--- a/Rapport Projet .docx
+++ b/Rapport Projet .docx
@@ -333,6 +333,11 @@
                                   </w:r>
                                 </w:p>
                                 <w:p>
+                                  <w:r>
+                                    <w:t>BARGHOUDA Mohamed Lamine</w:t>
+                                  </w:r>
+                                </w:p>
+                                <w:p>
                                   <w:pPr>
                                     <w:rPr>
                                       <w:szCs w:val="28"/>
@@ -343,11 +348,6 @@
                                       <w:szCs w:val="28"/>
                                     </w:rPr>
                                     <w:t>SNOUSSI Anis</w:t>
-                                  </w:r>
-                                </w:p>
-                                <w:p>
-                                  <w:r>
-                                    <w:t>BARGHOUDA Mohamed Lamine</w:t>
                                   </w:r>
                                 </w:p>
                                 <w:p/>
@@ -393,6 +393,11 @@
                             </w:r>
                           </w:p>
                           <w:p>
+                            <w:r>
+                              <w:t>BARGHOUDA Mohamed Lamine</w:t>
+                            </w:r>
+                          </w:p>
+                          <w:p>
                             <w:pPr>
                               <w:rPr>
                                 <w:szCs w:val="28"/>
@@ -403,11 +408,6 @@
                                 <w:szCs w:val="28"/>
                               </w:rPr>
                               <w:t>SNOUSSI Anis</w:t>
-                            </w:r>
-                          </w:p>
-                          <w:p>
-                            <w:r>
-                              <w:t>BARGHOUDA Mohamed Lamine</w:t>
                             </w:r>
                           </w:p>
                           <w:p/>
@@ -569,14 +569,7 @@
                                       <w:sz w:val="56"/>
                                       <w:szCs w:val="56"/>
                                     </w:rPr>
-                                    <w:t xml:space="preserve">Projet de </w:t>
-                                  </w:r>
-                                  <w:r>
-                                    <w:rPr>
-                                      <w:sz w:val="56"/>
-                                      <w:szCs w:val="56"/>
-                                    </w:rPr>
-                                    <w:t>CSI</w:t>
+                                    <w:t>Projet de CSI</w:t>
                                   </w:r>
                                 </w:p>
                                 <w:p>
@@ -644,14 +637,7 @@
                                 <w:sz w:val="56"/>
                                 <w:szCs w:val="56"/>
                               </w:rPr>
-                              <w:t xml:space="preserve">Projet de </w:t>
-                            </w:r>
-                            <w:r>
-                              <w:rPr>
-                                <w:sz w:val="56"/>
-                                <w:szCs w:val="56"/>
-                              </w:rPr>
-                              <w:t>CSI</w:t>
+                              <w:t>Projet de CSI</w:t>
                             </w:r>
                           </w:p>
                           <w:p>
@@ -736,7 +722,7 @@
                     <a:blip r:embed="rId9">
                       <a:extLst>
                         <a:ext uri="{96DAC541-7B7A-43D3-8B79-37D633B846F1}">
-                          <asvg:svgBlip xmlns="" xmlns:cx2="http://schemas.microsoft.com/office/drawing/2015/10/21/chartex" xmlns:cx3="http://schemas.microsoft.com/office/drawing/2016/5/9/chartex" xmlns:cx4="http://schemas.microsoft.com/office/drawing/2016/5/10/chartex" xmlns:cx5="http://schemas.microsoft.com/office/drawing/2016/5/11/chartex" xmlns:cx6="http://schemas.microsoft.com/office/drawing/2016/5/12/chartex" xmlns:cx7="http://schemas.microsoft.com/office/drawing/2016/5/13/chartex" xmlns:cx8="http://schemas.microsoft.com/office/drawing/2016/5/14/chartex" xmlns:aink="http://schemas.microsoft.com/office/drawing/2016/ink" xmlns:am3d="http://schemas.microsoft.com/office/drawing/2017/model3d" xmlns:o="urn:schemas-microsoft-com:office:office" xmlns:v="urn:schemas-microsoft-com:vml" xmlns:w10="urn:schemas-microsoft-com:office:word" xmlns:w="http://schemas.openxmlformats.org/wordprocessingml/2006/main" xmlns:w16cid="http://schemas.microsoft.com/office/word/2016/wordml/cid" xmlns:asvg="http://schemas.microsoft.com/office/drawing/2016/SVG/main" r:embed="rId11"/>
+                          <asvg:svgBlip xmlns:asvg="http://schemas.microsoft.com/office/drawing/2016/SVG/main" xmlns:w16cid="http://schemas.microsoft.com/office/word/2016/wordml/cid" xmlns:w="http://schemas.openxmlformats.org/wordprocessingml/2006/main" xmlns:w10="urn:schemas-microsoft-com:office:word" xmlns:v="urn:schemas-microsoft-com:vml" xmlns:o="urn:schemas-microsoft-com:office:office" xmlns:am3d="http://schemas.microsoft.com/office/drawing/2017/model3d" xmlns:aink="http://schemas.microsoft.com/office/drawing/2016/ink" xmlns:cx8="http://schemas.microsoft.com/office/drawing/2016/5/14/chartex" xmlns:cx7="http://schemas.microsoft.com/office/drawing/2016/5/13/chartex" xmlns:cx6="http://schemas.microsoft.com/office/drawing/2016/5/12/chartex" xmlns:cx5="http://schemas.microsoft.com/office/drawing/2016/5/11/chartex" xmlns:cx4="http://schemas.microsoft.com/office/drawing/2016/5/10/chartex" xmlns:cx3="http://schemas.microsoft.com/office/drawing/2016/5/9/chartex" xmlns:cx2="http://schemas.microsoft.com/office/drawing/2015/10/21/chartex" xmlns="" r:embed="rId11"/>
                         </a:ext>
                       </a:extLst>
                     </a:blip>
@@ -852,7 +838,7 @@
                     <a:blip r:embed="rId13">
                       <a:extLst>
                         <a:ext uri="{96DAC541-7B7A-43D3-8B79-37D633B846F1}">
-                          <asvg:svgBlip xmlns="" xmlns:cx2="http://schemas.microsoft.com/office/drawing/2015/10/21/chartex" xmlns:cx3="http://schemas.microsoft.com/office/drawing/2016/5/9/chartex" xmlns:cx4="http://schemas.microsoft.com/office/drawing/2016/5/10/chartex" xmlns:cx5="http://schemas.microsoft.com/office/drawing/2016/5/11/chartex" xmlns:cx6="http://schemas.microsoft.com/office/drawing/2016/5/12/chartex" xmlns:cx7="http://schemas.microsoft.com/office/drawing/2016/5/13/chartex" xmlns:cx8="http://schemas.microsoft.com/office/drawing/2016/5/14/chartex" xmlns:aink="http://schemas.microsoft.com/office/drawing/2016/ink" xmlns:am3d="http://schemas.microsoft.com/office/drawing/2017/model3d" xmlns:o="urn:schemas-microsoft-com:office:office" xmlns:v="urn:schemas-microsoft-com:vml" xmlns:w10="urn:schemas-microsoft-com:office:word" xmlns:w="http://schemas.openxmlformats.org/wordprocessingml/2006/main" xmlns:w16cid="http://schemas.microsoft.com/office/word/2016/wordml/cid" xmlns:asvg="http://schemas.microsoft.com/office/drawing/2016/SVG/main" r:embed="rId14"/>
+                          <asvg:svgBlip xmlns:asvg="http://schemas.microsoft.com/office/drawing/2016/SVG/main" xmlns:w16cid="http://schemas.microsoft.com/office/word/2016/wordml/cid" xmlns:w="http://schemas.openxmlformats.org/wordprocessingml/2006/main" xmlns:w10="urn:schemas-microsoft-com:office:word" xmlns:v="urn:schemas-microsoft-com:vml" xmlns:o="urn:schemas-microsoft-com:office:office" xmlns:am3d="http://schemas.microsoft.com/office/drawing/2017/model3d" xmlns:aink="http://schemas.microsoft.com/office/drawing/2016/ink" xmlns:cx8="http://schemas.microsoft.com/office/drawing/2016/5/14/chartex" xmlns:cx7="http://schemas.microsoft.com/office/drawing/2016/5/13/chartex" xmlns:cx6="http://schemas.microsoft.com/office/drawing/2016/5/12/chartex" xmlns:cx5="http://schemas.microsoft.com/office/drawing/2016/5/11/chartex" xmlns:cx4="http://schemas.microsoft.com/office/drawing/2016/5/10/chartex" xmlns:cx3="http://schemas.microsoft.com/office/drawing/2016/5/9/chartex" xmlns:cx2="http://schemas.microsoft.com/office/drawing/2015/10/21/chartex" xmlns="" r:embed="rId14"/>
                         </a:ext>
                       </a:extLst>
                     </a:blip>
@@ -913,7 +899,7 @@
                     <a:blip r:embed="rId15">
                       <a:extLst>
                         <a:ext uri="{96DAC541-7B7A-43D3-8B79-37D633B846F1}">
-                          <asvg:svgBlip xmlns="" xmlns:cx2="http://schemas.microsoft.com/office/drawing/2015/10/21/chartex" xmlns:cx3="http://schemas.microsoft.com/office/drawing/2016/5/9/chartex" xmlns:cx4="http://schemas.microsoft.com/office/drawing/2016/5/10/chartex" xmlns:cx5="http://schemas.microsoft.com/office/drawing/2016/5/11/chartex" xmlns:cx6="http://schemas.microsoft.com/office/drawing/2016/5/12/chartex" xmlns:cx7="http://schemas.microsoft.com/office/drawing/2016/5/13/chartex" xmlns:cx8="http://schemas.microsoft.com/office/drawing/2016/5/14/chartex" xmlns:aink="http://schemas.microsoft.com/office/drawing/2016/ink" xmlns:am3d="http://schemas.microsoft.com/office/drawing/2017/model3d" xmlns:o="urn:schemas-microsoft-com:office:office" xmlns:v="urn:schemas-microsoft-com:vml" xmlns:w10="urn:schemas-microsoft-com:office:word" xmlns:w="http://schemas.openxmlformats.org/wordprocessingml/2006/main" xmlns:w16cid="http://schemas.microsoft.com/office/word/2016/wordml/cid" xmlns:asvg="http://schemas.microsoft.com/office/drawing/2016/SVG/main" r:embed="rId16"/>
+                          <asvg:svgBlip xmlns:asvg="http://schemas.microsoft.com/office/drawing/2016/SVG/main" xmlns:w16cid="http://schemas.microsoft.com/office/word/2016/wordml/cid" xmlns:w="http://schemas.openxmlformats.org/wordprocessingml/2006/main" xmlns:w10="urn:schemas-microsoft-com:office:word" xmlns:v="urn:schemas-microsoft-com:vml" xmlns:o="urn:schemas-microsoft-com:office:office" xmlns:am3d="http://schemas.microsoft.com/office/drawing/2017/model3d" xmlns:aink="http://schemas.microsoft.com/office/drawing/2016/ink" xmlns:cx8="http://schemas.microsoft.com/office/drawing/2016/5/14/chartex" xmlns:cx7="http://schemas.microsoft.com/office/drawing/2016/5/13/chartex" xmlns:cx6="http://schemas.microsoft.com/office/drawing/2016/5/12/chartex" xmlns:cx5="http://schemas.microsoft.com/office/drawing/2016/5/11/chartex" xmlns:cx4="http://schemas.microsoft.com/office/drawing/2016/5/10/chartex" xmlns:cx3="http://schemas.microsoft.com/office/drawing/2016/5/9/chartex" xmlns:cx2="http://schemas.microsoft.com/office/drawing/2015/10/21/chartex" xmlns="" r:embed="rId16"/>
                         </a:ext>
                       </a:extLst>
                     </a:blip>
@@ -1431,7 +1417,7 @@
           <w:bCs/>
           <w:color w:val="auto"/>
         </w:rPr>
-        <w:t>Elle se base sur l'ensemble des techniques de l'électronique, de physique du bâtiment, d'automatisme, de l'informatique et des télécommunications</w:t>
+        <w:t>Elle se base sur l'ensemble des techniques d</w:t>
       </w:r>
       <w:r>
         <w:rPr>
@@ -1440,6 +1426,24 @@
           <w:bCs/>
           <w:color w:val="auto"/>
         </w:rPr>
+        <w:t>e l'électronique, de physique d’une maison ou un appartement</w:t>
+      </w:r>
+      <w:r>
+        <w:rPr>
+          <w:rFonts w:cstheme="minorHAnsi"/>
+          <w:b w:val="0"/>
+          <w:bCs/>
+          <w:color w:val="auto"/>
+        </w:rPr>
+        <w:t>, d'automatisme, de l'informatique et des télécommunications</w:t>
+      </w:r>
+      <w:r>
+        <w:rPr>
+          <w:rFonts w:cstheme="minorHAnsi"/>
+          <w:b w:val="0"/>
+          <w:bCs/>
+          <w:color w:val="auto"/>
+        </w:rPr>
         <w:t xml:space="preserve"> grâce à un panel très la</w:t>
       </w:r>
       <w:r>
@@ -1449,8 +1453,260 @@
           <w:bCs/>
           <w:color w:val="auto"/>
         </w:rPr>
-        <w:t>rge de détecteurs et de capteurs. Ces derniers assurent la conversion d’une grandeur physique en un signal analogique, radio ou électrique pour arriver à une commande.</w:t>
-      </w:r>
+        <w:t xml:space="preserve">rge de détecteurs, </w:t>
+      </w:r>
+      <w:r>
+        <w:rPr>
+          <w:rFonts w:cstheme="minorHAnsi"/>
+          <w:b w:val="0"/>
+          <w:bCs/>
+          <w:color w:val="auto"/>
+        </w:rPr>
+        <w:t>de capteurs</w:t>
+      </w:r>
+      <w:r>
+        <w:rPr>
+          <w:rFonts w:cstheme="minorHAnsi"/>
+          <w:b w:val="0"/>
+          <w:bCs/>
+          <w:color w:val="auto"/>
+        </w:rPr>
+        <w:t xml:space="preserve"> et d’appareils électriques.</w:t>
+      </w:r>
+      <w:r>
+        <w:t xml:space="preserve"> </w:t>
+      </w:r>
+      <w:r>
+        <w:rPr>
+          <w:rFonts w:cstheme="minorHAnsi"/>
+          <w:b w:val="0"/>
+          <w:bCs/>
+          <w:color w:val="auto"/>
+        </w:rPr>
+        <w:t>Tous seront reliés à l’ordinateur sur ses ports, et communiqueront via des signaux digitaux.</w:t>
+      </w:r>
+    </w:p>
+    <w:p>
+      <w:pPr>
+        <w:pStyle w:val="Paragraphedeliste"/>
+        <w:spacing w:before="120" w:after="120"/>
+        <w:ind w:left="0"/>
+        <w:rPr>
+          <w:rFonts w:cstheme="minorHAnsi"/>
+          <w:b w:val="0"/>
+          <w:bCs/>
+          <w:color w:val="auto"/>
+        </w:rPr>
+      </w:pPr>
+      <w:r>
+        <w:rPr>
+          <w:rFonts w:cstheme="minorHAnsi"/>
+          <w:b w:val="0"/>
+          <w:bCs/>
+          <w:color w:val="auto"/>
+        </w:rPr>
+        <w:t>Le système peut gérer par exemple :</w:t>
+      </w:r>
+    </w:p>
+    <w:p>
+      <w:pPr>
+        <w:pStyle w:val="Paragraphedeliste"/>
+        <w:numPr>
+          <w:ilvl w:val="0"/>
+          <w:numId w:val="39"/>
+        </w:numPr>
+        <w:spacing w:before="120" w:after="120"/>
+        <w:rPr>
+          <w:rFonts w:cstheme="minorHAnsi"/>
+          <w:b w:val="0"/>
+          <w:bCs/>
+          <w:color w:val="auto"/>
+        </w:rPr>
+      </w:pPr>
+      <w:r>
+        <w:rPr>
+          <w:rFonts w:cstheme="minorHAnsi"/>
+          <w:b w:val="0"/>
+          <w:bCs/>
+          <w:color w:val="auto"/>
+        </w:rPr>
+        <w:t>La lumière dans chaque pièce : commande de l’interrupteur, calcul de la consommation électrique</w:t>
+      </w:r>
+    </w:p>
+    <w:p>
+      <w:pPr>
+        <w:pStyle w:val="Paragraphedeliste"/>
+        <w:numPr>
+          <w:ilvl w:val="0"/>
+          <w:numId w:val="39"/>
+        </w:numPr>
+        <w:spacing w:before="120" w:after="120"/>
+        <w:rPr>
+          <w:rFonts w:cstheme="minorHAnsi"/>
+          <w:b w:val="0"/>
+          <w:bCs/>
+          <w:color w:val="auto"/>
+        </w:rPr>
+      </w:pPr>
+      <w:r>
+        <w:rPr>
+          <w:rFonts w:cstheme="minorHAnsi"/>
+          <w:b w:val="0"/>
+          <w:bCs/>
+          <w:color w:val="auto"/>
+        </w:rPr>
+        <w:t>Des thermomètres dans chaque pièce : ceux-ci communiqueront la température relevée à chaque fois que celle-ci fera un saut de l’amplitude programmée (par exemple : à chaque fois qu’elle changera d’un degré)</w:t>
+      </w:r>
+    </w:p>
+    <w:p>
+      <w:pPr>
+        <w:pStyle w:val="Paragraphedeliste"/>
+        <w:numPr>
+          <w:ilvl w:val="0"/>
+          <w:numId w:val="39"/>
+        </w:numPr>
+        <w:spacing w:before="120" w:after="120"/>
+        <w:rPr>
+          <w:rFonts w:cstheme="minorHAnsi"/>
+          <w:b w:val="0"/>
+          <w:bCs/>
+          <w:color w:val="auto"/>
+        </w:rPr>
+      </w:pPr>
+      <w:r>
+        <w:rPr>
+          <w:rFonts w:cstheme="minorHAnsi"/>
+          <w:b w:val="0"/>
+          <w:bCs/>
+          <w:color w:val="auto"/>
+        </w:rPr>
+        <w:t>La sécurité (alarme d’incendie, caméra de surveillance</w:t>
+      </w:r>
+      <w:r>
+        <w:rPr>
+          <w:rFonts w:cstheme="minorHAnsi"/>
+          <w:b w:val="0"/>
+          <w:bCs/>
+          <w:color w:val="auto"/>
+        </w:rPr>
+        <w:t xml:space="preserve"> ...</w:t>
+      </w:r>
+      <w:r>
+        <w:rPr>
+          <w:rFonts w:cstheme="minorHAnsi"/>
+          <w:b w:val="0"/>
+          <w:bCs/>
+          <w:color w:val="auto"/>
+        </w:rPr>
+        <w:t>)</w:t>
+      </w:r>
+    </w:p>
+    <w:p>
+      <w:pPr>
+        <w:pStyle w:val="Paragraphedeliste"/>
+        <w:numPr>
+          <w:ilvl w:val="0"/>
+          <w:numId w:val="39"/>
+        </w:numPr>
+        <w:spacing w:before="120" w:after="120"/>
+        <w:rPr>
+          <w:rFonts w:cstheme="minorHAnsi"/>
+          <w:b w:val="0"/>
+          <w:bCs/>
+          <w:color w:val="auto"/>
+        </w:rPr>
+      </w:pPr>
+      <w:r>
+        <w:rPr>
+          <w:rFonts w:cstheme="minorHAnsi"/>
+          <w:b w:val="0"/>
+          <w:bCs/>
+          <w:color w:val="auto"/>
+        </w:rPr>
+        <w:t>Des volets et stores électriques (ouverture/fermeture, réglages fins pour les stores).</w:t>
+      </w:r>
+    </w:p>
+    <w:p>
+      <w:pPr>
+        <w:pStyle w:val="Paragraphedeliste"/>
+        <w:numPr>
+          <w:ilvl w:val="0"/>
+          <w:numId w:val="39"/>
+        </w:numPr>
+        <w:spacing w:before="120" w:after="120"/>
+        <w:rPr>
+          <w:rFonts w:cstheme="minorHAnsi"/>
+          <w:b w:val="0"/>
+          <w:bCs/>
+          <w:color w:val="auto"/>
+        </w:rPr>
+      </w:pPr>
+      <w:r>
+        <w:rPr>
+          <w:rFonts w:cstheme="minorHAnsi"/>
+          <w:b w:val="0"/>
+          <w:bCs/>
+          <w:color w:val="auto"/>
+        </w:rPr>
+        <w:t>Le garage (ouverture/</w:t>
+      </w:r>
+      <w:r>
+        <w:rPr>
+          <w:rFonts w:cstheme="minorHAnsi"/>
+          <w:b w:val="0"/>
+          <w:bCs/>
+          <w:color w:val="auto"/>
+        </w:rPr>
+        <w:t>fermeture, ...</w:t>
+      </w:r>
+      <w:r>
+        <w:rPr>
+          <w:rFonts w:cstheme="minorHAnsi"/>
+          <w:b w:val="0"/>
+          <w:bCs/>
+          <w:color w:val="auto"/>
+        </w:rPr>
+        <w:t>)</w:t>
+      </w:r>
+    </w:p>
+    <w:p>
+      <w:pPr>
+        <w:pStyle w:val="Paragraphedeliste"/>
+        <w:spacing w:before="120" w:after="120"/>
+        <w:ind w:left="0"/>
+        <w:rPr>
+          <w:rFonts w:cstheme="minorHAnsi"/>
+          <w:b w:val="0"/>
+          <w:bCs/>
+          <w:color w:val="auto"/>
+        </w:rPr>
+      </w:pPr>
+    </w:p>
+    <w:p>
+      <w:pPr>
+        <w:pStyle w:val="Paragraphedeliste"/>
+        <w:spacing w:before="120" w:after="120"/>
+        <w:ind w:left="0"/>
+        <w:rPr>
+          <w:rFonts w:cstheme="minorHAnsi"/>
+          <w:b w:val="0"/>
+          <w:bCs/>
+          <w:color w:val="auto"/>
+        </w:rPr>
+      </w:pPr>
+    </w:p>
+    <w:p>
+      <w:pPr>
+        <w:pStyle w:val="Paragraphedeliste"/>
+        <w:spacing w:before="120" w:after="120"/>
+        <w:ind w:left="0"/>
+        <w:rPr>
+          <w:rFonts w:cstheme="minorHAnsi"/>
+          <w:b w:val="0"/>
+          <w:bCs/>
+          <w:color w:val="auto"/>
+        </w:rPr>
+      </w:pPr>
     </w:p>
     <w:p>
       <w:pPr>
@@ -1474,8 +1730,217 @@
           <w:szCs w:val="34"/>
           <w:lang w:val="fr-FR" w:eastAsia="en-US"/>
         </w:rPr>
+        <w:lastRenderedPageBreak/>
         <w:t> Etude de l’existant</w:t>
       </w:r>
+    </w:p>
+    <w:p>
+      <w:pPr>
+        <w:pStyle w:val="Paragraphedeliste"/>
+        <w:spacing w:before="120" w:after="120"/>
+        <w:ind w:left="0"/>
+        <w:rPr>
+          <w:rFonts w:cstheme="minorHAnsi"/>
+          <w:b w:val="0"/>
+          <w:bCs/>
+          <w:color w:val="auto"/>
+        </w:rPr>
+      </w:pPr>
+    </w:p>
+    <w:p>
+      <w:pPr>
+        <w:pStyle w:val="Paragraphedeliste"/>
+        <w:spacing w:before="120" w:after="120"/>
+        <w:ind w:left="0"/>
+        <w:rPr>
+          <w:rFonts w:cstheme="minorHAnsi"/>
+          <w:b w:val="0"/>
+          <w:bCs/>
+          <w:color w:val="auto"/>
+        </w:rPr>
+      </w:pPr>
+    </w:p>
+    <w:p>
+      <w:pPr>
+        <w:pStyle w:val="Paragraphedeliste"/>
+        <w:spacing w:before="120" w:after="120"/>
+        <w:ind w:left="0"/>
+        <w:rPr>
+          <w:rFonts w:cstheme="minorHAnsi"/>
+          <w:b w:val="0"/>
+          <w:bCs/>
+          <w:color w:val="auto"/>
+        </w:rPr>
+      </w:pPr>
+    </w:p>
+    <w:p>
+      <w:pPr>
+        <w:pStyle w:val="Paragraphedeliste"/>
+        <w:spacing w:before="120" w:after="120"/>
+        <w:ind w:left="0"/>
+        <w:rPr>
+          <w:rFonts w:cstheme="minorHAnsi"/>
+          <w:b w:val="0"/>
+          <w:bCs/>
+          <w:color w:val="auto"/>
+        </w:rPr>
+      </w:pPr>
+    </w:p>
+    <w:p>
+      <w:pPr>
+        <w:pStyle w:val="Paragraphedeliste"/>
+        <w:spacing w:before="120" w:after="120"/>
+        <w:ind w:left="0"/>
+        <w:rPr>
+          <w:rFonts w:cstheme="minorHAnsi"/>
+          <w:b w:val="0"/>
+          <w:bCs/>
+          <w:color w:val="auto"/>
+        </w:rPr>
+      </w:pPr>
+    </w:p>
+    <w:p>
+      <w:pPr>
+        <w:pStyle w:val="Paragraphedeliste"/>
+        <w:spacing w:before="120" w:after="120"/>
+        <w:ind w:left="0"/>
+        <w:rPr>
+          <w:rFonts w:cstheme="minorHAnsi"/>
+          <w:b w:val="0"/>
+          <w:bCs/>
+          <w:color w:val="auto"/>
+        </w:rPr>
+      </w:pPr>
+    </w:p>
+    <w:p>
+      <w:pPr>
+        <w:pStyle w:val="Paragraphedeliste"/>
+        <w:spacing w:before="120" w:after="120"/>
+        <w:ind w:left="0"/>
+        <w:rPr>
+          <w:rFonts w:cstheme="minorHAnsi"/>
+          <w:b w:val="0"/>
+          <w:bCs/>
+          <w:color w:val="auto"/>
+        </w:rPr>
+      </w:pPr>
+    </w:p>
+    <w:p>
+      <w:pPr>
+        <w:pStyle w:val="Paragraphedeliste"/>
+        <w:spacing w:before="120" w:after="120"/>
+        <w:ind w:left="0"/>
+        <w:rPr>
+          <w:rFonts w:cstheme="minorHAnsi"/>
+          <w:b w:val="0"/>
+          <w:bCs/>
+          <w:color w:val="auto"/>
+        </w:rPr>
+      </w:pPr>
+    </w:p>
+    <w:p>
+      <w:pPr>
+        <w:pStyle w:val="Paragraphedeliste"/>
+        <w:spacing w:before="120" w:after="120"/>
+        <w:ind w:left="0"/>
+        <w:rPr>
+          <w:rFonts w:cstheme="minorHAnsi"/>
+          <w:b w:val="0"/>
+          <w:bCs/>
+          <w:color w:val="auto"/>
+        </w:rPr>
+      </w:pPr>
+    </w:p>
+    <w:p>
+      <w:pPr>
+        <w:pStyle w:val="Paragraphedeliste"/>
+        <w:spacing w:before="120" w:after="120"/>
+        <w:ind w:left="0"/>
+        <w:rPr>
+          <w:rFonts w:cstheme="minorHAnsi"/>
+          <w:b w:val="0"/>
+          <w:bCs/>
+          <w:color w:val="auto"/>
+        </w:rPr>
+      </w:pPr>
+    </w:p>
+    <w:p>
+      <w:pPr>
+        <w:pStyle w:val="Paragraphedeliste"/>
+        <w:spacing w:before="120" w:after="120"/>
+        <w:ind w:left="0"/>
+        <w:rPr>
+          <w:rFonts w:cstheme="minorHAnsi"/>
+          <w:b w:val="0"/>
+          <w:bCs/>
+          <w:color w:val="auto"/>
+        </w:rPr>
+      </w:pPr>
+    </w:p>
+    <w:p>
+      <w:pPr>
+        <w:pStyle w:val="Paragraphedeliste"/>
+        <w:spacing w:before="120" w:after="120"/>
+        <w:ind w:left="0"/>
+        <w:rPr>
+          <w:rFonts w:cstheme="minorHAnsi"/>
+          <w:b w:val="0"/>
+          <w:bCs/>
+          <w:color w:val="auto"/>
+        </w:rPr>
+      </w:pPr>
+    </w:p>
+    <w:p>
+      <w:pPr>
+        <w:pStyle w:val="Paragraphedeliste"/>
+        <w:spacing w:before="120" w:after="120"/>
+        <w:ind w:left="0"/>
+        <w:rPr>
+          <w:rFonts w:cstheme="minorHAnsi"/>
+          <w:b w:val="0"/>
+          <w:bCs/>
+          <w:color w:val="auto"/>
+        </w:rPr>
+      </w:pPr>
+    </w:p>
+    <w:p>
+      <w:pPr>
+        <w:pStyle w:val="Paragraphedeliste"/>
+        <w:spacing w:before="120" w:after="120"/>
+        <w:ind w:left="0"/>
+        <w:rPr>
+          <w:rFonts w:cstheme="minorHAnsi"/>
+          <w:b w:val="0"/>
+          <w:bCs/>
+          <w:color w:val="auto"/>
+        </w:rPr>
+      </w:pPr>
+    </w:p>
+    <w:p>
+      <w:pPr>
+        <w:pStyle w:val="Paragraphedeliste"/>
+        <w:spacing w:before="120" w:after="120"/>
+        <w:ind w:left="0"/>
+        <w:rPr>
+          <w:rFonts w:cstheme="minorHAnsi"/>
+          <w:b w:val="0"/>
+          <w:bCs/>
+          <w:color w:val="auto"/>
+        </w:rPr>
+      </w:pPr>
+    </w:p>
+    <w:p>
+      <w:pPr>
+        <w:pStyle w:val="Paragraphedeliste"/>
+        <w:spacing w:before="120" w:after="120"/>
+        <w:ind w:left="0"/>
+        <w:rPr>
+          <w:rFonts w:cstheme="minorHAnsi"/>
+          <w:b w:val="0"/>
+          <w:bCs/>
+          <w:color w:val="auto"/>
+        </w:rPr>
+      </w:pPr>
     </w:p>
     <w:p>
       <w:pPr>
@@ -1641,6 +2106,7 @@
           <w:ilvl w:val="0"/>
           <w:numId w:val="38"/>
         </w:numPr>
+        <w:spacing w:after="0"/>
       </w:pPr>
       <w:r>
         <w:lastRenderedPageBreak/>
@@ -1688,292 +2154,225 @@
         <w:rPr>
           <w:rFonts w:cstheme="minorHAnsi"/>
           <w:b w:val="0"/>
-          <w:color w:val="auto"/>
-          <w:szCs w:val="28"/>
-        </w:rPr>
-        <w:t xml:space="preserve">L’application à développer </w:t>
-      </w:r>
-      <w:r>
-        <w:rPr>
-          <w:rFonts w:cstheme="minorHAnsi"/>
-          <w:b w:val="0"/>
           <w:color w:val="010101"/>
           <w:szCs w:val="28"/>
         </w:rPr>
-        <w:t>doit assurer les fonctionnalités suivantes:</w:t>
-      </w:r>
-    </w:p>
-    <w:p>
-      <w:pPr>
-        <w:pStyle w:val="Paragraphedeliste"/>
-        <w:numPr>
-          <w:ilvl w:val="0"/>
-          <w:numId w:val="36"/>
-        </w:numPr>
+        <w:t xml:space="preserve">Le système domotique offre des diverses fonctionnalités à l’utilisateur pour lui assurer la sécurité, la flexibilité et le confort. </w:t>
+      </w:r>
+    </w:p>
+    <w:p>
+      <w:pPr>
         <w:jc w:val="both"/>
         <w:rPr>
           <w:rFonts w:cstheme="minorHAnsi"/>
           <w:b w:val="0"/>
-          <w:color w:val="auto"/>
-          <w:szCs w:val="28"/>
-        </w:rPr>
-      </w:pPr>
-      <w:r>
-        <w:rPr>
-          <w:rFonts w:cstheme="minorHAnsi"/>
-          <w:b w:val="0"/>
-          <w:bCs/>
-          <w:color w:val="auto"/>
-          <w:szCs w:val="24"/>
-        </w:rPr>
-        <w:t>Contrôler La consommation électrique d</w:t>
-      </w:r>
-      <w:r>
-        <w:rPr>
-          <w:rFonts w:cstheme="minorHAnsi"/>
-          <w:b w:val="0"/>
-          <w:bCs/>
-          <w:color w:val="auto"/>
-          <w:szCs w:val="24"/>
-        </w:rPr>
-        <w:t>e bâtiment</w:t>
-      </w:r>
-      <w:r>
-        <w:rPr>
-          <w:rFonts w:cstheme="minorHAnsi"/>
-          <w:b w:val="0"/>
-          <w:bCs/>
-          <w:color w:val="auto"/>
-          <w:szCs w:val="24"/>
-        </w:rPr>
-        <w:t>.</w:t>
-      </w:r>
-    </w:p>
-    <w:p>
-      <w:pPr>
-        <w:pStyle w:val="Paragraphedeliste"/>
-        <w:numPr>
-          <w:ilvl w:val="0"/>
-          <w:numId w:val="36"/>
-        </w:numPr>
+          <w:color w:val="010101"/>
+          <w:szCs w:val="28"/>
+        </w:rPr>
+      </w:pPr>
+    </w:p>
+    <w:p>
+      <w:pPr>
         <w:jc w:val="both"/>
         <w:rPr>
           <w:rFonts w:cstheme="minorHAnsi"/>
-          <w:b w:val="0"/>
-          <w:color w:val="auto"/>
-          <w:szCs w:val="28"/>
-        </w:rPr>
-      </w:pPr>
-      <w:r>
-        <w:rPr>
-          <w:rFonts w:cstheme="minorHAnsi"/>
-          <w:b w:val="0"/>
-          <w:color w:val="auto"/>
-          <w:szCs w:val="28"/>
-        </w:rPr>
-        <w:t>Adapter l’éclairage domotique en fonction de l’activité dans le logement</w:t>
-      </w:r>
-      <w:r>
-        <w:rPr>
-          <w:rFonts w:cstheme="minorHAnsi"/>
-          <w:b w:val="0"/>
-          <w:color w:val="auto"/>
-          <w:szCs w:val="28"/>
-        </w:rPr>
-        <w:t>.</w:t>
-      </w:r>
-    </w:p>
-    <w:p>
-      <w:pPr>
-        <w:pStyle w:val="Paragraphedeliste"/>
-        <w:numPr>
-          <w:ilvl w:val="0"/>
-          <w:numId w:val="36"/>
-        </w:numPr>
+          <w:bCs/>
+          <w:color w:val="BA6A12"/>
+          <w:szCs w:val="28"/>
+          <w:u w:val="single"/>
+        </w:rPr>
+      </w:pPr>
+      <w:r>
+        <w:rPr>
+          <w:rFonts w:cstheme="minorHAnsi"/>
+          <w:bCs/>
+          <w:color w:val="BA6A12"/>
+          <w:szCs w:val="28"/>
+          <w:u w:val="single"/>
+        </w:rPr>
+        <w:t>Sécurité</w:t>
+      </w:r>
+    </w:p>
+    <w:p>
+      <w:pPr>
         <w:jc w:val="both"/>
         <w:rPr>
           <w:rFonts w:cstheme="minorHAnsi"/>
           <w:b w:val="0"/>
-          <w:color w:val="auto"/>
-          <w:szCs w:val="28"/>
-        </w:rPr>
-      </w:pPr>
-      <w:r>
-        <w:rPr>
-          <w:rFonts w:cstheme="minorHAnsi"/>
-          <w:b w:val="0"/>
-          <w:color w:val="auto"/>
-          <w:szCs w:val="28"/>
-        </w:rPr>
-        <w:t>Contrôler la température et l’adapter en fonction de rythme de vie</w:t>
-      </w:r>
-      <w:r>
-        <w:rPr>
-          <w:rFonts w:cstheme="minorHAnsi"/>
-          <w:b w:val="0"/>
-          <w:color w:val="auto"/>
-          <w:szCs w:val="28"/>
-        </w:rPr>
-        <w:t>.</w:t>
-      </w:r>
-    </w:p>
-    <w:p>
-      <w:pPr>
-        <w:pStyle w:val="Paragraphedeliste"/>
-        <w:numPr>
-          <w:ilvl w:val="0"/>
-          <w:numId w:val="36"/>
-        </w:numPr>
+          <w:color w:val="010101"/>
+          <w:szCs w:val="28"/>
+        </w:rPr>
+      </w:pPr>
+      <w:r>
+        <w:rPr>
+          <w:rFonts w:cstheme="minorHAnsi"/>
+          <w:b w:val="0"/>
+          <w:color w:val="010101"/>
+          <w:szCs w:val="28"/>
+        </w:rPr>
+        <w:t>Pour offrir aux utilisateurs d’un bâtiment un maximum de sécurité, il faut que le système installé réagisse vite et intelligemment face aux situations critiques, que le propriétaire soit présent ou absent. Ce système permet de réagir vite et intelligemment face aux situations d’urgence.</w:t>
+      </w:r>
+    </w:p>
+    <w:p>
+      <w:pPr>
         <w:jc w:val="both"/>
         <w:rPr>
           <w:rFonts w:cstheme="minorHAnsi"/>
           <w:b w:val="0"/>
-          <w:color w:val="auto"/>
-          <w:szCs w:val="28"/>
-        </w:rPr>
-      </w:pPr>
-      <w:r>
-        <w:rPr>
-          <w:rFonts w:cstheme="minorHAnsi"/>
-          <w:b w:val="0"/>
-          <w:color w:val="auto"/>
-          <w:szCs w:val="28"/>
-        </w:rPr>
-        <w:t xml:space="preserve">Commander et régler les </w:t>
-      </w:r>
-      <w:r>
-        <w:rPr>
-          <w:rFonts w:cstheme="minorHAnsi"/>
-          <w:b w:val="0"/>
-          <w:color w:val="auto"/>
-          <w:szCs w:val="28"/>
-        </w:rPr>
-        <w:t>volets,</w:t>
-      </w:r>
-      <w:r>
-        <w:rPr>
-          <w:rFonts w:cstheme="minorHAnsi"/>
-          <w:b w:val="0"/>
-          <w:color w:val="auto"/>
-          <w:szCs w:val="28"/>
-        </w:rPr>
-        <w:t xml:space="preserve"> les stores électriques </w:t>
-      </w:r>
-      <w:r>
-        <w:rPr>
-          <w:rFonts w:cstheme="minorHAnsi"/>
-          <w:b w:val="0"/>
-          <w:color w:val="auto"/>
-          <w:szCs w:val="28"/>
-        </w:rPr>
-        <w:t>et les portes</w:t>
-      </w:r>
-      <w:r>
-        <w:rPr>
-          <w:rFonts w:cstheme="minorHAnsi"/>
-          <w:b w:val="0"/>
-          <w:color w:val="auto"/>
-          <w:szCs w:val="28"/>
-        </w:rPr>
-        <w:t>.</w:t>
-      </w:r>
-    </w:p>
-    <w:p>
-      <w:pPr>
-        <w:pStyle w:val="Paragraphedeliste"/>
-        <w:numPr>
-          <w:ilvl w:val="0"/>
-          <w:numId w:val="36"/>
-        </w:numPr>
+          <w:color w:val="010101"/>
+          <w:szCs w:val="28"/>
+        </w:rPr>
+      </w:pPr>
+    </w:p>
+    <w:p>
+      <w:pPr>
         <w:jc w:val="both"/>
         <w:rPr>
           <w:rFonts w:cstheme="minorHAnsi"/>
-          <w:b w:val="0"/>
-          <w:color w:val="auto"/>
-          <w:szCs w:val="28"/>
-        </w:rPr>
-      </w:pPr>
-      <w:r>
-        <w:rPr>
-          <w:rFonts w:cstheme="minorHAnsi"/>
-          <w:b w:val="0"/>
-          <w:color w:val="auto"/>
-          <w:szCs w:val="28"/>
-        </w:rPr>
-        <w:t>Commander et régler les volets et</w:t>
-      </w:r>
-      <w:r>
-        <w:rPr>
-          <w:rFonts w:cstheme="minorHAnsi"/>
-          <w:b w:val="0"/>
-          <w:color w:val="auto"/>
-          <w:szCs w:val="28"/>
-        </w:rPr>
-        <w:t xml:space="preserve"> les stores électriques.</w:t>
-      </w:r>
-    </w:p>
-    <w:p>
-      <w:pPr>
-        <w:pStyle w:val="Paragraphedeliste"/>
-        <w:numPr>
-          <w:ilvl w:val="0"/>
-          <w:numId w:val="36"/>
-        </w:numPr>
+          <w:bCs/>
+          <w:color w:val="BA6A12"/>
+          <w:szCs w:val="28"/>
+          <w:u w:val="single"/>
+        </w:rPr>
+      </w:pPr>
+      <w:r>
+        <w:rPr>
+          <w:rFonts w:cstheme="minorHAnsi"/>
+          <w:bCs/>
+          <w:color w:val="BA6A12"/>
+          <w:szCs w:val="28"/>
+          <w:u w:val="single"/>
+        </w:rPr>
+        <w:t>Flexibilité et confort</w:t>
+      </w:r>
+    </w:p>
+    <w:p>
+      <w:pPr>
         <w:jc w:val="both"/>
         <w:rPr>
           <w:rFonts w:cstheme="minorHAnsi"/>
           <w:b w:val="0"/>
-          <w:color w:val="auto"/>
-          <w:szCs w:val="28"/>
-        </w:rPr>
-      </w:pPr>
-      <w:r>
-        <w:rPr>
-          <w:rFonts w:cstheme="minorHAnsi"/>
-          <w:b w:val="0"/>
-          <w:color w:val="auto"/>
-          <w:szCs w:val="28"/>
-        </w:rPr>
-        <w:t xml:space="preserve"> Gérer et commander l’ensemble des objets </w:t>
-      </w:r>
-      <w:r>
-        <w:rPr>
-          <w:rFonts w:cstheme="minorHAnsi"/>
-          <w:b w:val="0"/>
-          <w:color w:val="auto"/>
-          <w:szCs w:val="28"/>
-        </w:rPr>
-        <w:t>connectés dans le logement.</w:t>
-      </w:r>
-    </w:p>
-    <w:p>
-      <w:pPr>
-        <w:pStyle w:val="Paragraphedeliste"/>
-        <w:numPr>
-          <w:ilvl w:val="0"/>
-          <w:numId w:val="36"/>
-        </w:numPr>
+          <w:color w:val="010101"/>
+          <w:szCs w:val="28"/>
+        </w:rPr>
+      </w:pPr>
+      <w:r>
+        <w:rPr>
+          <w:rFonts w:cstheme="minorHAnsi"/>
+          <w:b w:val="0"/>
+          <w:color w:val="010101"/>
+          <w:szCs w:val="28"/>
+        </w:rPr>
+        <w:t>Une simple pression sur une touche suffira pour activer simultanément toutes les fonctions souhaitées. Les volets descendront, l’éclairage s’allumera, et le chauffage assurera une température agréable dans la</w:t>
+      </w:r>
+      <w:r>
+        <w:rPr>
+          <w:rFonts w:cstheme="minorHAnsi"/>
+          <w:b w:val="0"/>
+          <w:color w:val="010101"/>
+          <w:szCs w:val="28"/>
+        </w:rPr>
+        <w:t xml:space="preserve"> </w:t>
+      </w:r>
+      <w:r>
+        <w:rPr>
+          <w:rFonts w:cstheme="minorHAnsi"/>
+          <w:b w:val="0"/>
+          <w:color w:val="010101"/>
+          <w:szCs w:val="28"/>
+        </w:rPr>
+        <w:t>chambre, ainsi que la porte garage qui s’ouvre et se ferme automatiquement dès la présence d’une voiture.</w:t>
+      </w:r>
+    </w:p>
+    <w:p>
+      <w:pPr>
         <w:jc w:val="both"/>
         <w:rPr>
           <w:rFonts w:cstheme="minorHAnsi"/>
           <w:b w:val="0"/>
-          <w:color w:val="auto"/>
-          <w:szCs w:val="28"/>
-        </w:rPr>
-      </w:pPr>
-    </w:p>
-    <w:p>
-      <w:pPr>
-        <w:pStyle w:val="Paragraphedeliste"/>
-        <w:numPr>
-          <w:ilvl w:val="0"/>
-          <w:numId w:val="36"/>
-        </w:numPr>
+          <w:color w:val="010101"/>
+          <w:szCs w:val="28"/>
+        </w:rPr>
+      </w:pPr>
+      <w:r>
+        <w:rPr>
+          <w:rFonts w:cstheme="minorHAnsi"/>
+          <w:b w:val="0"/>
+          <w:color w:val="010101"/>
+          <w:szCs w:val="28"/>
+        </w:rPr>
+        <w:t>Les chauffages électriques, les volets électriques, les lampes d’éclairage, les cameras des surveillances, l’alarme d’incendie et la porte garage sont commandées par diverses unités de commandes. Ces unités de commandes fonctionnent :</w:t>
+      </w:r>
+    </w:p>
+    <w:p>
+      <w:pPr>
         <w:jc w:val="both"/>
         <w:rPr>
           <w:rFonts w:cstheme="minorHAnsi"/>
           <w:b w:val="0"/>
-          <w:color w:val="auto"/>
+          <w:color w:val="010101"/>
+          <w:szCs w:val="28"/>
+        </w:rPr>
+      </w:pPr>
+      <w:r>
+        <w:rPr>
+          <w:rFonts w:cstheme="minorHAnsi"/>
+          <w:b w:val="0"/>
+          <w:color w:val="010101"/>
+          <w:szCs w:val="28"/>
+        </w:rPr>
+        <w:t xml:space="preserve"> En mode manuel, à travers des divers éléments reliés à l’internet : ordinateurs (PC ou Mac), tablettes, smartphone.</w:t>
+      </w:r>
+    </w:p>
+    <w:p>
+      <w:pPr>
+        <w:jc w:val="both"/>
+        <w:rPr>
+          <w:rFonts w:cstheme="minorHAnsi"/>
+          <w:b w:val="0"/>
+          <w:color w:val="010101"/>
+          <w:szCs w:val="28"/>
+        </w:rPr>
+      </w:pPr>
+      <w:r>
+        <w:rPr>
+          <w:rFonts w:cstheme="minorHAnsi"/>
+          <w:b w:val="0"/>
+          <w:color w:val="010101"/>
+          <w:szCs w:val="28"/>
+        </w:rPr>
+        <w:t>En mode automatique, le pilotage de l’unité de commande se faisant alors par le système lui-même, et l’utilisateur peut modifier les paramètres de chaque fonctionnement.</w:t>
+      </w:r>
+    </w:p>
+    <w:p>
+      <w:pPr>
+        <w:jc w:val="both"/>
+        <w:rPr>
+          <w:rFonts w:cstheme="minorHAnsi"/>
+          <w:b w:val="0"/>
+          <w:color w:val="010101"/>
+          <w:szCs w:val="28"/>
+        </w:rPr>
+      </w:pPr>
+    </w:p>
+    <w:p>
+      <w:pPr>
+        <w:jc w:val="both"/>
+        <w:rPr>
+          <w:rFonts w:cstheme="minorHAnsi"/>
+          <w:b w:val="0"/>
+          <w:color w:val="010101"/>
+          <w:szCs w:val="28"/>
+        </w:rPr>
+      </w:pPr>
+    </w:p>
+    <w:p>
+      <w:pPr>
+        <w:jc w:val="both"/>
+        <w:rPr>
+          <w:rFonts w:cstheme="minorHAnsi"/>
+          <w:b w:val="0"/>
+          <w:color w:val="010101"/>
           <w:szCs w:val="28"/>
         </w:rPr>
       </w:pPr>
@@ -2002,139 +2401,8 @@
           <w:szCs w:val="34"/>
           <w:lang w:val="fr-FR"/>
         </w:rPr>
+        <w:lastRenderedPageBreak/>
         <w:t>Besoins Non Fonctionnels</w:t>
-      </w:r>
-    </w:p>
-    <w:p>
-      <w:pPr>
-        <w:pStyle w:val="Paragraphedeliste"/>
-        <w:numPr>
-          <w:ilvl w:val="0"/>
-          <w:numId w:val="37"/>
-        </w:numPr>
-        <w:spacing w:line="240" w:lineRule="auto"/>
-        <w:jc w:val="both"/>
-        <w:rPr>
-          <w:rFonts w:cstheme="minorHAnsi"/>
-          <w:b w:val="0"/>
-          <w:bCs/>
-          <w:color w:val="010101"/>
-          <w:szCs w:val="28"/>
-        </w:rPr>
-      </w:pPr>
-      <w:r>
-        <w:rPr>
-          <w:rFonts w:cstheme="minorHAnsi"/>
-          <w:b w:val="0"/>
-          <w:bCs/>
-          <w:color w:val="010101"/>
-          <w:szCs w:val="28"/>
-        </w:rPr>
-        <w:t xml:space="preserve">L’application devra être multiplateforme mobile (Smartphones et Tablettes sans tenir compte du Système d’Exploitation) </w:t>
-      </w:r>
-    </w:p>
-    <w:p>
-      <w:pPr>
-        <w:pStyle w:val="Paragraphedeliste"/>
-        <w:numPr>
-          <w:ilvl w:val="0"/>
-          <w:numId w:val="37"/>
-        </w:numPr>
-        <w:spacing w:line="240" w:lineRule="auto"/>
-        <w:jc w:val="both"/>
-        <w:rPr>
-          <w:rFonts w:cstheme="minorHAnsi"/>
-          <w:b w:val="0"/>
-          <w:bCs/>
-          <w:color w:val="010101"/>
-          <w:szCs w:val="28"/>
-        </w:rPr>
-      </w:pPr>
-      <w:r>
-        <w:rPr>
-          <w:rFonts w:cstheme="minorHAnsi"/>
-          <w:b w:val="0"/>
-          <w:bCs/>
-          <w:color w:val="010101"/>
-          <w:szCs w:val="28"/>
-        </w:rPr>
-        <w:t>L’utilisateur doit autoriser l'application à accéder aux réseaux sociaux.</w:t>
-      </w:r>
-    </w:p>
-    <w:p>
-      <w:pPr>
-        <w:pStyle w:val="Paragraphedeliste"/>
-        <w:numPr>
-          <w:ilvl w:val="0"/>
-          <w:numId w:val="37"/>
-        </w:numPr>
-        <w:spacing w:line="240" w:lineRule="auto"/>
-        <w:jc w:val="both"/>
-        <w:rPr>
-          <w:rFonts w:cstheme="minorHAnsi"/>
-          <w:b w:val="0"/>
-          <w:bCs/>
-          <w:color w:val="010101"/>
-          <w:szCs w:val="28"/>
-        </w:rPr>
-      </w:pPr>
-      <w:r>
-        <w:rPr>
-          <w:rFonts w:cstheme="minorHAnsi"/>
-          <w:b w:val="0"/>
-          <w:bCs/>
-          <w:color w:val="010101"/>
-          <w:szCs w:val="28"/>
-        </w:rPr>
-        <w:t xml:space="preserve">L’appareil devra disposer d’une connexion </w:t>
-      </w:r>
-      <w:r>
-        <w:rPr>
-          <w:rFonts w:cstheme="minorHAnsi"/>
-          <w:b w:val="0"/>
-          <w:bCs/>
-          <w:color w:val="010101"/>
-          <w:szCs w:val="28"/>
-        </w:rPr>
-        <w:t>internet (</w:t>
-      </w:r>
-      <w:r>
-        <w:rPr>
-          <w:rFonts w:cstheme="minorHAnsi"/>
-          <w:b w:val="0"/>
-          <w:bCs/>
-          <w:color w:val="010101"/>
-          <w:szCs w:val="28"/>
-        </w:rPr>
-        <w:t xml:space="preserve">Wifi ou 3G) </w:t>
-      </w:r>
-    </w:p>
-    <w:p>
-      <w:pPr>
-        <w:pStyle w:val="Paragraphedeliste"/>
-        <w:numPr>
-          <w:ilvl w:val="0"/>
-          <w:numId w:val="37"/>
-        </w:numPr>
-        <w:spacing w:line="240" w:lineRule="auto"/>
-        <w:jc w:val="both"/>
-        <w:rPr>
-          <w:rFonts w:cstheme="minorHAnsi"/>
-          <w:b w:val="0"/>
-          <w:bCs/>
-          <w:color w:val="010101"/>
-          <w:szCs w:val="28"/>
-        </w:rPr>
-      </w:pPr>
-      <w:r>
-        <w:rPr>
-          <w:rFonts w:cstheme="minorHAnsi"/>
-          <w:b w:val="0"/>
-          <w:bCs/>
-          <w:color w:val="010101"/>
-          <w:szCs w:val="28"/>
-        </w:rPr>
-        <w:t xml:space="preserve">L’interface Homme-Machine devra être ergonomique et esthétiquement présentable. </w:t>
       </w:r>
     </w:p>
     <w:p>
@@ -2144,34 +2412,19 @@
         <w:adjustRightInd w:val="0"/>
         <w:rPr>
           <w:rFonts w:cstheme="minorHAnsi"/>
-          <w:b w:val="0"/>
-          <w:bCs/>
-          <w:color w:val="010101"/>
-          <w:szCs w:val="28"/>
-        </w:rPr>
-      </w:pPr>
-      <w:r>
-        <w:rPr>
-          <w:rFonts w:cstheme="minorHAnsi"/>
-          <w:b w:val="0"/>
-          <w:bCs/>
-          <w:i/>
-          <w:iCs/>
-          <w:color w:val="010101"/>
+          <w:color w:val="BA6A12"/>
           <w:szCs w:val="28"/>
           <w:u w:val="single"/>
         </w:rPr>
-        <w:t>Performances</w:t>
-      </w:r>
-      <w:r>
-        <w:rPr>
-          <w:rFonts w:cstheme="minorHAnsi"/>
-          <w:b w:val="0"/>
-          <w:bCs/>
-          <w:color w:val="010101"/>
-          <w:szCs w:val="28"/>
-        </w:rPr>
-        <w:t>: l’application doit répondre aux demandes de l’utilisateur en temps réel.</w:t>
+      </w:pPr>
+      <w:r>
+        <w:rPr>
+          <w:rFonts w:cstheme="minorHAnsi"/>
+          <w:color w:val="BA6A12"/>
+          <w:szCs w:val="28"/>
+          <w:u w:val="single"/>
+        </w:rPr>
+        <w:t>Matériel</w:t>
       </w:r>
     </w:p>
     <w:p>
@@ -2192,23 +2445,10 @@
           <w:rFonts w:cstheme="minorHAnsi"/>
           <w:b w:val="0"/>
           <w:bCs/>
-          <w:i/>
-          <w:iCs/>
           <w:color w:val="010101"/>
           <w:szCs w:val="28"/>
-          <w:u w:val="single"/>
-        </w:rPr>
-        <w:t>Sécurité</w:t>
-      </w:r>
-      <w:r>
-        <w:rPr>
-          <w:rFonts w:cstheme="minorHAnsi"/>
-          <w:b w:val="0"/>
-          <w:bCs/>
-          <w:color w:val="010101"/>
-          <w:szCs w:val="28"/>
-        </w:rPr>
-        <w:t>: l’accès à l’application doit être sécurisé par login et un mot de passe.</w:t>
+        </w:rPr>
+        <w:t xml:space="preserve">Le système doit être compatible à la maison dans laquelle le système va être implémenté. Ainsi, l’application reliée à ce système doit être supporté par les appareils de l’utilisateur </w:t>
       </w:r>
     </w:p>
     <w:p>
@@ -2224,20 +2464,103 @@
           <w:szCs w:val="28"/>
         </w:rPr>
       </w:pPr>
-      <w:r>
-        <w:rPr>
-          <w:rFonts w:cstheme="minorHAnsi"/>
-          <w:b w:val="0"/>
-          <w:bCs/>
-          <w:i/>
-          <w:iCs/>
+    </w:p>
+    <w:p>
+      <w:pPr>
+        <w:autoSpaceDE w:val="0"/>
+        <w:autoSpaceDN w:val="0"/>
+        <w:adjustRightInd w:val="0"/>
+        <w:rPr>
+          <w:rFonts w:cstheme="minorHAnsi"/>
+          <w:color w:val="BA6A12"/>
+          <w:szCs w:val="28"/>
+          <w:u w:val="single"/>
+        </w:rPr>
+      </w:pPr>
+      <w:r>
+        <w:rPr>
+          <w:rFonts w:cstheme="minorHAnsi"/>
+          <w:color w:val="BA6A12"/>
+          <w:szCs w:val="28"/>
+          <w:u w:val="single"/>
+        </w:rPr>
+        <w:t>La confidentialité</w:t>
+      </w:r>
+    </w:p>
+    <w:p>
+      <w:pPr>
+        <w:autoSpaceDE w:val="0"/>
+        <w:autoSpaceDN w:val="0"/>
+        <w:adjustRightInd w:val="0"/>
+        <w:rPr>
+          <w:rFonts w:cstheme="minorHAnsi"/>
+          <w:b w:val="0"/>
+          <w:bCs/>
           <w:color w:val="010101"/>
           <w:szCs w:val="28"/>
+        </w:rPr>
+      </w:pPr>
+      <w:r>
+        <w:rPr>
+          <w:rFonts w:cstheme="minorHAnsi"/>
+          <w:b w:val="0"/>
+          <w:bCs/>
+          <w:color w:val="010101"/>
+          <w:szCs w:val="28"/>
+        </w:rPr>
+        <w:t>L’authentification se fait par l’administrateur qui peut changer les paramètres par défaut en entrant son pseudo et son mot de passe. D’autre part on trouve un autre mode qui ne nécessite pas l’authentification qui est utilisé, par exemple, par les enfants dont le but de ne pas toucher les paramètres par défaut.</w:t>
+      </w:r>
+    </w:p>
+    <w:p>
+      <w:pPr>
+        <w:autoSpaceDE w:val="0"/>
+        <w:autoSpaceDN w:val="0"/>
+        <w:adjustRightInd w:val="0"/>
+        <w:rPr>
+          <w:rFonts w:cstheme="minorHAnsi"/>
+          <w:b w:val="0"/>
+          <w:bCs/>
+          <w:color w:val="010101"/>
+          <w:szCs w:val="28"/>
+        </w:rPr>
+      </w:pPr>
+    </w:p>
+    <w:p>
+      <w:pPr>
+        <w:autoSpaceDE w:val="0"/>
+        <w:autoSpaceDN w:val="0"/>
+        <w:adjustRightInd w:val="0"/>
+        <w:rPr>
+          <w:rFonts w:cstheme="minorHAnsi"/>
+          <w:color w:val="BA6A12"/>
+          <w:szCs w:val="28"/>
           <w:u w:val="single"/>
         </w:rPr>
-        <w:t>Charge à supporter</w:t>
-      </w:r>
-      <w:r>
+      </w:pPr>
+      <w:r>
+        <w:rPr>
+          <w:rFonts w:cstheme="minorHAnsi"/>
+          <w:color w:val="BA6A12"/>
+          <w:szCs w:val="28"/>
+          <w:u w:val="single"/>
+        </w:rPr>
+        <w:t>La si</w:t>
+      </w:r>
+      <w:r>
+        <w:rPr>
+          <w:rFonts w:cstheme="minorHAnsi"/>
+          <w:color w:val="BA6A12"/>
+          <w:szCs w:val="28"/>
+          <w:u w:val="single"/>
+        </w:rPr>
+        <w:t>mplicité</w:t>
+      </w:r>
+    </w:p>
+    <w:p>
+      <w:pPr>
+        <w:autoSpaceDE w:val="0"/>
+        <w:autoSpaceDN w:val="0"/>
+        <w:adjustRightInd w:val="0"/>
         <w:rPr>
           <w:rFonts w:cstheme="minorHAnsi"/>
           <w:b w:val="0"/>
@@ -2245,8 +2568,649 @@
           <w:color w:val="010101"/>
           <w:szCs w:val="28"/>
         </w:rPr>
-        <w:t xml:space="preserve"> : volume des données est généralement faible et l’application est mono-utilisateur.</w:t>
-      </w:r>
+      </w:pPr>
+      <w:r>
+        <w:rPr>
+          <w:rFonts w:cstheme="minorHAnsi"/>
+          <w:b w:val="0"/>
+          <w:bCs/>
+          <w:color w:val="010101"/>
+          <w:szCs w:val="28"/>
+        </w:rPr>
+        <w:t>Le système doit être simple à utiliser, offrant des interfaces qui facilitent l’accès et la modification des paramètres et impressionnantes à voir.</w:t>
+      </w:r>
+    </w:p>
+    <w:p>
+      <w:pPr>
+        <w:autoSpaceDE w:val="0"/>
+        <w:autoSpaceDN w:val="0"/>
+        <w:adjustRightInd w:val="0"/>
+        <w:rPr>
+          <w:rFonts w:cstheme="minorHAnsi"/>
+          <w:b w:val="0"/>
+          <w:bCs/>
+          <w:color w:val="010101"/>
+          <w:szCs w:val="28"/>
+        </w:rPr>
+      </w:pPr>
+      <w:r>
+        <w:rPr>
+          <w:rFonts w:cstheme="minorHAnsi"/>
+          <w:b w:val="0"/>
+          <w:bCs/>
+          <w:color w:val="010101"/>
+          <w:szCs w:val="28"/>
+        </w:rPr>
+        <w:t>Comportements en cas de panne : Le système est doté d'un utilitaire de détection de panne ainsi qu'une éventuelle correction. Pour les pannes persistantes, les appareils visent à informer l'utilisateur des erreurs produites en lui cédant des alertes.</w:t>
+      </w:r>
+    </w:p>
+    <w:p>
+      <w:pPr>
+        <w:autoSpaceDE w:val="0"/>
+        <w:autoSpaceDN w:val="0"/>
+        <w:adjustRightInd w:val="0"/>
+        <w:rPr>
+          <w:rFonts w:cstheme="minorHAnsi"/>
+          <w:b w:val="0"/>
+          <w:bCs/>
+          <w:color w:val="010101"/>
+          <w:szCs w:val="28"/>
+        </w:rPr>
+      </w:pPr>
+    </w:p>
+    <w:p>
+      <w:pPr>
+        <w:autoSpaceDE w:val="0"/>
+        <w:autoSpaceDN w:val="0"/>
+        <w:adjustRightInd w:val="0"/>
+        <w:rPr>
+          <w:rFonts w:cstheme="minorHAnsi"/>
+          <w:color w:val="BA6A12"/>
+          <w:szCs w:val="28"/>
+          <w:u w:val="single"/>
+        </w:rPr>
+      </w:pPr>
+      <w:r>
+        <w:rPr>
+          <w:rFonts w:cstheme="minorHAnsi"/>
+          <w:color w:val="BA6A12"/>
+          <w:szCs w:val="28"/>
+          <w:u w:val="single"/>
+        </w:rPr>
+        <w:t>Sécurité</w:t>
+      </w:r>
+    </w:p>
+    <w:p>
+      <w:pPr>
+        <w:autoSpaceDE w:val="0"/>
+        <w:autoSpaceDN w:val="0"/>
+        <w:adjustRightInd w:val="0"/>
+        <w:rPr>
+          <w:rFonts w:cstheme="minorHAnsi"/>
+          <w:b w:val="0"/>
+          <w:bCs/>
+          <w:color w:val="010101"/>
+          <w:szCs w:val="28"/>
+        </w:rPr>
+      </w:pPr>
+      <w:r>
+        <w:rPr>
+          <w:rFonts w:cstheme="minorHAnsi"/>
+          <w:b w:val="0"/>
+          <w:bCs/>
+          <w:color w:val="010101"/>
+          <w:szCs w:val="28"/>
+        </w:rPr>
+        <w:t>Le</w:t>
+      </w:r>
+      <w:r>
+        <w:rPr>
+          <w:rFonts w:cstheme="minorHAnsi"/>
+          <w:b w:val="0"/>
+          <w:bCs/>
+          <w:color w:val="010101"/>
+          <w:szCs w:val="28"/>
+        </w:rPr>
+        <w:t xml:space="preserve"> système doit sauvegarder tous les données en toute sécurité, c’est à dire cette application doit garantir l'intégrité des données grâce à la connexion à la base de donnée. </w:t>
+      </w:r>
+    </w:p>
+    <w:p>
+      <w:pPr>
+        <w:autoSpaceDE w:val="0"/>
+        <w:autoSpaceDN w:val="0"/>
+        <w:adjustRightInd w:val="0"/>
+        <w:rPr>
+          <w:rFonts w:cstheme="minorHAnsi"/>
+          <w:b w:val="0"/>
+          <w:bCs/>
+          <w:color w:val="010101"/>
+          <w:szCs w:val="28"/>
+        </w:rPr>
+      </w:pPr>
+    </w:p>
+    <w:p>
+      <w:pPr>
+        <w:autoSpaceDE w:val="0"/>
+        <w:autoSpaceDN w:val="0"/>
+        <w:adjustRightInd w:val="0"/>
+        <w:rPr>
+          <w:rFonts w:cstheme="minorHAnsi"/>
+          <w:color w:val="BA6A12"/>
+          <w:szCs w:val="28"/>
+          <w:u w:val="single"/>
+        </w:rPr>
+      </w:pPr>
+      <w:r>
+        <w:rPr>
+          <w:rFonts w:cstheme="minorHAnsi"/>
+          <w:color w:val="BA6A12"/>
+          <w:szCs w:val="28"/>
+          <w:u w:val="single"/>
+        </w:rPr>
+        <w:t>Complexité</w:t>
+      </w:r>
+    </w:p>
+    <w:p>
+      <w:pPr>
+        <w:autoSpaceDE w:val="0"/>
+        <w:autoSpaceDN w:val="0"/>
+        <w:adjustRightInd w:val="0"/>
+        <w:rPr>
+          <w:rFonts w:cstheme="minorHAnsi"/>
+          <w:b w:val="0"/>
+          <w:bCs/>
+          <w:color w:val="010101"/>
+          <w:szCs w:val="28"/>
+        </w:rPr>
+      </w:pPr>
+      <w:r>
+        <w:rPr>
+          <w:rFonts w:cstheme="minorHAnsi"/>
+          <w:b w:val="0"/>
+          <w:bCs/>
+          <w:color w:val="010101"/>
+          <w:szCs w:val="28"/>
+        </w:rPr>
+        <w:t>Le temps de réponse doit être minimal pour que l’utilisateur ne sente pas qu’il y a un retard.</w:t>
+      </w:r>
+    </w:p>
+    <w:p>
+      <w:pPr>
+        <w:autoSpaceDE w:val="0"/>
+        <w:autoSpaceDN w:val="0"/>
+        <w:adjustRightInd w:val="0"/>
+        <w:rPr>
+          <w:rFonts w:cstheme="minorHAnsi"/>
+          <w:b w:val="0"/>
+          <w:bCs/>
+          <w:color w:val="010101"/>
+          <w:szCs w:val="28"/>
+        </w:rPr>
+      </w:pPr>
+    </w:p>
+    <w:p>
+      <w:pPr>
+        <w:autoSpaceDE w:val="0"/>
+        <w:autoSpaceDN w:val="0"/>
+        <w:adjustRightInd w:val="0"/>
+        <w:rPr>
+          <w:rFonts w:cstheme="minorHAnsi"/>
+          <w:b w:val="0"/>
+          <w:bCs/>
+          <w:color w:val="010101"/>
+          <w:szCs w:val="28"/>
+        </w:rPr>
+      </w:pPr>
+    </w:p>
+    <w:p>
+      <w:pPr>
+        <w:autoSpaceDE w:val="0"/>
+        <w:autoSpaceDN w:val="0"/>
+        <w:adjustRightInd w:val="0"/>
+        <w:rPr>
+          <w:rFonts w:cstheme="minorHAnsi"/>
+          <w:b w:val="0"/>
+          <w:bCs/>
+          <w:color w:val="010101"/>
+          <w:szCs w:val="28"/>
+        </w:rPr>
+      </w:pPr>
+    </w:p>
+    <w:p>
+      <w:pPr>
+        <w:autoSpaceDE w:val="0"/>
+        <w:autoSpaceDN w:val="0"/>
+        <w:adjustRightInd w:val="0"/>
+        <w:rPr>
+          <w:rFonts w:cstheme="minorHAnsi"/>
+          <w:color w:val="BA6A12"/>
+          <w:szCs w:val="28"/>
+          <w:u w:val="single"/>
+        </w:rPr>
+      </w:pPr>
+      <w:r>
+        <w:rPr>
+          <w:rFonts w:cstheme="minorHAnsi"/>
+          <w:color w:val="BA6A12"/>
+          <w:szCs w:val="28"/>
+          <w:u w:val="single"/>
+        </w:rPr>
+        <w:lastRenderedPageBreak/>
+        <w:t>P</w:t>
+      </w:r>
+      <w:r>
+        <w:rPr>
+          <w:rFonts w:cstheme="minorHAnsi"/>
+          <w:color w:val="BA6A12"/>
+          <w:szCs w:val="28"/>
+          <w:u w:val="single"/>
+        </w:rPr>
+        <w:t>rix</w:t>
+      </w:r>
+    </w:p>
+    <w:p>
+      <w:pPr>
+        <w:autoSpaceDE w:val="0"/>
+        <w:autoSpaceDN w:val="0"/>
+        <w:adjustRightInd w:val="0"/>
+        <w:rPr>
+          <w:rFonts w:cstheme="minorHAnsi"/>
+          <w:b w:val="0"/>
+          <w:bCs/>
+          <w:color w:val="010101"/>
+          <w:szCs w:val="28"/>
+        </w:rPr>
+      </w:pPr>
+      <w:r>
+        <w:rPr>
+          <w:rFonts w:cstheme="minorHAnsi"/>
+          <w:b w:val="0"/>
+          <w:bCs/>
+          <w:color w:val="010101"/>
+          <w:szCs w:val="28"/>
+        </w:rPr>
+        <w:t>Il</w:t>
+      </w:r>
+      <w:r>
+        <w:rPr>
+          <w:rFonts w:cstheme="minorHAnsi"/>
+          <w:b w:val="0"/>
+          <w:bCs/>
+          <w:color w:val="010101"/>
+          <w:szCs w:val="28"/>
+        </w:rPr>
+        <w:t xml:space="preserve"> comprend le coût de l’installation électrique, des logiciels de supervision et de l’intervention d’un expert pour la configuration et l’adaptation du système.</w:t>
+      </w:r>
+    </w:p>
+    <w:p>
+      <w:pPr>
+        <w:autoSpaceDE w:val="0"/>
+        <w:autoSpaceDN w:val="0"/>
+        <w:adjustRightInd w:val="0"/>
+        <w:rPr>
+          <w:rFonts w:cstheme="minorHAnsi"/>
+          <w:b w:val="0"/>
+          <w:bCs/>
+          <w:color w:val="010101"/>
+          <w:szCs w:val="28"/>
+        </w:rPr>
+      </w:pPr>
+    </w:p>
+    <w:p>
+      <w:pPr>
+        <w:autoSpaceDE w:val="0"/>
+        <w:autoSpaceDN w:val="0"/>
+        <w:adjustRightInd w:val="0"/>
+        <w:rPr>
+          <w:rFonts w:cstheme="minorHAnsi"/>
+          <w:color w:val="BA6A12"/>
+          <w:szCs w:val="28"/>
+          <w:u w:val="single"/>
+        </w:rPr>
+      </w:pPr>
+      <w:r>
+        <w:rPr>
+          <w:rFonts w:cstheme="minorHAnsi"/>
+          <w:color w:val="BA6A12"/>
+          <w:szCs w:val="28"/>
+          <w:u w:val="single"/>
+        </w:rPr>
+        <w:t>Facilité de déploiement</w:t>
+      </w:r>
+    </w:p>
+    <w:p>
+      <w:pPr>
+        <w:autoSpaceDE w:val="0"/>
+        <w:autoSpaceDN w:val="0"/>
+        <w:adjustRightInd w:val="0"/>
+        <w:rPr>
+          <w:rFonts w:cstheme="minorHAnsi"/>
+          <w:b w:val="0"/>
+          <w:bCs/>
+          <w:color w:val="010101"/>
+          <w:szCs w:val="28"/>
+        </w:rPr>
+      </w:pPr>
+      <w:r>
+        <w:rPr>
+          <w:rFonts w:cstheme="minorHAnsi"/>
+          <w:b w:val="0"/>
+          <w:bCs/>
+          <w:color w:val="010101"/>
+          <w:szCs w:val="28"/>
+        </w:rPr>
+        <w:t>La</w:t>
+      </w:r>
+      <w:r>
+        <w:rPr>
+          <w:rFonts w:cstheme="minorHAnsi"/>
+          <w:b w:val="0"/>
+          <w:bCs/>
+          <w:color w:val="010101"/>
+          <w:szCs w:val="28"/>
+        </w:rPr>
+        <w:t xml:space="preserve"> configuration doit être accessible à des personnes non-expertes en domotique pour adapter le système à l’utilisateur dépendant dont les bes</w:t>
+      </w:r>
+      <w:r>
+        <w:rPr>
+          <w:rFonts w:cstheme="minorHAnsi"/>
+          <w:b w:val="0"/>
+          <w:bCs/>
+          <w:color w:val="010101"/>
+          <w:szCs w:val="28"/>
+        </w:rPr>
+        <w:t>oins peuvent évoluer rapidement.</w:t>
+      </w:r>
+    </w:p>
+    <w:p>
+      <w:pPr>
+        <w:autoSpaceDE w:val="0"/>
+        <w:autoSpaceDN w:val="0"/>
+        <w:adjustRightInd w:val="0"/>
+        <w:rPr>
+          <w:rFonts w:cstheme="minorHAnsi"/>
+          <w:b w:val="0"/>
+          <w:bCs/>
+          <w:color w:val="010101"/>
+          <w:szCs w:val="28"/>
+        </w:rPr>
+      </w:pPr>
+    </w:p>
+    <w:p>
+      <w:pPr>
+        <w:autoSpaceDE w:val="0"/>
+        <w:autoSpaceDN w:val="0"/>
+        <w:adjustRightInd w:val="0"/>
+        <w:rPr>
+          <w:rFonts w:cstheme="minorHAnsi"/>
+          <w:color w:val="BA6A12"/>
+          <w:szCs w:val="28"/>
+          <w:u w:val="single"/>
+        </w:rPr>
+      </w:pPr>
+      <w:r>
+        <w:rPr>
+          <w:rFonts w:cstheme="minorHAnsi"/>
+          <w:color w:val="BA6A12"/>
+          <w:szCs w:val="28"/>
+          <w:u w:val="single"/>
+        </w:rPr>
+        <w:t>Évolutivité</w:t>
+      </w:r>
+    </w:p>
+    <w:p>
+      <w:pPr>
+        <w:autoSpaceDE w:val="0"/>
+        <w:autoSpaceDN w:val="0"/>
+        <w:adjustRightInd w:val="0"/>
+        <w:rPr>
+          <w:rFonts w:cstheme="minorHAnsi"/>
+          <w:b w:val="0"/>
+          <w:bCs/>
+          <w:color w:val="010101"/>
+          <w:szCs w:val="28"/>
+        </w:rPr>
+      </w:pPr>
+      <w:r>
+        <w:rPr>
+          <w:rFonts w:cstheme="minorHAnsi"/>
+          <w:b w:val="0"/>
+          <w:bCs/>
+          <w:color w:val="010101"/>
+          <w:szCs w:val="28"/>
+        </w:rPr>
+        <w:t>De</w:t>
+      </w:r>
+      <w:r>
+        <w:rPr>
+          <w:rFonts w:cstheme="minorHAnsi"/>
+          <w:b w:val="0"/>
+          <w:bCs/>
+          <w:color w:val="010101"/>
+          <w:szCs w:val="28"/>
+        </w:rPr>
+        <w:t>s</w:t>
+      </w:r>
+      <w:r>
+        <w:rPr>
+          <w:rFonts w:cstheme="minorHAnsi"/>
+          <w:b w:val="0"/>
+          <w:bCs/>
+          <w:color w:val="010101"/>
+          <w:szCs w:val="28"/>
+        </w:rPr>
+        <w:t xml:space="preserve"> nouveaux protocoles de “haut niveau” doivent pouvoir être intégrés sans avoir à modifier le travail de conception initial selon la demande du client.</w:t>
+      </w:r>
+    </w:p>
+    <w:p>
+      <w:pPr>
+        <w:autoSpaceDE w:val="0"/>
+        <w:autoSpaceDN w:val="0"/>
+        <w:adjustRightInd w:val="0"/>
+        <w:rPr>
+          <w:rFonts w:cstheme="minorHAnsi"/>
+          <w:b w:val="0"/>
+          <w:bCs/>
+          <w:color w:val="010101"/>
+          <w:szCs w:val="28"/>
+        </w:rPr>
+      </w:pPr>
+      <w:r>
+        <w:rPr>
+          <w:rFonts w:cstheme="minorHAnsi"/>
+          <w:b w:val="0"/>
+          <w:bCs/>
+          <w:color w:val="010101"/>
+          <w:szCs w:val="28"/>
+        </w:rPr>
+        <w:t>Notre futur objectif : est de veiller sur les personnes ayant des handicaps moteurs, visuels auditifs ou cognitifs ainsi que sur les personnes âgées, dans le cadre du maintien à domicile.</w:t>
+      </w:r>
+    </w:p>
+    <w:p>
+      <w:pPr>
+        <w:autoSpaceDE w:val="0"/>
+        <w:autoSpaceDN w:val="0"/>
+        <w:adjustRightInd w:val="0"/>
+        <w:rPr>
+          <w:rFonts w:cstheme="minorHAnsi"/>
+          <w:b w:val="0"/>
+          <w:bCs/>
+          <w:color w:val="010101"/>
+          <w:szCs w:val="28"/>
+        </w:rPr>
+      </w:pPr>
+      <w:r>
+        <w:rPr>
+          <w:rFonts w:asciiTheme="majorBidi" w:hAnsiTheme="majorBidi" w:cstheme="majorBidi"/>
+          <w:noProof/>
+          <w:color w:val="293B90" w:themeColor="accent2"/>
+          <w:sz w:val="32"/>
+          <w:szCs w:val="32"/>
+          <w:lang w:eastAsia="fr-FR"/>
+        </w:rPr>
+        <w:drawing>
+          <wp:anchor distT="0" distB="0" distL="114300" distR="114300" simplePos="0" relativeHeight="251680768" behindDoc="1" locked="0" layoutInCell="1" allowOverlap="1" wp14:anchorId="76B93E8D" wp14:editId="6CF5A0C9">
+            <wp:simplePos x="0" y="0"/>
+            <wp:positionH relativeFrom="column">
+              <wp:posOffset>316229</wp:posOffset>
+            </wp:positionH>
+            <wp:positionV relativeFrom="paragraph">
+              <wp:posOffset>5080</wp:posOffset>
+            </wp:positionV>
+            <wp:extent cx="5705475" cy="3966845"/>
+            <wp:effectExtent l="0" t="0" r="9525" b="0"/>
+            <wp:wrapNone/>
+            <wp:docPr id="25" name="Image 25" descr="C:\Users\lenovo\AppData\Local\Microsoft\Windows\INetCache\Content.Word\soaxx200916-02_300dpi.jpg"/>
+            <wp:cNvGraphicFramePr>
+              <a:graphicFrameLocks xmlns:a="http://schemas.openxmlformats.org/drawingml/2006/main" noChangeAspect="1"/>
+            </wp:cNvGraphicFramePr>
+            <a:graphic xmlns:a="http://schemas.openxmlformats.org/drawingml/2006/main">
+              <a:graphicData uri="http://schemas.openxmlformats.org/drawingml/2006/picture">
+                <pic:pic xmlns:pic="http://schemas.openxmlformats.org/drawingml/2006/picture">
+                  <pic:nvPicPr>
+                    <pic:cNvPr id="0" name="Picture 29" descr="C:\Users\lenovo\AppData\Local\Microsoft\Windows\INetCache\Content.Word\soaxx200916-02_300dpi.jpg"/>
+                    <pic:cNvPicPr>
+                      <a:picLocks noChangeAspect="1" noChangeArrowheads="1"/>
+                    </pic:cNvPicPr>
+                  </pic:nvPicPr>
+                  <pic:blipFill>
+                    <a:blip r:embed="rId17" cstate="print">
+                      <a:extLst>
+                        <a:ext uri="{28A0092B-C50C-407E-A947-70E740481C1C}">
+                          <a14:useLocalDpi xmlns:a14="http://schemas.microsoft.com/office/drawing/2010/main" val="0"/>
+                        </a:ext>
+                      </a:extLst>
+                    </a:blip>
+                    <a:srcRect/>
+                    <a:stretch>
+                      <a:fillRect/>
+                    </a:stretch>
+                  </pic:blipFill>
+                  <pic:spPr bwMode="auto">
+                    <a:xfrm>
+                      <a:off x="0" y="0"/>
+                      <a:ext cx="5706278" cy="3967403"/>
+                    </a:xfrm>
+                    <a:prstGeom prst="rect">
+                      <a:avLst/>
+                    </a:prstGeom>
+                    <a:ln>
+                      <a:noFill/>
+                    </a:ln>
+                    <a:effectLst>
+                      <a:softEdge rad="112500"/>
+                    </a:effectLst>
+                  </pic:spPr>
+                </pic:pic>
+              </a:graphicData>
+            </a:graphic>
+            <wp14:sizeRelH relativeFrom="page">
+              <wp14:pctWidth>0</wp14:pctWidth>
+            </wp14:sizeRelH>
+            <wp14:sizeRelV relativeFrom="page">
+              <wp14:pctHeight>0</wp14:pctHeight>
+            </wp14:sizeRelV>
+          </wp:anchor>
+        </w:drawing>
+      </w:r>
+    </w:p>
+    <w:p>
+      <w:pPr>
+        <w:autoSpaceDE w:val="0"/>
+        <w:autoSpaceDN w:val="0"/>
+        <w:adjustRightInd w:val="0"/>
+        <w:rPr>
+          <w:rFonts w:cstheme="minorHAnsi"/>
+          <w:b w:val="0"/>
+          <w:bCs/>
+          <w:color w:val="010101"/>
+          <w:szCs w:val="28"/>
+        </w:rPr>
+      </w:pPr>
+    </w:p>
+    <w:p>
+      <w:pPr>
+        <w:autoSpaceDE w:val="0"/>
+        <w:autoSpaceDN w:val="0"/>
+        <w:adjustRightInd w:val="0"/>
+        <w:rPr>
+          <w:rFonts w:cstheme="minorHAnsi"/>
+          <w:b w:val="0"/>
+          <w:bCs/>
+          <w:color w:val="010101"/>
+          <w:szCs w:val="28"/>
+        </w:rPr>
+      </w:pPr>
+    </w:p>
+    <w:p>
+      <w:pPr>
+        <w:autoSpaceDE w:val="0"/>
+        <w:autoSpaceDN w:val="0"/>
+        <w:adjustRightInd w:val="0"/>
+        <w:rPr>
+          <w:rFonts w:cstheme="minorHAnsi"/>
+          <w:b w:val="0"/>
+          <w:bCs/>
+          <w:color w:val="010101"/>
+          <w:szCs w:val="28"/>
+        </w:rPr>
+      </w:pPr>
+    </w:p>
+    <w:p>
+      <w:pPr>
+        <w:autoSpaceDE w:val="0"/>
+        <w:autoSpaceDN w:val="0"/>
+        <w:adjustRightInd w:val="0"/>
+        <w:rPr>
+          <w:rFonts w:cstheme="minorHAnsi"/>
+          <w:b w:val="0"/>
+          <w:bCs/>
+          <w:color w:val="010101"/>
+          <w:szCs w:val="28"/>
+        </w:rPr>
+      </w:pPr>
+    </w:p>
+    <w:p>
+      <w:pPr>
+        <w:autoSpaceDE w:val="0"/>
+        <w:autoSpaceDN w:val="0"/>
+        <w:adjustRightInd w:val="0"/>
+        <w:rPr>
+          <w:rFonts w:cstheme="minorHAnsi"/>
+          <w:b w:val="0"/>
+          <w:bCs/>
+          <w:color w:val="010101"/>
+          <w:szCs w:val="28"/>
+        </w:rPr>
+      </w:pPr>
+    </w:p>
+    <w:p>
+      <w:pPr>
+        <w:autoSpaceDE w:val="0"/>
+        <w:autoSpaceDN w:val="0"/>
+        <w:adjustRightInd w:val="0"/>
+        <w:rPr>
+          <w:rFonts w:cstheme="minorHAnsi"/>
+          <w:b w:val="0"/>
+          <w:bCs/>
+          <w:color w:val="010101"/>
+          <w:szCs w:val="28"/>
+        </w:rPr>
+      </w:pPr>
+    </w:p>
+    <w:p>
+      <w:pPr>
+        <w:autoSpaceDE w:val="0"/>
+        <w:autoSpaceDN w:val="0"/>
+        <w:adjustRightInd w:val="0"/>
+        <w:rPr>
+          <w:rFonts w:cstheme="minorHAnsi"/>
+          <w:b w:val="0"/>
+          <w:bCs/>
+          <w:color w:val="010101"/>
+          <w:szCs w:val="28"/>
+        </w:rPr>
+      </w:pPr>
     </w:p>
     <w:p>
       <w:pPr>
@@ -2354,6 +3318,1604 @@
           <w:ilvl w:val="0"/>
           <w:numId w:val="38"/>
         </w:numPr>
+        <w:rPr>
+          <w:bCs/>
+        </w:rPr>
+      </w:pPr>
+      <w:r>
+        <w:rPr>
+          <w:bCs/>
+        </w:rPr>
+        <w:lastRenderedPageBreak/>
+        <w:t>Analyse Préalable</w:t>
+      </w:r>
+    </w:p>
+    <w:p>
+      <w:pPr>
+        <w:rPr>
+          <w:b w:val="0"/>
+          <w:bCs/>
+          <w:color w:val="auto"/>
+        </w:rPr>
+      </w:pPr>
+      <w:r>
+        <w:rPr>
+          <w:b w:val="0"/>
+          <w:bCs/>
+          <w:color w:val="auto"/>
+        </w:rPr>
+        <w:t>On a commencé par une étude de faisabilité du projet d'une manière globale et simple qui centre sur les besoins des utilisateurs du système. En effet, avant de commencer l’étude préalable, il faut bien comprendre le système et ses intérêts.</w:t>
+      </w:r>
+    </w:p>
+    <w:p>
+      <w:pPr>
+        <w:rPr>
+          <w:color w:val="293B90" w:themeColor="accent2"/>
+        </w:rPr>
+      </w:pPr>
+      <w:r>
+        <w:rPr>
+          <w:color w:val="293B90" w:themeColor="accent2"/>
+        </w:rPr>
+        <w:t xml:space="preserve">C’est quoi exactement ? </w:t>
+      </w:r>
+    </w:p>
+    <w:p>
+      <w:pPr>
+        <w:rPr>
+          <w:b w:val="0"/>
+          <w:bCs/>
+          <w:color w:val="auto"/>
+        </w:rPr>
+      </w:pPr>
+      <w:r>
+        <w:rPr>
+          <w:b w:val="0"/>
+          <w:bCs/>
+          <w:color w:val="auto"/>
+        </w:rPr>
+        <w:t xml:space="preserve">La domotique c'est l'informatique appliquée à l'ensemble des systèmes de régulation, de gestion, de communication et de sécurité concernant l'habitat et les tâches de la vie quotidienne. </w:t>
+      </w:r>
+    </w:p>
+    <w:p>
+      <w:pPr>
+        <w:rPr>
+          <w:color w:val="293B90" w:themeColor="accent2"/>
+        </w:rPr>
+      </w:pPr>
+      <w:r>
+        <w:rPr>
+          <w:color w:val="293B90" w:themeColor="accent2"/>
+        </w:rPr>
+        <w:t>Quel est son but ?</w:t>
+      </w:r>
+    </w:p>
+    <w:p>
+      <w:pPr>
+        <w:rPr>
+          <w:b w:val="0"/>
+          <w:bCs/>
+          <w:color w:val="auto"/>
+        </w:rPr>
+      </w:pPr>
+      <w:r>
+        <w:rPr>
+          <w:b w:val="0"/>
+          <w:bCs/>
+          <w:color w:val="auto"/>
+        </w:rPr>
+        <w:t xml:space="preserve">La domotique permet d'améliorer le Confort, la Sécurité et la Fonctionnalité de l'habitat. </w:t>
+      </w:r>
+    </w:p>
+    <w:p>
+      <w:pPr>
+        <w:rPr>
+          <w:color w:val="293B90" w:themeColor="accent2"/>
+        </w:rPr>
+      </w:pPr>
+      <w:r>
+        <w:rPr>
+          <w:color w:val="293B90" w:themeColor="accent2"/>
+        </w:rPr>
+        <w:t>Quand intervient-elle ?</w:t>
+      </w:r>
+    </w:p>
+    <w:p>
+      <w:pPr>
+        <w:rPr>
+          <w:b w:val="0"/>
+          <w:bCs/>
+          <w:color w:val="auto"/>
+        </w:rPr>
+      </w:pPr>
+      <w:r>
+        <w:rPr>
+          <w:b w:val="0"/>
+          <w:bCs/>
+          <w:color w:val="auto"/>
+        </w:rPr>
+        <w:t xml:space="preserve">Lors de l'utilisation d'appareils électriques. </w:t>
+      </w:r>
+    </w:p>
+    <w:p>
+      <w:pPr>
+        <w:rPr>
+          <w:color w:val="293B90" w:themeColor="accent2"/>
+        </w:rPr>
+      </w:pPr>
+      <w:r>
+        <w:rPr>
+          <w:color w:val="293B90" w:themeColor="accent2"/>
+        </w:rPr>
+        <w:t>Qui peut en avoir besoin ?</w:t>
+      </w:r>
+    </w:p>
+    <w:p>
+      <w:pPr>
+        <w:rPr>
+          <w:b w:val="0"/>
+          <w:bCs/>
+          <w:color w:val="auto"/>
+        </w:rPr>
+      </w:pPr>
+      <w:r>
+        <w:rPr>
+          <w:b w:val="0"/>
+          <w:bCs/>
+          <w:color w:val="auto"/>
+        </w:rPr>
+        <w:t xml:space="preserve">La domotique s'adresse au simple bricoleur ainsi qu'à toute personne ayant besoin d'automatisation dans la maison (pour les handicapés par exemple) </w:t>
+      </w:r>
+    </w:p>
+    <w:p>
+      <w:pPr>
+        <w:rPr>
+          <w:color w:val="293B90" w:themeColor="accent2"/>
+        </w:rPr>
+      </w:pPr>
+      <w:r>
+        <w:rPr>
+          <w:color w:val="293B90" w:themeColor="accent2"/>
+        </w:rPr>
+        <w:t xml:space="preserve">Où pouvons-nous l’utiliser ? </w:t>
+      </w:r>
+    </w:p>
+    <w:p>
+      <w:pPr>
+        <w:rPr>
+          <w:b w:val="0"/>
+          <w:bCs/>
+          <w:color w:val="auto"/>
+        </w:rPr>
+      </w:pPr>
+      <w:r>
+        <w:rPr>
+          <w:b w:val="0"/>
+          <w:bCs/>
+          <w:color w:val="auto"/>
+        </w:rPr>
+        <w:t xml:space="preserve">Dans l'habitat </w:t>
+      </w:r>
+    </w:p>
+    <w:p>
+      <w:pPr>
+        <w:rPr>
+          <w:color w:val="242496" w:themeColor="text1" w:themeTint="BF"/>
+        </w:rPr>
+      </w:pPr>
+      <w:r>
+        <w:rPr>
+          <w:color w:val="293B90" w:themeColor="accent2"/>
+        </w:rPr>
+        <w:t xml:space="preserve">Comment ça fonctionne ? </w:t>
+      </w:r>
+    </w:p>
+    <w:p>
+      <w:pPr>
+        <w:rPr>
+          <w:b w:val="0"/>
+          <w:bCs/>
+          <w:color w:val="auto"/>
+        </w:rPr>
+      </w:pPr>
+      <w:r>
+        <w:rPr>
+          <w:b w:val="0"/>
+          <w:bCs/>
+          <w:color w:val="auto"/>
+        </w:rPr>
+        <w:t xml:space="preserve">La domotique est basée sur la mise en réseau des différents appareils électriques de la maison. Les informations passent par le réseau électrique. </w:t>
+      </w:r>
+    </w:p>
+    <w:p>
+      <w:pPr>
+        <w:pStyle w:val="Paragraphedeliste"/>
+        <w:numPr>
+          <w:ilvl w:val="0"/>
+          <w:numId w:val="40"/>
+        </w:numPr>
+        <w:rPr>
+          <w:b w:val="0"/>
+          <w:bCs/>
+          <w:color w:val="auto"/>
+        </w:rPr>
+      </w:pPr>
+      <w:r>
+        <w:rPr>
+          <w:b w:val="0"/>
+          <w:bCs/>
+          <w:color w:val="auto"/>
+        </w:rPr>
+        <w:t>La réalisation d'une installation domotique complexe, combinant automatismes et multimédia ne s'improvise pas.</w:t>
+      </w:r>
+    </w:p>
+    <w:p>
+      <w:pPr>
+        <w:pStyle w:val="Paragraphedeliste"/>
+        <w:numPr>
+          <w:ilvl w:val="0"/>
+          <w:numId w:val="40"/>
+        </w:numPr>
+        <w:rPr>
+          <w:b w:val="0"/>
+          <w:bCs/>
+          <w:color w:val="auto"/>
+          <w:sz w:val="22"/>
+          <w:szCs w:val="18"/>
+        </w:rPr>
+      </w:pPr>
+      <w:r>
+        <w:rPr>
+          <w:b w:val="0"/>
+          <w:bCs/>
+          <w:color w:val="auto"/>
+          <w:szCs w:val="28"/>
+        </w:rPr>
+        <w:t>Tout doit être pensé pour coller au plus près des attentes du propriétaire. Cela commence par une définition précise de ses besoins</w:t>
+      </w:r>
+    </w:p>
+    <w:p>
+      <w:pPr>
+        <w:pStyle w:val="Paragraphedeliste"/>
+        <w:numPr>
+          <w:ilvl w:val="0"/>
+          <w:numId w:val="40"/>
+        </w:numPr>
+        <w:rPr>
+          <w:b w:val="0"/>
+          <w:bCs/>
+          <w:color w:val="auto"/>
+          <w:sz w:val="22"/>
+          <w:szCs w:val="18"/>
+        </w:rPr>
+      </w:pPr>
+      <w:r>
+        <w:rPr>
+          <w:b w:val="0"/>
+          <w:bCs/>
+          <w:color w:val="auto"/>
+          <w:szCs w:val="28"/>
+        </w:rPr>
+        <w:t>Une étude préalable approfondie est essentielle pour prévoir les évolutions futures de l’installation.</w:t>
+      </w:r>
+    </w:p>
+    <w:p>
+      <w:pPr>
+        <w:pStyle w:val="Paragraphedeliste"/>
+        <w:numPr>
+          <w:ilvl w:val="0"/>
+          <w:numId w:val="40"/>
+        </w:numPr>
+        <w:rPr>
+          <w:b w:val="0"/>
+          <w:bCs/>
+          <w:color w:val="auto"/>
+          <w:sz w:val="22"/>
+          <w:szCs w:val="18"/>
+        </w:rPr>
+      </w:pPr>
+      <w:r>
+        <w:rPr>
+          <w:b w:val="0"/>
+          <w:bCs/>
+          <w:color w:val="auto"/>
+          <w:szCs w:val="28"/>
+        </w:rPr>
+        <w:t>Gestion technique du bâtiment :</w:t>
+      </w:r>
+    </w:p>
+    <w:p>
+      <w:pPr>
+        <w:pStyle w:val="Paragraphedeliste"/>
+        <w:rPr>
+          <w:b w:val="0"/>
+          <w:bCs/>
+          <w:color w:val="auto"/>
+          <w:sz w:val="22"/>
+          <w:szCs w:val="18"/>
+        </w:rPr>
+      </w:pPr>
+    </w:p>
+    <w:p>
+      <w:pPr>
+        <w:rPr>
+          <w:rFonts w:eastAsia="Times New Roman"/>
+          <w:color w:val="293B90" w:themeColor="accent2"/>
+          <w:sz w:val="30"/>
+          <w:szCs w:val="30"/>
+          <w:lang w:eastAsia="fr-FR"/>
+        </w:rPr>
+      </w:pPr>
+      <w:r>
+        <w:rPr>
+          <w:noProof/>
+          <w:lang w:eastAsia="fr-FR"/>
+        </w:rPr>
+        <w:lastRenderedPageBreak/>
+        <w:drawing>
+          <wp:anchor distT="0" distB="0" distL="114300" distR="114300" simplePos="0" relativeHeight="251671552" behindDoc="0" locked="0" layoutInCell="1" allowOverlap="1" wp14:anchorId="39E4A53A" wp14:editId="64D77542">
+            <wp:simplePos x="0" y="0"/>
+            <wp:positionH relativeFrom="margin">
+              <wp:posOffset>-368300</wp:posOffset>
+            </wp:positionH>
+            <wp:positionV relativeFrom="margin">
+              <wp:posOffset>17145</wp:posOffset>
+            </wp:positionV>
+            <wp:extent cx="1085850" cy="1085850"/>
+            <wp:effectExtent l="0" t="0" r="0" b="0"/>
+            <wp:wrapSquare wrapText="bothSides"/>
+            <wp:docPr id="15" name="Image 15" descr="http://www.d2i-technology.fr/domotique/wp-content/uploads/2015/05/picto-immo-06.png"/>
+            <wp:cNvGraphicFramePr>
+              <a:graphicFrameLocks xmlns:a="http://schemas.openxmlformats.org/drawingml/2006/main" noChangeAspect="1"/>
+            </wp:cNvGraphicFramePr>
+            <a:graphic xmlns:a="http://schemas.openxmlformats.org/drawingml/2006/main">
+              <a:graphicData uri="http://schemas.openxmlformats.org/drawingml/2006/picture">
+                <pic:pic xmlns:pic="http://schemas.openxmlformats.org/drawingml/2006/picture">
+                  <pic:nvPicPr>
+                    <pic:cNvPr id="0" name="Picture 18" descr="http://www.d2i-technology.fr/domotique/wp-content/uploads/2015/05/picto-immo-06.png"/>
+                    <pic:cNvPicPr>
+                      <a:picLocks noChangeAspect="1" noChangeArrowheads="1"/>
+                    </pic:cNvPicPr>
+                  </pic:nvPicPr>
+                  <pic:blipFill>
+                    <a:blip r:embed="rId18">
+                      <a:extLst>
+                        <a:ext uri="{28A0092B-C50C-407E-A947-70E740481C1C}">
+                          <a14:useLocalDpi xmlns:a14="http://schemas.microsoft.com/office/drawing/2010/main" val="0"/>
+                        </a:ext>
+                      </a:extLst>
+                    </a:blip>
+                    <a:srcRect/>
+                    <a:stretch>
+                      <a:fillRect/>
+                    </a:stretch>
+                  </pic:blipFill>
+                  <pic:spPr bwMode="auto">
+                    <a:xfrm>
+                      <a:off x="0" y="0"/>
+                      <a:ext cx="1085850" cy="1085850"/>
+                    </a:xfrm>
+                    <a:prstGeom prst="rect">
+                      <a:avLst/>
+                    </a:prstGeom>
+                    <a:noFill/>
+                    <a:ln>
+                      <a:noFill/>
+                    </a:ln>
+                  </pic:spPr>
+                </pic:pic>
+              </a:graphicData>
+            </a:graphic>
+          </wp:anchor>
+        </w:drawing>
+      </w:r>
+      <w:r>
+        <w:rPr>
+          <w:rFonts w:eastAsia="Times New Roman"/>
+          <w:color w:val="293B90" w:themeColor="accent2"/>
+          <w:sz w:val="30"/>
+          <w:szCs w:val="30"/>
+          <w:lang w:eastAsia="fr-FR"/>
+        </w:rPr>
+        <w:t>Contrôle du bâtiment, supervision :</w:t>
+      </w:r>
+    </w:p>
+    <w:p>
+      <w:pPr>
+        <w:rPr>
+          <w:rFonts w:eastAsia="Times New Roman"/>
+          <w:szCs w:val="28"/>
+          <w:lang w:eastAsia="fr-FR"/>
+        </w:rPr>
+      </w:pPr>
+      <w:r>
+        <w:rPr>
+          <w:rFonts w:eastAsia="Times New Roman"/>
+          <w:color w:val="00B0F0"/>
+          <w:szCs w:val="28"/>
+          <w:lang w:eastAsia="fr-FR"/>
+        </w:rPr>
+        <w:t xml:space="preserve">Visualiser et exploiter votre bâtiment en temps réel, </w:t>
+      </w:r>
+      <w:r>
+        <w:rPr>
+          <w:rFonts w:eastAsia="Times New Roman"/>
+          <w:szCs w:val="28"/>
+          <w:lang w:eastAsia="fr-FR"/>
+        </w:rPr>
+        <w:t>afin de piloter toutes les installations techniques, de faire face aux besoins énergétiques, d’établir une maintenance préventive</w:t>
+      </w:r>
+      <w:r>
+        <w:rPr>
+          <w:rFonts w:eastAsia="Times New Roman"/>
+          <w:szCs w:val="28"/>
+          <w:lang w:eastAsia="fr-FR"/>
+        </w:rPr>
+        <w:t>.</w:t>
+      </w:r>
+    </w:p>
+    <w:p>
+      <w:pPr>
+        <w:rPr>
+          <w:rFonts w:eastAsia="Times New Roman"/>
+          <w:szCs w:val="28"/>
+          <w:lang w:eastAsia="fr-FR"/>
+        </w:rPr>
+      </w:pPr>
+    </w:p>
+    <w:p>
+      <w:pPr>
+        <w:rPr>
+          <w:rFonts w:eastAsia="Times New Roman"/>
+          <w:color w:val="293B90" w:themeColor="accent2"/>
+          <w:sz w:val="30"/>
+          <w:szCs w:val="30"/>
+          <w:lang w:eastAsia="fr-FR"/>
+        </w:rPr>
+      </w:pPr>
+      <w:r>
+        <w:rPr>
+          <w:rFonts w:ascii="Cambria" w:hAnsi="Cambria" w:cs="Cambria"/>
+          <w:b w:val="0"/>
+          <w:bCs/>
+          <w:noProof/>
+          <w:color w:val="293B90" w:themeColor="accent2"/>
+          <w:sz w:val="52"/>
+          <w:szCs w:val="52"/>
+          <w:lang w:eastAsia="fr-FR"/>
+        </w:rPr>
+        <w:drawing>
+          <wp:anchor distT="0" distB="0" distL="114300" distR="114300" simplePos="0" relativeHeight="251667456" behindDoc="0" locked="0" layoutInCell="1" allowOverlap="1" wp14:anchorId="7D245937" wp14:editId="623C6916">
+            <wp:simplePos x="0" y="0"/>
+            <wp:positionH relativeFrom="margin">
+              <wp:posOffset>-366395</wp:posOffset>
+            </wp:positionH>
+            <wp:positionV relativeFrom="page">
+              <wp:posOffset>3305175</wp:posOffset>
+            </wp:positionV>
+            <wp:extent cx="1085850" cy="1085850"/>
+            <wp:effectExtent l="0" t="0" r="0" b="0"/>
+            <wp:wrapSquare wrapText="bothSides"/>
+            <wp:docPr id="9" name="Image 9" descr="Gestion consommation énergétique, Immotique et bâtiment intelligent"/>
+            <wp:cNvGraphicFramePr>
+              <a:graphicFrameLocks xmlns:a="http://schemas.openxmlformats.org/drawingml/2006/main" noChangeAspect="1"/>
+            </wp:cNvGraphicFramePr>
+            <a:graphic xmlns:a="http://schemas.openxmlformats.org/drawingml/2006/main">
+              <a:graphicData uri="http://schemas.openxmlformats.org/drawingml/2006/picture">
+                <pic:pic xmlns:pic="http://schemas.openxmlformats.org/drawingml/2006/picture">
+                  <pic:nvPicPr>
+                    <pic:cNvPr id="0" name="Picture 10" descr="Gestion consommation énergétique, Immotique et bâtiment intelligent"/>
+                    <pic:cNvPicPr>
+                      <a:picLocks noChangeAspect="1" noChangeArrowheads="1"/>
+                    </pic:cNvPicPr>
+                  </pic:nvPicPr>
+                  <pic:blipFill>
+                    <a:blip r:embed="rId19">
+                      <a:extLst>
+                        <a:ext uri="{28A0092B-C50C-407E-A947-70E740481C1C}">
+                          <a14:useLocalDpi xmlns:a14="http://schemas.microsoft.com/office/drawing/2010/main" val="0"/>
+                        </a:ext>
+                      </a:extLst>
+                    </a:blip>
+                    <a:srcRect/>
+                    <a:stretch>
+                      <a:fillRect/>
+                    </a:stretch>
+                  </pic:blipFill>
+                  <pic:spPr bwMode="auto">
+                    <a:xfrm>
+                      <a:off x="0" y="0"/>
+                      <a:ext cx="1085850" cy="1085850"/>
+                    </a:xfrm>
+                    <a:prstGeom prst="rect">
+                      <a:avLst/>
+                    </a:prstGeom>
+                    <a:noFill/>
+                    <a:ln>
+                      <a:noFill/>
+                    </a:ln>
+                  </pic:spPr>
+                </pic:pic>
+              </a:graphicData>
+            </a:graphic>
+          </wp:anchor>
+        </w:drawing>
+      </w:r>
+      <w:r>
+        <w:rPr>
+          <w:rFonts w:eastAsia="Times New Roman"/>
+          <w:color w:val="293B90" w:themeColor="accent2"/>
+          <w:sz w:val="30"/>
+          <w:szCs w:val="30"/>
+          <w:lang w:eastAsia="fr-FR"/>
+        </w:rPr>
+        <w:t>Gestion des consommations énergétiques</w:t>
+      </w:r>
+      <w:r>
+        <w:rPr>
+          <w:rFonts w:eastAsia="Times New Roman"/>
+          <w:color w:val="293B90" w:themeColor="accent2"/>
+          <w:sz w:val="30"/>
+          <w:szCs w:val="30"/>
+          <w:lang w:eastAsia="fr-FR"/>
+        </w:rPr>
+        <w:t xml:space="preserve"> </w:t>
+      </w:r>
+      <w:r>
+        <w:rPr>
+          <w:rFonts w:eastAsia="Times New Roman"/>
+          <w:color w:val="293B90" w:themeColor="accent2"/>
+          <w:sz w:val="30"/>
+          <w:szCs w:val="30"/>
+          <w:lang w:eastAsia="fr-FR"/>
+        </w:rPr>
+        <w:t>:</w:t>
+      </w:r>
+    </w:p>
+    <w:p>
+      <w:pPr>
+        <w:rPr>
+          <w:rFonts w:eastAsia="Times New Roman"/>
+          <w:color w:val="00B0F0"/>
+          <w:szCs w:val="28"/>
+          <w:lang w:eastAsia="fr-FR"/>
+        </w:rPr>
+      </w:pPr>
+      <w:r>
+        <w:rPr>
+          <w:rFonts w:eastAsia="Times New Roman"/>
+          <w:szCs w:val="28"/>
+          <w:lang w:eastAsia="fr-FR"/>
+        </w:rPr>
+        <w:t>Mesurer et enregistrer tous les</w:t>
+      </w:r>
+      <w:r>
+        <w:rPr>
+          <w:rFonts w:eastAsia="Times New Roman"/>
+          <w:szCs w:val="28"/>
+          <w:lang w:eastAsia="fr-FR"/>
+        </w:rPr>
+        <w:t xml:space="preserve"> consommations électriques, thermique, hydraulique, garder </w:t>
+      </w:r>
+      <w:r>
+        <w:rPr>
+          <w:rFonts w:eastAsia="Times New Roman"/>
+          <w:color w:val="00B0F0"/>
+          <w:szCs w:val="28"/>
+          <w:lang w:eastAsia="fr-FR"/>
+        </w:rPr>
+        <w:t xml:space="preserve">la maîtrise des </w:t>
+      </w:r>
+      <w:r>
+        <w:rPr>
+          <w:rFonts w:eastAsia="Times New Roman"/>
+          <w:color w:val="00B0F0"/>
+          <w:szCs w:val="28"/>
+          <w:lang w:eastAsia="fr-FR"/>
+        </w:rPr>
+        <w:t>ressources</w:t>
+      </w:r>
+      <w:r>
+        <w:rPr>
+          <w:rFonts w:eastAsia="Times New Roman"/>
+          <w:color w:val="00B0F0"/>
+          <w:szCs w:val="28"/>
+          <w:lang w:eastAsia="fr-FR"/>
+        </w:rPr>
+        <w:t xml:space="preserve"> et des </w:t>
+      </w:r>
+      <w:r>
+        <w:rPr>
+          <w:rFonts w:eastAsia="Times New Roman"/>
+          <w:color w:val="00B0F0"/>
+          <w:szCs w:val="28"/>
+          <w:lang w:eastAsia="fr-FR"/>
+        </w:rPr>
+        <w:t>contrats.</w:t>
+      </w:r>
+    </w:p>
+    <w:p>
+      <w:pPr>
+        <w:rPr>
+          <w:rFonts w:eastAsia="Times New Roman"/>
+          <w:color w:val="00B0F0"/>
+          <w:szCs w:val="28"/>
+          <w:lang w:eastAsia="fr-FR"/>
+        </w:rPr>
+      </w:pPr>
+    </w:p>
+    <w:p>
+      <w:pPr>
+        <w:rPr>
+          <w:rFonts w:eastAsia="Times New Roman"/>
+          <w:color w:val="293B90" w:themeColor="accent2"/>
+          <w:sz w:val="30"/>
+          <w:szCs w:val="30"/>
+          <w:lang w:eastAsia="fr-FR"/>
+        </w:rPr>
+      </w:pPr>
+      <w:r>
+        <w:rPr>
+          <w:noProof/>
+          <w:lang w:eastAsia="fr-FR"/>
+        </w:rPr>
+        <w:drawing>
+          <wp:anchor distT="0" distB="0" distL="114300" distR="114300" simplePos="0" relativeHeight="251668480" behindDoc="0" locked="0" layoutInCell="1" allowOverlap="1" wp14:anchorId="0995542B" wp14:editId="61C32BD6">
+            <wp:simplePos x="0" y="0"/>
+            <wp:positionH relativeFrom="margin">
+              <wp:posOffset>-420370</wp:posOffset>
+            </wp:positionH>
+            <wp:positionV relativeFrom="margin">
+              <wp:posOffset>2403475</wp:posOffset>
+            </wp:positionV>
+            <wp:extent cx="1085850" cy="1085850"/>
+            <wp:effectExtent l="0" t="0" r="0" b="0"/>
+            <wp:wrapSquare wrapText="bothSides"/>
+            <wp:docPr id="11" name="Image 11" descr="Façade bio-climatique, Immotique et bâtiment intelligent"/>
+            <wp:cNvGraphicFramePr>
+              <a:graphicFrameLocks xmlns:a="http://schemas.openxmlformats.org/drawingml/2006/main" noChangeAspect="1"/>
+            </wp:cNvGraphicFramePr>
+            <a:graphic xmlns:a="http://schemas.openxmlformats.org/drawingml/2006/main">
+              <a:graphicData uri="http://schemas.openxmlformats.org/drawingml/2006/picture">
+                <pic:pic xmlns:pic="http://schemas.openxmlformats.org/drawingml/2006/picture">
+                  <pic:nvPicPr>
+                    <pic:cNvPr id="0" name="Picture 12" descr="Façade bio-climatique, Immotique et bâtiment intelligent"/>
+                    <pic:cNvPicPr>
+                      <a:picLocks noChangeAspect="1" noChangeArrowheads="1"/>
+                    </pic:cNvPicPr>
+                  </pic:nvPicPr>
+                  <pic:blipFill>
+                    <a:blip r:embed="rId20">
+                      <a:extLst>
+                        <a:ext uri="{28A0092B-C50C-407E-A947-70E740481C1C}">
+                          <a14:useLocalDpi xmlns:a14="http://schemas.microsoft.com/office/drawing/2010/main" val="0"/>
+                        </a:ext>
+                      </a:extLst>
+                    </a:blip>
+                    <a:srcRect/>
+                    <a:stretch>
+                      <a:fillRect/>
+                    </a:stretch>
+                  </pic:blipFill>
+                  <pic:spPr bwMode="auto">
+                    <a:xfrm>
+                      <a:off x="0" y="0"/>
+                      <a:ext cx="1085850" cy="1085850"/>
+                    </a:xfrm>
+                    <a:prstGeom prst="rect">
+                      <a:avLst/>
+                    </a:prstGeom>
+                    <a:noFill/>
+                    <a:ln>
+                      <a:noFill/>
+                    </a:ln>
+                  </pic:spPr>
+                </pic:pic>
+              </a:graphicData>
+            </a:graphic>
+          </wp:anchor>
+        </w:drawing>
+      </w:r>
+    </w:p>
+    <w:p>
+      <w:pPr>
+        <w:rPr>
+          <w:rFonts w:eastAsia="Times New Roman"/>
+          <w:color w:val="293B90" w:themeColor="accent2"/>
+          <w:sz w:val="30"/>
+          <w:szCs w:val="30"/>
+          <w:lang w:eastAsia="fr-FR"/>
+        </w:rPr>
+      </w:pPr>
+      <w:r>
+        <w:rPr>
+          <w:rFonts w:eastAsia="Times New Roman"/>
+          <w:color w:val="293B90" w:themeColor="accent2"/>
+          <w:sz w:val="30"/>
+          <w:szCs w:val="30"/>
+          <w:lang w:eastAsia="fr-FR"/>
+        </w:rPr>
+        <w:t>Gestion des apports naturels, Façade bioclimatique et dynamique :</w:t>
+      </w:r>
+    </w:p>
+    <w:p>
+      <w:pPr>
+        <w:rPr>
+          <w:rFonts w:eastAsia="Times New Roman"/>
+          <w:color w:val="00B0F0"/>
+          <w:szCs w:val="28"/>
+          <w:lang w:eastAsia="fr-FR"/>
+        </w:rPr>
+      </w:pPr>
+      <w:r>
+        <w:rPr>
+          <w:rFonts w:eastAsia="Times New Roman"/>
+          <w:szCs w:val="28"/>
+          <w:lang w:eastAsia="fr-FR"/>
+        </w:rPr>
+        <w:t xml:space="preserve">Automatiser les stores en fonction des conditions climatiques, afin </w:t>
+      </w:r>
+      <w:r>
+        <w:rPr>
+          <w:rFonts w:eastAsia="Times New Roman"/>
+          <w:color w:val="00B0F0"/>
+          <w:szCs w:val="28"/>
+          <w:lang w:eastAsia="fr-FR"/>
+        </w:rPr>
+        <w:t xml:space="preserve">optimiser la lumière du jour et contrôler les échanges thermiques. </w:t>
+      </w:r>
+    </w:p>
+    <w:p>
+      <w:pPr>
+        <w:rPr>
+          <w:rFonts w:eastAsia="Times New Roman"/>
+          <w:color w:val="00B0F0"/>
+          <w:szCs w:val="28"/>
+          <w:lang w:eastAsia="fr-FR"/>
+        </w:rPr>
+      </w:pPr>
+    </w:p>
+    <w:p>
+      <w:pPr>
+        <w:rPr>
+          <w:rFonts w:eastAsia="Times New Roman"/>
+          <w:color w:val="293B90" w:themeColor="accent2"/>
+          <w:sz w:val="30"/>
+          <w:szCs w:val="30"/>
+          <w:lang w:eastAsia="fr-FR"/>
+        </w:rPr>
+      </w:pPr>
+      <w:r>
+        <w:rPr>
+          <w:noProof/>
+          <w:lang w:eastAsia="fr-FR"/>
+        </w:rPr>
+        <w:drawing>
+          <wp:anchor distT="0" distB="0" distL="114300" distR="114300" simplePos="0" relativeHeight="251669504" behindDoc="0" locked="0" layoutInCell="1" allowOverlap="1" wp14:anchorId="18D95168" wp14:editId="4AABA555">
+            <wp:simplePos x="0" y="0"/>
+            <wp:positionH relativeFrom="margin">
+              <wp:posOffset>-467995</wp:posOffset>
+            </wp:positionH>
+            <wp:positionV relativeFrom="margin">
+              <wp:posOffset>3804285</wp:posOffset>
+            </wp:positionV>
+            <wp:extent cx="1095375" cy="1085850"/>
+            <wp:effectExtent l="0" t="0" r="0" b="0"/>
+            <wp:wrapSquare wrapText="bothSides"/>
+            <wp:docPr id="10" name="Image 10" descr="http://www.d2i-technology.fr/domotique/wp-content/uploads/2015/05/picto-immo-02.png"/>
+            <wp:cNvGraphicFramePr>
+              <a:graphicFrameLocks xmlns:a="http://schemas.openxmlformats.org/drawingml/2006/main" noChangeAspect="1"/>
+            </wp:cNvGraphicFramePr>
+            <a:graphic xmlns:a="http://schemas.openxmlformats.org/drawingml/2006/main">
+              <a:graphicData uri="http://schemas.openxmlformats.org/drawingml/2006/picture">
+                <pic:pic xmlns:pic="http://schemas.openxmlformats.org/drawingml/2006/picture">
+                  <pic:nvPicPr>
+                    <pic:cNvPr id="0" name="Picture 14" descr="http://www.d2i-technology.fr/domotique/wp-content/uploads/2015/05/picto-immo-02.png"/>
+                    <pic:cNvPicPr>
+                      <a:picLocks noChangeAspect="1" noChangeArrowheads="1"/>
+                    </pic:cNvPicPr>
+                  </pic:nvPicPr>
+                  <pic:blipFill>
+                    <a:blip r:embed="rId21">
+                      <a:extLst>
+                        <a:ext uri="{28A0092B-C50C-407E-A947-70E740481C1C}">
+                          <a14:useLocalDpi xmlns:a14="http://schemas.microsoft.com/office/drawing/2010/main" val="0"/>
+                        </a:ext>
+                      </a:extLst>
+                    </a:blip>
+                    <a:srcRect/>
+                    <a:stretch>
+                      <a:fillRect/>
+                    </a:stretch>
+                  </pic:blipFill>
+                  <pic:spPr bwMode="auto">
+                    <a:xfrm>
+                      <a:off x="0" y="0"/>
+                      <a:ext cx="1095375" cy="1085850"/>
+                    </a:xfrm>
+                    <a:prstGeom prst="rect">
+                      <a:avLst/>
+                    </a:prstGeom>
+                    <a:noFill/>
+                    <a:ln>
+                      <a:noFill/>
+                    </a:ln>
+                  </pic:spPr>
+                </pic:pic>
+              </a:graphicData>
+            </a:graphic>
+          </wp:anchor>
+        </w:drawing>
+      </w:r>
+    </w:p>
+    <w:p>
+      <w:pPr>
+        <w:rPr>
+          <w:rFonts w:eastAsia="Times New Roman"/>
+          <w:color w:val="293B90" w:themeColor="accent2"/>
+          <w:sz w:val="30"/>
+          <w:szCs w:val="30"/>
+          <w:lang w:eastAsia="fr-FR"/>
+        </w:rPr>
+      </w:pPr>
+      <w:r>
+        <w:rPr>
+          <w:rFonts w:eastAsia="Times New Roman"/>
+          <w:color w:val="293B90" w:themeColor="accent2"/>
+          <w:sz w:val="30"/>
+          <w:szCs w:val="30"/>
+          <w:lang w:eastAsia="fr-FR"/>
+        </w:rPr>
+        <w:t>Contrôle des éclairages</w:t>
+      </w:r>
+      <w:r>
+        <w:rPr>
+          <w:rFonts w:eastAsia="Times New Roman"/>
+          <w:color w:val="293B90" w:themeColor="accent2"/>
+          <w:sz w:val="30"/>
+          <w:szCs w:val="30"/>
+          <w:lang w:eastAsia="fr-FR"/>
+        </w:rPr>
+        <w:t>, Mise en valeur du bâtiment</w:t>
+      </w:r>
+      <w:r>
+        <w:rPr>
+          <w:rFonts w:eastAsia="Times New Roman"/>
+          <w:color w:val="293B90" w:themeColor="accent2"/>
+          <w:sz w:val="30"/>
+          <w:szCs w:val="30"/>
+          <w:lang w:eastAsia="fr-FR"/>
+        </w:rPr>
+        <w:t xml:space="preserve"> :</w:t>
+      </w:r>
+    </w:p>
+    <w:p>
+      <w:pPr>
+        <w:rPr>
+          <w:rFonts w:eastAsia="Times New Roman"/>
+          <w:szCs w:val="28"/>
+          <w:lang w:eastAsia="fr-FR"/>
+        </w:rPr>
+      </w:pPr>
+      <w:r>
+        <w:rPr>
+          <w:rFonts w:eastAsia="Times New Roman"/>
+          <w:color w:val="00B0F0"/>
+          <w:szCs w:val="28"/>
+          <w:lang w:eastAsia="fr-FR"/>
+        </w:rPr>
+        <w:t xml:space="preserve">Une régulation active permet d’économiser de 20 % à 60 % de l’électricité utilisée </w:t>
+      </w:r>
+      <w:r>
+        <w:rPr>
+          <w:rFonts w:eastAsia="Times New Roman"/>
+          <w:szCs w:val="28"/>
+          <w:lang w:eastAsia="fr-FR"/>
+        </w:rPr>
+        <w:t>pour l’éclairage, en fonction de la saison, de la météo et de l’implantation du bâtiment.</w:t>
+      </w:r>
+    </w:p>
+    <w:p>
+      <w:pPr>
+        <w:rPr>
+          <w:rFonts w:eastAsia="Times New Roman"/>
+          <w:color w:val="293B90" w:themeColor="accent2"/>
+          <w:sz w:val="30"/>
+          <w:szCs w:val="30"/>
+          <w:lang w:eastAsia="fr-FR"/>
+        </w:rPr>
+      </w:pPr>
+      <w:r>
+        <w:rPr>
+          <w:noProof/>
+          <w:lang w:eastAsia="fr-FR"/>
+        </w:rPr>
+        <w:drawing>
+          <wp:anchor distT="0" distB="0" distL="114300" distR="114300" simplePos="0" relativeHeight="251677696" behindDoc="0" locked="0" layoutInCell="1" allowOverlap="1" wp14:anchorId="5B1821EC" wp14:editId="13ED9E3F">
+            <wp:simplePos x="0" y="0"/>
+            <wp:positionH relativeFrom="margin">
+              <wp:posOffset>-477520</wp:posOffset>
+            </wp:positionH>
+            <wp:positionV relativeFrom="margin">
+              <wp:posOffset>5086985</wp:posOffset>
+            </wp:positionV>
+            <wp:extent cx="1085850" cy="1085850"/>
+            <wp:effectExtent l="0" t="0" r="0" b="0"/>
+            <wp:wrapSquare wrapText="bothSides"/>
+            <wp:docPr id="23" name="Image 23" descr="Régulation et optimisation température, Immotique et bâtiment intelligent"/>
+            <wp:cNvGraphicFramePr>
+              <a:graphicFrameLocks xmlns:a="http://schemas.openxmlformats.org/drawingml/2006/main" noChangeAspect="1"/>
+            </wp:cNvGraphicFramePr>
+            <a:graphic xmlns:a="http://schemas.openxmlformats.org/drawingml/2006/main">
+              <a:graphicData uri="http://schemas.openxmlformats.org/drawingml/2006/picture">
+                <pic:pic xmlns:pic="http://schemas.openxmlformats.org/drawingml/2006/picture">
+                  <pic:nvPicPr>
+                    <pic:cNvPr id="0" name="Picture 16" descr="Régulation et optimisation température, Immotique et bâtiment intelligent"/>
+                    <pic:cNvPicPr>
+                      <a:picLocks noChangeAspect="1" noChangeArrowheads="1"/>
+                    </pic:cNvPicPr>
+                  </pic:nvPicPr>
+                  <pic:blipFill>
+                    <a:blip r:embed="rId22">
+                      <a:extLst>
+                        <a:ext uri="{28A0092B-C50C-407E-A947-70E740481C1C}">
+                          <a14:useLocalDpi xmlns:a14="http://schemas.microsoft.com/office/drawing/2010/main" val="0"/>
+                        </a:ext>
+                      </a:extLst>
+                    </a:blip>
+                    <a:srcRect/>
+                    <a:stretch>
+                      <a:fillRect/>
+                    </a:stretch>
+                  </pic:blipFill>
+                  <pic:spPr bwMode="auto">
+                    <a:xfrm>
+                      <a:off x="0" y="0"/>
+                      <a:ext cx="1085850" cy="1085850"/>
+                    </a:xfrm>
+                    <a:prstGeom prst="rect">
+                      <a:avLst/>
+                    </a:prstGeom>
+                    <a:noFill/>
+                    <a:ln>
+                      <a:noFill/>
+                    </a:ln>
+                  </pic:spPr>
+                </pic:pic>
+              </a:graphicData>
+            </a:graphic>
+          </wp:anchor>
+        </w:drawing>
+      </w:r>
+    </w:p>
+    <w:p>
+      <w:pPr>
+        <w:rPr>
+          <w:rFonts w:eastAsia="Times New Roman"/>
+          <w:color w:val="293B90" w:themeColor="accent2"/>
+          <w:sz w:val="30"/>
+          <w:szCs w:val="30"/>
+          <w:lang w:eastAsia="fr-FR"/>
+        </w:rPr>
+      </w:pPr>
+      <w:r>
+        <w:rPr>
+          <w:rFonts w:eastAsia="Times New Roman"/>
+          <w:color w:val="293B90" w:themeColor="accent2"/>
+          <w:sz w:val="30"/>
+          <w:szCs w:val="30"/>
+          <w:lang w:eastAsia="fr-FR"/>
+        </w:rPr>
+        <w:t>Régulation et Optimisation de la température :</w:t>
+      </w:r>
+    </w:p>
+    <w:p>
+      <w:pPr>
+        <w:pStyle w:val="Paragraphedeliste"/>
+        <w:rPr>
+          <w:rFonts w:eastAsia="Times New Roman"/>
+          <w:szCs w:val="28"/>
+          <w:lang w:eastAsia="fr-FR"/>
+        </w:rPr>
+      </w:pPr>
+      <w:r>
+        <w:rPr>
+          <w:rFonts w:eastAsia="Times New Roman"/>
+          <w:color w:val="00B0F0"/>
+          <w:szCs w:val="28"/>
+          <w:lang w:eastAsia="fr-FR"/>
+        </w:rPr>
+        <w:t>En fonction de l’occupation, de l’activité et des conditions climatiques</w:t>
+      </w:r>
+      <w:r>
+        <w:rPr>
+          <w:rFonts w:eastAsia="Times New Roman"/>
+          <w:szCs w:val="28"/>
+          <w:lang w:eastAsia="fr-FR"/>
+        </w:rPr>
+        <w:t>, un contrôle total des équipements de Chauffage, de ventilation et de climatisation.</w:t>
+      </w:r>
+    </w:p>
+    <w:p>
+      <w:pPr>
+        <w:pStyle w:val="Paragraphedeliste"/>
+        <w:rPr>
+          <w:rFonts w:eastAsia="Times New Roman"/>
+          <w:szCs w:val="28"/>
+          <w:lang w:eastAsia="fr-FR"/>
+        </w:rPr>
+      </w:pPr>
+      <w:r>
+        <w:rPr>
+          <w:noProof/>
+          <w:lang w:eastAsia="fr-FR"/>
+        </w:rPr>
+        <w:drawing>
+          <wp:anchor distT="0" distB="0" distL="114300" distR="114300" simplePos="0" relativeHeight="251679744" behindDoc="0" locked="0" layoutInCell="1" allowOverlap="1" wp14:anchorId="6F647476" wp14:editId="724E9E6D">
+            <wp:simplePos x="0" y="0"/>
+            <wp:positionH relativeFrom="margin">
+              <wp:posOffset>-466725</wp:posOffset>
+            </wp:positionH>
+            <wp:positionV relativeFrom="margin">
+              <wp:posOffset>6182360</wp:posOffset>
+            </wp:positionV>
+            <wp:extent cx="1085850" cy="1085850"/>
+            <wp:effectExtent l="0" t="0" r="0" b="0"/>
+            <wp:wrapSquare wrapText="bothSides"/>
+            <wp:docPr id="24" name="Image 24" descr="http://www.d2i-technology.fr/domotique/wp-content/uploads/2015/05/picto-immo-06.png"/>
+            <wp:cNvGraphicFramePr>
+              <a:graphicFrameLocks xmlns:a="http://schemas.openxmlformats.org/drawingml/2006/main" noChangeAspect="1"/>
+            </wp:cNvGraphicFramePr>
+            <a:graphic xmlns:a="http://schemas.openxmlformats.org/drawingml/2006/main">
+              <a:graphicData uri="http://schemas.openxmlformats.org/drawingml/2006/picture">
+                <pic:pic xmlns:pic="http://schemas.openxmlformats.org/drawingml/2006/picture">
+                  <pic:nvPicPr>
+                    <pic:cNvPr id="0" name="Picture 18" descr="http://www.d2i-technology.fr/domotique/wp-content/uploads/2015/05/picto-immo-06.png"/>
+                    <pic:cNvPicPr>
+                      <a:picLocks noChangeAspect="1" noChangeArrowheads="1"/>
+                    </pic:cNvPicPr>
+                  </pic:nvPicPr>
+                  <pic:blipFill>
+                    <a:blip r:embed="rId18">
+                      <a:extLst>
+                        <a:ext uri="{28A0092B-C50C-407E-A947-70E740481C1C}">
+                          <a14:useLocalDpi xmlns:a14="http://schemas.microsoft.com/office/drawing/2010/main" val="0"/>
+                        </a:ext>
+                      </a:extLst>
+                    </a:blip>
+                    <a:srcRect/>
+                    <a:stretch>
+                      <a:fillRect/>
+                    </a:stretch>
+                  </pic:blipFill>
+                  <pic:spPr bwMode="auto">
+                    <a:xfrm>
+                      <a:off x="0" y="0"/>
+                      <a:ext cx="1085850" cy="1085850"/>
+                    </a:xfrm>
+                    <a:prstGeom prst="rect">
+                      <a:avLst/>
+                    </a:prstGeom>
+                    <a:noFill/>
+                    <a:ln>
+                      <a:noFill/>
+                    </a:ln>
+                  </pic:spPr>
+                </pic:pic>
+              </a:graphicData>
+            </a:graphic>
+          </wp:anchor>
+        </w:drawing>
+      </w:r>
+    </w:p>
+    <w:p>
+      <w:pPr>
+        <w:pStyle w:val="Paragraphedeliste"/>
+        <w:rPr>
+          <w:rFonts w:eastAsia="Times New Roman"/>
+          <w:color w:val="293B90" w:themeColor="accent2"/>
+          <w:sz w:val="30"/>
+          <w:szCs w:val="30"/>
+          <w:lang w:eastAsia="fr-FR"/>
+        </w:rPr>
+      </w:pPr>
+      <w:r>
+        <w:rPr>
+          <w:rFonts w:eastAsia="Times New Roman"/>
+          <w:color w:val="293B90" w:themeColor="accent2"/>
+          <w:sz w:val="30"/>
+          <w:szCs w:val="30"/>
+          <w:lang w:eastAsia="fr-FR"/>
+        </w:rPr>
+        <w:t>Mesures thermiques et climatiques :</w:t>
+      </w:r>
+    </w:p>
+    <w:p>
+      <w:pPr>
+        <w:pStyle w:val="Paragraphedeliste"/>
+        <w:rPr>
+          <w:rFonts w:eastAsia="Times New Roman"/>
+          <w:color w:val="00B0F0"/>
+          <w:szCs w:val="28"/>
+          <w:lang w:eastAsia="fr-FR"/>
+        </w:rPr>
+      </w:pPr>
+      <w:r>
+        <w:rPr>
+          <w:rFonts w:eastAsia="Times New Roman"/>
+          <w:szCs w:val="28"/>
+          <w:lang w:eastAsia="fr-FR"/>
+        </w:rPr>
+        <w:t xml:space="preserve">Prise en charges des données météo, de la structure et de l’inertie du bâtiment </w:t>
+      </w:r>
+      <w:r>
+        <w:rPr>
+          <w:rFonts w:eastAsia="Times New Roman"/>
+          <w:color w:val="00B0F0"/>
+          <w:szCs w:val="28"/>
+          <w:lang w:eastAsia="fr-FR"/>
+        </w:rPr>
+        <w:t xml:space="preserve">pour anticiper les besoins et optimiser le confort thermique. </w:t>
+      </w:r>
+    </w:p>
+    <w:p>
+      <w:pPr>
+        <w:rPr>
+          <w:rFonts w:eastAsia="Times New Roman"/>
+          <w:color w:val="00B0F0"/>
+          <w:szCs w:val="28"/>
+          <w:lang w:eastAsia="fr-FR"/>
+        </w:rPr>
+      </w:pPr>
+    </w:p>
+    <w:p>
+      <w:pPr>
+        <w:pStyle w:val="Paragraphedeliste"/>
+        <w:rPr>
+          <w:rFonts w:eastAsia="Times New Roman"/>
+          <w:color w:val="293B90" w:themeColor="accent2"/>
+          <w:sz w:val="30"/>
+          <w:szCs w:val="30"/>
+          <w:lang w:eastAsia="fr-FR"/>
+        </w:rPr>
+      </w:pPr>
+      <w:r>
+        <w:rPr>
+          <w:noProof/>
+          <w:lang w:eastAsia="fr-FR"/>
+        </w:rPr>
+        <w:lastRenderedPageBreak/>
+        <w:drawing>
+          <wp:anchor distT="0" distB="0" distL="114300" distR="114300" simplePos="0" relativeHeight="251672576" behindDoc="0" locked="0" layoutInCell="1" allowOverlap="1" wp14:anchorId="035699FE" wp14:editId="4D5A1822">
+            <wp:simplePos x="0" y="0"/>
+            <wp:positionH relativeFrom="margin">
+              <wp:posOffset>-466725</wp:posOffset>
+            </wp:positionH>
+            <wp:positionV relativeFrom="margin">
+              <wp:posOffset>139700</wp:posOffset>
+            </wp:positionV>
+            <wp:extent cx="1085850" cy="1085850"/>
+            <wp:effectExtent l="0" t="0" r="0" b="0"/>
+            <wp:wrapSquare wrapText="bothSides"/>
+            <wp:docPr id="17" name="Image 17" descr="http://www.d2i-technology.fr/domotique/wp-content/uploads/2015/05/surveillance-04.png"/>
+            <wp:cNvGraphicFramePr>
+              <a:graphicFrameLocks xmlns:a="http://schemas.openxmlformats.org/drawingml/2006/main" noChangeAspect="1"/>
+            </wp:cNvGraphicFramePr>
+            <a:graphic xmlns:a="http://schemas.openxmlformats.org/drawingml/2006/main">
+              <a:graphicData uri="http://schemas.openxmlformats.org/drawingml/2006/picture">
+                <pic:pic xmlns:pic="http://schemas.openxmlformats.org/drawingml/2006/picture">
+                  <pic:nvPicPr>
+                    <pic:cNvPr id="0" name="Picture 20" descr="http://www.d2i-technology.fr/domotique/wp-content/uploads/2015/05/surveillance-04.png"/>
+                    <pic:cNvPicPr>
+                      <a:picLocks noChangeAspect="1" noChangeArrowheads="1"/>
+                    </pic:cNvPicPr>
+                  </pic:nvPicPr>
+                  <pic:blipFill>
+                    <a:blip r:embed="rId23">
+                      <a:extLst>
+                        <a:ext uri="{28A0092B-C50C-407E-A947-70E740481C1C}">
+                          <a14:useLocalDpi xmlns:a14="http://schemas.microsoft.com/office/drawing/2010/main" val="0"/>
+                        </a:ext>
+                      </a:extLst>
+                    </a:blip>
+                    <a:srcRect/>
+                    <a:stretch>
+                      <a:fillRect/>
+                    </a:stretch>
+                  </pic:blipFill>
+                  <pic:spPr bwMode="auto">
+                    <a:xfrm>
+                      <a:off x="0" y="0"/>
+                      <a:ext cx="1085850" cy="1085850"/>
+                    </a:xfrm>
+                    <a:prstGeom prst="rect">
+                      <a:avLst/>
+                    </a:prstGeom>
+                    <a:noFill/>
+                    <a:ln>
+                      <a:noFill/>
+                    </a:ln>
+                  </pic:spPr>
+                </pic:pic>
+              </a:graphicData>
+            </a:graphic>
+          </wp:anchor>
+        </w:drawing>
+      </w:r>
+    </w:p>
+    <w:p>
+      <w:pPr>
+        <w:pStyle w:val="Paragraphedeliste"/>
+        <w:rPr>
+          <w:rFonts w:eastAsia="Times New Roman"/>
+          <w:color w:val="293B90" w:themeColor="accent2"/>
+          <w:sz w:val="30"/>
+          <w:szCs w:val="30"/>
+          <w:lang w:eastAsia="fr-FR"/>
+        </w:rPr>
+      </w:pPr>
+      <w:r>
+        <w:rPr>
+          <w:rFonts w:eastAsia="Times New Roman"/>
+          <w:color w:val="293B90" w:themeColor="accent2"/>
+          <w:sz w:val="30"/>
+          <w:szCs w:val="30"/>
+          <w:lang w:eastAsia="fr-FR"/>
+        </w:rPr>
+        <w:t>Contrôle et visualisation des installations :</w:t>
+      </w:r>
+    </w:p>
+    <w:p>
+      <w:pPr>
+        <w:pStyle w:val="Paragraphedeliste"/>
+        <w:rPr>
+          <w:rFonts w:eastAsia="Times New Roman"/>
+          <w:szCs w:val="28"/>
+          <w:lang w:eastAsia="fr-FR"/>
+        </w:rPr>
+      </w:pPr>
+      <w:r>
+        <w:rPr>
+          <w:rFonts w:eastAsia="Times New Roman"/>
+          <w:szCs w:val="28"/>
+          <w:lang w:eastAsia="fr-FR"/>
+        </w:rPr>
+        <w:t xml:space="preserve">Surveiller la disponibilité de vos installations, </w:t>
+      </w:r>
+      <w:r>
+        <w:rPr>
+          <w:rFonts w:eastAsia="Times New Roman"/>
+          <w:color w:val="00B0F0"/>
+          <w:szCs w:val="28"/>
+          <w:lang w:eastAsia="fr-FR"/>
+        </w:rPr>
+        <w:t>être informé en local ou à distance, ajuster</w:t>
+      </w:r>
+      <w:r>
+        <w:rPr>
+          <w:rFonts w:eastAsia="Times New Roman"/>
+          <w:szCs w:val="28"/>
+          <w:lang w:eastAsia="fr-FR"/>
+        </w:rPr>
+        <w:t xml:space="preserve"> au juste besoin vos consignes, vos programmes horaires.</w:t>
+      </w:r>
+    </w:p>
+    <w:p>
+      <w:pPr>
+        <w:pStyle w:val="Paragraphedeliste"/>
+        <w:rPr>
+          <w:rFonts w:eastAsia="Times New Roman"/>
+          <w:szCs w:val="28"/>
+          <w:lang w:eastAsia="fr-FR"/>
+        </w:rPr>
+      </w:pPr>
+    </w:p>
+    <w:p>
+      <w:pPr>
+        <w:pStyle w:val="Paragraphedeliste"/>
+        <w:rPr>
+          <w:rFonts w:eastAsia="Times New Roman"/>
+          <w:szCs w:val="28"/>
+          <w:lang w:eastAsia="fr-FR"/>
+        </w:rPr>
+      </w:pPr>
+    </w:p>
+    <w:p>
+      <w:pPr>
+        <w:pStyle w:val="Paragraphedeliste"/>
+        <w:rPr>
+          <w:rFonts w:eastAsia="Times New Roman"/>
+          <w:szCs w:val="28"/>
+          <w:lang w:eastAsia="fr-FR"/>
+        </w:rPr>
+      </w:pPr>
+      <w:r>
+        <w:rPr>
+          <w:noProof/>
+          <w:lang w:eastAsia="fr-FR"/>
+        </w:rPr>
+        <w:drawing>
+          <wp:anchor distT="0" distB="0" distL="114300" distR="114300" simplePos="0" relativeHeight="251675648" behindDoc="1" locked="0" layoutInCell="1" allowOverlap="1" wp14:anchorId="51791CA7" wp14:editId="46CC72F6">
+            <wp:simplePos x="0" y="0"/>
+            <wp:positionH relativeFrom="margin">
+              <wp:posOffset>-248920</wp:posOffset>
+            </wp:positionH>
+            <wp:positionV relativeFrom="paragraph">
+              <wp:posOffset>252095</wp:posOffset>
+            </wp:positionV>
+            <wp:extent cx="6577782" cy="4705350"/>
+            <wp:effectExtent l="0" t="0" r="0" b="0"/>
+            <wp:wrapNone/>
+            <wp:docPr id="18" name="Image 18" descr="http://www.d2i-technology.fr/domotique/wp-content/uploads/2015/05/immotique1.png"/>
+            <wp:cNvGraphicFramePr>
+              <a:graphicFrameLocks xmlns:a="http://schemas.openxmlformats.org/drawingml/2006/main" noChangeAspect="1"/>
+            </wp:cNvGraphicFramePr>
+            <a:graphic xmlns:a="http://schemas.openxmlformats.org/drawingml/2006/main">
+              <a:graphicData uri="http://schemas.openxmlformats.org/drawingml/2006/picture">
+                <pic:pic xmlns:pic="http://schemas.openxmlformats.org/drawingml/2006/picture">
+                  <pic:nvPicPr>
+                    <pic:cNvPr id="0" name="Picture 22" descr="http://www.d2i-technology.fr/domotique/wp-content/uploads/2015/05/immotique1.png"/>
+                    <pic:cNvPicPr>
+                      <a:picLocks noChangeAspect="1" noChangeArrowheads="1"/>
+                    </pic:cNvPicPr>
+                  </pic:nvPicPr>
+                  <pic:blipFill>
+                    <a:blip r:embed="rId24" cstate="print">
+                      <a:extLst>
+                        <a:ext uri="{28A0092B-C50C-407E-A947-70E740481C1C}">
+                          <a14:useLocalDpi xmlns:a14="http://schemas.microsoft.com/office/drawing/2010/main" val="0"/>
+                        </a:ext>
+                      </a:extLst>
+                    </a:blip>
+                    <a:srcRect/>
+                    <a:stretch>
+                      <a:fillRect/>
+                    </a:stretch>
+                  </pic:blipFill>
+                  <pic:spPr bwMode="auto">
+                    <a:xfrm>
+                      <a:off x="0" y="0"/>
+                      <a:ext cx="6577782" cy="4705350"/>
+                    </a:xfrm>
+                    <a:prstGeom prst="rect">
+                      <a:avLst/>
+                    </a:prstGeom>
+                    <a:noFill/>
+                    <a:ln>
+                      <a:noFill/>
+                    </a:ln>
+                  </pic:spPr>
+                </pic:pic>
+              </a:graphicData>
+            </a:graphic>
+            <wp14:sizeRelH relativeFrom="page">
+              <wp14:pctWidth>0</wp14:pctWidth>
+            </wp14:sizeRelH>
+            <wp14:sizeRelV relativeFrom="page">
+              <wp14:pctHeight>0</wp14:pctHeight>
+            </wp14:sizeRelV>
+          </wp:anchor>
+        </w:drawing>
+      </w:r>
+    </w:p>
+    <w:p>
+      <w:pPr>
+        <w:rPr>
+          <w:rFonts w:eastAsia="Times New Roman"/>
+          <w:szCs w:val="28"/>
+          <w:lang w:eastAsia="fr-FR"/>
+        </w:rPr>
+      </w:pPr>
+    </w:p>
+    <w:p>
+      <w:pPr>
+        <w:pStyle w:val="Paragraphedeliste"/>
+        <w:rPr>
+          <w:rFonts w:eastAsia="Times New Roman"/>
+          <w:szCs w:val="28"/>
+          <w:lang w:eastAsia="fr-FR"/>
+        </w:rPr>
+      </w:pPr>
+    </w:p>
+    <w:p>
+      <w:pPr>
+        <w:pStyle w:val="Paragraphedeliste"/>
+        <w:rPr>
+          <w:rFonts w:eastAsia="Times New Roman"/>
+          <w:szCs w:val="28"/>
+          <w:lang w:eastAsia="fr-FR"/>
+        </w:rPr>
+      </w:pPr>
+    </w:p>
+    <w:p>
+      <w:pPr>
+        <w:pStyle w:val="Paragraphedeliste"/>
+        <w:rPr>
+          <w:rFonts w:eastAsia="Times New Roman"/>
+          <w:szCs w:val="28"/>
+          <w:lang w:eastAsia="fr-FR"/>
+        </w:rPr>
+      </w:pPr>
+    </w:p>
+    <w:p>
+      <w:pPr>
+        <w:pStyle w:val="Paragraphedeliste"/>
+        <w:rPr>
+          <w:rFonts w:eastAsia="Times New Roman"/>
+          <w:szCs w:val="28"/>
+          <w:lang w:eastAsia="fr-FR"/>
+        </w:rPr>
+      </w:pPr>
+    </w:p>
+    <w:p>
+      <w:pPr>
+        <w:pStyle w:val="Paragraphedeliste"/>
+        <w:rPr>
+          <w:rFonts w:eastAsia="Times New Roman"/>
+          <w:szCs w:val="28"/>
+          <w:lang w:eastAsia="fr-FR"/>
+        </w:rPr>
+      </w:pPr>
+    </w:p>
+    <w:p>
+      <w:pPr>
+        <w:pStyle w:val="Paragraphedeliste"/>
+        <w:rPr>
+          <w:rFonts w:eastAsia="Times New Roman"/>
+          <w:szCs w:val="28"/>
+          <w:lang w:eastAsia="fr-FR"/>
+        </w:rPr>
+      </w:pPr>
+    </w:p>
+    <w:p>
+      <w:pPr>
+        <w:pStyle w:val="Paragraphedeliste"/>
+        <w:rPr>
+          <w:rFonts w:eastAsia="Times New Roman"/>
+          <w:szCs w:val="28"/>
+          <w:lang w:eastAsia="fr-FR"/>
+        </w:rPr>
+      </w:pPr>
+    </w:p>
+    <w:p>
+      <w:pPr>
+        <w:pStyle w:val="Paragraphedeliste"/>
+        <w:rPr>
+          <w:rFonts w:eastAsia="Times New Roman"/>
+          <w:szCs w:val="28"/>
+          <w:lang w:eastAsia="fr-FR"/>
+        </w:rPr>
+      </w:pPr>
+    </w:p>
+    <w:p>
+      <w:pPr>
+        <w:pStyle w:val="Paragraphedeliste"/>
+        <w:rPr>
+          <w:rFonts w:eastAsia="Times New Roman"/>
+          <w:szCs w:val="28"/>
+          <w:lang w:eastAsia="fr-FR"/>
+        </w:rPr>
+      </w:pPr>
+    </w:p>
+    <w:p>
+      <w:pPr>
+        <w:pStyle w:val="Paragraphedeliste"/>
+        <w:rPr>
+          <w:rFonts w:eastAsia="Times New Roman"/>
+          <w:szCs w:val="28"/>
+          <w:lang w:eastAsia="fr-FR"/>
+        </w:rPr>
+      </w:pPr>
+    </w:p>
+    <w:p>
+      <w:pPr>
+        <w:pStyle w:val="Paragraphedeliste"/>
+        <w:rPr>
+          <w:rFonts w:eastAsia="Times New Roman"/>
+          <w:szCs w:val="28"/>
+          <w:lang w:eastAsia="fr-FR"/>
+        </w:rPr>
+      </w:pPr>
+    </w:p>
+    <w:p>
+      <w:pPr>
+        <w:pStyle w:val="Paragraphedeliste"/>
+        <w:rPr>
+          <w:rFonts w:eastAsia="Times New Roman"/>
+          <w:szCs w:val="28"/>
+          <w:lang w:eastAsia="fr-FR"/>
+        </w:rPr>
+      </w:pPr>
+    </w:p>
+    <w:p>
+      <w:pPr>
+        <w:pStyle w:val="Paragraphedeliste"/>
+        <w:rPr>
+          <w:rFonts w:eastAsia="Times New Roman"/>
+          <w:szCs w:val="28"/>
+          <w:lang w:eastAsia="fr-FR"/>
+        </w:rPr>
+      </w:pPr>
+    </w:p>
+    <w:p>
+      <w:pPr>
+        <w:pStyle w:val="Paragraphedeliste"/>
+        <w:rPr>
+          <w:rFonts w:eastAsia="Times New Roman"/>
+          <w:szCs w:val="28"/>
+          <w:lang w:eastAsia="fr-FR"/>
+        </w:rPr>
+      </w:pPr>
+    </w:p>
+    <w:p>
+      <w:pPr>
+        <w:pStyle w:val="Paragraphedeliste"/>
+        <w:rPr>
+          <w:rFonts w:eastAsia="Times New Roman"/>
+          <w:szCs w:val="28"/>
+          <w:lang w:eastAsia="fr-FR"/>
+        </w:rPr>
+      </w:pPr>
+    </w:p>
+    <w:p>
+      <w:pPr>
+        <w:pStyle w:val="Paragraphedeliste"/>
+        <w:rPr>
+          <w:rFonts w:eastAsia="Times New Roman"/>
+          <w:szCs w:val="28"/>
+          <w:lang w:eastAsia="fr-FR"/>
+        </w:rPr>
+      </w:pPr>
+    </w:p>
+    <w:p>
+      <w:pPr>
+        <w:pStyle w:val="Paragraphedeliste"/>
+        <w:rPr>
+          <w:rFonts w:eastAsia="Times New Roman"/>
+          <w:szCs w:val="28"/>
+          <w:lang w:eastAsia="fr-FR"/>
+        </w:rPr>
+      </w:pPr>
+    </w:p>
+    <w:p>
+      <w:pPr>
+        <w:pStyle w:val="Paragraphedeliste"/>
+        <w:rPr>
+          <w:rFonts w:eastAsia="Times New Roman"/>
+          <w:szCs w:val="28"/>
+          <w:lang w:eastAsia="fr-FR"/>
+        </w:rPr>
+      </w:pPr>
+    </w:p>
+    <w:p>
+      <w:pPr>
+        <w:pStyle w:val="Paragraphedeliste"/>
+        <w:rPr>
+          <w:rFonts w:eastAsia="Times New Roman"/>
+          <w:szCs w:val="28"/>
+          <w:lang w:eastAsia="fr-FR"/>
+        </w:rPr>
+      </w:pPr>
+    </w:p>
+    <w:p>
+      <w:pPr>
+        <w:pStyle w:val="Paragraphedeliste"/>
+        <w:rPr>
+          <w:rFonts w:eastAsia="Times New Roman"/>
+          <w:szCs w:val="28"/>
+          <w:lang w:eastAsia="fr-FR"/>
+        </w:rPr>
+      </w:pPr>
+    </w:p>
+    <w:p/>
+    <w:p>
+      <w:pPr>
+        <w:pStyle w:val="Titre2"/>
+        <w:framePr w:hSpace="0" w:wrap="auto" w:vAnchor="margin" w:hAnchor="text" w:yAlign="inline"/>
+        <w:numPr>
+          <w:ilvl w:val="0"/>
+          <w:numId w:val="38"/>
+        </w:numPr>
       </w:pPr>
       <w:r>
         <w:rPr>
@@ -2390,8 +4952,224 @@
     </w:p>
     <w:p>
       <w:pPr>
+        <w:pStyle w:val="Paragraphedeliste"/>
+        <w:ind w:left="360"/>
+        <w:rPr>
+          <w:rFonts w:cstheme="minorHAnsi"/>
+          <w:b w:val="0"/>
+          <w:bCs/>
+          <w:szCs w:val="28"/>
+        </w:rPr>
+      </w:pPr>
+      <w:r>
+        <w:rPr>
+          <w:rFonts w:cstheme="minorHAnsi"/>
+          <w:b w:val="0"/>
+          <w:bCs/>
+          <w:szCs w:val="28"/>
+        </w:rPr>
+        <w:t>L’accès à l’application est limité seulement aux membres de la fam</w:t>
+      </w:r>
+      <w:r>
+        <w:rPr>
+          <w:rFonts w:cstheme="minorHAnsi"/>
+          <w:b w:val="0"/>
+          <w:bCs/>
+          <w:szCs w:val="28"/>
+        </w:rPr>
+        <w:t>ille de la maison intelligente.</w:t>
+      </w:r>
+      <w:r>
+        <w:rPr>
+          <w:rFonts w:cstheme="minorHAnsi"/>
+          <w:b w:val="0"/>
+          <w:bCs/>
+          <w:szCs w:val="28"/>
+        </w:rPr>
+        <w:t xml:space="preserve"> On aura dans ce cas deux types d’utilisateurs</w:t>
+      </w:r>
+      <w:r>
+        <w:rPr>
+          <w:rFonts w:cstheme="minorHAnsi"/>
+          <w:b w:val="0"/>
+          <w:bCs/>
+          <w:szCs w:val="28"/>
+        </w:rPr>
+        <w:t> :</w:t>
+      </w:r>
+    </w:p>
+    <w:p>
+      <w:pPr>
+        <w:pStyle w:val="Paragraphedeliste"/>
+        <w:numPr>
+          <w:ilvl w:val="0"/>
+          <w:numId w:val="41"/>
+        </w:numPr>
+        <w:rPr>
+          <w:rFonts w:cstheme="minorHAnsi"/>
+          <w:b w:val="0"/>
+          <w:bCs/>
+          <w:szCs w:val="28"/>
+        </w:rPr>
+      </w:pPr>
+      <w:r>
+        <w:rPr>
+          <w:rFonts w:cstheme="minorHAnsi"/>
+          <w:b w:val="0"/>
+          <w:bCs/>
+          <w:szCs w:val="28"/>
+        </w:rPr>
+        <w:t>Utilisateur S</w:t>
+      </w:r>
+      <w:r>
+        <w:rPr>
+          <w:rFonts w:cstheme="minorHAnsi"/>
+          <w:b w:val="0"/>
+          <w:bCs/>
+          <w:szCs w:val="28"/>
+        </w:rPr>
+        <w:t>imple</w:t>
+      </w:r>
+      <w:r>
+        <w:rPr>
+          <w:rFonts w:cstheme="minorHAnsi"/>
+          <w:b w:val="0"/>
+          <w:bCs/>
+          <w:szCs w:val="28"/>
+        </w:rPr>
+        <w:t> :</w:t>
+      </w:r>
+      <w:r>
+        <w:rPr>
+          <w:rFonts w:cstheme="minorHAnsi"/>
+          <w:b w:val="0"/>
+          <w:bCs/>
+          <w:szCs w:val="28"/>
+        </w:rPr>
+        <w:t xml:space="preserve"> peut se servir des </w:t>
+      </w:r>
+      <w:r>
+        <w:rPr>
+          <w:rFonts w:cstheme="minorHAnsi"/>
+          <w:b w:val="0"/>
+          <w:bCs/>
+          <w:szCs w:val="28"/>
+        </w:rPr>
+        <w:t xml:space="preserve">différentes </w:t>
+      </w:r>
+      <w:r>
+        <w:rPr>
+          <w:rFonts w:cstheme="minorHAnsi"/>
+          <w:b w:val="0"/>
+          <w:bCs/>
+          <w:szCs w:val="28"/>
+        </w:rPr>
+        <w:t>fonctionnalités proposées par le système</w:t>
+      </w:r>
+      <w:r>
+        <w:rPr>
+          <w:rFonts w:cstheme="minorHAnsi"/>
+          <w:b w:val="0"/>
+          <w:bCs/>
+          <w:szCs w:val="28"/>
+        </w:rPr>
+        <w:t>.</w:t>
+      </w:r>
+      <w:bookmarkStart w:id="0" w:name="_GoBack"/>
+      <w:bookmarkEnd w:id="0"/>
+    </w:p>
+    <w:p>
+      <w:pPr>
+        <w:pStyle w:val="Paragraphedeliste"/>
+        <w:numPr>
+          <w:ilvl w:val="0"/>
+          <w:numId w:val="41"/>
+        </w:numPr>
+        <w:rPr>
+          <w:rFonts w:cstheme="minorHAnsi"/>
+          <w:b w:val="0"/>
+          <w:bCs/>
+          <w:szCs w:val="28"/>
+        </w:rPr>
+      </w:pPr>
+      <w:r>
+        <w:rPr>
+          <w:rFonts w:cstheme="minorHAnsi"/>
+          <w:b w:val="0"/>
+          <w:bCs/>
+          <w:szCs w:val="28"/>
+        </w:rPr>
+        <w:t>Super Utilisateur (Administrateur)</w:t>
+      </w:r>
+      <w:r>
+        <w:rPr>
+          <w:rFonts w:cstheme="minorHAnsi"/>
+          <w:b w:val="0"/>
+          <w:bCs/>
+          <w:szCs w:val="28"/>
+        </w:rPr>
+        <w:t> :</w:t>
+      </w:r>
+      <w:r>
+        <w:rPr>
+          <w:rFonts w:cstheme="minorHAnsi"/>
+          <w:b w:val="0"/>
+          <w:bCs/>
+          <w:szCs w:val="28"/>
+        </w:rPr>
+        <w:t xml:space="preserve"> aura</w:t>
+      </w:r>
+      <w:r>
+        <w:rPr>
+          <w:rFonts w:cstheme="minorHAnsi"/>
+          <w:b w:val="0"/>
+          <w:bCs/>
+          <w:szCs w:val="28"/>
+        </w:rPr>
+        <w:t xml:space="preserve"> une fonctionnalité de plus, celle de </w:t>
+      </w:r>
+      <w:r>
+        <w:rPr>
+          <w:rFonts w:cstheme="minorHAnsi"/>
+          <w:b w:val="0"/>
+          <w:bCs/>
+          <w:szCs w:val="28"/>
+        </w:rPr>
+        <w:t>gérer et changer les paramètres par défauts</w:t>
+      </w:r>
+      <w:r>
+        <w:rPr>
+          <w:rFonts w:cstheme="minorHAnsi"/>
+          <w:b w:val="0"/>
+          <w:bCs/>
+          <w:szCs w:val="28"/>
+        </w:rPr>
+        <w:t xml:space="preserve"> et d’accès au système</w:t>
+      </w:r>
+      <w:r>
+        <w:rPr>
+          <w:rFonts w:cstheme="minorHAnsi"/>
+          <w:b w:val="0"/>
+          <w:bCs/>
+          <w:szCs w:val="28"/>
+        </w:rPr>
+        <w:t>.</w:t>
+      </w:r>
+    </w:p>
+    <w:p>
+      <w:pPr>
         <w:pStyle w:val="MyHeadtitle"/>
+        <w:numPr>
+          <w:ilvl w:val="0"/>
+          <w:numId w:val="34"/>
+        </w:numPr>
         <w:spacing w:before="120" w:after="120"/>
+        <w:rPr>
+          <w:color w:val="1E2C6B" w:themeColor="accent2" w:themeShade="BF"/>
+          <w:lang w:val="fr-FR"/>
+        </w:rPr>
+      </w:pPr>
+      <w:r>
         <w:rPr>
           <w:rFonts w:asciiTheme="majorHAnsi" w:eastAsiaTheme="minorHAnsi" w:hAnsiTheme="majorHAnsi" w:cstheme="minorBidi"/>
           <w:color w:val="1E2C6B" w:themeColor="accent2" w:themeShade="BF"/>
@@ -2400,12 +5178,9 @@
           <w:szCs w:val="34"/>
           <w:lang w:val="fr-FR" w:eastAsia="en-US"/>
         </w:rPr>
-      </w:pPr>
-    </w:p>
-    <w:p>
-      <w:pPr>
-        <w:pStyle w:val="MyHeadtitle"/>
-        <w:spacing w:before="120" w:after="120"/>
+        <w:t>Représentation</w:t>
+      </w:r>
+      <w:r>
         <w:rPr>
           <w:rFonts w:asciiTheme="majorHAnsi" w:eastAsiaTheme="minorHAnsi" w:hAnsiTheme="majorHAnsi" w:cstheme="minorBidi"/>
           <w:color w:val="1E2C6B" w:themeColor="accent2" w:themeShade="BF"/>
@@ -2414,12 +5189,12 @@
           <w:szCs w:val="34"/>
           <w:lang w:val="fr-FR" w:eastAsia="en-US"/>
         </w:rPr>
-      </w:pPr>
+        <w:t xml:space="preserve"> des besoins</w:t>
+      </w:r>
     </w:p>
     <w:p>
       <w:pPr>
         <w:pStyle w:val="MyHeadtitle"/>
-        <w:spacing w:before="120" w:after="120"/>
         <w:rPr>
           <w:rFonts w:asciiTheme="majorHAnsi" w:eastAsiaTheme="minorHAnsi" w:hAnsiTheme="majorHAnsi" w:cstheme="minorBidi"/>
           <w:color w:val="1E2C6B" w:themeColor="accent2" w:themeShade="BF"/>
@@ -2433,7 +5208,6 @@
     <w:p>
       <w:pPr>
         <w:pStyle w:val="MyHeadtitle"/>
-        <w:spacing w:before="120" w:after="120"/>
         <w:rPr>
           <w:rFonts w:asciiTheme="majorHAnsi" w:eastAsiaTheme="minorHAnsi" w:hAnsiTheme="majorHAnsi" w:cstheme="minorBidi"/>
           <w:color w:val="1E2C6B" w:themeColor="accent2" w:themeShade="BF"/>
@@ -2447,27 +5221,6 @@
     <w:p>
       <w:pPr>
         <w:pStyle w:val="MyHeadtitle"/>
-        <w:spacing w:before="120" w:after="120"/>
-        <w:rPr>
-          <w:color w:val="1E2C6B" w:themeColor="accent2" w:themeShade="BF"/>
-          <w:lang w:val="fr-FR"/>
-        </w:rPr>
-      </w:pPr>
-    </w:p>
-    <w:p>
-      <w:pPr>
-        <w:pStyle w:val="MyHeadtitle"/>
-        <w:numPr>
-          <w:ilvl w:val="0"/>
-          <w:numId w:val="34"/>
-        </w:numPr>
-        <w:spacing w:before="120" w:after="120"/>
-        <w:rPr>
-          <w:color w:val="1E2C6B" w:themeColor="accent2" w:themeShade="BF"/>
-          <w:lang w:val="fr-FR"/>
-        </w:rPr>
-      </w:pPr>
-      <w:r>
         <w:rPr>
           <w:rFonts w:asciiTheme="majorHAnsi" w:eastAsiaTheme="minorHAnsi" w:hAnsiTheme="majorHAnsi" w:cstheme="minorBidi"/>
           <w:color w:val="1E2C6B" w:themeColor="accent2" w:themeShade="BF"/>
@@ -2476,9 +5229,11 @@
           <w:szCs w:val="34"/>
           <w:lang w:val="fr-FR" w:eastAsia="en-US"/>
         </w:rPr>
-        <w:t>Représentation</w:t>
-      </w:r>
-      <w:r>
+      </w:pPr>
+    </w:p>
+    <w:p>
+      <w:pPr>
+        <w:pStyle w:val="MyHeadtitle"/>
         <w:rPr>
           <w:rFonts w:asciiTheme="majorHAnsi" w:eastAsiaTheme="minorHAnsi" w:hAnsiTheme="majorHAnsi" w:cstheme="minorBidi"/>
           <w:color w:val="1E2C6B" w:themeColor="accent2" w:themeShade="BF"/>
@@ -2487,8 +5242,7 @@
           <w:szCs w:val="34"/>
           <w:lang w:val="fr-FR" w:eastAsia="en-US"/>
         </w:rPr>
-        <w:t xml:space="preserve"> des besoins</w:t>
-      </w:r>
+      </w:pPr>
     </w:p>
     <w:p>
       <w:pPr>
@@ -2515,154 +5269,6 @@
           <w:lang w:val="fr-FR" w:eastAsia="en-US"/>
         </w:rPr>
       </w:pPr>
-      <w:r>
-        <w:rPr>
-          <w:rFonts w:asciiTheme="majorHAnsi" w:eastAsiaTheme="minorHAnsi" w:hAnsiTheme="majorHAnsi" w:cstheme="minorBidi"/>
-          <w:color w:val="1E2C6B" w:themeColor="accent2" w:themeShade="BF"/>
-          <w:kern w:val="0"/>
-          <w:sz w:val="34"/>
-          <w:szCs w:val="34"/>
-          <w:lang w:val="fr-FR" w:eastAsia="en-US"/>
-        </w:rPr>
-        <w:t>******************</w:t>
-      </w:r>
-      <w:r>
-        <w:rPr>
-          <w:rFonts w:asciiTheme="majorHAnsi" w:eastAsiaTheme="minorHAnsi" w:hAnsiTheme="majorHAnsi" w:cstheme="minorBidi"/>
-          <w:color w:val="1E2C6B" w:themeColor="accent2" w:themeShade="BF"/>
-          <w:kern w:val="0"/>
-          <w:sz w:val="34"/>
-          <w:szCs w:val="34"/>
-          <w:lang w:val="fr-FR" w:eastAsia="en-US"/>
-        </w:rPr>
-        <w:t>*****</w:t>
-      </w:r>
-      <w:r>
-        <w:rPr>
-          <w:rFonts w:asciiTheme="majorHAnsi" w:eastAsiaTheme="minorHAnsi" w:hAnsiTheme="majorHAnsi" w:cstheme="minorBidi"/>
-          <w:color w:val="1E2C6B" w:themeColor="accent2" w:themeShade="BF"/>
-          <w:kern w:val="0"/>
-          <w:sz w:val="34"/>
-          <w:szCs w:val="34"/>
-          <w:lang w:val="fr-FR" w:eastAsia="en-US"/>
-        </w:rPr>
-        <w:t>* UML *****</w:t>
-      </w:r>
-      <w:r>
-        <w:rPr>
-          <w:rFonts w:asciiTheme="majorHAnsi" w:eastAsiaTheme="minorHAnsi" w:hAnsiTheme="majorHAnsi" w:cstheme="minorBidi"/>
-          <w:color w:val="1E2C6B" w:themeColor="accent2" w:themeShade="BF"/>
-          <w:kern w:val="0"/>
-          <w:sz w:val="34"/>
-          <w:szCs w:val="34"/>
-          <w:lang w:val="fr-FR" w:eastAsia="en-US"/>
-        </w:rPr>
-        <w:t>*****</w:t>
-      </w:r>
-      <w:bookmarkStart w:id="0" w:name="_GoBack"/>
-      <w:bookmarkEnd w:id="0"/>
-      <w:r>
-        <w:rPr>
-          <w:rFonts w:asciiTheme="majorHAnsi" w:eastAsiaTheme="minorHAnsi" w:hAnsiTheme="majorHAnsi" w:cstheme="minorBidi"/>
-          <w:color w:val="1E2C6B" w:themeColor="accent2" w:themeShade="BF"/>
-          <w:kern w:val="0"/>
-          <w:sz w:val="34"/>
-          <w:szCs w:val="34"/>
-          <w:lang w:val="fr-FR" w:eastAsia="en-US"/>
-        </w:rPr>
-        <w:t>****************</w:t>
-      </w:r>
-    </w:p>
-    <w:p>
-      <w:pPr>
-        <w:pStyle w:val="MyHeadtitle"/>
-        <w:rPr>
-          <w:rFonts w:asciiTheme="majorHAnsi" w:eastAsiaTheme="minorHAnsi" w:hAnsiTheme="majorHAnsi" w:cstheme="minorBidi"/>
-          <w:color w:val="1E2C6B" w:themeColor="accent2" w:themeShade="BF"/>
-          <w:kern w:val="0"/>
-          <w:sz w:val="34"/>
-          <w:szCs w:val="34"/>
-          <w:lang w:val="fr-FR" w:eastAsia="en-US"/>
-        </w:rPr>
-      </w:pPr>
-    </w:p>
-    <w:p>
-      <w:pPr>
-        <w:pStyle w:val="MyHeadtitle"/>
-        <w:rPr>
-          <w:rFonts w:asciiTheme="majorHAnsi" w:eastAsiaTheme="minorHAnsi" w:hAnsiTheme="majorHAnsi" w:cstheme="minorBidi"/>
-          <w:color w:val="1E2C6B" w:themeColor="accent2" w:themeShade="BF"/>
-          <w:kern w:val="0"/>
-          <w:sz w:val="34"/>
-          <w:szCs w:val="34"/>
-          <w:lang w:val="fr-FR" w:eastAsia="en-US"/>
-        </w:rPr>
-      </w:pPr>
-    </w:p>
-    <w:p>
-      <w:pPr>
-        <w:pStyle w:val="MyHeadtitle"/>
-        <w:rPr>
-          <w:rFonts w:asciiTheme="majorHAnsi" w:eastAsiaTheme="minorHAnsi" w:hAnsiTheme="majorHAnsi" w:cstheme="minorBidi"/>
-          <w:color w:val="1E2C6B" w:themeColor="accent2" w:themeShade="BF"/>
-          <w:kern w:val="0"/>
-          <w:sz w:val="34"/>
-          <w:szCs w:val="34"/>
-          <w:lang w:val="fr-FR" w:eastAsia="en-US"/>
-        </w:rPr>
-      </w:pPr>
-    </w:p>
-    <w:p>
-      <w:pPr>
-        <w:pStyle w:val="MyHeadtitle"/>
-        <w:rPr>
-          <w:rFonts w:asciiTheme="majorHAnsi" w:eastAsiaTheme="minorHAnsi" w:hAnsiTheme="majorHAnsi" w:cstheme="minorBidi"/>
-          <w:color w:val="1E2C6B" w:themeColor="accent2" w:themeShade="BF"/>
-          <w:kern w:val="0"/>
-          <w:sz w:val="34"/>
-          <w:szCs w:val="34"/>
-          <w:lang w:val="fr-FR" w:eastAsia="en-US"/>
-        </w:rPr>
-      </w:pPr>
-    </w:p>
-    <w:p>
-      <w:pPr>
-        <w:pStyle w:val="MyHeadtitle"/>
-        <w:rPr>
-          <w:rFonts w:asciiTheme="majorHAnsi" w:eastAsiaTheme="minorHAnsi" w:hAnsiTheme="majorHAnsi" w:cstheme="minorBidi"/>
-          <w:color w:val="1E2C6B" w:themeColor="accent2" w:themeShade="BF"/>
-          <w:kern w:val="0"/>
-          <w:sz w:val="34"/>
-          <w:szCs w:val="34"/>
-          <w:lang w:val="fr-FR" w:eastAsia="en-US"/>
-        </w:rPr>
-      </w:pPr>
-    </w:p>
-    <w:p>
-      <w:pPr>
-        <w:pStyle w:val="MyHeadtitle"/>
-        <w:rPr>
-          <w:rFonts w:asciiTheme="majorHAnsi" w:eastAsiaTheme="minorHAnsi" w:hAnsiTheme="majorHAnsi" w:cstheme="minorBidi"/>
-          <w:color w:val="1E2C6B" w:themeColor="accent2" w:themeShade="BF"/>
-          <w:kern w:val="0"/>
-          <w:sz w:val="34"/>
-          <w:szCs w:val="34"/>
-          <w:lang w:val="fr-FR" w:eastAsia="en-US"/>
-        </w:rPr>
-      </w:pPr>
-    </w:p>
-    <w:p>
-      <w:pPr>
-        <w:pStyle w:val="MyHeadtitle"/>
-        <w:rPr>
-          <w:rFonts w:asciiTheme="majorHAnsi" w:eastAsiaTheme="minorHAnsi" w:hAnsiTheme="majorHAnsi" w:cstheme="minorBidi"/>
-          <w:color w:val="1E2C6B" w:themeColor="accent2" w:themeShade="BF"/>
-          <w:kern w:val="0"/>
-          <w:sz w:val="34"/>
-          <w:szCs w:val="34"/>
-          <w:lang w:val="fr-FR" w:eastAsia="en-US"/>
-        </w:rPr>
-      </w:pPr>
     </w:p>
     <w:p>
       <w:pPr>
@@ -2674,9 +5280,9 @@
       </w:pPr>
     </w:p>
     <w:sectPr>
-      <w:headerReference w:type="even" r:id="rId17"/>
-      <w:headerReference w:type="default" r:id="rId18"/>
-      <w:footerReference w:type="even" r:id="rId19"/>
+      <w:headerReference w:type="even" r:id="rId25"/>
+      <w:headerReference w:type="default" r:id="rId26"/>
+      <w:footerReference w:type="even" r:id="rId27"/>
       <w:pgSz w:w="12240" w:h="15840" w:code="1"/>
       <w:pgMar w:top="1152" w:right="1152" w:bottom="720" w:left="1152" w:header="0" w:footer="0" w:gutter="0"/>
       <w:pgNumType w:start="0"/>
@@ -2725,7 +5331,6 @@
         <w:temporary/>
         <w:showingPlcHdr/>
       </w:sdtPr>
-      <w:sdtEndPr/>
       <w:sdtContent>
         <w:r>
           <w:t>Title</w:t>
@@ -2796,8 +5401,13 @@
     <w:pPr>
       <w:pStyle w:val="En-tte"/>
     </w:pPr>
+    <w:proofErr w:type="spellStart"/>
     <w:r>
-      <w:t>Adventure Works Marketing Plan</w:t>
+      <w:t>Adventure</w:t>
+    </w:r>
+    <w:proofErr w:type="spellEnd"/>
+    <w:r>
+      <w:t xml:space="preserve"> Works Marketing Plan</w:t>
     </w:r>
   </w:p>
   <w:p>
@@ -2919,7 +5529,7 @@
                                     <w:noProof/>
                                     <w:sz w:val="32"/>
                                   </w:rPr>
-                                  <w:t>4</w:t>
+                                  <w:t>10</w:t>
                                 </w:r>
                                 <w:r>
                                   <w:rPr>
@@ -2987,7 +5597,7 @@
                               <w:noProof/>
                               <w:sz w:val="32"/>
                             </w:rPr>
-                            <w:t>4</w:t>
+                            <w:t>10</w:t>
                           </w:r>
                           <w:r>
                             <w:rPr>
@@ -3046,7 +5656,7 @@
                               <a:blip r:embed="rId1">
                                 <a:extLst>
                                   <a:ext uri="{96DAC541-7B7A-43D3-8B79-37D633B846F1}">
-                                    <asvg:svgBlip xmlns="" xmlns:cx2="http://schemas.microsoft.com/office/drawing/2015/10/21/chartex" xmlns:cx3="http://schemas.microsoft.com/office/drawing/2016/5/9/chartex" xmlns:cx4="http://schemas.microsoft.com/office/drawing/2016/5/10/chartex" xmlns:cx5="http://schemas.microsoft.com/office/drawing/2016/5/11/chartex" xmlns:cx6="http://schemas.microsoft.com/office/drawing/2016/5/12/chartex" xmlns:cx7="http://schemas.microsoft.com/office/drawing/2016/5/13/chartex" xmlns:cx8="http://schemas.microsoft.com/office/drawing/2016/5/14/chartex" xmlns:aink="http://schemas.microsoft.com/office/drawing/2016/ink" xmlns:am3d="http://schemas.microsoft.com/office/drawing/2017/model3d" xmlns:o="urn:schemas-microsoft-com:office:office" xmlns:v="urn:schemas-microsoft-com:vml" xmlns:w10="urn:schemas-microsoft-com:office:word" xmlns:w="http://schemas.openxmlformats.org/wordprocessingml/2006/main" xmlns:w16cid="http://schemas.microsoft.com/office/word/2016/wordml/cid" xmlns:asvg="http://schemas.microsoft.com/office/drawing/2016/SVG/main" r:embed="rId2"/>
+                                    <asvg:svgBlip xmlns:asvg="http://schemas.microsoft.com/office/drawing/2016/SVG/main" xmlns:w16cid="http://schemas.microsoft.com/office/word/2016/wordml/cid" xmlns:w="http://schemas.openxmlformats.org/wordprocessingml/2006/main" xmlns:w10="urn:schemas-microsoft-com:office:word" xmlns:v="urn:schemas-microsoft-com:vml" xmlns:o="urn:schemas-microsoft-com:office:office" xmlns:am3d="http://schemas.microsoft.com/office/drawing/2017/model3d" xmlns:aink="http://schemas.microsoft.com/office/drawing/2016/ink" xmlns:cx8="http://schemas.microsoft.com/office/drawing/2016/5/14/chartex" xmlns:cx7="http://schemas.microsoft.com/office/drawing/2016/5/13/chartex" xmlns:cx6="http://schemas.microsoft.com/office/drawing/2016/5/12/chartex" xmlns:cx5="http://schemas.microsoft.com/office/drawing/2016/5/11/chartex" xmlns:cx4="http://schemas.microsoft.com/office/drawing/2016/5/10/chartex" xmlns:cx3="http://schemas.microsoft.com/office/drawing/2016/5/9/chartex" xmlns:cx2="http://schemas.microsoft.com/office/drawing/2015/10/21/chartex" xmlns="" r:embed="rId2"/>
                                   </a:ext>
                                 </a:extLst>
                               </a:blip>
@@ -3075,7 +5685,7 @@
                               <a:blip r:embed="rId3">
                                 <a:extLst>
                                   <a:ext uri="{96DAC541-7B7A-43D3-8B79-37D633B846F1}">
-                                    <asvg:svgBlip xmlns="" xmlns:cx2="http://schemas.microsoft.com/office/drawing/2015/10/21/chartex" xmlns:cx3="http://schemas.microsoft.com/office/drawing/2016/5/9/chartex" xmlns:cx4="http://schemas.microsoft.com/office/drawing/2016/5/10/chartex" xmlns:cx5="http://schemas.microsoft.com/office/drawing/2016/5/11/chartex" xmlns:cx6="http://schemas.microsoft.com/office/drawing/2016/5/12/chartex" xmlns:cx7="http://schemas.microsoft.com/office/drawing/2016/5/13/chartex" xmlns:cx8="http://schemas.microsoft.com/office/drawing/2016/5/14/chartex" xmlns:aink="http://schemas.microsoft.com/office/drawing/2016/ink" xmlns:am3d="http://schemas.microsoft.com/office/drawing/2017/model3d" xmlns:o="urn:schemas-microsoft-com:office:office" xmlns:v="urn:schemas-microsoft-com:vml" xmlns:w10="urn:schemas-microsoft-com:office:word" xmlns:w="http://schemas.openxmlformats.org/wordprocessingml/2006/main" xmlns:w16cid="http://schemas.microsoft.com/office/word/2016/wordml/cid" xmlns:asvg="http://schemas.microsoft.com/office/drawing/2016/SVG/main" r:embed="rId4"/>
+                                    <asvg:svgBlip xmlns:asvg="http://schemas.microsoft.com/office/drawing/2016/SVG/main" xmlns:w16cid="http://schemas.microsoft.com/office/word/2016/wordml/cid" xmlns:w="http://schemas.openxmlformats.org/wordprocessingml/2006/main" xmlns:w10="urn:schemas-microsoft-com:office:word" xmlns:v="urn:schemas-microsoft-com:vml" xmlns:o="urn:schemas-microsoft-com:office:office" xmlns:am3d="http://schemas.microsoft.com/office/drawing/2017/model3d" xmlns:aink="http://schemas.microsoft.com/office/drawing/2016/ink" xmlns:cx8="http://schemas.microsoft.com/office/drawing/2016/5/14/chartex" xmlns:cx7="http://schemas.microsoft.com/office/drawing/2016/5/13/chartex" xmlns:cx6="http://schemas.microsoft.com/office/drawing/2016/5/12/chartex" xmlns:cx5="http://schemas.microsoft.com/office/drawing/2016/5/11/chartex" xmlns:cx4="http://schemas.microsoft.com/office/drawing/2016/5/10/chartex" xmlns:cx3="http://schemas.microsoft.com/office/drawing/2016/5/9/chartex" xmlns:cx2="http://schemas.microsoft.com/office/drawing/2015/10/21/chartex" xmlns="" r:embed="rId4"/>
                                   </a:ext>
                                 </a:extLst>
                               </a:blip>
@@ -3104,7 +5714,7 @@
                               <a:blip r:embed="rId5">
                                 <a:extLst>
                                   <a:ext uri="{96DAC541-7B7A-43D3-8B79-37D633B846F1}">
-                                    <asvg:svgBlip xmlns="" xmlns:cx2="http://schemas.microsoft.com/office/drawing/2015/10/21/chartex" xmlns:cx3="http://schemas.microsoft.com/office/drawing/2016/5/9/chartex" xmlns:cx4="http://schemas.microsoft.com/office/drawing/2016/5/10/chartex" xmlns:cx5="http://schemas.microsoft.com/office/drawing/2016/5/11/chartex" xmlns:cx6="http://schemas.microsoft.com/office/drawing/2016/5/12/chartex" xmlns:cx7="http://schemas.microsoft.com/office/drawing/2016/5/13/chartex" xmlns:cx8="http://schemas.microsoft.com/office/drawing/2016/5/14/chartex" xmlns:aink="http://schemas.microsoft.com/office/drawing/2016/ink" xmlns:am3d="http://schemas.microsoft.com/office/drawing/2017/model3d" xmlns:o="urn:schemas-microsoft-com:office:office" xmlns:v="urn:schemas-microsoft-com:vml" xmlns:w10="urn:schemas-microsoft-com:office:word" xmlns:w="http://schemas.openxmlformats.org/wordprocessingml/2006/main" xmlns:w16cid="http://schemas.microsoft.com/office/word/2016/wordml/cid" xmlns:asvg="http://schemas.microsoft.com/office/drawing/2016/SVG/main" r:embed="rId6"/>
+                                    <asvg:svgBlip xmlns:asvg="http://schemas.microsoft.com/office/drawing/2016/SVG/main" xmlns:w16cid="http://schemas.microsoft.com/office/word/2016/wordml/cid" xmlns:w="http://schemas.openxmlformats.org/wordprocessingml/2006/main" xmlns:w10="urn:schemas-microsoft-com:office:word" xmlns:v="urn:schemas-microsoft-com:vml" xmlns:o="urn:schemas-microsoft-com:office:office" xmlns:am3d="http://schemas.microsoft.com/office/drawing/2017/model3d" xmlns:aink="http://schemas.microsoft.com/office/drawing/2016/ink" xmlns:cx8="http://schemas.microsoft.com/office/drawing/2016/5/14/chartex" xmlns:cx7="http://schemas.microsoft.com/office/drawing/2016/5/13/chartex" xmlns:cx6="http://schemas.microsoft.com/office/drawing/2016/5/12/chartex" xmlns:cx5="http://schemas.microsoft.com/office/drawing/2016/5/11/chartex" xmlns:cx4="http://schemas.microsoft.com/office/drawing/2016/5/10/chartex" xmlns:cx3="http://schemas.microsoft.com/office/drawing/2016/5/9/chartex" xmlns:cx2="http://schemas.microsoft.com/office/drawing/2015/10/21/chartex" xmlns="" r:embed="rId6"/>
                                   </a:ext>
                                 </a:extLst>
                               </a:blip>
@@ -3128,7 +5738,7 @@
                   </wp:inline>
                 </w:drawing>
               </mc:Choice>
-              <mc:Fallback xmlns:cx2="http://schemas.microsoft.com/office/drawing/2015/10/21/chartex" xmlns:cx3="http://schemas.microsoft.com/office/drawing/2016/5/9/chartex" xmlns:cx4="http://schemas.microsoft.com/office/drawing/2016/5/10/chartex" xmlns:cx5="http://schemas.microsoft.com/office/drawing/2016/5/11/chartex" xmlns:cx6="http://schemas.microsoft.com/office/drawing/2016/5/12/chartex" xmlns:cx7="http://schemas.microsoft.com/office/drawing/2016/5/13/chartex" xmlns:cx8="http://schemas.microsoft.com/office/drawing/2016/5/14/chartex" xmlns:aink="http://schemas.microsoft.com/office/drawing/2016/ink" xmlns:am3d="http://schemas.microsoft.com/office/drawing/2017/model3d" xmlns:w16cid="http://schemas.microsoft.com/office/word/2016/wordml/cid">
+              <mc:Fallback xmlns:w16cid="http://schemas.microsoft.com/office/word/2016/wordml/cid" xmlns:am3d="http://schemas.microsoft.com/office/drawing/2017/model3d" xmlns:aink="http://schemas.microsoft.com/office/drawing/2016/ink" xmlns:cx8="http://schemas.microsoft.com/office/drawing/2016/5/14/chartex" xmlns:cx7="http://schemas.microsoft.com/office/drawing/2016/5/13/chartex" xmlns:cx6="http://schemas.microsoft.com/office/drawing/2016/5/12/chartex" xmlns:cx5="http://schemas.microsoft.com/office/drawing/2016/5/11/chartex" xmlns:cx4="http://schemas.microsoft.com/office/drawing/2016/5/10/chartex" xmlns:cx3="http://schemas.microsoft.com/office/drawing/2016/5/9/chartex" xmlns:cx2="http://schemas.microsoft.com/office/drawing/2015/10/21/chartex">
                 <w:pict>
                   <v:group w14:anchorId="4BA3A7DC" id="Group 20" o:spid="_x0000_s1026" alt="colored rectangle header" style="width:632.7pt;height:121.35pt;mso-position-horizontal-relative:char;mso-position-vertical-relative:line" coordsize="78849,15125" o:gfxdata="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">
                     <v:shapetype id="_x0000_t75" coordsize="21600,21600" o:spt="75" o:preferrelative="t" path="m@4@5l@4@11@9@11@9@5xe" filled="f" stroked="f">
@@ -4220,6 +6830,119 @@
     </w:lvl>
   </w:abstractNum>
   <w:abstractNum w:abstractNumId="17" w15:restartNumberingAfterBreak="0">
+    <w:nsid w:val="1B1E0855"/>
+    <w:multiLevelType w:val="hybridMultilevel"/>
+    <w:tmpl w:val="B4C09B6E"/>
+    <w:lvl w:ilvl="0" w:tplc="040C0001">
+      <w:start w:val="1"/>
+      <w:numFmt w:val="bullet"/>
+      <w:lvlText w:val=""/>
+      <w:lvlJc w:val="left"/>
+      <w:pPr>
+        <w:ind w:left="360" w:hanging="360"/>
+      </w:pPr>
+      <w:rPr>
+        <w:rFonts w:ascii="Symbol" w:hAnsi="Symbol" w:hint="default"/>
+      </w:rPr>
+    </w:lvl>
+    <w:lvl w:ilvl="1" w:tplc="040C0003" w:tentative="1">
+      <w:start w:val="1"/>
+      <w:numFmt w:val="bullet"/>
+      <w:lvlText w:val="o"/>
+      <w:lvlJc w:val="left"/>
+      <w:pPr>
+        <w:ind w:left="1080" w:hanging="360"/>
+      </w:pPr>
+      <w:rPr>
+        <w:rFonts w:ascii="Courier New" w:hAnsi="Courier New" w:cs="Courier New" w:hint="default"/>
+      </w:rPr>
+    </w:lvl>
+    <w:lvl w:ilvl="2" w:tplc="040C0005" w:tentative="1">
+      <w:start w:val="1"/>
+      <w:numFmt w:val="bullet"/>
+      <w:lvlText w:val=""/>
+      <w:lvlJc w:val="left"/>
+      <w:pPr>
+        <w:ind w:left="1800" w:hanging="360"/>
+      </w:pPr>
+      <w:rPr>
+        <w:rFonts w:ascii="Wingdings" w:hAnsi="Wingdings" w:hint="default"/>
+      </w:rPr>
+    </w:lvl>
+    <w:lvl w:ilvl="3" w:tplc="040C0001" w:tentative="1">
+      <w:start w:val="1"/>
+      <w:numFmt w:val="bullet"/>
+      <w:lvlText w:val=""/>
+      <w:lvlJc w:val="left"/>
+      <w:pPr>
+        <w:ind w:left="2520" w:hanging="360"/>
+      </w:pPr>
+      <w:rPr>
+        <w:rFonts w:ascii="Symbol" w:hAnsi="Symbol" w:hint="default"/>
+      </w:rPr>
+    </w:lvl>
+    <w:lvl w:ilvl="4" w:tplc="040C0003" w:tentative="1">
+      <w:start w:val="1"/>
+      <w:numFmt w:val="bullet"/>
+      <w:lvlText w:val="o"/>
+      <w:lvlJc w:val="left"/>
+      <w:pPr>
+        <w:ind w:left="3240" w:hanging="360"/>
+      </w:pPr>
+      <w:rPr>
+        <w:rFonts w:ascii="Courier New" w:hAnsi="Courier New" w:cs="Courier New" w:hint="default"/>
+      </w:rPr>
+    </w:lvl>
+    <w:lvl w:ilvl="5" w:tplc="040C0005" w:tentative="1">
+      <w:start w:val="1"/>
+      <w:numFmt w:val="bullet"/>
+      <w:lvlText w:val=""/>
+      <w:lvlJc w:val="left"/>
+      <w:pPr>
+        <w:ind w:left="3960" w:hanging="360"/>
+      </w:pPr>
+      <w:rPr>
+        <w:rFonts w:ascii="Wingdings" w:hAnsi="Wingdings" w:hint="default"/>
+      </w:rPr>
+    </w:lvl>
+    <w:lvl w:ilvl="6" w:tplc="040C0001" w:tentative="1">
+      <w:start w:val="1"/>
+      <w:numFmt w:val="bullet"/>
+      <w:lvlText w:val=""/>
+      <w:lvlJc w:val="left"/>
+      <w:pPr>
+        <w:ind w:left="4680" w:hanging="360"/>
+      </w:pPr>
+      <w:rPr>
+        <w:rFonts w:ascii="Symbol" w:hAnsi="Symbol" w:hint="default"/>
+      </w:rPr>
+    </w:lvl>
+    <w:lvl w:ilvl="7" w:tplc="040C0003" w:tentative="1">
+      <w:start w:val="1"/>
+      <w:numFmt w:val="bullet"/>
+      <w:lvlText w:val="o"/>
+      <w:lvlJc w:val="left"/>
+      <w:pPr>
+        <w:ind w:left="5400" w:hanging="360"/>
+      </w:pPr>
+      <w:rPr>
+        <w:rFonts w:ascii="Courier New" w:hAnsi="Courier New" w:cs="Courier New" w:hint="default"/>
+      </w:rPr>
+    </w:lvl>
+    <w:lvl w:ilvl="8" w:tplc="040C0005" w:tentative="1">
+      <w:start w:val="1"/>
+      <w:numFmt w:val="bullet"/>
+      <w:lvlText w:val=""/>
+      <w:lvlJc w:val="left"/>
+      <w:pPr>
+        <w:ind w:left="6120" w:hanging="360"/>
+      </w:pPr>
+      <w:rPr>
+        <w:rFonts w:ascii="Wingdings" w:hAnsi="Wingdings" w:hint="default"/>
+      </w:rPr>
+    </w:lvl>
+  </w:abstractNum>
+  <w:abstractNum w:abstractNumId="18" w15:restartNumberingAfterBreak="0">
     <w:nsid w:val="213B7E1C"/>
     <w:multiLevelType w:val="hybridMultilevel"/>
     <w:tmpl w:val="A50C4E20"/>
@@ -4332,7 +7055,7 @@
       </w:rPr>
     </w:lvl>
   </w:abstractNum>
-  <w:abstractNum w:abstractNumId="18" w15:restartNumberingAfterBreak="0">
+  <w:abstractNum w:abstractNumId="19" w15:restartNumberingAfterBreak="0">
     <w:nsid w:val="24BB5AEF"/>
     <w:multiLevelType w:val="hybridMultilevel"/>
     <w:tmpl w:val="B7E42A9E"/>
@@ -4445,7 +7168,7 @@
       </w:rPr>
     </w:lvl>
   </w:abstractNum>
-  <w:abstractNum w:abstractNumId="19" w15:restartNumberingAfterBreak="0">
+  <w:abstractNum w:abstractNumId="20" w15:restartNumberingAfterBreak="0">
     <w:nsid w:val="3A1C710A"/>
     <w:multiLevelType w:val="hybridMultilevel"/>
     <w:tmpl w:val="63AC482A"/>
@@ -4561,7 +7284,120 @@
       </w:rPr>
     </w:lvl>
   </w:abstractNum>
-  <w:abstractNum w:abstractNumId="20" w15:restartNumberingAfterBreak="0">
+  <w:abstractNum w:abstractNumId="21" w15:restartNumberingAfterBreak="0">
+    <w:nsid w:val="3BF035CD"/>
+    <w:multiLevelType w:val="hybridMultilevel"/>
+    <w:tmpl w:val="6958D4F4"/>
+    <w:lvl w:ilvl="0" w:tplc="A0928F34">
+      <w:start w:val="1"/>
+      <w:numFmt w:val="bullet"/>
+      <w:lvlText w:val=""/>
+      <w:lvlJc w:val="left"/>
+      <w:pPr>
+        <w:ind w:left="720" w:hanging="360"/>
+      </w:pPr>
+      <w:rPr>
+        <w:rFonts w:ascii="Wingdings" w:eastAsia="Calibri" w:hAnsi="Wingdings" w:cs="Arial" w:hint="default"/>
+      </w:rPr>
+    </w:lvl>
+    <w:lvl w:ilvl="1" w:tplc="040C0003" w:tentative="1">
+      <w:start w:val="1"/>
+      <w:numFmt w:val="bullet"/>
+      <w:lvlText w:val="o"/>
+      <w:lvlJc w:val="left"/>
+      <w:pPr>
+        <w:ind w:left="1440" w:hanging="360"/>
+      </w:pPr>
+      <w:rPr>
+        <w:rFonts w:ascii="Courier New" w:hAnsi="Courier New" w:cs="Courier New" w:hint="default"/>
+      </w:rPr>
+    </w:lvl>
+    <w:lvl w:ilvl="2" w:tplc="040C0005" w:tentative="1">
+      <w:start w:val="1"/>
+      <w:numFmt w:val="bullet"/>
+      <w:lvlText w:val=""/>
+      <w:lvlJc w:val="left"/>
+      <w:pPr>
+        <w:ind w:left="2160" w:hanging="360"/>
+      </w:pPr>
+      <w:rPr>
+        <w:rFonts w:ascii="Wingdings" w:hAnsi="Wingdings" w:hint="default"/>
+      </w:rPr>
+    </w:lvl>
+    <w:lvl w:ilvl="3" w:tplc="040C0001" w:tentative="1">
+      <w:start w:val="1"/>
+      <w:numFmt w:val="bullet"/>
+      <w:lvlText w:val=""/>
+      <w:lvlJc w:val="left"/>
+      <w:pPr>
+        <w:ind w:left="2880" w:hanging="360"/>
+      </w:pPr>
+      <w:rPr>
+        <w:rFonts w:ascii="Symbol" w:hAnsi="Symbol" w:hint="default"/>
+      </w:rPr>
+    </w:lvl>
+    <w:lvl w:ilvl="4" w:tplc="040C0003" w:tentative="1">
+      <w:start w:val="1"/>
+      <w:numFmt w:val="bullet"/>
+      <w:lvlText w:val="o"/>
+      <w:lvlJc w:val="left"/>
+      <w:pPr>
+        <w:ind w:left="3600" w:hanging="360"/>
+      </w:pPr>
+      <w:rPr>
+        <w:rFonts w:ascii="Courier New" w:hAnsi="Courier New" w:cs="Courier New" w:hint="default"/>
+      </w:rPr>
+    </w:lvl>
+    <w:lvl w:ilvl="5" w:tplc="040C0005" w:tentative="1">
+      <w:start w:val="1"/>
+      <w:numFmt w:val="bullet"/>
+      <w:lvlText w:val=""/>
+      <w:lvlJc w:val="left"/>
+      <w:pPr>
+        <w:ind w:left="4320" w:hanging="360"/>
+      </w:pPr>
+      <w:rPr>
+        <w:rFonts w:ascii="Wingdings" w:hAnsi="Wingdings" w:hint="default"/>
+      </w:rPr>
+    </w:lvl>
+    <w:lvl w:ilvl="6" w:tplc="040C0001" w:tentative="1">
+      <w:start w:val="1"/>
+      <w:numFmt w:val="bullet"/>
+      <w:lvlText w:val=""/>
+      <w:lvlJc w:val="left"/>
+      <w:pPr>
+        <w:ind w:left="5040" w:hanging="360"/>
+      </w:pPr>
+      <w:rPr>
+        <w:rFonts w:ascii="Symbol" w:hAnsi="Symbol" w:hint="default"/>
+      </w:rPr>
+    </w:lvl>
+    <w:lvl w:ilvl="7" w:tplc="040C0003" w:tentative="1">
+      <w:start w:val="1"/>
+      <w:numFmt w:val="bullet"/>
+      <w:lvlText w:val="o"/>
+      <w:lvlJc w:val="left"/>
+      <w:pPr>
+        <w:ind w:left="5760" w:hanging="360"/>
+      </w:pPr>
+      <w:rPr>
+        <w:rFonts w:ascii="Courier New" w:hAnsi="Courier New" w:cs="Courier New" w:hint="default"/>
+      </w:rPr>
+    </w:lvl>
+    <w:lvl w:ilvl="8" w:tplc="040C0005" w:tentative="1">
+      <w:start w:val="1"/>
+      <w:numFmt w:val="bullet"/>
+      <w:lvlText w:val=""/>
+      <w:lvlJc w:val="left"/>
+      <w:pPr>
+        <w:ind w:left="6480" w:hanging="360"/>
+      </w:pPr>
+      <w:rPr>
+        <w:rFonts w:ascii="Wingdings" w:hAnsi="Wingdings" w:hint="default"/>
+      </w:rPr>
+    </w:lvl>
+  </w:abstractNum>
+  <w:abstractNum w:abstractNumId="22" w15:restartNumberingAfterBreak="0">
     <w:nsid w:val="3CDF7C9C"/>
     <w:multiLevelType w:val="hybridMultilevel"/>
     <w:tmpl w:val="8A58E4BE"/>
@@ -4650,7 +7486,7 @@
       </w:pPr>
     </w:lvl>
   </w:abstractNum>
-  <w:abstractNum w:abstractNumId="21" w15:restartNumberingAfterBreak="0">
+  <w:abstractNum w:abstractNumId="23" w15:restartNumberingAfterBreak="0">
     <w:nsid w:val="406E05CE"/>
     <w:multiLevelType w:val="hybridMultilevel"/>
     <w:tmpl w:val="FA4026A4"/>
@@ -4739,7 +7575,7 @@
       </w:pPr>
     </w:lvl>
   </w:abstractNum>
-  <w:abstractNum w:abstractNumId="22" w15:restartNumberingAfterBreak="0">
+  <w:abstractNum w:abstractNumId="24" w15:restartNumberingAfterBreak="0">
     <w:nsid w:val="444978C0"/>
     <w:multiLevelType w:val="hybridMultilevel"/>
     <w:tmpl w:val="3DE61BDC"/>
@@ -4852,7 +7688,7 @@
       </w:rPr>
     </w:lvl>
   </w:abstractNum>
-  <w:abstractNum w:abstractNumId="23" w15:restartNumberingAfterBreak="0">
+  <w:abstractNum w:abstractNumId="25" w15:restartNumberingAfterBreak="0">
     <w:nsid w:val="44581621"/>
     <w:multiLevelType w:val="hybridMultilevel"/>
     <w:tmpl w:val="86A0194C"/>
@@ -4965,7 +7801,7 @@
       </w:rPr>
     </w:lvl>
   </w:abstractNum>
-  <w:abstractNum w:abstractNumId="24" w15:restartNumberingAfterBreak="0">
+  <w:abstractNum w:abstractNumId="26" w15:restartNumberingAfterBreak="0">
     <w:nsid w:val="4AD76F47"/>
     <w:multiLevelType w:val="hybridMultilevel"/>
     <w:tmpl w:val="B51A45E0"/>
@@ -5077,7 +7913,7 @@
       </w:rPr>
     </w:lvl>
   </w:abstractNum>
-  <w:abstractNum w:abstractNumId="25" w15:restartNumberingAfterBreak="0">
+  <w:abstractNum w:abstractNumId="27" w15:restartNumberingAfterBreak="0">
     <w:nsid w:val="4B3A398F"/>
     <w:multiLevelType w:val="hybridMultilevel"/>
     <w:tmpl w:val="E57C7778"/>
@@ -5190,7 +8026,7 @@
       </w:rPr>
     </w:lvl>
   </w:abstractNum>
-  <w:abstractNum w:abstractNumId="26" w15:restartNumberingAfterBreak="0">
+  <w:abstractNum w:abstractNumId="28" w15:restartNumberingAfterBreak="0">
     <w:nsid w:val="4E63663F"/>
     <w:multiLevelType w:val="hybridMultilevel"/>
     <w:tmpl w:val="89F64924"/>
@@ -5276,7 +8112,7 @@
       </w:pPr>
     </w:lvl>
   </w:abstractNum>
-  <w:abstractNum w:abstractNumId="27" w15:restartNumberingAfterBreak="0">
+  <w:abstractNum w:abstractNumId="29" w15:restartNumberingAfterBreak="0">
     <w:nsid w:val="51230494"/>
     <w:multiLevelType w:val="hybridMultilevel"/>
     <w:tmpl w:val="7FF4324C"/>
@@ -5362,7 +8198,7 @@
       </w:pPr>
     </w:lvl>
   </w:abstractNum>
-  <w:abstractNum w:abstractNumId="28" w15:restartNumberingAfterBreak="0">
+  <w:abstractNum w:abstractNumId="30" w15:restartNumberingAfterBreak="0">
     <w:nsid w:val="526240E5"/>
     <w:multiLevelType w:val="hybridMultilevel"/>
     <w:tmpl w:val="DCFEADB2"/>
@@ -5476,7 +8312,7 @@
       </w:rPr>
     </w:lvl>
   </w:abstractNum>
-  <w:abstractNum w:abstractNumId="29" w15:restartNumberingAfterBreak="0">
+  <w:abstractNum w:abstractNumId="31" w15:restartNumberingAfterBreak="0">
     <w:nsid w:val="55636F84"/>
     <w:multiLevelType w:val="hybridMultilevel"/>
     <w:tmpl w:val="D6260674"/>
@@ -5589,7 +8425,120 @@
       </w:rPr>
     </w:lvl>
   </w:abstractNum>
-  <w:abstractNum w:abstractNumId="30" w15:restartNumberingAfterBreak="0">
+  <w:abstractNum w:abstractNumId="32" w15:restartNumberingAfterBreak="0">
+    <w:nsid w:val="5C4F18DA"/>
+    <w:multiLevelType w:val="hybridMultilevel"/>
+    <w:tmpl w:val="4A10B25C"/>
+    <w:lvl w:ilvl="0" w:tplc="040C0001">
+      <w:start w:val="1"/>
+      <w:numFmt w:val="bullet"/>
+      <w:lvlText w:val=""/>
+      <w:lvlJc w:val="left"/>
+      <w:pPr>
+        <w:ind w:left="720" w:hanging="360"/>
+      </w:pPr>
+      <w:rPr>
+        <w:rFonts w:ascii="Symbol" w:hAnsi="Symbol" w:hint="default"/>
+      </w:rPr>
+    </w:lvl>
+    <w:lvl w:ilvl="1" w:tplc="040C0003" w:tentative="1">
+      <w:start w:val="1"/>
+      <w:numFmt w:val="bullet"/>
+      <w:lvlText w:val="o"/>
+      <w:lvlJc w:val="left"/>
+      <w:pPr>
+        <w:ind w:left="1440" w:hanging="360"/>
+      </w:pPr>
+      <w:rPr>
+        <w:rFonts w:ascii="Courier New" w:hAnsi="Courier New" w:cs="Courier New" w:hint="default"/>
+      </w:rPr>
+    </w:lvl>
+    <w:lvl w:ilvl="2" w:tplc="040C0005" w:tentative="1">
+      <w:start w:val="1"/>
+      <w:numFmt w:val="bullet"/>
+      <w:lvlText w:val=""/>
+      <w:lvlJc w:val="left"/>
+      <w:pPr>
+        <w:ind w:left="2160" w:hanging="360"/>
+      </w:pPr>
+      <w:rPr>
+        <w:rFonts w:ascii="Wingdings" w:hAnsi="Wingdings" w:hint="default"/>
+      </w:rPr>
+    </w:lvl>
+    <w:lvl w:ilvl="3" w:tplc="040C0001" w:tentative="1">
+      <w:start w:val="1"/>
+      <w:numFmt w:val="bullet"/>
+      <w:lvlText w:val=""/>
+      <w:lvlJc w:val="left"/>
+      <w:pPr>
+        <w:ind w:left="2880" w:hanging="360"/>
+      </w:pPr>
+      <w:rPr>
+        <w:rFonts w:ascii="Symbol" w:hAnsi="Symbol" w:hint="default"/>
+      </w:rPr>
+    </w:lvl>
+    <w:lvl w:ilvl="4" w:tplc="040C0003" w:tentative="1">
+      <w:start w:val="1"/>
+      <w:numFmt w:val="bullet"/>
+      <w:lvlText w:val="o"/>
+      <w:lvlJc w:val="left"/>
+      <w:pPr>
+        <w:ind w:left="3600" w:hanging="360"/>
+      </w:pPr>
+      <w:rPr>
+        <w:rFonts w:ascii="Courier New" w:hAnsi="Courier New" w:cs="Courier New" w:hint="default"/>
+      </w:rPr>
+    </w:lvl>
+    <w:lvl w:ilvl="5" w:tplc="040C0005" w:tentative="1">
+      <w:start w:val="1"/>
+      <w:numFmt w:val="bullet"/>
+      <w:lvlText w:val=""/>
+      <w:lvlJc w:val="left"/>
+      <w:pPr>
+        <w:ind w:left="4320" w:hanging="360"/>
+      </w:pPr>
+      <w:rPr>
+        <w:rFonts w:ascii="Wingdings" w:hAnsi="Wingdings" w:hint="default"/>
+      </w:rPr>
+    </w:lvl>
+    <w:lvl w:ilvl="6" w:tplc="040C0001" w:tentative="1">
+      <w:start w:val="1"/>
+      <w:numFmt w:val="bullet"/>
+      <w:lvlText w:val=""/>
+      <w:lvlJc w:val="left"/>
+      <w:pPr>
+        <w:ind w:left="5040" w:hanging="360"/>
+      </w:pPr>
+      <w:rPr>
+        <w:rFonts w:ascii="Symbol" w:hAnsi="Symbol" w:hint="default"/>
+      </w:rPr>
+    </w:lvl>
+    <w:lvl w:ilvl="7" w:tplc="040C0003" w:tentative="1">
+      <w:start w:val="1"/>
+      <w:numFmt w:val="bullet"/>
+      <w:lvlText w:val="o"/>
+      <w:lvlJc w:val="left"/>
+      <w:pPr>
+        <w:ind w:left="5760" w:hanging="360"/>
+      </w:pPr>
+      <w:rPr>
+        <w:rFonts w:ascii="Courier New" w:hAnsi="Courier New" w:cs="Courier New" w:hint="default"/>
+      </w:rPr>
+    </w:lvl>
+    <w:lvl w:ilvl="8" w:tplc="040C0005" w:tentative="1">
+      <w:start w:val="1"/>
+      <w:numFmt w:val="bullet"/>
+      <w:lvlText w:val=""/>
+      <w:lvlJc w:val="left"/>
+      <w:pPr>
+        <w:ind w:left="6480" w:hanging="360"/>
+      </w:pPr>
+      <w:rPr>
+        <w:rFonts w:ascii="Wingdings" w:hAnsi="Wingdings" w:hint="default"/>
+      </w:rPr>
+    </w:lvl>
+  </w:abstractNum>
+  <w:abstractNum w:abstractNumId="33" w15:restartNumberingAfterBreak="0">
     <w:nsid w:val="5F936598"/>
     <w:multiLevelType w:val="hybridMultilevel"/>
     <w:tmpl w:val="E48EB1CA"/>
@@ -5701,7 +8650,7 @@
       </w:rPr>
     </w:lvl>
   </w:abstractNum>
-  <w:abstractNum w:abstractNumId="31" w15:restartNumberingAfterBreak="0">
+  <w:abstractNum w:abstractNumId="34" w15:restartNumberingAfterBreak="0">
     <w:nsid w:val="6BE33263"/>
     <w:multiLevelType w:val="hybridMultilevel"/>
     <w:tmpl w:val="8A58E4BE"/>
@@ -5790,7 +8739,7 @@
       </w:pPr>
     </w:lvl>
   </w:abstractNum>
-  <w:abstractNum w:abstractNumId="32" w15:restartNumberingAfterBreak="0">
+  <w:abstractNum w:abstractNumId="35" w15:restartNumberingAfterBreak="0">
     <w:nsid w:val="6F514491"/>
     <w:multiLevelType w:val="hybridMultilevel"/>
     <w:tmpl w:val="F6D27ED0"/>
@@ -5876,7 +8825,7 @@
       </w:pPr>
     </w:lvl>
   </w:abstractNum>
-  <w:abstractNum w:abstractNumId="33" w15:restartNumberingAfterBreak="0">
+  <w:abstractNum w:abstractNumId="36" w15:restartNumberingAfterBreak="0">
     <w:nsid w:val="74D85391"/>
     <w:multiLevelType w:val="multilevel"/>
     <w:tmpl w:val="A2F88B8E"/>
@@ -6016,7 +8965,7 @@
       </w:rPr>
     </w:lvl>
   </w:abstractNum>
-  <w:abstractNum w:abstractNumId="34" w15:restartNumberingAfterBreak="0">
+  <w:abstractNum w:abstractNumId="37" w15:restartNumberingAfterBreak="0">
     <w:nsid w:val="79AC0104"/>
     <w:multiLevelType w:val="multilevel"/>
     <w:tmpl w:val="C37E5FFE"/>
@@ -6157,7 +9106,7 @@
       </w:rPr>
     </w:lvl>
   </w:abstractNum>
-  <w:abstractNum w:abstractNumId="35" w15:restartNumberingAfterBreak="0">
+  <w:abstractNum w:abstractNumId="38" w15:restartNumberingAfterBreak="0">
     <w:nsid w:val="7B6E7B62"/>
     <w:multiLevelType w:val="hybridMultilevel"/>
     <w:tmpl w:val="0F5EF7E0"/>
@@ -6273,7 +9222,7 @@
       </w:rPr>
     </w:lvl>
   </w:abstractNum>
-  <w:abstractNum w:abstractNumId="36" w15:restartNumberingAfterBreak="0">
+  <w:abstractNum w:abstractNumId="39" w15:restartNumberingAfterBreak="0">
     <w:nsid w:val="7F867F8E"/>
     <w:multiLevelType w:val="hybridMultilevel"/>
     <w:tmpl w:val="80A49A54"/>
@@ -6393,16 +9342,16 @@
     <w:abstractNumId w:val="8"/>
   </w:num>
   <w:num w:numId="2">
-    <w:abstractNumId w:val="34"/>
+    <w:abstractNumId w:val="37"/>
   </w:num>
   <w:num w:numId="3">
-    <w:abstractNumId w:val="35"/>
+    <w:abstractNumId w:val="38"/>
   </w:num>
   <w:num w:numId="4">
-    <w:abstractNumId w:val="36"/>
+    <w:abstractNumId w:val="39"/>
   </w:num>
   <w:num w:numId="5">
-    <w:abstractNumId w:val="35"/>
+    <w:abstractNumId w:val="38"/>
     <w:lvlOverride w:ilvl="0">
       <w:startOverride w:val="1"/>
     </w:lvlOverride>
@@ -6432,10 +9381,10 @@
     </w:lvlOverride>
   </w:num>
   <w:num w:numId="6">
-    <w:abstractNumId w:val="19"/>
+    <w:abstractNumId w:val="20"/>
   </w:num>
   <w:num w:numId="7">
-    <w:abstractNumId w:val="33"/>
+    <w:abstractNumId w:val="36"/>
   </w:num>
   <w:num w:numId="8">
     <w:abstractNumId w:val="7"/>
@@ -6462,19 +9411,19 @@
     <w:abstractNumId w:val="0"/>
   </w:num>
   <w:num w:numId="16">
-    <w:abstractNumId w:val="22"/>
+    <w:abstractNumId w:val="24"/>
   </w:num>
   <w:num w:numId="17">
-    <w:abstractNumId w:val="28"/>
+    <w:abstractNumId w:val="30"/>
   </w:num>
   <w:num w:numId="18">
-    <w:abstractNumId w:val="18"/>
+    <w:abstractNumId w:val="19"/>
   </w:num>
   <w:num w:numId="19">
-    <w:abstractNumId w:val="25"/>
+    <w:abstractNumId w:val="27"/>
   </w:num>
   <w:num w:numId="20">
-    <w:abstractNumId w:val="30"/>
+    <w:abstractNumId w:val="33"/>
   </w:num>
   <w:num w:numId="21">
     <w:abstractNumId w:val="13"/>
@@ -6483,7 +9432,7 @@
     <w:abstractNumId w:val="10"/>
   </w:num>
   <w:num w:numId="23">
-    <w:abstractNumId w:val="21"/>
+    <w:abstractNumId w:val="23"/>
   </w:num>
   <w:num w:numId="24">
     <w:abstractNumId w:val="12"/>
@@ -6492,19 +9441,19 @@
     <w:abstractNumId w:val="15"/>
   </w:num>
   <w:num w:numId="26">
-    <w:abstractNumId w:val="32"/>
+    <w:abstractNumId w:val="35"/>
   </w:num>
   <w:num w:numId="27">
-    <w:abstractNumId w:val="31"/>
+    <w:abstractNumId w:val="34"/>
   </w:num>
   <w:num w:numId="28">
-    <w:abstractNumId w:val="26"/>
+    <w:abstractNumId w:val="28"/>
   </w:num>
   <w:num w:numId="29">
-    <w:abstractNumId w:val="20"/>
+    <w:abstractNumId w:val="22"/>
   </w:num>
   <w:num w:numId="30">
-    <w:abstractNumId w:val="29"/>
+    <w:abstractNumId w:val="31"/>
   </w:num>
   <w:num w:numId="31">
     <w:abstractNumId w:val="9"/>
@@ -6513,10 +9462,10 @@
     <w:abstractNumId w:val="14"/>
   </w:num>
   <w:num w:numId="33">
-    <w:abstractNumId w:val="23"/>
+    <w:abstractNumId w:val="25"/>
   </w:num>
   <w:num w:numId="34">
-    <w:abstractNumId w:val="17"/>
+    <w:abstractNumId w:val="18"/>
   </w:num>
   <w:num w:numId="35">
     <w:abstractNumId w:val="11"/>
@@ -6525,10 +9474,19 @@
     <w:abstractNumId w:val="16"/>
   </w:num>
   <w:num w:numId="37">
-    <w:abstractNumId w:val="24"/>
+    <w:abstractNumId w:val="26"/>
   </w:num>
   <w:num w:numId="38">
-    <w:abstractNumId w:val="27"/>
+    <w:abstractNumId w:val="29"/>
+  </w:num>
+  <w:num w:numId="39">
+    <w:abstractNumId w:val="32"/>
+  </w:num>
+  <w:num w:numId="40">
+    <w:abstractNumId w:val="21"/>
+  </w:num>
+  <w:num w:numId="41">
+    <w:abstractNumId w:val="17"/>
   </w:num>
 </w:numbering>
 </file>
@@ -6730,7 +9688,7 @@
     <w:lsdException w:name="Medium Shading 2 Accent 1" w:uiPriority="64"/>
     <w:lsdException w:name="Medium List 1 Accent 1" w:uiPriority="65"/>
     <w:lsdException w:name="Revision" w:semiHidden="1"/>
-    <w:lsdException w:name="List Paragraph" w:semiHidden="1" w:uiPriority="34" w:unhideWhenUsed="1" w:qFormat="1"/>
+    <w:lsdException w:name="List Paragraph" w:semiHidden="1" w:uiPriority="0" w:unhideWhenUsed="1" w:qFormat="1"/>
     <w:lsdException w:name="Quote" w:semiHidden="1" w:uiPriority="29" w:unhideWhenUsed="1" w:qFormat="1"/>
     <w:lsdException w:name="Intense Quote" w:semiHidden="1" w:uiPriority="30" w:unhideWhenUsed="1" w:qFormat="1"/>
     <w:lsdException w:name="Medium List 2 Accent 1" w:uiPriority="66"/>
@@ -7475,7 +10433,6 @@
   <w:style w:type="paragraph" w:styleId="Paragraphedeliste">
     <w:name w:val="List Paragraph"/>
     <w:basedOn w:val="Normal"/>
-    <w:uiPriority w:val="34"/>
     <w:unhideWhenUsed/>
     <w:qFormat/>
     <w:rsid w:val="00874027"/>
@@ -7877,6 +10834,20 @@
     <w:pitch w:val="fixed"/>
     <w:sig w:usb0="E0002EFF" w:usb1="C0007843" w:usb2="00000009" w:usb3="00000000" w:csb0="000001FF" w:csb1="00000000"/>
   </w:font>
+  <w:font w:name="Calibri">
+    <w:panose1 w:val="020F0502020204030204"/>
+    <w:charset w:val="00"/>
+    <w:family w:val="swiss"/>
+    <w:pitch w:val="variable"/>
+    <w:sig w:usb0="E0002AFF" w:usb1="C000247B" w:usb2="00000009" w:usb3="00000000" w:csb0="000001FF" w:csb1="00000000"/>
+  </w:font>
+  <w:font w:name="Arial">
+    <w:panose1 w:val="020B0604020202020204"/>
+    <w:charset w:val="00"/>
+    <w:family w:val="swiss"/>
+    <w:pitch w:val="variable"/>
+    <w:sig w:usb0="E0002EFF" w:usb1="C000785B" w:usb2="00000009" w:usb3="00000000" w:csb0="000001FF" w:csb1="00000000"/>
+  </w:font>
   <w:font w:name="Verdana">
     <w:panose1 w:val="020B0604030504040204"/>
     <w:charset w:val="00"/>
@@ -7884,15 +10855,8 @@
     <w:pitch w:val="variable"/>
     <w:sig w:usb0="A00006FF" w:usb1="4000205B" w:usb2="00000010" w:usb3="00000000" w:csb0="0000019F" w:csb1="00000000"/>
   </w:font>
-  <w:font w:name="Calibri">
-    <w:panose1 w:val="020F0502020204030204"/>
-    <w:charset w:val="00"/>
-    <w:family w:val="swiss"/>
-    <w:pitch w:val="variable"/>
-    <w:sig w:usb0="E0002AFF" w:usb1="C000247B" w:usb2="00000009" w:usb3="00000000" w:csb0="000001FF" w:csb1="00000000"/>
-  </w:font>
   <w:font w:name="MS Mincho">
-    <w:altName w:val="ＭＳ 明朝"/>
+    <w:altName w:val="Yu Gothic UI"/>
     <w:panose1 w:val="02020609040205080304"/>
     <w:charset w:val="80"/>
     <w:family w:val="modern"/>
@@ -7930,14 +10894,8 @@
     <w:pitch w:val="fixed"/>
     <w:sig w:usb0="00000001" w:usb1="09060000" w:usb2="00000010" w:usb3="00000000" w:csb0="00080000" w:csb1="00000000"/>
   </w:font>
-  <w:font w:name="Arial">
-    <w:panose1 w:val="020B0604020202020204"/>
-    <w:charset w:val="00"/>
-    <w:family w:val="swiss"/>
-    <w:pitch w:val="variable"/>
-    <w:sig w:usb0="E0002EFF" w:usb1="C000785B" w:usb2="00000009" w:usb3="00000000" w:csb0="000001FF" w:csb1="00000000"/>
-  </w:font>
   <w:font w:name="Cambria">
+    <w:altName w:val="Cambria"/>
     <w:panose1 w:val="02040503050406030204"/>
     <w:charset w:val="00"/>
     <w:family w:val="roman"/>
@@ -7970,6 +10928,7 @@
   </w:compat>
   <w:rsids>
     <w:rsidRoot w:val="00F5081B"/>
+    <w:rsid w:val="00016114"/>
     <w:rsid w:val="00395208"/>
     <w:rsid w:val="006927B1"/>
     <w:rsid w:val="007406F9"/>
@@ -8671,7 +11630,7 @@
 </file>
 
 <file path=customXml/itemProps1.xml><?xml version="1.0" encoding="utf-8"?>
-<ds:datastoreItem xmlns:ds="http://schemas.openxmlformats.org/officeDocument/2006/customXml" ds:itemID="{FC883F44-8536-4EE6-B955-D8ECA81820B7}">
+<ds:datastoreItem xmlns:ds="http://schemas.openxmlformats.org/officeDocument/2006/customXml" ds:itemID="{FB26109F-E369-4055-B269-5D17A8B7AABD}">
   <ds:schemaRefs>
     <ds:schemaRef ds:uri="http://schemas.openxmlformats.org/officeDocument/2006/bibliography"/>
   </ds:schemaRefs>

--- a/Rapport Projet .docx
+++ b/Rapport Projet .docx
@@ -722,7 +722,7 @@
                     <a:blip r:embed="rId9">
                       <a:extLst>
                         <a:ext uri="{96DAC541-7B7A-43D3-8B79-37D633B846F1}">
-                          <asvg:svgBlip xmlns:asvg="http://schemas.microsoft.com/office/drawing/2016/SVG/main" xmlns:w16cid="http://schemas.microsoft.com/office/word/2016/wordml/cid" xmlns:w="http://schemas.openxmlformats.org/wordprocessingml/2006/main" xmlns:w10="urn:schemas-microsoft-com:office:word" xmlns:v="urn:schemas-microsoft-com:vml" xmlns:o="urn:schemas-microsoft-com:office:office" xmlns:am3d="http://schemas.microsoft.com/office/drawing/2017/model3d" xmlns:aink="http://schemas.microsoft.com/office/drawing/2016/ink" xmlns:cx8="http://schemas.microsoft.com/office/drawing/2016/5/14/chartex" xmlns:cx7="http://schemas.microsoft.com/office/drawing/2016/5/13/chartex" xmlns:cx6="http://schemas.microsoft.com/office/drawing/2016/5/12/chartex" xmlns:cx5="http://schemas.microsoft.com/office/drawing/2016/5/11/chartex" xmlns:cx4="http://schemas.microsoft.com/office/drawing/2016/5/10/chartex" xmlns:cx3="http://schemas.microsoft.com/office/drawing/2016/5/9/chartex" xmlns:cx2="http://schemas.microsoft.com/office/drawing/2015/10/21/chartex" xmlns="" r:embed="rId11"/>
+                          <asvg:svgBlip xmlns="" xmlns:cx2="http://schemas.microsoft.com/office/drawing/2015/10/21/chartex" xmlns:cx3="http://schemas.microsoft.com/office/drawing/2016/5/9/chartex" xmlns:cx4="http://schemas.microsoft.com/office/drawing/2016/5/10/chartex" xmlns:cx5="http://schemas.microsoft.com/office/drawing/2016/5/11/chartex" xmlns:cx6="http://schemas.microsoft.com/office/drawing/2016/5/12/chartex" xmlns:cx7="http://schemas.microsoft.com/office/drawing/2016/5/13/chartex" xmlns:cx8="http://schemas.microsoft.com/office/drawing/2016/5/14/chartex" xmlns:aink="http://schemas.microsoft.com/office/drawing/2016/ink" xmlns:am3d="http://schemas.microsoft.com/office/drawing/2017/model3d" xmlns:o="urn:schemas-microsoft-com:office:office" xmlns:v="urn:schemas-microsoft-com:vml" xmlns:w10="urn:schemas-microsoft-com:office:word" xmlns:w="http://schemas.openxmlformats.org/wordprocessingml/2006/main" xmlns:w16cid="http://schemas.microsoft.com/office/word/2016/wordml/cid" xmlns:asvg="http://schemas.microsoft.com/office/drawing/2016/SVG/main" r:embed="rId11"/>
                         </a:ext>
                       </a:extLst>
                     </a:blip>
@@ -838,7 +838,7 @@
                     <a:blip r:embed="rId13">
                       <a:extLst>
                         <a:ext uri="{96DAC541-7B7A-43D3-8B79-37D633B846F1}">
-                          <asvg:svgBlip xmlns:asvg="http://schemas.microsoft.com/office/drawing/2016/SVG/main" xmlns:w16cid="http://schemas.microsoft.com/office/word/2016/wordml/cid" xmlns:w="http://schemas.openxmlformats.org/wordprocessingml/2006/main" xmlns:w10="urn:schemas-microsoft-com:office:word" xmlns:v="urn:schemas-microsoft-com:vml" xmlns:o="urn:schemas-microsoft-com:office:office" xmlns:am3d="http://schemas.microsoft.com/office/drawing/2017/model3d" xmlns:aink="http://schemas.microsoft.com/office/drawing/2016/ink" xmlns:cx8="http://schemas.microsoft.com/office/drawing/2016/5/14/chartex" xmlns:cx7="http://schemas.microsoft.com/office/drawing/2016/5/13/chartex" xmlns:cx6="http://schemas.microsoft.com/office/drawing/2016/5/12/chartex" xmlns:cx5="http://schemas.microsoft.com/office/drawing/2016/5/11/chartex" xmlns:cx4="http://schemas.microsoft.com/office/drawing/2016/5/10/chartex" xmlns:cx3="http://schemas.microsoft.com/office/drawing/2016/5/9/chartex" xmlns:cx2="http://schemas.microsoft.com/office/drawing/2015/10/21/chartex" xmlns="" r:embed="rId14"/>
+                          <asvg:svgBlip xmlns="" xmlns:cx2="http://schemas.microsoft.com/office/drawing/2015/10/21/chartex" xmlns:cx3="http://schemas.microsoft.com/office/drawing/2016/5/9/chartex" xmlns:cx4="http://schemas.microsoft.com/office/drawing/2016/5/10/chartex" xmlns:cx5="http://schemas.microsoft.com/office/drawing/2016/5/11/chartex" xmlns:cx6="http://schemas.microsoft.com/office/drawing/2016/5/12/chartex" xmlns:cx7="http://schemas.microsoft.com/office/drawing/2016/5/13/chartex" xmlns:cx8="http://schemas.microsoft.com/office/drawing/2016/5/14/chartex" xmlns:aink="http://schemas.microsoft.com/office/drawing/2016/ink" xmlns:am3d="http://schemas.microsoft.com/office/drawing/2017/model3d" xmlns:o="urn:schemas-microsoft-com:office:office" xmlns:v="urn:schemas-microsoft-com:vml" xmlns:w10="urn:schemas-microsoft-com:office:word" xmlns:w="http://schemas.openxmlformats.org/wordprocessingml/2006/main" xmlns:w16cid="http://schemas.microsoft.com/office/word/2016/wordml/cid" xmlns:asvg="http://schemas.microsoft.com/office/drawing/2016/SVG/main" r:embed="rId14"/>
                         </a:ext>
                       </a:extLst>
                     </a:blip>
@@ -899,7 +899,7 @@
                     <a:blip r:embed="rId15">
                       <a:extLst>
                         <a:ext uri="{96DAC541-7B7A-43D3-8B79-37D633B846F1}">
-                          <asvg:svgBlip xmlns:asvg="http://schemas.microsoft.com/office/drawing/2016/SVG/main" xmlns:w16cid="http://schemas.microsoft.com/office/word/2016/wordml/cid" xmlns:w="http://schemas.openxmlformats.org/wordprocessingml/2006/main" xmlns:w10="urn:schemas-microsoft-com:office:word" xmlns:v="urn:schemas-microsoft-com:vml" xmlns:o="urn:schemas-microsoft-com:office:office" xmlns:am3d="http://schemas.microsoft.com/office/drawing/2017/model3d" xmlns:aink="http://schemas.microsoft.com/office/drawing/2016/ink" xmlns:cx8="http://schemas.microsoft.com/office/drawing/2016/5/14/chartex" xmlns:cx7="http://schemas.microsoft.com/office/drawing/2016/5/13/chartex" xmlns:cx6="http://schemas.microsoft.com/office/drawing/2016/5/12/chartex" xmlns:cx5="http://schemas.microsoft.com/office/drawing/2016/5/11/chartex" xmlns:cx4="http://schemas.microsoft.com/office/drawing/2016/5/10/chartex" xmlns:cx3="http://schemas.microsoft.com/office/drawing/2016/5/9/chartex" xmlns:cx2="http://schemas.microsoft.com/office/drawing/2015/10/21/chartex" xmlns="" r:embed="rId16"/>
+                          <asvg:svgBlip xmlns="" xmlns:cx2="http://schemas.microsoft.com/office/drawing/2015/10/21/chartex" xmlns:cx3="http://schemas.microsoft.com/office/drawing/2016/5/9/chartex" xmlns:cx4="http://schemas.microsoft.com/office/drawing/2016/5/10/chartex" xmlns:cx5="http://schemas.microsoft.com/office/drawing/2016/5/11/chartex" xmlns:cx6="http://schemas.microsoft.com/office/drawing/2016/5/12/chartex" xmlns:cx7="http://schemas.microsoft.com/office/drawing/2016/5/13/chartex" xmlns:cx8="http://schemas.microsoft.com/office/drawing/2016/5/14/chartex" xmlns:aink="http://schemas.microsoft.com/office/drawing/2016/ink" xmlns:am3d="http://schemas.microsoft.com/office/drawing/2017/model3d" xmlns:o="urn:schemas-microsoft-com:office:office" xmlns:v="urn:schemas-microsoft-com:vml" xmlns:w10="urn:schemas-microsoft-com:office:word" xmlns:w="http://schemas.openxmlformats.org/wordprocessingml/2006/main" xmlns:w16cid="http://schemas.microsoft.com/office/word/2016/wordml/cid" xmlns:asvg="http://schemas.microsoft.com/office/drawing/2016/SVG/main" r:embed="rId16"/>
                         </a:ext>
                       </a:extLst>
                     </a:blip>
@@ -4958,14 +4958,16 @@
           <w:rFonts w:cstheme="minorHAnsi"/>
           <w:b w:val="0"/>
           <w:bCs/>
-          <w:szCs w:val="28"/>
-        </w:rPr>
-      </w:pPr>
-      <w:r>
-        <w:rPr>
-          <w:rFonts w:cstheme="minorHAnsi"/>
-          <w:b w:val="0"/>
-          <w:bCs/>
+          <w:color w:val="auto"/>
+          <w:szCs w:val="28"/>
+        </w:rPr>
+      </w:pPr>
+      <w:r>
+        <w:rPr>
+          <w:rFonts w:cstheme="minorHAnsi"/>
+          <w:b w:val="0"/>
+          <w:bCs/>
+          <w:color w:val="auto"/>
           <w:szCs w:val="28"/>
         </w:rPr>
         <w:t>L’accès à l’application est limité seulement aux membres de la fam</w:t>
@@ -4975,27 +4977,10 @@
           <w:rFonts w:cstheme="minorHAnsi"/>
           <w:b w:val="0"/>
           <w:bCs/>
-          <w:szCs w:val="28"/>
-        </w:rPr>
-        <w:t>ille de la maison intelligente.</w:t>
-      </w:r>
-      <w:r>
-        <w:rPr>
-          <w:rFonts w:cstheme="minorHAnsi"/>
-          <w:b w:val="0"/>
-          <w:bCs/>
-          <w:szCs w:val="28"/>
-        </w:rPr>
-        <w:t xml:space="preserve"> On aura dans ce cas deux types d’utilisateurs</w:t>
-      </w:r>
-      <w:r>
-        <w:rPr>
-          <w:rFonts w:cstheme="minorHAnsi"/>
-          <w:b w:val="0"/>
-          <w:bCs/>
-          <w:szCs w:val="28"/>
-        </w:rPr>
-        <w:t> :</w:t>
+          <w:color w:val="auto"/>
+          <w:szCs w:val="28"/>
+        </w:rPr>
+        <w:t>ille de la maison intelligente. On aura dans ce cas deux types d’utilisateurs :</w:t>
       </w:r>
     </w:p>
     <w:p>
@@ -5009,50 +4994,26 @@
           <w:rFonts w:cstheme="minorHAnsi"/>
           <w:b w:val="0"/>
           <w:bCs/>
-          <w:szCs w:val="28"/>
-        </w:rPr>
-      </w:pPr>
-      <w:r>
-        <w:rPr>
-          <w:rFonts w:cstheme="minorHAnsi"/>
-          <w:b w:val="0"/>
-          <w:bCs/>
-          <w:szCs w:val="28"/>
-        </w:rPr>
-        <w:t>Utilisateur S</w:t>
-      </w:r>
-      <w:r>
-        <w:rPr>
-          <w:rFonts w:cstheme="minorHAnsi"/>
-          <w:b w:val="0"/>
-          <w:bCs/>
-          <w:szCs w:val="28"/>
-        </w:rPr>
-        <w:t>imple</w:t>
-      </w:r>
-      <w:r>
-        <w:rPr>
-          <w:rFonts w:cstheme="minorHAnsi"/>
-          <w:b w:val="0"/>
-          <w:bCs/>
-          <w:szCs w:val="28"/>
-        </w:rPr>
-        <w:t> :</w:t>
-      </w:r>
-      <w:r>
-        <w:rPr>
-          <w:rFonts w:cstheme="minorHAnsi"/>
-          <w:b w:val="0"/>
-          <w:bCs/>
-          <w:szCs w:val="28"/>
-        </w:rPr>
-        <w:t xml:space="preserve"> peut se servir des </w:t>
-      </w:r>
-      <w:r>
-        <w:rPr>
-          <w:rFonts w:cstheme="minorHAnsi"/>
-          <w:b w:val="0"/>
-          <w:bCs/>
+          <w:color w:val="auto"/>
+          <w:szCs w:val="28"/>
+        </w:rPr>
+      </w:pPr>
+      <w:r>
+        <w:rPr>
+          <w:rFonts w:cstheme="minorHAnsi"/>
+          <w:b w:val="0"/>
+          <w:bCs/>
+          <w:color w:val="auto"/>
+          <w:szCs w:val="28"/>
+        </w:rPr>
+        <w:t xml:space="preserve">Utilisateur Simple : peut se servir des </w:t>
+      </w:r>
+      <w:r>
+        <w:rPr>
+          <w:rFonts w:cstheme="minorHAnsi"/>
+          <w:b w:val="0"/>
+          <w:bCs/>
+          <w:color w:val="auto"/>
           <w:szCs w:val="28"/>
         </w:rPr>
         <w:t xml:space="preserve">différentes </w:t>
@@ -5062,21 +5023,11 @@
           <w:rFonts w:cstheme="minorHAnsi"/>
           <w:b w:val="0"/>
           <w:bCs/>
-          <w:szCs w:val="28"/>
-        </w:rPr>
-        <w:t>fonctionnalités proposées par le système</w:t>
-      </w:r>
-      <w:r>
-        <w:rPr>
-          <w:rFonts w:cstheme="minorHAnsi"/>
-          <w:b w:val="0"/>
-          <w:bCs/>
-          <w:szCs w:val="28"/>
-        </w:rPr>
-        <w:t>.</w:t>
-      </w:r>
-      <w:bookmarkStart w:id="0" w:name="_GoBack"/>
-      <w:bookmarkEnd w:id="0"/>
+          <w:color w:val="auto"/>
+          <w:szCs w:val="28"/>
+        </w:rPr>
+        <w:t>fonctionnalités proposées par le système.</w:t>
+      </w:r>
     </w:p>
     <w:p>
       <w:pPr>
@@ -5089,71 +5040,53 @@
           <w:rFonts w:cstheme="minorHAnsi"/>
           <w:b w:val="0"/>
           <w:bCs/>
-          <w:szCs w:val="28"/>
-        </w:rPr>
-      </w:pPr>
-      <w:r>
-        <w:rPr>
-          <w:rFonts w:cstheme="minorHAnsi"/>
-          <w:b w:val="0"/>
-          <w:bCs/>
-          <w:szCs w:val="28"/>
-        </w:rPr>
-        <w:t>Super Utilisateur (Administrateur)</w:t>
-      </w:r>
-      <w:r>
-        <w:rPr>
-          <w:rFonts w:cstheme="minorHAnsi"/>
-          <w:b w:val="0"/>
-          <w:bCs/>
-          <w:szCs w:val="28"/>
-        </w:rPr>
-        <w:t> :</w:t>
-      </w:r>
-      <w:r>
-        <w:rPr>
-          <w:rFonts w:cstheme="minorHAnsi"/>
-          <w:b w:val="0"/>
-          <w:bCs/>
-          <w:szCs w:val="28"/>
-        </w:rPr>
-        <w:t xml:space="preserve"> aura</w:t>
-      </w:r>
-      <w:r>
-        <w:rPr>
-          <w:rFonts w:cstheme="minorHAnsi"/>
-          <w:b w:val="0"/>
-          <w:bCs/>
-          <w:szCs w:val="28"/>
-        </w:rPr>
-        <w:t xml:space="preserve"> une fonctionnalité de plus, celle de </w:t>
-      </w:r>
-      <w:r>
-        <w:rPr>
-          <w:rFonts w:cstheme="minorHAnsi"/>
-          <w:b w:val="0"/>
-          <w:bCs/>
-          <w:szCs w:val="28"/>
-        </w:rPr>
-        <w:t>gérer et changer les paramètres par défauts</w:t>
-      </w:r>
-      <w:r>
-        <w:rPr>
-          <w:rFonts w:cstheme="minorHAnsi"/>
-          <w:b w:val="0"/>
-          <w:bCs/>
-          <w:szCs w:val="28"/>
-        </w:rPr>
-        <w:t xml:space="preserve"> et d’accès au système</w:t>
-      </w:r>
-      <w:r>
-        <w:rPr>
-          <w:rFonts w:cstheme="minorHAnsi"/>
-          <w:b w:val="0"/>
-          <w:bCs/>
-          <w:szCs w:val="28"/>
-        </w:rPr>
-        <w:t>.</w:t>
+          <w:color w:val="auto"/>
+          <w:szCs w:val="28"/>
+        </w:rPr>
+      </w:pPr>
+      <w:r>
+        <w:rPr>
+          <w:rFonts w:cstheme="minorHAnsi"/>
+          <w:b w:val="0"/>
+          <w:bCs/>
+          <w:color w:val="auto"/>
+          <w:szCs w:val="28"/>
+        </w:rPr>
+        <w:t>Super Utilisateur (Administrateur) : aura une fonctionnalité de plus, celle de gérer et changer les paramètres par défauts et d’accès au système.</w:t>
+      </w:r>
+    </w:p>
+    <w:p>
+      <w:pPr>
+        <w:pStyle w:val="Paragraphedeliste"/>
+        <w:numPr>
+          <w:ilvl w:val="0"/>
+          <w:numId w:val="32"/>
+        </w:numPr>
+        <w:rPr>
+          <w:rFonts w:cstheme="minorHAnsi"/>
+          <w:b w:val="0"/>
+          <w:bCs/>
+          <w:color w:val="auto"/>
+          <w:szCs w:val="28"/>
+        </w:rPr>
+      </w:pPr>
+      <w:r>
+        <w:rPr>
+          <w:rFonts w:asciiTheme="majorHAnsi" w:eastAsiaTheme="minorHAnsi" w:hAnsiTheme="majorHAnsi"/>
+          <w:color w:val="1E2C6B" w:themeColor="accent2" w:themeShade="BF"/>
+          <w:sz w:val="34"/>
+          <w:szCs w:val="34"/>
+        </w:rPr>
+        <w:t>Représentation</w:t>
+      </w:r>
+      <w:r>
+        <w:rPr>
+          <w:rFonts w:asciiTheme="majorHAnsi" w:eastAsiaTheme="minorHAnsi" w:hAnsiTheme="majorHAnsi"/>
+          <w:color w:val="1E2C6B" w:themeColor="accent2" w:themeShade="BF"/>
+          <w:sz w:val="34"/>
+          <w:szCs w:val="34"/>
+        </w:rPr>
+        <w:t xml:space="preserve"> des besoins</w:t>
       </w:r>
     </w:p>
     <w:p>
@@ -5161,15 +5094,83 @@
         <w:pStyle w:val="MyHeadtitle"/>
         <w:numPr>
           <w:ilvl w:val="0"/>
-          <w:numId w:val="34"/>
+          <w:numId w:val="42"/>
         </w:numPr>
-        <w:spacing w:before="120" w:after="120"/>
-        <w:rPr>
-          <w:color w:val="1E2C6B" w:themeColor="accent2" w:themeShade="BF"/>
-          <w:lang w:val="fr-FR"/>
-        </w:rPr>
-      </w:pPr>
-      <w:r>
+        <w:rPr>
+          <w:rFonts w:asciiTheme="majorHAnsi" w:eastAsiaTheme="minorHAnsi" w:hAnsiTheme="majorHAnsi" w:cstheme="minorBidi"/>
+          <w:color w:val="002060"/>
+          <w:kern w:val="0"/>
+          <w:sz w:val="34"/>
+          <w:szCs w:val="34"/>
+          <w:lang w:val="fr-FR" w:eastAsia="en-US"/>
+        </w:rPr>
+      </w:pPr>
+      <w:r>
+        <w:rPr>
+          <w:rFonts w:asciiTheme="majorHAnsi" w:eastAsiaTheme="minorHAnsi" w:hAnsiTheme="majorHAnsi" w:cstheme="minorBidi"/>
+          <w:color w:val="002060"/>
+          <w:kern w:val="0"/>
+          <w:sz w:val="34"/>
+          <w:szCs w:val="34"/>
+          <w:lang w:val="fr-FR" w:eastAsia="en-US"/>
+        </w:rPr>
+        <w:lastRenderedPageBreak/>
+        <w:t>Vue Fonctionnelle</w:t>
+      </w:r>
+    </w:p>
+    <w:p>
+      <w:pPr>
+        <w:pStyle w:val="MyHeadtitle"/>
+        <w:numPr>
+          <w:ilvl w:val="0"/>
+          <w:numId w:val="44"/>
+        </w:numPr>
+        <w:rPr>
+          <w:rFonts w:asciiTheme="majorHAnsi" w:eastAsiaTheme="minorHAnsi" w:hAnsiTheme="majorHAnsi" w:cstheme="minorBidi"/>
+          <w:color w:val="146F8F" w:themeColor="accent5" w:themeShade="80"/>
+          <w:kern w:val="0"/>
+          <w:sz w:val="34"/>
+          <w:szCs w:val="34"/>
+          <w:lang w:val="fr-FR" w:eastAsia="en-US"/>
+        </w:rPr>
+      </w:pPr>
+      <w:r>
+        <w:rPr>
+          <w:rFonts w:asciiTheme="majorHAnsi" w:eastAsiaTheme="minorHAnsi" w:hAnsiTheme="majorHAnsi" w:cstheme="minorBidi"/>
+          <w:color w:val="146F8F" w:themeColor="accent5" w:themeShade="80"/>
+          <w:kern w:val="0"/>
+          <w:sz w:val="34"/>
+          <w:szCs w:val="34"/>
+          <w:lang w:val="fr-FR" w:eastAsia="en-US"/>
+        </w:rPr>
+        <w:t xml:space="preserve">Diagramme </w:t>
+      </w:r>
+      <w:r>
+        <w:rPr>
+          <w:rFonts w:asciiTheme="majorHAnsi" w:eastAsiaTheme="minorHAnsi" w:hAnsiTheme="majorHAnsi" w:cstheme="minorBidi"/>
+          <w:color w:val="146F8F" w:themeColor="accent5" w:themeShade="80"/>
+          <w:kern w:val="0"/>
+          <w:sz w:val="34"/>
+          <w:szCs w:val="34"/>
+          <w:lang w:val="fr-FR" w:eastAsia="en-US"/>
+        </w:rPr>
+        <w:t>de cas</w:t>
+      </w:r>
+      <w:r>
+        <w:rPr>
+          <w:rFonts w:asciiTheme="majorHAnsi" w:eastAsiaTheme="minorHAnsi" w:hAnsiTheme="majorHAnsi" w:cstheme="minorBidi"/>
+          <w:color w:val="146F8F" w:themeColor="accent5" w:themeShade="80"/>
+          <w:kern w:val="0"/>
+          <w:sz w:val="34"/>
+          <w:szCs w:val="34"/>
+          <w:lang w:val="fr-FR" w:eastAsia="en-US"/>
+        </w:rPr>
+        <w:t xml:space="preserve"> d’utilisation</w:t>
+      </w:r>
+    </w:p>
+    <w:p>
+      <w:pPr>
+        <w:pStyle w:val="MyHeadtitle"/>
         <w:rPr>
           <w:rFonts w:asciiTheme="majorHAnsi" w:eastAsiaTheme="minorHAnsi" w:hAnsiTheme="majorHAnsi" w:cstheme="minorBidi"/>
           <w:color w:val="1E2C6B" w:themeColor="accent2" w:themeShade="BF"/>
@@ -5178,9 +5179,77 @@
           <w:szCs w:val="34"/>
           <w:lang w:val="fr-FR" w:eastAsia="en-US"/>
         </w:rPr>
-        <w:t>Représentation</w:t>
-      </w:r>
-      <w:r>
+      </w:pPr>
+      <w:r>
+        <w:rPr>
+          <w:rFonts w:asciiTheme="majorHAnsi" w:eastAsiaTheme="minorHAnsi" w:hAnsiTheme="majorHAnsi" w:cstheme="minorBidi"/>
+          <w:noProof/>
+          <w:color w:val="1E2C6B" w:themeColor="accent2" w:themeShade="BF"/>
+          <w:kern w:val="0"/>
+          <w:sz w:val="34"/>
+          <w:szCs w:val="34"/>
+          <w:lang w:val="fr-FR" w:eastAsia="fr-FR"/>
+        </w:rPr>
+        <w:drawing>
+          <wp:anchor distT="0" distB="0" distL="114300" distR="114300" simplePos="0" relativeHeight="251681792" behindDoc="0" locked="0" layoutInCell="1" allowOverlap="1" wp14:anchorId="141D52F8" wp14:editId="582BE0FE">
+            <wp:simplePos x="0" y="0"/>
+            <wp:positionH relativeFrom="column">
+              <wp:posOffset>-481255</wp:posOffset>
+            </wp:positionH>
+            <wp:positionV relativeFrom="paragraph">
+              <wp:posOffset>126961</wp:posOffset>
+            </wp:positionV>
+            <wp:extent cx="7393007" cy="6141493"/>
+            <wp:effectExtent l="0" t="0" r="0" b="0"/>
+            <wp:wrapNone/>
+            <wp:docPr id="27" name="Image 27"/>
+            <wp:cNvGraphicFramePr>
+              <a:graphicFrameLocks xmlns:a="http://schemas.openxmlformats.org/drawingml/2006/main" noChangeAspect="1"/>
+            </wp:cNvGraphicFramePr>
+            <a:graphic xmlns:a="http://schemas.openxmlformats.org/drawingml/2006/main">
+              <a:graphicData uri="http://schemas.openxmlformats.org/drawingml/2006/picture">
+                <pic:pic xmlns:pic="http://schemas.openxmlformats.org/drawingml/2006/picture">
+                  <pic:nvPicPr>
+                    <pic:cNvPr id="27" name="Ashampoo_Snap_jeudi 18 avril 2019_20h48m42s_004_.png"/>
+                    <pic:cNvPicPr/>
+                  </pic:nvPicPr>
+                  <pic:blipFill>
+                    <a:blip r:embed="rId25">
+                      <a:extLst>
+                        <a:ext uri="{28A0092B-C50C-407E-A947-70E740481C1C}">
+                          <a14:useLocalDpi xmlns:a14="http://schemas.microsoft.com/office/drawing/2010/main" val="0"/>
+                        </a:ext>
+                      </a:extLst>
+                    </a:blip>
+                    <a:stretch>
+                      <a:fillRect/>
+                    </a:stretch>
+                  </pic:blipFill>
+                  <pic:spPr>
+                    <a:xfrm>
+                      <a:off x="0" y="0"/>
+                      <a:ext cx="7395410" cy="6143489"/>
+                    </a:xfrm>
+                    <a:prstGeom prst="rect">
+                      <a:avLst/>
+                    </a:prstGeom>
+                  </pic:spPr>
+                </pic:pic>
+              </a:graphicData>
+            </a:graphic>
+            <wp14:sizeRelH relativeFrom="page">
+              <wp14:pctWidth>0</wp14:pctWidth>
+            </wp14:sizeRelH>
+            <wp14:sizeRelV relativeFrom="page">
+              <wp14:pctHeight>0</wp14:pctHeight>
+            </wp14:sizeRelV>
+          </wp:anchor>
+        </w:drawing>
+      </w:r>
+    </w:p>
+    <w:p>
+      <w:pPr>
+        <w:pStyle w:val="MyHeadtitle"/>
         <w:rPr>
           <w:rFonts w:asciiTheme="majorHAnsi" w:eastAsiaTheme="minorHAnsi" w:hAnsiTheme="majorHAnsi" w:cstheme="minorBidi"/>
           <w:color w:val="1E2C6B" w:themeColor="accent2" w:themeShade="BF"/>
@@ -5189,8 +5258,7 @@
           <w:szCs w:val="34"/>
           <w:lang w:val="fr-FR" w:eastAsia="en-US"/>
         </w:rPr>
-        <w:t xml:space="preserve"> des besoins</w:t>
-      </w:r>
+      </w:pPr>
     </w:p>
     <w:p>
       <w:pPr>
@@ -5274,15 +5342,1628 @@
       <w:pPr>
         <w:pStyle w:val="MyHeadtitle"/>
         <w:rPr>
+          <w:rFonts w:asciiTheme="majorHAnsi" w:eastAsiaTheme="minorHAnsi" w:hAnsiTheme="majorHAnsi" w:cstheme="minorBidi"/>
+          <w:color w:val="1E2C6B" w:themeColor="accent2" w:themeShade="BF"/>
+          <w:kern w:val="0"/>
+          <w:sz w:val="34"/>
+          <w:szCs w:val="34"/>
+          <w:lang w:val="fr-FR" w:eastAsia="en-US"/>
+        </w:rPr>
+      </w:pPr>
+    </w:p>
+    <w:p>
+      <w:pPr>
+        <w:pStyle w:val="MyHeadtitle"/>
+        <w:rPr>
+          <w:rFonts w:asciiTheme="majorHAnsi" w:eastAsiaTheme="minorHAnsi" w:hAnsiTheme="majorHAnsi" w:cstheme="minorBidi"/>
+          <w:color w:val="1E2C6B" w:themeColor="accent2" w:themeShade="BF"/>
+          <w:kern w:val="0"/>
+          <w:sz w:val="34"/>
+          <w:szCs w:val="34"/>
+          <w:lang w:val="fr-FR" w:eastAsia="en-US"/>
+        </w:rPr>
+      </w:pPr>
+    </w:p>
+    <w:p>
+      <w:pPr>
+        <w:pStyle w:val="MyHeadtitle"/>
+        <w:rPr>
+          <w:rFonts w:asciiTheme="majorHAnsi" w:eastAsiaTheme="minorHAnsi" w:hAnsiTheme="majorHAnsi" w:cstheme="minorBidi"/>
+          <w:color w:val="1E2C6B" w:themeColor="accent2" w:themeShade="BF"/>
+          <w:kern w:val="0"/>
+          <w:sz w:val="34"/>
+          <w:szCs w:val="34"/>
+          <w:lang w:val="fr-FR" w:eastAsia="en-US"/>
+        </w:rPr>
+      </w:pPr>
+    </w:p>
+    <w:p>
+      <w:pPr>
+        <w:pStyle w:val="MyHeadtitle"/>
+        <w:rPr>
+          <w:rFonts w:asciiTheme="majorHAnsi" w:eastAsiaTheme="minorHAnsi" w:hAnsiTheme="majorHAnsi" w:cstheme="minorBidi"/>
+          <w:color w:val="1E2C6B" w:themeColor="accent2" w:themeShade="BF"/>
+          <w:kern w:val="0"/>
+          <w:sz w:val="34"/>
+          <w:szCs w:val="34"/>
+          <w:lang w:val="fr-FR" w:eastAsia="en-US"/>
+        </w:rPr>
+      </w:pPr>
+    </w:p>
+    <w:p>
+      <w:pPr>
+        <w:pStyle w:val="MyHeadtitle"/>
+        <w:rPr>
+          <w:rFonts w:asciiTheme="majorHAnsi" w:eastAsiaTheme="minorHAnsi" w:hAnsiTheme="majorHAnsi" w:cstheme="minorBidi"/>
+          <w:color w:val="1E2C6B" w:themeColor="accent2" w:themeShade="BF"/>
+          <w:kern w:val="0"/>
+          <w:sz w:val="34"/>
+          <w:szCs w:val="34"/>
+          <w:lang w:val="fr-FR" w:eastAsia="en-US"/>
+        </w:rPr>
+      </w:pPr>
+    </w:p>
+    <w:p>
+      <w:pPr>
+        <w:pStyle w:val="MyHeadtitle"/>
+        <w:rPr>
+          <w:rFonts w:asciiTheme="majorHAnsi" w:eastAsiaTheme="minorHAnsi" w:hAnsiTheme="majorHAnsi" w:cstheme="minorBidi"/>
+          <w:color w:val="1E2C6B" w:themeColor="accent2" w:themeShade="BF"/>
+          <w:kern w:val="0"/>
+          <w:sz w:val="34"/>
+          <w:szCs w:val="34"/>
+          <w:lang w:val="fr-FR" w:eastAsia="en-US"/>
+        </w:rPr>
+      </w:pPr>
+    </w:p>
+    <w:p>
+      <w:pPr>
+        <w:pStyle w:val="MyHeadtitle"/>
+        <w:rPr>
+          <w:rFonts w:asciiTheme="majorHAnsi" w:eastAsiaTheme="minorHAnsi" w:hAnsiTheme="majorHAnsi" w:cstheme="minorBidi"/>
+          <w:color w:val="1E2C6B" w:themeColor="accent2" w:themeShade="BF"/>
+          <w:kern w:val="0"/>
+          <w:sz w:val="34"/>
+          <w:szCs w:val="34"/>
+          <w:lang w:val="fr-FR" w:eastAsia="en-US"/>
+        </w:rPr>
+      </w:pPr>
+    </w:p>
+    <w:p>
+      <w:pPr>
+        <w:pStyle w:val="MyHeadtitle"/>
+        <w:rPr>
+          <w:rFonts w:asciiTheme="majorHAnsi" w:eastAsiaTheme="minorHAnsi" w:hAnsiTheme="majorHAnsi" w:cstheme="minorBidi"/>
+          <w:color w:val="1E2C6B" w:themeColor="accent2" w:themeShade="BF"/>
+          <w:kern w:val="0"/>
+          <w:sz w:val="34"/>
+          <w:szCs w:val="34"/>
+          <w:lang w:val="fr-FR" w:eastAsia="en-US"/>
+        </w:rPr>
+      </w:pPr>
+    </w:p>
+    <w:p>
+      <w:pPr>
+        <w:pStyle w:val="MyHeadtitle"/>
+        <w:rPr>
+          <w:rFonts w:asciiTheme="majorHAnsi" w:eastAsiaTheme="minorHAnsi" w:hAnsiTheme="majorHAnsi" w:cstheme="minorBidi"/>
+          <w:color w:val="1E2C6B" w:themeColor="accent2" w:themeShade="BF"/>
+          <w:kern w:val="0"/>
+          <w:sz w:val="34"/>
+          <w:szCs w:val="34"/>
+          <w:lang w:val="fr-FR" w:eastAsia="en-US"/>
+        </w:rPr>
+      </w:pPr>
+    </w:p>
+    <w:p>
+      <w:pPr>
+        <w:pStyle w:val="MyHeadtitle"/>
+        <w:numPr>
+          <w:ilvl w:val="0"/>
+          <w:numId w:val="44"/>
+        </w:numPr>
+        <w:rPr>
+          <w:rFonts w:asciiTheme="majorHAnsi" w:eastAsiaTheme="minorHAnsi" w:hAnsiTheme="majorHAnsi" w:cstheme="minorBidi"/>
+          <w:color w:val="1E2C6B" w:themeColor="accent2" w:themeShade="BF"/>
+          <w:kern w:val="0"/>
+          <w:sz w:val="34"/>
+          <w:szCs w:val="34"/>
+          <w:lang w:val="fr-FR" w:eastAsia="en-US"/>
+        </w:rPr>
+      </w:pPr>
+      <w:r>
+        <w:rPr>
+          <w:rFonts w:asciiTheme="majorHAnsi" w:eastAsiaTheme="minorHAnsi" w:hAnsiTheme="majorHAnsi" w:cstheme="minorBidi"/>
+          <w:color w:val="1E2C6B" w:themeColor="accent2" w:themeShade="BF"/>
+          <w:kern w:val="0"/>
+          <w:sz w:val="34"/>
+          <w:szCs w:val="34"/>
+          <w:lang w:val="fr-FR" w:eastAsia="en-US"/>
+        </w:rPr>
+        <w:lastRenderedPageBreak/>
+        <w:t>Classement des cas d’utilisation</w:t>
+      </w:r>
+    </w:p>
+    <w:tbl>
+      <w:tblPr>
+        <w:tblStyle w:val="TableauGrille6Couleur-Accentuation2"/>
+        <w:tblW w:w="0" w:type="auto"/>
+        <w:tblLook w:val="04A0" w:firstRow="1" w:lastRow="0" w:firstColumn="1" w:lastColumn="0" w:noHBand="0" w:noVBand="1"/>
+      </w:tblPr>
+      <w:tblGrid>
+        <w:gridCol w:w="3308"/>
+        <w:gridCol w:w="3309"/>
+        <w:gridCol w:w="3309"/>
+      </w:tblGrid>
+      <w:tr>
+        <w:trPr>
+          <w:cnfStyle w:val="100000000000" w:firstRow="1" w:lastRow="0" w:firstColumn="0" w:lastColumn="0" w:oddVBand="0" w:evenVBand="0" w:oddHBand="0" w:evenHBand="0" w:firstRowFirstColumn="0" w:firstRowLastColumn="0" w:lastRowFirstColumn="0" w:lastRowLastColumn="0"/>
+        </w:trPr>
+        <w:tc>
+          <w:tcPr>
+            <w:cnfStyle w:val="001000000000" w:firstRow="0" w:lastRow="0" w:firstColumn="1" w:lastColumn="0" w:oddVBand="0" w:evenVBand="0" w:oddHBand="0" w:evenHBand="0" w:firstRowFirstColumn="0" w:firstRowLastColumn="0" w:lastRowFirstColumn="0" w:lastRowLastColumn="0"/>
+            <w:tcW w:w="3308" w:type="dxa"/>
+          </w:tcPr>
+          <w:p>
+            <w:pPr>
+              <w:pStyle w:val="MyHeadtitle"/>
+              <w:jc w:val="center"/>
+              <w:rPr>
+                <w:rFonts w:asciiTheme="majorHAnsi" w:eastAsiaTheme="minorHAnsi" w:hAnsiTheme="majorHAnsi" w:cstheme="minorBidi"/>
+                <w:color w:val="1E2C6B" w:themeColor="accent2" w:themeShade="BF"/>
+                <w:kern w:val="0"/>
+                <w:sz w:val="34"/>
+                <w:szCs w:val="34"/>
+                <w:lang w:val="fr-FR" w:eastAsia="en-US"/>
+              </w:rPr>
+            </w:pPr>
+            <w:r>
+              <w:rPr>
+                <w:rFonts w:asciiTheme="majorHAnsi" w:eastAsiaTheme="minorHAnsi" w:hAnsiTheme="majorHAnsi" w:cstheme="minorBidi"/>
+                <w:color w:val="1E2C6B" w:themeColor="accent2" w:themeShade="BF"/>
+                <w:kern w:val="0"/>
+                <w:sz w:val="34"/>
+                <w:szCs w:val="34"/>
+                <w:lang w:val="fr-FR" w:eastAsia="en-US"/>
+              </w:rPr>
+              <w:t>Cas d’utilisation</w:t>
+            </w:r>
+          </w:p>
+        </w:tc>
+        <w:tc>
+          <w:tcPr>
+            <w:tcW w:w="3309" w:type="dxa"/>
+          </w:tcPr>
+          <w:p>
+            <w:pPr>
+              <w:pStyle w:val="MyHeadtitle"/>
+              <w:jc w:val="center"/>
+              <w:cnfStyle w:val="100000000000" w:firstRow="1" w:lastRow="0" w:firstColumn="0" w:lastColumn="0" w:oddVBand="0" w:evenVBand="0" w:oddHBand="0" w:evenHBand="0" w:firstRowFirstColumn="0" w:firstRowLastColumn="0" w:lastRowFirstColumn="0" w:lastRowLastColumn="0"/>
+              <w:rPr>
+                <w:rFonts w:asciiTheme="majorHAnsi" w:eastAsiaTheme="minorHAnsi" w:hAnsiTheme="majorHAnsi" w:cstheme="minorBidi"/>
+                <w:color w:val="1E2C6B" w:themeColor="accent2" w:themeShade="BF"/>
+                <w:kern w:val="0"/>
+                <w:sz w:val="34"/>
+                <w:szCs w:val="34"/>
+                <w:lang w:val="fr-FR" w:eastAsia="en-US"/>
+              </w:rPr>
+            </w:pPr>
+            <w:r>
+              <w:rPr>
+                <w:rFonts w:asciiTheme="majorHAnsi" w:eastAsiaTheme="minorHAnsi" w:hAnsiTheme="majorHAnsi" w:cstheme="minorBidi"/>
+                <w:color w:val="1E2C6B" w:themeColor="accent2" w:themeShade="BF"/>
+                <w:kern w:val="0"/>
+                <w:sz w:val="34"/>
+                <w:szCs w:val="34"/>
+                <w:lang w:val="fr-FR" w:eastAsia="en-US"/>
+              </w:rPr>
+              <w:t>Priorité</w:t>
+            </w:r>
+          </w:p>
+        </w:tc>
+        <w:tc>
+          <w:tcPr>
+            <w:tcW w:w="3309" w:type="dxa"/>
+          </w:tcPr>
+          <w:p>
+            <w:pPr>
+              <w:pStyle w:val="MyHeadtitle"/>
+              <w:jc w:val="center"/>
+              <w:cnfStyle w:val="100000000000" w:firstRow="1" w:lastRow="0" w:firstColumn="0" w:lastColumn="0" w:oddVBand="0" w:evenVBand="0" w:oddHBand="0" w:evenHBand="0" w:firstRowFirstColumn="0" w:firstRowLastColumn="0" w:lastRowFirstColumn="0" w:lastRowLastColumn="0"/>
+              <w:rPr>
+                <w:rFonts w:asciiTheme="majorHAnsi" w:eastAsiaTheme="minorHAnsi" w:hAnsiTheme="majorHAnsi" w:cstheme="minorBidi"/>
+                <w:color w:val="1E2C6B" w:themeColor="accent2" w:themeShade="BF"/>
+                <w:kern w:val="0"/>
+                <w:sz w:val="34"/>
+                <w:szCs w:val="34"/>
+                <w:lang w:val="fr-FR" w:eastAsia="en-US"/>
+              </w:rPr>
+            </w:pPr>
+            <w:r>
+              <w:rPr>
+                <w:rFonts w:asciiTheme="majorHAnsi" w:eastAsiaTheme="minorHAnsi" w:hAnsiTheme="majorHAnsi" w:cstheme="minorBidi"/>
+                <w:color w:val="1E2C6B" w:themeColor="accent2" w:themeShade="BF"/>
+                <w:kern w:val="0"/>
+                <w:sz w:val="34"/>
+                <w:szCs w:val="34"/>
+                <w:lang w:val="fr-FR" w:eastAsia="en-US"/>
+              </w:rPr>
+              <w:t>Risque</w:t>
+            </w:r>
+          </w:p>
+        </w:tc>
+      </w:tr>
+      <w:tr>
+        <w:trPr>
+          <w:cnfStyle w:val="000000100000" w:firstRow="0" w:lastRow="0" w:firstColumn="0" w:lastColumn="0" w:oddVBand="0" w:evenVBand="0" w:oddHBand="1" w:evenHBand="0" w:firstRowFirstColumn="0" w:firstRowLastColumn="0" w:lastRowFirstColumn="0" w:lastRowLastColumn="0"/>
+        </w:trPr>
+        <w:tc>
+          <w:tcPr>
+            <w:cnfStyle w:val="001000000000" w:firstRow="0" w:lastRow="0" w:firstColumn="1" w:lastColumn="0" w:oddVBand="0" w:evenVBand="0" w:oddHBand="0" w:evenHBand="0" w:firstRowFirstColumn="0" w:firstRowLastColumn="0" w:lastRowFirstColumn="0" w:lastRowLastColumn="0"/>
+            <w:tcW w:w="3308" w:type="dxa"/>
+          </w:tcPr>
+          <w:p>
+            <w:pPr>
+              <w:pStyle w:val="MyHeadtitle"/>
+              <w:jc w:val="center"/>
+              <w:rPr>
+                <w:rFonts w:asciiTheme="majorHAnsi" w:eastAsiaTheme="minorHAnsi" w:hAnsiTheme="majorHAnsi" w:cstheme="minorBidi"/>
+                <w:color w:val="1E2C6B" w:themeColor="accent2" w:themeShade="BF"/>
+                <w:kern w:val="0"/>
+                <w:sz w:val="34"/>
+                <w:szCs w:val="34"/>
+                <w:lang w:val="fr-FR" w:eastAsia="en-US"/>
+              </w:rPr>
+            </w:pPr>
+            <w:r>
+              <w:rPr>
+                <w:rFonts w:asciiTheme="majorBidi" w:hAnsiTheme="majorBidi" w:cstheme="majorBidi"/>
+                <w:color w:val="0F0F3F" w:themeColor="text1"/>
+                <w:sz w:val="30"/>
+                <w:szCs w:val="30"/>
+              </w:rPr>
+              <w:t xml:space="preserve">Commander </w:t>
+            </w:r>
+            <w:proofErr w:type="spellStart"/>
+            <w:r>
+              <w:rPr>
+                <w:rFonts w:asciiTheme="majorBidi" w:hAnsiTheme="majorBidi" w:cstheme="majorBidi"/>
+                <w:color w:val="0F0F3F" w:themeColor="text1"/>
+                <w:sz w:val="30"/>
+                <w:szCs w:val="30"/>
+              </w:rPr>
+              <w:t>Système</w:t>
+            </w:r>
+            <w:proofErr w:type="spellEnd"/>
+            <w:r>
+              <w:rPr>
+                <w:rFonts w:asciiTheme="majorBidi" w:hAnsiTheme="majorBidi" w:cstheme="majorBidi"/>
+                <w:color w:val="0F0F3F" w:themeColor="text1"/>
+                <w:sz w:val="30"/>
+                <w:szCs w:val="30"/>
+              </w:rPr>
+              <w:t xml:space="preserve"> de Température</w:t>
+            </w:r>
+          </w:p>
+        </w:tc>
+        <w:tc>
+          <w:tcPr>
+            <w:tcW w:w="3309" w:type="dxa"/>
+          </w:tcPr>
+          <w:p>
+            <w:pPr>
+              <w:pStyle w:val="MyHeadtitle"/>
+              <w:jc w:val="center"/>
+              <w:cnfStyle w:val="000000100000" w:firstRow="0" w:lastRow="0" w:firstColumn="0" w:lastColumn="0" w:oddVBand="0" w:evenVBand="0" w:oddHBand="1" w:evenHBand="0" w:firstRowFirstColumn="0" w:firstRowLastColumn="0" w:lastRowFirstColumn="0" w:lastRowLastColumn="0"/>
+              <w:rPr>
+                <w:rFonts w:asciiTheme="majorHAnsi" w:eastAsiaTheme="minorHAnsi" w:hAnsiTheme="majorHAnsi" w:cstheme="minorBidi"/>
+                <w:color w:val="1E2C6B" w:themeColor="accent2" w:themeShade="BF"/>
+                <w:kern w:val="0"/>
+                <w:sz w:val="34"/>
+                <w:szCs w:val="34"/>
+                <w:lang w:val="fr-FR" w:eastAsia="en-US"/>
+              </w:rPr>
+            </w:pPr>
+            <w:proofErr w:type="spellStart"/>
+            <w:r>
+              <w:rPr>
+                <w:rFonts w:asciiTheme="majorBidi" w:hAnsiTheme="majorBidi" w:cstheme="majorBidi"/>
+                <w:color w:val="0F0F3F" w:themeColor="text1"/>
+                <w:sz w:val="30"/>
+                <w:szCs w:val="30"/>
+              </w:rPr>
+              <w:t>Moyenne</w:t>
+            </w:r>
+            <w:proofErr w:type="spellEnd"/>
+          </w:p>
+        </w:tc>
+        <w:tc>
+          <w:tcPr>
+            <w:tcW w:w="3309" w:type="dxa"/>
+          </w:tcPr>
+          <w:p>
+            <w:pPr>
+              <w:pStyle w:val="MyHeadtitle"/>
+              <w:jc w:val="center"/>
+              <w:cnfStyle w:val="000000100000" w:firstRow="0" w:lastRow="0" w:firstColumn="0" w:lastColumn="0" w:oddVBand="0" w:evenVBand="0" w:oddHBand="1" w:evenHBand="0" w:firstRowFirstColumn="0" w:firstRowLastColumn="0" w:lastRowFirstColumn="0" w:lastRowLastColumn="0"/>
+              <w:rPr>
+                <w:rFonts w:asciiTheme="majorHAnsi" w:eastAsiaTheme="minorHAnsi" w:hAnsiTheme="majorHAnsi" w:cstheme="minorBidi"/>
+                <w:color w:val="1E2C6B" w:themeColor="accent2" w:themeShade="BF"/>
+                <w:kern w:val="0"/>
+                <w:sz w:val="34"/>
+                <w:szCs w:val="34"/>
+                <w:lang w:val="fr-FR" w:eastAsia="en-US"/>
+              </w:rPr>
+            </w:pPr>
+            <w:proofErr w:type="spellStart"/>
+            <w:r>
+              <w:rPr>
+                <w:rFonts w:asciiTheme="majorBidi" w:hAnsiTheme="majorBidi" w:cstheme="majorBidi"/>
+                <w:color w:val="0F0F3F" w:themeColor="text1"/>
+                <w:sz w:val="30"/>
+                <w:szCs w:val="30"/>
+              </w:rPr>
+              <w:t>Moyen</w:t>
+            </w:r>
+            <w:proofErr w:type="spellEnd"/>
+          </w:p>
+        </w:tc>
+      </w:tr>
+      <w:tr>
+        <w:tc>
+          <w:tcPr>
+            <w:cnfStyle w:val="001000000000" w:firstRow="0" w:lastRow="0" w:firstColumn="1" w:lastColumn="0" w:oddVBand="0" w:evenVBand="0" w:oddHBand="0" w:evenHBand="0" w:firstRowFirstColumn="0" w:firstRowLastColumn="0" w:lastRowFirstColumn="0" w:lastRowLastColumn="0"/>
+            <w:tcW w:w="3308" w:type="dxa"/>
+          </w:tcPr>
+          <w:p>
+            <w:pPr>
+              <w:pStyle w:val="MyHeadtitle"/>
+              <w:jc w:val="center"/>
+              <w:rPr>
+                <w:rFonts w:asciiTheme="majorHAnsi" w:eastAsiaTheme="minorHAnsi" w:hAnsiTheme="majorHAnsi" w:cstheme="minorBidi"/>
+                <w:color w:val="1E2C6B" w:themeColor="accent2" w:themeShade="BF"/>
+                <w:kern w:val="0"/>
+                <w:sz w:val="34"/>
+                <w:szCs w:val="34"/>
+                <w:lang w:val="fr-FR" w:eastAsia="en-US"/>
+              </w:rPr>
+            </w:pPr>
+            <w:r>
+              <w:rPr>
+                <w:rFonts w:asciiTheme="majorBidi" w:hAnsiTheme="majorBidi" w:cstheme="majorBidi"/>
+                <w:color w:val="0F0F3F" w:themeColor="text1"/>
+                <w:sz w:val="30"/>
+                <w:szCs w:val="30"/>
+              </w:rPr>
+              <w:t xml:space="preserve">Commander </w:t>
+            </w:r>
+            <w:proofErr w:type="spellStart"/>
+            <w:r>
+              <w:rPr>
+                <w:rFonts w:asciiTheme="majorBidi" w:hAnsiTheme="majorBidi" w:cstheme="majorBidi"/>
+                <w:color w:val="0F0F3F" w:themeColor="text1"/>
+                <w:sz w:val="30"/>
+                <w:szCs w:val="30"/>
+              </w:rPr>
+              <w:t>Système</w:t>
+            </w:r>
+            <w:proofErr w:type="spellEnd"/>
+            <w:r>
+              <w:rPr>
+                <w:rFonts w:asciiTheme="majorBidi" w:hAnsiTheme="majorBidi" w:cstheme="majorBidi"/>
+                <w:color w:val="0F0F3F" w:themeColor="text1"/>
+                <w:sz w:val="30"/>
+                <w:szCs w:val="30"/>
+              </w:rPr>
+              <w:t xml:space="preserve"> de Lumière</w:t>
+            </w:r>
+          </w:p>
+        </w:tc>
+        <w:tc>
+          <w:tcPr>
+            <w:tcW w:w="3309" w:type="dxa"/>
+          </w:tcPr>
+          <w:p>
+            <w:pPr>
+              <w:pStyle w:val="MyHeadtitle"/>
+              <w:jc w:val="center"/>
+              <w:cnfStyle w:val="000000000000" w:firstRow="0" w:lastRow="0" w:firstColumn="0" w:lastColumn="0" w:oddVBand="0" w:evenVBand="0" w:oddHBand="0" w:evenHBand="0" w:firstRowFirstColumn="0" w:firstRowLastColumn="0" w:lastRowFirstColumn="0" w:lastRowLastColumn="0"/>
+              <w:rPr>
+                <w:rFonts w:asciiTheme="majorHAnsi" w:eastAsiaTheme="minorHAnsi" w:hAnsiTheme="majorHAnsi" w:cstheme="minorBidi"/>
+                <w:color w:val="1E2C6B" w:themeColor="accent2" w:themeShade="BF"/>
+                <w:kern w:val="0"/>
+                <w:sz w:val="34"/>
+                <w:szCs w:val="34"/>
+                <w:lang w:val="fr-FR" w:eastAsia="en-US"/>
+              </w:rPr>
+            </w:pPr>
+            <w:proofErr w:type="spellStart"/>
+            <w:r>
+              <w:rPr>
+                <w:rFonts w:asciiTheme="majorBidi" w:hAnsiTheme="majorBidi" w:cstheme="majorBidi"/>
+                <w:color w:val="0F0F3F" w:themeColor="text1"/>
+                <w:sz w:val="30"/>
+                <w:szCs w:val="30"/>
+              </w:rPr>
+              <w:t>Moyen</w:t>
+            </w:r>
+            <w:r>
+              <w:rPr>
+                <w:rFonts w:asciiTheme="majorBidi" w:hAnsiTheme="majorBidi" w:cstheme="majorBidi"/>
+                <w:color w:val="0F0F3F" w:themeColor="text1"/>
+                <w:sz w:val="30"/>
+                <w:szCs w:val="30"/>
+              </w:rPr>
+              <w:t>ne</w:t>
+            </w:r>
+            <w:proofErr w:type="spellEnd"/>
+          </w:p>
+        </w:tc>
+        <w:tc>
+          <w:tcPr>
+            <w:tcW w:w="3309" w:type="dxa"/>
+          </w:tcPr>
+          <w:p>
+            <w:pPr>
+              <w:pStyle w:val="MyHeadtitle"/>
+              <w:jc w:val="center"/>
+              <w:cnfStyle w:val="000000000000" w:firstRow="0" w:lastRow="0" w:firstColumn="0" w:lastColumn="0" w:oddVBand="0" w:evenVBand="0" w:oddHBand="0" w:evenHBand="0" w:firstRowFirstColumn="0" w:firstRowLastColumn="0" w:lastRowFirstColumn="0" w:lastRowLastColumn="0"/>
+              <w:rPr>
+                <w:rFonts w:asciiTheme="majorHAnsi" w:eastAsiaTheme="minorHAnsi" w:hAnsiTheme="majorHAnsi" w:cstheme="minorBidi"/>
+                <w:color w:val="1E2C6B" w:themeColor="accent2" w:themeShade="BF"/>
+                <w:kern w:val="0"/>
+                <w:sz w:val="34"/>
+                <w:szCs w:val="34"/>
+                <w:lang w:val="fr-FR" w:eastAsia="en-US"/>
+              </w:rPr>
+            </w:pPr>
+            <w:proofErr w:type="spellStart"/>
+            <w:r>
+              <w:rPr>
+                <w:rFonts w:asciiTheme="majorBidi" w:hAnsiTheme="majorBidi" w:cstheme="majorBidi"/>
+                <w:color w:val="0F0F3F" w:themeColor="text1"/>
+                <w:sz w:val="30"/>
+                <w:szCs w:val="30"/>
+              </w:rPr>
+              <w:t>Moyen</w:t>
+            </w:r>
+            <w:proofErr w:type="spellEnd"/>
+          </w:p>
+        </w:tc>
+      </w:tr>
+      <w:tr>
+        <w:trPr>
+          <w:cnfStyle w:val="000000100000" w:firstRow="0" w:lastRow="0" w:firstColumn="0" w:lastColumn="0" w:oddVBand="0" w:evenVBand="0" w:oddHBand="1" w:evenHBand="0" w:firstRowFirstColumn="0" w:firstRowLastColumn="0" w:lastRowFirstColumn="0" w:lastRowLastColumn="0"/>
+        </w:trPr>
+        <w:tc>
+          <w:tcPr>
+            <w:cnfStyle w:val="001000000000" w:firstRow="0" w:lastRow="0" w:firstColumn="1" w:lastColumn="0" w:oddVBand="0" w:evenVBand="0" w:oddHBand="0" w:evenHBand="0" w:firstRowFirstColumn="0" w:firstRowLastColumn="0" w:lastRowFirstColumn="0" w:lastRowLastColumn="0"/>
+            <w:tcW w:w="3308" w:type="dxa"/>
+          </w:tcPr>
+          <w:p>
+            <w:pPr>
+              <w:pStyle w:val="MyHeadtitle"/>
+              <w:jc w:val="center"/>
+              <w:rPr>
+                <w:rFonts w:asciiTheme="majorHAnsi" w:eastAsiaTheme="minorHAnsi" w:hAnsiTheme="majorHAnsi" w:cstheme="minorBidi"/>
+                <w:color w:val="1E2C6B" w:themeColor="accent2" w:themeShade="BF"/>
+                <w:kern w:val="0"/>
+                <w:sz w:val="34"/>
+                <w:szCs w:val="34"/>
+                <w:lang w:val="fr-FR" w:eastAsia="en-US"/>
+              </w:rPr>
+            </w:pPr>
+            <w:r>
+              <w:rPr>
+                <w:rFonts w:asciiTheme="majorBidi" w:hAnsiTheme="majorBidi" w:cstheme="majorBidi"/>
+                <w:color w:val="0F0F3F" w:themeColor="text1"/>
+                <w:sz w:val="30"/>
+                <w:szCs w:val="30"/>
+              </w:rPr>
+              <w:t xml:space="preserve">Commander </w:t>
+            </w:r>
+            <w:proofErr w:type="spellStart"/>
+            <w:r>
+              <w:rPr>
+                <w:rFonts w:asciiTheme="majorBidi" w:hAnsiTheme="majorBidi" w:cstheme="majorBidi"/>
+                <w:color w:val="0F0F3F" w:themeColor="text1"/>
+                <w:sz w:val="30"/>
+                <w:szCs w:val="30"/>
+              </w:rPr>
+              <w:t>Système</w:t>
+            </w:r>
+            <w:proofErr w:type="spellEnd"/>
+            <w:r>
+              <w:rPr>
+                <w:rFonts w:asciiTheme="majorBidi" w:hAnsiTheme="majorBidi" w:cstheme="majorBidi"/>
+                <w:color w:val="0F0F3F" w:themeColor="text1"/>
+                <w:sz w:val="30"/>
+                <w:szCs w:val="30"/>
+              </w:rPr>
+              <w:t xml:space="preserve"> des </w:t>
+            </w:r>
+            <w:proofErr w:type="spellStart"/>
+            <w:r>
+              <w:rPr>
+                <w:rFonts w:asciiTheme="majorBidi" w:hAnsiTheme="majorBidi" w:cstheme="majorBidi"/>
+                <w:color w:val="0F0F3F" w:themeColor="text1"/>
+                <w:sz w:val="30"/>
+                <w:szCs w:val="30"/>
+              </w:rPr>
+              <w:t>Volets</w:t>
+            </w:r>
+            <w:proofErr w:type="spellEnd"/>
+          </w:p>
+        </w:tc>
+        <w:tc>
+          <w:tcPr>
+            <w:tcW w:w="3309" w:type="dxa"/>
+          </w:tcPr>
+          <w:p>
+            <w:pPr>
+              <w:pStyle w:val="MyHeadtitle"/>
+              <w:jc w:val="center"/>
+              <w:cnfStyle w:val="000000100000" w:firstRow="0" w:lastRow="0" w:firstColumn="0" w:lastColumn="0" w:oddVBand="0" w:evenVBand="0" w:oddHBand="1" w:evenHBand="0" w:firstRowFirstColumn="0" w:firstRowLastColumn="0" w:lastRowFirstColumn="0" w:lastRowLastColumn="0"/>
+              <w:rPr>
+                <w:rFonts w:asciiTheme="majorHAnsi" w:eastAsiaTheme="minorHAnsi" w:hAnsiTheme="majorHAnsi" w:cstheme="minorBidi"/>
+                <w:color w:val="1E2C6B" w:themeColor="accent2" w:themeShade="BF"/>
+                <w:kern w:val="0"/>
+                <w:sz w:val="34"/>
+                <w:szCs w:val="34"/>
+                <w:lang w:val="fr-FR" w:eastAsia="en-US"/>
+              </w:rPr>
+            </w:pPr>
+            <w:proofErr w:type="spellStart"/>
+            <w:r>
+              <w:rPr>
+                <w:rFonts w:asciiTheme="majorBidi" w:hAnsiTheme="majorBidi" w:cstheme="majorBidi"/>
+                <w:color w:val="0F0F3F" w:themeColor="text1"/>
+                <w:sz w:val="30"/>
+                <w:szCs w:val="30"/>
+              </w:rPr>
+              <w:t>Moyen</w:t>
+            </w:r>
+            <w:r>
+              <w:rPr>
+                <w:rFonts w:asciiTheme="majorBidi" w:hAnsiTheme="majorBidi" w:cstheme="majorBidi"/>
+                <w:color w:val="0F0F3F" w:themeColor="text1"/>
+                <w:sz w:val="30"/>
+                <w:szCs w:val="30"/>
+              </w:rPr>
+              <w:t>ne</w:t>
+            </w:r>
+            <w:proofErr w:type="spellEnd"/>
+          </w:p>
+        </w:tc>
+        <w:tc>
+          <w:tcPr>
+            <w:tcW w:w="3309" w:type="dxa"/>
+          </w:tcPr>
+          <w:p>
+            <w:pPr>
+              <w:pStyle w:val="MyHeadtitle"/>
+              <w:jc w:val="center"/>
+              <w:cnfStyle w:val="000000100000" w:firstRow="0" w:lastRow="0" w:firstColumn="0" w:lastColumn="0" w:oddVBand="0" w:evenVBand="0" w:oddHBand="1" w:evenHBand="0" w:firstRowFirstColumn="0" w:firstRowLastColumn="0" w:lastRowFirstColumn="0" w:lastRowLastColumn="0"/>
+              <w:rPr>
+                <w:rFonts w:asciiTheme="majorHAnsi" w:eastAsiaTheme="minorHAnsi" w:hAnsiTheme="majorHAnsi" w:cstheme="minorBidi"/>
+                <w:color w:val="1E2C6B" w:themeColor="accent2" w:themeShade="BF"/>
+                <w:kern w:val="0"/>
+                <w:sz w:val="34"/>
+                <w:szCs w:val="34"/>
+                <w:lang w:val="fr-FR" w:eastAsia="en-US"/>
+              </w:rPr>
+            </w:pPr>
+            <w:proofErr w:type="spellStart"/>
+            <w:r>
+              <w:rPr>
+                <w:rFonts w:asciiTheme="majorBidi" w:hAnsiTheme="majorBidi" w:cstheme="majorBidi"/>
+                <w:color w:val="0F0F3F" w:themeColor="text1"/>
+                <w:sz w:val="30"/>
+                <w:szCs w:val="30"/>
+              </w:rPr>
+              <w:t>Moyen</w:t>
+            </w:r>
+            <w:proofErr w:type="spellEnd"/>
+          </w:p>
+        </w:tc>
+      </w:tr>
+      <w:tr>
+        <w:tc>
+          <w:tcPr>
+            <w:cnfStyle w:val="001000000000" w:firstRow="0" w:lastRow="0" w:firstColumn="1" w:lastColumn="0" w:oddVBand="0" w:evenVBand="0" w:oddHBand="0" w:evenHBand="0" w:firstRowFirstColumn="0" w:firstRowLastColumn="0" w:lastRowFirstColumn="0" w:lastRowLastColumn="0"/>
+            <w:tcW w:w="3308" w:type="dxa"/>
+          </w:tcPr>
+          <w:p>
+            <w:pPr>
+              <w:pStyle w:val="MyHeadtitle"/>
+              <w:jc w:val="center"/>
+              <w:rPr>
+                <w:rFonts w:asciiTheme="majorHAnsi" w:eastAsiaTheme="minorHAnsi" w:hAnsiTheme="majorHAnsi" w:cstheme="minorBidi"/>
+                <w:color w:val="1E2C6B" w:themeColor="accent2" w:themeShade="BF"/>
+                <w:kern w:val="0"/>
+                <w:sz w:val="34"/>
+                <w:szCs w:val="34"/>
+                <w:lang w:val="fr-FR" w:eastAsia="en-US"/>
+              </w:rPr>
+            </w:pPr>
+            <w:r>
+              <w:rPr>
+                <w:rFonts w:asciiTheme="majorBidi" w:hAnsiTheme="majorBidi" w:cstheme="majorBidi"/>
+                <w:color w:val="0F0F3F" w:themeColor="text1"/>
+                <w:sz w:val="30"/>
+                <w:szCs w:val="30"/>
+              </w:rPr>
+              <w:t xml:space="preserve">Commander </w:t>
+            </w:r>
+            <w:proofErr w:type="spellStart"/>
+            <w:r>
+              <w:rPr>
+                <w:rFonts w:asciiTheme="majorBidi" w:hAnsiTheme="majorBidi" w:cstheme="majorBidi"/>
+                <w:color w:val="0F0F3F" w:themeColor="text1"/>
+                <w:sz w:val="30"/>
+                <w:szCs w:val="30"/>
+              </w:rPr>
+              <w:t>Système</w:t>
+            </w:r>
+            <w:proofErr w:type="spellEnd"/>
+            <w:r>
+              <w:rPr>
+                <w:rFonts w:asciiTheme="majorBidi" w:hAnsiTheme="majorBidi" w:cstheme="majorBidi"/>
+                <w:color w:val="0F0F3F" w:themeColor="text1"/>
+                <w:sz w:val="30"/>
+                <w:szCs w:val="30"/>
+              </w:rPr>
+              <w:t xml:space="preserve"> de </w:t>
+            </w:r>
+            <w:proofErr w:type="spellStart"/>
+            <w:r>
+              <w:rPr>
+                <w:rFonts w:asciiTheme="majorBidi" w:hAnsiTheme="majorBidi" w:cstheme="majorBidi"/>
+                <w:color w:val="0F0F3F" w:themeColor="text1"/>
+                <w:sz w:val="30"/>
+                <w:szCs w:val="30"/>
+              </w:rPr>
+              <w:t>Sécurité</w:t>
+            </w:r>
+            <w:proofErr w:type="spellEnd"/>
+          </w:p>
+        </w:tc>
+        <w:tc>
+          <w:tcPr>
+            <w:tcW w:w="3309" w:type="dxa"/>
+          </w:tcPr>
+          <w:p>
+            <w:pPr>
+              <w:pStyle w:val="MyHeadtitle"/>
+              <w:jc w:val="center"/>
+              <w:cnfStyle w:val="000000000000" w:firstRow="0" w:lastRow="0" w:firstColumn="0" w:lastColumn="0" w:oddVBand="0" w:evenVBand="0" w:oddHBand="0" w:evenHBand="0" w:firstRowFirstColumn="0" w:firstRowLastColumn="0" w:lastRowFirstColumn="0" w:lastRowLastColumn="0"/>
+              <w:rPr>
+                <w:rFonts w:asciiTheme="majorHAnsi" w:eastAsiaTheme="minorHAnsi" w:hAnsiTheme="majorHAnsi" w:cstheme="minorBidi"/>
+                <w:color w:val="1E2C6B" w:themeColor="accent2" w:themeShade="BF"/>
+                <w:kern w:val="0"/>
+                <w:sz w:val="34"/>
+                <w:szCs w:val="34"/>
+                <w:lang w:val="fr-FR" w:eastAsia="en-US"/>
+              </w:rPr>
+            </w:pPr>
+            <w:proofErr w:type="spellStart"/>
+            <w:r>
+              <w:rPr>
+                <w:rFonts w:asciiTheme="majorBidi" w:hAnsiTheme="majorBidi" w:cstheme="majorBidi"/>
+                <w:color w:val="0F0F3F" w:themeColor="text1"/>
+                <w:sz w:val="30"/>
+                <w:szCs w:val="30"/>
+              </w:rPr>
+              <w:t>Moyen</w:t>
+            </w:r>
+            <w:r>
+              <w:rPr>
+                <w:rFonts w:asciiTheme="majorBidi" w:hAnsiTheme="majorBidi" w:cstheme="majorBidi"/>
+                <w:color w:val="0F0F3F" w:themeColor="text1"/>
+                <w:sz w:val="30"/>
+                <w:szCs w:val="30"/>
+              </w:rPr>
+              <w:t>ne</w:t>
+            </w:r>
+            <w:proofErr w:type="spellEnd"/>
+          </w:p>
+        </w:tc>
+        <w:tc>
+          <w:tcPr>
+            <w:tcW w:w="3309" w:type="dxa"/>
+          </w:tcPr>
+          <w:p>
+            <w:pPr>
+              <w:pStyle w:val="MyHeadtitle"/>
+              <w:jc w:val="center"/>
+              <w:cnfStyle w:val="000000000000" w:firstRow="0" w:lastRow="0" w:firstColumn="0" w:lastColumn="0" w:oddVBand="0" w:evenVBand="0" w:oddHBand="0" w:evenHBand="0" w:firstRowFirstColumn="0" w:firstRowLastColumn="0" w:lastRowFirstColumn="0" w:lastRowLastColumn="0"/>
+              <w:rPr>
+                <w:rFonts w:asciiTheme="majorHAnsi" w:eastAsiaTheme="minorHAnsi" w:hAnsiTheme="majorHAnsi" w:cstheme="minorBidi"/>
+                <w:color w:val="1E2C6B" w:themeColor="accent2" w:themeShade="BF"/>
+                <w:kern w:val="0"/>
+                <w:sz w:val="34"/>
+                <w:szCs w:val="34"/>
+                <w:lang w:val="fr-FR" w:eastAsia="en-US"/>
+              </w:rPr>
+            </w:pPr>
+            <w:proofErr w:type="spellStart"/>
+            <w:r>
+              <w:rPr>
+                <w:rFonts w:asciiTheme="majorBidi" w:hAnsiTheme="majorBidi" w:cstheme="majorBidi"/>
+                <w:color w:val="0F0F3F" w:themeColor="text1"/>
+                <w:sz w:val="30"/>
+                <w:szCs w:val="30"/>
+              </w:rPr>
+              <w:t>Moyen</w:t>
+            </w:r>
+            <w:proofErr w:type="spellEnd"/>
+          </w:p>
+        </w:tc>
+      </w:tr>
+      <w:tr>
+        <w:trPr>
+          <w:cnfStyle w:val="000000100000" w:firstRow="0" w:lastRow="0" w:firstColumn="0" w:lastColumn="0" w:oddVBand="0" w:evenVBand="0" w:oddHBand="1" w:evenHBand="0" w:firstRowFirstColumn="0" w:firstRowLastColumn="0" w:lastRowFirstColumn="0" w:lastRowLastColumn="0"/>
+        </w:trPr>
+        <w:tc>
+          <w:tcPr>
+            <w:cnfStyle w:val="001000000000" w:firstRow="0" w:lastRow="0" w:firstColumn="1" w:lastColumn="0" w:oddVBand="0" w:evenVBand="0" w:oddHBand="0" w:evenHBand="0" w:firstRowFirstColumn="0" w:firstRowLastColumn="0" w:lastRowFirstColumn="0" w:lastRowLastColumn="0"/>
+            <w:tcW w:w="3308" w:type="dxa"/>
+          </w:tcPr>
+          <w:p>
+            <w:pPr>
+              <w:pStyle w:val="MyHeadtitle"/>
+              <w:jc w:val="center"/>
+              <w:rPr>
+                <w:rFonts w:asciiTheme="majorHAnsi" w:eastAsiaTheme="minorHAnsi" w:hAnsiTheme="majorHAnsi" w:cstheme="minorBidi"/>
+                <w:color w:val="1E2C6B" w:themeColor="accent2" w:themeShade="BF"/>
+                <w:kern w:val="0"/>
+                <w:sz w:val="34"/>
+                <w:szCs w:val="34"/>
+                <w:lang w:val="fr-FR" w:eastAsia="en-US"/>
+              </w:rPr>
+            </w:pPr>
+            <w:r>
+              <w:rPr>
+                <w:rFonts w:asciiTheme="majorBidi" w:hAnsiTheme="majorBidi" w:cstheme="majorBidi"/>
+                <w:color w:val="0F0F3F" w:themeColor="text1"/>
+                <w:sz w:val="30"/>
+                <w:szCs w:val="30"/>
+              </w:rPr>
+              <w:t xml:space="preserve">Commander </w:t>
+            </w:r>
+            <w:proofErr w:type="spellStart"/>
+            <w:r>
+              <w:rPr>
+                <w:rFonts w:asciiTheme="majorBidi" w:hAnsiTheme="majorBidi" w:cstheme="majorBidi"/>
+                <w:color w:val="0F0F3F" w:themeColor="text1"/>
+                <w:sz w:val="30"/>
+                <w:szCs w:val="30"/>
+              </w:rPr>
+              <w:t>Système</w:t>
+            </w:r>
+            <w:proofErr w:type="spellEnd"/>
+            <w:r>
+              <w:rPr>
+                <w:rFonts w:asciiTheme="majorBidi" w:hAnsiTheme="majorBidi" w:cstheme="majorBidi"/>
+                <w:color w:val="0F0F3F" w:themeColor="text1"/>
+                <w:sz w:val="30"/>
+                <w:szCs w:val="30"/>
+              </w:rPr>
+              <w:t xml:space="preserve"> </w:t>
+            </w:r>
+            <w:proofErr w:type="spellStart"/>
+            <w:r>
+              <w:rPr>
+                <w:rFonts w:asciiTheme="majorBidi" w:hAnsiTheme="majorBidi" w:cstheme="majorBidi"/>
+                <w:color w:val="0F0F3F" w:themeColor="text1"/>
+                <w:sz w:val="30"/>
+                <w:szCs w:val="30"/>
+              </w:rPr>
+              <w:t>d’arrotissage</w:t>
+            </w:r>
+            <w:proofErr w:type="spellEnd"/>
+          </w:p>
+        </w:tc>
+        <w:tc>
+          <w:tcPr>
+            <w:tcW w:w="3309" w:type="dxa"/>
+          </w:tcPr>
+          <w:p>
+            <w:pPr>
+              <w:pStyle w:val="MyHeadtitle"/>
+              <w:jc w:val="center"/>
+              <w:cnfStyle w:val="000000100000" w:firstRow="0" w:lastRow="0" w:firstColumn="0" w:lastColumn="0" w:oddVBand="0" w:evenVBand="0" w:oddHBand="1" w:evenHBand="0" w:firstRowFirstColumn="0" w:firstRowLastColumn="0" w:lastRowFirstColumn="0" w:lastRowLastColumn="0"/>
+              <w:rPr>
+                <w:rFonts w:asciiTheme="majorHAnsi" w:eastAsiaTheme="minorHAnsi" w:hAnsiTheme="majorHAnsi" w:cstheme="minorBidi"/>
+                <w:color w:val="1E2C6B" w:themeColor="accent2" w:themeShade="BF"/>
+                <w:kern w:val="0"/>
+                <w:sz w:val="34"/>
+                <w:szCs w:val="34"/>
+                <w:lang w:val="fr-FR" w:eastAsia="en-US"/>
+              </w:rPr>
+            </w:pPr>
+            <w:proofErr w:type="spellStart"/>
+            <w:r>
+              <w:rPr>
+                <w:rFonts w:asciiTheme="majorBidi" w:hAnsiTheme="majorBidi" w:cstheme="majorBidi"/>
+                <w:color w:val="0F0F3F" w:themeColor="text1"/>
+                <w:sz w:val="30"/>
+                <w:szCs w:val="30"/>
+              </w:rPr>
+              <w:t>Moyen</w:t>
+            </w:r>
+            <w:r>
+              <w:rPr>
+                <w:rFonts w:asciiTheme="majorBidi" w:hAnsiTheme="majorBidi" w:cstheme="majorBidi"/>
+                <w:color w:val="0F0F3F" w:themeColor="text1"/>
+                <w:sz w:val="30"/>
+                <w:szCs w:val="30"/>
+              </w:rPr>
+              <w:t>ne</w:t>
+            </w:r>
+            <w:proofErr w:type="spellEnd"/>
+          </w:p>
+        </w:tc>
+        <w:tc>
+          <w:tcPr>
+            <w:tcW w:w="3309" w:type="dxa"/>
+          </w:tcPr>
+          <w:p>
+            <w:pPr>
+              <w:pStyle w:val="MyHeadtitle"/>
+              <w:jc w:val="center"/>
+              <w:cnfStyle w:val="000000100000" w:firstRow="0" w:lastRow="0" w:firstColumn="0" w:lastColumn="0" w:oddVBand="0" w:evenVBand="0" w:oddHBand="1" w:evenHBand="0" w:firstRowFirstColumn="0" w:firstRowLastColumn="0" w:lastRowFirstColumn="0" w:lastRowLastColumn="0"/>
+              <w:rPr>
+                <w:rFonts w:asciiTheme="majorHAnsi" w:eastAsiaTheme="minorHAnsi" w:hAnsiTheme="majorHAnsi" w:cstheme="minorBidi"/>
+                <w:color w:val="1E2C6B" w:themeColor="accent2" w:themeShade="BF"/>
+                <w:kern w:val="0"/>
+                <w:sz w:val="34"/>
+                <w:szCs w:val="34"/>
+                <w:lang w:val="fr-FR" w:eastAsia="en-US"/>
+              </w:rPr>
+            </w:pPr>
+            <w:proofErr w:type="spellStart"/>
+            <w:r>
+              <w:rPr>
+                <w:rFonts w:asciiTheme="majorBidi" w:hAnsiTheme="majorBidi" w:cstheme="majorBidi"/>
+                <w:color w:val="0F0F3F" w:themeColor="text1"/>
+                <w:sz w:val="30"/>
+                <w:szCs w:val="30"/>
+              </w:rPr>
+              <w:t>Moyen</w:t>
+            </w:r>
+            <w:proofErr w:type="spellEnd"/>
+          </w:p>
+        </w:tc>
+      </w:tr>
+      <w:tr>
+        <w:tc>
+          <w:tcPr>
+            <w:cnfStyle w:val="001000000000" w:firstRow="0" w:lastRow="0" w:firstColumn="1" w:lastColumn="0" w:oddVBand="0" w:evenVBand="0" w:oddHBand="0" w:evenHBand="0" w:firstRowFirstColumn="0" w:firstRowLastColumn="0" w:lastRowFirstColumn="0" w:lastRowLastColumn="0"/>
+            <w:tcW w:w="3308" w:type="dxa"/>
+          </w:tcPr>
+          <w:p>
+            <w:pPr>
+              <w:pStyle w:val="MyHeadtitle"/>
+              <w:jc w:val="center"/>
+              <w:rPr>
+                <w:rFonts w:asciiTheme="majorHAnsi" w:eastAsiaTheme="minorHAnsi" w:hAnsiTheme="majorHAnsi" w:cstheme="minorBidi"/>
+                <w:color w:val="1E2C6B" w:themeColor="accent2" w:themeShade="BF"/>
+                <w:kern w:val="0"/>
+                <w:sz w:val="34"/>
+                <w:szCs w:val="34"/>
+                <w:lang w:val="fr-FR" w:eastAsia="en-US"/>
+              </w:rPr>
+            </w:pPr>
+            <w:r>
+              <w:rPr>
+                <w:rFonts w:asciiTheme="majorBidi" w:hAnsiTheme="majorBidi" w:cstheme="majorBidi"/>
+                <w:color w:val="0F0F3F" w:themeColor="text1"/>
+                <w:sz w:val="30"/>
+                <w:szCs w:val="30"/>
+              </w:rPr>
+              <w:t>Commander Haut-</w:t>
+            </w:r>
+            <w:proofErr w:type="spellStart"/>
+            <w:r>
+              <w:rPr>
+                <w:rFonts w:asciiTheme="majorBidi" w:hAnsiTheme="majorBidi" w:cstheme="majorBidi"/>
+                <w:color w:val="0F0F3F" w:themeColor="text1"/>
+                <w:sz w:val="30"/>
+                <w:szCs w:val="30"/>
+              </w:rPr>
+              <w:t>Parleurs</w:t>
+            </w:r>
+            <w:proofErr w:type="spellEnd"/>
+          </w:p>
+        </w:tc>
+        <w:tc>
+          <w:tcPr>
+            <w:tcW w:w="3309" w:type="dxa"/>
+          </w:tcPr>
+          <w:p>
+            <w:pPr>
+              <w:pStyle w:val="MyHeadtitle"/>
+              <w:jc w:val="center"/>
+              <w:cnfStyle w:val="000000000000" w:firstRow="0" w:lastRow="0" w:firstColumn="0" w:lastColumn="0" w:oddVBand="0" w:evenVBand="0" w:oddHBand="0" w:evenHBand="0" w:firstRowFirstColumn="0" w:firstRowLastColumn="0" w:lastRowFirstColumn="0" w:lastRowLastColumn="0"/>
+              <w:rPr>
+                <w:rFonts w:asciiTheme="majorHAnsi" w:eastAsiaTheme="minorHAnsi" w:hAnsiTheme="majorHAnsi" w:cstheme="minorBidi"/>
+                <w:color w:val="1E2C6B" w:themeColor="accent2" w:themeShade="BF"/>
+                <w:kern w:val="0"/>
+                <w:sz w:val="34"/>
+                <w:szCs w:val="34"/>
+                <w:lang w:val="fr-FR" w:eastAsia="en-US"/>
+              </w:rPr>
+            </w:pPr>
+            <w:proofErr w:type="spellStart"/>
+            <w:r>
+              <w:rPr>
+                <w:rFonts w:asciiTheme="majorBidi" w:hAnsiTheme="majorBidi" w:cstheme="majorBidi"/>
+                <w:color w:val="0F0F3F" w:themeColor="text1"/>
+                <w:sz w:val="30"/>
+                <w:szCs w:val="30"/>
+              </w:rPr>
+              <w:t>Faible</w:t>
+            </w:r>
+            <w:proofErr w:type="spellEnd"/>
+          </w:p>
+        </w:tc>
+        <w:tc>
+          <w:tcPr>
+            <w:tcW w:w="3309" w:type="dxa"/>
+          </w:tcPr>
+          <w:p>
+            <w:pPr>
+              <w:pStyle w:val="MyHeadtitle"/>
+              <w:jc w:val="center"/>
+              <w:cnfStyle w:val="000000000000" w:firstRow="0" w:lastRow="0" w:firstColumn="0" w:lastColumn="0" w:oddVBand="0" w:evenVBand="0" w:oddHBand="0" w:evenHBand="0" w:firstRowFirstColumn="0" w:firstRowLastColumn="0" w:lastRowFirstColumn="0" w:lastRowLastColumn="0"/>
+              <w:rPr>
+                <w:rFonts w:asciiTheme="majorHAnsi" w:eastAsiaTheme="minorHAnsi" w:hAnsiTheme="majorHAnsi" w:cstheme="minorBidi"/>
+                <w:color w:val="1E2C6B" w:themeColor="accent2" w:themeShade="BF"/>
+                <w:kern w:val="0"/>
+                <w:sz w:val="34"/>
+                <w:szCs w:val="34"/>
+                <w:lang w:val="fr-FR" w:eastAsia="en-US"/>
+              </w:rPr>
+            </w:pPr>
+            <w:proofErr w:type="spellStart"/>
+            <w:r>
+              <w:rPr>
+                <w:rFonts w:asciiTheme="majorBidi" w:hAnsiTheme="majorBidi" w:cstheme="majorBidi"/>
+                <w:color w:val="0F0F3F" w:themeColor="text1"/>
+                <w:sz w:val="30"/>
+                <w:szCs w:val="30"/>
+              </w:rPr>
+              <w:t>Moyen</w:t>
+            </w:r>
+            <w:proofErr w:type="spellEnd"/>
+          </w:p>
+        </w:tc>
+      </w:tr>
+      <w:tr>
+        <w:trPr>
+          <w:cnfStyle w:val="000000100000" w:firstRow="0" w:lastRow="0" w:firstColumn="0" w:lastColumn="0" w:oddVBand="0" w:evenVBand="0" w:oddHBand="1" w:evenHBand="0" w:firstRowFirstColumn="0" w:firstRowLastColumn="0" w:lastRowFirstColumn="0" w:lastRowLastColumn="0"/>
+        </w:trPr>
+        <w:tc>
+          <w:tcPr>
+            <w:cnfStyle w:val="001000000000" w:firstRow="0" w:lastRow="0" w:firstColumn="1" w:lastColumn="0" w:oddVBand="0" w:evenVBand="0" w:oddHBand="0" w:evenHBand="0" w:firstRowFirstColumn="0" w:firstRowLastColumn="0" w:lastRowFirstColumn="0" w:lastRowLastColumn="0"/>
+            <w:tcW w:w="3308" w:type="dxa"/>
+          </w:tcPr>
+          <w:p>
+            <w:pPr>
+              <w:pStyle w:val="MyHeadtitle"/>
+              <w:jc w:val="center"/>
+              <w:rPr>
+                <w:rFonts w:asciiTheme="majorHAnsi" w:eastAsiaTheme="minorHAnsi" w:hAnsiTheme="majorHAnsi" w:cstheme="minorBidi"/>
+                <w:color w:val="1E2C6B" w:themeColor="accent2" w:themeShade="BF"/>
+                <w:kern w:val="0"/>
+                <w:sz w:val="34"/>
+                <w:szCs w:val="34"/>
+                <w:lang w:val="fr-FR" w:eastAsia="en-US"/>
+              </w:rPr>
+            </w:pPr>
+            <w:proofErr w:type="spellStart"/>
+            <w:r>
+              <w:rPr>
+                <w:rFonts w:asciiTheme="majorBidi" w:hAnsiTheme="majorBidi" w:cstheme="majorBidi"/>
+                <w:color w:val="0F0F3F" w:themeColor="text1"/>
+                <w:sz w:val="30"/>
+                <w:szCs w:val="30"/>
+              </w:rPr>
+              <w:t>Paramétrer</w:t>
+            </w:r>
+            <w:proofErr w:type="spellEnd"/>
+            <w:r>
+              <w:rPr>
+                <w:rFonts w:asciiTheme="majorBidi" w:hAnsiTheme="majorBidi" w:cstheme="majorBidi"/>
+                <w:color w:val="0F0F3F" w:themeColor="text1"/>
+                <w:sz w:val="30"/>
+                <w:szCs w:val="30"/>
+              </w:rPr>
+              <w:t xml:space="preserve"> </w:t>
+            </w:r>
+            <w:proofErr w:type="spellStart"/>
+            <w:r>
+              <w:rPr>
+                <w:rFonts w:asciiTheme="majorBidi" w:hAnsiTheme="majorBidi" w:cstheme="majorBidi"/>
+                <w:color w:val="0F0F3F" w:themeColor="text1"/>
+                <w:sz w:val="30"/>
+                <w:szCs w:val="30"/>
+              </w:rPr>
+              <w:t>Système</w:t>
+            </w:r>
+            <w:proofErr w:type="spellEnd"/>
+            <w:r>
+              <w:rPr>
+                <w:rFonts w:asciiTheme="majorBidi" w:hAnsiTheme="majorBidi" w:cstheme="majorBidi"/>
+                <w:color w:val="0F0F3F" w:themeColor="text1"/>
+                <w:sz w:val="30"/>
+                <w:szCs w:val="30"/>
+              </w:rPr>
+              <w:t xml:space="preserve"> de </w:t>
+            </w:r>
+            <w:proofErr w:type="spellStart"/>
+            <w:r>
+              <w:rPr>
+                <w:rFonts w:asciiTheme="majorBidi" w:hAnsiTheme="majorBidi" w:cstheme="majorBidi"/>
+                <w:color w:val="0F0F3F" w:themeColor="text1"/>
+                <w:sz w:val="30"/>
+                <w:szCs w:val="30"/>
+              </w:rPr>
+              <w:t>Sécurité</w:t>
+            </w:r>
+            <w:proofErr w:type="spellEnd"/>
+          </w:p>
+        </w:tc>
+        <w:tc>
+          <w:tcPr>
+            <w:tcW w:w="3309" w:type="dxa"/>
+          </w:tcPr>
+          <w:p>
+            <w:pPr>
+              <w:pStyle w:val="MyHeadtitle"/>
+              <w:jc w:val="center"/>
+              <w:cnfStyle w:val="000000100000" w:firstRow="0" w:lastRow="0" w:firstColumn="0" w:lastColumn="0" w:oddVBand="0" w:evenVBand="0" w:oddHBand="1" w:evenHBand="0" w:firstRowFirstColumn="0" w:firstRowLastColumn="0" w:lastRowFirstColumn="0" w:lastRowLastColumn="0"/>
+              <w:rPr>
+                <w:rFonts w:asciiTheme="majorHAnsi" w:eastAsiaTheme="minorHAnsi" w:hAnsiTheme="majorHAnsi" w:cstheme="minorBidi"/>
+                <w:color w:val="1E2C6B" w:themeColor="accent2" w:themeShade="BF"/>
+                <w:kern w:val="0"/>
+                <w:sz w:val="34"/>
+                <w:szCs w:val="34"/>
+                <w:lang w:val="fr-FR" w:eastAsia="en-US"/>
+              </w:rPr>
+            </w:pPr>
+            <w:r>
+              <w:rPr>
+                <w:rFonts w:asciiTheme="majorBidi" w:hAnsiTheme="majorBidi" w:cstheme="majorBidi"/>
+                <w:color w:val="0F0F3F" w:themeColor="text1"/>
+                <w:sz w:val="30"/>
+                <w:szCs w:val="30"/>
+              </w:rPr>
+              <w:t>Haute</w:t>
+            </w:r>
+          </w:p>
+        </w:tc>
+        <w:tc>
+          <w:tcPr>
+            <w:tcW w:w="3309" w:type="dxa"/>
+          </w:tcPr>
+          <w:p>
+            <w:pPr>
+              <w:pStyle w:val="MyHeadtitle"/>
+              <w:jc w:val="center"/>
+              <w:cnfStyle w:val="000000100000" w:firstRow="0" w:lastRow="0" w:firstColumn="0" w:lastColumn="0" w:oddVBand="0" w:evenVBand="0" w:oddHBand="1" w:evenHBand="0" w:firstRowFirstColumn="0" w:firstRowLastColumn="0" w:lastRowFirstColumn="0" w:lastRowLastColumn="0"/>
+              <w:rPr>
+                <w:rFonts w:asciiTheme="majorHAnsi" w:eastAsiaTheme="minorHAnsi" w:hAnsiTheme="majorHAnsi" w:cstheme="minorBidi"/>
+                <w:color w:val="1E2C6B" w:themeColor="accent2" w:themeShade="BF"/>
+                <w:kern w:val="0"/>
+                <w:sz w:val="34"/>
+                <w:szCs w:val="34"/>
+                <w:lang w:val="fr-FR" w:eastAsia="en-US"/>
+              </w:rPr>
+            </w:pPr>
+            <w:r>
+              <w:rPr>
+                <w:rFonts w:asciiTheme="majorBidi" w:hAnsiTheme="majorBidi" w:cstheme="majorBidi"/>
+                <w:color w:val="0F0F3F" w:themeColor="text1"/>
+                <w:sz w:val="30"/>
+                <w:szCs w:val="30"/>
+              </w:rPr>
+              <w:t>Haut</w:t>
+            </w:r>
+          </w:p>
+        </w:tc>
+      </w:tr>
+      <w:tr>
+        <w:tc>
+          <w:tcPr>
+            <w:cnfStyle w:val="001000000000" w:firstRow="0" w:lastRow="0" w:firstColumn="1" w:lastColumn="0" w:oddVBand="0" w:evenVBand="0" w:oddHBand="0" w:evenHBand="0" w:firstRowFirstColumn="0" w:firstRowLastColumn="0" w:lastRowFirstColumn="0" w:lastRowLastColumn="0"/>
+            <w:tcW w:w="3308" w:type="dxa"/>
+          </w:tcPr>
+          <w:p>
+            <w:pPr>
+              <w:pStyle w:val="MyHeadtitle"/>
+              <w:jc w:val="center"/>
+              <w:rPr>
+                <w:rFonts w:asciiTheme="majorHAnsi" w:eastAsiaTheme="minorHAnsi" w:hAnsiTheme="majorHAnsi" w:cstheme="minorBidi"/>
+                <w:color w:val="1E2C6B" w:themeColor="accent2" w:themeShade="BF"/>
+                <w:kern w:val="0"/>
+                <w:sz w:val="34"/>
+                <w:szCs w:val="34"/>
+                <w:lang w:val="fr-FR" w:eastAsia="en-US"/>
+              </w:rPr>
+            </w:pPr>
+            <w:proofErr w:type="spellStart"/>
+            <w:r>
+              <w:rPr>
+                <w:rFonts w:asciiTheme="majorBidi" w:hAnsiTheme="majorBidi" w:cstheme="majorBidi"/>
+                <w:color w:val="0F0F3F" w:themeColor="text1"/>
+                <w:sz w:val="30"/>
+                <w:szCs w:val="30"/>
+              </w:rPr>
+              <w:t>Paramétrer</w:t>
+            </w:r>
+            <w:proofErr w:type="spellEnd"/>
+            <w:r>
+              <w:rPr>
+                <w:rFonts w:asciiTheme="majorBidi" w:hAnsiTheme="majorBidi" w:cstheme="majorBidi"/>
+                <w:color w:val="0F0F3F" w:themeColor="text1"/>
+                <w:sz w:val="30"/>
+                <w:szCs w:val="30"/>
+              </w:rPr>
+              <w:t xml:space="preserve"> les </w:t>
+            </w:r>
+            <w:proofErr w:type="spellStart"/>
+            <w:r>
+              <w:rPr>
+                <w:rFonts w:asciiTheme="majorBidi" w:hAnsiTheme="majorBidi" w:cstheme="majorBidi"/>
+                <w:color w:val="0F0F3F" w:themeColor="text1"/>
+                <w:sz w:val="30"/>
+                <w:szCs w:val="30"/>
+              </w:rPr>
+              <w:t>Volets</w:t>
+            </w:r>
+            <w:proofErr w:type="spellEnd"/>
+          </w:p>
+        </w:tc>
+        <w:tc>
+          <w:tcPr>
+            <w:tcW w:w="3309" w:type="dxa"/>
+          </w:tcPr>
+          <w:p>
+            <w:pPr>
+              <w:pStyle w:val="MyHeadtitle"/>
+              <w:jc w:val="center"/>
+              <w:cnfStyle w:val="000000000000" w:firstRow="0" w:lastRow="0" w:firstColumn="0" w:lastColumn="0" w:oddVBand="0" w:evenVBand="0" w:oddHBand="0" w:evenHBand="0" w:firstRowFirstColumn="0" w:firstRowLastColumn="0" w:lastRowFirstColumn="0" w:lastRowLastColumn="0"/>
+              <w:rPr>
+                <w:rFonts w:asciiTheme="majorHAnsi" w:eastAsiaTheme="minorHAnsi" w:hAnsiTheme="majorHAnsi" w:cstheme="minorBidi"/>
+                <w:color w:val="1E2C6B" w:themeColor="accent2" w:themeShade="BF"/>
+                <w:kern w:val="0"/>
+                <w:sz w:val="34"/>
+                <w:szCs w:val="34"/>
+                <w:lang w:val="fr-FR" w:eastAsia="en-US"/>
+              </w:rPr>
+            </w:pPr>
+            <w:r>
+              <w:rPr>
+                <w:rFonts w:asciiTheme="majorBidi" w:hAnsiTheme="majorBidi" w:cstheme="majorBidi"/>
+                <w:color w:val="0F0F3F" w:themeColor="text1"/>
+                <w:sz w:val="30"/>
+                <w:szCs w:val="30"/>
+              </w:rPr>
+              <w:t>Haute</w:t>
+            </w:r>
+          </w:p>
+        </w:tc>
+        <w:tc>
+          <w:tcPr>
+            <w:tcW w:w="3309" w:type="dxa"/>
+          </w:tcPr>
+          <w:p>
+            <w:pPr>
+              <w:pStyle w:val="MyHeadtitle"/>
+              <w:jc w:val="center"/>
+              <w:cnfStyle w:val="000000000000" w:firstRow="0" w:lastRow="0" w:firstColumn="0" w:lastColumn="0" w:oddVBand="0" w:evenVBand="0" w:oddHBand="0" w:evenHBand="0" w:firstRowFirstColumn="0" w:firstRowLastColumn="0" w:lastRowFirstColumn="0" w:lastRowLastColumn="0"/>
+              <w:rPr>
+                <w:rFonts w:asciiTheme="majorHAnsi" w:eastAsiaTheme="minorHAnsi" w:hAnsiTheme="majorHAnsi" w:cstheme="minorBidi"/>
+                <w:color w:val="1E2C6B" w:themeColor="accent2" w:themeShade="BF"/>
+                <w:kern w:val="0"/>
+                <w:sz w:val="34"/>
+                <w:szCs w:val="34"/>
+                <w:lang w:val="fr-FR" w:eastAsia="en-US"/>
+              </w:rPr>
+            </w:pPr>
+            <w:r>
+              <w:rPr>
+                <w:rFonts w:asciiTheme="majorBidi" w:hAnsiTheme="majorBidi" w:cstheme="majorBidi"/>
+                <w:color w:val="0F0F3F" w:themeColor="text1"/>
+                <w:sz w:val="30"/>
+                <w:szCs w:val="30"/>
+              </w:rPr>
+              <w:t>Bas</w:t>
+            </w:r>
+          </w:p>
+        </w:tc>
+      </w:tr>
+      <w:tr>
+        <w:trPr>
+          <w:cnfStyle w:val="000000100000" w:firstRow="0" w:lastRow="0" w:firstColumn="0" w:lastColumn="0" w:oddVBand="0" w:evenVBand="0" w:oddHBand="1" w:evenHBand="0" w:firstRowFirstColumn="0" w:firstRowLastColumn="0" w:lastRowFirstColumn="0" w:lastRowLastColumn="0"/>
+          <w:trHeight w:val="735"/>
+        </w:trPr>
+        <w:tc>
+          <w:tcPr>
+            <w:cnfStyle w:val="001000000000" w:firstRow="0" w:lastRow="0" w:firstColumn="1" w:lastColumn="0" w:oddVBand="0" w:evenVBand="0" w:oddHBand="0" w:evenHBand="0" w:firstRowFirstColumn="0" w:firstRowLastColumn="0" w:lastRowFirstColumn="0" w:lastRowLastColumn="0"/>
+            <w:tcW w:w="3308" w:type="dxa"/>
+          </w:tcPr>
+          <w:p>
+            <w:pPr>
+              <w:pStyle w:val="MyHeadtitle"/>
+              <w:jc w:val="center"/>
+              <w:rPr>
+                <w:rFonts w:asciiTheme="majorHAnsi" w:eastAsiaTheme="minorHAnsi" w:hAnsiTheme="majorHAnsi" w:cstheme="minorBidi"/>
+                <w:color w:val="1E2C6B" w:themeColor="accent2" w:themeShade="BF"/>
+                <w:kern w:val="0"/>
+                <w:sz w:val="34"/>
+                <w:szCs w:val="34"/>
+                <w:lang w:val="fr-FR" w:eastAsia="en-US"/>
+              </w:rPr>
+            </w:pPr>
+            <w:proofErr w:type="spellStart"/>
+            <w:r>
+              <w:rPr>
+                <w:rFonts w:asciiTheme="majorBidi" w:hAnsiTheme="majorBidi" w:cstheme="majorBidi"/>
+                <w:color w:val="0F0F3F" w:themeColor="text1"/>
+                <w:sz w:val="30"/>
+                <w:szCs w:val="30"/>
+              </w:rPr>
+              <w:t>Paramétrer</w:t>
+            </w:r>
+            <w:proofErr w:type="spellEnd"/>
+            <w:r>
+              <w:rPr>
+                <w:rFonts w:asciiTheme="majorBidi" w:hAnsiTheme="majorBidi" w:cstheme="majorBidi"/>
+                <w:color w:val="0F0F3F" w:themeColor="text1"/>
+                <w:sz w:val="30"/>
+                <w:szCs w:val="30"/>
+              </w:rPr>
+              <w:t xml:space="preserve"> la Lumière</w:t>
+            </w:r>
+          </w:p>
+        </w:tc>
+        <w:tc>
+          <w:tcPr>
+            <w:tcW w:w="3309" w:type="dxa"/>
+          </w:tcPr>
+          <w:p>
+            <w:pPr>
+              <w:pStyle w:val="MyHeadtitle"/>
+              <w:jc w:val="center"/>
+              <w:cnfStyle w:val="000000100000" w:firstRow="0" w:lastRow="0" w:firstColumn="0" w:lastColumn="0" w:oddVBand="0" w:evenVBand="0" w:oddHBand="1" w:evenHBand="0" w:firstRowFirstColumn="0" w:firstRowLastColumn="0" w:lastRowFirstColumn="0" w:lastRowLastColumn="0"/>
+              <w:rPr>
+                <w:rFonts w:asciiTheme="majorHAnsi" w:eastAsiaTheme="minorHAnsi" w:hAnsiTheme="majorHAnsi" w:cstheme="minorBidi"/>
+                <w:color w:val="1E2C6B" w:themeColor="accent2" w:themeShade="BF"/>
+                <w:kern w:val="0"/>
+                <w:sz w:val="34"/>
+                <w:szCs w:val="34"/>
+                <w:lang w:val="fr-FR" w:eastAsia="en-US"/>
+              </w:rPr>
+            </w:pPr>
+            <w:r>
+              <w:rPr>
+                <w:rFonts w:asciiTheme="majorBidi" w:hAnsiTheme="majorBidi" w:cstheme="majorBidi"/>
+                <w:color w:val="0F0F3F" w:themeColor="text1"/>
+                <w:sz w:val="30"/>
+                <w:szCs w:val="30"/>
+              </w:rPr>
+              <w:t>Haute</w:t>
+            </w:r>
+          </w:p>
+        </w:tc>
+        <w:tc>
+          <w:tcPr>
+            <w:tcW w:w="3309" w:type="dxa"/>
+          </w:tcPr>
+          <w:p>
+            <w:pPr>
+              <w:pStyle w:val="MyHeadtitle"/>
+              <w:jc w:val="center"/>
+              <w:cnfStyle w:val="000000100000" w:firstRow="0" w:lastRow="0" w:firstColumn="0" w:lastColumn="0" w:oddVBand="0" w:evenVBand="0" w:oddHBand="1" w:evenHBand="0" w:firstRowFirstColumn="0" w:firstRowLastColumn="0" w:lastRowFirstColumn="0" w:lastRowLastColumn="0"/>
+              <w:rPr>
+                <w:rFonts w:asciiTheme="majorHAnsi" w:eastAsiaTheme="minorHAnsi" w:hAnsiTheme="majorHAnsi" w:cstheme="minorBidi"/>
+                <w:color w:val="1E2C6B" w:themeColor="accent2" w:themeShade="BF"/>
+                <w:kern w:val="0"/>
+                <w:sz w:val="34"/>
+                <w:szCs w:val="34"/>
+                <w:lang w:val="fr-FR" w:eastAsia="en-US"/>
+              </w:rPr>
+            </w:pPr>
+            <w:r>
+              <w:rPr>
+                <w:rFonts w:asciiTheme="majorBidi" w:hAnsiTheme="majorBidi" w:cstheme="majorBidi"/>
+                <w:color w:val="0F0F3F" w:themeColor="text1"/>
+                <w:sz w:val="30"/>
+                <w:szCs w:val="30"/>
+              </w:rPr>
+              <w:t>Bas</w:t>
+            </w:r>
+          </w:p>
+        </w:tc>
+      </w:tr>
+      <w:tr>
+        <w:trPr>
+          <w:trHeight w:val="787"/>
+        </w:trPr>
+        <w:tc>
+          <w:tcPr>
+            <w:cnfStyle w:val="001000000000" w:firstRow="0" w:lastRow="0" w:firstColumn="1" w:lastColumn="0" w:oddVBand="0" w:evenVBand="0" w:oddHBand="0" w:evenHBand="0" w:firstRowFirstColumn="0" w:firstRowLastColumn="0" w:lastRowFirstColumn="0" w:lastRowLastColumn="0"/>
+            <w:tcW w:w="3308" w:type="dxa"/>
+          </w:tcPr>
+          <w:p>
+            <w:pPr>
+              <w:pStyle w:val="MyHeadtitle"/>
+              <w:jc w:val="center"/>
+              <w:rPr>
+                <w:rFonts w:asciiTheme="majorHAnsi" w:eastAsiaTheme="minorHAnsi" w:hAnsiTheme="majorHAnsi" w:cstheme="minorBidi"/>
+                <w:color w:val="1E2C6B" w:themeColor="accent2" w:themeShade="BF"/>
+                <w:kern w:val="0"/>
+                <w:sz w:val="34"/>
+                <w:szCs w:val="34"/>
+                <w:lang w:val="fr-FR" w:eastAsia="en-US"/>
+              </w:rPr>
+            </w:pPr>
+            <w:proofErr w:type="spellStart"/>
+            <w:r>
+              <w:rPr>
+                <w:rFonts w:asciiTheme="majorBidi" w:hAnsiTheme="majorBidi" w:cstheme="majorBidi"/>
+                <w:color w:val="0F0F3F" w:themeColor="text1"/>
+                <w:sz w:val="30"/>
+                <w:szCs w:val="30"/>
+              </w:rPr>
+              <w:t>S’authentifier</w:t>
+            </w:r>
+            <w:proofErr w:type="spellEnd"/>
+          </w:p>
+        </w:tc>
+        <w:tc>
+          <w:tcPr>
+            <w:tcW w:w="3309" w:type="dxa"/>
+          </w:tcPr>
+          <w:p>
+            <w:pPr>
+              <w:pStyle w:val="MyHeadtitle"/>
+              <w:jc w:val="center"/>
+              <w:cnfStyle w:val="000000000000" w:firstRow="0" w:lastRow="0" w:firstColumn="0" w:lastColumn="0" w:oddVBand="0" w:evenVBand="0" w:oddHBand="0" w:evenHBand="0" w:firstRowFirstColumn="0" w:firstRowLastColumn="0" w:lastRowFirstColumn="0" w:lastRowLastColumn="0"/>
+              <w:rPr>
+                <w:rFonts w:asciiTheme="majorHAnsi" w:eastAsiaTheme="minorHAnsi" w:hAnsiTheme="majorHAnsi" w:cstheme="minorBidi"/>
+                <w:color w:val="1E2C6B" w:themeColor="accent2" w:themeShade="BF"/>
+                <w:kern w:val="0"/>
+                <w:sz w:val="34"/>
+                <w:szCs w:val="34"/>
+                <w:lang w:val="fr-FR" w:eastAsia="en-US"/>
+              </w:rPr>
+            </w:pPr>
+            <w:proofErr w:type="spellStart"/>
+            <w:r>
+              <w:rPr>
+                <w:rFonts w:asciiTheme="majorBidi" w:hAnsiTheme="majorBidi" w:cstheme="majorBidi"/>
+                <w:color w:val="0F0F3F" w:themeColor="text1"/>
+                <w:sz w:val="30"/>
+                <w:szCs w:val="30"/>
+              </w:rPr>
+              <w:t>Faible</w:t>
+            </w:r>
+            <w:proofErr w:type="spellEnd"/>
+          </w:p>
+        </w:tc>
+        <w:tc>
+          <w:tcPr>
+            <w:tcW w:w="3309" w:type="dxa"/>
+          </w:tcPr>
+          <w:p>
+            <w:pPr>
+              <w:pStyle w:val="MyHeadtitle"/>
+              <w:jc w:val="center"/>
+              <w:cnfStyle w:val="000000000000" w:firstRow="0" w:lastRow="0" w:firstColumn="0" w:lastColumn="0" w:oddVBand="0" w:evenVBand="0" w:oddHBand="0" w:evenHBand="0" w:firstRowFirstColumn="0" w:firstRowLastColumn="0" w:lastRowFirstColumn="0" w:lastRowLastColumn="0"/>
+              <w:rPr>
+                <w:rFonts w:asciiTheme="majorHAnsi" w:eastAsiaTheme="minorHAnsi" w:hAnsiTheme="majorHAnsi" w:cstheme="minorBidi"/>
+                <w:color w:val="1E2C6B" w:themeColor="accent2" w:themeShade="BF"/>
+                <w:kern w:val="0"/>
+                <w:sz w:val="34"/>
+                <w:szCs w:val="34"/>
+                <w:lang w:val="fr-FR" w:eastAsia="en-US"/>
+              </w:rPr>
+            </w:pPr>
+            <w:r>
+              <w:rPr>
+                <w:rFonts w:asciiTheme="majorBidi" w:hAnsiTheme="majorBidi" w:cstheme="majorBidi"/>
+                <w:color w:val="0F0F3F" w:themeColor="text1"/>
+                <w:sz w:val="30"/>
+                <w:szCs w:val="30"/>
+              </w:rPr>
+              <w:t>Haut</w:t>
+            </w:r>
+          </w:p>
+        </w:tc>
+      </w:tr>
+    </w:tbl>
+    <w:p>
+      <w:pPr>
+        <w:pStyle w:val="MyHeadtitle"/>
+        <w:ind w:left="720"/>
+        <w:rPr>
+          <w:rFonts w:asciiTheme="majorHAnsi" w:eastAsiaTheme="minorHAnsi" w:hAnsiTheme="majorHAnsi" w:cstheme="minorBidi"/>
+          <w:color w:val="1E2C6B" w:themeColor="accent2" w:themeShade="BF"/>
+          <w:kern w:val="0"/>
+          <w:sz w:val="34"/>
+          <w:szCs w:val="34"/>
+          <w:lang w:val="fr-FR" w:eastAsia="en-US"/>
+        </w:rPr>
+      </w:pPr>
+    </w:p>
+    <w:p>
+      <w:pPr>
+        <w:pStyle w:val="MyHeadtitle"/>
+        <w:ind w:left="720"/>
+        <w:rPr>
+          <w:rFonts w:asciiTheme="majorHAnsi" w:eastAsiaTheme="minorHAnsi" w:hAnsiTheme="majorHAnsi" w:cstheme="minorBidi"/>
+          <w:color w:val="1E2C6B" w:themeColor="accent2" w:themeShade="BF"/>
+          <w:kern w:val="0"/>
+          <w:sz w:val="34"/>
+          <w:szCs w:val="34"/>
+          <w:lang w:val="fr-FR" w:eastAsia="en-US"/>
+        </w:rPr>
+      </w:pPr>
+    </w:p>
+    <w:p>
+      <w:pPr>
+        <w:pStyle w:val="MyHeadtitle"/>
+        <w:numPr>
+          <w:ilvl w:val="0"/>
+          <w:numId w:val="42"/>
+        </w:numPr>
+        <w:rPr>
+          <w:rFonts w:asciiTheme="majorHAnsi" w:eastAsiaTheme="minorHAnsi" w:hAnsiTheme="majorHAnsi" w:cstheme="minorBidi"/>
+          <w:color w:val="1E2C6B" w:themeColor="accent2" w:themeShade="BF"/>
+          <w:kern w:val="0"/>
+          <w:sz w:val="34"/>
+          <w:szCs w:val="34"/>
+          <w:lang w:val="fr-FR" w:eastAsia="en-US"/>
+        </w:rPr>
+      </w:pPr>
+      <w:r>
+        <w:rPr>
+          <w:rFonts w:asciiTheme="majorHAnsi" w:eastAsiaTheme="minorHAnsi" w:hAnsiTheme="majorHAnsi" w:cstheme="minorBidi"/>
+          <w:color w:val="1E2C6B" w:themeColor="accent2" w:themeShade="BF"/>
+          <w:kern w:val="0"/>
+          <w:sz w:val="34"/>
+          <w:szCs w:val="34"/>
+          <w:lang w:val="fr-FR" w:eastAsia="en-US"/>
+        </w:rPr>
+        <w:lastRenderedPageBreak/>
+        <w:t>Vue Fonctionnelle</w:t>
+      </w:r>
+    </w:p>
+    <w:p>
+      <w:pPr>
+        <w:pStyle w:val="MyHeadtitle"/>
+        <w:numPr>
+          <w:ilvl w:val="0"/>
+          <w:numId w:val="46"/>
+        </w:numPr>
+        <w:rPr>
+          <w:rFonts w:asciiTheme="majorHAnsi" w:eastAsiaTheme="minorHAnsi" w:hAnsiTheme="majorHAnsi" w:cstheme="minorBidi"/>
+          <w:color w:val="1E2C6B" w:themeColor="accent2" w:themeShade="BF"/>
+          <w:kern w:val="0"/>
+          <w:sz w:val="34"/>
+          <w:szCs w:val="34"/>
+          <w:lang w:val="fr-FR" w:eastAsia="en-US"/>
+        </w:rPr>
+      </w:pPr>
+      <w:r>
+        <w:rPr>
+          <w:rFonts w:asciiTheme="majorHAnsi" w:eastAsiaTheme="minorHAnsi" w:hAnsiTheme="majorHAnsi" w:cstheme="minorBidi"/>
+          <w:color w:val="1E2C6B" w:themeColor="accent2" w:themeShade="BF"/>
+          <w:kern w:val="0"/>
+          <w:sz w:val="34"/>
+          <w:szCs w:val="34"/>
+          <w:lang w:val="fr-FR" w:eastAsia="en-US"/>
+        </w:rPr>
+        <w:t>Diagramme de Classe</w:t>
+      </w:r>
+    </w:p>
+    <w:p>
+      <w:pPr>
+        <w:pStyle w:val="MyHeadtitle"/>
+        <w:rPr>
+          <w:rFonts w:asciiTheme="majorHAnsi" w:eastAsiaTheme="minorHAnsi" w:hAnsiTheme="majorHAnsi" w:cstheme="minorBidi"/>
+          <w:color w:val="1E2C6B" w:themeColor="accent2" w:themeShade="BF"/>
+          <w:kern w:val="0"/>
+          <w:sz w:val="34"/>
+          <w:szCs w:val="34"/>
+          <w:lang w:val="fr-FR" w:eastAsia="en-US"/>
+        </w:rPr>
+      </w:pPr>
+      <w:bookmarkStart w:id="0" w:name="_GoBack"/>
+      <w:bookmarkEnd w:id="0"/>
+    </w:p>
+    <w:p>
+      <w:pPr>
+        <w:pStyle w:val="MyHeadtitle"/>
+        <w:rPr>
+          <w:rFonts w:asciiTheme="majorHAnsi" w:eastAsiaTheme="minorHAnsi" w:hAnsiTheme="majorHAnsi" w:cstheme="minorBidi"/>
+          <w:color w:val="1E2C6B" w:themeColor="accent2" w:themeShade="BF"/>
+          <w:kern w:val="0"/>
+          <w:sz w:val="34"/>
+          <w:szCs w:val="34"/>
+          <w:lang w:val="fr-FR" w:eastAsia="en-US"/>
+        </w:rPr>
+      </w:pPr>
+    </w:p>
+    <w:p>
+      <w:pPr>
+        <w:pStyle w:val="MyHeadtitle"/>
+        <w:rPr>
+          <w:rFonts w:asciiTheme="majorHAnsi" w:eastAsiaTheme="minorHAnsi" w:hAnsiTheme="majorHAnsi" w:cstheme="minorBidi"/>
+          <w:color w:val="1E2C6B" w:themeColor="accent2" w:themeShade="BF"/>
+          <w:kern w:val="0"/>
+          <w:sz w:val="34"/>
+          <w:szCs w:val="34"/>
+          <w:lang w:val="fr-FR" w:eastAsia="en-US"/>
+        </w:rPr>
+      </w:pPr>
+    </w:p>
+    <w:p>
+      <w:pPr>
+        <w:pStyle w:val="MyHeadtitle"/>
+        <w:rPr>
+          <w:rFonts w:asciiTheme="majorHAnsi" w:eastAsiaTheme="minorHAnsi" w:hAnsiTheme="majorHAnsi" w:cstheme="minorBidi"/>
+          <w:color w:val="1E2C6B" w:themeColor="accent2" w:themeShade="BF"/>
+          <w:kern w:val="0"/>
+          <w:sz w:val="34"/>
+          <w:szCs w:val="34"/>
+          <w:lang w:val="fr-FR" w:eastAsia="en-US"/>
+        </w:rPr>
+      </w:pPr>
+    </w:p>
+    <w:p>
+      <w:pPr>
+        <w:pStyle w:val="MyHeadtitle"/>
+        <w:rPr>
+          <w:rFonts w:asciiTheme="majorHAnsi" w:eastAsiaTheme="minorHAnsi" w:hAnsiTheme="majorHAnsi" w:cstheme="minorBidi"/>
+          <w:color w:val="1E2C6B" w:themeColor="accent2" w:themeShade="BF"/>
+          <w:kern w:val="0"/>
+          <w:sz w:val="34"/>
+          <w:szCs w:val="34"/>
+          <w:lang w:val="fr-FR" w:eastAsia="en-US"/>
+        </w:rPr>
+      </w:pPr>
+    </w:p>
+    <w:p>
+      <w:pPr>
+        <w:pStyle w:val="MyHeadtitle"/>
+        <w:rPr>
+          <w:rFonts w:asciiTheme="majorHAnsi" w:eastAsiaTheme="minorHAnsi" w:hAnsiTheme="majorHAnsi" w:cstheme="minorBidi"/>
+          <w:color w:val="1E2C6B" w:themeColor="accent2" w:themeShade="BF"/>
+          <w:kern w:val="0"/>
+          <w:sz w:val="34"/>
+          <w:szCs w:val="34"/>
+          <w:lang w:val="fr-FR" w:eastAsia="en-US"/>
+        </w:rPr>
+      </w:pPr>
+    </w:p>
+    <w:p>
+      <w:pPr>
+        <w:pStyle w:val="MyHeadtitle"/>
+        <w:rPr>
           <w:color w:val="1E2C6B" w:themeColor="accent2" w:themeShade="BF"/>
           <w:lang w:val="fr-FR"/>
         </w:rPr>
       </w:pPr>
     </w:p>
     <w:sectPr>
-      <w:headerReference w:type="even" r:id="rId25"/>
-      <w:headerReference w:type="default" r:id="rId26"/>
-      <w:footerReference w:type="even" r:id="rId27"/>
+      <w:headerReference w:type="even" r:id="rId26"/>
+      <w:headerReference w:type="default" r:id="rId27"/>
+      <w:footerReference w:type="even" r:id="rId28"/>
       <w:pgSz w:w="12240" w:h="15840" w:code="1"/>
       <w:pgMar w:top="1152" w:right="1152" w:bottom="720" w:left="1152" w:header="0" w:footer="0" w:gutter="0"/>
       <w:pgNumType w:start="0"/>
@@ -5331,6 +7012,7 @@
         <w:temporary/>
         <w:showingPlcHdr/>
       </w:sdtPr>
+      <w:sdtEndPr/>
       <w:sdtContent>
         <w:r>
           <w:t>Title</w:t>
@@ -5529,7 +7211,7 @@
                                     <w:noProof/>
                                     <w:sz w:val="32"/>
                                   </w:rPr>
-                                  <w:t>10</w:t>
+                                  <w:t>13</w:t>
                                 </w:r>
                                 <w:r>
                                   <w:rPr>
@@ -5597,7 +7279,7 @@
                               <w:noProof/>
                               <w:sz w:val="32"/>
                             </w:rPr>
-                            <w:t>10</w:t>
+                            <w:t>13</w:t>
                           </w:r>
                           <w:r>
                             <w:rPr>
@@ -5656,7 +7338,7 @@
                               <a:blip r:embed="rId1">
                                 <a:extLst>
                                   <a:ext uri="{96DAC541-7B7A-43D3-8B79-37D633B846F1}">
-                                    <asvg:svgBlip xmlns:asvg="http://schemas.microsoft.com/office/drawing/2016/SVG/main" xmlns:w16cid="http://schemas.microsoft.com/office/word/2016/wordml/cid" xmlns:w="http://schemas.openxmlformats.org/wordprocessingml/2006/main" xmlns:w10="urn:schemas-microsoft-com:office:word" xmlns:v="urn:schemas-microsoft-com:vml" xmlns:o="urn:schemas-microsoft-com:office:office" xmlns:am3d="http://schemas.microsoft.com/office/drawing/2017/model3d" xmlns:aink="http://schemas.microsoft.com/office/drawing/2016/ink" xmlns:cx8="http://schemas.microsoft.com/office/drawing/2016/5/14/chartex" xmlns:cx7="http://schemas.microsoft.com/office/drawing/2016/5/13/chartex" xmlns:cx6="http://schemas.microsoft.com/office/drawing/2016/5/12/chartex" xmlns:cx5="http://schemas.microsoft.com/office/drawing/2016/5/11/chartex" xmlns:cx4="http://schemas.microsoft.com/office/drawing/2016/5/10/chartex" xmlns:cx3="http://schemas.microsoft.com/office/drawing/2016/5/9/chartex" xmlns:cx2="http://schemas.microsoft.com/office/drawing/2015/10/21/chartex" xmlns="" r:embed="rId2"/>
+                                    <asvg:svgBlip xmlns="" xmlns:cx2="http://schemas.microsoft.com/office/drawing/2015/10/21/chartex" xmlns:cx3="http://schemas.microsoft.com/office/drawing/2016/5/9/chartex" xmlns:cx4="http://schemas.microsoft.com/office/drawing/2016/5/10/chartex" xmlns:cx5="http://schemas.microsoft.com/office/drawing/2016/5/11/chartex" xmlns:cx6="http://schemas.microsoft.com/office/drawing/2016/5/12/chartex" xmlns:cx7="http://schemas.microsoft.com/office/drawing/2016/5/13/chartex" xmlns:cx8="http://schemas.microsoft.com/office/drawing/2016/5/14/chartex" xmlns:aink="http://schemas.microsoft.com/office/drawing/2016/ink" xmlns:am3d="http://schemas.microsoft.com/office/drawing/2017/model3d" xmlns:o="urn:schemas-microsoft-com:office:office" xmlns:v="urn:schemas-microsoft-com:vml" xmlns:w10="urn:schemas-microsoft-com:office:word" xmlns:w="http://schemas.openxmlformats.org/wordprocessingml/2006/main" xmlns:w16cid="http://schemas.microsoft.com/office/word/2016/wordml/cid" xmlns:asvg="http://schemas.microsoft.com/office/drawing/2016/SVG/main" r:embed="rId2"/>
                                   </a:ext>
                                 </a:extLst>
                               </a:blip>
@@ -5685,7 +7367,7 @@
                               <a:blip r:embed="rId3">
                                 <a:extLst>
                                   <a:ext uri="{96DAC541-7B7A-43D3-8B79-37D633B846F1}">
-                                    <asvg:svgBlip xmlns:asvg="http://schemas.microsoft.com/office/drawing/2016/SVG/main" xmlns:w16cid="http://schemas.microsoft.com/office/word/2016/wordml/cid" xmlns:w="http://schemas.openxmlformats.org/wordprocessingml/2006/main" xmlns:w10="urn:schemas-microsoft-com:office:word" xmlns:v="urn:schemas-microsoft-com:vml" xmlns:o="urn:schemas-microsoft-com:office:office" xmlns:am3d="http://schemas.microsoft.com/office/drawing/2017/model3d" xmlns:aink="http://schemas.microsoft.com/office/drawing/2016/ink" xmlns:cx8="http://schemas.microsoft.com/office/drawing/2016/5/14/chartex" xmlns:cx7="http://schemas.microsoft.com/office/drawing/2016/5/13/chartex" xmlns:cx6="http://schemas.microsoft.com/office/drawing/2016/5/12/chartex" xmlns:cx5="http://schemas.microsoft.com/office/drawing/2016/5/11/chartex" xmlns:cx4="http://schemas.microsoft.com/office/drawing/2016/5/10/chartex" xmlns:cx3="http://schemas.microsoft.com/office/drawing/2016/5/9/chartex" xmlns:cx2="http://schemas.microsoft.com/office/drawing/2015/10/21/chartex" xmlns="" r:embed="rId4"/>
+                                    <asvg:svgBlip xmlns="" xmlns:cx2="http://schemas.microsoft.com/office/drawing/2015/10/21/chartex" xmlns:cx3="http://schemas.microsoft.com/office/drawing/2016/5/9/chartex" xmlns:cx4="http://schemas.microsoft.com/office/drawing/2016/5/10/chartex" xmlns:cx5="http://schemas.microsoft.com/office/drawing/2016/5/11/chartex" xmlns:cx6="http://schemas.microsoft.com/office/drawing/2016/5/12/chartex" xmlns:cx7="http://schemas.microsoft.com/office/drawing/2016/5/13/chartex" xmlns:cx8="http://schemas.microsoft.com/office/drawing/2016/5/14/chartex" xmlns:aink="http://schemas.microsoft.com/office/drawing/2016/ink" xmlns:am3d="http://schemas.microsoft.com/office/drawing/2017/model3d" xmlns:o="urn:schemas-microsoft-com:office:office" xmlns:v="urn:schemas-microsoft-com:vml" xmlns:w10="urn:schemas-microsoft-com:office:word" xmlns:w="http://schemas.openxmlformats.org/wordprocessingml/2006/main" xmlns:w16cid="http://schemas.microsoft.com/office/word/2016/wordml/cid" xmlns:asvg="http://schemas.microsoft.com/office/drawing/2016/SVG/main" r:embed="rId4"/>
                                   </a:ext>
                                 </a:extLst>
                               </a:blip>
@@ -5714,7 +7396,7 @@
                               <a:blip r:embed="rId5">
                                 <a:extLst>
                                   <a:ext uri="{96DAC541-7B7A-43D3-8B79-37D633B846F1}">
-                                    <asvg:svgBlip xmlns:asvg="http://schemas.microsoft.com/office/drawing/2016/SVG/main" xmlns:w16cid="http://schemas.microsoft.com/office/word/2016/wordml/cid" xmlns:w="http://schemas.openxmlformats.org/wordprocessingml/2006/main" xmlns:w10="urn:schemas-microsoft-com:office:word" xmlns:v="urn:schemas-microsoft-com:vml" xmlns:o="urn:schemas-microsoft-com:office:office" xmlns:am3d="http://schemas.microsoft.com/office/drawing/2017/model3d" xmlns:aink="http://schemas.microsoft.com/office/drawing/2016/ink" xmlns:cx8="http://schemas.microsoft.com/office/drawing/2016/5/14/chartex" xmlns:cx7="http://schemas.microsoft.com/office/drawing/2016/5/13/chartex" xmlns:cx6="http://schemas.microsoft.com/office/drawing/2016/5/12/chartex" xmlns:cx5="http://schemas.microsoft.com/office/drawing/2016/5/11/chartex" xmlns:cx4="http://schemas.microsoft.com/office/drawing/2016/5/10/chartex" xmlns:cx3="http://schemas.microsoft.com/office/drawing/2016/5/9/chartex" xmlns:cx2="http://schemas.microsoft.com/office/drawing/2015/10/21/chartex" xmlns="" r:embed="rId6"/>
+                                    <asvg:svgBlip xmlns="" xmlns:cx2="http://schemas.microsoft.com/office/drawing/2015/10/21/chartex" xmlns:cx3="http://schemas.microsoft.com/office/drawing/2016/5/9/chartex" xmlns:cx4="http://schemas.microsoft.com/office/drawing/2016/5/10/chartex" xmlns:cx5="http://schemas.microsoft.com/office/drawing/2016/5/11/chartex" xmlns:cx6="http://schemas.microsoft.com/office/drawing/2016/5/12/chartex" xmlns:cx7="http://schemas.microsoft.com/office/drawing/2016/5/13/chartex" xmlns:cx8="http://schemas.microsoft.com/office/drawing/2016/5/14/chartex" xmlns:aink="http://schemas.microsoft.com/office/drawing/2016/ink" xmlns:am3d="http://schemas.microsoft.com/office/drawing/2017/model3d" xmlns:o="urn:schemas-microsoft-com:office:office" xmlns:v="urn:schemas-microsoft-com:vml" xmlns:w10="urn:schemas-microsoft-com:office:word" xmlns:w="http://schemas.openxmlformats.org/wordprocessingml/2006/main" xmlns:w16cid="http://schemas.microsoft.com/office/word/2016/wordml/cid" xmlns:asvg="http://schemas.microsoft.com/office/drawing/2016/SVG/main" r:embed="rId6"/>
                                   </a:ext>
                                 </a:extLst>
                               </a:blip>
@@ -5738,7 +7420,7 @@
                   </wp:inline>
                 </w:drawing>
               </mc:Choice>
-              <mc:Fallback xmlns:w16cid="http://schemas.microsoft.com/office/word/2016/wordml/cid" xmlns:am3d="http://schemas.microsoft.com/office/drawing/2017/model3d" xmlns:aink="http://schemas.microsoft.com/office/drawing/2016/ink" xmlns:cx8="http://schemas.microsoft.com/office/drawing/2016/5/14/chartex" xmlns:cx7="http://schemas.microsoft.com/office/drawing/2016/5/13/chartex" xmlns:cx6="http://schemas.microsoft.com/office/drawing/2016/5/12/chartex" xmlns:cx5="http://schemas.microsoft.com/office/drawing/2016/5/11/chartex" xmlns:cx4="http://schemas.microsoft.com/office/drawing/2016/5/10/chartex" xmlns:cx3="http://schemas.microsoft.com/office/drawing/2016/5/9/chartex" xmlns:cx2="http://schemas.microsoft.com/office/drawing/2015/10/21/chartex">
+              <mc:Fallback xmlns:cx2="http://schemas.microsoft.com/office/drawing/2015/10/21/chartex" xmlns:cx3="http://schemas.microsoft.com/office/drawing/2016/5/9/chartex" xmlns:cx4="http://schemas.microsoft.com/office/drawing/2016/5/10/chartex" xmlns:cx5="http://schemas.microsoft.com/office/drawing/2016/5/11/chartex" xmlns:cx6="http://schemas.microsoft.com/office/drawing/2016/5/12/chartex" xmlns:cx7="http://schemas.microsoft.com/office/drawing/2016/5/13/chartex" xmlns:cx8="http://schemas.microsoft.com/office/drawing/2016/5/14/chartex" xmlns:aink="http://schemas.microsoft.com/office/drawing/2016/ink" xmlns:am3d="http://schemas.microsoft.com/office/drawing/2017/model3d" xmlns:w16cid="http://schemas.microsoft.com/office/word/2016/wordml/cid">
                 <w:pict>
                   <v:group w14:anchorId="4BA3A7DC" id="Group 20" o:spid="_x0000_s1026" alt="colored rectangle header" style="width:632.7pt;height:121.35pt;mso-position-horizontal-relative:char;mso-position-vertical-relative:line" coordsize="78849,15125" o:gfxdata="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">
                     <v:shapetype id="_x0000_t75" coordsize="21600,21600" o:spt="75" o:preferrelative="t" path="m@4@5l@4@11@9@11@9@5xe" filled="f" stroked="f">
@@ -6137,6 +7819,92 @@
     </w:lvl>
   </w:abstractNum>
   <w:abstractNum w:abstractNumId="11" w15:restartNumberingAfterBreak="0">
+    <w:nsid w:val="060E75B6"/>
+    <w:multiLevelType w:val="hybridMultilevel"/>
+    <w:tmpl w:val="1B28391E"/>
+    <w:lvl w:ilvl="0" w:tplc="040C0015">
+      <w:start w:val="1"/>
+      <w:numFmt w:val="upperLetter"/>
+      <w:lvlText w:val="%1."/>
+      <w:lvlJc w:val="left"/>
+      <w:pPr>
+        <w:ind w:left="720" w:hanging="360"/>
+      </w:pPr>
+    </w:lvl>
+    <w:lvl w:ilvl="1" w:tplc="040C0019" w:tentative="1">
+      <w:start w:val="1"/>
+      <w:numFmt w:val="lowerLetter"/>
+      <w:lvlText w:val="%2."/>
+      <w:lvlJc w:val="left"/>
+      <w:pPr>
+        <w:ind w:left="1440" w:hanging="360"/>
+      </w:pPr>
+    </w:lvl>
+    <w:lvl w:ilvl="2" w:tplc="040C001B" w:tentative="1">
+      <w:start w:val="1"/>
+      <w:numFmt w:val="lowerRoman"/>
+      <w:lvlText w:val="%3."/>
+      <w:lvlJc w:val="right"/>
+      <w:pPr>
+        <w:ind w:left="2160" w:hanging="180"/>
+      </w:pPr>
+    </w:lvl>
+    <w:lvl w:ilvl="3" w:tplc="040C000F" w:tentative="1">
+      <w:start w:val="1"/>
+      <w:numFmt w:val="decimal"/>
+      <w:lvlText w:val="%4."/>
+      <w:lvlJc w:val="left"/>
+      <w:pPr>
+        <w:ind w:left="2880" w:hanging="360"/>
+      </w:pPr>
+    </w:lvl>
+    <w:lvl w:ilvl="4" w:tplc="040C0019" w:tentative="1">
+      <w:start w:val="1"/>
+      <w:numFmt w:val="lowerLetter"/>
+      <w:lvlText w:val="%5."/>
+      <w:lvlJc w:val="left"/>
+      <w:pPr>
+        <w:ind w:left="3600" w:hanging="360"/>
+      </w:pPr>
+    </w:lvl>
+    <w:lvl w:ilvl="5" w:tplc="040C001B" w:tentative="1">
+      <w:start w:val="1"/>
+      <w:numFmt w:val="lowerRoman"/>
+      <w:lvlText w:val="%6."/>
+      <w:lvlJc w:val="right"/>
+      <w:pPr>
+        <w:ind w:left="4320" w:hanging="180"/>
+      </w:pPr>
+    </w:lvl>
+    <w:lvl w:ilvl="6" w:tplc="040C000F" w:tentative="1">
+      <w:start w:val="1"/>
+      <w:numFmt w:val="decimal"/>
+      <w:lvlText w:val="%7."/>
+      <w:lvlJc w:val="left"/>
+      <w:pPr>
+        <w:ind w:left="5040" w:hanging="360"/>
+      </w:pPr>
+    </w:lvl>
+    <w:lvl w:ilvl="7" w:tplc="040C0019" w:tentative="1">
+      <w:start w:val="1"/>
+      <w:numFmt w:val="lowerLetter"/>
+      <w:lvlText w:val="%8."/>
+      <w:lvlJc w:val="left"/>
+      <w:pPr>
+        <w:ind w:left="5760" w:hanging="360"/>
+      </w:pPr>
+    </w:lvl>
+    <w:lvl w:ilvl="8" w:tplc="040C001B" w:tentative="1">
+      <w:start w:val="1"/>
+      <w:numFmt w:val="lowerRoman"/>
+      <w:lvlText w:val="%9."/>
+      <w:lvlJc w:val="right"/>
+      <w:pPr>
+        <w:ind w:left="6480" w:hanging="180"/>
+      </w:pPr>
+    </w:lvl>
+  </w:abstractNum>
+  <w:abstractNum w:abstractNumId="12" w15:restartNumberingAfterBreak="0">
     <w:nsid w:val="068A7CD9"/>
     <w:multiLevelType w:val="hybridMultilevel"/>
     <w:tmpl w:val="795A0F00"/>
@@ -6252,7 +8020,7 @@
       </w:rPr>
     </w:lvl>
   </w:abstractNum>
-  <w:abstractNum w:abstractNumId="12" w15:restartNumberingAfterBreak="0">
+  <w:abstractNum w:abstractNumId="13" w15:restartNumberingAfterBreak="0">
     <w:nsid w:val="06965540"/>
     <w:multiLevelType w:val="multilevel"/>
     <w:tmpl w:val="8C88CA6E"/>
@@ -6401,7 +8169,7 @@
       </w:rPr>
     </w:lvl>
   </w:abstractNum>
-  <w:abstractNum w:abstractNumId="13" w15:restartNumberingAfterBreak="0">
+  <w:abstractNum w:abstractNumId="14" w15:restartNumberingAfterBreak="0">
     <w:nsid w:val="093F5D7C"/>
     <w:multiLevelType w:val="hybridMultilevel"/>
     <w:tmpl w:val="3EFA752C"/>
@@ -6487,11 +8255,11 @@
       </w:pPr>
     </w:lvl>
   </w:abstractNum>
-  <w:abstractNum w:abstractNumId="14" w15:restartNumberingAfterBreak="0">
+  <w:abstractNum w:abstractNumId="15" w15:restartNumberingAfterBreak="0">
     <w:nsid w:val="09C75B95"/>
     <w:multiLevelType w:val="hybridMultilevel"/>
-    <w:tmpl w:val="72AEE60A"/>
-    <w:lvl w:ilvl="0" w:tplc="D2520E60">
+    <w:tmpl w:val="DEF277FE"/>
+    <w:lvl w:ilvl="0" w:tplc="DF2073A0">
       <w:start w:val="1"/>
       <w:numFmt w:val="bullet"/>
       <w:lvlText w:val=""/>
@@ -6502,8 +8270,8 @@
       <w:rPr>
         <w:rFonts w:ascii="Wingdings" w:hAnsi="Wingdings" w:hint="default"/>
         <w:color w:val="1E2C6B" w:themeColor="accent2" w:themeShade="BF"/>
-        <w:sz w:val="32"/>
-        <w:szCs w:val="32"/>
+        <w:sz w:val="36"/>
+        <w:szCs w:val="36"/>
       </w:rPr>
     </w:lvl>
     <w:lvl w:ilvl="1" w:tplc="040C0003" w:tentative="1">
@@ -6603,7 +8371,7 @@
       </w:rPr>
     </w:lvl>
   </w:abstractNum>
-  <w:abstractNum w:abstractNumId="15" w15:restartNumberingAfterBreak="0">
+  <w:abstractNum w:abstractNumId="16" w15:restartNumberingAfterBreak="0">
     <w:nsid w:val="0F962BCE"/>
     <w:multiLevelType w:val="hybridMultilevel"/>
     <w:tmpl w:val="84C04AE0"/>
@@ -6716,7 +8484,7 @@
       </w:rPr>
     </w:lvl>
   </w:abstractNum>
-  <w:abstractNum w:abstractNumId="16" w15:restartNumberingAfterBreak="0">
+  <w:abstractNum w:abstractNumId="17" w15:restartNumberingAfterBreak="0">
     <w:nsid w:val="1833235B"/>
     <w:multiLevelType w:val="hybridMultilevel"/>
     <w:tmpl w:val="03063910"/>
@@ -6829,11 +8597,11 @@
       </w:rPr>
     </w:lvl>
   </w:abstractNum>
-  <w:abstractNum w:abstractNumId="17" w15:restartNumberingAfterBreak="0">
+  <w:abstractNum w:abstractNumId="18" w15:restartNumberingAfterBreak="0">
     <w:nsid w:val="1B1E0855"/>
     <w:multiLevelType w:val="hybridMultilevel"/>
-    <w:tmpl w:val="B4C09B6E"/>
-    <w:lvl w:ilvl="0" w:tplc="040C0001">
+    <w:tmpl w:val="2E56EBDC"/>
+    <w:lvl w:ilvl="0" w:tplc="DF88E720">
       <w:start w:val="1"/>
       <w:numFmt w:val="bullet"/>
       <w:lvlText w:val=""/>
@@ -6843,6 +8611,7 @@
       </w:pPr>
       <w:rPr>
         <w:rFonts w:ascii="Symbol" w:hAnsi="Symbol" w:hint="default"/>
+        <w:color w:val="292561" w:themeColor="text2"/>
       </w:rPr>
     </w:lvl>
     <w:lvl w:ilvl="1" w:tplc="040C0003" w:tentative="1">
@@ -6942,7 +8711,7 @@
       </w:rPr>
     </w:lvl>
   </w:abstractNum>
-  <w:abstractNum w:abstractNumId="18" w15:restartNumberingAfterBreak="0">
+  <w:abstractNum w:abstractNumId="19" w15:restartNumberingAfterBreak="0">
     <w:nsid w:val="213B7E1C"/>
     <w:multiLevelType w:val="hybridMultilevel"/>
     <w:tmpl w:val="A50C4E20"/>
@@ -7055,7 +8824,7 @@
       </w:rPr>
     </w:lvl>
   </w:abstractNum>
-  <w:abstractNum w:abstractNumId="19" w15:restartNumberingAfterBreak="0">
+  <w:abstractNum w:abstractNumId="20" w15:restartNumberingAfterBreak="0">
     <w:nsid w:val="24BB5AEF"/>
     <w:multiLevelType w:val="hybridMultilevel"/>
     <w:tmpl w:val="B7E42A9E"/>
@@ -7168,7 +8937,96 @@
       </w:rPr>
     </w:lvl>
   </w:abstractNum>
-  <w:abstractNum w:abstractNumId="20" w15:restartNumberingAfterBreak="0">
+  <w:abstractNum w:abstractNumId="21" w15:restartNumberingAfterBreak="0">
+    <w:nsid w:val="2B0058DD"/>
+    <w:multiLevelType w:val="hybridMultilevel"/>
+    <w:tmpl w:val="94C844C2"/>
+    <w:lvl w:ilvl="0" w:tplc="2E7829A2">
+      <w:start w:val="1"/>
+      <w:numFmt w:val="decimal"/>
+      <w:lvlText w:val="%1."/>
+      <w:lvlJc w:val="left"/>
+      <w:pPr>
+        <w:ind w:left="720" w:hanging="360"/>
+      </w:pPr>
+      <w:rPr>
+        <w:rFonts w:hint="default"/>
+      </w:rPr>
+    </w:lvl>
+    <w:lvl w:ilvl="1" w:tplc="040C0019" w:tentative="1">
+      <w:start w:val="1"/>
+      <w:numFmt w:val="lowerLetter"/>
+      <w:lvlText w:val="%2."/>
+      <w:lvlJc w:val="left"/>
+      <w:pPr>
+        <w:ind w:left="1440" w:hanging="360"/>
+      </w:pPr>
+    </w:lvl>
+    <w:lvl w:ilvl="2" w:tplc="040C001B" w:tentative="1">
+      <w:start w:val="1"/>
+      <w:numFmt w:val="lowerRoman"/>
+      <w:lvlText w:val="%3."/>
+      <w:lvlJc w:val="right"/>
+      <w:pPr>
+        <w:ind w:left="2160" w:hanging="180"/>
+      </w:pPr>
+    </w:lvl>
+    <w:lvl w:ilvl="3" w:tplc="040C000F" w:tentative="1">
+      <w:start w:val="1"/>
+      <w:numFmt w:val="decimal"/>
+      <w:lvlText w:val="%4."/>
+      <w:lvlJc w:val="left"/>
+      <w:pPr>
+        <w:ind w:left="2880" w:hanging="360"/>
+      </w:pPr>
+    </w:lvl>
+    <w:lvl w:ilvl="4" w:tplc="040C0019" w:tentative="1">
+      <w:start w:val="1"/>
+      <w:numFmt w:val="lowerLetter"/>
+      <w:lvlText w:val="%5."/>
+      <w:lvlJc w:val="left"/>
+      <w:pPr>
+        <w:ind w:left="3600" w:hanging="360"/>
+      </w:pPr>
+    </w:lvl>
+    <w:lvl w:ilvl="5" w:tplc="040C001B" w:tentative="1">
+      <w:start w:val="1"/>
+      <w:numFmt w:val="lowerRoman"/>
+      <w:lvlText w:val="%6."/>
+      <w:lvlJc w:val="right"/>
+      <w:pPr>
+        <w:ind w:left="4320" w:hanging="180"/>
+      </w:pPr>
+    </w:lvl>
+    <w:lvl w:ilvl="6" w:tplc="040C000F" w:tentative="1">
+      <w:start w:val="1"/>
+      <w:numFmt w:val="decimal"/>
+      <w:lvlText w:val="%7."/>
+      <w:lvlJc w:val="left"/>
+      <w:pPr>
+        <w:ind w:left="5040" w:hanging="360"/>
+      </w:pPr>
+    </w:lvl>
+    <w:lvl w:ilvl="7" w:tplc="040C0019" w:tentative="1">
+      <w:start w:val="1"/>
+      <w:numFmt w:val="lowerLetter"/>
+      <w:lvlText w:val="%8."/>
+      <w:lvlJc w:val="left"/>
+      <w:pPr>
+        <w:ind w:left="5760" w:hanging="360"/>
+      </w:pPr>
+    </w:lvl>
+    <w:lvl w:ilvl="8" w:tplc="040C001B" w:tentative="1">
+      <w:start w:val="1"/>
+      <w:numFmt w:val="lowerRoman"/>
+      <w:lvlText w:val="%9."/>
+      <w:lvlJc w:val="right"/>
+      <w:pPr>
+        <w:ind w:left="6480" w:hanging="180"/>
+      </w:pPr>
+    </w:lvl>
+  </w:abstractNum>
+  <w:abstractNum w:abstractNumId="22" w15:restartNumberingAfterBreak="0">
     <w:nsid w:val="3A1C710A"/>
     <w:multiLevelType w:val="hybridMultilevel"/>
     <w:tmpl w:val="63AC482A"/>
@@ -7284,7 +9142,7 @@
       </w:rPr>
     </w:lvl>
   </w:abstractNum>
-  <w:abstractNum w:abstractNumId="21" w15:restartNumberingAfterBreak="0">
+  <w:abstractNum w:abstractNumId="23" w15:restartNumberingAfterBreak="0">
     <w:nsid w:val="3BF035CD"/>
     <w:multiLevelType w:val="hybridMultilevel"/>
     <w:tmpl w:val="6958D4F4"/>
@@ -7397,7 +9255,7 @@
       </w:rPr>
     </w:lvl>
   </w:abstractNum>
-  <w:abstractNum w:abstractNumId="22" w15:restartNumberingAfterBreak="0">
+  <w:abstractNum w:abstractNumId="24" w15:restartNumberingAfterBreak="0">
     <w:nsid w:val="3CDF7C9C"/>
     <w:multiLevelType w:val="hybridMultilevel"/>
     <w:tmpl w:val="8A58E4BE"/>
@@ -7486,7 +9344,7 @@
       </w:pPr>
     </w:lvl>
   </w:abstractNum>
-  <w:abstractNum w:abstractNumId="23" w15:restartNumberingAfterBreak="0">
+  <w:abstractNum w:abstractNumId="25" w15:restartNumberingAfterBreak="0">
     <w:nsid w:val="406E05CE"/>
     <w:multiLevelType w:val="hybridMultilevel"/>
     <w:tmpl w:val="FA4026A4"/>
@@ -7575,7 +9433,7 @@
       </w:pPr>
     </w:lvl>
   </w:abstractNum>
-  <w:abstractNum w:abstractNumId="24" w15:restartNumberingAfterBreak="0">
+  <w:abstractNum w:abstractNumId="26" w15:restartNumberingAfterBreak="0">
     <w:nsid w:val="444978C0"/>
     <w:multiLevelType w:val="hybridMultilevel"/>
     <w:tmpl w:val="3DE61BDC"/>
@@ -7688,7 +9546,7 @@
       </w:rPr>
     </w:lvl>
   </w:abstractNum>
-  <w:abstractNum w:abstractNumId="25" w15:restartNumberingAfterBreak="0">
+  <w:abstractNum w:abstractNumId="27" w15:restartNumberingAfterBreak="0">
     <w:nsid w:val="44581621"/>
     <w:multiLevelType w:val="hybridMultilevel"/>
     <w:tmpl w:val="86A0194C"/>
@@ -7801,7 +9659,7 @@
       </w:rPr>
     </w:lvl>
   </w:abstractNum>
-  <w:abstractNum w:abstractNumId="26" w15:restartNumberingAfterBreak="0">
+  <w:abstractNum w:abstractNumId="28" w15:restartNumberingAfterBreak="0">
     <w:nsid w:val="4AD76F47"/>
     <w:multiLevelType w:val="hybridMultilevel"/>
     <w:tmpl w:val="B51A45E0"/>
@@ -7913,7 +9771,7 @@
       </w:rPr>
     </w:lvl>
   </w:abstractNum>
-  <w:abstractNum w:abstractNumId="27" w15:restartNumberingAfterBreak="0">
+  <w:abstractNum w:abstractNumId="29" w15:restartNumberingAfterBreak="0">
     <w:nsid w:val="4B3A398F"/>
     <w:multiLevelType w:val="hybridMultilevel"/>
     <w:tmpl w:val="E57C7778"/>
@@ -8026,7 +9884,7 @@
       </w:rPr>
     </w:lvl>
   </w:abstractNum>
-  <w:abstractNum w:abstractNumId="28" w15:restartNumberingAfterBreak="0">
+  <w:abstractNum w:abstractNumId="30" w15:restartNumberingAfterBreak="0">
     <w:nsid w:val="4E63663F"/>
     <w:multiLevelType w:val="hybridMultilevel"/>
     <w:tmpl w:val="89F64924"/>
@@ -8112,7 +9970,7 @@
       </w:pPr>
     </w:lvl>
   </w:abstractNum>
-  <w:abstractNum w:abstractNumId="29" w15:restartNumberingAfterBreak="0">
+  <w:abstractNum w:abstractNumId="31" w15:restartNumberingAfterBreak="0">
     <w:nsid w:val="51230494"/>
     <w:multiLevelType w:val="hybridMultilevel"/>
     <w:tmpl w:val="7FF4324C"/>
@@ -8198,7 +10056,7 @@
       </w:pPr>
     </w:lvl>
   </w:abstractNum>
-  <w:abstractNum w:abstractNumId="30" w15:restartNumberingAfterBreak="0">
+  <w:abstractNum w:abstractNumId="32" w15:restartNumberingAfterBreak="0">
     <w:nsid w:val="526240E5"/>
     <w:multiLevelType w:val="hybridMultilevel"/>
     <w:tmpl w:val="DCFEADB2"/>
@@ -8312,7 +10170,7 @@
       </w:rPr>
     </w:lvl>
   </w:abstractNum>
-  <w:abstractNum w:abstractNumId="31" w15:restartNumberingAfterBreak="0">
+  <w:abstractNum w:abstractNumId="33" w15:restartNumberingAfterBreak="0">
     <w:nsid w:val="55636F84"/>
     <w:multiLevelType w:val="hybridMultilevel"/>
     <w:tmpl w:val="D6260674"/>
@@ -8425,7 +10283,96 @@
       </w:rPr>
     </w:lvl>
   </w:abstractNum>
-  <w:abstractNum w:abstractNumId="32" w15:restartNumberingAfterBreak="0">
+  <w:abstractNum w:abstractNumId="34" w15:restartNumberingAfterBreak="0">
+    <w:nsid w:val="5BF76D09"/>
+    <w:multiLevelType w:val="hybridMultilevel"/>
+    <w:tmpl w:val="942E32C8"/>
+    <w:lvl w:ilvl="0" w:tplc="70DC2512">
+      <w:start w:val="1"/>
+      <w:numFmt w:val="decimal"/>
+      <w:lvlText w:val="%1."/>
+      <w:lvlJc w:val="left"/>
+      <w:pPr>
+        <w:ind w:left="720" w:hanging="360"/>
+      </w:pPr>
+      <w:rPr>
+        <w:rFonts w:hint="default"/>
+      </w:rPr>
+    </w:lvl>
+    <w:lvl w:ilvl="1" w:tplc="040C0019" w:tentative="1">
+      <w:start w:val="1"/>
+      <w:numFmt w:val="lowerLetter"/>
+      <w:lvlText w:val="%2."/>
+      <w:lvlJc w:val="left"/>
+      <w:pPr>
+        <w:ind w:left="1440" w:hanging="360"/>
+      </w:pPr>
+    </w:lvl>
+    <w:lvl w:ilvl="2" w:tplc="040C001B" w:tentative="1">
+      <w:start w:val="1"/>
+      <w:numFmt w:val="lowerRoman"/>
+      <w:lvlText w:val="%3."/>
+      <w:lvlJc w:val="right"/>
+      <w:pPr>
+        <w:ind w:left="2160" w:hanging="180"/>
+      </w:pPr>
+    </w:lvl>
+    <w:lvl w:ilvl="3" w:tplc="040C000F" w:tentative="1">
+      <w:start w:val="1"/>
+      <w:numFmt w:val="decimal"/>
+      <w:lvlText w:val="%4."/>
+      <w:lvlJc w:val="left"/>
+      <w:pPr>
+        <w:ind w:left="2880" w:hanging="360"/>
+      </w:pPr>
+    </w:lvl>
+    <w:lvl w:ilvl="4" w:tplc="040C0019" w:tentative="1">
+      <w:start w:val="1"/>
+      <w:numFmt w:val="lowerLetter"/>
+      <w:lvlText w:val="%5."/>
+      <w:lvlJc w:val="left"/>
+      <w:pPr>
+        <w:ind w:left="3600" w:hanging="360"/>
+      </w:pPr>
+    </w:lvl>
+    <w:lvl w:ilvl="5" w:tplc="040C001B" w:tentative="1">
+      <w:start w:val="1"/>
+      <w:numFmt w:val="lowerRoman"/>
+      <w:lvlText w:val="%6."/>
+      <w:lvlJc w:val="right"/>
+      <w:pPr>
+        <w:ind w:left="4320" w:hanging="180"/>
+      </w:pPr>
+    </w:lvl>
+    <w:lvl w:ilvl="6" w:tplc="040C000F" w:tentative="1">
+      <w:start w:val="1"/>
+      <w:numFmt w:val="decimal"/>
+      <w:lvlText w:val="%7."/>
+      <w:lvlJc w:val="left"/>
+      <w:pPr>
+        <w:ind w:left="5040" w:hanging="360"/>
+      </w:pPr>
+    </w:lvl>
+    <w:lvl w:ilvl="7" w:tplc="040C0019" w:tentative="1">
+      <w:start w:val="1"/>
+      <w:numFmt w:val="lowerLetter"/>
+      <w:lvlText w:val="%8."/>
+      <w:lvlJc w:val="left"/>
+      <w:pPr>
+        <w:ind w:left="5760" w:hanging="360"/>
+      </w:pPr>
+    </w:lvl>
+    <w:lvl w:ilvl="8" w:tplc="040C001B" w:tentative="1">
+      <w:start w:val="1"/>
+      <w:numFmt w:val="lowerRoman"/>
+      <w:lvlText w:val="%9."/>
+      <w:lvlJc w:val="right"/>
+      <w:pPr>
+        <w:ind w:left="6480" w:hanging="180"/>
+      </w:pPr>
+    </w:lvl>
+  </w:abstractNum>
+  <w:abstractNum w:abstractNumId="35" w15:restartNumberingAfterBreak="0">
     <w:nsid w:val="5C4F18DA"/>
     <w:multiLevelType w:val="hybridMultilevel"/>
     <w:tmpl w:val="4A10B25C"/>
@@ -8538,7 +10485,7 @@
       </w:rPr>
     </w:lvl>
   </w:abstractNum>
-  <w:abstractNum w:abstractNumId="33" w15:restartNumberingAfterBreak="0">
+  <w:abstractNum w:abstractNumId="36" w15:restartNumberingAfterBreak="0">
     <w:nsid w:val="5F936598"/>
     <w:multiLevelType w:val="hybridMultilevel"/>
     <w:tmpl w:val="E48EB1CA"/>
@@ -8650,7 +10597,7 @@
       </w:rPr>
     </w:lvl>
   </w:abstractNum>
-  <w:abstractNum w:abstractNumId="34" w15:restartNumberingAfterBreak="0">
+  <w:abstractNum w:abstractNumId="37" w15:restartNumberingAfterBreak="0">
     <w:nsid w:val="6BE33263"/>
     <w:multiLevelType w:val="hybridMultilevel"/>
     <w:tmpl w:val="8A58E4BE"/>
@@ -8739,7 +10686,7 @@
       </w:pPr>
     </w:lvl>
   </w:abstractNum>
-  <w:abstractNum w:abstractNumId="35" w15:restartNumberingAfterBreak="0">
+  <w:abstractNum w:abstractNumId="38" w15:restartNumberingAfterBreak="0">
     <w:nsid w:val="6F514491"/>
     <w:multiLevelType w:val="hybridMultilevel"/>
     <w:tmpl w:val="F6D27ED0"/>
@@ -8825,7 +10772,7 @@
       </w:pPr>
     </w:lvl>
   </w:abstractNum>
-  <w:abstractNum w:abstractNumId="36" w15:restartNumberingAfterBreak="0">
+  <w:abstractNum w:abstractNumId="39" w15:restartNumberingAfterBreak="0">
     <w:nsid w:val="74D85391"/>
     <w:multiLevelType w:val="multilevel"/>
     <w:tmpl w:val="A2F88B8E"/>
@@ -8965,7 +10912,96 @@
       </w:rPr>
     </w:lvl>
   </w:abstractNum>
-  <w:abstractNum w:abstractNumId="37" w15:restartNumberingAfterBreak="0">
+  <w:abstractNum w:abstractNumId="40" w15:restartNumberingAfterBreak="0">
+    <w:nsid w:val="790B6EAA"/>
+    <w:multiLevelType w:val="hybridMultilevel"/>
+    <w:tmpl w:val="52DE6F22"/>
+    <w:lvl w:ilvl="0" w:tplc="FCECB828">
+      <w:start w:val="1"/>
+      <w:numFmt w:val="decimal"/>
+      <w:lvlText w:val="%1."/>
+      <w:lvlJc w:val="left"/>
+      <w:pPr>
+        <w:ind w:left="1080" w:hanging="360"/>
+      </w:pPr>
+      <w:rPr>
+        <w:rFonts w:hint="default"/>
+      </w:rPr>
+    </w:lvl>
+    <w:lvl w:ilvl="1" w:tplc="040C0019" w:tentative="1">
+      <w:start w:val="1"/>
+      <w:numFmt w:val="lowerLetter"/>
+      <w:lvlText w:val="%2."/>
+      <w:lvlJc w:val="left"/>
+      <w:pPr>
+        <w:ind w:left="1800" w:hanging="360"/>
+      </w:pPr>
+    </w:lvl>
+    <w:lvl w:ilvl="2" w:tplc="040C001B" w:tentative="1">
+      <w:start w:val="1"/>
+      <w:numFmt w:val="lowerRoman"/>
+      <w:lvlText w:val="%3."/>
+      <w:lvlJc w:val="right"/>
+      <w:pPr>
+        <w:ind w:left="2520" w:hanging="180"/>
+      </w:pPr>
+    </w:lvl>
+    <w:lvl w:ilvl="3" w:tplc="040C000F" w:tentative="1">
+      <w:start w:val="1"/>
+      <w:numFmt w:val="decimal"/>
+      <w:lvlText w:val="%4."/>
+      <w:lvlJc w:val="left"/>
+      <w:pPr>
+        <w:ind w:left="3240" w:hanging="360"/>
+      </w:pPr>
+    </w:lvl>
+    <w:lvl w:ilvl="4" w:tplc="040C0019" w:tentative="1">
+      <w:start w:val="1"/>
+      <w:numFmt w:val="lowerLetter"/>
+      <w:lvlText w:val="%5."/>
+      <w:lvlJc w:val="left"/>
+      <w:pPr>
+        <w:ind w:left="3960" w:hanging="360"/>
+      </w:pPr>
+    </w:lvl>
+    <w:lvl w:ilvl="5" w:tplc="040C001B" w:tentative="1">
+      <w:start w:val="1"/>
+      <w:numFmt w:val="lowerRoman"/>
+      <w:lvlText w:val="%6."/>
+      <w:lvlJc w:val="right"/>
+      <w:pPr>
+        <w:ind w:left="4680" w:hanging="180"/>
+      </w:pPr>
+    </w:lvl>
+    <w:lvl w:ilvl="6" w:tplc="040C000F" w:tentative="1">
+      <w:start w:val="1"/>
+      <w:numFmt w:val="decimal"/>
+      <w:lvlText w:val="%7."/>
+      <w:lvlJc w:val="left"/>
+      <w:pPr>
+        <w:ind w:left="5400" w:hanging="360"/>
+      </w:pPr>
+    </w:lvl>
+    <w:lvl w:ilvl="7" w:tplc="040C0019" w:tentative="1">
+      <w:start w:val="1"/>
+      <w:numFmt w:val="lowerLetter"/>
+      <w:lvlText w:val="%8."/>
+      <w:lvlJc w:val="left"/>
+      <w:pPr>
+        <w:ind w:left="6120" w:hanging="360"/>
+      </w:pPr>
+    </w:lvl>
+    <w:lvl w:ilvl="8" w:tplc="040C001B" w:tentative="1">
+      <w:start w:val="1"/>
+      <w:numFmt w:val="lowerRoman"/>
+      <w:lvlText w:val="%9."/>
+      <w:lvlJc w:val="right"/>
+      <w:pPr>
+        <w:ind w:left="6840" w:hanging="180"/>
+      </w:pPr>
+    </w:lvl>
+  </w:abstractNum>
+  <w:abstractNum w:abstractNumId="41" w15:restartNumberingAfterBreak="0">
     <w:nsid w:val="79AC0104"/>
     <w:multiLevelType w:val="multilevel"/>
     <w:tmpl w:val="C37E5FFE"/>
@@ -9106,7 +11142,7 @@
       </w:rPr>
     </w:lvl>
   </w:abstractNum>
-  <w:abstractNum w:abstractNumId="38" w15:restartNumberingAfterBreak="0">
+  <w:abstractNum w:abstractNumId="42" w15:restartNumberingAfterBreak="0">
     <w:nsid w:val="7B6E7B62"/>
     <w:multiLevelType w:val="hybridMultilevel"/>
     <w:tmpl w:val="0F5EF7E0"/>
@@ -9222,7 +11258,93 @@
       </w:rPr>
     </w:lvl>
   </w:abstractNum>
-  <w:abstractNum w:abstractNumId="39" w15:restartNumberingAfterBreak="0">
+  <w:abstractNum w:abstractNumId="43" w15:restartNumberingAfterBreak="0">
+    <w:nsid w:val="7DE05A76"/>
+    <w:multiLevelType w:val="hybridMultilevel"/>
+    <w:tmpl w:val="1B28391E"/>
+    <w:lvl w:ilvl="0" w:tplc="040C0015">
+      <w:start w:val="1"/>
+      <w:numFmt w:val="upperLetter"/>
+      <w:lvlText w:val="%1."/>
+      <w:lvlJc w:val="left"/>
+      <w:pPr>
+        <w:ind w:left="720" w:hanging="360"/>
+      </w:pPr>
+    </w:lvl>
+    <w:lvl w:ilvl="1" w:tplc="040C0019" w:tentative="1">
+      <w:start w:val="1"/>
+      <w:numFmt w:val="lowerLetter"/>
+      <w:lvlText w:val="%2."/>
+      <w:lvlJc w:val="left"/>
+      <w:pPr>
+        <w:ind w:left="1440" w:hanging="360"/>
+      </w:pPr>
+    </w:lvl>
+    <w:lvl w:ilvl="2" w:tplc="040C001B" w:tentative="1">
+      <w:start w:val="1"/>
+      <w:numFmt w:val="lowerRoman"/>
+      <w:lvlText w:val="%3."/>
+      <w:lvlJc w:val="right"/>
+      <w:pPr>
+        <w:ind w:left="2160" w:hanging="180"/>
+      </w:pPr>
+    </w:lvl>
+    <w:lvl w:ilvl="3" w:tplc="040C000F" w:tentative="1">
+      <w:start w:val="1"/>
+      <w:numFmt w:val="decimal"/>
+      <w:lvlText w:val="%4."/>
+      <w:lvlJc w:val="left"/>
+      <w:pPr>
+        <w:ind w:left="2880" w:hanging="360"/>
+      </w:pPr>
+    </w:lvl>
+    <w:lvl w:ilvl="4" w:tplc="040C0019" w:tentative="1">
+      <w:start w:val="1"/>
+      <w:numFmt w:val="lowerLetter"/>
+      <w:lvlText w:val="%5."/>
+      <w:lvlJc w:val="left"/>
+      <w:pPr>
+        <w:ind w:left="3600" w:hanging="360"/>
+      </w:pPr>
+    </w:lvl>
+    <w:lvl w:ilvl="5" w:tplc="040C001B" w:tentative="1">
+      <w:start w:val="1"/>
+      <w:numFmt w:val="lowerRoman"/>
+      <w:lvlText w:val="%6."/>
+      <w:lvlJc w:val="right"/>
+      <w:pPr>
+        <w:ind w:left="4320" w:hanging="180"/>
+      </w:pPr>
+    </w:lvl>
+    <w:lvl w:ilvl="6" w:tplc="040C000F" w:tentative="1">
+      <w:start w:val="1"/>
+      <w:numFmt w:val="decimal"/>
+      <w:lvlText w:val="%7."/>
+      <w:lvlJc w:val="left"/>
+      <w:pPr>
+        <w:ind w:left="5040" w:hanging="360"/>
+      </w:pPr>
+    </w:lvl>
+    <w:lvl w:ilvl="7" w:tplc="040C0019" w:tentative="1">
+      <w:start w:val="1"/>
+      <w:numFmt w:val="lowerLetter"/>
+      <w:lvlText w:val="%8."/>
+      <w:lvlJc w:val="left"/>
+      <w:pPr>
+        <w:ind w:left="5760" w:hanging="360"/>
+      </w:pPr>
+    </w:lvl>
+    <w:lvl w:ilvl="8" w:tplc="040C001B" w:tentative="1">
+      <w:start w:val="1"/>
+      <w:numFmt w:val="lowerRoman"/>
+      <w:lvlText w:val="%9."/>
+      <w:lvlJc w:val="right"/>
+      <w:pPr>
+        <w:ind w:left="6480" w:hanging="180"/>
+      </w:pPr>
+    </w:lvl>
+  </w:abstractNum>
+  <w:abstractNum w:abstractNumId="44" w15:restartNumberingAfterBreak="0">
     <w:nsid w:val="7F867F8E"/>
     <w:multiLevelType w:val="hybridMultilevel"/>
     <w:tmpl w:val="80A49A54"/>
@@ -9342,16 +11464,16 @@
     <w:abstractNumId w:val="8"/>
   </w:num>
   <w:num w:numId="2">
-    <w:abstractNumId w:val="37"/>
+    <w:abstractNumId w:val="41"/>
   </w:num>
   <w:num w:numId="3">
-    <w:abstractNumId w:val="38"/>
+    <w:abstractNumId w:val="42"/>
   </w:num>
   <w:num w:numId="4">
-    <w:abstractNumId w:val="39"/>
+    <w:abstractNumId w:val="44"/>
   </w:num>
   <w:num w:numId="5">
-    <w:abstractNumId w:val="38"/>
+    <w:abstractNumId w:val="42"/>
     <w:lvlOverride w:ilvl="0">
       <w:startOverride w:val="1"/>
     </w:lvlOverride>
@@ -9381,10 +11503,10 @@
     </w:lvlOverride>
   </w:num>
   <w:num w:numId="6">
-    <w:abstractNumId w:val="20"/>
+    <w:abstractNumId w:val="22"/>
   </w:num>
   <w:num w:numId="7">
-    <w:abstractNumId w:val="36"/>
+    <w:abstractNumId w:val="39"/>
   </w:num>
   <w:num w:numId="8">
     <w:abstractNumId w:val="7"/>
@@ -9411,82 +11533,97 @@
     <w:abstractNumId w:val="0"/>
   </w:num>
   <w:num w:numId="16">
-    <w:abstractNumId w:val="24"/>
+    <w:abstractNumId w:val="26"/>
   </w:num>
   <w:num w:numId="17">
-    <w:abstractNumId w:val="30"/>
+    <w:abstractNumId w:val="32"/>
   </w:num>
   <w:num w:numId="18">
-    <w:abstractNumId w:val="19"/>
+    <w:abstractNumId w:val="20"/>
   </w:num>
   <w:num w:numId="19">
-    <w:abstractNumId w:val="27"/>
+    <w:abstractNumId w:val="29"/>
   </w:num>
   <w:num w:numId="20">
-    <w:abstractNumId w:val="33"/>
+    <w:abstractNumId w:val="36"/>
   </w:num>
   <w:num w:numId="21">
-    <w:abstractNumId w:val="13"/>
+    <w:abstractNumId w:val="14"/>
   </w:num>
   <w:num w:numId="22">
     <w:abstractNumId w:val="10"/>
   </w:num>
   <w:num w:numId="23">
-    <w:abstractNumId w:val="23"/>
+    <w:abstractNumId w:val="25"/>
   </w:num>
   <w:num w:numId="24">
-    <w:abstractNumId w:val="12"/>
+    <w:abstractNumId w:val="13"/>
   </w:num>
   <w:num w:numId="25">
-    <w:abstractNumId w:val="15"/>
+    <w:abstractNumId w:val="16"/>
   </w:num>
   <w:num w:numId="26">
-    <w:abstractNumId w:val="35"/>
+    <w:abstractNumId w:val="38"/>
   </w:num>
   <w:num w:numId="27">
-    <w:abstractNumId w:val="34"/>
+    <w:abstractNumId w:val="37"/>
   </w:num>
   <w:num w:numId="28">
-    <w:abstractNumId w:val="28"/>
+    <w:abstractNumId w:val="30"/>
   </w:num>
   <w:num w:numId="29">
-    <w:abstractNumId w:val="22"/>
+    <w:abstractNumId w:val="24"/>
   </w:num>
   <w:num w:numId="30">
-    <w:abstractNumId w:val="31"/>
+    <w:abstractNumId w:val="33"/>
   </w:num>
   <w:num w:numId="31">
     <w:abstractNumId w:val="9"/>
   </w:num>
   <w:num w:numId="32">
-    <w:abstractNumId w:val="14"/>
+    <w:abstractNumId w:val="15"/>
   </w:num>
   <w:num w:numId="33">
-    <w:abstractNumId w:val="25"/>
+    <w:abstractNumId w:val="27"/>
   </w:num>
   <w:num w:numId="34">
+    <w:abstractNumId w:val="19"/>
+  </w:num>
+  <w:num w:numId="35">
+    <w:abstractNumId w:val="12"/>
+  </w:num>
+  <w:num w:numId="36">
+    <w:abstractNumId w:val="17"/>
+  </w:num>
+  <w:num w:numId="37">
+    <w:abstractNumId w:val="28"/>
+  </w:num>
+  <w:num w:numId="38">
+    <w:abstractNumId w:val="31"/>
+  </w:num>
+  <w:num w:numId="39">
+    <w:abstractNumId w:val="35"/>
+  </w:num>
+  <w:num w:numId="40">
+    <w:abstractNumId w:val="23"/>
+  </w:num>
+  <w:num w:numId="41">
     <w:abstractNumId w:val="18"/>
   </w:num>
-  <w:num w:numId="35">
+  <w:num w:numId="42">
     <w:abstractNumId w:val="11"/>
   </w:num>
-  <w:num w:numId="36">
-    <w:abstractNumId w:val="16"/>
+  <w:num w:numId="43">
+    <w:abstractNumId w:val="40"/>
   </w:num>
-  <w:num w:numId="37">
-    <w:abstractNumId w:val="26"/>
-  </w:num>
-  <w:num w:numId="38">
-    <w:abstractNumId w:val="29"/>
-  </w:num>
-  <w:num w:numId="39">
-    <w:abstractNumId w:val="32"/>
-  </w:num>
-  <w:num w:numId="40">
+  <w:num w:numId="44">
     <w:abstractNumId w:val="21"/>
   </w:num>
-  <w:num w:numId="41">
-    <w:abstractNumId w:val="17"/>
+  <w:num w:numId="45">
+    <w:abstractNumId w:val="43"/>
+  </w:num>
+  <w:num w:numId="46">
+    <w:abstractNumId w:val="34"/>
   </w:num>
 </w:numbering>
 </file>
@@ -10768,6 +12905,216 @@
       <w:lang w:val="en-US" w:eastAsia="ko-KR"/>
     </w:rPr>
   </w:style>
+  <w:style w:type="table" w:styleId="Tableausimple1">
+    <w:name w:val="Plain Table 1"/>
+    <w:basedOn w:val="TableauNormal"/>
+    <w:uiPriority w:val="41"/>
+    <w:rsid w:val="00931E77"/>
+    <w:pPr>
+      <w:spacing w:after="0" w:line="240" w:lineRule="auto"/>
+    </w:pPr>
+    <w:tblPr>
+      <w:tblStyleRowBandSize w:val="1"/>
+      <w:tblStyleColBandSize w:val="1"/>
+      <w:tblBorders>
+        <w:top w:val="single" w:sz="4" w:space="0" w:color="BFBFBF" w:themeColor="background1" w:themeShade="BF"/>
+        <w:left w:val="single" w:sz="4" w:space="0" w:color="BFBFBF" w:themeColor="background1" w:themeShade="BF"/>
+        <w:bottom w:val="single" w:sz="4" w:space="0" w:color="BFBFBF" w:themeColor="background1" w:themeShade="BF"/>
+        <w:right w:val="single" w:sz="4" w:space="0" w:color="BFBFBF" w:themeColor="background1" w:themeShade="BF"/>
+        <w:insideH w:val="single" w:sz="4" w:space="0" w:color="BFBFBF" w:themeColor="background1" w:themeShade="BF"/>
+        <w:insideV w:val="single" w:sz="4" w:space="0" w:color="BFBFBF" w:themeColor="background1" w:themeShade="BF"/>
+      </w:tblBorders>
+    </w:tblPr>
+    <w:tblStylePr w:type="firstRow">
+      <w:rPr>
+        <w:b/>
+        <w:bCs/>
+      </w:rPr>
+    </w:tblStylePr>
+    <w:tblStylePr w:type="lastRow">
+      <w:rPr>
+        <w:b/>
+        <w:bCs/>
+      </w:rPr>
+      <w:tblPr/>
+      <w:tcPr>
+        <w:tcBorders>
+          <w:top w:val="double" w:sz="4" w:space="0" w:color="BFBFBF" w:themeColor="background1" w:themeShade="BF"/>
+        </w:tcBorders>
+      </w:tcPr>
+    </w:tblStylePr>
+    <w:tblStylePr w:type="firstCol">
+      <w:rPr>
+        <w:b/>
+        <w:bCs/>
+      </w:rPr>
+    </w:tblStylePr>
+    <w:tblStylePr w:type="lastCol">
+      <w:rPr>
+        <w:b/>
+        <w:bCs/>
+      </w:rPr>
+    </w:tblStylePr>
+    <w:tblStylePr w:type="band1Vert">
+      <w:tblPr/>
+      <w:tcPr>
+        <w:shd w:val="clear" w:color="auto" w:fill="F2F2F2" w:themeFill="background1" w:themeFillShade="F2"/>
+      </w:tcPr>
+    </w:tblStylePr>
+    <w:tblStylePr w:type="band1Horz">
+      <w:tblPr/>
+      <w:tcPr>
+        <w:shd w:val="clear" w:color="auto" w:fill="F2F2F2" w:themeFill="background1" w:themeFillShade="F2"/>
+      </w:tcPr>
+    </w:tblStylePr>
+  </w:style>
+  <w:style w:type="table" w:styleId="TableauGrille2-Accentuation2">
+    <w:name w:val="Grid Table 2 Accent 2"/>
+    <w:basedOn w:val="TableauNormal"/>
+    <w:uiPriority w:val="47"/>
+    <w:rsid w:val="00931E77"/>
+    <w:pPr>
+      <w:spacing w:after="0" w:line="240" w:lineRule="auto"/>
+    </w:pPr>
+    <w:tblPr>
+      <w:tblStyleRowBandSize w:val="1"/>
+      <w:tblStyleColBandSize w:val="1"/>
+      <w:tblBorders>
+        <w:top w:val="single" w:sz="2" w:space="0" w:color="6779D3" w:themeColor="accent2" w:themeTint="99"/>
+        <w:bottom w:val="single" w:sz="2" w:space="0" w:color="6779D3" w:themeColor="accent2" w:themeTint="99"/>
+        <w:insideH w:val="single" w:sz="2" w:space="0" w:color="6779D3" w:themeColor="accent2" w:themeTint="99"/>
+        <w:insideV w:val="single" w:sz="2" w:space="0" w:color="6779D3" w:themeColor="accent2" w:themeTint="99"/>
+      </w:tblBorders>
+    </w:tblPr>
+    <w:tblStylePr w:type="firstRow">
+      <w:rPr>
+        <w:b/>
+        <w:bCs/>
+      </w:rPr>
+      <w:tblPr/>
+      <w:tcPr>
+        <w:tcBorders>
+          <w:top w:val="nil"/>
+          <w:bottom w:val="single" w:sz="12" w:space="0" w:color="6779D3" w:themeColor="accent2" w:themeTint="99"/>
+          <w:insideH w:val="nil"/>
+          <w:insideV w:val="nil"/>
+        </w:tcBorders>
+        <w:shd w:val="clear" w:color="auto" w:fill="FFFFFF" w:themeFill="background1"/>
+      </w:tcPr>
+    </w:tblStylePr>
+    <w:tblStylePr w:type="lastRow">
+      <w:rPr>
+        <w:b/>
+        <w:bCs/>
+      </w:rPr>
+      <w:tblPr/>
+      <w:tcPr>
+        <w:tcBorders>
+          <w:top w:val="double" w:sz="2" w:space="0" w:color="6779D3" w:themeColor="accent2" w:themeTint="99"/>
+          <w:bottom w:val="nil"/>
+          <w:insideH w:val="nil"/>
+          <w:insideV w:val="nil"/>
+        </w:tcBorders>
+        <w:shd w:val="clear" w:color="auto" w:fill="FFFFFF" w:themeFill="background1"/>
+      </w:tcPr>
+    </w:tblStylePr>
+    <w:tblStylePr w:type="firstCol">
+      <w:rPr>
+        <w:b/>
+        <w:bCs/>
+      </w:rPr>
+    </w:tblStylePr>
+    <w:tblStylePr w:type="lastCol">
+      <w:rPr>
+        <w:b/>
+        <w:bCs/>
+      </w:rPr>
+    </w:tblStylePr>
+    <w:tblStylePr w:type="band1Vert">
+      <w:tblPr/>
+      <w:tcPr>
+        <w:shd w:val="clear" w:color="auto" w:fill="CCD2F0" w:themeFill="accent2" w:themeFillTint="33"/>
+      </w:tcPr>
+    </w:tblStylePr>
+    <w:tblStylePr w:type="band1Horz">
+      <w:tblPr/>
+      <w:tcPr>
+        <w:shd w:val="clear" w:color="auto" w:fill="CCD2F0" w:themeFill="accent2" w:themeFillTint="33"/>
+      </w:tcPr>
+    </w:tblStylePr>
+  </w:style>
+  <w:style w:type="table" w:styleId="TableauGrille6Couleur-Accentuation2">
+    <w:name w:val="Grid Table 6 Colorful Accent 2"/>
+    <w:basedOn w:val="TableauNormal"/>
+    <w:uiPriority w:val="51"/>
+    <w:rsid w:val="00931E77"/>
+    <w:pPr>
+      <w:spacing w:after="0" w:line="240" w:lineRule="auto"/>
+    </w:pPr>
+    <w:rPr>
+      <w:color w:val="1E2C6B" w:themeColor="accent2" w:themeShade="BF"/>
+    </w:rPr>
+    <w:tblPr>
+      <w:tblStyleRowBandSize w:val="1"/>
+      <w:tblStyleColBandSize w:val="1"/>
+      <w:tblBorders>
+        <w:top w:val="single" w:sz="4" w:space="0" w:color="6779D3" w:themeColor="accent2" w:themeTint="99"/>
+        <w:left w:val="single" w:sz="4" w:space="0" w:color="6779D3" w:themeColor="accent2" w:themeTint="99"/>
+        <w:bottom w:val="single" w:sz="4" w:space="0" w:color="6779D3" w:themeColor="accent2" w:themeTint="99"/>
+        <w:right w:val="single" w:sz="4" w:space="0" w:color="6779D3" w:themeColor="accent2" w:themeTint="99"/>
+        <w:insideH w:val="single" w:sz="4" w:space="0" w:color="6779D3" w:themeColor="accent2" w:themeTint="99"/>
+        <w:insideV w:val="single" w:sz="4" w:space="0" w:color="6779D3" w:themeColor="accent2" w:themeTint="99"/>
+      </w:tblBorders>
+    </w:tblPr>
+    <w:tblStylePr w:type="firstRow">
+      <w:rPr>
+        <w:b/>
+        <w:bCs/>
+      </w:rPr>
+      <w:tblPr/>
+      <w:tcPr>
+        <w:tcBorders>
+          <w:bottom w:val="single" w:sz="12" w:space="0" w:color="6779D3" w:themeColor="accent2" w:themeTint="99"/>
+        </w:tcBorders>
+      </w:tcPr>
+    </w:tblStylePr>
+    <w:tblStylePr w:type="lastRow">
+      <w:rPr>
+        <w:b/>
+        <w:bCs/>
+      </w:rPr>
+      <w:tblPr/>
+      <w:tcPr>
+        <w:tcBorders>
+          <w:top w:val="double" w:sz="4" w:space="0" w:color="6779D3" w:themeColor="accent2" w:themeTint="99"/>
+        </w:tcBorders>
+      </w:tcPr>
+    </w:tblStylePr>
+    <w:tblStylePr w:type="firstCol">
+      <w:rPr>
+        <w:b/>
+        <w:bCs/>
+      </w:rPr>
+    </w:tblStylePr>
+    <w:tblStylePr w:type="lastCol">
+      <w:rPr>
+        <w:b/>
+        <w:bCs/>
+      </w:rPr>
+    </w:tblStylePr>
+    <w:tblStylePr w:type="band1Vert">
+      <w:tblPr/>
+      <w:tcPr>
+        <w:shd w:val="clear" w:color="auto" w:fill="CCD2F0" w:themeFill="accent2" w:themeFillTint="33"/>
+      </w:tcPr>
+    </w:tblStylePr>
+    <w:tblStylePr w:type="band1Horz">
+      <w:tblPr/>
+      <w:tcPr>
+        <w:shd w:val="clear" w:color="auto" w:fill="CCD2F0" w:themeFill="accent2" w:themeFillTint="33"/>
+      </w:tcPr>
+    </w:tblStylePr>
+  </w:style>
 </w:styles>
 </file>
 
@@ -10856,7 +13203,7 @@
     <w:sig w:usb0="A00006FF" w:usb1="4000205B" w:usb2="00000010" w:usb3="00000000" w:csb0="0000019F" w:csb1="00000000"/>
   </w:font>
   <w:font w:name="MS Mincho">
-    <w:altName w:val="Yu Gothic UI"/>
+    <w:altName w:val="ＭＳ 明朝"/>
     <w:panose1 w:val="02020609040205080304"/>
     <w:charset w:val="80"/>
     <w:family w:val="modern"/>
@@ -10939,6 +13286,7 @@
     <w:rsid w:val="00BF07F0"/>
     <w:rsid w:val="00CA52A5"/>
     <w:rsid w:val="00D50E62"/>
+    <w:rsid w:val="00F15C93"/>
     <w:rsid w:val="00F21476"/>
     <w:rsid w:val="00F35037"/>
     <w:rsid w:val="00F5081B"/>
@@ -11630,7 +13978,7 @@
 </file>
 
 <file path=customXml/itemProps1.xml><?xml version="1.0" encoding="utf-8"?>
-<ds:datastoreItem xmlns:ds="http://schemas.openxmlformats.org/officeDocument/2006/customXml" ds:itemID="{FB26109F-E369-4055-B269-5D17A8B7AABD}">
+<ds:datastoreItem xmlns:ds="http://schemas.openxmlformats.org/officeDocument/2006/customXml" ds:itemID="{AFD60FE9-FDC5-4555-B232-43A19DAE9685}">
   <ds:schemaRefs>
     <ds:schemaRef ds:uri="http://schemas.openxmlformats.org/officeDocument/2006/bibliography"/>
   </ds:schemaRefs>

--- a/Rapport Projet .docx
+++ b/Rapport Projet .docx
@@ -5180,72 +5180,6 @@
           <w:lang w:val="fr-FR" w:eastAsia="en-US"/>
         </w:rPr>
       </w:pPr>
-      <w:r>
-        <w:rPr>
-          <w:rFonts w:asciiTheme="majorHAnsi" w:eastAsiaTheme="minorHAnsi" w:hAnsiTheme="majorHAnsi" w:cstheme="minorBidi"/>
-          <w:noProof/>
-          <w:color w:val="1E2C6B" w:themeColor="accent2" w:themeShade="BF"/>
-          <w:kern w:val="0"/>
-          <w:sz w:val="34"/>
-          <w:szCs w:val="34"/>
-          <w:lang w:val="fr-FR" w:eastAsia="fr-FR"/>
-        </w:rPr>
-        <w:drawing>
-          <wp:anchor distT="0" distB="0" distL="114300" distR="114300" simplePos="0" relativeHeight="251681792" behindDoc="0" locked="0" layoutInCell="1" allowOverlap="1" wp14:anchorId="141D52F8" wp14:editId="582BE0FE">
-            <wp:simplePos x="0" y="0"/>
-            <wp:positionH relativeFrom="column">
-              <wp:posOffset>-481255</wp:posOffset>
-            </wp:positionH>
-            <wp:positionV relativeFrom="paragraph">
-              <wp:posOffset>126961</wp:posOffset>
-            </wp:positionV>
-            <wp:extent cx="7393007" cy="6141493"/>
-            <wp:effectExtent l="0" t="0" r="0" b="0"/>
-            <wp:wrapNone/>
-            <wp:docPr id="27" name="Image 27"/>
-            <wp:cNvGraphicFramePr>
-              <a:graphicFrameLocks xmlns:a="http://schemas.openxmlformats.org/drawingml/2006/main" noChangeAspect="1"/>
-            </wp:cNvGraphicFramePr>
-            <a:graphic xmlns:a="http://schemas.openxmlformats.org/drawingml/2006/main">
-              <a:graphicData uri="http://schemas.openxmlformats.org/drawingml/2006/picture">
-                <pic:pic xmlns:pic="http://schemas.openxmlformats.org/drawingml/2006/picture">
-                  <pic:nvPicPr>
-                    <pic:cNvPr id="27" name="Ashampoo_Snap_jeudi 18 avril 2019_20h48m42s_004_.png"/>
-                    <pic:cNvPicPr/>
-                  </pic:nvPicPr>
-                  <pic:blipFill>
-                    <a:blip r:embed="rId25">
-                      <a:extLst>
-                        <a:ext uri="{28A0092B-C50C-407E-A947-70E740481C1C}">
-                          <a14:useLocalDpi xmlns:a14="http://schemas.microsoft.com/office/drawing/2010/main" val="0"/>
-                        </a:ext>
-                      </a:extLst>
-                    </a:blip>
-                    <a:stretch>
-                      <a:fillRect/>
-                    </a:stretch>
-                  </pic:blipFill>
-                  <pic:spPr>
-                    <a:xfrm>
-                      <a:off x="0" y="0"/>
-                      <a:ext cx="7395410" cy="6143489"/>
-                    </a:xfrm>
-                    <a:prstGeom prst="rect">
-                      <a:avLst/>
-                    </a:prstGeom>
-                  </pic:spPr>
-                </pic:pic>
-              </a:graphicData>
-            </a:graphic>
-            <wp14:sizeRelH relativeFrom="page">
-              <wp14:pctWidth>0</wp14:pctWidth>
-            </wp14:sizeRelH>
-            <wp14:sizeRelV relativeFrom="page">
-              <wp14:pctHeight>0</wp14:pctHeight>
-            </wp14:sizeRelV>
-          </wp:anchor>
-        </w:drawing>
-      </w:r>
     </w:p>
     <w:p>
       <w:pPr>
@@ -5622,27 +5556,7 @@
                 <w:sz w:val="30"/>
                 <w:szCs w:val="30"/>
               </w:rPr>
-              <w:t xml:space="preserve">Commander </w:t>
-            </w:r>
-            <w:proofErr w:type="spellStart"/>
-            <w:r>
-              <w:rPr>
-                <w:rFonts w:asciiTheme="majorBidi" w:hAnsiTheme="majorBidi" w:cstheme="majorBidi"/>
-                <w:color w:val="0F0F3F" w:themeColor="text1"/>
-                <w:sz w:val="30"/>
-                <w:szCs w:val="30"/>
-              </w:rPr>
-              <w:t>Système</w:t>
-            </w:r>
-            <w:proofErr w:type="spellEnd"/>
-            <w:r>
-              <w:rPr>
-                <w:rFonts w:asciiTheme="majorBidi" w:hAnsiTheme="majorBidi" w:cstheme="majorBidi"/>
-                <w:color w:val="0F0F3F" w:themeColor="text1"/>
-                <w:sz w:val="30"/>
-                <w:szCs w:val="30"/>
-              </w:rPr>
-              <w:t xml:space="preserve"> de Température</w:t>
+              <w:t>Commander Système de Température</w:t>
             </w:r>
           </w:p>
         </w:tc>
@@ -5664,7 +5578,6 @@
                 <w:lang w:val="fr-FR" w:eastAsia="en-US"/>
               </w:rPr>
             </w:pPr>
-            <w:proofErr w:type="spellStart"/>
             <w:r>
               <w:rPr>
                 <w:rFonts w:asciiTheme="majorBidi" w:hAnsiTheme="majorBidi" w:cstheme="majorBidi"/>
@@ -5674,7 +5587,6 @@
               </w:rPr>
               <w:t>Moyenne</w:t>
             </w:r>
-            <w:proofErr w:type="spellEnd"/>
           </w:p>
         </w:tc>
         <w:tc>
@@ -5695,7 +5607,6 @@
                 <w:lang w:val="fr-FR" w:eastAsia="en-US"/>
               </w:rPr>
             </w:pPr>
-            <w:proofErr w:type="spellStart"/>
             <w:r>
               <w:rPr>
                 <w:rFonts w:asciiTheme="majorBidi" w:hAnsiTheme="majorBidi" w:cstheme="majorBidi"/>
@@ -5705,7 +5616,6 @@
               </w:rPr>
               <w:t>Moyen</w:t>
             </w:r>
-            <w:proofErr w:type="spellEnd"/>
           </w:p>
         </w:tc>
       </w:tr>
@@ -5735,27 +5645,7 @@
                 <w:sz w:val="30"/>
                 <w:szCs w:val="30"/>
               </w:rPr>
-              <w:t xml:space="preserve">Commander </w:t>
-            </w:r>
-            <w:proofErr w:type="spellStart"/>
-            <w:r>
-              <w:rPr>
-                <w:rFonts w:asciiTheme="majorBidi" w:hAnsiTheme="majorBidi" w:cstheme="majorBidi"/>
-                <w:color w:val="0F0F3F" w:themeColor="text1"/>
-                <w:sz w:val="30"/>
-                <w:szCs w:val="30"/>
-              </w:rPr>
-              <w:t>Système</w:t>
-            </w:r>
-            <w:proofErr w:type="spellEnd"/>
-            <w:r>
-              <w:rPr>
-                <w:rFonts w:asciiTheme="majorBidi" w:hAnsiTheme="majorBidi" w:cstheme="majorBidi"/>
-                <w:color w:val="0F0F3F" w:themeColor="text1"/>
-                <w:sz w:val="30"/>
-                <w:szCs w:val="30"/>
-              </w:rPr>
-              <w:t xml:space="preserve"> de Lumière</w:t>
+              <w:t>Commander Système de Lumière</w:t>
             </w:r>
           </w:p>
         </w:tc>
@@ -5777,7 +5667,6 @@
                 <w:lang w:val="fr-FR" w:eastAsia="en-US"/>
               </w:rPr>
             </w:pPr>
-            <w:proofErr w:type="spellStart"/>
             <w:r>
               <w:rPr>
                 <w:rFonts w:asciiTheme="majorBidi" w:hAnsiTheme="majorBidi" w:cstheme="majorBidi"/>
@@ -5796,7 +5685,6 @@
               </w:rPr>
               <w:t>ne</w:t>
             </w:r>
-            <w:proofErr w:type="spellEnd"/>
           </w:p>
         </w:tc>
         <w:tc>
@@ -5817,7 +5705,6 @@
                 <w:lang w:val="fr-FR" w:eastAsia="en-US"/>
               </w:rPr>
             </w:pPr>
-            <w:proofErr w:type="spellStart"/>
             <w:r>
               <w:rPr>
                 <w:rFonts w:asciiTheme="majorBidi" w:hAnsiTheme="majorBidi" w:cstheme="majorBidi"/>
@@ -5827,7 +5714,6 @@
               </w:rPr>
               <w:t>Moyen</w:t>
             </w:r>
-            <w:proofErr w:type="spellEnd"/>
           </w:p>
         </w:tc>
       </w:tr>
@@ -5860,39 +5746,8 @@
                 <w:sz w:val="30"/>
                 <w:szCs w:val="30"/>
               </w:rPr>
-              <w:t xml:space="preserve">Commander </w:t>
+              <w:t>Commander Système des Volets</w:t>
             </w:r>
-            <w:proofErr w:type="spellStart"/>
-            <w:r>
-              <w:rPr>
-                <w:rFonts w:asciiTheme="majorBidi" w:hAnsiTheme="majorBidi" w:cstheme="majorBidi"/>
-                <w:color w:val="0F0F3F" w:themeColor="text1"/>
-                <w:sz w:val="30"/>
-                <w:szCs w:val="30"/>
-              </w:rPr>
-              <w:t>Système</w:t>
-            </w:r>
-            <w:proofErr w:type="spellEnd"/>
-            <w:r>
-              <w:rPr>
-                <w:rFonts w:asciiTheme="majorBidi" w:hAnsiTheme="majorBidi" w:cstheme="majorBidi"/>
-                <w:color w:val="0F0F3F" w:themeColor="text1"/>
-                <w:sz w:val="30"/>
-                <w:szCs w:val="30"/>
-              </w:rPr>
-              <w:t xml:space="preserve"> des </w:t>
-            </w:r>
-            <w:proofErr w:type="spellStart"/>
-            <w:r>
-              <w:rPr>
-                <w:rFonts w:asciiTheme="majorBidi" w:hAnsiTheme="majorBidi" w:cstheme="majorBidi"/>
-                <w:color w:val="0F0F3F" w:themeColor="text1"/>
-                <w:sz w:val="30"/>
-                <w:szCs w:val="30"/>
-              </w:rPr>
-              <w:t>Volets</w:t>
-            </w:r>
-            <w:proofErr w:type="spellEnd"/>
           </w:p>
         </w:tc>
         <w:tc>
@@ -5913,7 +5768,6 @@
                 <w:lang w:val="fr-FR" w:eastAsia="en-US"/>
               </w:rPr>
             </w:pPr>
-            <w:proofErr w:type="spellStart"/>
             <w:r>
               <w:rPr>
                 <w:rFonts w:asciiTheme="majorBidi" w:hAnsiTheme="majorBidi" w:cstheme="majorBidi"/>
@@ -5932,7 +5786,6 @@
               </w:rPr>
               <w:t>ne</w:t>
             </w:r>
-            <w:proofErr w:type="spellEnd"/>
           </w:p>
         </w:tc>
         <w:tc>
@@ -5953,7 +5806,6 @@
                 <w:lang w:val="fr-FR" w:eastAsia="en-US"/>
               </w:rPr>
             </w:pPr>
-            <w:proofErr w:type="spellStart"/>
             <w:r>
               <w:rPr>
                 <w:rFonts w:asciiTheme="majorBidi" w:hAnsiTheme="majorBidi" w:cstheme="majorBidi"/>
@@ -5963,7 +5815,6 @@
               </w:rPr>
               <w:t>Moyen</w:t>
             </w:r>
-            <w:proofErr w:type="spellEnd"/>
           </w:p>
         </w:tc>
       </w:tr>
@@ -5993,39 +5844,8 @@
                 <w:sz w:val="30"/>
                 <w:szCs w:val="30"/>
               </w:rPr>
-              <w:t xml:space="preserve">Commander </w:t>
+              <w:t>Commander Système de Sécurité</w:t>
             </w:r>
-            <w:proofErr w:type="spellStart"/>
-            <w:r>
-              <w:rPr>
-                <w:rFonts w:asciiTheme="majorBidi" w:hAnsiTheme="majorBidi" w:cstheme="majorBidi"/>
-                <w:color w:val="0F0F3F" w:themeColor="text1"/>
-                <w:sz w:val="30"/>
-                <w:szCs w:val="30"/>
-              </w:rPr>
-              <w:t>Système</w:t>
-            </w:r>
-            <w:proofErr w:type="spellEnd"/>
-            <w:r>
-              <w:rPr>
-                <w:rFonts w:asciiTheme="majorBidi" w:hAnsiTheme="majorBidi" w:cstheme="majorBidi"/>
-                <w:color w:val="0F0F3F" w:themeColor="text1"/>
-                <w:sz w:val="30"/>
-                <w:szCs w:val="30"/>
-              </w:rPr>
-              <w:t xml:space="preserve"> de </w:t>
-            </w:r>
-            <w:proofErr w:type="spellStart"/>
-            <w:r>
-              <w:rPr>
-                <w:rFonts w:asciiTheme="majorBidi" w:hAnsiTheme="majorBidi" w:cstheme="majorBidi"/>
-                <w:color w:val="0F0F3F" w:themeColor="text1"/>
-                <w:sz w:val="30"/>
-                <w:szCs w:val="30"/>
-              </w:rPr>
-              <w:t>Sécurité</w:t>
-            </w:r>
-            <w:proofErr w:type="spellEnd"/>
           </w:p>
         </w:tc>
         <w:tc>
@@ -6046,7 +5866,6 @@
                 <w:lang w:val="fr-FR" w:eastAsia="en-US"/>
               </w:rPr>
             </w:pPr>
-            <w:proofErr w:type="spellStart"/>
             <w:r>
               <w:rPr>
                 <w:rFonts w:asciiTheme="majorBidi" w:hAnsiTheme="majorBidi" w:cstheme="majorBidi"/>
@@ -6065,7 +5884,6 @@
               </w:rPr>
               <w:t>ne</w:t>
             </w:r>
-            <w:proofErr w:type="spellEnd"/>
           </w:p>
         </w:tc>
         <w:tc>
@@ -6086,7 +5904,6 @@
                 <w:lang w:val="fr-FR" w:eastAsia="en-US"/>
               </w:rPr>
             </w:pPr>
-            <w:proofErr w:type="spellStart"/>
             <w:r>
               <w:rPr>
                 <w:rFonts w:asciiTheme="majorBidi" w:hAnsiTheme="majorBidi" w:cstheme="majorBidi"/>
@@ -6096,7 +5913,6 @@
               </w:rPr>
               <w:t>Moyen</w:t>
             </w:r>
-            <w:proofErr w:type="spellEnd"/>
           </w:p>
         </w:tc>
       </w:tr>
@@ -6129,39 +5945,8 @@
                 <w:sz w:val="30"/>
                 <w:szCs w:val="30"/>
               </w:rPr>
-              <w:t xml:space="preserve">Commander </w:t>
+              <w:t>Commander Système d’arrotissage</w:t>
             </w:r>
-            <w:proofErr w:type="spellStart"/>
-            <w:r>
-              <w:rPr>
-                <w:rFonts w:asciiTheme="majorBidi" w:hAnsiTheme="majorBidi" w:cstheme="majorBidi"/>
-                <w:color w:val="0F0F3F" w:themeColor="text1"/>
-                <w:sz w:val="30"/>
-                <w:szCs w:val="30"/>
-              </w:rPr>
-              <w:t>Système</w:t>
-            </w:r>
-            <w:proofErr w:type="spellEnd"/>
-            <w:r>
-              <w:rPr>
-                <w:rFonts w:asciiTheme="majorBidi" w:hAnsiTheme="majorBidi" w:cstheme="majorBidi"/>
-                <w:color w:val="0F0F3F" w:themeColor="text1"/>
-                <w:sz w:val="30"/>
-                <w:szCs w:val="30"/>
-              </w:rPr>
-              <w:t xml:space="preserve"> </w:t>
-            </w:r>
-            <w:proofErr w:type="spellStart"/>
-            <w:r>
-              <w:rPr>
-                <w:rFonts w:asciiTheme="majorBidi" w:hAnsiTheme="majorBidi" w:cstheme="majorBidi"/>
-                <w:color w:val="0F0F3F" w:themeColor="text1"/>
-                <w:sz w:val="30"/>
-                <w:szCs w:val="30"/>
-              </w:rPr>
-              <w:t>d’arrotissage</w:t>
-            </w:r>
-            <w:proofErr w:type="spellEnd"/>
           </w:p>
         </w:tc>
         <w:tc>
@@ -6182,7 +5967,6 @@
                 <w:lang w:val="fr-FR" w:eastAsia="en-US"/>
               </w:rPr>
             </w:pPr>
-            <w:proofErr w:type="spellStart"/>
             <w:r>
               <w:rPr>
                 <w:rFonts w:asciiTheme="majorBidi" w:hAnsiTheme="majorBidi" w:cstheme="majorBidi"/>
@@ -6201,7 +5985,6 @@
               </w:rPr>
               <w:t>ne</w:t>
             </w:r>
-            <w:proofErr w:type="spellEnd"/>
           </w:p>
         </w:tc>
         <w:tc>
@@ -6222,7 +6005,6 @@
                 <w:lang w:val="fr-FR" w:eastAsia="en-US"/>
               </w:rPr>
             </w:pPr>
-            <w:proofErr w:type="spellStart"/>
             <w:r>
               <w:rPr>
                 <w:rFonts w:asciiTheme="majorBidi" w:hAnsiTheme="majorBidi" w:cstheme="majorBidi"/>
@@ -6232,7 +6014,6 @@
               </w:rPr>
               <w:t>Moyen</w:t>
             </w:r>
-            <w:proofErr w:type="spellEnd"/>
           </w:p>
         </w:tc>
       </w:tr>
@@ -6262,19 +6043,8 @@
                 <w:sz w:val="30"/>
                 <w:szCs w:val="30"/>
               </w:rPr>
-              <w:t>Commander Haut-</w:t>
+              <w:t>Commander Haut-Parleurs</w:t>
             </w:r>
-            <w:proofErr w:type="spellStart"/>
-            <w:r>
-              <w:rPr>
-                <w:rFonts w:asciiTheme="majorBidi" w:hAnsiTheme="majorBidi" w:cstheme="majorBidi"/>
-                <w:color w:val="0F0F3F" w:themeColor="text1"/>
-                <w:sz w:val="30"/>
-                <w:szCs w:val="30"/>
-              </w:rPr>
-              <w:t>Parleurs</w:t>
-            </w:r>
-            <w:proofErr w:type="spellEnd"/>
           </w:p>
         </w:tc>
         <w:tc>
@@ -6295,7 +6065,6 @@
                 <w:lang w:val="fr-FR" w:eastAsia="en-US"/>
               </w:rPr>
             </w:pPr>
-            <w:proofErr w:type="spellStart"/>
             <w:r>
               <w:rPr>
                 <w:rFonts w:asciiTheme="majorBidi" w:hAnsiTheme="majorBidi" w:cstheme="majorBidi"/>
@@ -6305,7 +6074,6 @@
               </w:rPr>
               <w:t>Faible</w:t>
             </w:r>
-            <w:proofErr w:type="spellEnd"/>
           </w:p>
         </w:tc>
         <w:tc>
@@ -6326,7 +6094,6 @@
                 <w:lang w:val="fr-FR" w:eastAsia="en-US"/>
               </w:rPr>
             </w:pPr>
-            <w:proofErr w:type="spellStart"/>
             <w:r>
               <w:rPr>
                 <w:rFonts w:asciiTheme="majorBidi" w:hAnsiTheme="majorBidi" w:cstheme="majorBidi"/>
@@ -6336,7 +6103,6 @@
               </w:rPr>
               <w:t>Moyen</w:t>
             </w:r>
-            <w:proofErr w:type="spellEnd"/>
           </w:p>
         </w:tc>
       </w:tr>
@@ -6362,7 +6128,6 @@
                 <w:lang w:val="fr-FR" w:eastAsia="en-US"/>
               </w:rPr>
             </w:pPr>
-            <w:proofErr w:type="spellStart"/>
             <w:r>
               <w:rPr>
                 <w:rFonts w:asciiTheme="majorBidi" w:hAnsiTheme="majorBidi" w:cstheme="majorBidi"/>
@@ -6370,49 +6135,8 @@
                 <w:sz w:val="30"/>
                 <w:szCs w:val="30"/>
               </w:rPr>
-              <w:t>Paramétrer</w:t>
+              <w:t>Paramétrer Système de Sécurité</w:t>
             </w:r>
-            <w:proofErr w:type="spellEnd"/>
-            <w:r>
-              <w:rPr>
-                <w:rFonts w:asciiTheme="majorBidi" w:hAnsiTheme="majorBidi" w:cstheme="majorBidi"/>
-                <w:color w:val="0F0F3F" w:themeColor="text1"/>
-                <w:sz w:val="30"/>
-                <w:szCs w:val="30"/>
-              </w:rPr>
-              <w:t xml:space="preserve"> </w:t>
-            </w:r>
-            <w:proofErr w:type="spellStart"/>
-            <w:r>
-              <w:rPr>
-                <w:rFonts w:asciiTheme="majorBidi" w:hAnsiTheme="majorBidi" w:cstheme="majorBidi"/>
-                <w:color w:val="0F0F3F" w:themeColor="text1"/>
-                <w:sz w:val="30"/>
-                <w:szCs w:val="30"/>
-              </w:rPr>
-              <w:t>Système</w:t>
-            </w:r>
-            <w:proofErr w:type="spellEnd"/>
-            <w:r>
-              <w:rPr>
-                <w:rFonts w:asciiTheme="majorBidi" w:hAnsiTheme="majorBidi" w:cstheme="majorBidi"/>
-                <w:color w:val="0F0F3F" w:themeColor="text1"/>
-                <w:sz w:val="30"/>
-                <w:szCs w:val="30"/>
-              </w:rPr>
-              <w:t xml:space="preserve"> de </w:t>
-            </w:r>
-            <w:proofErr w:type="spellStart"/>
-            <w:r>
-              <w:rPr>
-                <w:rFonts w:asciiTheme="majorBidi" w:hAnsiTheme="majorBidi" w:cstheme="majorBidi"/>
-                <w:color w:val="0F0F3F" w:themeColor="text1"/>
-                <w:sz w:val="30"/>
-                <w:szCs w:val="30"/>
-              </w:rPr>
-              <w:t>Sécurité</w:t>
-            </w:r>
-            <w:proofErr w:type="spellEnd"/>
           </w:p>
         </w:tc>
         <w:tc>
@@ -6493,7 +6217,6 @@
                 <w:lang w:val="fr-FR" w:eastAsia="en-US"/>
               </w:rPr>
             </w:pPr>
-            <w:proofErr w:type="spellStart"/>
             <w:r>
               <w:rPr>
                 <w:rFonts w:asciiTheme="majorBidi" w:hAnsiTheme="majorBidi" w:cstheme="majorBidi"/>
@@ -6501,29 +6224,8 @@
                 <w:sz w:val="30"/>
                 <w:szCs w:val="30"/>
               </w:rPr>
-              <w:t>Paramétrer</w:t>
+              <w:t>Paramétrer les Volets</w:t>
             </w:r>
-            <w:proofErr w:type="spellEnd"/>
-            <w:r>
-              <w:rPr>
-                <w:rFonts w:asciiTheme="majorBidi" w:hAnsiTheme="majorBidi" w:cstheme="majorBidi"/>
-                <w:color w:val="0F0F3F" w:themeColor="text1"/>
-                <w:sz w:val="30"/>
-                <w:szCs w:val="30"/>
-              </w:rPr>
-              <w:t xml:space="preserve"> les </w:t>
-            </w:r>
-            <w:proofErr w:type="spellStart"/>
-            <w:r>
-              <w:rPr>
-                <w:rFonts w:asciiTheme="majorBidi" w:hAnsiTheme="majorBidi" w:cstheme="majorBidi"/>
-                <w:color w:val="0F0F3F" w:themeColor="text1"/>
-                <w:sz w:val="30"/>
-                <w:szCs w:val="30"/>
-              </w:rPr>
-              <w:t>Volets</w:t>
-            </w:r>
-            <w:proofErr w:type="spellEnd"/>
           </w:p>
         </w:tc>
         <w:tc>
@@ -6608,7 +6310,6 @@
                 <w:lang w:val="fr-FR" w:eastAsia="en-US"/>
               </w:rPr>
             </w:pPr>
-            <w:proofErr w:type="spellStart"/>
             <w:r>
               <w:rPr>
                 <w:rFonts w:asciiTheme="majorBidi" w:hAnsiTheme="majorBidi" w:cstheme="majorBidi"/>
@@ -6616,17 +6317,7 @@
                 <w:sz w:val="30"/>
                 <w:szCs w:val="30"/>
               </w:rPr>
-              <w:t>Paramétrer</w:t>
-            </w:r>
-            <w:proofErr w:type="spellEnd"/>
-            <w:r>
-              <w:rPr>
-                <w:rFonts w:asciiTheme="majorBidi" w:hAnsiTheme="majorBidi" w:cstheme="majorBidi"/>
-                <w:color w:val="0F0F3F" w:themeColor="text1"/>
-                <w:sz w:val="30"/>
-                <w:szCs w:val="30"/>
-              </w:rPr>
-              <w:t xml:space="preserve"> la Lumière</w:t>
+              <w:t>Paramétrer la Lumière</w:t>
             </w:r>
           </w:p>
         </w:tc>
@@ -6711,7 +6402,6 @@
                 <w:lang w:val="fr-FR" w:eastAsia="en-US"/>
               </w:rPr>
             </w:pPr>
-            <w:proofErr w:type="spellStart"/>
             <w:r>
               <w:rPr>
                 <w:rFonts w:asciiTheme="majorBidi" w:hAnsiTheme="majorBidi" w:cstheme="majorBidi"/>
@@ -6721,7 +6411,6 @@
               </w:rPr>
               <w:t>S’authentifier</w:t>
             </w:r>
-            <w:proofErr w:type="spellEnd"/>
           </w:p>
         </w:tc>
         <w:tc>
@@ -6742,7 +6431,6 @@
                 <w:lang w:val="fr-FR" w:eastAsia="en-US"/>
               </w:rPr>
             </w:pPr>
-            <w:proofErr w:type="spellStart"/>
             <w:r>
               <w:rPr>
                 <w:rFonts w:asciiTheme="majorBidi" w:hAnsiTheme="majorBidi" w:cstheme="majorBidi"/>
@@ -6752,7 +6440,6 @@
               </w:rPr>
               <w:t>Faible</w:t>
             </w:r>
-            <w:proofErr w:type="spellEnd"/>
           </w:p>
         </w:tc>
         <w:tc>
@@ -6874,6 +6561,10 @@
     <w:p>
       <w:pPr>
         <w:pStyle w:val="MyHeadtitle"/>
+        <w:numPr>
+          <w:ilvl w:val="0"/>
+          <w:numId w:val="47"/>
+        </w:numPr>
         <w:rPr>
           <w:rFonts w:asciiTheme="majorHAnsi" w:eastAsiaTheme="minorHAnsi" w:hAnsiTheme="majorHAnsi" w:cstheme="minorBidi"/>
           <w:color w:val="1E2C6B" w:themeColor="accent2" w:themeShade="BF"/>
@@ -6883,12 +6574,7 @@
           <w:lang w:val="fr-FR" w:eastAsia="en-US"/>
         </w:rPr>
       </w:pPr>
-      <w:bookmarkStart w:id="0" w:name="_GoBack"/>
-      <w:bookmarkEnd w:id="0"/>
-    </w:p>
-    <w:p>
-      <w:pPr>
-        <w:pStyle w:val="MyHeadtitle"/>
+      <w:r>
         <w:rPr>
           <w:rFonts w:asciiTheme="majorHAnsi" w:eastAsiaTheme="minorHAnsi" w:hAnsiTheme="majorHAnsi" w:cstheme="minorBidi"/>
           <w:color w:val="1E2C6B" w:themeColor="accent2" w:themeShade="BF"/>
@@ -6897,7 +6583,8 @@
           <w:szCs w:val="34"/>
           <w:lang w:val="fr-FR" w:eastAsia="en-US"/>
         </w:rPr>
-      </w:pPr>
+        <w:t>Système de Température</w:t>
+      </w:r>
     </w:p>
     <w:p>
       <w:pPr>
@@ -6911,10 +6598,7 @@
           <w:lang w:val="fr-FR" w:eastAsia="en-US"/>
         </w:rPr>
       </w:pPr>
-    </w:p>
-    <w:p>
-      <w:pPr>
-        <w:pStyle w:val="MyHeadtitle"/>
+      <w:r>
         <w:rPr>
           <w:rFonts w:asciiTheme="majorHAnsi" w:eastAsiaTheme="minorHAnsi" w:hAnsiTheme="majorHAnsi" w:cstheme="minorBidi"/>
           <w:color w:val="1E2C6B" w:themeColor="accent2" w:themeShade="BF"/>
@@ -6923,7 +6607,8 @@
           <w:szCs w:val="34"/>
           <w:lang w:val="fr-FR" w:eastAsia="en-US"/>
         </w:rPr>
-      </w:pPr>
+        <w:t>***</w:t>
+      </w:r>
     </w:p>
     <w:p>
       <w:pPr>
@@ -6955,15 +6640,1182 @@
       <w:pPr>
         <w:pStyle w:val="MyHeadtitle"/>
         <w:rPr>
+          <w:rFonts w:asciiTheme="majorHAnsi" w:eastAsiaTheme="minorHAnsi" w:hAnsiTheme="majorHAnsi" w:cstheme="minorBidi"/>
+          <w:color w:val="1E2C6B" w:themeColor="accent2" w:themeShade="BF"/>
+          <w:kern w:val="0"/>
+          <w:sz w:val="34"/>
+          <w:szCs w:val="34"/>
+          <w:lang w:val="fr-FR" w:eastAsia="en-US"/>
+        </w:rPr>
+      </w:pPr>
+    </w:p>
+    <w:p>
+      <w:pPr>
+        <w:pStyle w:val="MyHeadtitle"/>
+        <w:rPr>
+          <w:rFonts w:asciiTheme="majorHAnsi" w:eastAsiaTheme="minorHAnsi" w:hAnsiTheme="majorHAnsi" w:cstheme="minorBidi"/>
+          <w:color w:val="1E2C6B" w:themeColor="accent2" w:themeShade="BF"/>
+          <w:kern w:val="0"/>
+          <w:sz w:val="34"/>
+          <w:szCs w:val="34"/>
+          <w:lang w:val="fr-FR" w:eastAsia="en-US"/>
+        </w:rPr>
+      </w:pPr>
+    </w:p>
+    <w:p>
+      <w:pPr>
+        <w:pStyle w:val="MyHeadtitle"/>
+        <w:rPr>
+          <w:rFonts w:asciiTheme="majorHAnsi" w:eastAsiaTheme="minorHAnsi" w:hAnsiTheme="majorHAnsi" w:cstheme="minorBidi"/>
+          <w:color w:val="1E2C6B" w:themeColor="accent2" w:themeShade="BF"/>
+          <w:kern w:val="0"/>
+          <w:sz w:val="34"/>
+          <w:szCs w:val="34"/>
+          <w:lang w:val="fr-FR" w:eastAsia="en-US"/>
+        </w:rPr>
+      </w:pPr>
+    </w:p>
+    <w:p>
+      <w:pPr>
+        <w:pStyle w:val="MyHeadtitle"/>
+        <w:rPr>
           <w:color w:val="1E2C6B" w:themeColor="accent2" w:themeShade="BF"/>
           <w:lang w:val="fr-FR"/>
         </w:rPr>
       </w:pPr>
     </w:p>
+    <w:p>
+      <w:pPr>
+        <w:pStyle w:val="MyHeadtitle"/>
+        <w:rPr>
+          <w:color w:val="1E2C6B" w:themeColor="accent2" w:themeShade="BF"/>
+          <w:lang w:val="fr-FR"/>
+        </w:rPr>
+      </w:pPr>
+    </w:p>
+    <w:p>
+      <w:pPr>
+        <w:pStyle w:val="MyHeadtitle"/>
+        <w:rPr>
+          <w:color w:val="1E2C6B" w:themeColor="accent2" w:themeShade="BF"/>
+          <w:lang w:val="fr-FR"/>
+        </w:rPr>
+      </w:pPr>
+    </w:p>
+    <w:p>
+      <w:pPr>
+        <w:pStyle w:val="MyHeadtitle"/>
+        <w:rPr>
+          <w:color w:val="1E2C6B" w:themeColor="accent2" w:themeShade="BF"/>
+          <w:lang w:val="fr-FR"/>
+        </w:rPr>
+      </w:pPr>
+    </w:p>
+    <w:p>
+      <w:pPr>
+        <w:pStyle w:val="MyHeadtitle"/>
+        <w:rPr>
+          <w:color w:val="1E2C6B" w:themeColor="accent2" w:themeShade="BF"/>
+          <w:lang w:val="fr-FR"/>
+        </w:rPr>
+      </w:pPr>
+    </w:p>
+    <w:p>
+      <w:pPr>
+        <w:pStyle w:val="MyHeadtitle"/>
+        <w:rPr>
+          <w:color w:val="1E2C6B" w:themeColor="accent2" w:themeShade="BF"/>
+          <w:lang w:val="fr-FR"/>
+        </w:rPr>
+      </w:pPr>
+    </w:p>
+    <w:p>
+      <w:pPr>
+        <w:pStyle w:val="MyHeadtitle"/>
+        <w:rPr>
+          <w:color w:val="1E2C6B" w:themeColor="accent2" w:themeShade="BF"/>
+          <w:lang w:val="fr-FR"/>
+        </w:rPr>
+      </w:pPr>
+    </w:p>
+    <w:p>
+      <w:pPr>
+        <w:pStyle w:val="MyHeadtitle"/>
+        <w:rPr>
+          <w:rFonts w:asciiTheme="majorHAnsi" w:eastAsiaTheme="minorHAnsi" w:hAnsiTheme="majorHAnsi" w:cstheme="minorBidi"/>
+          <w:color w:val="1E2C6B" w:themeColor="accent2" w:themeShade="BF"/>
+          <w:kern w:val="0"/>
+          <w:sz w:val="34"/>
+          <w:szCs w:val="34"/>
+          <w:lang w:val="fr-FR" w:eastAsia="en-US"/>
+        </w:rPr>
+      </w:pPr>
+    </w:p>
+    <w:p>
+      <w:pPr>
+        <w:pStyle w:val="MyHeadtitle"/>
+        <w:rPr>
+          <w:rFonts w:asciiTheme="majorHAnsi" w:eastAsiaTheme="minorHAnsi" w:hAnsiTheme="majorHAnsi" w:cstheme="minorBidi"/>
+          <w:color w:val="1E2C6B" w:themeColor="accent2" w:themeShade="BF"/>
+          <w:kern w:val="0"/>
+          <w:sz w:val="34"/>
+          <w:szCs w:val="34"/>
+          <w:lang w:val="fr-FR" w:eastAsia="en-US"/>
+        </w:rPr>
+      </w:pPr>
+    </w:p>
+    <w:p>
+      <w:pPr>
+        <w:pStyle w:val="MyHeadtitle"/>
+        <w:numPr>
+          <w:ilvl w:val="0"/>
+          <w:numId w:val="47"/>
+        </w:numPr>
+        <w:rPr>
+          <w:rFonts w:asciiTheme="majorHAnsi" w:eastAsiaTheme="minorHAnsi" w:hAnsiTheme="majorHAnsi" w:cstheme="minorBidi"/>
+          <w:color w:val="1E2C6B" w:themeColor="accent2" w:themeShade="BF"/>
+          <w:kern w:val="0"/>
+          <w:sz w:val="34"/>
+          <w:szCs w:val="34"/>
+          <w:lang w:val="fr-FR" w:eastAsia="en-US"/>
+        </w:rPr>
+      </w:pPr>
+      <w:r>
+        <w:rPr>
+          <w:rFonts w:asciiTheme="majorHAnsi" w:eastAsiaTheme="minorHAnsi" w:hAnsiTheme="majorHAnsi" w:cstheme="minorBidi"/>
+          <w:color w:val="1E2C6B" w:themeColor="accent2" w:themeShade="BF"/>
+          <w:kern w:val="0"/>
+          <w:sz w:val="34"/>
+          <w:szCs w:val="34"/>
+          <w:lang w:val="fr-FR" w:eastAsia="en-US"/>
+        </w:rPr>
+        <w:lastRenderedPageBreak/>
+        <w:t xml:space="preserve">Système de </w:t>
+      </w:r>
+      <w:r>
+        <w:rPr>
+          <w:rFonts w:asciiTheme="majorHAnsi" w:eastAsiaTheme="minorHAnsi" w:hAnsiTheme="majorHAnsi" w:cstheme="minorBidi"/>
+          <w:color w:val="1E2C6B" w:themeColor="accent2" w:themeShade="BF"/>
+          <w:kern w:val="0"/>
+          <w:sz w:val="34"/>
+          <w:szCs w:val="34"/>
+          <w:lang w:val="fr-FR" w:eastAsia="en-US"/>
+        </w:rPr>
+        <w:t>Sécurité</w:t>
+      </w:r>
+    </w:p>
+    <w:p>
+      <w:pPr>
+        <w:pStyle w:val="MyHeadtitle"/>
+        <w:numPr>
+          <w:ilvl w:val="0"/>
+          <w:numId w:val="41"/>
+        </w:numPr>
+        <w:rPr>
+          <w:color w:val="1E2C6B" w:themeColor="accent2" w:themeShade="BF"/>
+          <w:lang w:val="fr-FR"/>
+        </w:rPr>
+      </w:pPr>
+      <w:r>
+        <w:rPr>
+          <w:color w:val="1E2C6B" w:themeColor="accent2" w:themeShade="BF"/>
+          <w:lang w:val="fr-FR"/>
+        </w:rPr>
+        <w:t>Système de caméra de surveillance</w:t>
+      </w:r>
+    </w:p>
+    <w:p>
+      <w:pPr>
+        <w:pStyle w:val="MyHeadtitle"/>
+        <w:ind w:left="360"/>
+        <w:rPr>
+          <w:color w:val="1E2C6B" w:themeColor="accent2" w:themeShade="BF"/>
+          <w:lang w:val="fr-FR"/>
+        </w:rPr>
+      </w:pPr>
+    </w:p>
+    <w:p>
+      <w:pPr>
+        <w:rPr>
+          <w:lang w:eastAsia="ko-KR"/>
+        </w:rPr>
+      </w:pPr>
+      <w:r>
+        <w:rPr>
+          <w:lang w:eastAsia="ko-KR"/>
+        </w:rPr>
+        <w:t>****</w:t>
+      </w:r>
+    </w:p>
+    <w:p>
+      <w:pPr>
+        <w:rPr>
+          <w:lang w:eastAsia="ko-KR"/>
+        </w:rPr>
+      </w:pPr>
+    </w:p>
+    <w:p>
+      <w:pPr>
+        <w:rPr>
+          <w:lang w:eastAsia="ko-KR"/>
+        </w:rPr>
+      </w:pPr>
+    </w:p>
+    <w:p>
+      <w:pPr>
+        <w:rPr>
+          <w:lang w:eastAsia="ko-KR"/>
+        </w:rPr>
+      </w:pPr>
+    </w:p>
+    <w:p>
+      <w:pPr>
+        <w:rPr>
+          <w:lang w:eastAsia="ko-KR"/>
+        </w:rPr>
+      </w:pPr>
+    </w:p>
+    <w:p>
+      <w:pPr>
+        <w:rPr>
+          <w:lang w:eastAsia="ko-KR"/>
+        </w:rPr>
+      </w:pPr>
+    </w:p>
+    <w:p>
+      <w:pPr>
+        <w:pStyle w:val="Paragraphedeliste"/>
+        <w:numPr>
+          <w:ilvl w:val="0"/>
+          <w:numId w:val="41"/>
+        </w:numPr>
+        <w:suppressAutoHyphens/>
+        <w:autoSpaceDN w:val="0"/>
+        <w:spacing w:after="200"/>
+        <w:contextualSpacing w:val="0"/>
+        <w:textAlignment w:val="baseline"/>
+        <w:rPr>
+          <w:color w:val="002060"/>
+          <w:sz w:val="36"/>
+          <w:szCs w:val="36"/>
+        </w:rPr>
+      </w:pPr>
+      <w:r>
+        <w:rPr>
+          <w:color w:val="002060"/>
+          <w:sz w:val="36"/>
+          <w:szCs w:val="36"/>
+        </w:rPr>
+        <w:t>Système d’alarme d’incendie :</w:t>
+      </w:r>
+    </w:p>
+    <w:p>
+      <w:pPr>
+        <w:suppressAutoHyphens/>
+        <w:autoSpaceDN w:val="0"/>
+        <w:spacing w:after="200"/>
+        <w:textAlignment w:val="baseline"/>
+        <w:rPr>
+          <w:color w:val="002060"/>
+          <w:sz w:val="36"/>
+          <w:szCs w:val="36"/>
+        </w:rPr>
+      </w:pPr>
+    </w:p>
+    <w:p>
+      <w:pPr>
+        <w:rPr>
+          <w:lang w:eastAsia="ko-KR"/>
+        </w:rPr>
+      </w:pPr>
+    </w:p>
+    <w:p>
+      <w:pPr>
+        <w:tabs>
+          <w:tab w:val="left" w:pos="4513"/>
+        </w:tabs>
+        <w:rPr>
+          <w:lang w:eastAsia="ko-KR"/>
+        </w:rPr>
+      </w:pPr>
+      <w:r>
+        <w:rPr>
+          <w:lang w:eastAsia="ko-KR"/>
+        </w:rPr>
+        <w:t>*****</w:t>
+      </w:r>
+    </w:p>
+    <w:p>
+      <w:pPr>
+        <w:tabs>
+          <w:tab w:val="left" w:pos="4513"/>
+        </w:tabs>
+        <w:rPr>
+          <w:lang w:eastAsia="ko-KR"/>
+        </w:rPr>
+      </w:pPr>
+    </w:p>
+    <w:p>
+      <w:pPr>
+        <w:tabs>
+          <w:tab w:val="left" w:pos="4513"/>
+        </w:tabs>
+        <w:rPr>
+          <w:lang w:eastAsia="ko-KR"/>
+        </w:rPr>
+      </w:pPr>
+    </w:p>
+    <w:p>
+      <w:pPr>
+        <w:tabs>
+          <w:tab w:val="left" w:pos="4513"/>
+        </w:tabs>
+        <w:rPr>
+          <w:lang w:eastAsia="ko-KR"/>
+        </w:rPr>
+      </w:pPr>
+    </w:p>
+    <w:p>
+      <w:pPr>
+        <w:tabs>
+          <w:tab w:val="left" w:pos="4513"/>
+        </w:tabs>
+        <w:rPr>
+          <w:lang w:eastAsia="ko-KR"/>
+        </w:rPr>
+      </w:pPr>
+    </w:p>
+    <w:p>
+      <w:pPr>
+        <w:tabs>
+          <w:tab w:val="left" w:pos="4513"/>
+        </w:tabs>
+        <w:rPr>
+          <w:lang w:eastAsia="ko-KR"/>
+        </w:rPr>
+      </w:pPr>
+    </w:p>
+    <w:p>
+      <w:pPr>
+        <w:pStyle w:val="Paragraphedeliste"/>
+        <w:numPr>
+          <w:ilvl w:val="0"/>
+          <w:numId w:val="41"/>
+        </w:numPr>
+        <w:tabs>
+          <w:tab w:val="left" w:pos="4513"/>
+        </w:tabs>
+        <w:rPr>
+          <w:lang w:eastAsia="ko-KR"/>
+        </w:rPr>
+      </w:pPr>
+      <w:r>
+        <w:rPr>
+          <w:color w:val="002060"/>
+          <w:sz w:val="36"/>
+          <w:szCs w:val="36"/>
+        </w:rPr>
+        <w:t>Système d’alarme de fuite de Gaz</w:t>
+      </w:r>
+    </w:p>
+    <w:p>
+      <w:pPr>
+        <w:tabs>
+          <w:tab w:val="left" w:pos="4513"/>
+        </w:tabs>
+        <w:rPr>
+          <w:lang w:eastAsia="ko-KR"/>
+        </w:rPr>
+      </w:pPr>
+    </w:p>
+    <w:p>
+      <w:pPr>
+        <w:tabs>
+          <w:tab w:val="left" w:pos="4513"/>
+        </w:tabs>
+        <w:rPr>
+          <w:lang w:eastAsia="ko-KR"/>
+        </w:rPr>
+      </w:pPr>
+    </w:p>
+    <w:p>
+      <w:pPr>
+        <w:tabs>
+          <w:tab w:val="left" w:pos="4513"/>
+        </w:tabs>
+        <w:rPr>
+          <w:lang w:eastAsia="ko-KR"/>
+        </w:rPr>
+      </w:pPr>
+      <w:r>
+        <w:rPr>
+          <w:lang w:eastAsia="ko-KR"/>
+        </w:rPr>
+        <w:t>****</w:t>
+      </w:r>
+    </w:p>
+    <w:p>
+      <w:pPr>
+        <w:tabs>
+          <w:tab w:val="left" w:pos="4513"/>
+        </w:tabs>
+        <w:rPr>
+          <w:lang w:eastAsia="ko-KR"/>
+        </w:rPr>
+      </w:pPr>
+    </w:p>
+    <w:p>
+      <w:pPr>
+        <w:tabs>
+          <w:tab w:val="left" w:pos="4513"/>
+        </w:tabs>
+        <w:rPr>
+          <w:lang w:eastAsia="ko-KR"/>
+        </w:rPr>
+      </w:pPr>
+    </w:p>
+    <w:p>
+      <w:pPr>
+        <w:tabs>
+          <w:tab w:val="left" w:pos="4513"/>
+        </w:tabs>
+        <w:rPr>
+          <w:lang w:eastAsia="ko-KR"/>
+        </w:rPr>
+      </w:pPr>
+    </w:p>
+    <w:p>
+      <w:pPr>
+        <w:tabs>
+          <w:tab w:val="left" w:pos="4513"/>
+        </w:tabs>
+        <w:rPr>
+          <w:lang w:eastAsia="ko-KR"/>
+        </w:rPr>
+      </w:pPr>
+    </w:p>
+    <w:p>
+      <w:pPr>
+        <w:pStyle w:val="MyHeadtitle"/>
+        <w:numPr>
+          <w:ilvl w:val="0"/>
+          <w:numId w:val="47"/>
+        </w:numPr>
+        <w:rPr>
+          <w:rFonts w:asciiTheme="majorHAnsi" w:eastAsiaTheme="minorHAnsi" w:hAnsiTheme="majorHAnsi" w:cstheme="minorBidi"/>
+          <w:color w:val="1E2C6B" w:themeColor="accent2" w:themeShade="BF"/>
+          <w:kern w:val="0"/>
+          <w:sz w:val="34"/>
+          <w:szCs w:val="34"/>
+          <w:lang w:val="fr-FR" w:eastAsia="en-US"/>
+        </w:rPr>
+      </w:pPr>
+      <w:r>
+        <w:rPr>
+          <w:rFonts w:asciiTheme="majorHAnsi" w:eastAsiaTheme="minorHAnsi" w:hAnsiTheme="majorHAnsi" w:cstheme="minorBidi"/>
+          <w:color w:val="1E2C6B" w:themeColor="accent2" w:themeShade="BF"/>
+          <w:kern w:val="0"/>
+          <w:sz w:val="34"/>
+          <w:szCs w:val="34"/>
+          <w:lang w:val="fr-FR" w:eastAsia="en-US"/>
+        </w:rPr>
+        <w:lastRenderedPageBreak/>
+        <w:t xml:space="preserve">Système de </w:t>
+      </w:r>
+      <w:r>
+        <w:rPr>
+          <w:rFonts w:asciiTheme="majorHAnsi" w:eastAsiaTheme="minorHAnsi" w:hAnsiTheme="majorHAnsi" w:cstheme="minorBidi"/>
+          <w:color w:val="1E2C6B" w:themeColor="accent2" w:themeShade="BF"/>
+          <w:kern w:val="0"/>
+          <w:sz w:val="34"/>
+          <w:szCs w:val="34"/>
+          <w:lang w:val="fr-FR" w:eastAsia="en-US"/>
+        </w:rPr>
+        <w:t>Volets</w:t>
+      </w:r>
+    </w:p>
+    <w:p>
+      <w:pPr>
+        <w:tabs>
+          <w:tab w:val="left" w:pos="4513"/>
+        </w:tabs>
+        <w:rPr>
+          <w:lang w:eastAsia="ko-KR"/>
+        </w:rPr>
+      </w:pPr>
+    </w:p>
+    <w:p>
+      <w:pPr>
+        <w:tabs>
+          <w:tab w:val="left" w:pos="4513"/>
+        </w:tabs>
+        <w:rPr>
+          <w:lang w:eastAsia="ko-KR"/>
+        </w:rPr>
+      </w:pPr>
+    </w:p>
+    <w:p>
+      <w:pPr>
+        <w:tabs>
+          <w:tab w:val="left" w:pos="4513"/>
+        </w:tabs>
+        <w:rPr>
+          <w:lang w:eastAsia="ko-KR"/>
+        </w:rPr>
+      </w:pPr>
+    </w:p>
+    <w:p>
+      <w:pPr>
+        <w:tabs>
+          <w:tab w:val="left" w:pos="4513"/>
+        </w:tabs>
+        <w:rPr>
+          <w:lang w:eastAsia="ko-KR"/>
+        </w:rPr>
+      </w:pPr>
+    </w:p>
+    <w:p>
+      <w:pPr>
+        <w:tabs>
+          <w:tab w:val="left" w:pos="4513"/>
+        </w:tabs>
+        <w:rPr>
+          <w:lang w:eastAsia="ko-KR"/>
+        </w:rPr>
+      </w:pPr>
+      <w:r>
+        <w:rPr>
+          <w:lang w:eastAsia="ko-KR"/>
+        </w:rPr>
+        <w:t>****</w:t>
+      </w:r>
+    </w:p>
+    <w:p>
+      <w:pPr>
+        <w:tabs>
+          <w:tab w:val="left" w:pos="4513"/>
+        </w:tabs>
+        <w:rPr>
+          <w:lang w:eastAsia="ko-KR"/>
+        </w:rPr>
+      </w:pPr>
+    </w:p>
+    <w:p>
+      <w:pPr>
+        <w:tabs>
+          <w:tab w:val="left" w:pos="4513"/>
+        </w:tabs>
+        <w:rPr>
+          <w:lang w:eastAsia="ko-KR"/>
+        </w:rPr>
+      </w:pPr>
+    </w:p>
+    <w:p>
+      <w:pPr>
+        <w:tabs>
+          <w:tab w:val="left" w:pos="4513"/>
+        </w:tabs>
+        <w:rPr>
+          <w:lang w:eastAsia="ko-KR"/>
+        </w:rPr>
+      </w:pPr>
+    </w:p>
+    <w:p>
+      <w:pPr>
+        <w:tabs>
+          <w:tab w:val="left" w:pos="4513"/>
+        </w:tabs>
+        <w:rPr>
+          <w:lang w:eastAsia="ko-KR"/>
+        </w:rPr>
+      </w:pPr>
+    </w:p>
+    <w:p>
+      <w:pPr>
+        <w:tabs>
+          <w:tab w:val="left" w:pos="4513"/>
+        </w:tabs>
+        <w:rPr>
+          <w:lang w:eastAsia="ko-KR"/>
+        </w:rPr>
+      </w:pPr>
+    </w:p>
+    <w:p>
+      <w:pPr>
+        <w:tabs>
+          <w:tab w:val="left" w:pos="4513"/>
+        </w:tabs>
+        <w:rPr>
+          <w:lang w:eastAsia="ko-KR"/>
+        </w:rPr>
+      </w:pPr>
+    </w:p>
+    <w:p>
+      <w:pPr>
+        <w:tabs>
+          <w:tab w:val="left" w:pos="4513"/>
+        </w:tabs>
+        <w:rPr>
+          <w:lang w:eastAsia="ko-KR"/>
+        </w:rPr>
+      </w:pPr>
+    </w:p>
+    <w:p>
+      <w:pPr>
+        <w:tabs>
+          <w:tab w:val="left" w:pos="4513"/>
+        </w:tabs>
+        <w:rPr>
+          <w:lang w:eastAsia="ko-KR"/>
+        </w:rPr>
+      </w:pPr>
+    </w:p>
+    <w:p>
+      <w:pPr>
+        <w:tabs>
+          <w:tab w:val="left" w:pos="4513"/>
+        </w:tabs>
+        <w:rPr>
+          <w:lang w:eastAsia="ko-KR"/>
+        </w:rPr>
+      </w:pPr>
+    </w:p>
+    <w:p>
+      <w:pPr>
+        <w:tabs>
+          <w:tab w:val="left" w:pos="4513"/>
+        </w:tabs>
+        <w:rPr>
+          <w:lang w:eastAsia="ko-KR"/>
+        </w:rPr>
+      </w:pPr>
+    </w:p>
+    <w:p>
+      <w:pPr>
+        <w:tabs>
+          <w:tab w:val="left" w:pos="4513"/>
+        </w:tabs>
+        <w:rPr>
+          <w:lang w:eastAsia="ko-KR"/>
+        </w:rPr>
+      </w:pPr>
+    </w:p>
+    <w:p>
+      <w:pPr>
+        <w:tabs>
+          <w:tab w:val="left" w:pos="4513"/>
+        </w:tabs>
+        <w:rPr>
+          <w:lang w:eastAsia="ko-KR"/>
+        </w:rPr>
+      </w:pPr>
+    </w:p>
+    <w:p>
+      <w:pPr>
+        <w:tabs>
+          <w:tab w:val="left" w:pos="4513"/>
+        </w:tabs>
+        <w:rPr>
+          <w:lang w:eastAsia="ko-KR"/>
+        </w:rPr>
+      </w:pPr>
+    </w:p>
+    <w:p>
+      <w:pPr>
+        <w:tabs>
+          <w:tab w:val="left" w:pos="4513"/>
+        </w:tabs>
+        <w:rPr>
+          <w:lang w:eastAsia="ko-KR"/>
+        </w:rPr>
+      </w:pPr>
+    </w:p>
+    <w:p>
+      <w:pPr>
+        <w:tabs>
+          <w:tab w:val="left" w:pos="4513"/>
+        </w:tabs>
+        <w:rPr>
+          <w:lang w:eastAsia="ko-KR"/>
+        </w:rPr>
+      </w:pPr>
+    </w:p>
+    <w:p>
+      <w:pPr>
+        <w:tabs>
+          <w:tab w:val="left" w:pos="4513"/>
+        </w:tabs>
+        <w:rPr>
+          <w:lang w:eastAsia="ko-KR"/>
+        </w:rPr>
+      </w:pPr>
+    </w:p>
+    <w:p>
+      <w:pPr>
+        <w:tabs>
+          <w:tab w:val="left" w:pos="4513"/>
+        </w:tabs>
+        <w:rPr>
+          <w:lang w:eastAsia="ko-KR"/>
+        </w:rPr>
+      </w:pPr>
+    </w:p>
+    <w:p>
+      <w:pPr>
+        <w:tabs>
+          <w:tab w:val="left" w:pos="4513"/>
+        </w:tabs>
+        <w:rPr>
+          <w:lang w:eastAsia="ko-KR"/>
+        </w:rPr>
+      </w:pPr>
+    </w:p>
+    <w:p>
+      <w:pPr>
+        <w:tabs>
+          <w:tab w:val="left" w:pos="4513"/>
+        </w:tabs>
+        <w:rPr>
+          <w:lang w:eastAsia="ko-KR"/>
+        </w:rPr>
+      </w:pPr>
+    </w:p>
+    <w:p>
+      <w:pPr>
+        <w:tabs>
+          <w:tab w:val="left" w:pos="4513"/>
+        </w:tabs>
+        <w:rPr>
+          <w:lang w:eastAsia="ko-KR"/>
+        </w:rPr>
+      </w:pPr>
+    </w:p>
+    <w:p>
+      <w:pPr>
+        <w:tabs>
+          <w:tab w:val="left" w:pos="4513"/>
+        </w:tabs>
+        <w:rPr>
+          <w:lang w:eastAsia="ko-KR"/>
+        </w:rPr>
+      </w:pPr>
+    </w:p>
+    <w:p>
+      <w:pPr>
+        <w:tabs>
+          <w:tab w:val="left" w:pos="4513"/>
+        </w:tabs>
+        <w:rPr>
+          <w:lang w:eastAsia="ko-KR"/>
+        </w:rPr>
+      </w:pPr>
+    </w:p>
+    <w:p>
+      <w:pPr>
+        <w:tabs>
+          <w:tab w:val="left" w:pos="4513"/>
+        </w:tabs>
+        <w:rPr>
+          <w:lang w:eastAsia="ko-KR"/>
+        </w:rPr>
+      </w:pPr>
+    </w:p>
+    <w:p>
+      <w:pPr>
+        <w:tabs>
+          <w:tab w:val="left" w:pos="4513"/>
+        </w:tabs>
+        <w:rPr>
+          <w:lang w:eastAsia="ko-KR"/>
+        </w:rPr>
+      </w:pPr>
+    </w:p>
+    <w:p>
+      <w:pPr>
+        <w:pStyle w:val="Paragraphedeliste"/>
+        <w:numPr>
+          <w:ilvl w:val="0"/>
+          <w:numId w:val="47"/>
+        </w:numPr>
+        <w:tabs>
+          <w:tab w:val="left" w:pos="4513"/>
+        </w:tabs>
+        <w:rPr>
+          <w:lang w:eastAsia="ko-KR"/>
+        </w:rPr>
+      </w:pPr>
+      <w:r>
+        <w:rPr>
+          <w:lang w:eastAsia="ko-KR"/>
+        </w:rPr>
+        <w:lastRenderedPageBreak/>
+        <w:t>Système de Lumière</w:t>
+      </w:r>
+    </w:p>
+    <w:p>
+      <w:pPr>
+        <w:tabs>
+          <w:tab w:val="left" w:pos="4513"/>
+        </w:tabs>
+        <w:rPr>
+          <w:lang w:eastAsia="ko-KR"/>
+        </w:rPr>
+      </w:pPr>
+    </w:p>
+    <w:p>
+      <w:pPr>
+        <w:tabs>
+          <w:tab w:val="left" w:pos="4513"/>
+        </w:tabs>
+        <w:rPr>
+          <w:lang w:eastAsia="ko-KR"/>
+        </w:rPr>
+      </w:pPr>
+    </w:p>
+    <w:p>
+      <w:pPr>
+        <w:tabs>
+          <w:tab w:val="left" w:pos="4513"/>
+        </w:tabs>
+        <w:rPr>
+          <w:lang w:eastAsia="ko-KR"/>
+        </w:rPr>
+      </w:pPr>
+    </w:p>
+    <w:p>
+      <w:pPr>
+        <w:tabs>
+          <w:tab w:val="left" w:pos="4513"/>
+        </w:tabs>
+        <w:rPr>
+          <w:lang w:eastAsia="ko-KR"/>
+        </w:rPr>
+      </w:pPr>
+    </w:p>
+    <w:p>
+      <w:pPr>
+        <w:tabs>
+          <w:tab w:val="left" w:pos="4513"/>
+        </w:tabs>
+        <w:rPr>
+          <w:lang w:eastAsia="ko-KR"/>
+        </w:rPr>
+      </w:pPr>
+    </w:p>
+    <w:p>
+      <w:pPr>
+        <w:tabs>
+          <w:tab w:val="left" w:pos="4513"/>
+        </w:tabs>
+        <w:rPr>
+          <w:lang w:eastAsia="ko-KR"/>
+        </w:rPr>
+      </w:pPr>
+    </w:p>
+    <w:p>
+      <w:pPr>
+        <w:tabs>
+          <w:tab w:val="left" w:pos="4513"/>
+        </w:tabs>
+        <w:rPr>
+          <w:lang w:eastAsia="ko-KR"/>
+        </w:rPr>
+      </w:pPr>
+    </w:p>
+    <w:p>
+      <w:pPr>
+        <w:tabs>
+          <w:tab w:val="left" w:pos="4513"/>
+        </w:tabs>
+        <w:rPr>
+          <w:lang w:eastAsia="ko-KR"/>
+        </w:rPr>
+      </w:pPr>
+      <w:r>
+        <w:rPr>
+          <w:lang w:eastAsia="ko-KR"/>
+        </w:rPr>
+        <w:t>*****</w:t>
+      </w:r>
+    </w:p>
+    <w:p>
+      <w:pPr>
+        <w:tabs>
+          <w:tab w:val="left" w:pos="4513"/>
+        </w:tabs>
+        <w:rPr>
+          <w:lang w:eastAsia="ko-KR"/>
+        </w:rPr>
+      </w:pPr>
+    </w:p>
+    <w:p>
+      <w:pPr>
+        <w:tabs>
+          <w:tab w:val="left" w:pos="4513"/>
+        </w:tabs>
+        <w:rPr>
+          <w:lang w:eastAsia="ko-KR"/>
+        </w:rPr>
+      </w:pPr>
+    </w:p>
+    <w:p>
+      <w:pPr>
+        <w:tabs>
+          <w:tab w:val="left" w:pos="4513"/>
+        </w:tabs>
+        <w:rPr>
+          <w:lang w:eastAsia="ko-KR"/>
+        </w:rPr>
+      </w:pPr>
+    </w:p>
+    <w:p>
+      <w:pPr>
+        <w:tabs>
+          <w:tab w:val="left" w:pos="4513"/>
+        </w:tabs>
+        <w:rPr>
+          <w:lang w:eastAsia="ko-KR"/>
+        </w:rPr>
+      </w:pPr>
+    </w:p>
+    <w:p>
+      <w:pPr>
+        <w:tabs>
+          <w:tab w:val="left" w:pos="4513"/>
+        </w:tabs>
+        <w:rPr>
+          <w:lang w:eastAsia="ko-KR"/>
+        </w:rPr>
+      </w:pPr>
+    </w:p>
+    <w:p>
+      <w:pPr>
+        <w:tabs>
+          <w:tab w:val="left" w:pos="4513"/>
+        </w:tabs>
+        <w:rPr>
+          <w:lang w:eastAsia="ko-KR"/>
+        </w:rPr>
+      </w:pPr>
+    </w:p>
+    <w:p>
+      <w:pPr>
+        <w:tabs>
+          <w:tab w:val="left" w:pos="4513"/>
+        </w:tabs>
+        <w:rPr>
+          <w:lang w:eastAsia="ko-KR"/>
+        </w:rPr>
+      </w:pPr>
+    </w:p>
+    <w:p>
+      <w:pPr>
+        <w:tabs>
+          <w:tab w:val="left" w:pos="4513"/>
+        </w:tabs>
+        <w:rPr>
+          <w:lang w:eastAsia="ko-KR"/>
+        </w:rPr>
+      </w:pPr>
+    </w:p>
+    <w:p>
+      <w:pPr>
+        <w:tabs>
+          <w:tab w:val="left" w:pos="4513"/>
+        </w:tabs>
+        <w:rPr>
+          <w:lang w:eastAsia="ko-KR"/>
+        </w:rPr>
+      </w:pPr>
+    </w:p>
+    <w:p>
+      <w:pPr>
+        <w:tabs>
+          <w:tab w:val="left" w:pos="4513"/>
+        </w:tabs>
+        <w:rPr>
+          <w:lang w:eastAsia="ko-KR"/>
+        </w:rPr>
+      </w:pPr>
+    </w:p>
+    <w:p>
+      <w:pPr>
+        <w:tabs>
+          <w:tab w:val="left" w:pos="4513"/>
+        </w:tabs>
+        <w:rPr>
+          <w:lang w:eastAsia="ko-KR"/>
+        </w:rPr>
+      </w:pPr>
+    </w:p>
+    <w:p>
+      <w:pPr>
+        <w:tabs>
+          <w:tab w:val="left" w:pos="4513"/>
+        </w:tabs>
+        <w:rPr>
+          <w:lang w:eastAsia="ko-KR"/>
+        </w:rPr>
+      </w:pPr>
+    </w:p>
+    <w:p>
+      <w:pPr>
+        <w:tabs>
+          <w:tab w:val="left" w:pos="4513"/>
+        </w:tabs>
+        <w:rPr>
+          <w:lang w:eastAsia="ko-KR"/>
+        </w:rPr>
+      </w:pPr>
+    </w:p>
+    <w:p>
+      <w:pPr>
+        <w:tabs>
+          <w:tab w:val="left" w:pos="4513"/>
+        </w:tabs>
+        <w:rPr>
+          <w:lang w:eastAsia="ko-KR"/>
+        </w:rPr>
+      </w:pPr>
+    </w:p>
+    <w:p>
+      <w:pPr>
+        <w:tabs>
+          <w:tab w:val="left" w:pos="4513"/>
+        </w:tabs>
+        <w:rPr>
+          <w:lang w:eastAsia="ko-KR"/>
+        </w:rPr>
+      </w:pPr>
+    </w:p>
+    <w:p>
+      <w:pPr>
+        <w:tabs>
+          <w:tab w:val="left" w:pos="4513"/>
+        </w:tabs>
+        <w:rPr>
+          <w:lang w:eastAsia="ko-KR"/>
+        </w:rPr>
+      </w:pPr>
+    </w:p>
+    <w:p>
+      <w:pPr>
+        <w:tabs>
+          <w:tab w:val="left" w:pos="4513"/>
+        </w:tabs>
+        <w:rPr>
+          <w:lang w:eastAsia="ko-KR"/>
+        </w:rPr>
+      </w:pPr>
+    </w:p>
+    <w:p>
+      <w:pPr>
+        <w:tabs>
+          <w:tab w:val="left" w:pos="4513"/>
+        </w:tabs>
+        <w:rPr>
+          <w:lang w:eastAsia="ko-KR"/>
+        </w:rPr>
+      </w:pPr>
+    </w:p>
+    <w:p>
+      <w:pPr>
+        <w:tabs>
+          <w:tab w:val="left" w:pos="4513"/>
+        </w:tabs>
+        <w:rPr>
+          <w:lang w:eastAsia="ko-KR"/>
+        </w:rPr>
+      </w:pPr>
+    </w:p>
+    <w:p>
+      <w:pPr>
+        <w:tabs>
+          <w:tab w:val="left" w:pos="4513"/>
+        </w:tabs>
+        <w:rPr>
+          <w:lang w:eastAsia="ko-KR"/>
+        </w:rPr>
+      </w:pPr>
+    </w:p>
+    <w:p>
+      <w:pPr>
+        <w:tabs>
+          <w:tab w:val="left" w:pos="4513"/>
+        </w:tabs>
+        <w:rPr>
+          <w:lang w:eastAsia="ko-KR"/>
+        </w:rPr>
+      </w:pPr>
+    </w:p>
+    <w:p>
+      <w:pPr>
+        <w:pStyle w:val="Paragraphedeliste"/>
+        <w:numPr>
+          <w:ilvl w:val="0"/>
+          <w:numId w:val="47"/>
+        </w:numPr>
+        <w:tabs>
+          <w:tab w:val="left" w:pos="4513"/>
+        </w:tabs>
+        <w:rPr>
+          <w:lang w:eastAsia="ko-KR"/>
+        </w:rPr>
+      </w:pPr>
+      <w:r>
+        <w:rPr>
+          <w:lang w:eastAsia="ko-KR"/>
+        </w:rPr>
+        <w:lastRenderedPageBreak/>
+        <w:t>Système d’arrosage</w:t>
+      </w:r>
+    </w:p>
+    <w:p>
+      <w:pPr>
+        <w:tabs>
+          <w:tab w:val="left" w:pos="4513"/>
+        </w:tabs>
+        <w:rPr>
+          <w:lang w:eastAsia="ko-KR"/>
+        </w:rPr>
+      </w:pPr>
+    </w:p>
+    <w:p>
+      <w:pPr>
+        <w:tabs>
+          <w:tab w:val="left" w:pos="4513"/>
+        </w:tabs>
+        <w:rPr>
+          <w:lang w:eastAsia="ko-KR"/>
+        </w:rPr>
+      </w:pPr>
+    </w:p>
+    <w:p>
+      <w:pPr>
+        <w:tabs>
+          <w:tab w:val="left" w:pos="4513"/>
+        </w:tabs>
+        <w:rPr>
+          <w:lang w:eastAsia="ko-KR"/>
+        </w:rPr>
+      </w:pPr>
+    </w:p>
+    <w:p>
+      <w:pPr>
+        <w:tabs>
+          <w:tab w:val="left" w:pos="4513"/>
+        </w:tabs>
+        <w:rPr>
+          <w:lang w:eastAsia="ko-KR"/>
+        </w:rPr>
+      </w:pPr>
+      <w:bookmarkStart w:id="0" w:name="_GoBack"/>
+      <w:bookmarkEnd w:id="0"/>
+    </w:p>
     <w:sectPr>
-      <w:headerReference w:type="even" r:id="rId26"/>
-      <w:headerReference w:type="default" r:id="rId27"/>
-      <w:footerReference w:type="even" r:id="rId28"/>
+      <w:headerReference w:type="even" r:id="rId25"/>
+      <w:headerReference w:type="default" r:id="rId26"/>
+      <w:footerReference w:type="even" r:id="rId27"/>
       <w:pgSz w:w="12240" w:h="15840" w:code="1"/>
       <w:pgMar w:top="1152" w:right="1152" w:bottom="720" w:left="1152" w:header="0" w:footer="0" w:gutter="0"/>
       <w:pgNumType w:start="0"/>
@@ -7083,13 +7935,8 @@
     <w:pPr>
       <w:pStyle w:val="En-tte"/>
     </w:pPr>
-    <w:proofErr w:type="spellStart"/>
     <w:r>
-      <w:t>Adventure</w:t>
-    </w:r>
-    <w:proofErr w:type="spellEnd"/>
-    <w:r>
-      <w:t xml:space="preserve"> Works Marketing Plan</w:t>
+      <w:t>Adventure Works Marketing Plan</w:t>
     </w:r>
   </w:p>
   <w:p>
@@ -7211,7 +8058,7 @@
                                     <w:noProof/>
                                     <w:sz w:val="32"/>
                                   </w:rPr>
-                                  <w:t>13</w:t>
+                                  <w:t>17</w:t>
                                 </w:r>
                                 <w:r>
                                   <w:rPr>
@@ -7279,7 +8126,7 @@
                               <w:noProof/>
                               <w:sz w:val="32"/>
                             </w:rPr>
-                            <w:t>13</w:t>
+                            <w:t>17</w:t>
                           </w:r>
                           <w:r>
                             <w:rPr>
@@ -8372,6 +9219,95 @@
     </w:lvl>
   </w:abstractNum>
   <w:abstractNum w:abstractNumId="16" w15:restartNumberingAfterBreak="0">
+    <w:nsid w:val="0A81329D"/>
+    <w:multiLevelType w:val="hybridMultilevel"/>
+    <w:tmpl w:val="C9822BB8"/>
+    <w:lvl w:ilvl="0" w:tplc="89E80E38">
+      <w:start w:val="1"/>
+      <w:numFmt w:val="lowerLetter"/>
+      <w:lvlText w:val="%1-"/>
+      <w:lvlJc w:val="left"/>
+      <w:pPr>
+        <w:ind w:left="720" w:hanging="360"/>
+      </w:pPr>
+      <w:rPr>
+        <w:rFonts w:hint="default"/>
+      </w:rPr>
+    </w:lvl>
+    <w:lvl w:ilvl="1" w:tplc="040C0019" w:tentative="1">
+      <w:start w:val="1"/>
+      <w:numFmt w:val="lowerLetter"/>
+      <w:lvlText w:val="%2."/>
+      <w:lvlJc w:val="left"/>
+      <w:pPr>
+        <w:ind w:left="1440" w:hanging="360"/>
+      </w:pPr>
+    </w:lvl>
+    <w:lvl w:ilvl="2" w:tplc="040C001B" w:tentative="1">
+      <w:start w:val="1"/>
+      <w:numFmt w:val="lowerRoman"/>
+      <w:lvlText w:val="%3."/>
+      <w:lvlJc w:val="right"/>
+      <w:pPr>
+        <w:ind w:left="2160" w:hanging="180"/>
+      </w:pPr>
+    </w:lvl>
+    <w:lvl w:ilvl="3" w:tplc="040C000F" w:tentative="1">
+      <w:start w:val="1"/>
+      <w:numFmt w:val="decimal"/>
+      <w:lvlText w:val="%4."/>
+      <w:lvlJc w:val="left"/>
+      <w:pPr>
+        <w:ind w:left="2880" w:hanging="360"/>
+      </w:pPr>
+    </w:lvl>
+    <w:lvl w:ilvl="4" w:tplc="040C0019" w:tentative="1">
+      <w:start w:val="1"/>
+      <w:numFmt w:val="lowerLetter"/>
+      <w:lvlText w:val="%5."/>
+      <w:lvlJc w:val="left"/>
+      <w:pPr>
+        <w:ind w:left="3600" w:hanging="360"/>
+      </w:pPr>
+    </w:lvl>
+    <w:lvl w:ilvl="5" w:tplc="040C001B" w:tentative="1">
+      <w:start w:val="1"/>
+      <w:numFmt w:val="lowerRoman"/>
+      <w:lvlText w:val="%6."/>
+      <w:lvlJc w:val="right"/>
+      <w:pPr>
+        <w:ind w:left="4320" w:hanging="180"/>
+      </w:pPr>
+    </w:lvl>
+    <w:lvl w:ilvl="6" w:tplc="040C000F" w:tentative="1">
+      <w:start w:val="1"/>
+      <w:numFmt w:val="decimal"/>
+      <w:lvlText w:val="%7."/>
+      <w:lvlJc w:val="left"/>
+      <w:pPr>
+        <w:ind w:left="5040" w:hanging="360"/>
+      </w:pPr>
+    </w:lvl>
+    <w:lvl w:ilvl="7" w:tplc="040C0019" w:tentative="1">
+      <w:start w:val="1"/>
+      <w:numFmt w:val="lowerLetter"/>
+      <w:lvlText w:val="%8."/>
+      <w:lvlJc w:val="left"/>
+      <w:pPr>
+        <w:ind w:left="5760" w:hanging="360"/>
+      </w:pPr>
+    </w:lvl>
+    <w:lvl w:ilvl="8" w:tplc="040C001B" w:tentative="1">
+      <w:start w:val="1"/>
+      <w:numFmt w:val="lowerRoman"/>
+      <w:lvlText w:val="%9."/>
+      <w:lvlJc w:val="right"/>
+      <w:pPr>
+        <w:ind w:left="6480" w:hanging="180"/>
+      </w:pPr>
+    </w:lvl>
+  </w:abstractNum>
+  <w:abstractNum w:abstractNumId="17" w15:restartNumberingAfterBreak="0">
     <w:nsid w:val="0F962BCE"/>
     <w:multiLevelType w:val="hybridMultilevel"/>
     <w:tmpl w:val="84C04AE0"/>
@@ -8484,7 +9420,7 @@
       </w:rPr>
     </w:lvl>
   </w:abstractNum>
-  <w:abstractNum w:abstractNumId="17" w15:restartNumberingAfterBreak="0">
+  <w:abstractNum w:abstractNumId="18" w15:restartNumberingAfterBreak="0">
     <w:nsid w:val="1833235B"/>
     <w:multiLevelType w:val="hybridMultilevel"/>
     <w:tmpl w:val="03063910"/>
@@ -8597,7 +9533,7 @@
       </w:rPr>
     </w:lvl>
   </w:abstractNum>
-  <w:abstractNum w:abstractNumId="18" w15:restartNumberingAfterBreak="0">
+  <w:abstractNum w:abstractNumId="19" w15:restartNumberingAfterBreak="0">
     <w:nsid w:val="1B1E0855"/>
     <w:multiLevelType w:val="hybridMultilevel"/>
     <w:tmpl w:val="2E56EBDC"/>
@@ -8711,7 +9647,7 @@
       </w:rPr>
     </w:lvl>
   </w:abstractNum>
-  <w:abstractNum w:abstractNumId="19" w15:restartNumberingAfterBreak="0">
+  <w:abstractNum w:abstractNumId="20" w15:restartNumberingAfterBreak="0">
     <w:nsid w:val="213B7E1C"/>
     <w:multiLevelType w:val="hybridMultilevel"/>
     <w:tmpl w:val="A50C4E20"/>
@@ -8824,7 +9760,7 @@
       </w:rPr>
     </w:lvl>
   </w:abstractNum>
-  <w:abstractNum w:abstractNumId="20" w15:restartNumberingAfterBreak="0">
+  <w:abstractNum w:abstractNumId="21" w15:restartNumberingAfterBreak="0">
     <w:nsid w:val="24BB5AEF"/>
     <w:multiLevelType w:val="hybridMultilevel"/>
     <w:tmpl w:val="B7E42A9E"/>
@@ -8937,7 +9873,7 @@
       </w:rPr>
     </w:lvl>
   </w:abstractNum>
-  <w:abstractNum w:abstractNumId="21" w15:restartNumberingAfterBreak="0">
+  <w:abstractNum w:abstractNumId="22" w15:restartNumberingAfterBreak="0">
     <w:nsid w:val="2B0058DD"/>
     <w:multiLevelType w:val="hybridMultilevel"/>
     <w:tmpl w:val="94C844C2"/>
@@ -9026,7 +9962,7 @@
       </w:pPr>
     </w:lvl>
   </w:abstractNum>
-  <w:abstractNum w:abstractNumId="22" w15:restartNumberingAfterBreak="0">
+  <w:abstractNum w:abstractNumId="23" w15:restartNumberingAfterBreak="0">
     <w:nsid w:val="3A1C710A"/>
     <w:multiLevelType w:val="hybridMultilevel"/>
     <w:tmpl w:val="63AC482A"/>
@@ -9142,7 +10078,7 @@
       </w:rPr>
     </w:lvl>
   </w:abstractNum>
-  <w:abstractNum w:abstractNumId="23" w15:restartNumberingAfterBreak="0">
+  <w:abstractNum w:abstractNumId="24" w15:restartNumberingAfterBreak="0">
     <w:nsid w:val="3BF035CD"/>
     <w:multiLevelType w:val="hybridMultilevel"/>
     <w:tmpl w:val="6958D4F4"/>
@@ -9255,7 +10191,7 @@
       </w:rPr>
     </w:lvl>
   </w:abstractNum>
-  <w:abstractNum w:abstractNumId="24" w15:restartNumberingAfterBreak="0">
+  <w:abstractNum w:abstractNumId="25" w15:restartNumberingAfterBreak="0">
     <w:nsid w:val="3CDF7C9C"/>
     <w:multiLevelType w:val="hybridMultilevel"/>
     <w:tmpl w:val="8A58E4BE"/>
@@ -9344,7 +10280,7 @@
       </w:pPr>
     </w:lvl>
   </w:abstractNum>
-  <w:abstractNum w:abstractNumId="25" w15:restartNumberingAfterBreak="0">
+  <w:abstractNum w:abstractNumId="26" w15:restartNumberingAfterBreak="0">
     <w:nsid w:val="406E05CE"/>
     <w:multiLevelType w:val="hybridMultilevel"/>
     <w:tmpl w:val="FA4026A4"/>
@@ -9433,7 +10369,7 @@
       </w:pPr>
     </w:lvl>
   </w:abstractNum>
-  <w:abstractNum w:abstractNumId="26" w15:restartNumberingAfterBreak="0">
+  <w:abstractNum w:abstractNumId="27" w15:restartNumberingAfterBreak="0">
     <w:nsid w:val="444978C0"/>
     <w:multiLevelType w:val="hybridMultilevel"/>
     <w:tmpl w:val="3DE61BDC"/>
@@ -9546,7 +10482,7 @@
       </w:rPr>
     </w:lvl>
   </w:abstractNum>
-  <w:abstractNum w:abstractNumId="27" w15:restartNumberingAfterBreak="0">
+  <w:abstractNum w:abstractNumId="28" w15:restartNumberingAfterBreak="0">
     <w:nsid w:val="44581621"/>
     <w:multiLevelType w:val="hybridMultilevel"/>
     <w:tmpl w:val="86A0194C"/>
@@ -9659,7 +10595,96 @@
       </w:rPr>
     </w:lvl>
   </w:abstractNum>
-  <w:abstractNum w:abstractNumId="28" w15:restartNumberingAfterBreak="0">
+  <w:abstractNum w:abstractNumId="29" w15:restartNumberingAfterBreak="0">
+    <w:nsid w:val="4A5E2BA7"/>
+    <w:multiLevelType w:val="hybridMultilevel"/>
+    <w:tmpl w:val="C9822BB8"/>
+    <w:lvl w:ilvl="0" w:tplc="89E80E38">
+      <w:start w:val="1"/>
+      <w:numFmt w:val="lowerLetter"/>
+      <w:lvlText w:val="%1-"/>
+      <w:lvlJc w:val="left"/>
+      <w:pPr>
+        <w:ind w:left="720" w:hanging="360"/>
+      </w:pPr>
+      <w:rPr>
+        <w:rFonts w:hint="default"/>
+      </w:rPr>
+    </w:lvl>
+    <w:lvl w:ilvl="1" w:tplc="040C0019" w:tentative="1">
+      <w:start w:val="1"/>
+      <w:numFmt w:val="lowerLetter"/>
+      <w:lvlText w:val="%2."/>
+      <w:lvlJc w:val="left"/>
+      <w:pPr>
+        <w:ind w:left="1440" w:hanging="360"/>
+      </w:pPr>
+    </w:lvl>
+    <w:lvl w:ilvl="2" w:tplc="040C001B" w:tentative="1">
+      <w:start w:val="1"/>
+      <w:numFmt w:val="lowerRoman"/>
+      <w:lvlText w:val="%3."/>
+      <w:lvlJc w:val="right"/>
+      <w:pPr>
+        <w:ind w:left="2160" w:hanging="180"/>
+      </w:pPr>
+    </w:lvl>
+    <w:lvl w:ilvl="3" w:tplc="040C000F" w:tentative="1">
+      <w:start w:val="1"/>
+      <w:numFmt w:val="decimal"/>
+      <w:lvlText w:val="%4."/>
+      <w:lvlJc w:val="left"/>
+      <w:pPr>
+        <w:ind w:left="2880" w:hanging="360"/>
+      </w:pPr>
+    </w:lvl>
+    <w:lvl w:ilvl="4" w:tplc="040C0019" w:tentative="1">
+      <w:start w:val="1"/>
+      <w:numFmt w:val="lowerLetter"/>
+      <w:lvlText w:val="%5."/>
+      <w:lvlJc w:val="left"/>
+      <w:pPr>
+        <w:ind w:left="3600" w:hanging="360"/>
+      </w:pPr>
+    </w:lvl>
+    <w:lvl w:ilvl="5" w:tplc="040C001B" w:tentative="1">
+      <w:start w:val="1"/>
+      <w:numFmt w:val="lowerRoman"/>
+      <w:lvlText w:val="%6."/>
+      <w:lvlJc w:val="right"/>
+      <w:pPr>
+        <w:ind w:left="4320" w:hanging="180"/>
+      </w:pPr>
+    </w:lvl>
+    <w:lvl w:ilvl="6" w:tplc="040C000F" w:tentative="1">
+      <w:start w:val="1"/>
+      <w:numFmt w:val="decimal"/>
+      <w:lvlText w:val="%7."/>
+      <w:lvlJc w:val="left"/>
+      <w:pPr>
+        <w:ind w:left="5040" w:hanging="360"/>
+      </w:pPr>
+    </w:lvl>
+    <w:lvl w:ilvl="7" w:tplc="040C0019" w:tentative="1">
+      <w:start w:val="1"/>
+      <w:numFmt w:val="lowerLetter"/>
+      <w:lvlText w:val="%8."/>
+      <w:lvlJc w:val="left"/>
+      <w:pPr>
+        <w:ind w:left="5760" w:hanging="360"/>
+      </w:pPr>
+    </w:lvl>
+    <w:lvl w:ilvl="8" w:tplc="040C001B" w:tentative="1">
+      <w:start w:val="1"/>
+      <w:numFmt w:val="lowerRoman"/>
+      <w:lvlText w:val="%9."/>
+      <w:lvlJc w:val="right"/>
+      <w:pPr>
+        <w:ind w:left="6480" w:hanging="180"/>
+      </w:pPr>
+    </w:lvl>
+  </w:abstractNum>
+  <w:abstractNum w:abstractNumId="30" w15:restartNumberingAfterBreak="0">
     <w:nsid w:val="4AD76F47"/>
     <w:multiLevelType w:val="hybridMultilevel"/>
     <w:tmpl w:val="B51A45E0"/>
@@ -9771,7 +10796,7 @@
       </w:rPr>
     </w:lvl>
   </w:abstractNum>
-  <w:abstractNum w:abstractNumId="29" w15:restartNumberingAfterBreak="0">
+  <w:abstractNum w:abstractNumId="31" w15:restartNumberingAfterBreak="0">
     <w:nsid w:val="4B3A398F"/>
     <w:multiLevelType w:val="hybridMultilevel"/>
     <w:tmpl w:val="E57C7778"/>
@@ -9884,7 +10909,7 @@
       </w:rPr>
     </w:lvl>
   </w:abstractNum>
-  <w:abstractNum w:abstractNumId="30" w15:restartNumberingAfterBreak="0">
+  <w:abstractNum w:abstractNumId="32" w15:restartNumberingAfterBreak="0">
     <w:nsid w:val="4E63663F"/>
     <w:multiLevelType w:val="hybridMultilevel"/>
     <w:tmpl w:val="89F64924"/>
@@ -9970,7 +10995,7 @@
       </w:pPr>
     </w:lvl>
   </w:abstractNum>
-  <w:abstractNum w:abstractNumId="31" w15:restartNumberingAfterBreak="0">
+  <w:abstractNum w:abstractNumId="33" w15:restartNumberingAfterBreak="0">
     <w:nsid w:val="51230494"/>
     <w:multiLevelType w:val="hybridMultilevel"/>
     <w:tmpl w:val="7FF4324C"/>
@@ -10056,7 +11081,7 @@
       </w:pPr>
     </w:lvl>
   </w:abstractNum>
-  <w:abstractNum w:abstractNumId="32" w15:restartNumberingAfterBreak="0">
+  <w:abstractNum w:abstractNumId="34" w15:restartNumberingAfterBreak="0">
     <w:nsid w:val="526240E5"/>
     <w:multiLevelType w:val="hybridMultilevel"/>
     <w:tmpl w:val="DCFEADB2"/>
@@ -10170,7 +11195,96 @@
       </w:rPr>
     </w:lvl>
   </w:abstractNum>
-  <w:abstractNum w:abstractNumId="33" w15:restartNumberingAfterBreak="0">
+  <w:abstractNum w:abstractNumId="35" w15:restartNumberingAfterBreak="0">
+    <w:nsid w:val="54797A23"/>
+    <w:multiLevelType w:val="hybridMultilevel"/>
+    <w:tmpl w:val="C9822BB8"/>
+    <w:lvl w:ilvl="0" w:tplc="89E80E38">
+      <w:start w:val="1"/>
+      <w:numFmt w:val="lowerLetter"/>
+      <w:lvlText w:val="%1-"/>
+      <w:lvlJc w:val="left"/>
+      <w:pPr>
+        <w:ind w:left="720" w:hanging="360"/>
+      </w:pPr>
+      <w:rPr>
+        <w:rFonts w:hint="default"/>
+      </w:rPr>
+    </w:lvl>
+    <w:lvl w:ilvl="1" w:tplc="040C0019" w:tentative="1">
+      <w:start w:val="1"/>
+      <w:numFmt w:val="lowerLetter"/>
+      <w:lvlText w:val="%2."/>
+      <w:lvlJc w:val="left"/>
+      <w:pPr>
+        <w:ind w:left="1440" w:hanging="360"/>
+      </w:pPr>
+    </w:lvl>
+    <w:lvl w:ilvl="2" w:tplc="040C001B" w:tentative="1">
+      <w:start w:val="1"/>
+      <w:numFmt w:val="lowerRoman"/>
+      <w:lvlText w:val="%3."/>
+      <w:lvlJc w:val="right"/>
+      <w:pPr>
+        <w:ind w:left="2160" w:hanging="180"/>
+      </w:pPr>
+    </w:lvl>
+    <w:lvl w:ilvl="3" w:tplc="040C000F" w:tentative="1">
+      <w:start w:val="1"/>
+      <w:numFmt w:val="decimal"/>
+      <w:lvlText w:val="%4."/>
+      <w:lvlJc w:val="left"/>
+      <w:pPr>
+        <w:ind w:left="2880" w:hanging="360"/>
+      </w:pPr>
+    </w:lvl>
+    <w:lvl w:ilvl="4" w:tplc="040C0019" w:tentative="1">
+      <w:start w:val="1"/>
+      <w:numFmt w:val="lowerLetter"/>
+      <w:lvlText w:val="%5."/>
+      <w:lvlJc w:val="left"/>
+      <w:pPr>
+        <w:ind w:left="3600" w:hanging="360"/>
+      </w:pPr>
+    </w:lvl>
+    <w:lvl w:ilvl="5" w:tplc="040C001B" w:tentative="1">
+      <w:start w:val="1"/>
+      <w:numFmt w:val="lowerRoman"/>
+      <w:lvlText w:val="%6."/>
+      <w:lvlJc w:val="right"/>
+      <w:pPr>
+        <w:ind w:left="4320" w:hanging="180"/>
+      </w:pPr>
+    </w:lvl>
+    <w:lvl w:ilvl="6" w:tplc="040C000F" w:tentative="1">
+      <w:start w:val="1"/>
+      <w:numFmt w:val="decimal"/>
+      <w:lvlText w:val="%7."/>
+      <w:lvlJc w:val="left"/>
+      <w:pPr>
+        <w:ind w:left="5040" w:hanging="360"/>
+      </w:pPr>
+    </w:lvl>
+    <w:lvl w:ilvl="7" w:tplc="040C0019" w:tentative="1">
+      <w:start w:val="1"/>
+      <w:numFmt w:val="lowerLetter"/>
+      <w:lvlText w:val="%8."/>
+      <w:lvlJc w:val="left"/>
+      <w:pPr>
+        <w:ind w:left="5760" w:hanging="360"/>
+      </w:pPr>
+    </w:lvl>
+    <w:lvl w:ilvl="8" w:tplc="040C001B" w:tentative="1">
+      <w:start w:val="1"/>
+      <w:numFmt w:val="lowerRoman"/>
+      <w:lvlText w:val="%9."/>
+      <w:lvlJc w:val="right"/>
+      <w:pPr>
+        <w:ind w:left="6480" w:hanging="180"/>
+      </w:pPr>
+    </w:lvl>
+  </w:abstractNum>
+  <w:abstractNum w:abstractNumId="36" w15:restartNumberingAfterBreak="0">
     <w:nsid w:val="55636F84"/>
     <w:multiLevelType w:val="hybridMultilevel"/>
     <w:tmpl w:val="D6260674"/>
@@ -10283,7 +11397,7 @@
       </w:rPr>
     </w:lvl>
   </w:abstractNum>
-  <w:abstractNum w:abstractNumId="34" w15:restartNumberingAfterBreak="0">
+  <w:abstractNum w:abstractNumId="37" w15:restartNumberingAfterBreak="0">
     <w:nsid w:val="5BF76D09"/>
     <w:multiLevelType w:val="hybridMultilevel"/>
     <w:tmpl w:val="942E32C8"/>
@@ -10372,7 +11486,7 @@
       </w:pPr>
     </w:lvl>
   </w:abstractNum>
-  <w:abstractNum w:abstractNumId="35" w15:restartNumberingAfterBreak="0">
+  <w:abstractNum w:abstractNumId="38" w15:restartNumberingAfterBreak="0">
     <w:nsid w:val="5C4F18DA"/>
     <w:multiLevelType w:val="hybridMultilevel"/>
     <w:tmpl w:val="4A10B25C"/>
@@ -10485,7 +11599,7 @@
       </w:rPr>
     </w:lvl>
   </w:abstractNum>
-  <w:abstractNum w:abstractNumId="36" w15:restartNumberingAfterBreak="0">
+  <w:abstractNum w:abstractNumId="39" w15:restartNumberingAfterBreak="0">
     <w:nsid w:val="5F936598"/>
     <w:multiLevelType w:val="hybridMultilevel"/>
     <w:tmpl w:val="E48EB1CA"/>
@@ -10597,7 +11711,96 @@
       </w:rPr>
     </w:lvl>
   </w:abstractNum>
-  <w:abstractNum w:abstractNumId="37" w15:restartNumberingAfterBreak="0">
+  <w:abstractNum w:abstractNumId="40" w15:restartNumberingAfterBreak="0">
+    <w:nsid w:val="694A0E97"/>
+    <w:multiLevelType w:val="hybridMultilevel"/>
+    <w:tmpl w:val="FC2EF274"/>
+    <w:lvl w:ilvl="0" w:tplc="549ECA14">
+      <w:start w:val="1"/>
+      <w:numFmt w:val="lowerLetter"/>
+      <w:lvlText w:val="%1-"/>
+      <w:lvlJc w:val="left"/>
+      <w:pPr>
+        <w:ind w:left="1140" w:hanging="360"/>
+      </w:pPr>
+      <w:rPr>
+        <w:rFonts w:hint="default"/>
+      </w:rPr>
+    </w:lvl>
+    <w:lvl w:ilvl="1" w:tplc="040C0019" w:tentative="1">
+      <w:start w:val="1"/>
+      <w:numFmt w:val="lowerLetter"/>
+      <w:lvlText w:val="%2."/>
+      <w:lvlJc w:val="left"/>
+      <w:pPr>
+        <w:ind w:left="1860" w:hanging="360"/>
+      </w:pPr>
+    </w:lvl>
+    <w:lvl w:ilvl="2" w:tplc="040C001B" w:tentative="1">
+      <w:start w:val="1"/>
+      <w:numFmt w:val="lowerRoman"/>
+      <w:lvlText w:val="%3."/>
+      <w:lvlJc w:val="right"/>
+      <w:pPr>
+        <w:ind w:left="2580" w:hanging="180"/>
+      </w:pPr>
+    </w:lvl>
+    <w:lvl w:ilvl="3" w:tplc="040C000F" w:tentative="1">
+      <w:start w:val="1"/>
+      <w:numFmt w:val="decimal"/>
+      <w:lvlText w:val="%4."/>
+      <w:lvlJc w:val="left"/>
+      <w:pPr>
+        <w:ind w:left="3300" w:hanging="360"/>
+      </w:pPr>
+    </w:lvl>
+    <w:lvl w:ilvl="4" w:tplc="040C0019" w:tentative="1">
+      <w:start w:val="1"/>
+      <w:numFmt w:val="lowerLetter"/>
+      <w:lvlText w:val="%5."/>
+      <w:lvlJc w:val="left"/>
+      <w:pPr>
+        <w:ind w:left="4020" w:hanging="360"/>
+      </w:pPr>
+    </w:lvl>
+    <w:lvl w:ilvl="5" w:tplc="040C001B" w:tentative="1">
+      <w:start w:val="1"/>
+      <w:numFmt w:val="lowerRoman"/>
+      <w:lvlText w:val="%6."/>
+      <w:lvlJc w:val="right"/>
+      <w:pPr>
+        <w:ind w:left="4740" w:hanging="180"/>
+      </w:pPr>
+    </w:lvl>
+    <w:lvl w:ilvl="6" w:tplc="040C000F" w:tentative="1">
+      <w:start w:val="1"/>
+      <w:numFmt w:val="decimal"/>
+      <w:lvlText w:val="%7."/>
+      <w:lvlJc w:val="left"/>
+      <w:pPr>
+        <w:ind w:left="5460" w:hanging="360"/>
+      </w:pPr>
+    </w:lvl>
+    <w:lvl w:ilvl="7" w:tplc="040C0019" w:tentative="1">
+      <w:start w:val="1"/>
+      <w:numFmt w:val="lowerLetter"/>
+      <w:lvlText w:val="%8."/>
+      <w:lvlJc w:val="left"/>
+      <w:pPr>
+        <w:ind w:left="6180" w:hanging="360"/>
+      </w:pPr>
+    </w:lvl>
+    <w:lvl w:ilvl="8" w:tplc="040C001B" w:tentative="1">
+      <w:start w:val="1"/>
+      <w:numFmt w:val="lowerRoman"/>
+      <w:lvlText w:val="%9."/>
+      <w:lvlJc w:val="right"/>
+      <w:pPr>
+        <w:ind w:left="6900" w:hanging="180"/>
+      </w:pPr>
+    </w:lvl>
+  </w:abstractNum>
+  <w:abstractNum w:abstractNumId="41" w15:restartNumberingAfterBreak="0">
     <w:nsid w:val="6BE33263"/>
     <w:multiLevelType w:val="hybridMultilevel"/>
     <w:tmpl w:val="8A58E4BE"/>
@@ -10686,7 +11889,7 @@
       </w:pPr>
     </w:lvl>
   </w:abstractNum>
-  <w:abstractNum w:abstractNumId="38" w15:restartNumberingAfterBreak="0">
+  <w:abstractNum w:abstractNumId="42" w15:restartNumberingAfterBreak="0">
     <w:nsid w:val="6F514491"/>
     <w:multiLevelType w:val="hybridMultilevel"/>
     <w:tmpl w:val="F6D27ED0"/>
@@ -10772,7 +11975,7 @@
       </w:pPr>
     </w:lvl>
   </w:abstractNum>
-  <w:abstractNum w:abstractNumId="39" w15:restartNumberingAfterBreak="0">
+  <w:abstractNum w:abstractNumId="43" w15:restartNumberingAfterBreak="0">
     <w:nsid w:val="74D85391"/>
     <w:multiLevelType w:val="multilevel"/>
     <w:tmpl w:val="A2F88B8E"/>
@@ -10912,7 +12115,7 @@
       </w:rPr>
     </w:lvl>
   </w:abstractNum>
-  <w:abstractNum w:abstractNumId="40" w15:restartNumberingAfterBreak="0">
+  <w:abstractNum w:abstractNumId="44" w15:restartNumberingAfterBreak="0">
     <w:nsid w:val="790B6EAA"/>
     <w:multiLevelType w:val="hybridMultilevel"/>
     <w:tmpl w:val="52DE6F22"/>
@@ -11001,7 +12204,7 @@
       </w:pPr>
     </w:lvl>
   </w:abstractNum>
-  <w:abstractNum w:abstractNumId="41" w15:restartNumberingAfterBreak="0">
+  <w:abstractNum w:abstractNumId="45" w15:restartNumberingAfterBreak="0">
     <w:nsid w:val="79AC0104"/>
     <w:multiLevelType w:val="multilevel"/>
     <w:tmpl w:val="C37E5FFE"/>
@@ -11142,7 +12345,7 @@
       </w:rPr>
     </w:lvl>
   </w:abstractNum>
-  <w:abstractNum w:abstractNumId="42" w15:restartNumberingAfterBreak="0">
+  <w:abstractNum w:abstractNumId="46" w15:restartNumberingAfterBreak="0">
     <w:nsid w:val="7B6E7B62"/>
     <w:multiLevelType w:val="hybridMultilevel"/>
     <w:tmpl w:val="0F5EF7E0"/>
@@ -11258,7 +12461,7 @@
       </w:rPr>
     </w:lvl>
   </w:abstractNum>
-  <w:abstractNum w:abstractNumId="43" w15:restartNumberingAfterBreak="0">
+  <w:abstractNum w:abstractNumId="47" w15:restartNumberingAfterBreak="0">
     <w:nsid w:val="7DE05A76"/>
     <w:multiLevelType w:val="hybridMultilevel"/>
     <w:tmpl w:val="1B28391E"/>
@@ -11344,7 +12547,7 @@
       </w:pPr>
     </w:lvl>
   </w:abstractNum>
-  <w:abstractNum w:abstractNumId="44" w15:restartNumberingAfterBreak="0">
+  <w:abstractNum w:abstractNumId="48" w15:restartNumberingAfterBreak="0">
     <w:nsid w:val="7F867F8E"/>
     <w:multiLevelType w:val="hybridMultilevel"/>
     <w:tmpl w:val="80A49A54"/>
@@ -11464,16 +12667,16 @@
     <w:abstractNumId w:val="8"/>
   </w:num>
   <w:num w:numId="2">
-    <w:abstractNumId w:val="41"/>
+    <w:abstractNumId w:val="45"/>
   </w:num>
   <w:num w:numId="3">
-    <w:abstractNumId w:val="42"/>
+    <w:abstractNumId w:val="46"/>
   </w:num>
   <w:num w:numId="4">
-    <w:abstractNumId w:val="44"/>
+    <w:abstractNumId w:val="48"/>
   </w:num>
   <w:num w:numId="5">
-    <w:abstractNumId w:val="42"/>
+    <w:abstractNumId w:val="46"/>
     <w:lvlOverride w:ilvl="0">
       <w:startOverride w:val="1"/>
     </w:lvlOverride>
@@ -11503,10 +12706,10 @@
     </w:lvlOverride>
   </w:num>
   <w:num w:numId="6">
-    <w:abstractNumId w:val="22"/>
+    <w:abstractNumId w:val="23"/>
   </w:num>
   <w:num w:numId="7">
-    <w:abstractNumId w:val="39"/>
+    <w:abstractNumId w:val="43"/>
   </w:num>
   <w:num w:numId="8">
     <w:abstractNumId w:val="7"/>
@@ -11533,19 +12736,19 @@
     <w:abstractNumId w:val="0"/>
   </w:num>
   <w:num w:numId="16">
-    <w:abstractNumId w:val="26"/>
+    <w:abstractNumId w:val="27"/>
   </w:num>
   <w:num w:numId="17">
-    <w:abstractNumId w:val="32"/>
+    <w:abstractNumId w:val="34"/>
   </w:num>
   <w:num w:numId="18">
-    <w:abstractNumId w:val="20"/>
+    <w:abstractNumId w:val="21"/>
   </w:num>
   <w:num w:numId="19">
-    <w:abstractNumId w:val="29"/>
+    <w:abstractNumId w:val="31"/>
   </w:num>
   <w:num w:numId="20">
-    <w:abstractNumId w:val="36"/>
+    <w:abstractNumId w:val="39"/>
   </w:num>
   <w:num w:numId="21">
     <w:abstractNumId w:val="14"/>
@@ -11554,28 +12757,28 @@
     <w:abstractNumId w:val="10"/>
   </w:num>
   <w:num w:numId="23">
-    <w:abstractNumId w:val="25"/>
+    <w:abstractNumId w:val="26"/>
   </w:num>
   <w:num w:numId="24">
     <w:abstractNumId w:val="13"/>
   </w:num>
   <w:num w:numId="25">
-    <w:abstractNumId w:val="16"/>
+    <w:abstractNumId w:val="17"/>
   </w:num>
   <w:num w:numId="26">
-    <w:abstractNumId w:val="38"/>
+    <w:abstractNumId w:val="42"/>
   </w:num>
   <w:num w:numId="27">
-    <w:abstractNumId w:val="37"/>
+    <w:abstractNumId w:val="41"/>
   </w:num>
   <w:num w:numId="28">
-    <w:abstractNumId w:val="30"/>
+    <w:abstractNumId w:val="32"/>
   </w:num>
   <w:num w:numId="29">
-    <w:abstractNumId w:val="24"/>
+    <w:abstractNumId w:val="25"/>
   </w:num>
   <w:num w:numId="30">
-    <w:abstractNumId w:val="33"/>
+    <w:abstractNumId w:val="36"/>
   </w:num>
   <w:num w:numId="31">
     <w:abstractNumId w:val="9"/>
@@ -11584,46 +12787,58 @@
     <w:abstractNumId w:val="15"/>
   </w:num>
   <w:num w:numId="33">
-    <w:abstractNumId w:val="27"/>
+    <w:abstractNumId w:val="28"/>
   </w:num>
   <w:num w:numId="34">
-    <w:abstractNumId w:val="19"/>
+    <w:abstractNumId w:val="20"/>
   </w:num>
   <w:num w:numId="35">
     <w:abstractNumId w:val="12"/>
   </w:num>
   <w:num w:numId="36">
-    <w:abstractNumId w:val="17"/>
+    <w:abstractNumId w:val="18"/>
   </w:num>
   <w:num w:numId="37">
-    <w:abstractNumId w:val="28"/>
+    <w:abstractNumId w:val="30"/>
   </w:num>
   <w:num w:numId="38">
-    <w:abstractNumId w:val="31"/>
+    <w:abstractNumId w:val="33"/>
   </w:num>
   <w:num w:numId="39">
-    <w:abstractNumId w:val="35"/>
+    <w:abstractNumId w:val="38"/>
   </w:num>
   <w:num w:numId="40">
-    <w:abstractNumId w:val="23"/>
+    <w:abstractNumId w:val="24"/>
   </w:num>
   <w:num w:numId="41">
-    <w:abstractNumId w:val="18"/>
+    <w:abstractNumId w:val="19"/>
   </w:num>
   <w:num w:numId="42">
     <w:abstractNumId w:val="11"/>
   </w:num>
   <w:num w:numId="43">
+    <w:abstractNumId w:val="44"/>
+  </w:num>
+  <w:num w:numId="44">
+    <w:abstractNumId w:val="22"/>
+  </w:num>
+  <w:num w:numId="45">
+    <w:abstractNumId w:val="47"/>
+  </w:num>
+  <w:num w:numId="46">
+    <w:abstractNumId w:val="37"/>
+  </w:num>
+  <w:num w:numId="47">
+    <w:abstractNumId w:val="35"/>
+  </w:num>
+  <w:num w:numId="48">
+    <w:abstractNumId w:val="29"/>
+  </w:num>
+  <w:num w:numId="49">
     <w:abstractNumId w:val="40"/>
   </w:num>
-  <w:num w:numId="44">
-    <w:abstractNumId w:val="21"/>
-  </w:num>
-  <w:num w:numId="45">
-    <w:abstractNumId w:val="43"/>
-  </w:num>
-  <w:num w:numId="46">
-    <w:abstractNumId w:val="34"/>
+  <w:num w:numId="50">
+    <w:abstractNumId w:val="16"/>
   </w:num>
 </w:numbering>
 </file>
@@ -13282,11 +14497,11 @@
     <w:rsid w:val="007C5F79"/>
     <w:rsid w:val="008B6330"/>
     <w:rsid w:val="009B79E9"/>
+    <w:rsid w:val="00AD176C"/>
     <w:rsid w:val="00B566E5"/>
     <w:rsid w:val="00BF07F0"/>
     <w:rsid w:val="00CA52A5"/>
     <w:rsid w:val="00D50E62"/>
-    <w:rsid w:val="00F15C93"/>
     <w:rsid w:val="00F21476"/>
     <w:rsid w:val="00F35037"/>
     <w:rsid w:val="00F5081B"/>
@@ -13978,7 +15193,7 @@
 </file>
 
 <file path=customXml/itemProps1.xml><?xml version="1.0" encoding="utf-8"?>
-<ds:datastoreItem xmlns:ds="http://schemas.openxmlformats.org/officeDocument/2006/customXml" ds:itemID="{AFD60FE9-FDC5-4555-B232-43A19DAE9685}">
+<ds:datastoreItem xmlns:ds="http://schemas.openxmlformats.org/officeDocument/2006/customXml" ds:itemID="{49BBF9CE-2D37-4262-9E4D-D37842038DC0}">
   <ds:schemaRefs>
     <ds:schemaRef ds:uri="http://schemas.openxmlformats.org/officeDocument/2006/bibliography"/>
   </ds:schemaRefs>

--- a/Rapport Projet .docx
+++ b/Rapport Projet .docx
@@ -722,7 +722,7 @@
                     <a:blip r:embed="rId9">
                       <a:extLst>
                         <a:ext uri="{96DAC541-7B7A-43D3-8B79-37D633B846F1}">
-                          <asvg:svgBlip xmlns:asvg="http://schemas.microsoft.com/office/drawing/2016/SVG/main" xmlns:w16cid="http://schemas.microsoft.com/office/word/2016/wordml/cid" xmlns:w="http://schemas.openxmlformats.org/wordprocessingml/2006/main" xmlns:w10="urn:schemas-microsoft-com:office:word" xmlns:v="urn:schemas-microsoft-com:vml" xmlns:o="urn:schemas-microsoft-com:office:office" xmlns:am3d="http://schemas.microsoft.com/office/drawing/2017/model3d" xmlns:aink="http://schemas.microsoft.com/office/drawing/2016/ink" xmlns:cx8="http://schemas.microsoft.com/office/drawing/2016/5/14/chartex" xmlns:cx7="http://schemas.microsoft.com/office/drawing/2016/5/13/chartex" xmlns:cx6="http://schemas.microsoft.com/office/drawing/2016/5/12/chartex" xmlns:cx5="http://schemas.microsoft.com/office/drawing/2016/5/11/chartex" xmlns:cx4="http://schemas.microsoft.com/office/drawing/2016/5/10/chartex" xmlns:cx3="http://schemas.microsoft.com/office/drawing/2016/5/9/chartex" xmlns:cx2="http://schemas.microsoft.com/office/drawing/2015/10/21/chartex" xmlns="" r:embed="rId11"/>
+                          <asvg:svgBlip xmlns="" xmlns:cx2="http://schemas.microsoft.com/office/drawing/2015/10/21/chartex" xmlns:cx3="http://schemas.microsoft.com/office/drawing/2016/5/9/chartex" xmlns:cx4="http://schemas.microsoft.com/office/drawing/2016/5/10/chartex" xmlns:cx5="http://schemas.microsoft.com/office/drawing/2016/5/11/chartex" xmlns:cx6="http://schemas.microsoft.com/office/drawing/2016/5/12/chartex" xmlns:cx7="http://schemas.microsoft.com/office/drawing/2016/5/13/chartex" xmlns:cx8="http://schemas.microsoft.com/office/drawing/2016/5/14/chartex" xmlns:aink="http://schemas.microsoft.com/office/drawing/2016/ink" xmlns:am3d="http://schemas.microsoft.com/office/drawing/2017/model3d" xmlns:o="urn:schemas-microsoft-com:office:office" xmlns:v="urn:schemas-microsoft-com:vml" xmlns:w10="urn:schemas-microsoft-com:office:word" xmlns:w="http://schemas.openxmlformats.org/wordprocessingml/2006/main" xmlns:w16cid="http://schemas.microsoft.com/office/word/2016/wordml/cid" xmlns:asvg="http://schemas.microsoft.com/office/drawing/2016/SVG/main" r:embed="rId11"/>
                         </a:ext>
                       </a:extLst>
                     </a:blip>
@@ -838,7 +838,7 @@
                     <a:blip r:embed="rId13">
                       <a:extLst>
                         <a:ext uri="{96DAC541-7B7A-43D3-8B79-37D633B846F1}">
-                          <asvg:svgBlip xmlns:asvg="http://schemas.microsoft.com/office/drawing/2016/SVG/main" xmlns:w16cid="http://schemas.microsoft.com/office/word/2016/wordml/cid" xmlns:w="http://schemas.openxmlformats.org/wordprocessingml/2006/main" xmlns:w10="urn:schemas-microsoft-com:office:word" xmlns:v="urn:schemas-microsoft-com:vml" xmlns:o="urn:schemas-microsoft-com:office:office" xmlns:am3d="http://schemas.microsoft.com/office/drawing/2017/model3d" xmlns:aink="http://schemas.microsoft.com/office/drawing/2016/ink" xmlns:cx8="http://schemas.microsoft.com/office/drawing/2016/5/14/chartex" xmlns:cx7="http://schemas.microsoft.com/office/drawing/2016/5/13/chartex" xmlns:cx6="http://schemas.microsoft.com/office/drawing/2016/5/12/chartex" xmlns:cx5="http://schemas.microsoft.com/office/drawing/2016/5/11/chartex" xmlns:cx4="http://schemas.microsoft.com/office/drawing/2016/5/10/chartex" xmlns:cx3="http://schemas.microsoft.com/office/drawing/2016/5/9/chartex" xmlns:cx2="http://schemas.microsoft.com/office/drawing/2015/10/21/chartex" xmlns="" r:embed="rId14"/>
+                          <asvg:svgBlip xmlns="" xmlns:cx2="http://schemas.microsoft.com/office/drawing/2015/10/21/chartex" xmlns:cx3="http://schemas.microsoft.com/office/drawing/2016/5/9/chartex" xmlns:cx4="http://schemas.microsoft.com/office/drawing/2016/5/10/chartex" xmlns:cx5="http://schemas.microsoft.com/office/drawing/2016/5/11/chartex" xmlns:cx6="http://schemas.microsoft.com/office/drawing/2016/5/12/chartex" xmlns:cx7="http://schemas.microsoft.com/office/drawing/2016/5/13/chartex" xmlns:cx8="http://schemas.microsoft.com/office/drawing/2016/5/14/chartex" xmlns:aink="http://schemas.microsoft.com/office/drawing/2016/ink" xmlns:am3d="http://schemas.microsoft.com/office/drawing/2017/model3d" xmlns:o="urn:schemas-microsoft-com:office:office" xmlns:v="urn:schemas-microsoft-com:vml" xmlns:w10="urn:schemas-microsoft-com:office:word" xmlns:w="http://schemas.openxmlformats.org/wordprocessingml/2006/main" xmlns:w16cid="http://schemas.microsoft.com/office/word/2016/wordml/cid" xmlns:asvg="http://schemas.microsoft.com/office/drawing/2016/SVG/main" r:embed="rId14"/>
                         </a:ext>
                       </a:extLst>
                     </a:blip>
@@ -899,7 +899,7 @@
                     <a:blip r:embed="rId15">
                       <a:extLst>
                         <a:ext uri="{96DAC541-7B7A-43D3-8B79-37D633B846F1}">
-                          <asvg:svgBlip xmlns:asvg="http://schemas.microsoft.com/office/drawing/2016/SVG/main" xmlns:w16cid="http://schemas.microsoft.com/office/word/2016/wordml/cid" xmlns:w="http://schemas.openxmlformats.org/wordprocessingml/2006/main" xmlns:w10="urn:schemas-microsoft-com:office:word" xmlns:v="urn:schemas-microsoft-com:vml" xmlns:o="urn:schemas-microsoft-com:office:office" xmlns:am3d="http://schemas.microsoft.com/office/drawing/2017/model3d" xmlns:aink="http://schemas.microsoft.com/office/drawing/2016/ink" xmlns:cx8="http://schemas.microsoft.com/office/drawing/2016/5/14/chartex" xmlns:cx7="http://schemas.microsoft.com/office/drawing/2016/5/13/chartex" xmlns:cx6="http://schemas.microsoft.com/office/drawing/2016/5/12/chartex" xmlns:cx5="http://schemas.microsoft.com/office/drawing/2016/5/11/chartex" xmlns:cx4="http://schemas.microsoft.com/office/drawing/2016/5/10/chartex" xmlns:cx3="http://schemas.microsoft.com/office/drawing/2016/5/9/chartex" xmlns:cx2="http://schemas.microsoft.com/office/drawing/2015/10/21/chartex" xmlns="" r:embed="rId16"/>
+                          <asvg:svgBlip xmlns="" xmlns:cx2="http://schemas.microsoft.com/office/drawing/2015/10/21/chartex" xmlns:cx3="http://schemas.microsoft.com/office/drawing/2016/5/9/chartex" xmlns:cx4="http://schemas.microsoft.com/office/drawing/2016/5/10/chartex" xmlns:cx5="http://schemas.microsoft.com/office/drawing/2016/5/11/chartex" xmlns:cx6="http://schemas.microsoft.com/office/drawing/2016/5/12/chartex" xmlns:cx7="http://schemas.microsoft.com/office/drawing/2016/5/13/chartex" xmlns:cx8="http://schemas.microsoft.com/office/drawing/2016/5/14/chartex" xmlns:aink="http://schemas.microsoft.com/office/drawing/2016/ink" xmlns:am3d="http://schemas.microsoft.com/office/drawing/2017/model3d" xmlns:o="urn:schemas-microsoft-com:office:office" xmlns:v="urn:schemas-microsoft-com:vml" xmlns:w10="urn:schemas-microsoft-com:office:word" xmlns:w="http://schemas.openxmlformats.org/wordprocessingml/2006/main" xmlns:w16cid="http://schemas.microsoft.com/office/word/2016/wordml/cid" xmlns:asvg="http://schemas.microsoft.com/office/drawing/2016/SVG/main" r:embed="rId16"/>
                         </a:ext>
                       </a:extLst>
                     </a:blip>
@@ -1758,6 +1758,221 @@
           <w:color w:val="auto"/>
         </w:rPr>
       </w:pPr>
+      <w:r>
+        <w:rPr>
+          <w:rFonts w:cstheme="minorHAnsi"/>
+          <w:b w:val="0"/>
+          <w:bCs/>
+          <w:noProof/>
+          <w:color w:val="auto"/>
+          <w:lang w:eastAsia="fr-FR"/>
+        </w:rPr>
+        <w:drawing>
+          <wp:anchor distT="0" distB="0" distL="114300" distR="114300" simplePos="0" relativeHeight="251697152" behindDoc="1" locked="0" layoutInCell="1" allowOverlap="1" wp14:anchorId="757D474B" wp14:editId="0FBE1652">
+            <wp:simplePos x="0" y="0"/>
+            <wp:positionH relativeFrom="margin">
+              <wp:posOffset>4318635</wp:posOffset>
+            </wp:positionH>
+            <wp:positionV relativeFrom="paragraph">
+              <wp:posOffset>15240</wp:posOffset>
+            </wp:positionV>
+            <wp:extent cx="1805305" cy="2800350"/>
+            <wp:effectExtent l="19050" t="19050" r="23495" b="19050"/>
+            <wp:wrapNone/>
+            <wp:docPr id="44" name="Image 44"/>
+            <wp:cNvGraphicFramePr>
+              <a:graphicFrameLocks xmlns:a="http://schemas.openxmlformats.org/drawingml/2006/main" noChangeAspect="1"/>
+            </wp:cNvGraphicFramePr>
+            <a:graphic xmlns:a="http://schemas.openxmlformats.org/drawingml/2006/main">
+              <a:graphicData uri="http://schemas.openxmlformats.org/drawingml/2006/picture">
+                <pic:pic xmlns:pic="http://schemas.openxmlformats.org/drawingml/2006/picture">
+                  <pic:nvPicPr>
+                    <pic:cNvPr id="44" name="IMG_20190419_202053.png"/>
+                    <pic:cNvPicPr/>
+                  </pic:nvPicPr>
+                  <pic:blipFill>
+                    <a:blip r:embed="rId17">
+                      <a:extLst>
+                        <a:ext uri="{28A0092B-C50C-407E-A947-70E740481C1C}">
+                          <a14:useLocalDpi xmlns:a14="http://schemas.microsoft.com/office/drawing/2010/main" val="0"/>
+                        </a:ext>
+                      </a:extLst>
+                    </a:blip>
+                    <a:stretch>
+                      <a:fillRect/>
+                    </a:stretch>
+                  </pic:blipFill>
+                  <pic:spPr>
+                    <a:xfrm>
+                      <a:off x="0" y="0"/>
+                      <a:ext cx="1805305" cy="2800350"/>
+                    </a:xfrm>
+                    <a:prstGeom prst="rect">
+                      <a:avLst/>
+                    </a:prstGeom>
+                    <a:ln>
+                      <a:solidFill>
+                        <a:schemeClr val="tx2">
+                          <a:lumMod val="50000"/>
+                        </a:schemeClr>
+                      </a:solidFill>
+                    </a:ln>
+                  </pic:spPr>
+                </pic:pic>
+              </a:graphicData>
+            </a:graphic>
+            <wp14:sizeRelH relativeFrom="page">
+              <wp14:pctWidth>0</wp14:pctWidth>
+            </wp14:sizeRelH>
+            <wp14:sizeRelV relativeFrom="page">
+              <wp14:pctHeight>0</wp14:pctHeight>
+            </wp14:sizeRelV>
+          </wp:anchor>
+        </w:drawing>
+      </w:r>
+      <w:r>
+        <w:rPr>
+          <w:rFonts w:cstheme="minorHAnsi"/>
+          <w:b w:val="0"/>
+          <w:bCs/>
+          <w:noProof/>
+          <w:color w:val="auto"/>
+          <w:lang w:eastAsia="fr-FR"/>
+        </w:rPr>
+        <w:drawing>
+          <wp:anchor distT="0" distB="0" distL="114300" distR="114300" simplePos="0" relativeHeight="251695104" behindDoc="1" locked="0" layoutInCell="1" allowOverlap="1" wp14:anchorId="13A0160C" wp14:editId="26B43F2E">
+            <wp:simplePos x="0" y="0"/>
+            <wp:positionH relativeFrom="margin">
+              <wp:align>left</wp:align>
+            </wp:positionH>
+            <wp:positionV relativeFrom="paragraph">
+              <wp:posOffset>24765</wp:posOffset>
+            </wp:positionV>
+            <wp:extent cx="1900555" cy="2781300"/>
+            <wp:effectExtent l="19050" t="19050" r="23495" b="19050"/>
+            <wp:wrapNone/>
+            <wp:docPr id="36" name="Image 36"/>
+            <wp:cNvGraphicFramePr>
+              <a:graphicFrameLocks xmlns:a="http://schemas.openxmlformats.org/drawingml/2006/main" noChangeAspect="1"/>
+            </wp:cNvGraphicFramePr>
+            <a:graphic xmlns:a="http://schemas.openxmlformats.org/drawingml/2006/main">
+              <a:graphicData uri="http://schemas.openxmlformats.org/drawingml/2006/picture">
+                <pic:pic xmlns:pic="http://schemas.openxmlformats.org/drawingml/2006/picture">
+                  <pic:nvPicPr>
+                    <pic:cNvPr id="36" name="IMG_20190419_202033.png"/>
+                    <pic:cNvPicPr/>
+                  </pic:nvPicPr>
+                  <pic:blipFill>
+                    <a:blip r:embed="rId18">
+                      <a:extLst>
+                        <a:ext uri="{28A0092B-C50C-407E-A947-70E740481C1C}">
+                          <a14:useLocalDpi xmlns:a14="http://schemas.microsoft.com/office/drawing/2010/main" val="0"/>
+                        </a:ext>
+                      </a:extLst>
+                    </a:blip>
+                    <a:stretch>
+                      <a:fillRect/>
+                    </a:stretch>
+                  </pic:blipFill>
+                  <pic:spPr>
+                    <a:xfrm>
+                      <a:off x="0" y="0"/>
+                      <a:ext cx="1900555" cy="2781300"/>
+                    </a:xfrm>
+                    <a:prstGeom prst="rect">
+                      <a:avLst/>
+                    </a:prstGeom>
+                    <a:ln>
+                      <a:solidFill>
+                        <a:schemeClr val="tx2">
+                          <a:lumMod val="50000"/>
+                        </a:schemeClr>
+                      </a:solidFill>
+                    </a:ln>
+                  </pic:spPr>
+                </pic:pic>
+              </a:graphicData>
+            </a:graphic>
+            <wp14:sizeRelH relativeFrom="page">
+              <wp14:pctWidth>0</wp14:pctWidth>
+            </wp14:sizeRelH>
+            <wp14:sizeRelV relativeFrom="page">
+              <wp14:pctHeight>0</wp14:pctHeight>
+            </wp14:sizeRelV>
+          </wp:anchor>
+        </w:drawing>
+      </w:r>
+      <w:r>
+        <w:rPr>
+          <w:rFonts w:cstheme="minorHAnsi"/>
+          <w:b w:val="0"/>
+          <w:bCs/>
+          <w:noProof/>
+          <w:lang w:eastAsia="fr-FR"/>
+        </w:rPr>
+        <w:drawing>
+          <wp:anchor distT="0" distB="0" distL="114300" distR="114300" simplePos="0" relativeHeight="251698176" behindDoc="1" locked="0" layoutInCell="1" allowOverlap="1" wp14:anchorId="6C614347" wp14:editId="529EE6E4">
+            <wp:simplePos x="0" y="0"/>
+            <wp:positionH relativeFrom="column">
+              <wp:posOffset>2145030</wp:posOffset>
+            </wp:positionH>
+            <wp:positionV relativeFrom="paragraph">
+              <wp:posOffset>24765</wp:posOffset>
+            </wp:positionV>
+            <wp:extent cx="1924050" cy="2804832"/>
+            <wp:effectExtent l="19050" t="19050" r="19050" b="14605"/>
+            <wp:wrapNone/>
+            <wp:docPr id="45" name="Image 45"/>
+            <wp:cNvGraphicFramePr>
+              <a:graphicFrameLocks xmlns:a="http://schemas.openxmlformats.org/drawingml/2006/main" noChangeAspect="1"/>
+            </wp:cNvGraphicFramePr>
+            <a:graphic xmlns:a="http://schemas.openxmlformats.org/drawingml/2006/main">
+              <a:graphicData uri="http://schemas.openxmlformats.org/drawingml/2006/picture">
+                <pic:pic xmlns:pic="http://schemas.openxmlformats.org/drawingml/2006/picture">
+                  <pic:nvPicPr>
+                    <pic:cNvPr id="45" name="IMG_20190419_202107.png"/>
+                    <pic:cNvPicPr/>
+                  </pic:nvPicPr>
+                  <pic:blipFill>
+                    <a:blip r:embed="rId19">
+                      <a:extLst>
+                        <a:ext uri="{28A0092B-C50C-407E-A947-70E740481C1C}">
+                          <a14:useLocalDpi xmlns:a14="http://schemas.microsoft.com/office/drawing/2010/main" val="0"/>
+                        </a:ext>
+                      </a:extLst>
+                    </a:blip>
+                    <a:stretch>
+                      <a:fillRect/>
+                    </a:stretch>
+                  </pic:blipFill>
+                  <pic:spPr>
+                    <a:xfrm>
+                      <a:off x="0" y="0"/>
+                      <a:ext cx="1924260" cy="2805138"/>
+                    </a:xfrm>
+                    <a:prstGeom prst="rect">
+                      <a:avLst/>
+                    </a:prstGeom>
+                    <a:ln>
+                      <a:solidFill>
+                        <a:schemeClr val="tx2">
+                          <a:lumMod val="50000"/>
+                        </a:schemeClr>
+                      </a:solidFill>
+                    </a:ln>
+                  </pic:spPr>
+                </pic:pic>
+              </a:graphicData>
+            </a:graphic>
+            <wp14:sizeRelH relativeFrom="page">
+              <wp14:pctWidth>0</wp14:pctWidth>
+            </wp14:sizeRelH>
+            <wp14:sizeRelV relativeFrom="page">
+              <wp14:pctHeight>0</wp14:pctHeight>
+            </wp14:sizeRelV>
+          </wp:anchor>
+        </w:drawing>
+      </w:r>
     </w:p>
     <w:p>
       <w:pPr>
@@ -1776,6 +1991,22 @@
       <w:pPr>
         <w:pStyle w:val="Paragraphedeliste"/>
         <w:spacing w:before="120" w:after="120"/>
+        <w:ind w:left="0" w:firstLine="720"/>
+        <w:rPr>
+          <w:rFonts w:cstheme="minorHAnsi"/>
+          <w:b w:val="0"/>
+          <w:bCs/>
+          <w:color w:val="auto"/>
+        </w:rPr>
+      </w:pPr>
+    </w:p>
+    <w:p>
+      <w:pPr>
+        <w:pStyle w:val="Paragraphedeliste"/>
+        <w:tabs>
+          <w:tab w:val="left" w:pos="4320"/>
+        </w:tabs>
+        <w:spacing w:before="120" w:after="120"/>
         <w:ind w:left="0"/>
         <w:rPr>
           <w:rFonts w:cstheme="minorHAnsi"/>
@@ -1784,6 +2015,40 @@
           <w:color w:val="auto"/>
         </w:rPr>
       </w:pPr>
+      <w:r>
+        <w:rPr>
+          <w:rFonts w:cstheme="minorHAnsi"/>
+          <w:b w:val="0"/>
+          <w:bCs/>
+          <w:color w:val="auto"/>
+        </w:rPr>
+        <w:tab/>
+      </w:r>
+    </w:p>
+    <w:p>
+      <w:pPr>
+        <w:pStyle w:val="Paragraphedeliste"/>
+        <w:tabs>
+          <w:tab w:val="left" w:pos="1470"/>
+        </w:tabs>
+        <w:spacing w:before="120" w:after="120"/>
+        <w:ind w:left="0"/>
+        <w:rPr>
+          <w:rFonts w:cstheme="minorHAnsi"/>
+          <w:b w:val="0"/>
+          <w:bCs/>
+          <w:color w:val="auto"/>
+        </w:rPr>
+      </w:pPr>
+      <w:r>
+        <w:rPr>
+          <w:rFonts w:cstheme="minorHAnsi"/>
+          <w:b w:val="0"/>
+          <w:bCs/>
+          <w:color w:val="auto"/>
+        </w:rPr>
+        <w:tab/>
+      </w:r>
     </w:p>
     <w:p>
       <w:pPr>
@@ -1803,6 +2068,7 @@
         <w:pStyle w:val="Paragraphedeliste"/>
         <w:spacing w:before="120" w:after="120"/>
         <w:ind w:left="0"/>
+        <w:jc w:val="center"/>
         <w:rPr>
           <w:rFonts w:cstheme="minorHAnsi"/>
           <w:b w:val="0"/>
@@ -1823,6 +2089,15 @@
           <w:color w:val="auto"/>
         </w:rPr>
       </w:pPr>
+      <w:r>
+        <w:rPr>
+          <w:rFonts w:cstheme="minorHAnsi"/>
+          <w:b w:val="0"/>
+          <w:bCs/>
+          <w:color w:val="auto"/>
+        </w:rPr>
+        <w:t xml:space="preserve">                                           </w:t>
+      </w:r>
     </w:p>
     <w:p>
       <w:pPr>
@@ -1879,234 +2154,299 @@
     <w:p>
       <w:pPr>
         <w:pStyle w:val="Paragraphedeliste"/>
-        <w:spacing w:before="120" w:after="120"/>
         <w:ind w:left="0"/>
-        <w:rPr>
-          <w:rFonts w:cstheme="minorHAnsi"/>
-          <w:b w:val="0"/>
-          <w:bCs/>
-          <w:color w:val="auto"/>
-        </w:rPr>
-      </w:pPr>
+        <w:jc w:val="both"/>
+        <w:rPr>
+          <w:rFonts w:cstheme="minorHAnsi"/>
+          <w:b w:val="0"/>
+          <w:bCs/>
+          <w:color w:val="010101"/>
+          <w:szCs w:val="28"/>
+        </w:rPr>
+      </w:pPr>
+      <w:r>
+        <w:rPr>
+          <w:rFonts w:cstheme="minorHAnsi"/>
+          <w:b w:val="0"/>
+          <w:bCs/>
+          <w:color w:val="010101"/>
+          <w:szCs w:val="28"/>
+        </w:rPr>
+        <w:t>Avec plus de 1 million</w:t>
+      </w:r>
+      <w:r>
+        <w:rPr>
+          <w:rFonts w:cstheme="minorHAnsi"/>
+          <w:b w:val="0"/>
+          <w:bCs/>
+          <w:color w:val="010101"/>
+          <w:szCs w:val="28"/>
+        </w:rPr>
+        <w:t xml:space="preserve"> de téléchargements recens</w:t>
+      </w:r>
+      <w:r>
+        <w:rPr>
+          <w:rFonts w:cstheme="minorHAnsi"/>
+          <w:b w:val="0"/>
+          <w:bCs/>
+          <w:color w:val="010101"/>
+          <w:szCs w:val="28"/>
+        </w:rPr>
+        <w:t>és à ce jour, l’application « Samsung Smart Home »</w:t>
+      </w:r>
+      <w:r>
+        <w:rPr>
+          <w:rFonts w:cstheme="minorHAnsi"/>
+          <w:b w:val="0"/>
+          <w:bCs/>
+          <w:color w:val="010101"/>
+          <w:szCs w:val="28"/>
+        </w:rPr>
+        <w:t xml:space="preserve"> est une référence en terme </w:t>
+      </w:r>
+      <w:r>
+        <w:rPr>
+          <w:rFonts w:cstheme="minorHAnsi"/>
+          <w:b w:val="0"/>
+          <w:bCs/>
+          <w:color w:val="010101"/>
+          <w:szCs w:val="28"/>
+        </w:rPr>
+        <w:t>d’application de domotique et IOT.</w:t>
+      </w:r>
+    </w:p>
+    <w:p>
+      <w:pPr>
+        <w:rPr>
+          <w:rFonts w:cstheme="minorHAnsi"/>
+          <w:b w:val="0"/>
+          <w:bCs/>
+          <w:color w:val="010101"/>
+          <w:szCs w:val="28"/>
+        </w:rPr>
+      </w:pPr>
+      <w:r>
+        <w:rPr>
+          <w:rFonts w:cstheme="minorHAnsi"/>
+          <w:b w:val="0"/>
+          <w:bCs/>
+          <w:color w:val="010101"/>
+          <w:szCs w:val="28"/>
+        </w:rPr>
+        <w:t xml:space="preserve">Cette </w:t>
+      </w:r>
+      <w:r>
+        <w:rPr>
+          <w:rFonts w:cstheme="minorHAnsi"/>
+          <w:b w:val="0"/>
+          <w:bCs/>
+          <w:color w:val="010101"/>
+          <w:szCs w:val="28"/>
+        </w:rPr>
+        <w:t>application permet aux utilisateurs de se connecter facilement avec d</w:t>
+      </w:r>
+      <w:r>
+        <w:rPr>
+          <w:rFonts w:cstheme="minorHAnsi"/>
+          <w:b w:val="0"/>
+          <w:bCs/>
+          <w:color w:val="010101"/>
+          <w:szCs w:val="28"/>
+        </w:rPr>
+        <w:t>ivers appareils ménagers</w:t>
+      </w:r>
+      <w:r>
+        <w:rPr>
+          <w:rFonts w:cstheme="minorHAnsi"/>
+          <w:b w:val="0"/>
+          <w:bCs/>
+          <w:color w:val="010101"/>
+          <w:szCs w:val="28"/>
+        </w:rPr>
+        <w:t>, y compris le réfrigérateur, machine à laver, climatiseur, four, aspirateur à vide et</w:t>
+      </w:r>
+      <w:r>
+        <w:rPr>
+          <w:rFonts w:cstheme="minorHAnsi"/>
+          <w:b w:val="0"/>
+          <w:bCs/>
+          <w:color w:val="010101"/>
+          <w:szCs w:val="28"/>
+        </w:rPr>
+        <w:t xml:space="preserve"> plus à travers vos smartphones permettant de</w:t>
+      </w:r>
+      <w:r>
+        <w:rPr>
+          <w:rFonts w:cstheme="minorHAnsi"/>
+          <w:b w:val="0"/>
+          <w:bCs/>
+          <w:color w:val="010101"/>
+          <w:szCs w:val="28"/>
+        </w:rPr>
+        <w:t xml:space="preserve"> surveiller et contrôler les appareils électroménagers Samsung sur la route et profiter des services utiles, y compris vérification de l'état, le contrôle de l'appareil, vue sur la maison, et le soutien à la clientèle.</w:t>
+      </w:r>
+    </w:p>
+    <w:p>
+      <w:pPr>
+        <w:rPr>
+          <w:rFonts w:cstheme="minorHAnsi"/>
+          <w:b w:val="0"/>
+          <w:bCs/>
+          <w:color w:val="010101"/>
+          <w:szCs w:val="28"/>
+        </w:rPr>
+      </w:pPr>
+      <w:r>
+        <w:rPr>
+          <w:rFonts w:cstheme="minorHAnsi"/>
+          <w:b w:val="0"/>
+          <w:bCs/>
+          <w:color w:val="010101"/>
+          <w:szCs w:val="28"/>
+        </w:rPr>
+        <w:t>Par contre, on remarque l</w:t>
+      </w:r>
+      <w:r>
+        <w:rPr>
+          <w:rFonts w:cstheme="minorHAnsi"/>
+          <w:b w:val="0"/>
+          <w:bCs/>
+          <w:color w:val="010101"/>
+          <w:szCs w:val="28"/>
+        </w:rPr>
+        <w:t>’absence de quelque service comme :</w:t>
+      </w:r>
     </w:p>
     <w:p>
       <w:pPr>
         <w:pStyle w:val="Paragraphedeliste"/>
-        <w:spacing w:before="120" w:after="120"/>
-        <w:ind w:left="0"/>
-        <w:rPr>
-          <w:rFonts w:cstheme="minorHAnsi"/>
-          <w:b w:val="0"/>
-          <w:bCs/>
-          <w:color w:val="auto"/>
-        </w:rPr>
-      </w:pPr>
+        <w:numPr>
+          <w:ilvl w:val="0"/>
+          <w:numId w:val="22"/>
+        </w:numPr>
+        <w:spacing w:line="240" w:lineRule="auto"/>
+        <w:rPr>
+          <w:rFonts w:cstheme="minorHAnsi"/>
+          <w:b w:val="0"/>
+          <w:bCs/>
+          <w:color w:val="010101"/>
+          <w:szCs w:val="28"/>
+        </w:rPr>
+      </w:pPr>
+      <w:r>
+        <w:rPr>
+          <w:rFonts w:cstheme="minorHAnsi"/>
+          <w:b w:val="0"/>
+          <w:bCs/>
+          <w:color w:val="010101"/>
+          <w:szCs w:val="28"/>
+        </w:rPr>
+        <w:t xml:space="preserve">La possibilité </w:t>
+      </w:r>
+      <w:r>
+        <w:rPr>
+          <w:rFonts w:cstheme="minorHAnsi"/>
+          <w:b w:val="0"/>
+          <w:bCs/>
+          <w:color w:val="010101"/>
+          <w:szCs w:val="28"/>
+        </w:rPr>
+        <w:t>de contrôler l’arrosage du jardin grâce à un système d’arrosage automatique communiquant directement avec son smartphone ou son PC.</w:t>
+      </w:r>
     </w:p>
     <w:p>
       <w:pPr>
         <w:pStyle w:val="Paragraphedeliste"/>
-        <w:spacing w:before="120" w:after="120"/>
-        <w:ind w:left="0"/>
-        <w:rPr>
-          <w:rFonts w:cstheme="minorHAnsi"/>
-          <w:b w:val="0"/>
-          <w:bCs/>
-          <w:color w:val="auto"/>
-        </w:rPr>
-      </w:pPr>
+        <w:numPr>
+          <w:ilvl w:val="0"/>
+          <w:numId w:val="22"/>
+        </w:numPr>
+        <w:spacing w:line="240" w:lineRule="auto"/>
+        <w:rPr>
+          <w:rFonts w:cstheme="minorHAnsi"/>
+          <w:b w:val="0"/>
+          <w:bCs/>
+          <w:color w:val="010101"/>
+          <w:szCs w:val="28"/>
+        </w:rPr>
+      </w:pPr>
+      <w:r>
+        <w:rPr>
+          <w:rFonts w:cstheme="minorHAnsi"/>
+          <w:b w:val="0"/>
+          <w:bCs/>
+          <w:color w:val="010101"/>
+          <w:szCs w:val="28"/>
+        </w:rPr>
+        <w:t>La possibilité de contrôler les lampes et les volets pour plus de confort et une bonne gestion de l’énergie de la maison.</w:t>
+      </w:r>
     </w:p>
     <w:p>
       <w:pPr>
         <w:pStyle w:val="Paragraphedeliste"/>
-        <w:spacing w:before="120" w:after="120"/>
-        <w:ind w:left="0"/>
-        <w:rPr>
-          <w:rFonts w:cstheme="minorHAnsi"/>
-          <w:b w:val="0"/>
-          <w:bCs/>
-          <w:color w:val="auto"/>
-        </w:rPr>
-      </w:pPr>
-    </w:p>
-    <w:p>
-      <w:pPr>
-        <w:pStyle w:val="Paragraphedeliste"/>
-        <w:spacing w:before="120" w:after="120"/>
-        <w:ind w:left="0"/>
-        <w:rPr>
-          <w:rFonts w:cstheme="minorHAnsi"/>
-          <w:b w:val="0"/>
-          <w:bCs/>
-          <w:color w:val="auto"/>
-        </w:rPr>
-      </w:pPr>
-    </w:p>
-    <w:p>
-      <w:pPr>
-        <w:pStyle w:val="Paragraphedeliste"/>
-        <w:spacing w:before="120" w:after="120"/>
-        <w:ind w:left="0"/>
-        <w:rPr>
-          <w:rFonts w:cstheme="minorHAnsi"/>
-          <w:b w:val="0"/>
-          <w:bCs/>
-          <w:color w:val="auto"/>
-        </w:rPr>
-      </w:pPr>
-    </w:p>
-    <w:p>
-      <w:pPr>
-        <w:pStyle w:val="Paragraphedeliste"/>
-        <w:spacing w:before="120" w:after="120"/>
-        <w:ind w:left="0"/>
-        <w:rPr>
-          <w:rFonts w:cstheme="minorHAnsi"/>
-          <w:b w:val="0"/>
-          <w:bCs/>
-          <w:color w:val="auto"/>
-        </w:rPr>
-      </w:pPr>
-    </w:p>
-    <w:p>
-      <w:pPr>
-        <w:pStyle w:val="Paragraphedeliste"/>
-        <w:spacing w:before="120" w:after="120"/>
-        <w:ind w:left="0"/>
-        <w:rPr>
-          <w:rFonts w:cstheme="minorHAnsi"/>
-          <w:b w:val="0"/>
-          <w:bCs/>
-          <w:color w:val="auto"/>
-        </w:rPr>
-      </w:pPr>
-    </w:p>
-    <w:p>
-      <w:pPr>
-        <w:pStyle w:val="Paragraphedeliste"/>
-        <w:spacing w:before="120" w:after="120"/>
-        <w:ind w:left="0"/>
-        <w:rPr>
-          <w:rFonts w:cstheme="minorHAnsi"/>
-          <w:b w:val="0"/>
-          <w:bCs/>
-          <w:color w:val="auto"/>
-        </w:rPr>
-      </w:pPr>
-    </w:p>
-    <w:p>
-      <w:pPr>
-        <w:pStyle w:val="Paragraphedeliste"/>
-        <w:spacing w:before="120" w:after="120"/>
-        <w:ind w:left="0"/>
-        <w:rPr>
-          <w:rFonts w:cstheme="minorHAnsi"/>
-          <w:b w:val="0"/>
-          <w:bCs/>
-          <w:color w:val="auto"/>
-        </w:rPr>
-      </w:pPr>
-    </w:p>
-    <w:p>
-      <w:pPr>
-        <w:pStyle w:val="Paragraphedeliste"/>
-        <w:spacing w:before="120" w:after="120"/>
-        <w:ind w:left="0"/>
-        <w:rPr>
-          <w:rFonts w:cstheme="minorHAnsi"/>
-          <w:b w:val="0"/>
-          <w:bCs/>
-          <w:color w:val="auto"/>
-        </w:rPr>
-      </w:pPr>
-    </w:p>
-    <w:p>
-      <w:pPr>
-        <w:pStyle w:val="Paragraphedeliste"/>
-        <w:spacing w:before="120" w:after="120"/>
-        <w:ind w:left="0"/>
-        <w:rPr>
-          <w:rFonts w:cstheme="minorHAnsi"/>
-          <w:b w:val="0"/>
-          <w:bCs/>
-          <w:color w:val="auto"/>
-        </w:rPr>
-      </w:pPr>
-    </w:p>
-    <w:p>
-      <w:pPr>
-        <w:pStyle w:val="Paragraphedeliste"/>
-        <w:spacing w:before="120" w:after="120"/>
-        <w:ind w:left="0"/>
-        <w:rPr>
-          <w:rFonts w:cstheme="minorHAnsi"/>
-          <w:b w:val="0"/>
-          <w:bCs/>
-          <w:color w:val="auto"/>
-        </w:rPr>
-      </w:pPr>
-    </w:p>
-    <w:p>
-      <w:pPr>
-        <w:pStyle w:val="Paragraphedeliste"/>
-        <w:spacing w:before="120" w:after="120"/>
-        <w:ind w:left="0"/>
-        <w:rPr>
-          <w:rFonts w:cstheme="minorHAnsi"/>
-          <w:b w:val="0"/>
-          <w:bCs/>
-          <w:color w:val="auto"/>
-        </w:rPr>
-      </w:pPr>
-    </w:p>
-    <w:p>
-      <w:pPr>
-        <w:pStyle w:val="Paragraphedeliste"/>
-        <w:spacing w:before="120" w:after="120"/>
-        <w:ind w:left="0"/>
-        <w:rPr>
-          <w:rFonts w:cstheme="minorHAnsi"/>
-          <w:b w:val="0"/>
-          <w:bCs/>
-          <w:color w:val="auto"/>
-        </w:rPr>
-      </w:pPr>
-    </w:p>
-    <w:p>
-      <w:pPr>
-        <w:pStyle w:val="Paragraphedeliste"/>
-        <w:spacing w:before="120" w:after="120"/>
-        <w:ind w:left="0"/>
-        <w:rPr>
-          <w:rFonts w:cstheme="minorHAnsi"/>
-          <w:b w:val="0"/>
-          <w:bCs/>
-          <w:color w:val="auto"/>
-        </w:rPr>
-      </w:pPr>
-    </w:p>
-    <w:p>
-      <w:pPr>
-        <w:pStyle w:val="Paragraphedeliste"/>
-        <w:spacing w:before="120" w:after="120"/>
-        <w:ind w:left="0"/>
-        <w:rPr>
-          <w:rFonts w:cstheme="minorHAnsi"/>
-          <w:b w:val="0"/>
-          <w:bCs/>
-          <w:color w:val="auto"/>
-        </w:rPr>
-      </w:pPr>
-    </w:p>
-    <w:p>
-      <w:pPr>
-        <w:pStyle w:val="Paragraphedeliste"/>
-        <w:spacing w:before="120" w:after="120"/>
-        <w:ind w:left="0"/>
-        <w:rPr>
-          <w:rFonts w:cstheme="minorHAnsi"/>
-          <w:b w:val="0"/>
-          <w:bCs/>
-          <w:color w:val="auto"/>
+        <w:numPr>
+          <w:ilvl w:val="0"/>
+          <w:numId w:val="22"/>
+        </w:numPr>
+        <w:spacing w:line="240" w:lineRule="auto"/>
+        <w:rPr>
+          <w:rFonts w:cstheme="minorHAnsi"/>
+          <w:b w:val="0"/>
+          <w:bCs/>
+          <w:color w:val="010101"/>
+          <w:szCs w:val="28"/>
+        </w:rPr>
+      </w:pPr>
+      <w:r>
+        <w:rPr>
+          <w:rFonts w:cstheme="minorHAnsi"/>
+          <w:b w:val="0"/>
+          <w:bCs/>
+          <w:color w:val="010101"/>
+          <w:szCs w:val="28"/>
+        </w:rPr>
+        <w:t>La possibilité de mieux renforcer son système de sécurité</w:t>
+      </w:r>
+      <w:r>
+        <w:rPr>
+          <w:rFonts w:cstheme="minorHAnsi"/>
+          <w:b w:val="0"/>
+          <w:bCs/>
+          <w:color w:val="010101"/>
+          <w:szCs w:val="28"/>
+        </w:rPr>
+        <w:t xml:space="preserve"> dans le</w:t>
+      </w:r>
+      <w:r>
+        <w:rPr>
+          <w:rFonts w:cstheme="minorHAnsi"/>
+          <w:b w:val="0"/>
+          <w:bCs/>
+          <w:color w:val="010101"/>
+          <w:szCs w:val="28"/>
+        </w:rPr>
+        <w:t xml:space="preserve"> cas d’un intrus ou </w:t>
+      </w:r>
+      <w:r>
+        <w:rPr>
+          <w:rFonts w:cstheme="minorHAnsi"/>
+          <w:b w:val="0"/>
+          <w:bCs/>
+          <w:color w:val="010101"/>
+          <w:szCs w:val="28"/>
+        </w:rPr>
+        <w:t>d’un incendie et même une fuite de gaz avec un système d’alarme plus propice et plus évolué.</w:t>
+      </w:r>
+    </w:p>
+    <w:p>
+      <w:pPr>
+        <w:spacing w:line="240" w:lineRule="auto"/>
+        <w:rPr>
+          <w:rFonts w:cstheme="minorHAnsi"/>
+          <w:b w:val="0"/>
+          <w:bCs/>
+          <w:color w:val="010101"/>
+          <w:szCs w:val="28"/>
         </w:rPr>
       </w:pPr>
     </w:p>
@@ -3115,7 +3455,7 @@
                     </pic:cNvPicPr>
                   </pic:nvPicPr>
                   <pic:blipFill>
-                    <a:blip r:embed="rId17" cstate="print">
+                    <a:blip r:embed="rId20" cstate="print">
                       <a:extLst>
                         <a:ext uri="{28A0092B-C50C-407E-A947-70E740481C1C}">
                           <a14:useLocalDpi xmlns:a14="http://schemas.microsoft.com/office/drawing/2010/main" val="0"/>
@@ -3694,7 +4034,7 @@
                     </pic:cNvPicPr>
                   </pic:nvPicPr>
                   <pic:blipFill>
-                    <a:blip r:embed="rId18">
+                    <a:blip r:embed="rId21">
                       <a:extLst>
                         <a:ext uri="{28A0092B-C50C-407E-A947-70E740481C1C}">
                           <a14:useLocalDpi xmlns:a14="http://schemas.microsoft.com/office/drawing/2010/main" val="0"/>
@@ -3821,452 +4161,6 @@
                 <pic:pic xmlns:pic="http://schemas.openxmlformats.org/drawingml/2006/picture">
                   <pic:nvPicPr>
                     <pic:cNvPr id="0" name="Picture 10" descr="Gestion consommation énergétique, Immotique et bâtiment intelligent"/>
-                    <pic:cNvPicPr>
-                      <a:picLocks noChangeAspect="1" noChangeArrowheads="1"/>
-                    </pic:cNvPicPr>
-                  </pic:nvPicPr>
-                  <pic:blipFill>
-                    <a:blip r:embed="rId19">
-                      <a:extLst>
-                        <a:ext uri="{28A0092B-C50C-407E-A947-70E740481C1C}">
-                          <a14:useLocalDpi xmlns:a14="http://schemas.microsoft.com/office/drawing/2010/main" val="0"/>
-                        </a:ext>
-                      </a:extLst>
-                    </a:blip>
-                    <a:srcRect/>
-                    <a:stretch>
-                      <a:fillRect/>
-                    </a:stretch>
-                  </pic:blipFill>
-                  <pic:spPr bwMode="auto">
-                    <a:xfrm>
-                      <a:off x="0" y="0"/>
-                      <a:ext cx="1085850" cy="1085850"/>
-                    </a:xfrm>
-                    <a:prstGeom prst="rect">
-                      <a:avLst/>
-                    </a:prstGeom>
-                    <a:noFill/>
-                    <a:ln>
-                      <a:noFill/>
-                    </a:ln>
-                  </pic:spPr>
-                </pic:pic>
-              </a:graphicData>
-            </a:graphic>
-          </wp:anchor>
-        </w:drawing>
-      </w:r>
-      <w:r>
-        <w:rPr>
-          <w:rFonts w:eastAsia="Times New Roman"/>
-          <w:color w:val="293B90" w:themeColor="accent2"/>
-          <w:sz w:val="30"/>
-          <w:szCs w:val="30"/>
-          <w:lang w:eastAsia="fr-FR"/>
-        </w:rPr>
-        <w:t>Gestion des consommations énergétiques</w:t>
-      </w:r>
-      <w:r>
-        <w:rPr>
-          <w:rFonts w:eastAsia="Times New Roman"/>
-          <w:color w:val="293B90" w:themeColor="accent2"/>
-          <w:sz w:val="30"/>
-          <w:szCs w:val="30"/>
-          <w:lang w:eastAsia="fr-FR"/>
-        </w:rPr>
-        <w:t xml:space="preserve"> </w:t>
-      </w:r>
-      <w:r>
-        <w:rPr>
-          <w:rFonts w:eastAsia="Times New Roman"/>
-          <w:color w:val="293B90" w:themeColor="accent2"/>
-          <w:sz w:val="30"/>
-          <w:szCs w:val="30"/>
-          <w:lang w:eastAsia="fr-FR"/>
-        </w:rPr>
-        <w:t>:</w:t>
-      </w:r>
-    </w:p>
-    <w:p>
-      <w:pPr>
-        <w:rPr>
-          <w:rFonts w:eastAsia="Times New Roman"/>
-          <w:color w:val="00B0F0"/>
-          <w:szCs w:val="28"/>
-          <w:lang w:eastAsia="fr-FR"/>
-        </w:rPr>
-      </w:pPr>
-      <w:r>
-        <w:rPr>
-          <w:rFonts w:eastAsia="Times New Roman"/>
-          <w:szCs w:val="28"/>
-          <w:lang w:eastAsia="fr-FR"/>
-        </w:rPr>
-        <w:t>Mesurer et enregistrer tous les</w:t>
-      </w:r>
-      <w:r>
-        <w:rPr>
-          <w:rFonts w:eastAsia="Times New Roman"/>
-          <w:szCs w:val="28"/>
-          <w:lang w:eastAsia="fr-FR"/>
-        </w:rPr>
-        <w:t xml:space="preserve"> consommations électriques, thermique, hydraulique, garder </w:t>
-      </w:r>
-      <w:r>
-        <w:rPr>
-          <w:rFonts w:eastAsia="Times New Roman"/>
-          <w:color w:val="00B0F0"/>
-          <w:szCs w:val="28"/>
-          <w:lang w:eastAsia="fr-FR"/>
-        </w:rPr>
-        <w:t xml:space="preserve">la maîtrise des </w:t>
-      </w:r>
-      <w:r>
-        <w:rPr>
-          <w:rFonts w:eastAsia="Times New Roman"/>
-          <w:color w:val="00B0F0"/>
-          <w:szCs w:val="28"/>
-          <w:lang w:eastAsia="fr-FR"/>
-        </w:rPr>
-        <w:t>ressources</w:t>
-      </w:r>
-      <w:r>
-        <w:rPr>
-          <w:rFonts w:eastAsia="Times New Roman"/>
-          <w:color w:val="00B0F0"/>
-          <w:szCs w:val="28"/>
-          <w:lang w:eastAsia="fr-FR"/>
-        </w:rPr>
-        <w:t xml:space="preserve"> et des </w:t>
-      </w:r>
-      <w:r>
-        <w:rPr>
-          <w:rFonts w:eastAsia="Times New Roman"/>
-          <w:color w:val="00B0F0"/>
-          <w:szCs w:val="28"/>
-          <w:lang w:eastAsia="fr-FR"/>
-        </w:rPr>
-        <w:t>contrats.</w:t>
-      </w:r>
-    </w:p>
-    <w:p>
-      <w:pPr>
-        <w:rPr>
-          <w:rFonts w:eastAsia="Times New Roman"/>
-          <w:color w:val="00B0F0"/>
-          <w:szCs w:val="28"/>
-          <w:lang w:eastAsia="fr-FR"/>
-        </w:rPr>
-      </w:pPr>
-    </w:p>
-    <w:p>
-      <w:pPr>
-        <w:rPr>
-          <w:rFonts w:eastAsia="Times New Roman"/>
-          <w:color w:val="293B90" w:themeColor="accent2"/>
-          <w:sz w:val="30"/>
-          <w:szCs w:val="30"/>
-          <w:lang w:eastAsia="fr-FR"/>
-        </w:rPr>
-      </w:pPr>
-      <w:r>
-        <w:rPr>
-          <w:noProof/>
-          <w:lang w:eastAsia="fr-FR"/>
-        </w:rPr>
-        <w:drawing>
-          <wp:anchor distT="0" distB="0" distL="114300" distR="114300" simplePos="0" relativeHeight="251668480" behindDoc="0" locked="0" layoutInCell="1" allowOverlap="1" wp14:anchorId="0995542B" wp14:editId="61C32BD6">
-            <wp:simplePos x="0" y="0"/>
-            <wp:positionH relativeFrom="margin">
-              <wp:posOffset>-420370</wp:posOffset>
-            </wp:positionH>
-            <wp:positionV relativeFrom="margin">
-              <wp:posOffset>2403475</wp:posOffset>
-            </wp:positionV>
-            <wp:extent cx="1085850" cy="1085850"/>
-            <wp:effectExtent l="0" t="0" r="0" b="0"/>
-            <wp:wrapSquare wrapText="bothSides"/>
-            <wp:docPr id="11" name="Image 11" descr="Façade bio-climatique, Immotique et bâtiment intelligent"/>
-            <wp:cNvGraphicFramePr>
-              <a:graphicFrameLocks xmlns:a="http://schemas.openxmlformats.org/drawingml/2006/main" noChangeAspect="1"/>
-            </wp:cNvGraphicFramePr>
-            <a:graphic xmlns:a="http://schemas.openxmlformats.org/drawingml/2006/main">
-              <a:graphicData uri="http://schemas.openxmlformats.org/drawingml/2006/picture">
-                <pic:pic xmlns:pic="http://schemas.openxmlformats.org/drawingml/2006/picture">
-                  <pic:nvPicPr>
-                    <pic:cNvPr id="0" name="Picture 12" descr="Façade bio-climatique, Immotique et bâtiment intelligent"/>
-                    <pic:cNvPicPr>
-                      <a:picLocks noChangeAspect="1" noChangeArrowheads="1"/>
-                    </pic:cNvPicPr>
-                  </pic:nvPicPr>
-                  <pic:blipFill>
-                    <a:blip r:embed="rId20">
-                      <a:extLst>
-                        <a:ext uri="{28A0092B-C50C-407E-A947-70E740481C1C}">
-                          <a14:useLocalDpi xmlns:a14="http://schemas.microsoft.com/office/drawing/2010/main" val="0"/>
-                        </a:ext>
-                      </a:extLst>
-                    </a:blip>
-                    <a:srcRect/>
-                    <a:stretch>
-                      <a:fillRect/>
-                    </a:stretch>
-                  </pic:blipFill>
-                  <pic:spPr bwMode="auto">
-                    <a:xfrm>
-                      <a:off x="0" y="0"/>
-                      <a:ext cx="1085850" cy="1085850"/>
-                    </a:xfrm>
-                    <a:prstGeom prst="rect">
-                      <a:avLst/>
-                    </a:prstGeom>
-                    <a:noFill/>
-                    <a:ln>
-                      <a:noFill/>
-                    </a:ln>
-                  </pic:spPr>
-                </pic:pic>
-              </a:graphicData>
-            </a:graphic>
-          </wp:anchor>
-        </w:drawing>
-      </w:r>
-    </w:p>
-    <w:p>
-      <w:pPr>
-        <w:rPr>
-          <w:rFonts w:eastAsia="Times New Roman"/>
-          <w:color w:val="293B90" w:themeColor="accent2"/>
-          <w:sz w:val="30"/>
-          <w:szCs w:val="30"/>
-          <w:lang w:eastAsia="fr-FR"/>
-        </w:rPr>
-      </w:pPr>
-      <w:r>
-        <w:rPr>
-          <w:rFonts w:eastAsia="Times New Roman"/>
-          <w:color w:val="293B90" w:themeColor="accent2"/>
-          <w:sz w:val="30"/>
-          <w:szCs w:val="30"/>
-          <w:lang w:eastAsia="fr-FR"/>
-        </w:rPr>
-        <w:t>Gestion des apports naturels, Façade bioclimatique et dynamique :</w:t>
-      </w:r>
-    </w:p>
-    <w:p>
-      <w:pPr>
-        <w:rPr>
-          <w:rFonts w:eastAsia="Times New Roman"/>
-          <w:color w:val="00B0F0"/>
-          <w:szCs w:val="28"/>
-          <w:lang w:eastAsia="fr-FR"/>
-        </w:rPr>
-      </w:pPr>
-      <w:r>
-        <w:rPr>
-          <w:rFonts w:eastAsia="Times New Roman"/>
-          <w:szCs w:val="28"/>
-          <w:lang w:eastAsia="fr-FR"/>
-        </w:rPr>
-        <w:t xml:space="preserve">Automatiser les stores en fonction des conditions climatiques, afin </w:t>
-      </w:r>
-      <w:r>
-        <w:rPr>
-          <w:rFonts w:eastAsia="Times New Roman"/>
-          <w:color w:val="00B0F0"/>
-          <w:szCs w:val="28"/>
-          <w:lang w:eastAsia="fr-FR"/>
-        </w:rPr>
-        <w:t xml:space="preserve">optimiser la lumière du jour et contrôler les échanges thermiques. </w:t>
-      </w:r>
-    </w:p>
-    <w:p>
-      <w:pPr>
-        <w:rPr>
-          <w:rFonts w:eastAsia="Times New Roman"/>
-          <w:color w:val="00B0F0"/>
-          <w:szCs w:val="28"/>
-          <w:lang w:eastAsia="fr-FR"/>
-        </w:rPr>
-      </w:pPr>
-    </w:p>
-    <w:p>
-      <w:pPr>
-        <w:rPr>
-          <w:rFonts w:eastAsia="Times New Roman"/>
-          <w:color w:val="293B90" w:themeColor="accent2"/>
-          <w:sz w:val="30"/>
-          <w:szCs w:val="30"/>
-          <w:lang w:eastAsia="fr-FR"/>
-        </w:rPr>
-      </w:pPr>
-      <w:r>
-        <w:rPr>
-          <w:noProof/>
-          <w:lang w:eastAsia="fr-FR"/>
-        </w:rPr>
-        <w:drawing>
-          <wp:anchor distT="0" distB="0" distL="114300" distR="114300" simplePos="0" relativeHeight="251669504" behindDoc="0" locked="0" layoutInCell="1" allowOverlap="1" wp14:anchorId="18D95168" wp14:editId="4AABA555">
-            <wp:simplePos x="0" y="0"/>
-            <wp:positionH relativeFrom="margin">
-              <wp:posOffset>-467995</wp:posOffset>
-            </wp:positionH>
-            <wp:positionV relativeFrom="margin">
-              <wp:posOffset>3804285</wp:posOffset>
-            </wp:positionV>
-            <wp:extent cx="1095375" cy="1085850"/>
-            <wp:effectExtent l="0" t="0" r="0" b="0"/>
-            <wp:wrapSquare wrapText="bothSides"/>
-            <wp:docPr id="10" name="Image 10" descr="http://www.d2i-technology.fr/domotique/wp-content/uploads/2015/05/picto-immo-02.png"/>
-            <wp:cNvGraphicFramePr>
-              <a:graphicFrameLocks xmlns:a="http://schemas.openxmlformats.org/drawingml/2006/main" noChangeAspect="1"/>
-            </wp:cNvGraphicFramePr>
-            <a:graphic xmlns:a="http://schemas.openxmlformats.org/drawingml/2006/main">
-              <a:graphicData uri="http://schemas.openxmlformats.org/drawingml/2006/picture">
-                <pic:pic xmlns:pic="http://schemas.openxmlformats.org/drawingml/2006/picture">
-                  <pic:nvPicPr>
-                    <pic:cNvPr id="0" name="Picture 14" descr="http://www.d2i-technology.fr/domotique/wp-content/uploads/2015/05/picto-immo-02.png"/>
-                    <pic:cNvPicPr>
-                      <a:picLocks noChangeAspect="1" noChangeArrowheads="1"/>
-                    </pic:cNvPicPr>
-                  </pic:nvPicPr>
-                  <pic:blipFill>
-                    <a:blip r:embed="rId21">
-                      <a:extLst>
-                        <a:ext uri="{28A0092B-C50C-407E-A947-70E740481C1C}">
-                          <a14:useLocalDpi xmlns:a14="http://schemas.microsoft.com/office/drawing/2010/main" val="0"/>
-                        </a:ext>
-                      </a:extLst>
-                    </a:blip>
-                    <a:srcRect/>
-                    <a:stretch>
-                      <a:fillRect/>
-                    </a:stretch>
-                  </pic:blipFill>
-                  <pic:spPr bwMode="auto">
-                    <a:xfrm>
-                      <a:off x="0" y="0"/>
-                      <a:ext cx="1095375" cy="1085850"/>
-                    </a:xfrm>
-                    <a:prstGeom prst="rect">
-                      <a:avLst/>
-                    </a:prstGeom>
-                    <a:noFill/>
-                    <a:ln>
-                      <a:noFill/>
-                    </a:ln>
-                  </pic:spPr>
-                </pic:pic>
-              </a:graphicData>
-            </a:graphic>
-          </wp:anchor>
-        </w:drawing>
-      </w:r>
-    </w:p>
-    <w:p>
-      <w:pPr>
-        <w:rPr>
-          <w:rFonts w:eastAsia="Times New Roman"/>
-          <w:color w:val="293B90" w:themeColor="accent2"/>
-          <w:sz w:val="30"/>
-          <w:szCs w:val="30"/>
-          <w:lang w:eastAsia="fr-FR"/>
-        </w:rPr>
-      </w:pPr>
-      <w:r>
-        <w:rPr>
-          <w:rFonts w:eastAsia="Times New Roman"/>
-          <w:color w:val="293B90" w:themeColor="accent2"/>
-          <w:sz w:val="30"/>
-          <w:szCs w:val="30"/>
-          <w:lang w:eastAsia="fr-FR"/>
-        </w:rPr>
-        <w:t>Contrôle des éclairages</w:t>
-      </w:r>
-      <w:r>
-        <w:rPr>
-          <w:rFonts w:eastAsia="Times New Roman"/>
-          <w:color w:val="293B90" w:themeColor="accent2"/>
-          <w:sz w:val="30"/>
-          <w:szCs w:val="30"/>
-          <w:lang w:eastAsia="fr-FR"/>
-        </w:rPr>
-        <w:t>, Mise en valeur du bâtiment</w:t>
-      </w:r>
-      <w:r>
-        <w:rPr>
-          <w:rFonts w:eastAsia="Times New Roman"/>
-          <w:color w:val="293B90" w:themeColor="accent2"/>
-          <w:sz w:val="30"/>
-          <w:szCs w:val="30"/>
-          <w:lang w:eastAsia="fr-FR"/>
-        </w:rPr>
-        <w:t xml:space="preserve"> :</w:t>
-      </w:r>
-    </w:p>
-    <w:p>
-      <w:pPr>
-        <w:rPr>
-          <w:rFonts w:eastAsia="Times New Roman"/>
-          <w:szCs w:val="28"/>
-          <w:lang w:eastAsia="fr-FR"/>
-        </w:rPr>
-      </w:pPr>
-      <w:r>
-        <w:rPr>
-          <w:rFonts w:eastAsia="Times New Roman"/>
-          <w:color w:val="00B0F0"/>
-          <w:szCs w:val="28"/>
-          <w:lang w:eastAsia="fr-FR"/>
-        </w:rPr>
-        <w:t xml:space="preserve">Une régulation active permet d’économiser de 20 % à 60 % de l’électricité utilisée </w:t>
-      </w:r>
-      <w:r>
-        <w:rPr>
-          <w:rFonts w:eastAsia="Times New Roman"/>
-          <w:szCs w:val="28"/>
-          <w:lang w:eastAsia="fr-FR"/>
-        </w:rPr>
-        <w:t>pour l’éclairage, en fonction de la saison, de la météo et de l’implantation du bâtiment.</w:t>
-      </w:r>
-    </w:p>
-    <w:p>
-      <w:pPr>
-        <w:rPr>
-          <w:rFonts w:eastAsia="Times New Roman"/>
-          <w:color w:val="293B90" w:themeColor="accent2"/>
-          <w:sz w:val="30"/>
-          <w:szCs w:val="30"/>
-          <w:lang w:eastAsia="fr-FR"/>
-        </w:rPr>
-      </w:pPr>
-      <w:r>
-        <w:rPr>
-          <w:noProof/>
-          <w:lang w:eastAsia="fr-FR"/>
-        </w:rPr>
-        <w:drawing>
-          <wp:anchor distT="0" distB="0" distL="114300" distR="114300" simplePos="0" relativeHeight="251677696" behindDoc="0" locked="0" layoutInCell="1" allowOverlap="1" wp14:anchorId="5B1821EC" wp14:editId="13ED9E3F">
-            <wp:simplePos x="0" y="0"/>
-            <wp:positionH relativeFrom="margin">
-              <wp:posOffset>-477520</wp:posOffset>
-            </wp:positionH>
-            <wp:positionV relativeFrom="margin">
-              <wp:posOffset>5086985</wp:posOffset>
-            </wp:positionV>
-            <wp:extent cx="1085850" cy="1085850"/>
-            <wp:effectExtent l="0" t="0" r="0" b="0"/>
-            <wp:wrapSquare wrapText="bothSides"/>
-            <wp:docPr id="23" name="Image 23" descr="Régulation et optimisation température, Immotique et bâtiment intelligent"/>
-            <wp:cNvGraphicFramePr>
-              <a:graphicFrameLocks xmlns:a="http://schemas.openxmlformats.org/drawingml/2006/main" noChangeAspect="1"/>
-            </wp:cNvGraphicFramePr>
-            <a:graphic xmlns:a="http://schemas.openxmlformats.org/drawingml/2006/main">
-              <a:graphicData uri="http://schemas.openxmlformats.org/drawingml/2006/picture">
-                <pic:pic xmlns:pic="http://schemas.openxmlformats.org/drawingml/2006/picture">
-                  <pic:nvPicPr>
-                    <pic:cNvPr id="0" name="Picture 16" descr="Régulation et optimisation température, Immotique et bâtiment intelligent"/>
                     <pic:cNvPicPr>
                       <a:picLocks noChangeAspect="1" noChangeArrowheads="1"/>
                     </pic:cNvPicPr>
@@ -4303,9 +4197,7 @@
           </wp:anchor>
         </w:drawing>
       </w:r>
-    </w:p>
-    <w:p>
-      <w:pPr>
+      <w:r>
         <w:rPr>
           <w:rFonts w:eastAsia="Times New Roman"/>
           <w:color w:val="293B90" w:themeColor="accent2"/>
@@ -4313,7 +4205,8 @@
           <w:szCs w:val="30"/>
           <w:lang w:eastAsia="fr-FR"/>
         </w:rPr>
-      </w:pPr>
+        <w:t>Gestion des consommations énergétiques</w:t>
+      </w:r>
       <w:r>
         <w:rPr>
           <w:rFonts w:eastAsia="Times New Roman"/>
@@ -4322,42 +4215,98 @@
           <w:szCs w:val="30"/>
           <w:lang w:eastAsia="fr-FR"/>
         </w:rPr>
-        <w:t>Régulation et Optimisation de la température :</w:t>
-      </w:r>
-    </w:p>
-    <w:p>
-      <w:pPr>
-        <w:pStyle w:val="Paragraphedeliste"/>
+        <w:t xml:space="preserve"> </w:t>
+      </w:r>
+      <w:r>
         <w:rPr>
           <w:rFonts w:eastAsia="Times New Roman"/>
-          <w:szCs w:val="28"/>
+          <w:color w:val="293B90" w:themeColor="accent2"/>
+          <w:sz w:val="30"/>
+          <w:szCs w:val="30"/>
           <w:lang w:eastAsia="fr-FR"/>
         </w:rPr>
-      </w:pPr>
-      <w:r>
+        <w:t>:</w:t>
+      </w:r>
+    </w:p>
+    <w:p>
+      <w:pPr>
         <w:rPr>
           <w:rFonts w:eastAsia="Times New Roman"/>
           <w:color w:val="00B0F0"/>
           <w:szCs w:val="28"/>
           <w:lang w:eastAsia="fr-FR"/>
         </w:rPr>
-        <w:t>En fonction de l’occupation, de l’activité et des conditions climatiques</w:t>
-      </w:r>
+      </w:pPr>
       <w:r>
         <w:rPr>
           <w:rFonts w:eastAsia="Times New Roman"/>
           <w:szCs w:val="28"/>
           <w:lang w:eastAsia="fr-FR"/>
         </w:rPr>
-        <w:t>, un contrôle total des équipements de Chauffage, de ventilation et de climatisation.</w:t>
-      </w:r>
-    </w:p>
-    <w:p>
-      <w:pPr>
-        <w:pStyle w:val="Paragraphedeliste"/>
+        <w:t>Mesurer et enregistrer tous les</w:t>
+      </w:r>
+      <w:r>
         <w:rPr>
           <w:rFonts w:eastAsia="Times New Roman"/>
           <w:szCs w:val="28"/>
+          <w:lang w:eastAsia="fr-FR"/>
+        </w:rPr>
+        <w:t xml:space="preserve"> consommations électriques, thermique, hydraulique, garder </w:t>
+      </w:r>
+      <w:r>
+        <w:rPr>
+          <w:rFonts w:eastAsia="Times New Roman"/>
+          <w:color w:val="00B0F0"/>
+          <w:szCs w:val="28"/>
+          <w:lang w:eastAsia="fr-FR"/>
+        </w:rPr>
+        <w:t xml:space="preserve">la maîtrise des </w:t>
+      </w:r>
+      <w:r>
+        <w:rPr>
+          <w:rFonts w:eastAsia="Times New Roman"/>
+          <w:color w:val="00B0F0"/>
+          <w:szCs w:val="28"/>
+          <w:lang w:eastAsia="fr-FR"/>
+        </w:rPr>
+        <w:t>ressources</w:t>
+      </w:r>
+      <w:r>
+        <w:rPr>
+          <w:rFonts w:eastAsia="Times New Roman"/>
+          <w:color w:val="00B0F0"/>
+          <w:szCs w:val="28"/>
+          <w:lang w:eastAsia="fr-FR"/>
+        </w:rPr>
+        <w:t xml:space="preserve"> et des </w:t>
+      </w:r>
+      <w:r>
+        <w:rPr>
+          <w:rFonts w:eastAsia="Times New Roman"/>
+          <w:color w:val="00B0F0"/>
+          <w:szCs w:val="28"/>
+          <w:lang w:eastAsia="fr-FR"/>
+        </w:rPr>
+        <w:t>contrats.</w:t>
+      </w:r>
+    </w:p>
+    <w:p>
+      <w:pPr>
+        <w:rPr>
+          <w:rFonts w:eastAsia="Times New Roman"/>
+          <w:color w:val="00B0F0"/>
+          <w:szCs w:val="28"/>
+          <w:lang w:eastAsia="fr-FR"/>
+        </w:rPr>
+      </w:pPr>
+    </w:p>
+    <w:p>
+      <w:pPr>
+        <w:rPr>
+          <w:rFonts w:eastAsia="Times New Roman"/>
+          <w:color w:val="293B90" w:themeColor="accent2"/>
+          <w:sz w:val="30"/>
+          <w:szCs w:val="30"/>
           <w:lang w:eastAsia="fr-FR"/>
         </w:rPr>
       </w:pPr>
@@ -4367,18 +4316,18 @@
           <w:lang w:eastAsia="fr-FR"/>
         </w:rPr>
         <w:drawing>
-          <wp:anchor distT="0" distB="0" distL="114300" distR="114300" simplePos="0" relativeHeight="251679744" behindDoc="0" locked="0" layoutInCell="1" allowOverlap="1" wp14:anchorId="6F647476" wp14:editId="724E9E6D">
+          <wp:anchor distT="0" distB="0" distL="114300" distR="114300" simplePos="0" relativeHeight="251668480" behindDoc="0" locked="0" layoutInCell="1" allowOverlap="1" wp14:anchorId="0995542B" wp14:editId="61C32BD6">
             <wp:simplePos x="0" y="0"/>
             <wp:positionH relativeFrom="margin">
-              <wp:posOffset>-466725</wp:posOffset>
+              <wp:posOffset>-420370</wp:posOffset>
             </wp:positionH>
             <wp:positionV relativeFrom="margin">
-              <wp:posOffset>6182360</wp:posOffset>
+              <wp:posOffset>2403475</wp:posOffset>
             </wp:positionV>
             <wp:extent cx="1085850" cy="1085850"/>
             <wp:effectExtent l="0" t="0" r="0" b="0"/>
             <wp:wrapSquare wrapText="bothSides"/>
-            <wp:docPr id="24" name="Image 24" descr="http://www.d2i-technology.fr/domotique/wp-content/uploads/2015/05/picto-immo-06.png"/>
+            <wp:docPr id="11" name="Image 11" descr="Façade bio-climatique, Immotique et bâtiment intelligent"/>
             <wp:cNvGraphicFramePr>
               <a:graphicFrameLocks xmlns:a="http://schemas.openxmlformats.org/drawingml/2006/main" noChangeAspect="1"/>
             </wp:cNvGraphicFramePr>
@@ -4386,142 +4335,7 @@
               <a:graphicData uri="http://schemas.openxmlformats.org/drawingml/2006/picture">
                 <pic:pic xmlns:pic="http://schemas.openxmlformats.org/drawingml/2006/picture">
                   <pic:nvPicPr>
-                    <pic:cNvPr id="0" name="Picture 18" descr="http://www.d2i-technology.fr/domotique/wp-content/uploads/2015/05/picto-immo-06.png"/>
-                    <pic:cNvPicPr>
-                      <a:picLocks noChangeAspect="1" noChangeArrowheads="1"/>
-                    </pic:cNvPicPr>
-                  </pic:nvPicPr>
-                  <pic:blipFill>
-                    <a:blip r:embed="rId18">
-                      <a:extLst>
-                        <a:ext uri="{28A0092B-C50C-407E-A947-70E740481C1C}">
-                          <a14:useLocalDpi xmlns:a14="http://schemas.microsoft.com/office/drawing/2010/main" val="0"/>
-                        </a:ext>
-                      </a:extLst>
-                    </a:blip>
-                    <a:srcRect/>
-                    <a:stretch>
-                      <a:fillRect/>
-                    </a:stretch>
-                  </pic:blipFill>
-                  <pic:spPr bwMode="auto">
-                    <a:xfrm>
-                      <a:off x="0" y="0"/>
-                      <a:ext cx="1085850" cy="1085850"/>
-                    </a:xfrm>
-                    <a:prstGeom prst="rect">
-                      <a:avLst/>
-                    </a:prstGeom>
-                    <a:noFill/>
-                    <a:ln>
-                      <a:noFill/>
-                    </a:ln>
-                  </pic:spPr>
-                </pic:pic>
-              </a:graphicData>
-            </a:graphic>
-          </wp:anchor>
-        </w:drawing>
-      </w:r>
-    </w:p>
-    <w:p>
-      <w:pPr>
-        <w:pStyle w:val="Paragraphedeliste"/>
-        <w:rPr>
-          <w:rFonts w:eastAsia="Times New Roman"/>
-          <w:color w:val="293B90" w:themeColor="accent2"/>
-          <w:sz w:val="30"/>
-          <w:szCs w:val="30"/>
-          <w:lang w:eastAsia="fr-FR"/>
-        </w:rPr>
-      </w:pPr>
-      <w:r>
-        <w:rPr>
-          <w:rFonts w:eastAsia="Times New Roman"/>
-          <w:color w:val="293B90" w:themeColor="accent2"/>
-          <w:sz w:val="30"/>
-          <w:szCs w:val="30"/>
-          <w:lang w:eastAsia="fr-FR"/>
-        </w:rPr>
-        <w:t>Mesures thermiques et climatiques :</w:t>
-      </w:r>
-    </w:p>
-    <w:p>
-      <w:pPr>
-        <w:pStyle w:val="Paragraphedeliste"/>
-        <w:rPr>
-          <w:rFonts w:eastAsia="Times New Roman"/>
-          <w:color w:val="00B0F0"/>
-          <w:szCs w:val="28"/>
-          <w:lang w:eastAsia="fr-FR"/>
-        </w:rPr>
-      </w:pPr>
-      <w:r>
-        <w:rPr>
-          <w:rFonts w:eastAsia="Times New Roman"/>
-          <w:szCs w:val="28"/>
-          <w:lang w:eastAsia="fr-FR"/>
-        </w:rPr>
-        <w:t xml:space="preserve">Prise en charges des données météo, de la structure et de l’inertie du bâtiment </w:t>
-      </w:r>
-      <w:r>
-        <w:rPr>
-          <w:rFonts w:eastAsia="Times New Roman"/>
-          <w:color w:val="00B0F0"/>
-          <w:szCs w:val="28"/>
-          <w:lang w:eastAsia="fr-FR"/>
-        </w:rPr>
-        <w:t xml:space="preserve">pour anticiper les besoins et optimiser le confort thermique. </w:t>
-      </w:r>
-    </w:p>
-    <w:p>
-      <w:pPr>
-        <w:rPr>
-          <w:rFonts w:eastAsia="Times New Roman"/>
-          <w:color w:val="00B0F0"/>
-          <w:szCs w:val="28"/>
-          <w:lang w:eastAsia="fr-FR"/>
-        </w:rPr>
-      </w:pPr>
-    </w:p>
-    <w:p>
-      <w:pPr>
-        <w:pStyle w:val="Paragraphedeliste"/>
-        <w:rPr>
-          <w:rFonts w:eastAsia="Times New Roman"/>
-          <w:color w:val="293B90" w:themeColor="accent2"/>
-          <w:sz w:val="30"/>
-          <w:szCs w:val="30"/>
-          <w:lang w:eastAsia="fr-FR"/>
-        </w:rPr>
-      </w:pPr>
-      <w:r>
-        <w:rPr>
-          <w:noProof/>
-          <w:lang w:eastAsia="fr-FR"/>
-        </w:rPr>
-        <w:lastRenderedPageBreak/>
-        <w:drawing>
-          <wp:anchor distT="0" distB="0" distL="114300" distR="114300" simplePos="0" relativeHeight="251672576" behindDoc="0" locked="0" layoutInCell="1" allowOverlap="1" wp14:anchorId="035699FE" wp14:editId="4D5A1822">
-            <wp:simplePos x="0" y="0"/>
-            <wp:positionH relativeFrom="margin">
-              <wp:posOffset>-466725</wp:posOffset>
-            </wp:positionH>
-            <wp:positionV relativeFrom="margin">
-              <wp:posOffset>139700</wp:posOffset>
-            </wp:positionV>
-            <wp:extent cx="1085850" cy="1085850"/>
-            <wp:effectExtent l="0" t="0" r="0" b="0"/>
-            <wp:wrapSquare wrapText="bothSides"/>
-            <wp:docPr id="17" name="Image 17" descr="http://www.d2i-technology.fr/domotique/wp-content/uploads/2015/05/surveillance-04.png"/>
-            <wp:cNvGraphicFramePr>
-              <a:graphicFrameLocks xmlns:a="http://schemas.openxmlformats.org/drawingml/2006/main" noChangeAspect="1"/>
-            </wp:cNvGraphicFramePr>
-            <a:graphic xmlns:a="http://schemas.openxmlformats.org/drawingml/2006/main">
-              <a:graphicData uri="http://schemas.openxmlformats.org/drawingml/2006/picture">
-                <pic:pic xmlns:pic="http://schemas.openxmlformats.org/drawingml/2006/picture">
-                  <pic:nvPicPr>
-                    <pic:cNvPr id="0" name="Picture 20" descr="http://www.d2i-technology.fr/domotique/wp-content/uploads/2015/05/surveillance-04.png"/>
+                    <pic:cNvPr id="0" name="Picture 12" descr="Façade bio-climatique, Immotique et bâtiment intelligent"/>
                     <pic:cNvPicPr>
                       <a:picLocks noChangeAspect="1" noChangeArrowheads="1"/>
                     </pic:cNvPicPr>
@@ -4561,6 +4375,532 @@
     </w:p>
     <w:p>
       <w:pPr>
+        <w:rPr>
+          <w:rFonts w:eastAsia="Times New Roman"/>
+          <w:color w:val="293B90" w:themeColor="accent2"/>
+          <w:sz w:val="30"/>
+          <w:szCs w:val="30"/>
+          <w:lang w:eastAsia="fr-FR"/>
+        </w:rPr>
+      </w:pPr>
+      <w:r>
+        <w:rPr>
+          <w:rFonts w:eastAsia="Times New Roman"/>
+          <w:color w:val="293B90" w:themeColor="accent2"/>
+          <w:sz w:val="30"/>
+          <w:szCs w:val="30"/>
+          <w:lang w:eastAsia="fr-FR"/>
+        </w:rPr>
+        <w:t>Gestion des apports naturels, Façade bioclimatique et dynamique :</w:t>
+      </w:r>
+    </w:p>
+    <w:p>
+      <w:pPr>
+        <w:rPr>
+          <w:rFonts w:eastAsia="Times New Roman"/>
+          <w:color w:val="00B0F0"/>
+          <w:szCs w:val="28"/>
+          <w:lang w:eastAsia="fr-FR"/>
+        </w:rPr>
+      </w:pPr>
+      <w:r>
+        <w:rPr>
+          <w:rFonts w:eastAsia="Times New Roman"/>
+          <w:szCs w:val="28"/>
+          <w:lang w:eastAsia="fr-FR"/>
+        </w:rPr>
+        <w:t xml:space="preserve">Automatiser les stores en fonction des conditions climatiques, afin </w:t>
+      </w:r>
+      <w:r>
+        <w:rPr>
+          <w:rFonts w:eastAsia="Times New Roman"/>
+          <w:color w:val="00B0F0"/>
+          <w:szCs w:val="28"/>
+          <w:lang w:eastAsia="fr-FR"/>
+        </w:rPr>
+        <w:t xml:space="preserve">optimiser la lumière du jour et contrôler les échanges thermiques. </w:t>
+      </w:r>
+    </w:p>
+    <w:p>
+      <w:pPr>
+        <w:rPr>
+          <w:rFonts w:eastAsia="Times New Roman"/>
+          <w:color w:val="00B0F0"/>
+          <w:szCs w:val="28"/>
+          <w:lang w:eastAsia="fr-FR"/>
+        </w:rPr>
+      </w:pPr>
+    </w:p>
+    <w:p>
+      <w:pPr>
+        <w:rPr>
+          <w:rFonts w:eastAsia="Times New Roman"/>
+          <w:color w:val="293B90" w:themeColor="accent2"/>
+          <w:sz w:val="30"/>
+          <w:szCs w:val="30"/>
+          <w:lang w:eastAsia="fr-FR"/>
+        </w:rPr>
+      </w:pPr>
+      <w:r>
+        <w:rPr>
+          <w:noProof/>
+          <w:lang w:eastAsia="fr-FR"/>
+        </w:rPr>
+        <w:drawing>
+          <wp:anchor distT="0" distB="0" distL="114300" distR="114300" simplePos="0" relativeHeight="251669504" behindDoc="0" locked="0" layoutInCell="1" allowOverlap="1" wp14:anchorId="18D95168" wp14:editId="4AABA555">
+            <wp:simplePos x="0" y="0"/>
+            <wp:positionH relativeFrom="margin">
+              <wp:posOffset>-467995</wp:posOffset>
+            </wp:positionH>
+            <wp:positionV relativeFrom="margin">
+              <wp:posOffset>3804285</wp:posOffset>
+            </wp:positionV>
+            <wp:extent cx="1095375" cy="1085850"/>
+            <wp:effectExtent l="0" t="0" r="0" b="0"/>
+            <wp:wrapSquare wrapText="bothSides"/>
+            <wp:docPr id="10" name="Image 10" descr="http://www.d2i-technology.fr/domotique/wp-content/uploads/2015/05/picto-immo-02.png"/>
+            <wp:cNvGraphicFramePr>
+              <a:graphicFrameLocks xmlns:a="http://schemas.openxmlformats.org/drawingml/2006/main" noChangeAspect="1"/>
+            </wp:cNvGraphicFramePr>
+            <a:graphic xmlns:a="http://schemas.openxmlformats.org/drawingml/2006/main">
+              <a:graphicData uri="http://schemas.openxmlformats.org/drawingml/2006/picture">
+                <pic:pic xmlns:pic="http://schemas.openxmlformats.org/drawingml/2006/picture">
+                  <pic:nvPicPr>
+                    <pic:cNvPr id="0" name="Picture 14" descr="http://www.d2i-technology.fr/domotique/wp-content/uploads/2015/05/picto-immo-02.png"/>
+                    <pic:cNvPicPr>
+                      <a:picLocks noChangeAspect="1" noChangeArrowheads="1"/>
+                    </pic:cNvPicPr>
+                  </pic:nvPicPr>
+                  <pic:blipFill>
+                    <a:blip r:embed="rId24">
+                      <a:extLst>
+                        <a:ext uri="{28A0092B-C50C-407E-A947-70E740481C1C}">
+                          <a14:useLocalDpi xmlns:a14="http://schemas.microsoft.com/office/drawing/2010/main" val="0"/>
+                        </a:ext>
+                      </a:extLst>
+                    </a:blip>
+                    <a:srcRect/>
+                    <a:stretch>
+                      <a:fillRect/>
+                    </a:stretch>
+                  </pic:blipFill>
+                  <pic:spPr bwMode="auto">
+                    <a:xfrm>
+                      <a:off x="0" y="0"/>
+                      <a:ext cx="1095375" cy="1085850"/>
+                    </a:xfrm>
+                    <a:prstGeom prst="rect">
+                      <a:avLst/>
+                    </a:prstGeom>
+                    <a:noFill/>
+                    <a:ln>
+                      <a:noFill/>
+                    </a:ln>
+                  </pic:spPr>
+                </pic:pic>
+              </a:graphicData>
+            </a:graphic>
+          </wp:anchor>
+        </w:drawing>
+      </w:r>
+    </w:p>
+    <w:p>
+      <w:pPr>
+        <w:rPr>
+          <w:rFonts w:eastAsia="Times New Roman"/>
+          <w:color w:val="293B90" w:themeColor="accent2"/>
+          <w:sz w:val="30"/>
+          <w:szCs w:val="30"/>
+          <w:lang w:eastAsia="fr-FR"/>
+        </w:rPr>
+      </w:pPr>
+      <w:r>
+        <w:rPr>
+          <w:rFonts w:eastAsia="Times New Roman"/>
+          <w:color w:val="293B90" w:themeColor="accent2"/>
+          <w:sz w:val="30"/>
+          <w:szCs w:val="30"/>
+          <w:lang w:eastAsia="fr-FR"/>
+        </w:rPr>
+        <w:t>Contrôle des éclairages</w:t>
+      </w:r>
+      <w:r>
+        <w:rPr>
+          <w:rFonts w:eastAsia="Times New Roman"/>
+          <w:color w:val="293B90" w:themeColor="accent2"/>
+          <w:sz w:val="30"/>
+          <w:szCs w:val="30"/>
+          <w:lang w:eastAsia="fr-FR"/>
+        </w:rPr>
+        <w:t>, Mise en valeur du bâtiment</w:t>
+      </w:r>
+      <w:r>
+        <w:rPr>
+          <w:rFonts w:eastAsia="Times New Roman"/>
+          <w:color w:val="293B90" w:themeColor="accent2"/>
+          <w:sz w:val="30"/>
+          <w:szCs w:val="30"/>
+          <w:lang w:eastAsia="fr-FR"/>
+        </w:rPr>
+        <w:t xml:space="preserve"> :</w:t>
+      </w:r>
+    </w:p>
+    <w:p>
+      <w:pPr>
+        <w:rPr>
+          <w:rFonts w:eastAsia="Times New Roman"/>
+          <w:szCs w:val="28"/>
+          <w:lang w:eastAsia="fr-FR"/>
+        </w:rPr>
+      </w:pPr>
+      <w:r>
+        <w:rPr>
+          <w:rFonts w:eastAsia="Times New Roman"/>
+          <w:color w:val="00B0F0"/>
+          <w:szCs w:val="28"/>
+          <w:lang w:eastAsia="fr-FR"/>
+        </w:rPr>
+        <w:t xml:space="preserve">Une régulation active permet d’économiser de 20 % à 60 % de l’électricité utilisée </w:t>
+      </w:r>
+      <w:r>
+        <w:rPr>
+          <w:rFonts w:eastAsia="Times New Roman"/>
+          <w:szCs w:val="28"/>
+          <w:lang w:eastAsia="fr-FR"/>
+        </w:rPr>
+        <w:t>pour l’éclairage, en fonction de la saison, de la météo et de l’implantation du bâtiment.</w:t>
+      </w:r>
+    </w:p>
+    <w:p>
+      <w:pPr>
+        <w:rPr>
+          <w:rFonts w:eastAsia="Times New Roman"/>
+          <w:color w:val="293B90" w:themeColor="accent2"/>
+          <w:sz w:val="30"/>
+          <w:szCs w:val="30"/>
+          <w:lang w:eastAsia="fr-FR"/>
+        </w:rPr>
+      </w:pPr>
+      <w:r>
+        <w:rPr>
+          <w:noProof/>
+          <w:lang w:eastAsia="fr-FR"/>
+        </w:rPr>
+        <w:drawing>
+          <wp:anchor distT="0" distB="0" distL="114300" distR="114300" simplePos="0" relativeHeight="251677696" behindDoc="0" locked="0" layoutInCell="1" allowOverlap="1" wp14:anchorId="5B1821EC" wp14:editId="13ED9E3F">
+            <wp:simplePos x="0" y="0"/>
+            <wp:positionH relativeFrom="margin">
+              <wp:posOffset>-477520</wp:posOffset>
+            </wp:positionH>
+            <wp:positionV relativeFrom="margin">
+              <wp:posOffset>5086985</wp:posOffset>
+            </wp:positionV>
+            <wp:extent cx="1085850" cy="1085850"/>
+            <wp:effectExtent l="0" t="0" r="0" b="0"/>
+            <wp:wrapSquare wrapText="bothSides"/>
+            <wp:docPr id="23" name="Image 23" descr="Régulation et optimisation température, Immotique et bâtiment intelligent"/>
+            <wp:cNvGraphicFramePr>
+              <a:graphicFrameLocks xmlns:a="http://schemas.openxmlformats.org/drawingml/2006/main" noChangeAspect="1"/>
+            </wp:cNvGraphicFramePr>
+            <a:graphic xmlns:a="http://schemas.openxmlformats.org/drawingml/2006/main">
+              <a:graphicData uri="http://schemas.openxmlformats.org/drawingml/2006/picture">
+                <pic:pic xmlns:pic="http://schemas.openxmlformats.org/drawingml/2006/picture">
+                  <pic:nvPicPr>
+                    <pic:cNvPr id="0" name="Picture 16" descr="Régulation et optimisation température, Immotique et bâtiment intelligent"/>
+                    <pic:cNvPicPr>
+                      <a:picLocks noChangeAspect="1" noChangeArrowheads="1"/>
+                    </pic:cNvPicPr>
+                  </pic:nvPicPr>
+                  <pic:blipFill>
+                    <a:blip r:embed="rId25">
+                      <a:extLst>
+                        <a:ext uri="{28A0092B-C50C-407E-A947-70E740481C1C}">
+                          <a14:useLocalDpi xmlns:a14="http://schemas.microsoft.com/office/drawing/2010/main" val="0"/>
+                        </a:ext>
+                      </a:extLst>
+                    </a:blip>
+                    <a:srcRect/>
+                    <a:stretch>
+                      <a:fillRect/>
+                    </a:stretch>
+                  </pic:blipFill>
+                  <pic:spPr bwMode="auto">
+                    <a:xfrm>
+                      <a:off x="0" y="0"/>
+                      <a:ext cx="1085850" cy="1085850"/>
+                    </a:xfrm>
+                    <a:prstGeom prst="rect">
+                      <a:avLst/>
+                    </a:prstGeom>
+                    <a:noFill/>
+                    <a:ln>
+                      <a:noFill/>
+                    </a:ln>
+                  </pic:spPr>
+                </pic:pic>
+              </a:graphicData>
+            </a:graphic>
+          </wp:anchor>
+        </w:drawing>
+      </w:r>
+    </w:p>
+    <w:p>
+      <w:pPr>
+        <w:rPr>
+          <w:rFonts w:eastAsia="Times New Roman"/>
+          <w:color w:val="293B90" w:themeColor="accent2"/>
+          <w:sz w:val="30"/>
+          <w:szCs w:val="30"/>
+          <w:lang w:eastAsia="fr-FR"/>
+        </w:rPr>
+      </w:pPr>
+      <w:r>
+        <w:rPr>
+          <w:rFonts w:eastAsia="Times New Roman"/>
+          <w:color w:val="293B90" w:themeColor="accent2"/>
+          <w:sz w:val="30"/>
+          <w:szCs w:val="30"/>
+          <w:lang w:eastAsia="fr-FR"/>
+        </w:rPr>
+        <w:t>Régulation et Optimisation de la température :</w:t>
+      </w:r>
+    </w:p>
+    <w:p>
+      <w:pPr>
+        <w:pStyle w:val="Paragraphedeliste"/>
+        <w:rPr>
+          <w:rFonts w:eastAsia="Times New Roman"/>
+          <w:szCs w:val="28"/>
+          <w:lang w:eastAsia="fr-FR"/>
+        </w:rPr>
+      </w:pPr>
+      <w:r>
+        <w:rPr>
+          <w:rFonts w:eastAsia="Times New Roman"/>
+          <w:color w:val="00B0F0"/>
+          <w:szCs w:val="28"/>
+          <w:lang w:eastAsia="fr-FR"/>
+        </w:rPr>
+        <w:t>En fonction de l’occupation, de l’activité et des conditions climatiques</w:t>
+      </w:r>
+      <w:r>
+        <w:rPr>
+          <w:rFonts w:eastAsia="Times New Roman"/>
+          <w:szCs w:val="28"/>
+          <w:lang w:eastAsia="fr-FR"/>
+        </w:rPr>
+        <w:t>, un contrôle total des équipements de Chauffage, de ventilation et de climatisation.</w:t>
+      </w:r>
+    </w:p>
+    <w:p>
+      <w:pPr>
+        <w:pStyle w:val="Paragraphedeliste"/>
+        <w:rPr>
+          <w:rFonts w:eastAsia="Times New Roman"/>
+          <w:szCs w:val="28"/>
+          <w:lang w:eastAsia="fr-FR"/>
+        </w:rPr>
+      </w:pPr>
+      <w:r>
+        <w:rPr>
+          <w:noProof/>
+          <w:lang w:eastAsia="fr-FR"/>
+        </w:rPr>
+        <w:drawing>
+          <wp:anchor distT="0" distB="0" distL="114300" distR="114300" simplePos="0" relativeHeight="251679744" behindDoc="0" locked="0" layoutInCell="1" allowOverlap="1" wp14:anchorId="6F647476" wp14:editId="724E9E6D">
+            <wp:simplePos x="0" y="0"/>
+            <wp:positionH relativeFrom="margin">
+              <wp:posOffset>-466725</wp:posOffset>
+            </wp:positionH>
+            <wp:positionV relativeFrom="margin">
+              <wp:posOffset>6182360</wp:posOffset>
+            </wp:positionV>
+            <wp:extent cx="1085850" cy="1085850"/>
+            <wp:effectExtent l="0" t="0" r="0" b="0"/>
+            <wp:wrapSquare wrapText="bothSides"/>
+            <wp:docPr id="24" name="Image 24" descr="http://www.d2i-technology.fr/domotique/wp-content/uploads/2015/05/picto-immo-06.png"/>
+            <wp:cNvGraphicFramePr>
+              <a:graphicFrameLocks xmlns:a="http://schemas.openxmlformats.org/drawingml/2006/main" noChangeAspect="1"/>
+            </wp:cNvGraphicFramePr>
+            <a:graphic xmlns:a="http://schemas.openxmlformats.org/drawingml/2006/main">
+              <a:graphicData uri="http://schemas.openxmlformats.org/drawingml/2006/picture">
+                <pic:pic xmlns:pic="http://schemas.openxmlformats.org/drawingml/2006/picture">
+                  <pic:nvPicPr>
+                    <pic:cNvPr id="0" name="Picture 18" descr="http://www.d2i-technology.fr/domotique/wp-content/uploads/2015/05/picto-immo-06.png"/>
+                    <pic:cNvPicPr>
+                      <a:picLocks noChangeAspect="1" noChangeArrowheads="1"/>
+                    </pic:cNvPicPr>
+                  </pic:nvPicPr>
+                  <pic:blipFill>
+                    <a:blip r:embed="rId21">
+                      <a:extLst>
+                        <a:ext uri="{28A0092B-C50C-407E-A947-70E740481C1C}">
+                          <a14:useLocalDpi xmlns:a14="http://schemas.microsoft.com/office/drawing/2010/main" val="0"/>
+                        </a:ext>
+                      </a:extLst>
+                    </a:blip>
+                    <a:srcRect/>
+                    <a:stretch>
+                      <a:fillRect/>
+                    </a:stretch>
+                  </pic:blipFill>
+                  <pic:spPr bwMode="auto">
+                    <a:xfrm>
+                      <a:off x="0" y="0"/>
+                      <a:ext cx="1085850" cy="1085850"/>
+                    </a:xfrm>
+                    <a:prstGeom prst="rect">
+                      <a:avLst/>
+                    </a:prstGeom>
+                    <a:noFill/>
+                    <a:ln>
+                      <a:noFill/>
+                    </a:ln>
+                  </pic:spPr>
+                </pic:pic>
+              </a:graphicData>
+            </a:graphic>
+          </wp:anchor>
+        </w:drawing>
+      </w:r>
+    </w:p>
+    <w:p>
+      <w:pPr>
+        <w:pStyle w:val="Paragraphedeliste"/>
+        <w:rPr>
+          <w:rFonts w:eastAsia="Times New Roman"/>
+          <w:color w:val="293B90" w:themeColor="accent2"/>
+          <w:sz w:val="30"/>
+          <w:szCs w:val="30"/>
+          <w:lang w:eastAsia="fr-FR"/>
+        </w:rPr>
+      </w:pPr>
+      <w:r>
+        <w:rPr>
+          <w:rFonts w:eastAsia="Times New Roman"/>
+          <w:color w:val="293B90" w:themeColor="accent2"/>
+          <w:sz w:val="30"/>
+          <w:szCs w:val="30"/>
+          <w:lang w:eastAsia="fr-FR"/>
+        </w:rPr>
+        <w:t>Mesures thermiques et climatiques :</w:t>
+      </w:r>
+    </w:p>
+    <w:p>
+      <w:pPr>
+        <w:pStyle w:val="Paragraphedeliste"/>
+        <w:rPr>
+          <w:rFonts w:eastAsia="Times New Roman"/>
+          <w:color w:val="00B0F0"/>
+          <w:szCs w:val="28"/>
+          <w:lang w:eastAsia="fr-FR"/>
+        </w:rPr>
+      </w:pPr>
+      <w:r>
+        <w:rPr>
+          <w:rFonts w:eastAsia="Times New Roman"/>
+          <w:szCs w:val="28"/>
+          <w:lang w:eastAsia="fr-FR"/>
+        </w:rPr>
+        <w:t xml:space="preserve">Prise en charges des données météo, de la structure et de l’inertie du bâtiment </w:t>
+      </w:r>
+      <w:r>
+        <w:rPr>
+          <w:rFonts w:eastAsia="Times New Roman"/>
+          <w:color w:val="00B0F0"/>
+          <w:szCs w:val="28"/>
+          <w:lang w:eastAsia="fr-FR"/>
+        </w:rPr>
+        <w:t xml:space="preserve">pour anticiper les besoins et optimiser le confort thermique. </w:t>
+      </w:r>
+    </w:p>
+    <w:p>
+      <w:pPr>
+        <w:rPr>
+          <w:rFonts w:eastAsia="Times New Roman"/>
+          <w:color w:val="00B0F0"/>
+          <w:szCs w:val="28"/>
+          <w:lang w:eastAsia="fr-FR"/>
+        </w:rPr>
+      </w:pPr>
+    </w:p>
+    <w:p>
+      <w:pPr>
+        <w:pStyle w:val="Paragraphedeliste"/>
+        <w:rPr>
+          <w:rFonts w:eastAsia="Times New Roman"/>
+          <w:color w:val="293B90" w:themeColor="accent2"/>
+          <w:sz w:val="30"/>
+          <w:szCs w:val="30"/>
+          <w:lang w:eastAsia="fr-FR"/>
+        </w:rPr>
+      </w:pPr>
+      <w:r>
+        <w:rPr>
+          <w:noProof/>
+          <w:lang w:eastAsia="fr-FR"/>
+        </w:rPr>
+        <w:lastRenderedPageBreak/>
+        <w:drawing>
+          <wp:anchor distT="0" distB="0" distL="114300" distR="114300" simplePos="0" relativeHeight="251672576" behindDoc="0" locked="0" layoutInCell="1" allowOverlap="1" wp14:anchorId="035699FE" wp14:editId="4D5A1822">
+            <wp:simplePos x="0" y="0"/>
+            <wp:positionH relativeFrom="margin">
+              <wp:posOffset>-466725</wp:posOffset>
+            </wp:positionH>
+            <wp:positionV relativeFrom="margin">
+              <wp:posOffset>139700</wp:posOffset>
+            </wp:positionV>
+            <wp:extent cx="1085850" cy="1085850"/>
+            <wp:effectExtent l="0" t="0" r="0" b="0"/>
+            <wp:wrapSquare wrapText="bothSides"/>
+            <wp:docPr id="17" name="Image 17" descr="http://www.d2i-technology.fr/domotique/wp-content/uploads/2015/05/surveillance-04.png"/>
+            <wp:cNvGraphicFramePr>
+              <a:graphicFrameLocks xmlns:a="http://schemas.openxmlformats.org/drawingml/2006/main" noChangeAspect="1"/>
+            </wp:cNvGraphicFramePr>
+            <a:graphic xmlns:a="http://schemas.openxmlformats.org/drawingml/2006/main">
+              <a:graphicData uri="http://schemas.openxmlformats.org/drawingml/2006/picture">
+                <pic:pic xmlns:pic="http://schemas.openxmlformats.org/drawingml/2006/picture">
+                  <pic:nvPicPr>
+                    <pic:cNvPr id="0" name="Picture 20" descr="http://www.d2i-technology.fr/domotique/wp-content/uploads/2015/05/surveillance-04.png"/>
+                    <pic:cNvPicPr>
+                      <a:picLocks noChangeAspect="1" noChangeArrowheads="1"/>
+                    </pic:cNvPicPr>
+                  </pic:nvPicPr>
+                  <pic:blipFill>
+                    <a:blip r:embed="rId26">
+                      <a:extLst>
+                        <a:ext uri="{28A0092B-C50C-407E-A947-70E740481C1C}">
+                          <a14:useLocalDpi xmlns:a14="http://schemas.microsoft.com/office/drawing/2010/main" val="0"/>
+                        </a:ext>
+                      </a:extLst>
+                    </a:blip>
+                    <a:srcRect/>
+                    <a:stretch>
+                      <a:fillRect/>
+                    </a:stretch>
+                  </pic:blipFill>
+                  <pic:spPr bwMode="auto">
+                    <a:xfrm>
+                      <a:off x="0" y="0"/>
+                      <a:ext cx="1085850" cy="1085850"/>
+                    </a:xfrm>
+                    <a:prstGeom prst="rect">
+                      <a:avLst/>
+                    </a:prstGeom>
+                    <a:noFill/>
+                    <a:ln>
+                      <a:noFill/>
+                    </a:ln>
+                  </pic:spPr>
+                </pic:pic>
+              </a:graphicData>
+            </a:graphic>
+          </wp:anchor>
+        </w:drawing>
+      </w:r>
+    </w:p>
+    <w:p>
+      <w:pPr>
         <w:pStyle w:val="Paragraphedeliste"/>
         <w:rPr>
           <w:rFonts w:eastAsia="Times New Roman"/>
@@ -4676,7 +5016,7 @@
                     </pic:cNvPicPr>
                   </pic:nvPicPr>
                   <pic:blipFill>
-                    <a:blip r:embed="rId24" cstate="print">
+                    <a:blip r:embed="rId27" cstate="print">
                       <a:extLst>
                         <a:ext uri="{28A0092B-C50C-407E-A947-70E740481C1C}">
                           <a14:useLocalDpi xmlns:a14="http://schemas.microsoft.com/office/drawing/2010/main" val="0"/>
@@ -5230,7 +5570,7 @@
                     <pic:cNvPicPr/>
                   </pic:nvPicPr>
                   <pic:blipFill>
-                    <a:blip r:embed="rId25">
+                    <a:blip r:embed="rId28">
                       <a:extLst>
                         <a:ext uri="{28A0092B-C50C-407E-A947-70E740481C1C}">
                           <a14:useLocalDpi xmlns:a14="http://schemas.microsoft.com/office/drawing/2010/main" val="0"/>
@@ -5638,27 +5978,7 @@
                 <w:sz w:val="30"/>
                 <w:szCs w:val="30"/>
               </w:rPr>
-              <w:t xml:space="preserve">Commander </w:t>
-            </w:r>
-            <w:proofErr w:type="spellStart"/>
-            <w:r>
-              <w:rPr>
-                <w:rFonts w:asciiTheme="majorBidi" w:hAnsiTheme="majorBidi" w:cstheme="majorBidi"/>
-                <w:color w:val="0F0F3F" w:themeColor="text1"/>
-                <w:sz w:val="30"/>
-                <w:szCs w:val="30"/>
-              </w:rPr>
-              <w:t>Système</w:t>
-            </w:r>
-            <w:proofErr w:type="spellEnd"/>
-            <w:r>
-              <w:rPr>
-                <w:rFonts w:asciiTheme="majorBidi" w:hAnsiTheme="majorBidi" w:cstheme="majorBidi"/>
-                <w:color w:val="0F0F3F" w:themeColor="text1"/>
-                <w:sz w:val="30"/>
-                <w:szCs w:val="30"/>
-              </w:rPr>
-              <w:t xml:space="preserve"> de Température</w:t>
+              <w:t>Commander Système de Température</w:t>
             </w:r>
           </w:p>
         </w:tc>
@@ -5680,7 +6000,6 @@
                 <w:lang w:val="fr-FR" w:eastAsia="en-US"/>
               </w:rPr>
             </w:pPr>
-            <w:proofErr w:type="spellStart"/>
             <w:r>
               <w:rPr>
                 <w:rFonts w:asciiTheme="majorBidi" w:hAnsiTheme="majorBidi" w:cstheme="majorBidi"/>
@@ -5690,7 +6009,6 @@
               </w:rPr>
               <w:t>Moyenne</w:t>
             </w:r>
-            <w:proofErr w:type="spellEnd"/>
           </w:p>
         </w:tc>
         <w:tc>
@@ -5711,7 +6029,6 @@
                 <w:lang w:val="fr-FR" w:eastAsia="en-US"/>
               </w:rPr>
             </w:pPr>
-            <w:proofErr w:type="spellStart"/>
             <w:r>
               <w:rPr>
                 <w:rFonts w:asciiTheme="majorBidi" w:hAnsiTheme="majorBidi" w:cstheme="majorBidi"/>
@@ -5721,7 +6038,6 @@
               </w:rPr>
               <w:t>Moyen</w:t>
             </w:r>
-            <w:proofErr w:type="spellEnd"/>
           </w:p>
         </w:tc>
       </w:tr>
@@ -5751,27 +6067,7 @@
                 <w:sz w:val="30"/>
                 <w:szCs w:val="30"/>
               </w:rPr>
-              <w:t xml:space="preserve">Commander </w:t>
-            </w:r>
-            <w:proofErr w:type="spellStart"/>
-            <w:r>
-              <w:rPr>
-                <w:rFonts w:asciiTheme="majorBidi" w:hAnsiTheme="majorBidi" w:cstheme="majorBidi"/>
-                <w:color w:val="0F0F3F" w:themeColor="text1"/>
-                <w:sz w:val="30"/>
-                <w:szCs w:val="30"/>
-              </w:rPr>
-              <w:t>Système</w:t>
-            </w:r>
-            <w:proofErr w:type="spellEnd"/>
-            <w:r>
-              <w:rPr>
-                <w:rFonts w:asciiTheme="majorBidi" w:hAnsiTheme="majorBidi" w:cstheme="majorBidi"/>
-                <w:color w:val="0F0F3F" w:themeColor="text1"/>
-                <w:sz w:val="30"/>
-                <w:szCs w:val="30"/>
-              </w:rPr>
-              <w:t xml:space="preserve"> de Lumière</w:t>
+              <w:t>Commander Système de Lumière</w:t>
             </w:r>
           </w:p>
         </w:tc>
@@ -5793,7 +6089,6 @@
                 <w:lang w:val="fr-FR" w:eastAsia="en-US"/>
               </w:rPr>
             </w:pPr>
-            <w:proofErr w:type="spellStart"/>
             <w:r>
               <w:rPr>
                 <w:rFonts w:asciiTheme="majorBidi" w:hAnsiTheme="majorBidi" w:cstheme="majorBidi"/>
@@ -5812,7 +6107,6 @@
               </w:rPr>
               <w:t>ne</w:t>
             </w:r>
-            <w:proofErr w:type="spellEnd"/>
           </w:p>
         </w:tc>
         <w:tc>
@@ -5833,7 +6127,6 @@
                 <w:lang w:val="fr-FR" w:eastAsia="en-US"/>
               </w:rPr>
             </w:pPr>
-            <w:proofErr w:type="spellStart"/>
             <w:r>
               <w:rPr>
                 <w:rFonts w:asciiTheme="majorBidi" w:hAnsiTheme="majorBidi" w:cstheme="majorBidi"/>
@@ -5843,7 +6136,6 @@
               </w:rPr>
               <w:t>Moyen</w:t>
             </w:r>
-            <w:proofErr w:type="spellEnd"/>
           </w:p>
         </w:tc>
       </w:tr>
@@ -5876,39 +6168,8 @@
                 <w:sz w:val="30"/>
                 <w:szCs w:val="30"/>
               </w:rPr>
-              <w:t xml:space="preserve">Commander </w:t>
+              <w:t>Commander Système des Volets</w:t>
             </w:r>
-            <w:proofErr w:type="spellStart"/>
-            <w:r>
-              <w:rPr>
-                <w:rFonts w:asciiTheme="majorBidi" w:hAnsiTheme="majorBidi" w:cstheme="majorBidi"/>
-                <w:color w:val="0F0F3F" w:themeColor="text1"/>
-                <w:sz w:val="30"/>
-                <w:szCs w:val="30"/>
-              </w:rPr>
-              <w:t>Système</w:t>
-            </w:r>
-            <w:proofErr w:type="spellEnd"/>
-            <w:r>
-              <w:rPr>
-                <w:rFonts w:asciiTheme="majorBidi" w:hAnsiTheme="majorBidi" w:cstheme="majorBidi"/>
-                <w:color w:val="0F0F3F" w:themeColor="text1"/>
-                <w:sz w:val="30"/>
-                <w:szCs w:val="30"/>
-              </w:rPr>
-              <w:t xml:space="preserve"> des </w:t>
-            </w:r>
-            <w:proofErr w:type="spellStart"/>
-            <w:r>
-              <w:rPr>
-                <w:rFonts w:asciiTheme="majorBidi" w:hAnsiTheme="majorBidi" w:cstheme="majorBidi"/>
-                <w:color w:val="0F0F3F" w:themeColor="text1"/>
-                <w:sz w:val="30"/>
-                <w:szCs w:val="30"/>
-              </w:rPr>
-              <w:t>Volets</w:t>
-            </w:r>
-            <w:proofErr w:type="spellEnd"/>
           </w:p>
         </w:tc>
         <w:tc>
@@ -5929,7 +6190,6 @@
                 <w:lang w:val="fr-FR" w:eastAsia="en-US"/>
               </w:rPr>
             </w:pPr>
-            <w:proofErr w:type="spellStart"/>
             <w:r>
               <w:rPr>
                 <w:rFonts w:asciiTheme="majorBidi" w:hAnsiTheme="majorBidi" w:cstheme="majorBidi"/>
@@ -5948,7 +6208,6 @@
               </w:rPr>
               <w:t>ne</w:t>
             </w:r>
-            <w:proofErr w:type="spellEnd"/>
           </w:p>
         </w:tc>
         <w:tc>
@@ -5969,7 +6228,6 @@
                 <w:lang w:val="fr-FR" w:eastAsia="en-US"/>
               </w:rPr>
             </w:pPr>
-            <w:proofErr w:type="spellStart"/>
             <w:r>
               <w:rPr>
                 <w:rFonts w:asciiTheme="majorBidi" w:hAnsiTheme="majorBidi" w:cstheme="majorBidi"/>
@@ -5979,7 +6237,6 @@
               </w:rPr>
               <w:t>Moyen</w:t>
             </w:r>
-            <w:proofErr w:type="spellEnd"/>
           </w:p>
         </w:tc>
       </w:tr>
@@ -6009,39 +6266,8 @@
                 <w:sz w:val="30"/>
                 <w:szCs w:val="30"/>
               </w:rPr>
-              <w:t xml:space="preserve">Commander </w:t>
+              <w:t>Commander Système de Sécurité</w:t>
             </w:r>
-            <w:proofErr w:type="spellStart"/>
-            <w:r>
-              <w:rPr>
-                <w:rFonts w:asciiTheme="majorBidi" w:hAnsiTheme="majorBidi" w:cstheme="majorBidi"/>
-                <w:color w:val="0F0F3F" w:themeColor="text1"/>
-                <w:sz w:val="30"/>
-                <w:szCs w:val="30"/>
-              </w:rPr>
-              <w:t>Système</w:t>
-            </w:r>
-            <w:proofErr w:type="spellEnd"/>
-            <w:r>
-              <w:rPr>
-                <w:rFonts w:asciiTheme="majorBidi" w:hAnsiTheme="majorBidi" w:cstheme="majorBidi"/>
-                <w:color w:val="0F0F3F" w:themeColor="text1"/>
-                <w:sz w:val="30"/>
-                <w:szCs w:val="30"/>
-              </w:rPr>
-              <w:t xml:space="preserve"> de </w:t>
-            </w:r>
-            <w:proofErr w:type="spellStart"/>
-            <w:r>
-              <w:rPr>
-                <w:rFonts w:asciiTheme="majorBidi" w:hAnsiTheme="majorBidi" w:cstheme="majorBidi"/>
-                <w:color w:val="0F0F3F" w:themeColor="text1"/>
-                <w:sz w:val="30"/>
-                <w:szCs w:val="30"/>
-              </w:rPr>
-              <w:t>Sécurité</w:t>
-            </w:r>
-            <w:proofErr w:type="spellEnd"/>
           </w:p>
         </w:tc>
         <w:tc>
@@ -6062,7 +6288,6 @@
                 <w:lang w:val="fr-FR" w:eastAsia="en-US"/>
               </w:rPr>
             </w:pPr>
-            <w:proofErr w:type="spellStart"/>
             <w:r>
               <w:rPr>
                 <w:rFonts w:asciiTheme="majorBidi" w:hAnsiTheme="majorBidi" w:cstheme="majorBidi"/>
@@ -6081,7 +6306,6 @@
               </w:rPr>
               <w:t>ne</w:t>
             </w:r>
-            <w:proofErr w:type="spellEnd"/>
           </w:p>
         </w:tc>
         <w:tc>
@@ -6102,7 +6326,6 @@
                 <w:lang w:val="fr-FR" w:eastAsia="en-US"/>
               </w:rPr>
             </w:pPr>
-            <w:proofErr w:type="spellStart"/>
             <w:r>
               <w:rPr>
                 <w:rFonts w:asciiTheme="majorBidi" w:hAnsiTheme="majorBidi" w:cstheme="majorBidi"/>
@@ -6112,7 +6335,6 @@
               </w:rPr>
               <w:t>Moyen</w:t>
             </w:r>
-            <w:proofErr w:type="spellEnd"/>
           </w:p>
         </w:tc>
       </w:tr>
@@ -6145,39 +6367,8 @@
                 <w:sz w:val="30"/>
                 <w:szCs w:val="30"/>
               </w:rPr>
-              <w:t xml:space="preserve">Commander </w:t>
+              <w:t>Commander Système d’arrotissage</w:t>
             </w:r>
-            <w:proofErr w:type="spellStart"/>
-            <w:r>
-              <w:rPr>
-                <w:rFonts w:asciiTheme="majorBidi" w:hAnsiTheme="majorBidi" w:cstheme="majorBidi"/>
-                <w:color w:val="0F0F3F" w:themeColor="text1"/>
-                <w:sz w:val="30"/>
-                <w:szCs w:val="30"/>
-              </w:rPr>
-              <w:t>Système</w:t>
-            </w:r>
-            <w:proofErr w:type="spellEnd"/>
-            <w:r>
-              <w:rPr>
-                <w:rFonts w:asciiTheme="majorBidi" w:hAnsiTheme="majorBidi" w:cstheme="majorBidi"/>
-                <w:color w:val="0F0F3F" w:themeColor="text1"/>
-                <w:sz w:val="30"/>
-                <w:szCs w:val="30"/>
-              </w:rPr>
-              <w:t xml:space="preserve"> </w:t>
-            </w:r>
-            <w:proofErr w:type="spellStart"/>
-            <w:r>
-              <w:rPr>
-                <w:rFonts w:asciiTheme="majorBidi" w:hAnsiTheme="majorBidi" w:cstheme="majorBidi"/>
-                <w:color w:val="0F0F3F" w:themeColor="text1"/>
-                <w:sz w:val="30"/>
-                <w:szCs w:val="30"/>
-              </w:rPr>
-              <w:t>d’arrotissage</w:t>
-            </w:r>
-            <w:proofErr w:type="spellEnd"/>
           </w:p>
         </w:tc>
         <w:tc>
@@ -6198,7 +6389,6 @@
                 <w:lang w:val="fr-FR" w:eastAsia="en-US"/>
               </w:rPr>
             </w:pPr>
-            <w:proofErr w:type="spellStart"/>
             <w:r>
               <w:rPr>
                 <w:rFonts w:asciiTheme="majorBidi" w:hAnsiTheme="majorBidi" w:cstheme="majorBidi"/>
@@ -6217,7 +6407,6 @@
               </w:rPr>
               <w:t>ne</w:t>
             </w:r>
-            <w:proofErr w:type="spellEnd"/>
           </w:p>
         </w:tc>
         <w:tc>
@@ -6238,7 +6427,6 @@
                 <w:lang w:val="fr-FR" w:eastAsia="en-US"/>
               </w:rPr>
             </w:pPr>
-            <w:proofErr w:type="spellStart"/>
             <w:r>
               <w:rPr>
                 <w:rFonts w:asciiTheme="majorBidi" w:hAnsiTheme="majorBidi" w:cstheme="majorBidi"/>
@@ -6248,7 +6436,6 @@
               </w:rPr>
               <w:t>Moyen</w:t>
             </w:r>
-            <w:proofErr w:type="spellEnd"/>
           </w:p>
         </w:tc>
       </w:tr>
@@ -6278,19 +6465,8 @@
                 <w:sz w:val="30"/>
                 <w:szCs w:val="30"/>
               </w:rPr>
-              <w:t>Commander Haut-</w:t>
+              <w:t>Commander Haut-Parleurs</w:t>
             </w:r>
-            <w:proofErr w:type="spellStart"/>
-            <w:r>
-              <w:rPr>
-                <w:rFonts w:asciiTheme="majorBidi" w:hAnsiTheme="majorBidi" w:cstheme="majorBidi"/>
-                <w:color w:val="0F0F3F" w:themeColor="text1"/>
-                <w:sz w:val="30"/>
-                <w:szCs w:val="30"/>
-              </w:rPr>
-              <w:t>Parleurs</w:t>
-            </w:r>
-            <w:proofErr w:type="spellEnd"/>
           </w:p>
         </w:tc>
         <w:tc>
@@ -6311,7 +6487,6 @@
                 <w:lang w:val="fr-FR" w:eastAsia="en-US"/>
               </w:rPr>
             </w:pPr>
-            <w:proofErr w:type="spellStart"/>
             <w:r>
               <w:rPr>
                 <w:rFonts w:asciiTheme="majorBidi" w:hAnsiTheme="majorBidi" w:cstheme="majorBidi"/>
@@ -6321,7 +6496,6 @@
               </w:rPr>
               <w:t>Faible</w:t>
             </w:r>
-            <w:proofErr w:type="spellEnd"/>
           </w:p>
         </w:tc>
         <w:tc>
@@ -6342,7 +6516,6 @@
                 <w:lang w:val="fr-FR" w:eastAsia="en-US"/>
               </w:rPr>
             </w:pPr>
-            <w:proofErr w:type="spellStart"/>
             <w:r>
               <w:rPr>
                 <w:rFonts w:asciiTheme="majorBidi" w:hAnsiTheme="majorBidi" w:cstheme="majorBidi"/>
@@ -6352,7 +6525,6 @@
               </w:rPr>
               <w:t>Moyen</w:t>
             </w:r>
-            <w:proofErr w:type="spellEnd"/>
           </w:p>
         </w:tc>
       </w:tr>
@@ -6378,7 +6550,6 @@
                 <w:lang w:val="fr-FR" w:eastAsia="en-US"/>
               </w:rPr>
             </w:pPr>
-            <w:proofErr w:type="spellStart"/>
             <w:r>
               <w:rPr>
                 <w:rFonts w:asciiTheme="majorBidi" w:hAnsiTheme="majorBidi" w:cstheme="majorBidi"/>
@@ -6386,49 +6557,8 @@
                 <w:sz w:val="30"/>
                 <w:szCs w:val="30"/>
               </w:rPr>
-              <w:t>Paramétrer</w:t>
+              <w:t>Paramétrer Système de Sécurité</w:t>
             </w:r>
-            <w:proofErr w:type="spellEnd"/>
-            <w:r>
-              <w:rPr>
-                <w:rFonts w:asciiTheme="majorBidi" w:hAnsiTheme="majorBidi" w:cstheme="majorBidi"/>
-                <w:color w:val="0F0F3F" w:themeColor="text1"/>
-                <w:sz w:val="30"/>
-                <w:szCs w:val="30"/>
-              </w:rPr>
-              <w:t xml:space="preserve"> </w:t>
-            </w:r>
-            <w:proofErr w:type="spellStart"/>
-            <w:r>
-              <w:rPr>
-                <w:rFonts w:asciiTheme="majorBidi" w:hAnsiTheme="majorBidi" w:cstheme="majorBidi"/>
-                <w:color w:val="0F0F3F" w:themeColor="text1"/>
-                <w:sz w:val="30"/>
-                <w:szCs w:val="30"/>
-              </w:rPr>
-              <w:t>Système</w:t>
-            </w:r>
-            <w:proofErr w:type="spellEnd"/>
-            <w:r>
-              <w:rPr>
-                <w:rFonts w:asciiTheme="majorBidi" w:hAnsiTheme="majorBidi" w:cstheme="majorBidi"/>
-                <w:color w:val="0F0F3F" w:themeColor="text1"/>
-                <w:sz w:val="30"/>
-                <w:szCs w:val="30"/>
-              </w:rPr>
-              <w:t xml:space="preserve"> de </w:t>
-            </w:r>
-            <w:proofErr w:type="spellStart"/>
-            <w:r>
-              <w:rPr>
-                <w:rFonts w:asciiTheme="majorBidi" w:hAnsiTheme="majorBidi" w:cstheme="majorBidi"/>
-                <w:color w:val="0F0F3F" w:themeColor="text1"/>
-                <w:sz w:val="30"/>
-                <w:szCs w:val="30"/>
-              </w:rPr>
-              <w:t>Sécurité</w:t>
-            </w:r>
-            <w:proofErr w:type="spellEnd"/>
           </w:p>
         </w:tc>
         <w:tc>
@@ -6509,7 +6639,6 @@
                 <w:lang w:val="fr-FR" w:eastAsia="en-US"/>
               </w:rPr>
             </w:pPr>
-            <w:proofErr w:type="spellStart"/>
             <w:r>
               <w:rPr>
                 <w:rFonts w:asciiTheme="majorBidi" w:hAnsiTheme="majorBidi" w:cstheme="majorBidi"/>
@@ -6517,29 +6646,8 @@
                 <w:sz w:val="30"/>
                 <w:szCs w:val="30"/>
               </w:rPr>
-              <w:t>Paramétrer</w:t>
+              <w:t>Paramétrer les Volets</w:t>
             </w:r>
-            <w:proofErr w:type="spellEnd"/>
-            <w:r>
-              <w:rPr>
-                <w:rFonts w:asciiTheme="majorBidi" w:hAnsiTheme="majorBidi" w:cstheme="majorBidi"/>
-                <w:color w:val="0F0F3F" w:themeColor="text1"/>
-                <w:sz w:val="30"/>
-                <w:szCs w:val="30"/>
-              </w:rPr>
-              <w:t xml:space="preserve"> les </w:t>
-            </w:r>
-            <w:proofErr w:type="spellStart"/>
-            <w:r>
-              <w:rPr>
-                <w:rFonts w:asciiTheme="majorBidi" w:hAnsiTheme="majorBidi" w:cstheme="majorBidi"/>
-                <w:color w:val="0F0F3F" w:themeColor="text1"/>
-                <w:sz w:val="30"/>
-                <w:szCs w:val="30"/>
-              </w:rPr>
-              <w:t>Volets</w:t>
-            </w:r>
-            <w:proofErr w:type="spellEnd"/>
           </w:p>
         </w:tc>
         <w:tc>
@@ -6624,7 +6732,6 @@
                 <w:lang w:val="fr-FR" w:eastAsia="en-US"/>
               </w:rPr>
             </w:pPr>
-            <w:proofErr w:type="spellStart"/>
             <w:r>
               <w:rPr>
                 <w:rFonts w:asciiTheme="majorBidi" w:hAnsiTheme="majorBidi" w:cstheme="majorBidi"/>
@@ -6632,17 +6739,7 @@
                 <w:sz w:val="30"/>
                 <w:szCs w:val="30"/>
               </w:rPr>
-              <w:t>Paramétrer</w:t>
-            </w:r>
-            <w:proofErr w:type="spellEnd"/>
-            <w:r>
-              <w:rPr>
-                <w:rFonts w:asciiTheme="majorBidi" w:hAnsiTheme="majorBidi" w:cstheme="majorBidi"/>
-                <w:color w:val="0F0F3F" w:themeColor="text1"/>
-                <w:sz w:val="30"/>
-                <w:szCs w:val="30"/>
-              </w:rPr>
-              <w:t xml:space="preserve"> la Lumière</w:t>
+              <w:t>Paramétrer la Lumière</w:t>
             </w:r>
           </w:p>
         </w:tc>
@@ -6727,7 +6824,6 @@
                 <w:lang w:val="fr-FR" w:eastAsia="en-US"/>
               </w:rPr>
             </w:pPr>
-            <w:proofErr w:type="spellStart"/>
             <w:r>
               <w:rPr>
                 <w:rFonts w:asciiTheme="majorBidi" w:hAnsiTheme="majorBidi" w:cstheme="majorBidi"/>
@@ -6735,17 +6831,7 @@
                 <w:sz w:val="30"/>
                 <w:szCs w:val="30"/>
               </w:rPr>
-              <w:t>Paramétrer</w:t>
-            </w:r>
-            <w:proofErr w:type="spellEnd"/>
-            <w:r>
-              <w:rPr>
-                <w:rFonts w:asciiTheme="majorBidi" w:hAnsiTheme="majorBidi" w:cstheme="majorBidi"/>
-                <w:color w:val="0F0F3F" w:themeColor="text1"/>
-                <w:sz w:val="30"/>
-                <w:szCs w:val="30"/>
-              </w:rPr>
-              <w:t xml:space="preserve"> la Température</w:t>
+              <w:t>Paramétrer la Température</w:t>
             </w:r>
           </w:p>
         </w:tc>
@@ -6829,7 +6915,6 @@
                 <w:szCs w:val="30"/>
               </w:rPr>
             </w:pPr>
-            <w:proofErr w:type="spellStart"/>
             <w:r>
               <w:rPr>
                 <w:rFonts w:asciiTheme="majorBidi" w:hAnsiTheme="majorBidi" w:cstheme="majorBidi"/>
@@ -6839,7 +6924,6 @@
               </w:rPr>
               <w:t>S’authentifier</w:t>
             </w:r>
-            <w:proofErr w:type="spellEnd"/>
           </w:p>
         </w:tc>
         <w:tc>
@@ -6858,7 +6942,6 @@
                 <w:szCs w:val="30"/>
               </w:rPr>
             </w:pPr>
-            <w:proofErr w:type="spellStart"/>
             <w:r>
               <w:rPr>
                 <w:rFonts w:asciiTheme="majorBidi" w:hAnsiTheme="majorBidi" w:cstheme="majorBidi"/>
@@ -6868,7 +6951,6 @@
               </w:rPr>
               <w:t>Faible</w:t>
             </w:r>
-            <w:proofErr w:type="spellEnd"/>
           </w:p>
         </w:tc>
         <w:tc>
@@ -7005,7 +7087,7 @@
                     </pic:cNvPicPr>
                   </pic:nvPicPr>
                   <pic:blipFill>
-                    <a:blip r:embed="rId26">
+                    <a:blip r:embed="rId29">
                       <a:extLst>
                         <a:ext uri="{28A0092B-C50C-407E-A947-70E740481C1C}">
                           <a14:useLocalDpi xmlns:a14="http://schemas.microsoft.com/office/drawing/2010/main" val="0"/>
@@ -7301,7 +7383,7 @@
                     <pic:cNvPicPr/>
                   </pic:nvPicPr>
                   <pic:blipFill>
-                    <a:blip r:embed="rId27">
+                    <a:blip r:embed="rId30">
                       <a:extLst>
                         <a:ext uri="{28A0092B-C50C-407E-A947-70E740481C1C}">
                           <a14:useLocalDpi xmlns:a14="http://schemas.microsoft.com/office/drawing/2010/main" val="0"/>
@@ -7391,7 +7473,7 @@
                     <pic:cNvPicPr/>
                   </pic:nvPicPr>
                   <pic:blipFill>
-                    <a:blip r:embed="rId28">
+                    <a:blip r:embed="rId31">
                       <a:extLst>
                         <a:ext uri="{28A0092B-C50C-407E-A947-70E740481C1C}">
                           <a14:useLocalDpi xmlns:a14="http://schemas.microsoft.com/office/drawing/2010/main" val="0"/>
@@ -7485,7 +7567,7 @@
                     <pic:cNvPicPr/>
                   </pic:nvPicPr>
                   <pic:blipFill>
-                    <a:blip r:embed="rId29">
+                    <a:blip r:embed="rId32">
                       <a:extLst>
                         <a:ext uri="{28A0092B-C50C-407E-A947-70E740481C1C}">
                           <a14:useLocalDpi xmlns:a14="http://schemas.microsoft.com/office/drawing/2010/main" val="0"/>
@@ -7629,7 +7711,7 @@
                     <pic:cNvPicPr/>
                   </pic:nvPicPr>
                   <pic:blipFill>
-                    <a:blip r:embed="rId30">
+                    <a:blip r:embed="rId33">
                       <a:extLst>
                         <a:ext uri="{28A0092B-C50C-407E-A947-70E740481C1C}">
                           <a14:useLocalDpi xmlns:a14="http://schemas.microsoft.com/office/drawing/2010/main" val="0"/>
@@ -7716,43 +7798,13 @@
           <w:lang w:eastAsia="ko-KR"/>
         </w:rPr>
       </w:pPr>
-      <w:proofErr w:type="spellStart"/>
-      <w:proofErr w:type="gramStart"/>
       <w:r>
         <w:rPr>
           <w:rFonts w:cstheme="minorHAnsi"/>
           <w:color w:val="7030A0"/>
           <w:lang w:eastAsia="ko-KR"/>
         </w:rPr>
-        <w:t>debutCompteur</w:t>
-      </w:r>
-      <w:proofErr w:type="spellEnd"/>
-      <w:proofErr w:type="gramEnd"/>
-      <w:r>
-        <w:rPr>
-          <w:rFonts w:cstheme="minorHAnsi"/>
-          <w:color w:val="7030A0"/>
-          <w:lang w:eastAsia="ko-KR"/>
-        </w:rPr>
-        <w:t xml:space="preserve"> :</w:t>
-      </w:r>
-      <w:proofErr w:type="spellStart"/>
-      <w:r>
-        <w:rPr>
-          <w:rFonts w:cstheme="minorHAnsi"/>
-          <w:color w:val="7030A0"/>
-          <w:lang w:eastAsia="ko-KR"/>
-        </w:rPr>
-        <w:t>int</w:t>
-      </w:r>
-      <w:proofErr w:type="spellEnd"/>
-      <w:r>
-        <w:rPr>
-          <w:rFonts w:cstheme="minorHAnsi"/>
-          <w:color w:val="7030A0"/>
-          <w:lang w:eastAsia="ko-KR"/>
-        </w:rPr>
-        <w:t xml:space="preserve"> </w:t>
+        <w:t xml:space="preserve">debutCompteur :int </w:t>
       </w:r>
       <w:r>
         <w:rPr>
@@ -7777,51 +7829,13 @@
           <w:lang w:eastAsia="ko-KR"/>
         </w:rPr>
       </w:pPr>
-      <w:proofErr w:type="spellStart"/>
-      <w:proofErr w:type="gramStart"/>
       <w:r>
         <w:rPr>
           <w:rFonts w:cstheme="minorHAnsi"/>
           <w:color w:val="7030A0"/>
           <w:lang w:eastAsia="ko-KR"/>
         </w:rPr>
-        <w:t>gererConflit</w:t>
-      </w:r>
-      <w:proofErr w:type="spellEnd"/>
-      <w:r>
-        <w:rPr>
-          <w:rFonts w:cstheme="minorHAnsi"/>
-          <w:color w:val="7030A0"/>
-          <w:lang w:eastAsia="ko-KR"/>
-        </w:rPr>
-        <w:t>(</w:t>
-      </w:r>
-      <w:proofErr w:type="gramEnd"/>
-      <w:r>
-        <w:rPr>
-          <w:rFonts w:cstheme="minorHAnsi"/>
-          <w:color w:val="7030A0"/>
-          <w:lang w:eastAsia="ko-KR"/>
-        </w:rPr>
-        <w:t>) :</w:t>
-      </w:r>
-      <w:proofErr w:type="spellStart"/>
-      <w:r>
-        <w:rPr>
-          <w:rFonts w:cstheme="minorHAnsi"/>
-          <w:color w:val="7030A0"/>
-          <w:lang w:eastAsia="ko-KR"/>
-        </w:rPr>
-        <w:t>void</w:t>
-      </w:r>
-      <w:proofErr w:type="spellEnd"/>
-      <w:r>
-        <w:rPr>
-          <w:rFonts w:cstheme="minorHAnsi"/>
-          <w:color w:val="7030A0"/>
-          <w:lang w:eastAsia="ko-KR"/>
-        </w:rPr>
-        <w:t xml:space="preserve"> </w:t>
+        <w:t xml:space="preserve">gererConflit() :void </w:t>
       </w:r>
       <w:r>
         <w:rPr>
@@ -7846,8 +7860,6 @@
           <w:lang w:eastAsia="ko-KR"/>
         </w:rPr>
       </w:pPr>
-      <w:proofErr w:type="spellStart"/>
-      <w:proofErr w:type="gramStart"/>
       <w:r>
         <w:rPr>
           <w:rFonts w:cstheme="minorHAnsi"/>
@@ -7855,82 +7867,14 @@
           <w:lang w:eastAsia="ko-KR"/>
         </w:rPr>
         <w:lastRenderedPageBreak/>
-        <w:t>calculerConsommation</w:t>
-      </w:r>
-      <w:proofErr w:type="spellEnd"/>
-      <w:r>
-        <w:rPr>
-          <w:rFonts w:cstheme="minorHAnsi"/>
-          <w:color w:val="7030A0"/>
+        <w:t xml:space="preserve">calculerConsommation() :void </w:t>
+      </w:r>
+      <w:r>
+        <w:rPr>
+          <w:rFonts w:cstheme="minorHAnsi"/>
           <w:lang w:eastAsia="ko-KR"/>
         </w:rPr>
-        <w:t>(</w:t>
-      </w:r>
-      <w:proofErr w:type="gramEnd"/>
-      <w:r>
-        <w:rPr>
-          <w:rFonts w:cstheme="minorHAnsi"/>
-          <w:color w:val="7030A0"/>
-          <w:lang w:eastAsia="ko-KR"/>
-        </w:rPr>
-        <w:t>) :</w:t>
-      </w:r>
-      <w:proofErr w:type="spellStart"/>
-      <w:r>
-        <w:rPr>
-          <w:rFonts w:cstheme="minorHAnsi"/>
-          <w:color w:val="7030A0"/>
-          <w:lang w:eastAsia="ko-KR"/>
-        </w:rPr>
-        <w:t>void</w:t>
-      </w:r>
-      <w:proofErr w:type="spellEnd"/>
-      <w:r>
-        <w:rPr>
-          <w:rFonts w:cstheme="minorHAnsi"/>
-          <w:color w:val="7030A0"/>
-          <w:lang w:eastAsia="ko-KR"/>
-        </w:rPr>
-        <w:t xml:space="preserve"> </w:t>
-      </w:r>
-      <w:r>
-        <w:rPr>
-          <w:rFonts w:cstheme="minorHAnsi"/>
-          <w:lang w:eastAsia="ko-KR"/>
-        </w:rPr>
-        <w:t xml:space="preserve">permet de calculer la consommation , en effet  elle applique la formule suivante : consommation = </w:t>
-      </w:r>
-      <w:proofErr w:type="spellStart"/>
-      <w:r>
-        <w:rPr>
-          <w:rFonts w:cstheme="minorHAnsi"/>
-          <w:lang w:eastAsia="ko-KR"/>
-        </w:rPr>
-        <w:t>numeroCompteur</w:t>
-      </w:r>
-      <w:proofErr w:type="spellEnd"/>
-      <w:r>
-        <w:rPr>
-          <w:rFonts w:cstheme="minorHAnsi"/>
-          <w:lang w:eastAsia="ko-KR"/>
-        </w:rPr>
-        <w:t xml:space="preserve"> – </w:t>
-      </w:r>
-      <w:proofErr w:type="spellStart"/>
-      <w:r>
-        <w:rPr>
-          <w:rFonts w:cstheme="minorHAnsi"/>
-          <w:lang w:eastAsia="ko-KR"/>
-        </w:rPr>
-        <w:t>debutCompteur</w:t>
-      </w:r>
-      <w:proofErr w:type="spellEnd"/>
-      <w:r>
-        <w:rPr>
-          <w:rFonts w:cstheme="minorHAnsi"/>
-          <w:lang w:eastAsia="ko-KR"/>
-        </w:rPr>
-        <w:t>.</w:t>
+        <w:t>permet de calculer la consommation , en effet  elle applique la formule suivante : consommation = numeroCompteur – debutCompteur.</w:t>
       </w:r>
     </w:p>
     <w:p>
@@ -7948,43 +7892,13 @@
           <w:lang w:eastAsia="ko-KR"/>
         </w:rPr>
       </w:pPr>
-      <w:proofErr w:type="spellStart"/>
-      <w:proofErr w:type="gramStart"/>
       <w:r>
         <w:rPr>
           <w:rFonts w:cstheme="minorHAnsi"/>
           <w:color w:val="7030A0"/>
           <w:lang w:eastAsia="ko-KR"/>
         </w:rPr>
-        <w:t>indiquerFacturePayé</w:t>
-      </w:r>
-      <w:proofErr w:type="spellEnd"/>
-      <w:proofErr w:type="gramEnd"/>
-      <w:r>
-        <w:rPr>
-          <w:rFonts w:cstheme="minorHAnsi"/>
-          <w:color w:val="7030A0"/>
-          <w:lang w:eastAsia="ko-KR"/>
-        </w:rPr>
-        <w:t xml:space="preserve"> () : </w:t>
-      </w:r>
-      <w:proofErr w:type="spellStart"/>
-      <w:r>
-        <w:rPr>
-          <w:rFonts w:cstheme="minorHAnsi"/>
-          <w:color w:val="7030A0"/>
-          <w:lang w:eastAsia="ko-KR"/>
-        </w:rPr>
-        <w:t>void</w:t>
-      </w:r>
-      <w:proofErr w:type="spellEnd"/>
-      <w:r>
-        <w:rPr>
-          <w:rFonts w:cstheme="minorHAnsi"/>
-          <w:color w:val="7030A0"/>
-          <w:lang w:eastAsia="ko-KR"/>
-        </w:rPr>
-        <w:t xml:space="preserve"> </w:t>
+        <w:t xml:space="preserve">indiquerFacturePayé () : void </w:t>
       </w:r>
       <w:r>
         <w:rPr>
@@ -8009,52 +7923,22 @@
           <w:lang w:eastAsia="ko-KR"/>
         </w:rPr>
       </w:pPr>
-      <w:proofErr w:type="spellStart"/>
-      <w:proofErr w:type="gramStart"/>
       <w:r>
         <w:rPr>
           <w:rFonts w:cstheme="minorHAnsi"/>
           <w:color w:val="7030A0"/>
           <w:szCs w:val="28"/>
         </w:rPr>
-        <w:t>CalculerDebutCompteur</w:t>
-      </w:r>
-      <w:proofErr w:type="spellEnd"/>
-      <w:r>
-        <w:rPr>
-          <w:rFonts w:cstheme="minorHAnsi"/>
+        <w:t>CalculerDebutCompteur() :void</w:t>
+      </w:r>
+      <w:r>
+        <w:rPr>
+          <w:rFonts w:cstheme="minorHAnsi"/>
+          <w:b w:val="0"/>
+          <w:bCs/>
           <w:color w:val="7030A0"/>
           <w:szCs w:val="28"/>
         </w:rPr>
-        <w:t>(</w:t>
-      </w:r>
-      <w:proofErr w:type="gramEnd"/>
-      <w:r>
-        <w:rPr>
-          <w:rFonts w:cstheme="minorHAnsi"/>
-          <w:color w:val="7030A0"/>
-          <w:szCs w:val="28"/>
-        </w:rPr>
-        <w:t>) :</w:t>
-      </w:r>
-      <w:proofErr w:type="spellStart"/>
-      <w:r>
-        <w:rPr>
-          <w:rFonts w:cstheme="minorHAnsi"/>
-          <w:color w:val="7030A0"/>
-          <w:szCs w:val="28"/>
-        </w:rPr>
-        <w:t>void</w:t>
-      </w:r>
-      <w:proofErr w:type="spellEnd"/>
-      <w:r>
-        <w:rPr>
-          <w:rFonts w:cstheme="minorHAnsi"/>
-          <w:b w:val="0"/>
-          <w:bCs/>
-          <w:color w:val="7030A0"/>
-          <w:szCs w:val="28"/>
-        </w:rPr>
         <w:t xml:space="preserve"> </w:t>
       </w:r>
       <w:r>
@@ -8062,39 +7946,7 @@
           <w:rFonts w:cstheme="minorHAnsi"/>
           <w:szCs w:val="28"/>
         </w:rPr>
-        <w:t xml:space="preserve">permet de changer l’attribut </w:t>
-      </w:r>
-      <w:proofErr w:type="spellStart"/>
-      <w:r>
-        <w:rPr>
-          <w:rFonts w:cstheme="minorHAnsi"/>
-          <w:szCs w:val="28"/>
-        </w:rPr>
-        <w:t>debutCompteur</w:t>
-      </w:r>
-      <w:proofErr w:type="spellEnd"/>
-      <w:r>
-        <w:rPr>
-          <w:rFonts w:cstheme="minorHAnsi"/>
-          <w:szCs w:val="28"/>
-        </w:rPr>
-        <w:t xml:space="preserve"> par le </w:t>
-      </w:r>
-      <w:proofErr w:type="spellStart"/>
-      <w:r>
-        <w:rPr>
-          <w:rFonts w:cstheme="minorHAnsi"/>
-          <w:szCs w:val="28"/>
-        </w:rPr>
-        <w:t>numero</w:t>
-      </w:r>
-      <w:proofErr w:type="spellEnd"/>
-      <w:r>
-        <w:rPr>
-          <w:rFonts w:cstheme="minorHAnsi"/>
-          <w:szCs w:val="28"/>
-        </w:rPr>
-        <w:t xml:space="preserve"> du compteur après un péage.</w:t>
+        <w:t>permet de changer l’attribut debutCompteur par le numero du compteur après un péage.</w:t>
       </w:r>
     </w:p>
     <w:p>
@@ -8143,7 +7995,7 @@
                     </pic:cNvPicPr>
                   </pic:nvPicPr>
                   <pic:blipFill>
-                    <a:blip r:embed="rId31">
+                    <a:blip r:embed="rId34">
                       <a:extLst>
                         <a:ext uri="{28A0092B-C50C-407E-A947-70E740481C1C}">
                           <a14:useLocalDpi xmlns:a14="http://schemas.microsoft.com/office/drawing/2010/main" val="0"/>
@@ -8260,7 +8112,7 @@
                     <pic:cNvPicPr/>
                   </pic:nvPicPr>
                   <pic:blipFill>
-                    <a:blip r:embed="rId32">
+                    <a:blip r:embed="rId35">
                       <a:extLst>
                         <a:ext uri="{28A0092B-C50C-407E-A947-70E740481C1C}">
                           <a14:useLocalDpi xmlns:a14="http://schemas.microsoft.com/office/drawing/2010/main" val="0"/>
@@ -8340,7 +8192,7 @@
                     <pic:cNvPicPr/>
                   </pic:nvPicPr>
                   <pic:blipFill>
-                    <a:blip r:embed="rId33">
+                    <a:blip r:embed="rId36">
                       <a:extLst>
                         <a:ext uri="{28A0092B-C50C-407E-A947-70E740481C1C}">
                           <a14:useLocalDpi xmlns:a14="http://schemas.microsoft.com/office/drawing/2010/main" val="0"/>
@@ -8847,15 +8699,7 @@
           <w:sz w:val="40"/>
           <w:szCs w:val="40"/>
         </w:rPr>
-        <w:t>S</w:t>
-      </w:r>
-      <w:r>
-        <w:rPr>
-          <w:color w:val="00B050"/>
-          <w:sz w:val="40"/>
-          <w:szCs w:val="40"/>
-        </w:rPr>
-        <w:t xml:space="preserve">ystème de température </w:t>
+        <w:t xml:space="preserve">Système de température </w:t>
       </w:r>
       <w:r>
         <w:rPr>
@@ -8914,7 +8758,7 @@
                     </pic:cNvPicPr>
                   </pic:nvPicPr>
                   <pic:blipFill>
-                    <a:blip r:embed="rId34">
+                    <a:blip r:embed="rId37">
                       <a:extLst>
                         <a:ext uri="{28A0092B-C50C-407E-A947-70E740481C1C}">
                           <a14:useLocalDpi xmlns:a14="http://schemas.microsoft.com/office/drawing/2010/main" val="0"/>
@@ -9126,7 +8970,7 @@
                     <pic:cNvPicPr/>
                   </pic:nvPicPr>
                   <pic:blipFill>
-                    <a:blip r:embed="rId35">
+                    <a:blip r:embed="rId38">
                       <a:extLst>
                         <a:ext uri="{28A0092B-C50C-407E-A947-70E740481C1C}">
                           <a14:useLocalDpi xmlns:a14="http://schemas.microsoft.com/office/drawing/2010/main" val="0"/>
@@ -9361,7 +9205,7 @@
                     <pic:cNvPicPr/>
                   </pic:nvPicPr>
                   <pic:blipFill>
-                    <a:blip r:embed="rId36"/>
+                    <a:blip r:embed="rId39"/>
                     <a:stretch>
                       <a:fillRect/>
                     </a:stretch>
@@ -9455,7 +9299,7 @@
                     <pic:cNvPicPr/>
                   </pic:nvPicPr>
                   <pic:blipFill>
-                    <a:blip r:embed="rId37"/>
+                    <a:blip r:embed="rId40"/>
                     <a:stretch>
                       <a:fillRect/>
                     </a:stretch>
@@ -9610,7 +9454,7 @@
                     </pic:cNvPicPr>
                   </pic:nvPicPr>
                   <pic:blipFill>
-                    <a:blip r:embed="rId38">
+                    <a:blip r:embed="rId41">
                       <a:extLst>
                         <a:ext uri="{28A0092B-C50C-407E-A947-70E740481C1C}">
                           <a14:useLocalDpi xmlns:a14="http://schemas.microsoft.com/office/drawing/2010/main" val="0"/>
@@ -9699,7 +9543,7 @@
                     <pic:cNvPicPr/>
                   </pic:nvPicPr>
                   <pic:blipFill>
-                    <a:blip r:embed="rId39"/>
+                    <a:blip r:embed="rId42"/>
                     <a:stretch>
                       <a:fillRect/>
                     </a:stretch>
@@ -9799,7 +9643,7 @@
                     </pic:cNvPicPr>
                   </pic:nvPicPr>
                   <pic:blipFill>
-                    <a:blip r:embed="rId40">
+                    <a:blip r:embed="rId43">
                       <a:extLst>
                         <a:ext uri="{28A0092B-C50C-407E-A947-70E740481C1C}">
                           <a14:useLocalDpi xmlns:a14="http://schemas.microsoft.com/office/drawing/2010/main" val="0"/>
@@ -9891,7 +9735,7 @@
                     </pic:cNvPicPr>
                   </pic:nvPicPr>
                   <pic:blipFill>
-                    <a:blip r:embed="rId41">
+                    <a:blip r:embed="rId44">
                       <a:extLst>
                         <a:ext uri="{28A0092B-C50C-407E-A947-70E740481C1C}">
                           <a14:useLocalDpi xmlns:a14="http://schemas.microsoft.com/office/drawing/2010/main" val="0"/>
@@ -10003,7 +9847,7 @@
                     </pic:cNvPicPr>
                   </pic:nvPicPr>
                   <pic:blipFill>
-                    <a:blip r:embed="rId42">
+                    <a:blip r:embed="rId45">
                       <a:extLst>
                         <a:ext uri="{28A0092B-C50C-407E-A947-70E740481C1C}">
                           <a14:useLocalDpi xmlns:a14="http://schemas.microsoft.com/office/drawing/2010/main" val="0"/>
@@ -10096,7 +9940,7 @@
                     </pic:cNvPicPr>
                   </pic:nvPicPr>
                   <pic:blipFill>
-                    <a:blip r:embed="rId43">
+                    <a:blip r:embed="rId46">
                       <a:extLst>
                         <a:ext uri="{28A0092B-C50C-407E-A947-70E740481C1C}">
                           <a14:useLocalDpi xmlns:a14="http://schemas.microsoft.com/office/drawing/2010/main" val="0"/>
@@ -10189,7 +10033,7 @@
                     </pic:cNvPicPr>
                   </pic:nvPicPr>
                   <pic:blipFill>
-                    <a:blip r:embed="rId44">
+                    <a:blip r:embed="rId47">
                       <a:extLst>
                         <a:ext uri="{28A0092B-C50C-407E-A947-70E740481C1C}">
                           <a14:useLocalDpi xmlns:a14="http://schemas.microsoft.com/office/drawing/2010/main" val="0"/>
@@ -10255,7 +10099,7 @@
                     </pic:cNvPicPr>
                   </pic:nvPicPr>
                   <pic:blipFill>
-                    <a:blip r:embed="rId45">
+                    <a:blip r:embed="rId48">
                       <a:extLst>
                         <a:ext uri="{28A0092B-C50C-407E-A947-70E740481C1C}">
                           <a14:useLocalDpi xmlns:a14="http://schemas.microsoft.com/office/drawing/2010/main" val="0"/>
@@ -10746,199 +10590,11 @@
         <w:pStyle w:val="Paragraphedeliste"/>
         <w:numPr>
           <w:ilvl w:val="0"/>
-          <w:numId w:val="19"/>
+          <w:numId w:val="23"/>
         </w:numPr>
         <w:suppressAutoHyphens/>
         <w:autoSpaceDN w:val="0"/>
         <w:spacing w:after="200"/>
-        <w:contextualSpacing w:val="0"/>
-        <w:textAlignment w:val="baseline"/>
-        <w:rPr>
-          <w:color w:val="00B050"/>
-          <w:sz w:val="40"/>
-          <w:szCs w:val="40"/>
-        </w:rPr>
-      </w:pPr>
-      <w:r>
-        <w:rPr>
-          <w:color w:val="00B050"/>
-          <w:sz w:val="40"/>
-          <w:szCs w:val="40"/>
-        </w:rPr>
-        <w:lastRenderedPageBreak/>
-        <w:t>Système d’arrosage Auto. :</w:t>
-      </w:r>
-    </w:p>
-    <w:p>
-      <w:pPr>
-        <w:suppressAutoHyphens/>
-        <w:autoSpaceDN w:val="0"/>
-        <w:spacing w:after="200"/>
-        <w:ind w:left="720"/>
-        <w:textAlignment w:val="baseline"/>
-        <w:rPr>
-          <w:color w:val="00B050"/>
-          <w:sz w:val="40"/>
-          <w:szCs w:val="40"/>
-        </w:rPr>
-      </w:pPr>
-    </w:p>
-    <w:p>
-      <w:pPr>
-        <w:suppressAutoHyphens/>
-        <w:autoSpaceDN w:val="0"/>
-        <w:spacing w:after="200"/>
-        <w:textAlignment w:val="baseline"/>
-        <w:rPr>
-          <w:color w:val="FF0000"/>
-          <w:sz w:val="52"/>
-          <w:szCs w:val="52"/>
-        </w:rPr>
-      </w:pPr>
-    </w:p>
-    <w:p>
-      <w:pPr>
-        <w:suppressAutoHyphens/>
-        <w:autoSpaceDN w:val="0"/>
-        <w:spacing w:after="200"/>
-        <w:textAlignment w:val="baseline"/>
-        <w:rPr>
-          <w:color w:val="FF0000"/>
-          <w:sz w:val="52"/>
-          <w:szCs w:val="52"/>
-        </w:rPr>
-      </w:pPr>
-    </w:p>
-    <w:p>
-      <w:pPr>
-        <w:suppressAutoHyphens/>
-        <w:autoSpaceDN w:val="0"/>
-        <w:spacing w:after="200"/>
-        <w:textAlignment w:val="baseline"/>
-        <w:rPr>
-          <w:color w:val="FF0000"/>
-          <w:sz w:val="52"/>
-          <w:szCs w:val="52"/>
-        </w:rPr>
-      </w:pPr>
-    </w:p>
-    <w:p>
-      <w:pPr>
-        <w:suppressAutoHyphens/>
-        <w:autoSpaceDN w:val="0"/>
-        <w:spacing w:after="200"/>
-        <w:textAlignment w:val="baseline"/>
-        <w:rPr>
-          <w:color w:val="FF0000"/>
-          <w:sz w:val="52"/>
-          <w:szCs w:val="52"/>
-        </w:rPr>
-      </w:pPr>
-    </w:p>
-    <w:p>
-      <w:pPr>
-        <w:suppressAutoHyphens/>
-        <w:autoSpaceDN w:val="0"/>
-        <w:spacing w:after="200"/>
-        <w:textAlignment w:val="baseline"/>
-        <w:rPr>
-          <w:color w:val="FF0000"/>
-          <w:sz w:val="52"/>
-          <w:szCs w:val="52"/>
-        </w:rPr>
-      </w:pPr>
-    </w:p>
-    <w:p>
-      <w:pPr>
-        <w:suppressAutoHyphens/>
-        <w:autoSpaceDN w:val="0"/>
-        <w:spacing w:after="200"/>
-        <w:textAlignment w:val="baseline"/>
-        <w:rPr>
-          <w:color w:val="FF0000"/>
-          <w:sz w:val="52"/>
-          <w:szCs w:val="52"/>
-        </w:rPr>
-      </w:pPr>
-    </w:p>
-    <w:p>
-      <w:pPr>
-        <w:suppressAutoHyphens/>
-        <w:autoSpaceDN w:val="0"/>
-        <w:spacing w:after="200"/>
-        <w:textAlignment w:val="baseline"/>
-        <w:rPr>
-          <w:color w:val="FF0000"/>
-          <w:sz w:val="52"/>
-          <w:szCs w:val="52"/>
-        </w:rPr>
-      </w:pPr>
-    </w:p>
-    <w:p>
-      <w:pPr>
-        <w:suppressAutoHyphens/>
-        <w:autoSpaceDN w:val="0"/>
-        <w:spacing w:after="200"/>
-        <w:textAlignment w:val="baseline"/>
-        <w:rPr>
-          <w:color w:val="FF0000"/>
-          <w:sz w:val="52"/>
-          <w:szCs w:val="52"/>
-        </w:rPr>
-      </w:pPr>
-    </w:p>
-    <w:p>
-      <w:pPr>
-        <w:suppressAutoHyphens/>
-        <w:autoSpaceDN w:val="0"/>
-        <w:spacing w:after="200"/>
-        <w:textAlignment w:val="baseline"/>
-        <w:rPr>
-          <w:color w:val="FF0000"/>
-          <w:sz w:val="52"/>
-          <w:szCs w:val="52"/>
-        </w:rPr>
-      </w:pPr>
-    </w:p>
-    <w:p>
-      <w:pPr>
-        <w:suppressAutoHyphens/>
-        <w:autoSpaceDN w:val="0"/>
-        <w:spacing w:after="200"/>
-        <w:textAlignment w:val="baseline"/>
-        <w:rPr>
-          <w:color w:val="FF0000"/>
-          <w:sz w:val="52"/>
-          <w:szCs w:val="52"/>
-        </w:rPr>
-      </w:pPr>
-    </w:p>
-    <w:p>
-      <w:pPr>
-        <w:suppressAutoHyphens/>
-        <w:autoSpaceDN w:val="0"/>
-        <w:spacing w:after="200"/>
-        <w:textAlignment w:val="baseline"/>
-        <w:rPr>
-          <w:color w:val="FF0000"/>
-          <w:sz w:val="52"/>
-          <w:szCs w:val="52"/>
-        </w:rPr>
-      </w:pPr>
-      <w:bookmarkStart w:id="0" w:name="_GoBack"/>
-      <w:bookmarkEnd w:id="0"/>
-    </w:p>
-    <w:p>
-      <w:pPr>
-        <w:pStyle w:val="Paragraphedeliste"/>
-        <w:numPr>
-          <w:ilvl w:val="0"/>
-          <w:numId w:val="13"/>
-        </w:numPr>
-        <w:suppressAutoHyphens/>
-        <w:autoSpaceDN w:val="0"/>
-        <w:spacing w:after="200"/>
-        <w:contextualSpacing w:val="0"/>
         <w:textAlignment w:val="baseline"/>
         <w:rPr>
           <w:color w:val="FF0000"/>
@@ -11000,12 +10656,11 @@
           <w:sz w:val="30"/>
           <w:szCs w:val="30"/>
         </w:rPr>
-        <w:t>des volets :</w:t>
-      </w:r>
-    </w:p>
-    <w:p>
-      <w:pPr>
-        <w:pStyle w:val="Paragraphedeliste"/>
+        <w:t>des volets et d’arrosage Auto.</w:t>
+      </w:r>
+    </w:p>
+    <w:p>
+      <w:pPr>
         <w:rPr>
           <w:rFonts w:asciiTheme="majorBidi" w:hAnsiTheme="majorBidi" w:cstheme="majorBidi"/>
           <w:szCs w:val="28"/>
@@ -11016,74 +10671,22 @@
           <w:rFonts w:asciiTheme="majorBidi" w:hAnsiTheme="majorBidi" w:cstheme="majorBidi"/>
           <w:szCs w:val="28"/>
         </w:rPr>
-        <w:t>L</w:t>
-      </w:r>
-      <w:r>
+        <w:t>Le système offre le choix entre l’activation ou la désactivation du mode automatique.</w:t>
+      </w:r>
+    </w:p>
+    <w:p>
+      <w:pPr>
         <w:rPr>
           <w:rFonts w:asciiTheme="majorBidi" w:hAnsiTheme="majorBidi" w:cstheme="majorBidi"/>
           <w:szCs w:val="28"/>
         </w:rPr>
-        <w:t>e système</w:t>
-      </w:r>
+      </w:pPr>
       <w:r>
         <w:rPr>
           <w:rFonts w:asciiTheme="majorBidi" w:hAnsiTheme="majorBidi" w:cstheme="majorBidi"/>
           <w:szCs w:val="28"/>
         </w:rPr>
-        <w:t xml:space="preserve"> offre le</w:t>
-      </w:r>
-      <w:r>
-        <w:rPr>
-          <w:rFonts w:asciiTheme="majorBidi" w:hAnsiTheme="majorBidi" w:cstheme="majorBidi"/>
-          <w:szCs w:val="28"/>
-        </w:rPr>
-        <w:t xml:space="preserve"> choix entre l’activation ou la désactivation</w:t>
-      </w:r>
-      <w:r>
-        <w:rPr>
-          <w:rFonts w:asciiTheme="majorBidi" w:hAnsiTheme="majorBidi" w:cstheme="majorBidi"/>
-          <w:szCs w:val="28"/>
-        </w:rPr>
-        <w:t xml:space="preserve"> du mode automatique</w:t>
-      </w:r>
-      <w:r>
-        <w:rPr>
-          <w:rFonts w:asciiTheme="majorBidi" w:hAnsiTheme="majorBidi" w:cstheme="majorBidi"/>
-          <w:szCs w:val="28"/>
-        </w:rPr>
-        <w:t>.</w:t>
-      </w:r>
-    </w:p>
-    <w:p>
-      <w:pPr>
-        <w:pStyle w:val="Paragraphedeliste"/>
-        <w:rPr>
-          <w:rFonts w:asciiTheme="majorBidi" w:hAnsiTheme="majorBidi" w:cstheme="majorBidi"/>
-          <w:szCs w:val="28"/>
-        </w:rPr>
-      </w:pPr>
-      <w:r>
-        <w:rPr>
-          <w:rFonts w:asciiTheme="majorBidi" w:hAnsiTheme="majorBidi" w:cstheme="majorBidi"/>
-          <w:szCs w:val="28"/>
-        </w:rPr>
-        <w:t xml:space="preserve">Il suffit juste de toucher le bouton « on/off » pour changer le mode </w:t>
-      </w:r>
-      <w:proofErr w:type="spellStart"/>
-      <w:r>
-        <w:rPr>
-          <w:rFonts w:asciiTheme="majorBidi" w:hAnsiTheme="majorBidi" w:cstheme="majorBidi"/>
-          <w:szCs w:val="28"/>
-        </w:rPr>
-        <w:t>a</w:t>
-      </w:r>
-      <w:proofErr w:type="spellEnd"/>
-      <w:r>
-        <w:rPr>
-          <w:rFonts w:asciiTheme="majorBidi" w:hAnsiTheme="majorBidi" w:cstheme="majorBidi"/>
-          <w:szCs w:val="28"/>
-        </w:rPr>
-        <w:t xml:space="preserve"> chaque fois.</w:t>
+        <w:t>Il suffit juste de toucher le bouton « on/off » pour changer le mode a chaque fois.</w:t>
       </w:r>
     </w:p>
     <w:p>
@@ -11097,16 +10700,16 @@
       </w:pPr>
       <w:r>
         <w:rPr>
-          <w:b w:val="0"/>
-          <w:bCs/>
+          <w:rFonts w:asciiTheme="majorBidi" w:hAnsiTheme="majorBidi" w:cstheme="majorBidi"/>
           <w:noProof/>
-          <w:color w:val="FF0000"/>
+          <w:szCs w:val="28"/>
+          <w:lang w:eastAsia="fr-FR"/>
         </w:rPr>
         <w:drawing>
-          <wp:inline distT="0" distB="0" distL="0" distR="0" wp14:anchorId="10B15E1B" wp14:editId="7F73F730">
-            <wp:extent cx="2657475" cy="2705100"/>
-            <wp:effectExtent l="0" t="0" r="9525" b="0"/>
-            <wp:docPr id="61" name="Image 61" descr="C:\Users\Lenovo\Desktop\projet CSI\mode auto mode man.PNG"/>
+          <wp:inline distT="0" distB="0" distL="0" distR="0" wp14:anchorId="6184CCB2" wp14:editId="24002943">
+            <wp:extent cx="4182059" cy="2038635"/>
+            <wp:effectExtent l="0" t="0" r="0" b="0"/>
+            <wp:docPr id="47" name="Image 47"/>
             <wp:cNvGraphicFramePr>
               <a:graphicFrameLocks xmlns:a="http://schemas.openxmlformats.org/drawingml/2006/main" noChangeAspect="1"/>
             </wp:cNvGraphicFramePr>
@@ -11114,36 +10717,29 @@
               <a:graphicData uri="http://schemas.openxmlformats.org/drawingml/2006/picture">
                 <pic:pic xmlns:pic="http://schemas.openxmlformats.org/drawingml/2006/picture">
                   <pic:nvPicPr>
-                    <pic:cNvPr id="0" name="Picture 9" descr="C:\Users\Lenovo\Desktop\projet CSI\mode auto mode man.PNG"/>
-                    <pic:cNvPicPr>
-                      <a:picLocks noChangeAspect="1" noChangeArrowheads="1"/>
-                    </pic:cNvPicPr>
+                    <pic:cNvPr id="47" name="Ashampoo_Snap_vendredi 19 avril 2019_21h18m07s_014_.png"/>
+                    <pic:cNvPicPr/>
                   </pic:nvPicPr>
                   <pic:blipFill>
-                    <a:blip r:embed="rId46">
+                    <a:blip r:embed="rId49">
                       <a:extLst>
                         <a:ext uri="{28A0092B-C50C-407E-A947-70E740481C1C}">
                           <a14:useLocalDpi xmlns:a14="http://schemas.microsoft.com/office/drawing/2010/main" val="0"/>
                         </a:ext>
                       </a:extLst>
                     </a:blip>
-                    <a:srcRect/>
                     <a:stretch>
                       <a:fillRect/>
                     </a:stretch>
                   </pic:blipFill>
-                  <pic:spPr bwMode="auto">
+                  <pic:spPr>
                     <a:xfrm>
                       <a:off x="0" y="0"/>
-                      <a:ext cx="2657475" cy="2705100"/>
+                      <a:ext cx="4182059" cy="2038635"/>
                     </a:xfrm>
                     <a:prstGeom prst="rect">
                       <a:avLst/>
                     </a:prstGeom>
-                    <a:noFill/>
-                    <a:ln>
-                      <a:noFill/>
-                    </a:ln>
                   </pic:spPr>
                 </pic:pic>
               </a:graphicData>
@@ -11158,90 +10754,6 @@
         <w:ind w:left="2124"/>
         <w:rPr>
           <w:rFonts w:asciiTheme="majorBidi" w:hAnsiTheme="majorBidi" w:cstheme="majorBidi"/>
-          <w:color w:val="00B050"/>
-          <w:sz w:val="30"/>
-          <w:szCs w:val="30"/>
-        </w:rPr>
-      </w:pPr>
-    </w:p>
-    <w:p>
-      <w:pPr>
-        <w:pStyle w:val="Paragraphedeliste"/>
-        <w:ind w:left="2124"/>
-        <w:rPr>
-          <w:rFonts w:asciiTheme="majorBidi" w:hAnsiTheme="majorBidi" w:cstheme="majorBidi"/>
-          <w:color w:val="00B050"/>
-          <w:sz w:val="30"/>
-          <w:szCs w:val="30"/>
-        </w:rPr>
-      </w:pPr>
-    </w:p>
-    <w:p>
-      <w:pPr>
-        <w:pStyle w:val="Paragraphedeliste"/>
-        <w:ind w:left="2124"/>
-        <w:rPr>
-          <w:rFonts w:asciiTheme="majorBidi" w:hAnsiTheme="majorBidi" w:cstheme="majorBidi"/>
-          <w:color w:val="00B050"/>
-          <w:sz w:val="30"/>
-          <w:szCs w:val="30"/>
-        </w:rPr>
-      </w:pPr>
-    </w:p>
-    <w:p>
-      <w:pPr>
-        <w:pStyle w:val="Paragraphedeliste"/>
-        <w:ind w:left="2124"/>
-        <w:rPr>
-          <w:rFonts w:asciiTheme="majorBidi" w:hAnsiTheme="majorBidi" w:cstheme="majorBidi"/>
-          <w:color w:val="00B050"/>
-          <w:sz w:val="30"/>
-          <w:szCs w:val="30"/>
-        </w:rPr>
-      </w:pPr>
-    </w:p>
-    <w:p>
-      <w:pPr>
-        <w:pStyle w:val="Paragraphedeliste"/>
-        <w:ind w:left="2124"/>
-        <w:rPr>
-          <w:rFonts w:asciiTheme="majorBidi" w:hAnsiTheme="majorBidi" w:cstheme="majorBidi"/>
-          <w:color w:val="00B050"/>
-          <w:sz w:val="30"/>
-          <w:szCs w:val="30"/>
-        </w:rPr>
-      </w:pPr>
-    </w:p>
-    <w:p>
-      <w:pPr>
-        <w:pStyle w:val="Paragraphedeliste"/>
-        <w:ind w:left="2124"/>
-        <w:rPr>
-          <w:rFonts w:asciiTheme="majorBidi" w:hAnsiTheme="majorBidi" w:cstheme="majorBidi"/>
-          <w:color w:val="00B050"/>
-          <w:sz w:val="30"/>
-          <w:szCs w:val="30"/>
-        </w:rPr>
-      </w:pPr>
-    </w:p>
-    <w:p>
-      <w:pPr>
-        <w:pStyle w:val="Paragraphedeliste"/>
-        <w:ind w:left="2124"/>
-        <w:rPr>
-          <w:rFonts w:asciiTheme="majorBidi" w:hAnsiTheme="majorBidi" w:cstheme="majorBidi"/>
-          <w:color w:val="00B050"/>
-          <w:sz w:val="30"/>
-          <w:szCs w:val="30"/>
-        </w:rPr>
-      </w:pPr>
-    </w:p>
-    <w:p>
-      <w:pPr>
-        <w:pStyle w:val="Paragraphedeliste"/>
-        <w:ind w:left="2124"/>
-        <w:rPr>
-          <w:rFonts w:asciiTheme="majorBidi" w:hAnsiTheme="majorBidi" w:cstheme="majorBidi"/>
           <w:color w:val="7030A0"/>
           <w:sz w:val="30"/>
           <w:szCs w:val="30"/>
@@ -11253,12 +10765,11 @@
         <w:pStyle w:val="Paragraphedeliste"/>
         <w:numPr>
           <w:ilvl w:val="0"/>
-          <w:numId w:val="13"/>
+          <w:numId w:val="23"/>
         </w:numPr>
         <w:suppressAutoHyphens/>
         <w:autoSpaceDN w:val="0"/>
         <w:spacing w:after="200"/>
-        <w:contextualSpacing w:val="0"/>
         <w:textAlignment w:val="baseline"/>
         <w:rPr>
           <w:color w:val="FF0000"/>
@@ -11315,16 +10826,11 @@
       </w:r>
     </w:p>
     <w:p>
-      <w:pPr>
-        <w:pStyle w:val="Paragraphedeliste"/>
-        <w:ind w:left="1068"/>
-      </w:pPr>
       <w:r>
         <w:rPr>
           <w:rFonts w:ascii="Times New Roman" w:hAnsi="Times New Roman" w:cs="Times New Roman"/>
           <w:szCs w:val="28"/>
         </w:rPr>
-        <w:lastRenderedPageBreak/>
         <w:t xml:space="preserve">Le vidéo de surveillance doit permettre une détection automatique de mouvement afin éventuellement de déclencher une alarme qui sera par la suite transmise vers le réseau GSM pour envoyer un SMS, ou transmise vers le réseau Wifi pour envoyer un mail pour informer l’utilisateur de ce que se passe en recevant une séquence vidéo.  </w:t>
       </w:r>
     </w:p>
@@ -11343,6 +10849,7 @@
           <w:noProof/>
           <w:lang w:eastAsia="fr-FR"/>
         </w:rPr>
+        <w:lastRenderedPageBreak/>
         <w:drawing>
           <wp:inline distT="0" distB="0" distL="0" distR="0" wp14:anchorId="65751D14" wp14:editId="58E98372">
             <wp:extent cx="5760720" cy="4218318"/>
@@ -11357,7 +10864,7 @@
                     <pic:cNvPicPr/>
                   </pic:nvPicPr>
                   <pic:blipFill>
-                    <a:blip r:embed="rId47"/>
+                    <a:blip r:embed="rId50"/>
                     <a:srcRect/>
                     <a:stretch>
                       <a:fillRect/>
@@ -11396,36 +10903,6 @@
     </w:p>
     <w:p>
       <w:pPr>
-        <w:autoSpaceDE w:val="0"/>
-        <w:spacing w:line="240" w:lineRule="auto"/>
-        <w:rPr>
-          <w:rFonts w:ascii="Times New Roman" w:hAnsi="Times New Roman" w:cs="Times New Roman"/>
-          <w:szCs w:val="28"/>
-        </w:rPr>
-      </w:pPr>
-    </w:p>
-    <w:p>
-      <w:pPr>
-        <w:autoSpaceDE w:val="0"/>
-        <w:spacing w:line="240" w:lineRule="auto"/>
-        <w:rPr>
-          <w:rFonts w:ascii="Times New Roman" w:hAnsi="Times New Roman" w:cs="Times New Roman"/>
-          <w:szCs w:val="28"/>
-        </w:rPr>
-      </w:pPr>
-    </w:p>
-    <w:p>
-      <w:pPr>
-        <w:autoSpaceDE w:val="0"/>
-        <w:spacing w:line="240" w:lineRule="auto"/>
-        <w:rPr>
-          <w:rFonts w:ascii="Times New Roman" w:hAnsi="Times New Roman" w:cs="Times New Roman"/>
-          <w:szCs w:val="28"/>
-        </w:rPr>
-      </w:pPr>
-    </w:p>
-    <w:p>
-      <w:pPr>
         <w:pStyle w:val="Paragraphedeliste"/>
         <w:numPr>
           <w:ilvl w:val="0"/>
@@ -11495,7 +10972,6 @@
           <w:rFonts w:ascii="Times New Roman" w:hAnsi="Times New Roman" w:cs="Times New Roman"/>
           <w:szCs w:val="28"/>
         </w:rPr>
-        <w:lastRenderedPageBreak/>
         <w:t xml:space="preserve">En effet, un système d’alarme qui va se déclencher, avec une pulvérisation de l’eau qui reste 2 minutes puis le système envoie un SMS au pompier d’une part et aux propriétaires d’autre part. </w:t>
       </w:r>
     </w:p>
@@ -11510,25 +10986,35 @@
       </w:pPr>
       <w:r>
         <w:rPr>
+          <w:rFonts w:ascii="Times New Roman" w:hAnsi="Times New Roman" w:cs="Times New Roman"/>
           <w:noProof/>
+          <w:szCs w:val="28"/>
           <w:lang w:eastAsia="fr-FR"/>
         </w:rPr>
+        <w:lastRenderedPageBreak/>
         <w:drawing>
-          <wp:inline distT="0" distB="0" distL="0" distR="0" wp14:anchorId="7493E95D" wp14:editId="017172DF">
-            <wp:extent cx="5760720" cy="3793011"/>
+          <wp:inline distT="0" distB="0" distL="0" distR="0" wp14:anchorId="39DE1AA2" wp14:editId="320A7058">
+            <wp:extent cx="6309360" cy="3086735"/>
             <wp:effectExtent l="0" t="0" r="0" b="0"/>
-            <wp:docPr id="76" name="Picture 2" descr="C:\Users\lenovo\AppData\Local\Microsoft\Windows\INetCache\Content.Word\securité2.png"/>
-            <wp:cNvGraphicFramePr/>
+            <wp:docPr id="52" name="Image 52"/>
+            <wp:cNvGraphicFramePr>
+              <a:graphicFrameLocks xmlns:a="http://schemas.openxmlformats.org/drawingml/2006/main" noChangeAspect="1"/>
+            </wp:cNvGraphicFramePr>
             <a:graphic xmlns:a="http://schemas.openxmlformats.org/drawingml/2006/main">
               <a:graphicData uri="http://schemas.openxmlformats.org/drawingml/2006/picture">
                 <pic:pic xmlns:pic="http://schemas.openxmlformats.org/drawingml/2006/picture">
                   <pic:nvPicPr>
-                    <pic:cNvPr id="0" name=""/>
+                    <pic:cNvPr id="52" name="Ashampoo_Snap_vendredi 19 avril 2019_21h56m19s_016_.png"/>
                     <pic:cNvPicPr/>
                   </pic:nvPicPr>
                   <pic:blipFill>
-                    <a:blip r:embed="rId48"/>
-                    <a:srcRect/>
+                    <a:blip r:embed="rId51">
+                      <a:extLst>
+                        <a:ext uri="{28A0092B-C50C-407E-A947-70E740481C1C}">
+                          <a14:useLocalDpi xmlns:a14="http://schemas.microsoft.com/office/drawing/2010/main" val="0"/>
+                        </a:ext>
+                      </a:extLst>
+                    </a:blip>
                     <a:stretch>
                       <a:fillRect/>
                     </a:stretch>
@@ -11536,16 +11022,11 @@
                   <pic:spPr>
                     <a:xfrm>
                       <a:off x="0" y="0"/>
-                      <a:ext cx="5760720" cy="3793011"/>
+                      <a:ext cx="6309360" cy="3086735"/>
                     </a:xfrm>
                     <a:prstGeom prst="rect">
                       <a:avLst/>
                     </a:prstGeom>
-                    <a:noFill/>
-                    <a:ln>
-                      <a:noFill/>
-                      <a:prstDash/>
-                    </a:ln>
                   </pic:spPr>
                 </pic:pic>
               </a:graphicData>
@@ -11553,6 +11034,750 @@
           </wp:inline>
         </w:drawing>
       </w:r>
+    </w:p>
+    <w:p>
+      <w:pPr>
+        <w:autoSpaceDE w:val="0"/>
+        <w:spacing w:line="240" w:lineRule="auto"/>
+        <w:rPr>
+          <w:rFonts w:ascii="Times New Roman" w:hAnsi="Times New Roman" w:cs="Times New Roman"/>
+          <w:szCs w:val="28"/>
+        </w:rPr>
+      </w:pPr>
+    </w:p>
+    <w:p>
+      <w:pPr>
+        <w:pStyle w:val="Paragraphedeliste"/>
+        <w:numPr>
+          <w:ilvl w:val="0"/>
+          <w:numId w:val="16"/>
+        </w:numPr>
+        <w:suppressAutoHyphens/>
+        <w:autoSpaceDE w:val="0"/>
+        <w:autoSpaceDN w:val="0"/>
+        <w:spacing w:line="240" w:lineRule="auto"/>
+        <w:contextualSpacing w:val="0"/>
+        <w:textAlignment w:val="baseline"/>
+        <w:rPr>
+          <w:rFonts w:asciiTheme="majorBidi" w:hAnsiTheme="majorBidi" w:cstheme="majorBidi"/>
+          <w:color w:val="00B050"/>
+          <w:sz w:val="30"/>
+          <w:szCs w:val="30"/>
+        </w:rPr>
+      </w:pPr>
+      <w:r>
+        <w:rPr>
+          <w:rFonts w:asciiTheme="majorBidi" w:hAnsiTheme="majorBidi" w:cstheme="majorBidi"/>
+          <w:color w:val="00B050"/>
+          <w:sz w:val="30"/>
+          <w:szCs w:val="30"/>
+        </w:rPr>
+        <w:t>Système d’alarme Fuite Gaz</w:t>
+      </w:r>
+    </w:p>
+    <w:p>
+      <w:pPr>
+        <w:autoSpaceDE w:val="0"/>
+        <w:spacing w:line="240" w:lineRule="auto"/>
+        <w:rPr>
+          <w:rFonts w:ascii="Times New Roman" w:hAnsi="Times New Roman" w:cs="Times New Roman"/>
+          <w:szCs w:val="28"/>
+        </w:rPr>
+      </w:pPr>
+      <w:r>
+        <w:rPr>
+          <w:rFonts w:ascii="Times New Roman" w:hAnsi="Times New Roman" w:cs="Times New Roman"/>
+          <w:szCs w:val="28"/>
+        </w:rPr>
+        <w:t xml:space="preserve">Cet appareil doit permettre une </w:t>
+      </w:r>
+      <w:r>
+        <w:rPr>
+          <w:rFonts w:ascii="Times New Roman" w:hAnsi="Times New Roman" w:cs="Times New Roman"/>
+          <w:szCs w:val="28"/>
+        </w:rPr>
+        <w:t>détection automatique d’une fuite de gaz</w:t>
+      </w:r>
+      <w:r>
+        <w:rPr>
+          <w:rFonts w:ascii="Times New Roman" w:hAnsi="Times New Roman" w:cs="Times New Roman"/>
+          <w:szCs w:val="28"/>
+        </w:rPr>
+        <w:t xml:space="preserve"> pour provoquer des actions immédiates.</w:t>
+      </w:r>
+    </w:p>
+    <w:p>
+      <w:pPr>
+        <w:autoSpaceDE w:val="0"/>
+        <w:spacing w:line="240" w:lineRule="auto"/>
+        <w:rPr>
+          <w:rFonts w:ascii="Times New Roman" w:hAnsi="Times New Roman" w:cs="Times New Roman"/>
+          <w:szCs w:val="28"/>
+        </w:rPr>
+      </w:pPr>
+      <w:r>
+        <w:rPr>
+          <w:rFonts w:ascii="Times New Roman" w:hAnsi="Times New Roman" w:cs="Times New Roman"/>
+          <w:szCs w:val="28"/>
+        </w:rPr>
+        <w:t>En effet, un système d’alarme qui va se déclencher puis le système envoie</w:t>
+      </w:r>
+      <w:r>
+        <w:rPr>
+          <w:rFonts w:ascii="Times New Roman" w:hAnsi="Times New Roman" w:cs="Times New Roman"/>
+          <w:szCs w:val="28"/>
+        </w:rPr>
+        <w:t xml:space="preserve"> une notification aux propriétaires</w:t>
+      </w:r>
+      <w:r>
+        <w:rPr>
+          <w:rFonts w:ascii="Times New Roman" w:hAnsi="Times New Roman" w:cs="Times New Roman"/>
+          <w:szCs w:val="28"/>
+        </w:rPr>
+        <w:t>.</w:t>
+      </w:r>
+    </w:p>
+    <w:p>
+      <w:pPr>
+        <w:pStyle w:val="Paragraphedeliste"/>
+        <w:autoSpaceDE w:val="0"/>
+        <w:spacing w:line="240" w:lineRule="auto"/>
+        <w:ind w:left="360"/>
+        <w:rPr>
+          <w:rFonts w:ascii="Times New Roman" w:hAnsi="Times New Roman" w:cs="Times New Roman"/>
+          <w:szCs w:val="28"/>
+        </w:rPr>
+      </w:pPr>
+      <w:r>
+        <w:rPr>
+          <w:rFonts w:ascii="Times New Roman" w:hAnsi="Times New Roman" w:cs="Times New Roman"/>
+          <w:noProof/>
+          <w:szCs w:val="28"/>
+          <w:lang w:eastAsia="fr-FR"/>
+        </w:rPr>
+        <w:drawing>
+          <wp:anchor distT="0" distB="0" distL="114300" distR="114300" simplePos="0" relativeHeight="251699200" behindDoc="1" locked="0" layoutInCell="1" allowOverlap="1" wp14:anchorId="7094C303" wp14:editId="709C7F04">
+            <wp:simplePos x="0" y="0"/>
+            <wp:positionH relativeFrom="margin">
+              <wp:align>left</wp:align>
+            </wp:positionH>
+            <wp:positionV relativeFrom="paragraph">
+              <wp:posOffset>6202</wp:posOffset>
+            </wp:positionV>
+            <wp:extent cx="5816009" cy="3077170"/>
+            <wp:effectExtent l="0" t="0" r="0" b="9525"/>
+            <wp:wrapNone/>
+            <wp:docPr id="51" name="Image 51"/>
+            <wp:cNvGraphicFramePr>
+              <a:graphicFrameLocks xmlns:a="http://schemas.openxmlformats.org/drawingml/2006/main" noChangeAspect="1"/>
+            </wp:cNvGraphicFramePr>
+            <a:graphic xmlns:a="http://schemas.openxmlformats.org/drawingml/2006/main">
+              <a:graphicData uri="http://schemas.openxmlformats.org/drawingml/2006/picture">
+                <pic:pic xmlns:pic="http://schemas.openxmlformats.org/drawingml/2006/picture">
+                  <pic:nvPicPr>
+                    <pic:cNvPr id="51" name="Ashampoo_Snap_vendredi 19 avril 2019_21h44m28s_015_.png"/>
+                    <pic:cNvPicPr/>
+                  </pic:nvPicPr>
+                  <pic:blipFill>
+                    <a:blip r:embed="rId52">
+                      <a:extLst>
+                        <a:ext uri="{28A0092B-C50C-407E-A947-70E740481C1C}">
+                          <a14:useLocalDpi xmlns:a14="http://schemas.microsoft.com/office/drawing/2010/main" val="0"/>
+                        </a:ext>
+                      </a:extLst>
+                    </a:blip>
+                    <a:stretch>
+                      <a:fillRect/>
+                    </a:stretch>
+                  </pic:blipFill>
+                  <pic:spPr>
+                    <a:xfrm>
+                      <a:off x="0" y="0"/>
+                      <a:ext cx="5829077" cy="3084084"/>
+                    </a:xfrm>
+                    <a:prstGeom prst="rect">
+                      <a:avLst/>
+                    </a:prstGeom>
+                  </pic:spPr>
+                </pic:pic>
+              </a:graphicData>
+            </a:graphic>
+            <wp14:sizeRelH relativeFrom="page">
+              <wp14:pctWidth>0</wp14:pctWidth>
+            </wp14:sizeRelH>
+            <wp14:sizeRelV relativeFrom="page">
+              <wp14:pctHeight>0</wp14:pctHeight>
+            </wp14:sizeRelV>
+          </wp:anchor>
+        </w:drawing>
+      </w:r>
+    </w:p>
+    <w:p>
+      <w:pPr>
+        <w:pStyle w:val="Paragraphedeliste"/>
+        <w:autoSpaceDE w:val="0"/>
+        <w:spacing w:line="240" w:lineRule="auto"/>
+        <w:ind w:left="360"/>
+        <w:rPr>
+          <w:rFonts w:ascii="Times New Roman" w:hAnsi="Times New Roman" w:cs="Times New Roman"/>
+          <w:szCs w:val="28"/>
+        </w:rPr>
+      </w:pPr>
+    </w:p>
+    <w:p>
+      <w:pPr>
+        <w:pStyle w:val="Paragraphedeliste"/>
+        <w:autoSpaceDE w:val="0"/>
+        <w:spacing w:line="240" w:lineRule="auto"/>
+        <w:ind w:left="360"/>
+        <w:rPr>
+          <w:rFonts w:ascii="Times New Roman" w:hAnsi="Times New Roman" w:cs="Times New Roman"/>
+          <w:szCs w:val="28"/>
+        </w:rPr>
+      </w:pPr>
+    </w:p>
+    <w:p>
+      <w:pPr>
+        <w:pStyle w:val="Paragraphedeliste"/>
+        <w:autoSpaceDE w:val="0"/>
+        <w:spacing w:line="240" w:lineRule="auto"/>
+        <w:ind w:left="360"/>
+        <w:rPr>
+          <w:rFonts w:ascii="Times New Roman" w:hAnsi="Times New Roman" w:cs="Times New Roman"/>
+          <w:szCs w:val="28"/>
+        </w:rPr>
+      </w:pPr>
+    </w:p>
+    <w:p>
+      <w:pPr>
+        <w:pStyle w:val="Paragraphedeliste"/>
+        <w:autoSpaceDE w:val="0"/>
+        <w:spacing w:line="240" w:lineRule="auto"/>
+        <w:ind w:left="360"/>
+        <w:rPr>
+          <w:rFonts w:ascii="Times New Roman" w:hAnsi="Times New Roman" w:cs="Times New Roman"/>
+          <w:szCs w:val="28"/>
+        </w:rPr>
+      </w:pPr>
+    </w:p>
+    <w:p>
+      <w:pPr>
+        <w:pStyle w:val="Paragraphedeliste"/>
+        <w:autoSpaceDE w:val="0"/>
+        <w:spacing w:line="240" w:lineRule="auto"/>
+        <w:ind w:left="360"/>
+        <w:rPr>
+          <w:rFonts w:ascii="Times New Roman" w:hAnsi="Times New Roman" w:cs="Times New Roman"/>
+          <w:szCs w:val="28"/>
+        </w:rPr>
+      </w:pPr>
+    </w:p>
+    <w:p>
+      <w:pPr>
+        <w:pStyle w:val="Paragraphedeliste"/>
+        <w:autoSpaceDE w:val="0"/>
+        <w:spacing w:line="240" w:lineRule="auto"/>
+        <w:ind w:left="360"/>
+        <w:rPr>
+          <w:rFonts w:ascii="Times New Roman" w:hAnsi="Times New Roman" w:cs="Times New Roman"/>
+          <w:szCs w:val="28"/>
+        </w:rPr>
+      </w:pPr>
+    </w:p>
+    <w:p>
+      <w:pPr>
+        <w:pStyle w:val="Paragraphedeliste"/>
+        <w:autoSpaceDE w:val="0"/>
+        <w:spacing w:line="240" w:lineRule="auto"/>
+        <w:ind w:left="360"/>
+        <w:rPr>
+          <w:rFonts w:ascii="Times New Roman" w:hAnsi="Times New Roman" w:cs="Times New Roman"/>
+          <w:szCs w:val="28"/>
+        </w:rPr>
+      </w:pPr>
+    </w:p>
+    <w:p>
+      <w:pPr>
+        <w:pStyle w:val="Paragraphedeliste"/>
+        <w:autoSpaceDE w:val="0"/>
+        <w:spacing w:line="240" w:lineRule="auto"/>
+        <w:ind w:left="360"/>
+        <w:rPr>
+          <w:rFonts w:ascii="Times New Roman" w:hAnsi="Times New Roman" w:cs="Times New Roman"/>
+          <w:szCs w:val="28"/>
+        </w:rPr>
+      </w:pPr>
+    </w:p>
+    <w:p>
+      <w:pPr>
+        <w:pStyle w:val="Paragraphedeliste"/>
+        <w:autoSpaceDE w:val="0"/>
+        <w:spacing w:line="240" w:lineRule="auto"/>
+        <w:ind w:left="360"/>
+        <w:rPr>
+          <w:rFonts w:ascii="Times New Roman" w:hAnsi="Times New Roman" w:cs="Times New Roman"/>
+          <w:szCs w:val="28"/>
+        </w:rPr>
+      </w:pPr>
+    </w:p>
+    <w:p>
+      <w:pPr>
+        <w:pStyle w:val="Paragraphedeliste"/>
+        <w:autoSpaceDE w:val="0"/>
+        <w:spacing w:line="240" w:lineRule="auto"/>
+        <w:ind w:left="360"/>
+        <w:rPr>
+          <w:rFonts w:ascii="Times New Roman" w:hAnsi="Times New Roman" w:cs="Times New Roman"/>
+          <w:szCs w:val="28"/>
+        </w:rPr>
+      </w:pPr>
+    </w:p>
+    <w:p>
+      <w:pPr>
+        <w:pStyle w:val="Paragraphedeliste"/>
+        <w:autoSpaceDE w:val="0"/>
+        <w:spacing w:line="240" w:lineRule="auto"/>
+        <w:ind w:left="360"/>
+        <w:rPr>
+          <w:rFonts w:ascii="Times New Roman" w:hAnsi="Times New Roman" w:cs="Times New Roman"/>
+          <w:szCs w:val="28"/>
+        </w:rPr>
+      </w:pPr>
+    </w:p>
+    <w:p>
+      <w:pPr>
+        <w:pStyle w:val="Paragraphedeliste"/>
+        <w:autoSpaceDE w:val="0"/>
+        <w:spacing w:line="240" w:lineRule="auto"/>
+        <w:ind w:left="360"/>
+        <w:rPr>
+          <w:rFonts w:ascii="Times New Roman" w:hAnsi="Times New Roman" w:cs="Times New Roman"/>
+          <w:szCs w:val="28"/>
+        </w:rPr>
+      </w:pPr>
+    </w:p>
+    <w:p>
+      <w:pPr>
+        <w:pStyle w:val="Paragraphedeliste"/>
+        <w:autoSpaceDE w:val="0"/>
+        <w:spacing w:line="240" w:lineRule="auto"/>
+        <w:ind w:left="360"/>
+        <w:rPr>
+          <w:rFonts w:ascii="Times New Roman" w:hAnsi="Times New Roman" w:cs="Times New Roman"/>
+          <w:szCs w:val="28"/>
+        </w:rPr>
+      </w:pPr>
+    </w:p>
+    <w:p>
+      <w:pPr>
+        <w:autoSpaceDE w:val="0"/>
+        <w:spacing w:line="240" w:lineRule="auto"/>
+        <w:rPr>
+          <w:rFonts w:ascii="Times New Roman" w:hAnsi="Times New Roman" w:cs="Times New Roman"/>
+          <w:szCs w:val="28"/>
+        </w:rPr>
+      </w:pPr>
+    </w:p>
+    <w:p>
+      <w:pPr>
+        <w:pStyle w:val="Paragraphedeliste"/>
+        <w:numPr>
+          <w:ilvl w:val="0"/>
+          <w:numId w:val="16"/>
+        </w:numPr>
+        <w:autoSpaceDE w:val="0"/>
+        <w:spacing w:line="240" w:lineRule="auto"/>
+        <w:rPr>
+          <w:rFonts w:ascii="Times New Roman" w:hAnsi="Times New Roman" w:cs="Times New Roman"/>
+          <w:szCs w:val="28"/>
+        </w:rPr>
+      </w:pPr>
+      <w:r>
+        <w:rPr>
+          <w:rFonts w:asciiTheme="majorBidi" w:hAnsiTheme="majorBidi" w:cstheme="majorBidi"/>
+          <w:color w:val="00B050"/>
+          <w:sz w:val="30"/>
+          <w:szCs w:val="30"/>
+        </w:rPr>
+        <w:lastRenderedPageBreak/>
+        <w:t>Système d’arrosage Auto.</w:t>
+      </w:r>
+    </w:p>
+    <w:p>
+      <w:pPr>
+        <w:autoSpaceDE w:val="0"/>
+        <w:spacing w:line="240" w:lineRule="auto"/>
+        <w:rPr>
+          <w:rFonts w:ascii="Times New Roman" w:hAnsi="Times New Roman" w:cs="Times New Roman"/>
+          <w:szCs w:val="28"/>
+        </w:rPr>
+      </w:pPr>
+    </w:p>
+    <w:p>
+      <w:pPr>
+        <w:autoSpaceDE w:val="0"/>
+        <w:spacing w:line="240" w:lineRule="auto"/>
+        <w:rPr>
+          <w:rFonts w:ascii="Times New Roman" w:hAnsi="Times New Roman" w:cs="Times New Roman"/>
+          <w:szCs w:val="28"/>
+        </w:rPr>
+      </w:pPr>
+    </w:p>
+    <w:p>
+      <w:pPr>
+        <w:autoSpaceDE w:val="0"/>
+        <w:spacing w:line="240" w:lineRule="auto"/>
+        <w:rPr>
+          <w:rFonts w:ascii="Times New Roman" w:hAnsi="Times New Roman" w:cs="Times New Roman"/>
+          <w:szCs w:val="28"/>
+        </w:rPr>
+      </w:pPr>
+    </w:p>
+    <w:p>
+      <w:pPr>
+        <w:autoSpaceDE w:val="0"/>
+        <w:spacing w:line="240" w:lineRule="auto"/>
+        <w:rPr>
+          <w:rFonts w:ascii="Times New Roman" w:hAnsi="Times New Roman" w:cs="Times New Roman"/>
+          <w:szCs w:val="28"/>
+        </w:rPr>
+      </w:pPr>
+    </w:p>
+    <w:p>
+      <w:pPr>
+        <w:autoSpaceDE w:val="0"/>
+        <w:spacing w:line="240" w:lineRule="auto"/>
+        <w:rPr>
+          <w:rFonts w:ascii="Times New Roman" w:hAnsi="Times New Roman" w:cs="Times New Roman"/>
+          <w:szCs w:val="28"/>
+        </w:rPr>
+      </w:pPr>
+    </w:p>
+    <w:p>
+      <w:pPr>
+        <w:autoSpaceDE w:val="0"/>
+        <w:spacing w:line="240" w:lineRule="auto"/>
+        <w:rPr>
+          <w:rFonts w:ascii="Times New Roman" w:hAnsi="Times New Roman" w:cs="Times New Roman"/>
+          <w:szCs w:val="28"/>
+        </w:rPr>
+      </w:pPr>
+    </w:p>
+    <w:p>
+      <w:pPr>
+        <w:autoSpaceDE w:val="0"/>
+        <w:spacing w:line="240" w:lineRule="auto"/>
+        <w:rPr>
+          <w:rFonts w:ascii="Times New Roman" w:hAnsi="Times New Roman" w:cs="Times New Roman"/>
+          <w:szCs w:val="28"/>
+        </w:rPr>
+      </w:pPr>
+    </w:p>
+    <w:p>
+      <w:pPr>
+        <w:autoSpaceDE w:val="0"/>
+        <w:spacing w:line="240" w:lineRule="auto"/>
+        <w:rPr>
+          <w:rFonts w:ascii="Times New Roman" w:hAnsi="Times New Roman" w:cs="Times New Roman"/>
+          <w:szCs w:val="28"/>
+        </w:rPr>
+      </w:pPr>
+    </w:p>
+    <w:p>
+      <w:pPr>
+        <w:autoSpaceDE w:val="0"/>
+        <w:spacing w:line="240" w:lineRule="auto"/>
+        <w:rPr>
+          <w:rFonts w:ascii="Times New Roman" w:hAnsi="Times New Roman" w:cs="Times New Roman"/>
+          <w:szCs w:val="28"/>
+        </w:rPr>
+      </w:pPr>
+      <w:bookmarkStart w:id="0" w:name="_GoBack"/>
+      <w:bookmarkEnd w:id="0"/>
+    </w:p>
+    <w:p>
+      <w:pPr>
+        <w:autoSpaceDE w:val="0"/>
+        <w:spacing w:line="240" w:lineRule="auto"/>
+        <w:rPr>
+          <w:rFonts w:ascii="Times New Roman" w:hAnsi="Times New Roman" w:cs="Times New Roman"/>
+          <w:szCs w:val="28"/>
+        </w:rPr>
+      </w:pPr>
+    </w:p>
+    <w:p>
+      <w:pPr>
+        <w:pStyle w:val="Paragraphedeliste"/>
+        <w:numPr>
+          <w:ilvl w:val="0"/>
+          <w:numId w:val="16"/>
+        </w:numPr>
+        <w:autoSpaceDE w:val="0"/>
+        <w:spacing w:line="240" w:lineRule="auto"/>
+        <w:rPr>
+          <w:rFonts w:ascii="Times New Roman" w:hAnsi="Times New Roman" w:cs="Times New Roman"/>
+          <w:color w:val="00B050"/>
+          <w:szCs w:val="28"/>
+        </w:rPr>
+      </w:pPr>
+      <w:r>
+        <w:rPr>
+          <w:rFonts w:ascii="Times New Roman" w:hAnsi="Times New Roman" w:cs="Times New Roman"/>
+          <w:color w:val="00B050"/>
+          <w:szCs w:val="28"/>
+        </w:rPr>
+        <w:t>Haut-Parleurs</w:t>
+      </w:r>
+    </w:p>
+    <w:p>
+      <w:pPr>
+        <w:autoSpaceDE w:val="0"/>
+        <w:spacing w:line="240" w:lineRule="auto"/>
+        <w:rPr>
+          <w:rFonts w:ascii="Times New Roman" w:hAnsi="Times New Roman" w:cs="Times New Roman"/>
+          <w:szCs w:val="28"/>
+        </w:rPr>
+      </w:pPr>
+    </w:p>
+    <w:p>
+      <w:pPr>
+        <w:autoSpaceDE w:val="0"/>
+        <w:spacing w:line="240" w:lineRule="auto"/>
+        <w:rPr>
+          <w:rFonts w:ascii="Times New Roman" w:hAnsi="Times New Roman" w:cs="Times New Roman"/>
+          <w:szCs w:val="28"/>
+        </w:rPr>
+      </w:pPr>
+    </w:p>
+    <w:p>
+      <w:pPr>
+        <w:autoSpaceDE w:val="0"/>
+        <w:spacing w:line="240" w:lineRule="auto"/>
+        <w:rPr>
+          <w:rFonts w:ascii="Times New Roman" w:hAnsi="Times New Roman" w:cs="Times New Roman"/>
+          <w:szCs w:val="28"/>
+        </w:rPr>
+      </w:pPr>
+    </w:p>
+    <w:p>
+      <w:pPr>
+        <w:autoSpaceDE w:val="0"/>
+        <w:spacing w:line="240" w:lineRule="auto"/>
+        <w:rPr>
+          <w:rFonts w:ascii="Times New Roman" w:hAnsi="Times New Roman" w:cs="Times New Roman"/>
+          <w:szCs w:val="28"/>
+        </w:rPr>
+      </w:pPr>
+    </w:p>
+    <w:p>
+      <w:pPr>
+        <w:autoSpaceDE w:val="0"/>
+        <w:spacing w:line="240" w:lineRule="auto"/>
+        <w:rPr>
+          <w:rFonts w:ascii="Times New Roman" w:hAnsi="Times New Roman" w:cs="Times New Roman"/>
+          <w:szCs w:val="28"/>
+        </w:rPr>
+      </w:pPr>
+    </w:p>
+    <w:p>
+      <w:pPr>
+        <w:autoSpaceDE w:val="0"/>
+        <w:spacing w:line="240" w:lineRule="auto"/>
+        <w:rPr>
+          <w:rFonts w:ascii="Times New Roman" w:hAnsi="Times New Roman" w:cs="Times New Roman"/>
+          <w:szCs w:val="28"/>
+        </w:rPr>
+      </w:pPr>
+    </w:p>
+    <w:p>
+      <w:pPr>
+        <w:autoSpaceDE w:val="0"/>
+        <w:spacing w:line="240" w:lineRule="auto"/>
+        <w:rPr>
+          <w:rFonts w:ascii="Times New Roman" w:hAnsi="Times New Roman" w:cs="Times New Roman"/>
+          <w:szCs w:val="28"/>
+        </w:rPr>
+      </w:pPr>
+    </w:p>
+    <w:p>
+      <w:pPr>
+        <w:autoSpaceDE w:val="0"/>
+        <w:spacing w:line="240" w:lineRule="auto"/>
+        <w:rPr>
+          <w:rFonts w:ascii="Times New Roman" w:hAnsi="Times New Roman" w:cs="Times New Roman"/>
+          <w:szCs w:val="28"/>
+        </w:rPr>
+      </w:pPr>
+    </w:p>
+    <w:p>
+      <w:pPr>
+        <w:autoSpaceDE w:val="0"/>
+        <w:spacing w:line="240" w:lineRule="auto"/>
+        <w:rPr>
+          <w:rFonts w:ascii="Times New Roman" w:hAnsi="Times New Roman" w:cs="Times New Roman"/>
+          <w:szCs w:val="28"/>
+        </w:rPr>
+      </w:pPr>
+    </w:p>
+    <w:p>
+      <w:pPr>
+        <w:autoSpaceDE w:val="0"/>
+        <w:spacing w:line="240" w:lineRule="auto"/>
+        <w:rPr>
+          <w:rFonts w:ascii="Times New Roman" w:hAnsi="Times New Roman" w:cs="Times New Roman"/>
+          <w:szCs w:val="28"/>
+        </w:rPr>
+      </w:pPr>
+    </w:p>
+    <w:p>
+      <w:pPr>
+        <w:autoSpaceDE w:val="0"/>
+        <w:spacing w:line="240" w:lineRule="auto"/>
+        <w:rPr>
+          <w:rFonts w:ascii="Times New Roman" w:hAnsi="Times New Roman" w:cs="Times New Roman"/>
+          <w:szCs w:val="28"/>
+        </w:rPr>
+      </w:pPr>
+    </w:p>
+    <w:p>
+      <w:pPr>
+        <w:autoSpaceDE w:val="0"/>
+        <w:spacing w:line="240" w:lineRule="auto"/>
+        <w:rPr>
+          <w:rFonts w:ascii="Times New Roman" w:hAnsi="Times New Roman" w:cs="Times New Roman"/>
+          <w:szCs w:val="28"/>
+        </w:rPr>
+      </w:pPr>
+    </w:p>
+    <w:p>
+      <w:pPr>
+        <w:autoSpaceDE w:val="0"/>
+        <w:spacing w:line="240" w:lineRule="auto"/>
+        <w:rPr>
+          <w:rFonts w:ascii="Times New Roman" w:hAnsi="Times New Roman" w:cs="Times New Roman"/>
+          <w:szCs w:val="28"/>
+        </w:rPr>
+      </w:pPr>
+    </w:p>
+    <w:p>
+      <w:pPr>
+        <w:autoSpaceDE w:val="0"/>
+        <w:spacing w:line="240" w:lineRule="auto"/>
+        <w:rPr>
+          <w:rFonts w:ascii="Times New Roman" w:hAnsi="Times New Roman" w:cs="Times New Roman"/>
+          <w:szCs w:val="28"/>
+        </w:rPr>
+      </w:pPr>
+    </w:p>
+    <w:p>
+      <w:pPr>
+        <w:autoSpaceDE w:val="0"/>
+        <w:spacing w:line="240" w:lineRule="auto"/>
+        <w:rPr>
+          <w:rFonts w:ascii="Times New Roman" w:hAnsi="Times New Roman" w:cs="Times New Roman"/>
+          <w:szCs w:val="28"/>
+        </w:rPr>
+      </w:pPr>
+    </w:p>
+    <w:p>
+      <w:pPr>
+        <w:autoSpaceDE w:val="0"/>
+        <w:spacing w:line="240" w:lineRule="auto"/>
+        <w:rPr>
+          <w:rFonts w:ascii="Times New Roman" w:hAnsi="Times New Roman" w:cs="Times New Roman"/>
+          <w:szCs w:val="28"/>
+        </w:rPr>
+      </w:pPr>
+    </w:p>
+    <w:p>
+      <w:pPr>
+        <w:autoSpaceDE w:val="0"/>
+        <w:spacing w:line="240" w:lineRule="auto"/>
+        <w:rPr>
+          <w:rFonts w:ascii="Times New Roman" w:hAnsi="Times New Roman" w:cs="Times New Roman"/>
+          <w:szCs w:val="28"/>
+        </w:rPr>
+      </w:pPr>
+    </w:p>
+    <w:p>
+      <w:pPr>
+        <w:autoSpaceDE w:val="0"/>
+        <w:spacing w:line="240" w:lineRule="auto"/>
+        <w:rPr>
+          <w:rFonts w:ascii="Times New Roman" w:hAnsi="Times New Roman" w:cs="Times New Roman"/>
+          <w:szCs w:val="28"/>
+        </w:rPr>
+      </w:pPr>
+    </w:p>
+    <w:p>
+      <w:pPr>
+        <w:autoSpaceDE w:val="0"/>
+        <w:spacing w:line="240" w:lineRule="auto"/>
+        <w:rPr>
+          <w:rFonts w:ascii="Times New Roman" w:hAnsi="Times New Roman" w:cs="Times New Roman"/>
+          <w:szCs w:val="28"/>
+        </w:rPr>
+      </w:pPr>
+    </w:p>
+    <w:p>
+      <w:pPr>
+        <w:autoSpaceDE w:val="0"/>
+        <w:spacing w:line="240" w:lineRule="auto"/>
+        <w:rPr>
+          <w:rFonts w:ascii="Times New Roman" w:hAnsi="Times New Roman" w:cs="Times New Roman"/>
+          <w:szCs w:val="28"/>
+        </w:rPr>
+      </w:pPr>
+    </w:p>
+    <w:p>
+      <w:pPr>
+        <w:autoSpaceDE w:val="0"/>
+        <w:spacing w:line="240" w:lineRule="auto"/>
+        <w:rPr>
+          <w:rFonts w:ascii="Times New Roman" w:hAnsi="Times New Roman" w:cs="Times New Roman"/>
+          <w:szCs w:val="28"/>
+        </w:rPr>
+      </w:pPr>
+    </w:p>
+    <w:p>
+      <w:pPr>
+        <w:autoSpaceDE w:val="0"/>
+        <w:spacing w:line="240" w:lineRule="auto"/>
+        <w:rPr>
+          <w:rFonts w:ascii="Times New Roman" w:hAnsi="Times New Roman" w:cs="Times New Roman"/>
+          <w:szCs w:val="28"/>
+        </w:rPr>
+      </w:pPr>
+    </w:p>
+    <w:p>
+      <w:pPr>
+        <w:autoSpaceDE w:val="0"/>
+        <w:spacing w:line="240" w:lineRule="auto"/>
+        <w:rPr>
+          <w:rFonts w:ascii="Times New Roman" w:hAnsi="Times New Roman" w:cs="Times New Roman"/>
+          <w:szCs w:val="28"/>
+        </w:rPr>
+      </w:pPr>
+    </w:p>
+    <w:p>
+      <w:pPr>
+        <w:autoSpaceDE w:val="0"/>
+        <w:spacing w:line="240" w:lineRule="auto"/>
+        <w:rPr>
+          <w:rFonts w:ascii="Times New Roman" w:hAnsi="Times New Roman" w:cs="Times New Roman"/>
+          <w:szCs w:val="28"/>
+        </w:rPr>
+      </w:pPr>
+    </w:p>
+    <w:p>
+      <w:pPr>
+        <w:autoSpaceDE w:val="0"/>
+        <w:spacing w:line="240" w:lineRule="auto"/>
+        <w:rPr>
+          <w:rFonts w:ascii="Times New Roman" w:hAnsi="Times New Roman" w:cs="Times New Roman"/>
+          <w:szCs w:val="28"/>
+        </w:rPr>
+      </w:pPr>
     </w:p>
     <w:p>
       <w:pPr>
@@ -11755,9 +11980,7 @@
           <w:szCs w:val="60"/>
         </w:rPr>
       </w:pPr>
-    </w:p>
-    <w:p>
-      <w:pPr>
+      <w:r>
         <w:rPr>
           <w:rFonts w:ascii="Cambria" w:hAnsi="Cambria" w:cs="Cambria"/>
           <w:b w:val="0"/>
@@ -11766,7 +11989,8 @@
           <w:sz w:val="60"/>
           <w:szCs w:val="60"/>
         </w:rPr>
-      </w:pPr>
+        <w:t>***** Les différents Boutons et navigation(Redirection)  dans l’application ******</w:t>
+      </w:r>
     </w:p>
     <w:p>
       <w:pPr>
@@ -11854,19 +12078,11 @@
     </w:p>
     <w:p>
       <w:pPr>
-        <w:rPr>
-          <w:rFonts w:ascii="Cambria" w:hAnsi="Cambria" w:cs="Cambria"/>
-          <w:b w:val="0"/>
-          <w:bCs/>
-          <w:color w:val="002060"/>
-          <w:sz w:val="60"/>
-          <w:szCs w:val="60"/>
-        </w:rPr>
-      </w:pPr>
-    </w:p>
-    <w:p>
-      <w:pPr>
-        <w:jc w:val="center"/>
+        <w:pStyle w:val="Paragraphedeliste"/>
+        <w:numPr>
+          <w:ilvl w:val="0"/>
+          <w:numId w:val="9"/>
+        </w:numPr>
         <w:rPr>
           <w:rFonts w:ascii="Cambria" w:hAnsi="Cambria" w:cs="Cambria"/>
           <w:b w:val="0"/>
@@ -11949,9 +12165,9 @@
       </w:pPr>
     </w:p>
     <w:sectPr>
-      <w:headerReference w:type="even" r:id="rId49"/>
-      <w:headerReference w:type="default" r:id="rId50"/>
-      <w:footerReference w:type="even" r:id="rId51"/>
+      <w:headerReference w:type="even" r:id="rId53"/>
+      <w:headerReference w:type="default" r:id="rId54"/>
+      <w:footerReference w:type="even" r:id="rId55"/>
       <w:pgSz w:w="12240" w:h="15840" w:code="1"/>
       <w:pgMar w:top="1152" w:right="1152" w:bottom="720" w:left="1152" w:header="0" w:footer="0" w:gutter="0"/>
       <w:pgNumType w:start="0"/>
@@ -12070,13 +12286,8 @@
     <w:pPr>
       <w:pStyle w:val="En-tte"/>
     </w:pPr>
-    <w:proofErr w:type="spellStart"/>
     <w:r>
-      <w:t>Adventure</w:t>
-    </w:r>
-    <w:proofErr w:type="spellEnd"/>
-    <w:r>
-      <w:t xml:space="preserve"> Works Marketing Plan</w:t>
+      <w:t>Adventure Works Marketing Plan</w:t>
     </w:r>
   </w:p>
   <w:p>
@@ -12325,7 +12536,7 @@
                               <a:blip r:embed="rId1">
                                 <a:extLst>
                                   <a:ext uri="{96DAC541-7B7A-43D3-8B79-37D633B846F1}">
-                                    <asvg:svgBlip xmlns:asvg="http://schemas.microsoft.com/office/drawing/2016/SVG/main" xmlns:w16cid="http://schemas.microsoft.com/office/word/2016/wordml/cid" xmlns:w="http://schemas.openxmlformats.org/wordprocessingml/2006/main" xmlns:w10="urn:schemas-microsoft-com:office:word" xmlns:v="urn:schemas-microsoft-com:vml" xmlns:o="urn:schemas-microsoft-com:office:office" xmlns:am3d="http://schemas.microsoft.com/office/drawing/2017/model3d" xmlns:aink="http://schemas.microsoft.com/office/drawing/2016/ink" xmlns:cx8="http://schemas.microsoft.com/office/drawing/2016/5/14/chartex" xmlns:cx7="http://schemas.microsoft.com/office/drawing/2016/5/13/chartex" xmlns:cx6="http://schemas.microsoft.com/office/drawing/2016/5/12/chartex" xmlns:cx5="http://schemas.microsoft.com/office/drawing/2016/5/11/chartex" xmlns:cx4="http://schemas.microsoft.com/office/drawing/2016/5/10/chartex" xmlns:cx3="http://schemas.microsoft.com/office/drawing/2016/5/9/chartex" xmlns:cx2="http://schemas.microsoft.com/office/drawing/2015/10/21/chartex" xmlns="" r:embed="rId2"/>
+                                    <asvg:svgBlip xmlns="" xmlns:cx2="http://schemas.microsoft.com/office/drawing/2015/10/21/chartex" xmlns:cx3="http://schemas.microsoft.com/office/drawing/2016/5/9/chartex" xmlns:cx4="http://schemas.microsoft.com/office/drawing/2016/5/10/chartex" xmlns:cx5="http://schemas.microsoft.com/office/drawing/2016/5/11/chartex" xmlns:cx6="http://schemas.microsoft.com/office/drawing/2016/5/12/chartex" xmlns:cx7="http://schemas.microsoft.com/office/drawing/2016/5/13/chartex" xmlns:cx8="http://schemas.microsoft.com/office/drawing/2016/5/14/chartex" xmlns:aink="http://schemas.microsoft.com/office/drawing/2016/ink" xmlns:am3d="http://schemas.microsoft.com/office/drawing/2017/model3d" xmlns:o="urn:schemas-microsoft-com:office:office" xmlns:v="urn:schemas-microsoft-com:vml" xmlns:w10="urn:schemas-microsoft-com:office:word" xmlns:w="http://schemas.openxmlformats.org/wordprocessingml/2006/main" xmlns:w16cid="http://schemas.microsoft.com/office/word/2016/wordml/cid" xmlns:asvg="http://schemas.microsoft.com/office/drawing/2016/SVG/main" r:embed="rId2"/>
                                   </a:ext>
                                 </a:extLst>
                               </a:blip>
@@ -12354,7 +12565,7 @@
                               <a:blip r:embed="rId3">
                                 <a:extLst>
                                   <a:ext uri="{96DAC541-7B7A-43D3-8B79-37D633B846F1}">
-                                    <asvg:svgBlip xmlns:asvg="http://schemas.microsoft.com/office/drawing/2016/SVG/main" xmlns:w16cid="http://schemas.microsoft.com/office/word/2016/wordml/cid" xmlns:w="http://schemas.openxmlformats.org/wordprocessingml/2006/main" xmlns:w10="urn:schemas-microsoft-com:office:word" xmlns:v="urn:schemas-microsoft-com:vml" xmlns:o="urn:schemas-microsoft-com:office:office" xmlns:am3d="http://schemas.microsoft.com/office/drawing/2017/model3d" xmlns:aink="http://schemas.microsoft.com/office/drawing/2016/ink" xmlns:cx8="http://schemas.microsoft.com/office/drawing/2016/5/14/chartex" xmlns:cx7="http://schemas.microsoft.com/office/drawing/2016/5/13/chartex" xmlns:cx6="http://schemas.microsoft.com/office/drawing/2016/5/12/chartex" xmlns:cx5="http://schemas.microsoft.com/office/drawing/2016/5/11/chartex" xmlns:cx4="http://schemas.microsoft.com/office/drawing/2016/5/10/chartex" xmlns:cx3="http://schemas.microsoft.com/office/drawing/2016/5/9/chartex" xmlns:cx2="http://schemas.microsoft.com/office/drawing/2015/10/21/chartex" xmlns="" r:embed="rId4"/>
+                                    <asvg:svgBlip xmlns="" xmlns:cx2="http://schemas.microsoft.com/office/drawing/2015/10/21/chartex" xmlns:cx3="http://schemas.microsoft.com/office/drawing/2016/5/9/chartex" xmlns:cx4="http://schemas.microsoft.com/office/drawing/2016/5/10/chartex" xmlns:cx5="http://schemas.microsoft.com/office/drawing/2016/5/11/chartex" xmlns:cx6="http://schemas.microsoft.com/office/drawing/2016/5/12/chartex" xmlns:cx7="http://schemas.microsoft.com/office/drawing/2016/5/13/chartex" xmlns:cx8="http://schemas.microsoft.com/office/drawing/2016/5/14/chartex" xmlns:aink="http://schemas.microsoft.com/office/drawing/2016/ink" xmlns:am3d="http://schemas.microsoft.com/office/drawing/2017/model3d" xmlns:o="urn:schemas-microsoft-com:office:office" xmlns:v="urn:schemas-microsoft-com:vml" xmlns:w10="urn:schemas-microsoft-com:office:word" xmlns:w="http://schemas.openxmlformats.org/wordprocessingml/2006/main" xmlns:w16cid="http://schemas.microsoft.com/office/word/2016/wordml/cid" xmlns:asvg="http://schemas.microsoft.com/office/drawing/2016/SVG/main" r:embed="rId4"/>
                                   </a:ext>
                                 </a:extLst>
                               </a:blip>
@@ -12383,7 +12594,7 @@
                               <a:blip r:embed="rId5">
                                 <a:extLst>
                                   <a:ext uri="{96DAC541-7B7A-43D3-8B79-37D633B846F1}">
-                                    <asvg:svgBlip xmlns:asvg="http://schemas.microsoft.com/office/drawing/2016/SVG/main" xmlns:w16cid="http://schemas.microsoft.com/office/word/2016/wordml/cid" xmlns:w="http://schemas.openxmlformats.org/wordprocessingml/2006/main" xmlns:w10="urn:schemas-microsoft-com:office:word" xmlns:v="urn:schemas-microsoft-com:vml" xmlns:o="urn:schemas-microsoft-com:office:office" xmlns:am3d="http://schemas.microsoft.com/office/drawing/2017/model3d" xmlns:aink="http://schemas.microsoft.com/office/drawing/2016/ink" xmlns:cx8="http://schemas.microsoft.com/office/drawing/2016/5/14/chartex" xmlns:cx7="http://schemas.microsoft.com/office/drawing/2016/5/13/chartex" xmlns:cx6="http://schemas.microsoft.com/office/drawing/2016/5/12/chartex" xmlns:cx5="http://schemas.microsoft.com/office/drawing/2016/5/11/chartex" xmlns:cx4="http://schemas.microsoft.com/office/drawing/2016/5/10/chartex" xmlns:cx3="http://schemas.microsoft.com/office/drawing/2016/5/9/chartex" xmlns:cx2="http://schemas.microsoft.com/office/drawing/2015/10/21/chartex" xmlns="" r:embed="rId6"/>
+                                    <asvg:svgBlip xmlns="" xmlns:cx2="http://schemas.microsoft.com/office/drawing/2015/10/21/chartex" xmlns:cx3="http://schemas.microsoft.com/office/drawing/2016/5/9/chartex" xmlns:cx4="http://schemas.microsoft.com/office/drawing/2016/5/10/chartex" xmlns:cx5="http://schemas.microsoft.com/office/drawing/2016/5/11/chartex" xmlns:cx6="http://schemas.microsoft.com/office/drawing/2016/5/12/chartex" xmlns:cx7="http://schemas.microsoft.com/office/drawing/2016/5/13/chartex" xmlns:cx8="http://schemas.microsoft.com/office/drawing/2016/5/14/chartex" xmlns:aink="http://schemas.microsoft.com/office/drawing/2016/ink" xmlns:am3d="http://schemas.microsoft.com/office/drawing/2017/model3d" xmlns:o="urn:schemas-microsoft-com:office:office" xmlns:v="urn:schemas-microsoft-com:vml" xmlns:w10="urn:schemas-microsoft-com:office:word" xmlns:w="http://schemas.openxmlformats.org/wordprocessingml/2006/main" xmlns:w16cid="http://schemas.microsoft.com/office/word/2016/wordml/cid" xmlns:asvg="http://schemas.microsoft.com/office/drawing/2016/SVG/main" r:embed="rId6"/>
                                   </a:ext>
                                 </a:extLst>
                               </a:blip>
@@ -12407,7 +12618,7 @@
                   </wp:inline>
                 </w:drawing>
               </mc:Choice>
-              <mc:Fallback xmlns:w16cid="http://schemas.microsoft.com/office/word/2016/wordml/cid" xmlns:am3d="http://schemas.microsoft.com/office/drawing/2017/model3d" xmlns:aink="http://schemas.microsoft.com/office/drawing/2016/ink" xmlns:cx8="http://schemas.microsoft.com/office/drawing/2016/5/14/chartex" xmlns:cx7="http://schemas.microsoft.com/office/drawing/2016/5/13/chartex" xmlns:cx6="http://schemas.microsoft.com/office/drawing/2016/5/12/chartex" xmlns:cx5="http://schemas.microsoft.com/office/drawing/2016/5/11/chartex" xmlns:cx4="http://schemas.microsoft.com/office/drawing/2016/5/10/chartex" xmlns:cx3="http://schemas.microsoft.com/office/drawing/2016/5/9/chartex" xmlns:cx2="http://schemas.microsoft.com/office/drawing/2015/10/21/chartex">
+              <mc:Fallback xmlns:cx2="http://schemas.microsoft.com/office/drawing/2015/10/21/chartex" xmlns:cx3="http://schemas.microsoft.com/office/drawing/2016/5/9/chartex" xmlns:cx4="http://schemas.microsoft.com/office/drawing/2016/5/10/chartex" xmlns:cx5="http://schemas.microsoft.com/office/drawing/2016/5/11/chartex" xmlns:cx6="http://schemas.microsoft.com/office/drawing/2016/5/12/chartex" xmlns:cx7="http://schemas.microsoft.com/office/drawing/2016/5/13/chartex" xmlns:cx8="http://schemas.microsoft.com/office/drawing/2016/5/14/chartex" xmlns:aink="http://schemas.microsoft.com/office/drawing/2016/ink" xmlns:am3d="http://schemas.microsoft.com/office/drawing/2017/model3d" xmlns:w16cid="http://schemas.microsoft.com/office/word/2016/wordml/cid">
                 <w:pict>
                   <v:group w14:anchorId="4BA3A7DC" id="Group 20" o:spid="_x0000_s1026" alt="colored rectangle header" style="width:632.7pt;height:121.35pt;mso-position-horizontal-relative:char;mso-position-vertical-relative:line" coordsize="78849,15125" o:gfxdata="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">
                     <v:shapetype id="_x0000_t75" coordsize="21600,21600" o:spt="75" o:preferrelative="t" path="m@4@5l@4@11@9@11@9@5xe" filled="f" stroked="f">
@@ -12468,7 +12679,7 @@
       <w:lvlText w:val="%1-"/>
       <w:lvlJc w:val="left"/>
       <w:pPr>
-        <w:ind w:left="1080" w:hanging="360"/>
+        <w:ind w:left="360" w:hanging="360"/>
       </w:pPr>
       <w:rPr>
         <w:rFonts w:hint="default"/>
@@ -12557,7 +12768,7 @@
       <w:lvlText w:val="%1."/>
       <w:lvlJc w:val="left"/>
       <w:pPr>
-        <w:ind w:left="720" w:hanging="360"/>
+        <w:ind w:left="360" w:hanging="360"/>
       </w:pPr>
     </w:lvl>
     <w:lvl w:ilvl="1" w:tplc="040C0019" w:tentative="1">
@@ -12643,7 +12854,7 @@
       <w:lvlText w:val="%1."/>
       <w:lvlJc w:val="left"/>
       <w:pPr>
-        <w:ind w:left="2520" w:hanging="1080"/>
+        <w:ind w:left="1080" w:hanging="1080"/>
       </w:pPr>
       <w:rPr>
         <w:rFonts w:hint="default"/>
@@ -12655,7 +12866,7 @@
       <w:lvlText w:val="%2."/>
       <w:lvlJc w:val="left"/>
       <w:pPr>
-        <w:ind w:left="2520" w:hanging="360"/>
+        <w:ind w:left="1080" w:hanging="360"/>
       </w:pPr>
     </w:lvl>
     <w:lvl w:ilvl="2" w:tplc="040C001B" w:tentative="1">
@@ -12664,7 +12875,7 @@
       <w:lvlText w:val="%3."/>
       <w:lvlJc w:val="right"/>
       <w:pPr>
-        <w:ind w:left="3240" w:hanging="180"/>
+        <w:ind w:left="1800" w:hanging="180"/>
       </w:pPr>
     </w:lvl>
     <w:lvl w:ilvl="3" w:tplc="040C000F" w:tentative="1">
@@ -12673,7 +12884,7 @@
       <w:lvlText w:val="%4."/>
       <w:lvlJc w:val="left"/>
       <w:pPr>
-        <w:ind w:left="3960" w:hanging="360"/>
+        <w:ind w:left="2520" w:hanging="360"/>
       </w:pPr>
     </w:lvl>
     <w:lvl w:ilvl="4" w:tplc="040C0019" w:tentative="1">
@@ -12682,7 +12893,7 @@
       <w:lvlText w:val="%5."/>
       <w:lvlJc w:val="left"/>
       <w:pPr>
-        <w:ind w:left="4680" w:hanging="360"/>
+        <w:ind w:left="3240" w:hanging="360"/>
       </w:pPr>
     </w:lvl>
     <w:lvl w:ilvl="5" w:tplc="040C001B" w:tentative="1">
@@ -12691,7 +12902,7 @@
       <w:lvlText w:val="%6."/>
       <w:lvlJc w:val="right"/>
       <w:pPr>
-        <w:ind w:left="5400" w:hanging="180"/>
+        <w:ind w:left="3960" w:hanging="180"/>
       </w:pPr>
     </w:lvl>
     <w:lvl w:ilvl="6" w:tplc="040C000F" w:tentative="1">
@@ -12700,7 +12911,7 @@
       <w:lvlText w:val="%7."/>
       <w:lvlJc w:val="left"/>
       <w:pPr>
-        <w:ind w:left="6120" w:hanging="360"/>
+        <w:ind w:left="4680" w:hanging="360"/>
       </w:pPr>
     </w:lvl>
     <w:lvl w:ilvl="7" w:tplc="040C0019" w:tentative="1">
@@ -12709,7 +12920,7 @@
       <w:lvlText w:val="%8."/>
       <w:lvlJc w:val="left"/>
       <w:pPr>
-        <w:ind w:left="6840" w:hanging="360"/>
+        <w:ind w:left="5400" w:hanging="360"/>
       </w:pPr>
     </w:lvl>
     <w:lvl w:ilvl="8" w:tplc="040C001B" w:tentative="1">
@@ -12718,7 +12929,7 @@
       <w:lvlText w:val="%9."/>
       <w:lvlJc w:val="right"/>
       <w:pPr>
-        <w:ind w:left="7560" w:hanging="180"/>
+        <w:ind w:left="6120" w:hanging="180"/>
       </w:pPr>
     </w:lvl>
   </w:abstractNum>
@@ -13505,7 +13716,7 @@
       <w:lvlText w:val="%1)"/>
       <w:lvlJc w:val="left"/>
       <w:pPr>
-        <w:ind w:left="1800" w:hanging="360"/>
+        <w:ind w:left="360" w:hanging="360"/>
       </w:pPr>
       <w:rPr>
         <w:rFonts w:hint="default"/>
@@ -13517,7 +13728,7 @@
       <w:lvlText w:val="%2."/>
       <w:lvlJc w:val="left"/>
       <w:pPr>
-        <w:ind w:left="2520" w:hanging="360"/>
+        <w:ind w:left="1080" w:hanging="360"/>
       </w:pPr>
     </w:lvl>
     <w:lvl w:ilvl="2" w:tplc="040C001B" w:tentative="1">
@@ -13526,7 +13737,7 @@
       <w:lvlText w:val="%3."/>
       <w:lvlJc w:val="right"/>
       <w:pPr>
-        <w:ind w:left="3240" w:hanging="180"/>
+        <w:ind w:left="1800" w:hanging="180"/>
       </w:pPr>
     </w:lvl>
     <w:lvl w:ilvl="3" w:tplc="040C000F" w:tentative="1">
@@ -13535,7 +13746,7 @@
       <w:lvlText w:val="%4."/>
       <w:lvlJc w:val="left"/>
       <w:pPr>
-        <w:ind w:left="3960" w:hanging="360"/>
+        <w:ind w:left="2520" w:hanging="360"/>
       </w:pPr>
     </w:lvl>
     <w:lvl w:ilvl="4" w:tplc="040C0019" w:tentative="1">
@@ -13544,7 +13755,7 @@
       <w:lvlText w:val="%5."/>
       <w:lvlJc w:val="left"/>
       <w:pPr>
-        <w:ind w:left="4680" w:hanging="360"/>
+        <w:ind w:left="3240" w:hanging="360"/>
       </w:pPr>
     </w:lvl>
     <w:lvl w:ilvl="5" w:tplc="040C001B" w:tentative="1">
@@ -13553,7 +13764,7 @@
       <w:lvlText w:val="%6."/>
       <w:lvlJc w:val="right"/>
       <w:pPr>
-        <w:ind w:left="5400" w:hanging="180"/>
+        <w:ind w:left="3960" w:hanging="180"/>
       </w:pPr>
     </w:lvl>
     <w:lvl w:ilvl="6" w:tplc="040C000F" w:tentative="1">
@@ -13562,7 +13773,7 @@
       <w:lvlText w:val="%7."/>
       <w:lvlJc w:val="left"/>
       <w:pPr>
-        <w:ind w:left="6120" w:hanging="360"/>
+        <w:ind w:left="4680" w:hanging="360"/>
       </w:pPr>
     </w:lvl>
     <w:lvl w:ilvl="7" w:tplc="040C0019" w:tentative="1">
@@ -13571,7 +13782,7 @@
       <w:lvlText w:val="%8."/>
       <w:lvlJc w:val="left"/>
       <w:pPr>
-        <w:ind w:left="6840" w:hanging="360"/>
+        <w:ind w:left="5400" w:hanging="360"/>
       </w:pPr>
     </w:lvl>
     <w:lvl w:ilvl="8" w:tplc="040C001B" w:tentative="1">
@@ -13580,11 +13791,212 @@
       <w:lvlText w:val="%9."/>
       <w:lvlJc w:val="right"/>
       <w:pPr>
-        <w:ind w:left="7560" w:hanging="180"/>
+        <w:ind w:left="6120" w:hanging="180"/>
       </w:pPr>
     </w:lvl>
   </w:abstractNum>
   <w:abstractNum w:abstractNumId="11" w15:restartNumberingAfterBreak="0">
+    <w:nsid w:val="4AD76F47"/>
+    <w:multiLevelType w:val="hybridMultilevel"/>
+    <w:tmpl w:val="B51A45E0"/>
+    <w:lvl w:ilvl="0" w:tplc="040C000D">
+      <w:start w:val="1"/>
+      <w:numFmt w:val="bullet"/>
+      <w:lvlText w:val=""/>
+      <w:lvlJc w:val="left"/>
+      <w:pPr>
+        <w:ind w:left="360" w:hanging="360"/>
+      </w:pPr>
+      <w:rPr>
+        <w:rFonts w:ascii="Wingdings" w:hAnsi="Wingdings" w:hint="default"/>
+      </w:rPr>
+    </w:lvl>
+    <w:lvl w:ilvl="1" w:tplc="B84230F8">
+      <w:numFmt w:val="bullet"/>
+      <w:lvlText w:val="-"/>
+      <w:lvlJc w:val="left"/>
+      <w:pPr>
+        <w:ind w:left="1575" w:hanging="855"/>
+      </w:pPr>
+      <w:rPr>
+        <w:rFonts w:ascii="Verdana" w:eastAsia="Times New Roman" w:hAnsi="Verdana" w:cs="Times New Roman" w:hint="default"/>
+      </w:rPr>
+    </w:lvl>
+    <w:lvl w:ilvl="2" w:tplc="040C0005" w:tentative="1">
+      <w:start w:val="1"/>
+      <w:numFmt w:val="bullet"/>
+      <w:lvlText w:val=""/>
+      <w:lvlJc w:val="left"/>
+      <w:pPr>
+        <w:ind w:left="1800" w:hanging="360"/>
+      </w:pPr>
+      <w:rPr>
+        <w:rFonts w:ascii="Wingdings" w:hAnsi="Wingdings" w:hint="default"/>
+      </w:rPr>
+    </w:lvl>
+    <w:lvl w:ilvl="3" w:tplc="040C0001" w:tentative="1">
+      <w:start w:val="1"/>
+      <w:numFmt w:val="bullet"/>
+      <w:lvlText w:val=""/>
+      <w:lvlJc w:val="left"/>
+      <w:pPr>
+        <w:ind w:left="2520" w:hanging="360"/>
+      </w:pPr>
+      <w:rPr>
+        <w:rFonts w:ascii="Symbol" w:hAnsi="Symbol" w:hint="default"/>
+      </w:rPr>
+    </w:lvl>
+    <w:lvl w:ilvl="4" w:tplc="040C0003" w:tentative="1">
+      <w:start w:val="1"/>
+      <w:numFmt w:val="bullet"/>
+      <w:lvlText w:val="o"/>
+      <w:lvlJc w:val="left"/>
+      <w:pPr>
+        <w:ind w:left="3240" w:hanging="360"/>
+      </w:pPr>
+      <w:rPr>
+        <w:rFonts w:ascii="Courier New" w:hAnsi="Courier New" w:cs="Courier New" w:hint="default"/>
+      </w:rPr>
+    </w:lvl>
+    <w:lvl w:ilvl="5" w:tplc="040C0005" w:tentative="1">
+      <w:start w:val="1"/>
+      <w:numFmt w:val="bullet"/>
+      <w:lvlText w:val=""/>
+      <w:lvlJc w:val="left"/>
+      <w:pPr>
+        <w:ind w:left="3960" w:hanging="360"/>
+      </w:pPr>
+      <w:rPr>
+        <w:rFonts w:ascii="Wingdings" w:hAnsi="Wingdings" w:hint="default"/>
+      </w:rPr>
+    </w:lvl>
+    <w:lvl w:ilvl="6" w:tplc="040C0001" w:tentative="1">
+      <w:start w:val="1"/>
+      <w:numFmt w:val="bullet"/>
+      <w:lvlText w:val=""/>
+      <w:lvlJc w:val="left"/>
+      <w:pPr>
+        <w:ind w:left="4680" w:hanging="360"/>
+      </w:pPr>
+      <w:rPr>
+        <w:rFonts w:ascii="Symbol" w:hAnsi="Symbol" w:hint="default"/>
+      </w:rPr>
+    </w:lvl>
+    <w:lvl w:ilvl="7" w:tplc="040C0003" w:tentative="1">
+      <w:start w:val="1"/>
+      <w:numFmt w:val="bullet"/>
+      <w:lvlText w:val="o"/>
+      <w:lvlJc w:val="left"/>
+      <w:pPr>
+        <w:ind w:left="5400" w:hanging="360"/>
+      </w:pPr>
+      <w:rPr>
+        <w:rFonts w:ascii="Courier New" w:hAnsi="Courier New" w:cs="Courier New" w:hint="default"/>
+      </w:rPr>
+    </w:lvl>
+    <w:lvl w:ilvl="8" w:tplc="040C0005" w:tentative="1">
+      <w:start w:val="1"/>
+      <w:numFmt w:val="bullet"/>
+      <w:lvlText w:val=""/>
+      <w:lvlJc w:val="left"/>
+      <w:pPr>
+        <w:ind w:left="6120" w:hanging="360"/>
+      </w:pPr>
+      <w:rPr>
+        <w:rFonts w:ascii="Wingdings" w:hAnsi="Wingdings" w:hint="default"/>
+      </w:rPr>
+    </w:lvl>
+  </w:abstractNum>
+  <w:abstractNum w:abstractNumId="12" w15:restartNumberingAfterBreak="0">
+    <w:nsid w:val="505C2D7B"/>
+    <w:multiLevelType w:val="hybridMultilevel"/>
+    <w:tmpl w:val="93DE3BE2"/>
+    <w:lvl w:ilvl="0" w:tplc="FDD8DF06">
+      <w:start w:val="2"/>
+      <w:numFmt w:val="upperRoman"/>
+      <w:lvlText w:val="%1."/>
+      <w:lvlJc w:val="left"/>
+      <w:pPr>
+        <w:ind w:left="1080" w:hanging="1080"/>
+      </w:pPr>
+      <w:rPr>
+        <w:rFonts w:hint="default"/>
+      </w:rPr>
+    </w:lvl>
+    <w:lvl w:ilvl="1" w:tplc="040C0019" w:tentative="1">
+      <w:start w:val="1"/>
+      <w:numFmt w:val="lowerLetter"/>
+      <w:lvlText w:val="%2."/>
+      <w:lvlJc w:val="left"/>
+      <w:pPr>
+        <w:ind w:left="1080" w:hanging="360"/>
+      </w:pPr>
+    </w:lvl>
+    <w:lvl w:ilvl="2" w:tplc="040C001B" w:tentative="1">
+      <w:start w:val="1"/>
+      <w:numFmt w:val="lowerRoman"/>
+      <w:lvlText w:val="%3."/>
+      <w:lvlJc w:val="right"/>
+      <w:pPr>
+        <w:ind w:left="1800" w:hanging="180"/>
+      </w:pPr>
+    </w:lvl>
+    <w:lvl w:ilvl="3" w:tplc="040C000F" w:tentative="1">
+      <w:start w:val="1"/>
+      <w:numFmt w:val="decimal"/>
+      <w:lvlText w:val="%4."/>
+      <w:lvlJc w:val="left"/>
+      <w:pPr>
+        <w:ind w:left="2520" w:hanging="360"/>
+      </w:pPr>
+    </w:lvl>
+    <w:lvl w:ilvl="4" w:tplc="040C0019" w:tentative="1">
+      <w:start w:val="1"/>
+      <w:numFmt w:val="lowerLetter"/>
+      <w:lvlText w:val="%5."/>
+      <w:lvlJc w:val="left"/>
+      <w:pPr>
+        <w:ind w:left="3240" w:hanging="360"/>
+      </w:pPr>
+    </w:lvl>
+    <w:lvl w:ilvl="5" w:tplc="040C001B" w:tentative="1">
+      <w:start w:val="1"/>
+      <w:numFmt w:val="lowerRoman"/>
+      <w:lvlText w:val="%6."/>
+      <w:lvlJc w:val="right"/>
+      <w:pPr>
+        <w:ind w:left="3960" w:hanging="180"/>
+      </w:pPr>
+    </w:lvl>
+    <w:lvl w:ilvl="6" w:tplc="040C000F" w:tentative="1">
+      <w:start w:val="1"/>
+      <w:numFmt w:val="decimal"/>
+      <w:lvlText w:val="%7."/>
+      <w:lvlJc w:val="left"/>
+      <w:pPr>
+        <w:ind w:left="4680" w:hanging="360"/>
+      </w:pPr>
+    </w:lvl>
+    <w:lvl w:ilvl="7" w:tplc="040C0019" w:tentative="1">
+      <w:start w:val="1"/>
+      <w:numFmt w:val="lowerLetter"/>
+      <w:lvlText w:val="%8."/>
+      <w:lvlJc w:val="left"/>
+      <w:pPr>
+        <w:ind w:left="5400" w:hanging="360"/>
+      </w:pPr>
+    </w:lvl>
+    <w:lvl w:ilvl="8" w:tplc="040C001B" w:tentative="1">
+      <w:start w:val="1"/>
+      <w:numFmt w:val="lowerRoman"/>
+      <w:lvlText w:val="%9."/>
+      <w:lvlJc w:val="right"/>
+      <w:pPr>
+        <w:ind w:left="6120" w:hanging="180"/>
+      </w:pPr>
+    </w:lvl>
+  </w:abstractNum>
+  <w:abstractNum w:abstractNumId="13" w15:restartNumberingAfterBreak="0">
     <w:nsid w:val="51230494"/>
     <w:multiLevelType w:val="hybridMultilevel"/>
     <w:tmpl w:val="9A80A01E"/>
@@ -13670,7 +14082,7 @@
       </w:pPr>
     </w:lvl>
   </w:abstractNum>
-  <w:abstractNum w:abstractNumId="12" w15:restartNumberingAfterBreak="0">
+  <w:abstractNum w:abstractNumId="14" w15:restartNumberingAfterBreak="0">
     <w:nsid w:val="526240E5"/>
     <w:multiLevelType w:val="hybridMultilevel"/>
     <w:tmpl w:val="DCFEADB2"/>
@@ -13784,7 +14196,7 @@
       </w:rPr>
     </w:lvl>
   </w:abstractNum>
-  <w:abstractNum w:abstractNumId="13" w15:restartNumberingAfterBreak="0">
+  <w:abstractNum w:abstractNumId="15" w15:restartNumberingAfterBreak="0">
     <w:nsid w:val="54797A23"/>
     <w:multiLevelType w:val="hybridMultilevel"/>
     <w:tmpl w:val="C9822BB8"/>
@@ -13873,7 +14285,7 @@
       </w:pPr>
     </w:lvl>
   </w:abstractNum>
-  <w:abstractNum w:abstractNumId="14" w15:restartNumberingAfterBreak="0">
+  <w:abstractNum w:abstractNumId="16" w15:restartNumberingAfterBreak="0">
     <w:nsid w:val="5BF76D09"/>
     <w:multiLevelType w:val="hybridMultilevel"/>
     <w:tmpl w:val="942E32C8"/>
@@ -13962,7 +14374,7 @@
       </w:pPr>
     </w:lvl>
   </w:abstractNum>
-  <w:abstractNum w:abstractNumId="15" w15:restartNumberingAfterBreak="0">
+  <w:abstractNum w:abstractNumId="17" w15:restartNumberingAfterBreak="0">
     <w:nsid w:val="5C4F18DA"/>
     <w:multiLevelType w:val="hybridMultilevel"/>
     <w:tmpl w:val="4A10B25C"/>
@@ -14075,20 +14487,134 @@
       </w:rPr>
     </w:lvl>
   </w:abstractNum>
-  <w:abstractNum w:abstractNumId="16" w15:restartNumberingAfterBreak="0">
+  <w:abstractNum w:abstractNumId="18" w15:restartNumberingAfterBreak="0">
+    <w:nsid w:val="605440F0"/>
+    <w:multiLevelType w:val="hybridMultilevel"/>
+    <w:tmpl w:val="9BFA3854"/>
+    <w:lvl w:ilvl="0" w:tplc="040C000D">
+      <w:start w:val="1"/>
+      <w:numFmt w:val="bullet"/>
+      <w:lvlText w:val=""/>
+      <w:lvlJc w:val="left"/>
+      <w:pPr>
+        <w:ind w:left="360" w:hanging="360"/>
+      </w:pPr>
+      <w:rPr>
+        <w:rFonts w:ascii="Wingdings" w:hAnsi="Wingdings" w:hint="default"/>
+      </w:rPr>
+    </w:lvl>
+    <w:lvl w:ilvl="1" w:tplc="040C0003" w:tentative="1">
+      <w:start w:val="1"/>
+      <w:numFmt w:val="bullet"/>
+      <w:lvlText w:val="o"/>
+      <w:lvlJc w:val="left"/>
+      <w:pPr>
+        <w:ind w:left="1080" w:hanging="360"/>
+      </w:pPr>
+      <w:rPr>
+        <w:rFonts w:ascii="Courier New" w:hAnsi="Courier New" w:cs="Courier New" w:hint="default"/>
+      </w:rPr>
+    </w:lvl>
+    <w:lvl w:ilvl="2" w:tplc="040C0005" w:tentative="1">
+      <w:start w:val="1"/>
+      <w:numFmt w:val="bullet"/>
+      <w:lvlText w:val=""/>
+      <w:lvlJc w:val="left"/>
+      <w:pPr>
+        <w:ind w:left="1800" w:hanging="360"/>
+      </w:pPr>
+      <w:rPr>
+        <w:rFonts w:ascii="Wingdings" w:hAnsi="Wingdings" w:hint="default"/>
+      </w:rPr>
+    </w:lvl>
+    <w:lvl w:ilvl="3" w:tplc="040C0001" w:tentative="1">
+      <w:start w:val="1"/>
+      <w:numFmt w:val="bullet"/>
+      <w:lvlText w:val=""/>
+      <w:lvlJc w:val="left"/>
+      <w:pPr>
+        <w:ind w:left="2520" w:hanging="360"/>
+      </w:pPr>
+      <w:rPr>
+        <w:rFonts w:ascii="Symbol" w:hAnsi="Symbol" w:hint="default"/>
+      </w:rPr>
+    </w:lvl>
+    <w:lvl w:ilvl="4" w:tplc="040C0003" w:tentative="1">
+      <w:start w:val="1"/>
+      <w:numFmt w:val="bullet"/>
+      <w:lvlText w:val="o"/>
+      <w:lvlJc w:val="left"/>
+      <w:pPr>
+        <w:ind w:left="3240" w:hanging="360"/>
+      </w:pPr>
+      <w:rPr>
+        <w:rFonts w:ascii="Courier New" w:hAnsi="Courier New" w:cs="Courier New" w:hint="default"/>
+      </w:rPr>
+    </w:lvl>
+    <w:lvl w:ilvl="5" w:tplc="040C0005" w:tentative="1">
+      <w:start w:val="1"/>
+      <w:numFmt w:val="bullet"/>
+      <w:lvlText w:val=""/>
+      <w:lvlJc w:val="left"/>
+      <w:pPr>
+        <w:ind w:left="3960" w:hanging="360"/>
+      </w:pPr>
+      <w:rPr>
+        <w:rFonts w:ascii="Wingdings" w:hAnsi="Wingdings" w:hint="default"/>
+      </w:rPr>
+    </w:lvl>
+    <w:lvl w:ilvl="6" w:tplc="040C0001" w:tentative="1">
+      <w:start w:val="1"/>
+      <w:numFmt w:val="bullet"/>
+      <w:lvlText w:val=""/>
+      <w:lvlJc w:val="left"/>
+      <w:pPr>
+        <w:ind w:left="4680" w:hanging="360"/>
+      </w:pPr>
+      <w:rPr>
+        <w:rFonts w:ascii="Symbol" w:hAnsi="Symbol" w:hint="default"/>
+      </w:rPr>
+    </w:lvl>
+    <w:lvl w:ilvl="7" w:tplc="040C0003" w:tentative="1">
+      <w:start w:val="1"/>
+      <w:numFmt w:val="bullet"/>
+      <w:lvlText w:val="o"/>
+      <w:lvlJc w:val="left"/>
+      <w:pPr>
+        <w:ind w:left="5400" w:hanging="360"/>
+      </w:pPr>
+      <w:rPr>
+        <w:rFonts w:ascii="Courier New" w:hAnsi="Courier New" w:cs="Courier New" w:hint="default"/>
+      </w:rPr>
+    </w:lvl>
+    <w:lvl w:ilvl="8" w:tplc="040C0005" w:tentative="1">
+      <w:start w:val="1"/>
+      <w:numFmt w:val="bullet"/>
+      <w:lvlText w:val=""/>
+      <w:lvlJc w:val="left"/>
+      <w:pPr>
+        <w:ind w:left="6120" w:hanging="360"/>
+      </w:pPr>
+      <w:rPr>
+        <w:rFonts w:ascii="Wingdings" w:hAnsi="Wingdings" w:hint="default"/>
+      </w:rPr>
+    </w:lvl>
+  </w:abstractNum>
+  <w:abstractNum w:abstractNumId="19" w15:restartNumberingAfterBreak="0">
     <w:nsid w:val="689140F2"/>
     <w:multiLevelType w:val="hybridMultilevel"/>
-    <w:tmpl w:val="687CE0C8"/>
-    <w:lvl w:ilvl="0" w:tplc="38346A6E">
+    <w:tmpl w:val="D228E37A"/>
+    <w:lvl w:ilvl="0" w:tplc="6DDC1432">
       <w:start w:val="1"/>
       <w:numFmt w:val="decimal"/>
       <w:lvlText w:val="%1)"/>
       <w:lvlJc w:val="left"/>
       <w:pPr>
-        <w:ind w:left="1800" w:hanging="360"/>
+        <w:ind w:left="360" w:hanging="360"/>
       </w:pPr>
       <w:rPr>
         <w:rFonts w:hint="default"/>
+        <w:color w:val="00B050"/>
       </w:rPr>
     </w:lvl>
     <w:lvl w:ilvl="1" w:tplc="040C0019" w:tentative="1">
@@ -14097,7 +14623,7 @@
       <w:lvlText w:val="%2."/>
       <w:lvlJc w:val="left"/>
       <w:pPr>
-        <w:ind w:left="2520" w:hanging="360"/>
+        <w:ind w:left="1080" w:hanging="360"/>
       </w:pPr>
     </w:lvl>
     <w:lvl w:ilvl="2" w:tplc="040C001B" w:tentative="1">
@@ -14106,7 +14632,7 @@
       <w:lvlText w:val="%3."/>
       <w:lvlJc w:val="right"/>
       <w:pPr>
-        <w:ind w:left="3240" w:hanging="180"/>
+        <w:ind w:left="1800" w:hanging="180"/>
       </w:pPr>
     </w:lvl>
     <w:lvl w:ilvl="3" w:tplc="040C000F" w:tentative="1">
@@ -14115,7 +14641,7 @@
       <w:lvlText w:val="%4."/>
       <w:lvlJc w:val="left"/>
       <w:pPr>
-        <w:ind w:left="3960" w:hanging="360"/>
+        <w:ind w:left="2520" w:hanging="360"/>
       </w:pPr>
     </w:lvl>
     <w:lvl w:ilvl="4" w:tplc="040C0019" w:tentative="1">
@@ -14124,7 +14650,7 @@
       <w:lvlText w:val="%5."/>
       <w:lvlJc w:val="left"/>
       <w:pPr>
-        <w:ind w:left="4680" w:hanging="360"/>
+        <w:ind w:left="3240" w:hanging="360"/>
       </w:pPr>
     </w:lvl>
     <w:lvl w:ilvl="5" w:tplc="040C001B" w:tentative="1">
@@ -14133,7 +14659,7 @@
       <w:lvlText w:val="%6."/>
       <w:lvlJc w:val="right"/>
       <w:pPr>
-        <w:ind w:left="5400" w:hanging="180"/>
+        <w:ind w:left="3960" w:hanging="180"/>
       </w:pPr>
     </w:lvl>
     <w:lvl w:ilvl="6" w:tplc="040C000F" w:tentative="1">
@@ -14142,7 +14668,7 @@
       <w:lvlText w:val="%7."/>
       <w:lvlJc w:val="left"/>
       <w:pPr>
-        <w:ind w:left="6120" w:hanging="360"/>
+        <w:ind w:left="4680" w:hanging="360"/>
       </w:pPr>
     </w:lvl>
     <w:lvl w:ilvl="7" w:tplc="040C0019" w:tentative="1">
@@ -14151,7 +14677,7 @@
       <w:lvlText w:val="%8."/>
       <w:lvlJc w:val="left"/>
       <w:pPr>
-        <w:ind w:left="6840" w:hanging="360"/>
+        <w:ind w:left="5400" w:hanging="360"/>
       </w:pPr>
     </w:lvl>
     <w:lvl w:ilvl="8" w:tplc="040C001B" w:tentative="1">
@@ -14160,11 +14686,11 @@
       <w:lvlText w:val="%9."/>
       <w:lvlJc w:val="right"/>
       <w:pPr>
-        <w:ind w:left="7560" w:hanging="180"/>
+        <w:ind w:left="6120" w:hanging="180"/>
       </w:pPr>
     </w:lvl>
   </w:abstractNum>
-  <w:abstractNum w:abstractNumId="17" w15:restartNumberingAfterBreak="0">
+  <w:abstractNum w:abstractNumId="20" w15:restartNumberingAfterBreak="0">
     <w:nsid w:val="72D233CA"/>
     <w:multiLevelType w:val="hybridMultilevel"/>
     <w:tmpl w:val="7E340F28"/>
@@ -14253,7 +14779,7 @@
       </w:pPr>
     </w:lvl>
   </w:abstractNum>
-  <w:abstractNum w:abstractNumId="18" w15:restartNumberingAfterBreak="0">
+  <w:abstractNum w:abstractNumId="21" w15:restartNumberingAfterBreak="0">
     <w:nsid w:val="794C26A7"/>
     <w:multiLevelType w:val="hybridMultilevel"/>
     <w:tmpl w:val="FB28E5D4"/>
@@ -14342,7 +14868,7 @@
       </w:pPr>
     </w:lvl>
   </w:abstractNum>
-  <w:abstractNum w:abstractNumId="19" w15:restartNumberingAfterBreak="0">
+  <w:abstractNum w:abstractNumId="22" w15:restartNumberingAfterBreak="0">
     <w:nsid w:val="79AC0104"/>
     <w:multiLevelType w:val="multilevel"/>
     <w:tmpl w:val="C37E5FFE"/>
@@ -14484,10 +15010,10 @@
     </w:lvl>
   </w:abstractNum>
   <w:num w:numId="1">
-    <w:abstractNumId w:val="19"/>
+    <w:abstractNumId w:val="22"/>
   </w:num>
   <w:num w:numId="2">
-    <w:abstractNumId w:val="12"/>
+    <w:abstractNumId w:val="14"/>
   </w:num>
   <w:num w:numId="3">
     <w:abstractNumId w:val="3"/>
@@ -14496,10 +15022,10 @@
     <w:abstractNumId w:val="6"/>
   </w:num>
   <w:num w:numId="5">
-    <w:abstractNumId w:val="11"/>
+    <w:abstractNumId w:val="13"/>
   </w:num>
   <w:num w:numId="6">
-    <w:abstractNumId w:val="15"/>
+    <w:abstractNumId w:val="17"/>
   </w:num>
   <w:num w:numId="7">
     <w:abstractNumId w:val="9"/>
@@ -14514,13 +15040,13 @@
     <w:abstractNumId w:val="8"/>
   </w:num>
   <w:num w:numId="11">
-    <w:abstractNumId w:val="14"/>
+    <w:abstractNumId w:val="16"/>
   </w:num>
   <w:num w:numId="12">
-    <w:abstractNumId w:val="13"/>
+    <w:abstractNumId w:val="15"/>
   </w:num>
   <w:num w:numId="13">
-    <w:abstractNumId w:val="17"/>
+    <w:abstractNumId w:val="20"/>
   </w:num>
   <w:num w:numId="14">
     <w:abstractNumId w:val="2"/>
@@ -14529,19 +15055,28 @@
     <w:abstractNumId w:val="10"/>
   </w:num>
   <w:num w:numId="16">
-    <w:abstractNumId w:val="16"/>
+    <w:abstractNumId w:val="19"/>
   </w:num>
   <w:num w:numId="17">
     <w:abstractNumId w:val="4"/>
   </w:num>
   <w:num w:numId="18">
-    <w:abstractNumId w:val="18"/>
+    <w:abstractNumId w:val="21"/>
   </w:num>
   <w:num w:numId="19">
     <w:abstractNumId w:val="0"/>
   </w:num>
   <w:num w:numId="20">
     <w:abstractNumId w:val="7"/>
+  </w:num>
+  <w:num w:numId="21">
+    <w:abstractNumId w:val="11"/>
+  </w:num>
+  <w:num w:numId="22">
+    <w:abstractNumId w:val="18"/>
+  </w:num>
+  <w:num w:numId="23">
+    <w:abstractNumId w:val="12"/>
   </w:num>
   <w:numIdMacAtCleanup w:val="20"/>
 </w:numbering>
@@ -14744,7 +15279,7 @@
     <w:lsdException w:name="Medium Shading 2 Accent 1" w:uiPriority="64"/>
     <w:lsdException w:name="Medium List 1 Accent 1" w:uiPriority="65"/>
     <w:lsdException w:name="Revision" w:semiHidden="1"/>
-    <w:lsdException w:name="List Paragraph" w:semiHidden="1" w:uiPriority="0" w:unhideWhenUsed="1" w:qFormat="1"/>
+    <w:lsdException w:name="List Paragraph" w:semiHidden="1" w:uiPriority="34" w:unhideWhenUsed="1" w:qFormat="1"/>
     <w:lsdException w:name="Quote" w:semiHidden="1" w:uiPriority="29" w:unhideWhenUsed="1" w:qFormat="1"/>
     <w:lsdException w:name="Intense Quote" w:semiHidden="1" w:uiPriority="30" w:unhideWhenUsed="1" w:qFormat="1"/>
     <w:lsdException w:name="Medium List 2 Accent 1" w:uiPriority="66"/>
@@ -15489,6 +16024,7 @@
   <w:style w:type="paragraph" w:styleId="Paragraphedeliste">
     <w:name w:val="List Paragraph"/>
     <w:basedOn w:val="Normal"/>
+    <w:uiPriority w:val="34"/>
     <w:unhideWhenUsed/>
     <w:qFormat/>
     <w:rsid w:val="00874027"/>
@@ -16114,6 +16650,13 @@
     <w:pitch w:val="variable"/>
     <w:sig w:usb0="E0002EFF" w:usb1="C000785B" w:usb2="00000009" w:usb3="00000000" w:csb0="000001FF" w:csb1="00000000"/>
   </w:font>
+  <w:font w:name="Verdana">
+    <w:panose1 w:val="020B0604030504040204"/>
+    <w:charset w:val="00"/>
+    <w:family w:val="swiss"/>
+    <w:pitch w:val="variable"/>
+    <w:sig w:usb0="A00006FF" w:usb1="4000205B" w:usb2="00000010" w:usb3="00000000" w:csb0="0000019F" w:csb1="00000000"/>
+  </w:font>
   <w:font w:name="MS Mincho">
     <w:altName w:val="Yu Gothic UI"/>
     <w:panose1 w:val="02020609040205080304"/>
@@ -16143,13 +16686,6 @@
     <w:family w:val="swiss"/>
     <w:pitch w:val="variable"/>
     <w:sig w:usb0="E4002EFF" w:usb1="C000E47F" w:usb2="00000009" w:usb3="00000000" w:csb0="000001FF" w:csb1="00000000"/>
-  </w:font>
-  <w:font w:name="Verdana">
-    <w:panose1 w:val="020B0604030504040204"/>
-    <w:charset w:val="00"/>
-    <w:family w:val="swiss"/>
-    <w:pitch w:val="variable"/>
-    <w:sig w:usb0="A00006FF" w:usb1="4000205B" w:usb2="00000010" w:usb3="00000000" w:csb0="0000019F" w:csb1="00000000"/>
   </w:font>
   <w:font w:name="Batang">
     <w:altName w:val="바탕"/>
@@ -16196,6 +16732,7 @@
     <w:rsidRoot w:val="00F5081B"/>
     <w:rsid w:val="00016114"/>
     <w:rsid w:val="00395208"/>
+    <w:rsid w:val="00604640"/>
     <w:rsid w:val="006927B1"/>
     <w:rsid w:val="007406F9"/>
     <w:rsid w:val="007C5F79"/>
@@ -16898,7 +17435,7 @@
 </file>
 
 <file path=customXml/itemProps1.xml><?xml version="1.0" encoding="utf-8"?>
-<ds:datastoreItem xmlns:ds="http://schemas.openxmlformats.org/officeDocument/2006/customXml" ds:itemID="{14F39BFD-C53A-4A1E-B2A4-FC5D7E7EC7ED}">
+<ds:datastoreItem xmlns:ds="http://schemas.openxmlformats.org/officeDocument/2006/customXml" ds:itemID="{FD5C979F-325D-43A0-9269-D08EDC7AE432}">
   <ds:schemaRefs>
     <ds:schemaRef ds:uri="http://schemas.openxmlformats.org/officeDocument/2006/bibliography"/>
   </ds:schemaRefs>

--- a/Rapport Projet .docx
+++ b/Rapport Projet .docx
@@ -250,6 +250,24 @@
                 </mc:Fallback>
               </mc:AlternateContent>
             </w:r>
+          </w:p>
+        </w:tc>
+      </w:tr>
+      <w:tr>
+        <w:trPr>
+          <w:trHeight w:val="2043"/>
+        </w:trPr>
+        <w:tc>
+          <w:tcPr>
+            <w:tcW w:w="9225" w:type="dxa"/>
+          </w:tcPr>
+          <w:p>
+            <w:pPr>
+              <w:rPr>
+                <w:noProof/>
+                <w:lang w:eastAsia="fr-FR"/>
+              </w:rPr>
+            </w:pPr>
           </w:p>
         </w:tc>
       </w:tr>
@@ -722,7 +740,7 @@
                     <a:blip r:embed="rId9">
                       <a:extLst>
                         <a:ext uri="{96DAC541-7B7A-43D3-8B79-37D633B846F1}">
-                          <asvg:svgBlip xmlns="" xmlns:cx2="http://schemas.microsoft.com/office/drawing/2015/10/21/chartex" xmlns:cx3="http://schemas.microsoft.com/office/drawing/2016/5/9/chartex" xmlns:cx4="http://schemas.microsoft.com/office/drawing/2016/5/10/chartex" xmlns:cx5="http://schemas.microsoft.com/office/drawing/2016/5/11/chartex" xmlns:cx6="http://schemas.microsoft.com/office/drawing/2016/5/12/chartex" xmlns:cx7="http://schemas.microsoft.com/office/drawing/2016/5/13/chartex" xmlns:cx8="http://schemas.microsoft.com/office/drawing/2016/5/14/chartex" xmlns:aink="http://schemas.microsoft.com/office/drawing/2016/ink" xmlns:am3d="http://schemas.microsoft.com/office/drawing/2017/model3d" xmlns:o="urn:schemas-microsoft-com:office:office" xmlns:v="urn:schemas-microsoft-com:vml" xmlns:w10="urn:schemas-microsoft-com:office:word" xmlns:w="http://schemas.openxmlformats.org/wordprocessingml/2006/main" xmlns:w16cid="http://schemas.microsoft.com/office/word/2016/wordml/cid" xmlns:asvg="http://schemas.microsoft.com/office/drawing/2016/SVG/main" r:embed="rId11"/>
+                          <asvg:svgBlip xmlns:asvg="http://schemas.microsoft.com/office/drawing/2016/SVG/main" xmlns:w16cid="http://schemas.microsoft.com/office/word/2016/wordml/cid" xmlns:w="http://schemas.openxmlformats.org/wordprocessingml/2006/main" xmlns:w10="urn:schemas-microsoft-com:office:word" xmlns:v="urn:schemas-microsoft-com:vml" xmlns:o="urn:schemas-microsoft-com:office:office" xmlns:am3d="http://schemas.microsoft.com/office/drawing/2017/model3d" xmlns:aink="http://schemas.microsoft.com/office/drawing/2016/ink" xmlns:cx8="http://schemas.microsoft.com/office/drawing/2016/5/14/chartex" xmlns:cx7="http://schemas.microsoft.com/office/drawing/2016/5/13/chartex" xmlns:cx6="http://schemas.microsoft.com/office/drawing/2016/5/12/chartex" xmlns:cx5="http://schemas.microsoft.com/office/drawing/2016/5/11/chartex" xmlns:cx4="http://schemas.microsoft.com/office/drawing/2016/5/10/chartex" xmlns:cx3="http://schemas.microsoft.com/office/drawing/2016/5/9/chartex" xmlns:cx2="http://schemas.microsoft.com/office/drawing/2015/10/21/chartex" xmlns="" r:embed="rId11"/>
                         </a:ext>
                       </a:extLst>
                     </a:blip>
@@ -838,7 +856,7 @@
                     <a:blip r:embed="rId13">
                       <a:extLst>
                         <a:ext uri="{96DAC541-7B7A-43D3-8B79-37D633B846F1}">
-                          <asvg:svgBlip xmlns="" xmlns:cx2="http://schemas.microsoft.com/office/drawing/2015/10/21/chartex" xmlns:cx3="http://schemas.microsoft.com/office/drawing/2016/5/9/chartex" xmlns:cx4="http://schemas.microsoft.com/office/drawing/2016/5/10/chartex" xmlns:cx5="http://schemas.microsoft.com/office/drawing/2016/5/11/chartex" xmlns:cx6="http://schemas.microsoft.com/office/drawing/2016/5/12/chartex" xmlns:cx7="http://schemas.microsoft.com/office/drawing/2016/5/13/chartex" xmlns:cx8="http://schemas.microsoft.com/office/drawing/2016/5/14/chartex" xmlns:aink="http://schemas.microsoft.com/office/drawing/2016/ink" xmlns:am3d="http://schemas.microsoft.com/office/drawing/2017/model3d" xmlns:o="urn:schemas-microsoft-com:office:office" xmlns:v="urn:schemas-microsoft-com:vml" xmlns:w10="urn:schemas-microsoft-com:office:word" xmlns:w="http://schemas.openxmlformats.org/wordprocessingml/2006/main" xmlns:w16cid="http://schemas.microsoft.com/office/word/2016/wordml/cid" xmlns:asvg="http://schemas.microsoft.com/office/drawing/2016/SVG/main" r:embed="rId14"/>
+                          <asvg:svgBlip xmlns:asvg="http://schemas.microsoft.com/office/drawing/2016/SVG/main" xmlns:w16cid="http://schemas.microsoft.com/office/word/2016/wordml/cid" xmlns:w="http://schemas.openxmlformats.org/wordprocessingml/2006/main" xmlns:w10="urn:schemas-microsoft-com:office:word" xmlns:v="urn:schemas-microsoft-com:vml" xmlns:o="urn:schemas-microsoft-com:office:office" xmlns:am3d="http://schemas.microsoft.com/office/drawing/2017/model3d" xmlns:aink="http://schemas.microsoft.com/office/drawing/2016/ink" xmlns:cx8="http://schemas.microsoft.com/office/drawing/2016/5/14/chartex" xmlns:cx7="http://schemas.microsoft.com/office/drawing/2016/5/13/chartex" xmlns:cx6="http://schemas.microsoft.com/office/drawing/2016/5/12/chartex" xmlns:cx5="http://schemas.microsoft.com/office/drawing/2016/5/11/chartex" xmlns:cx4="http://schemas.microsoft.com/office/drawing/2016/5/10/chartex" xmlns:cx3="http://schemas.microsoft.com/office/drawing/2016/5/9/chartex" xmlns:cx2="http://schemas.microsoft.com/office/drawing/2015/10/21/chartex" xmlns="" r:embed="rId14"/>
                         </a:ext>
                       </a:extLst>
                     </a:blip>
@@ -899,7 +917,7 @@
                     <a:blip r:embed="rId15">
                       <a:extLst>
                         <a:ext uri="{96DAC541-7B7A-43D3-8B79-37D633B846F1}">
-                          <asvg:svgBlip xmlns="" xmlns:cx2="http://schemas.microsoft.com/office/drawing/2015/10/21/chartex" xmlns:cx3="http://schemas.microsoft.com/office/drawing/2016/5/9/chartex" xmlns:cx4="http://schemas.microsoft.com/office/drawing/2016/5/10/chartex" xmlns:cx5="http://schemas.microsoft.com/office/drawing/2016/5/11/chartex" xmlns:cx6="http://schemas.microsoft.com/office/drawing/2016/5/12/chartex" xmlns:cx7="http://schemas.microsoft.com/office/drawing/2016/5/13/chartex" xmlns:cx8="http://schemas.microsoft.com/office/drawing/2016/5/14/chartex" xmlns:aink="http://schemas.microsoft.com/office/drawing/2016/ink" xmlns:am3d="http://schemas.microsoft.com/office/drawing/2017/model3d" xmlns:o="urn:schemas-microsoft-com:office:office" xmlns:v="urn:schemas-microsoft-com:vml" xmlns:w10="urn:schemas-microsoft-com:office:word" xmlns:w="http://schemas.openxmlformats.org/wordprocessingml/2006/main" xmlns:w16cid="http://schemas.microsoft.com/office/word/2016/wordml/cid" xmlns:asvg="http://schemas.microsoft.com/office/drawing/2016/SVG/main" r:embed="rId16"/>
+                          <asvg:svgBlip xmlns:asvg="http://schemas.microsoft.com/office/drawing/2016/SVG/main" xmlns:w16cid="http://schemas.microsoft.com/office/word/2016/wordml/cid" xmlns:w="http://schemas.openxmlformats.org/wordprocessingml/2006/main" xmlns:w10="urn:schemas-microsoft-com:office:word" xmlns:v="urn:schemas-microsoft-com:vml" xmlns:o="urn:schemas-microsoft-com:office:office" xmlns:am3d="http://schemas.microsoft.com/office/drawing/2017/model3d" xmlns:aink="http://schemas.microsoft.com/office/drawing/2016/ink" xmlns:cx8="http://schemas.microsoft.com/office/drawing/2016/5/14/chartex" xmlns:cx7="http://schemas.microsoft.com/office/drawing/2016/5/13/chartex" xmlns:cx6="http://schemas.microsoft.com/office/drawing/2016/5/12/chartex" xmlns:cx5="http://schemas.microsoft.com/office/drawing/2016/5/11/chartex" xmlns:cx4="http://schemas.microsoft.com/office/drawing/2016/5/10/chartex" xmlns:cx3="http://schemas.microsoft.com/office/drawing/2016/5/9/chartex" xmlns:cx2="http://schemas.microsoft.com/office/drawing/2015/10/21/chartex" xmlns="" r:embed="rId16"/>
                         </a:ext>
                       </a:extLst>
                     </a:blip>
@@ -5978,7 +5996,27 @@
                 <w:sz w:val="30"/>
                 <w:szCs w:val="30"/>
               </w:rPr>
-              <w:t>Commander Système de Température</w:t>
+              <w:t xml:space="preserve">Commander </w:t>
+            </w:r>
+            <w:proofErr w:type="spellStart"/>
+            <w:r>
+              <w:rPr>
+                <w:rFonts w:asciiTheme="majorBidi" w:hAnsiTheme="majorBidi" w:cstheme="majorBidi"/>
+                <w:color w:val="0F0F3F" w:themeColor="text1"/>
+                <w:sz w:val="30"/>
+                <w:szCs w:val="30"/>
+              </w:rPr>
+              <w:t>Système</w:t>
+            </w:r>
+            <w:proofErr w:type="spellEnd"/>
+            <w:r>
+              <w:rPr>
+                <w:rFonts w:asciiTheme="majorBidi" w:hAnsiTheme="majorBidi" w:cstheme="majorBidi"/>
+                <w:color w:val="0F0F3F" w:themeColor="text1"/>
+                <w:sz w:val="30"/>
+                <w:szCs w:val="30"/>
+              </w:rPr>
+              <w:t xml:space="preserve"> de Température</w:t>
             </w:r>
           </w:p>
         </w:tc>
@@ -6000,6 +6038,7 @@
                 <w:lang w:val="fr-FR" w:eastAsia="en-US"/>
               </w:rPr>
             </w:pPr>
+            <w:proofErr w:type="spellStart"/>
             <w:r>
               <w:rPr>
                 <w:rFonts w:asciiTheme="majorBidi" w:hAnsiTheme="majorBidi" w:cstheme="majorBidi"/>
@@ -6009,6 +6048,7 @@
               </w:rPr>
               <w:t>Moyenne</w:t>
             </w:r>
+            <w:proofErr w:type="spellEnd"/>
           </w:p>
         </w:tc>
         <w:tc>
@@ -6029,6 +6069,7 @@
                 <w:lang w:val="fr-FR" w:eastAsia="en-US"/>
               </w:rPr>
             </w:pPr>
+            <w:proofErr w:type="spellStart"/>
             <w:r>
               <w:rPr>
                 <w:rFonts w:asciiTheme="majorBidi" w:hAnsiTheme="majorBidi" w:cstheme="majorBidi"/>
@@ -6038,6 +6079,7 @@
               </w:rPr>
               <w:t>Moyen</w:t>
             </w:r>
+            <w:proofErr w:type="spellEnd"/>
           </w:p>
         </w:tc>
       </w:tr>
@@ -6067,7 +6109,27 @@
                 <w:sz w:val="30"/>
                 <w:szCs w:val="30"/>
               </w:rPr>
-              <w:t>Commander Système de Lumière</w:t>
+              <w:t xml:space="preserve">Commander </w:t>
+            </w:r>
+            <w:proofErr w:type="spellStart"/>
+            <w:r>
+              <w:rPr>
+                <w:rFonts w:asciiTheme="majorBidi" w:hAnsiTheme="majorBidi" w:cstheme="majorBidi"/>
+                <w:color w:val="0F0F3F" w:themeColor="text1"/>
+                <w:sz w:val="30"/>
+                <w:szCs w:val="30"/>
+              </w:rPr>
+              <w:t>Système</w:t>
+            </w:r>
+            <w:proofErr w:type="spellEnd"/>
+            <w:r>
+              <w:rPr>
+                <w:rFonts w:asciiTheme="majorBidi" w:hAnsiTheme="majorBidi" w:cstheme="majorBidi"/>
+                <w:color w:val="0F0F3F" w:themeColor="text1"/>
+                <w:sz w:val="30"/>
+                <w:szCs w:val="30"/>
+              </w:rPr>
+              <w:t xml:space="preserve"> de Lumière</w:t>
             </w:r>
           </w:p>
         </w:tc>
@@ -6089,6 +6151,7 @@
                 <w:lang w:val="fr-FR" w:eastAsia="en-US"/>
               </w:rPr>
             </w:pPr>
+            <w:proofErr w:type="spellStart"/>
             <w:r>
               <w:rPr>
                 <w:rFonts w:asciiTheme="majorBidi" w:hAnsiTheme="majorBidi" w:cstheme="majorBidi"/>
@@ -6107,6 +6170,7 @@
               </w:rPr>
               <w:t>ne</w:t>
             </w:r>
+            <w:proofErr w:type="spellEnd"/>
           </w:p>
         </w:tc>
         <w:tc>
@@ -6127,6 +6191,7 @@
                 <w:lang w:val="fr-FR" w:eastAsia="en-US"/>
               </w:rPr>
             </w:pPr>
+            <w:proofErr w:type="spellStart"/>
             <w:r>
               <w:rPr>
                 <w:rFonts w:asciiTheme="majorBidi" w:hAnsiTheme="majorBidi" w:cstheme="majorBidi"/>
@@ -6136,6 +6201,7 @@
               </w:rPr>
               <w:t>Moyen</w:t>
             </w:r>
+            <w:proofErr w:type="spellEnd"/>
           </w:p>
         </w:tc>
       </w:tr>
@@ -6168,8 +6234,39 @@
                 <w:sz w:val="30"/>
                 <w:szCs w:val="30"/>
               </w:rPr>
-              <w:t>Commander Système des Volets</w:t>
+              <w:t xml:space="preserve">Commander </w:t>
             </w:r>
+            <w:proofErr w:type="spellStart"/>
+            <w:r>
+              <w:rPr>
+                <w:rFonts w:asciiTheme="majorBidi" w:hAnsiTheme="majorBidi" w:cstheme="majorBidi"/>
+                <w:color w:val="0F0F3F" w:themeColor="text1"/>
+                <w:sz w:val="30"/>
+                <w:szCs w:val="30"/>
+              </w:rPr>
+              <w:t>Système</w:t>
+            </w:r>
+            <w:proofErr w:type="spellEnd"/>
+            <w:r>
+              <w:rPr>
+                <w:rFonts w:asciiTheme="majorBidi" w:hAnsiTheme="majorBidi" w:cstheme="majorBidi"/>
+                <w:color w:val="0F0F3F" w:themeColor="text1"/>
+                <w:sz w:val="30"/>
+                <w:szCs w:val="30"/>
+              </w:rPr>
+              <w:t xml:space="preserve"> des </w:t>
+            </w:r>
+            <w:proofErr w:type="spellStart"/>
+            <w:r>
+              <w:rPr>
+                <w:rFonts w:asciiTheme="majorBidi" w:hAnsiTheme="majorBidi" w:cstheme="majorBidi"/>
+                <w:color w:val="0F0F3F" w:themeColor="text1"/>
+                <w:sz w:val="30"/>
+                <w:szCs w:val="30"/>
+              </w:rPr>
+              <w:t>Volets</w:t>
+            </w:r>
+            <w:proofErr w:type="spellEnd"/>
           </w:p>
         </w:tc>
         <w:tc>
@@ -6190,6 +6287,7 @@
                 <w:lang w:val="fr-FR" w:eastAsia="en-US"/>
               </w:rPr>
             </w:pPr>
+            <w:proofErr w:type="spellStart"/>
             <w:r>
               <w:rPr>
                 <w:rFonts w:asciiTheme="majorBidi" w:hAnsiTheme="majorBidi" w:cstheme="majorBidi"/>
@@ -6208,6 +6306,7 @@
               </w:rPr>
               <w:t>ne</w:t>
             </w:r>
+            <w:proofErr w:type="spellEnd"/>
           </w:p>
         </w:tc>
         <w:tc>
@@ -6228,6 +6327,7 @@
                 <w:lang w:val="fr-FR" w:eastAsia="en-US"/>
               </w:rPr>
             </w:pPr>
+            <w:proofErr w:type="spellStart"/>
             <w:r>
               <w:rPr>
                 <w:rFonts w:asciiTheme="majorBidi" w:hAnsiTheme="majorBidi" w:cstheme="majorBidi"/>
@@ -6237,6 +6337,7 @@
               </w:rPr>
               <w:t>Moyen</w:t>
             </w:r>
+            <w:proofErr w:type="spellEnd"/>
           </w:p>
         </w:tc>
       </w:tr>
@@ -6266,8 +6367,39 @@
                 <w:sz w:val="30"/>
                 <w:szCs w:val="30"/>
               </w:rPr>
-              <w:t>Commander Système de Sécurité</w:t>
+              <w:t xml:space="preserve">Commander </w:t>
             </w:r>
+            <w:proofErr w:type="spellStart"/>
+            <w:r>
+              <w:rPr>
+                <w:rFonts w:asciiTheme="majorBidi" w:hAnsiTheme="majorBidi" w:cstheme="majorBidi"/>
+                <w:color w:val="0F0F3F" w:themeColor="text1"/>
+                <w:sz w:val="30"/>
+                <w:szCs w:val="30"/>
+              </w:rPr>
+              <w:t>Système</w:t>
+            </w:r>
+            <w:proofErr w:type="spellEnd"/>
+            <w:r>
+              <w:rPr>
+                <w:rFonts w:asciiTheme="majorBidi" w:hAnsiTheme="majorBidi" w:cstheme="majorBidi"/>
+                <w:color w:val="0F0F3F" w:themeColor="text1"/>
+                <w:sz w:val="30"/>
+                <w:szCs w:val="30"/>
+              </w:rPr>
+              <w:t xml:space="preserve"> de </w:t>
+            </w:r>
+            <w:proofErr w:type="spellStart"/>
+            <w:r>
+              <w:rPr>
+                <w:rFonts w:asciiTheme="majorBidi" w:hAnsiTheme="majorBidi" w:cstheme="majorBidi"/>
+                <w:color w:val="0F0F3F" w:themeColor="text1"/>
+                <w:sz w:val="30"/>
+                <w:szCs w:val="30"/>
+              </w:rPr>
+              <w:t>Sécurité</w:t>
+            </w:r>
+            <w:proofErr w:type="spellEnd"/>
           </w:p>
         </w:tc>
         <w:tc>
@@ -6288,6 +6420,7 @@
                 <w:lang w:val="fr-FR" w:eastAsia="en-US"/>
               </w:rPr>
             </w:pPr>
+            <w:proofErr w:type="spellStart"/>
             <w:r>
               <w:rPr>
                 <w:rFonts w:asciiTheme="majorBidi" w:hAnsiTheme="majorBidi" w:cstheme="majorBidi"/>
@@ -6306,6 +6439,7 @@
               </w:rPr>
               <w:t>ne</w:t>
             </w:r>
+            <w:proofErr w:type="spellEnd"/>
           </w:p>
         </w:tc>
         <w:tc>
@@ -6326,6 +6460,7 @@
                 <w:lang w:val="fr-FR" w:eastAsia="en-US"/>
               </w:rPr>
             </w:pPr>
+            <w:proofErr w:type="spellStart"/>
             <w:r>
               <w:rPr>
                 <w:rFonts w:asciiTheme="majorBidi" w:hAnsiTheme="majorBidi" w:cstheme="majorBidi"/>
@@ -6335,6 +6470,7 @@
               </w:rPr>
               <w:t>Moyen</w:t>
             </w:r>
+            <w:proofErr w:type="spellEnd"/>
           </w:p>
         </w:tc>
       </w:tr>
@@ -6367,8 +6503,39 @@
                 <w:sz w:val="30"/>
                 <w:szCs w:val="30"/>
               </w:rPr>
-              <w:t>Commander Système d’arrotissage</w:t>
+              <w:t xml:space="preserve">Commander </w:t>
             </w:r>
+            <w:proofErr w:type="spellStart"/>
+            <w:r>
+              <w:rPr>
+                <w:rFonts w:asciiTheme="majorBidi" w:hAnsiTheme="majorBidi" w:cstheme="majorBidi"/>
+                <w:color w:val="0F0F3F" w:themeColor="text1"/>
+                <w:sz w:val="30"/>
+                <w:szCs w:val="30"/>
+              </w:rPr>
+              <w:t>Système</w:t>
+            </w:r>
+            <w:proofErr w:type="spellEnd"/>
+            <w:r>
+              <w:rPr>
+                <w:rFonts w:asciiTheme="majorBidi" w:hAnsiTheme="majorBidi" w:cstheme="majorBidi"/>
+                <w:color w:val="0F0F3F" w:themeColor="text1"/>
+                <w:sz w:val="30"/>
+                <w:szCs w:val="30"/>
+              </w:rPr>
+              <w:t xml:space="preserve"> </w:t>
+            </w:r>
+            <w:proofErr w:type="spellStart"/>
+            <w:r>
+              <w:rPr>
+                <w:rFonts w:asciiTheme="majorBidi" w:hAnsiTheme="majorBidi" w:cstheme="majorBidi"/>
+                <w:color w:val="0F0F3F" w:themeColor="text1"/>
+                <w:sz w:val="30"/>
+                <w:szCs w:val="30"/>
+              </w:rPr>
+              <w:t>d’arrotissage</w:t>
+            </w:r>
+            <w:proofErr w:type="spellEnd"/>
           </w:p>
         </w:tc>
         <w:tc>
@@ -6389,6 +6556,7 @@
                 <w:lang w:val="fr-FR" w:eastAsia="en-US"/>
               </w:rPr>
             </w:pPr>
+            <w:proofErr w:type="spellStart"/>
             <w:r>
               <w:rPr>
                 <w:rFonts w:asciiTheme="majorBidi" w:hAnsiTheme="majorBidi" w:cstheme="majorBidi"/>
@@ -6407,6 +6575,7 @@
               </w:rPr>
               <w:t>ne</w:t>
             </w:r>
+            <w:proofErr w:type="spellEnd"/>
           </w:p>
         </w:tc>
         <w:tc>
@@ -6427,6 +6596,7 @@
                 <w:lang w:val="fr-FR" w:eastAsia="en-US"/>
               </w:rPr>
             </w:pPr>
+            <w:proofErr w:type="spellStart"/>
             <w:r>
               <w:rPr>
                 <w:rFonts w:asciiTheme="majorBidi" w:hAnsiTheme="majorBidi" w:cstheme="majorBidi"/>
@@ -6436,6 +6606,7 @@
               </w:rPr>
               <w:t>Moyen</w:t>
             </w:r>
+            <w:proofErr w:type="spellEnd"/>
           </w:p>
         </w:tc>
       </w:tr>
@@ -6465,8 +6636,19 @@
                 <w:sz w:val="30"/>
                 <w:szCs w:val="30"/>
               </w:rPr>
-              <w:t>Commander Haut-Parleurs</w:t>
+              <w:t>Commander Haut-</w:t>
             </w:r>
+            <w:proofErr w:type="spellStart"/>
+            <w:r>
+              <w:rPr>
+                <w:rFonts w:asciiTheme="majorBidi" w:hAnsiTheme="majorBidi" w:cstheme="majorBidi"/>
+                <w:color w:val="0F0F3F" w:themeColor="text1"/>
+                <w:sz w:val="30"/>
+                <w:szCs w:val="30"/>
+              </w:rPr>
+              <w:t>Parleurs</w:t>
+            </w:r>
+            <w:proofErr w:type="spellEnd"/>
           </w:p>
         </w:tc>
         <w:tc>
@@ -6487,6 +6669,7 @@
                 <w:lang w:val="fr-FR" w:eastAsia="en-US"/>
               </w:rPr>
             </w:pPr>
+            <w:proofErr w:type="spellStart"/>
             <w:r>
               <w:rPr>
                 <w:rFonts w:asciiTheme="majorBidi" w:hAnsiTheme="majorBidi" w:cstheme="majorBidi"/>
@@ -6496,6 +6679,7 @@
               </w:rPr>
               <w:t>Faible</w:t>
             </w:r>
+            <w:proofErr w:type="spellEnd"/>
           </w:p>
         </w:tc>
         <w:tc>
@@ -6516,6 +6700,7 @@
                 <w:lang w:val="fr-FR" w:eastAsia="en-US"/>
               </w:rPr>
             </w:pPr>
+            <w:proofErr w:type="spellStart"/>
             <w:r>
               <w:rPr>
                 <w:rFonts w:asciiTheme="majorBidi" w:hAnsiTheme="majorBidi" w:cstheme="majorBidi"/>
@@ -6525,6 +6710,7 @@
               </w:rPr>
               <w:t>Moyen</w:t>
             </w:r>
+            <w:proofErr w:type="spellEnd"/>
           </w:p>
         </w:tc>
       </w:tr>
@@ -6550,6 +6736,7 @@
                 <w:lang w:val="fr-FR" w:eastAsia="en-US"/>
               </w:rPr>
             </w:pPr>
+            <w:proofErr w:type="spellStart"/>
             <w:r>
               <w:rPr>
                 <w:rFonts w:asciiTheme="majorBidi" w:hAnsiTheme="majorBidi" w:cstheme="majorBidi"/>
@@ -6557,8 +6744,49 @@
                 <w:sz w:val="30"/>
                 <w:szCs w:val="30"/>
               </w:rPr>
-              <w:t>Paramétrer Système de Sécurité</w:t>
+              <w:t>Paramétrer</w:t>
             </w:r>
+            <w:proofErr w:type="spellEnd"/>
+            <w:r>
+              <w:rPr>
+                <w:rFonts w:asciiTheme="majorBidi" w:hAnsiTheme="majorBidi" w:cstheme="majorBidi"/>
+                <w:color w:val="0F0F3F" w:themeColor="text1"/>
+                <w:sz w:val="30"/>
+                <w:szCs w:val="30"/>
+              </w:rPr>
+              <w:t xml:space="preserve"> </w:t>
+            </w:r>
+            <w:proofErr w:type="spellStart"/>
+            <w:r>
+              <w:rPr>
+                <w:rFonts w:asciiTheme="majorBidi" w:hAnsiTheme="majorBidi" w:cstheme="majorBidi"/>
+                <w:color w:val="0F0F3F" w:themeColor="text1"/>
+                <w:sz w:val="30"/>
+                <w:szCs w:val="30"/>
+              </w:rPr>
+              <w:t>Système</w:t>
+            </w:r>
+            <w:proofErr w:type="spellEnd"/>
+            <w:r>
+              <w:rPr>
+                <w:rFonts w:asciiTheme="majorBidi" w:hAnsiTheme="majorBidi" w:cstheme="majorBidi"/>
+                <w:color w:val="0F0F3F" w:themeColor="text1"/>
+                <w:sz w:val="30"/>
+                <w:szCs w:val="30"/>
+              </w:rPr>
+              <w:t xml:space="preserve"> de </w:t>
+            </w:r>
+            <w:proofErr w:type="spellStart"/>
+            <w:r>
+              <w:rPr>
+                <w:rFonts w:asciiTheme="majorBidi" w:hAnsiTheme="majorBidi" w:cstheme="majorBidi"/>
+                <w:color w:val="0F0F3F" w:themeColor="text1"/>
+                <w:sz w:val="30"/>
+                <w:szCs w:val="30"/>
+              </w:rPr>
+              <w:t>Sécurité</w:t>
+            </w:r>
+            <w:proofErr w:type="spellEnd"/>
           </w:p>
         </w:tc>
         <w:tc>
@@ -6639,6 +6867,7 @@
                 <w:lang w:val="fr-FR" w:eastAsia="en-US"/>
               </w:rPr>
             </w:pPr>
+            <w:proofErr w:type="spellStart"/>
             <w:r>
               <w:rPr>
                 <w:rFonts w:asciiTheme="majorBidi" w:hAnsiTheme="majorBidi" w:cstheme="majorBidi"/>
@@ -6646,8 +6875,29 @@
                 <w:sz w:val="30"/>
                 <w:szCs w:val="30"/>
               </w:rPr>
-              <w:t>Paramétrer les Volets</w:t>
+              <w:t>Paramétrer</w:t>
             </w:r>
+            <w:proofErr w:type="spellEnd"/>
+            <w:r>
+              <w:rPr>
+                <w:rFonts w:asciiTheme="majorBidi" w:hAnsiTheme="majorBidi" w:cstheme="majorBidi"/>
+                <w:color w:val="0F0F3F" w:themeColor="text1"/>
+                <w:sz w:val="30"/>
+                <w:szCs w:val="30"/>
+              </w:rPr>
+              <w:t xml:space="preserve"> les </w:t>
+            </w:r>
+            <w:proofErr w:type="spellStart"/>
+            <w:r>
+              <w:rPr>
+                <w:rFonts w:asciiTheme="majorBidi" w:hAnsiTheme="majorBidi" w:cstheme="majorBidi"/>
+                <w:color w:val="0F0F3F" w:themeColor="text1"/>
+                <w:sz w:val="30"/>
+                <w:szCs w:val="30"/>
+              </w:rPr>
+              <w:t>Volets</w:t>
+            </w:r>
+            <w:proofErr w:type="spellEnd"/>
           </w:p>
         </w:tc>
         <w:tc>
@@ -6732,6 +6982,7 @@
                 <w:lang w:val="fr-FR" w:eastAsia="en-US"/>
               </w:rPr>
             </w:pPr>
+            <w:proofErr w:type="spellStart"/>
             <w:r>
               <w:rPr>
                 <w:rFonts w:asciiTheme="majorBidi" w:hAnsiTheme="majorBidi" w:cstheme="majorBidi"/>
@@ -6739,7 +6990,17 @@
                 <w:sz w:val="30"/>
                 <w:szCs w:val="30"/>
               </w:rPr>
-              <w:t>Paramétrer la Lumière</w:t>
+              <w:t>Paramétrer</w:t>
+            </w:r>
+            <w:proofErr w:type="spellEnd"/>
+            <w:r>
+              <w:rPr>
+                <w:rFonts w:asciiTheme="majorBidi" w:hAnsiTheme="majorBidi" w:cstheme="majorBidi"/>
+                <w:color w:val="0F0F3F" w:themeColor="text1"/>
+                <w:sz w:val="30"/>
+                <w:szCs w:val="30"/>
+              </w:rPr>
+              <w:t xml:space="preserve"> la Lumière</w:t>
             </w:r>
           </w:p>
         </w:tc>
@@ -6824,6 +7085,7 @@
                 <w:lang w:val="fr-FR" w:eastAsia="en-US"/>
               </w:rPr>
             </w:pPr>
+            <w:proofErr w:type="spellStart"/>
             <w:r>
               <w:rPr>
                 <w:rFonts w:asciiTheme="majorBidi" w:hAnsiTheme="majorBidi" w:cstheme="majorBidi"/>
@@ -6831,7 +7093,17 @@
                 <w:sz w:val="30"/>
                 <w:szCs w:val="30"/>
               </w:rPr>
-              <w:t>Paramétrer la Température</w:t>
+              <w:t>Paramétrer</w:t>
+            </w:r>
+            <w:proofErr w:type="spellEnd"/>
+            <w:r>
+              <w:rPr>
+                <w:rFonts w:asciiTheme="majorBidi" w:hAnsiTheme="majorBidi" w:cstheme="majorBidi"/>
+                <w:color w:val="0F0F3F" w:themeColor="text1"/>
+                <w:sz w:val="30"/>
+                <w:szCs w:val="30"/>
+              </w:rPr>
+              <w:t xml:space="preserve"> la Température</w:t>
             </w:r>
           </w:p>
         </w:tc>
@@ -6915,6 +7187,7 @@
                 <w:szCs w:val="30"/>
               </w:rPr>
             </w:pPr>
+            <w:proofErr w:type="spellStart"/>
             <w:r>
               <w:rPr>
                 <w:rFonts w:asciiTheme="majorBidi" w:hAnsiTheme="majorBidi" w:cstheme="majorBidi"/>
@@ -6924,6 +7197,7 @@
               </w:rPr>
               <w:t>S’authentifier</w:t>
             </w:r>
+            <w:proofErr w:type="spellEnd"/>
           </w:p>
         </w:tc>
         <w:tc>
@@ -6942,6 +7216,7 @@
                 <w:szCs w:val="30"/>
               </w:rPr>
             </w:pPr>
+            <w:proofErr w:type="spellStart"/>
             <w:r>
               <w:rPr>
                 <w:rFonts w:asciiTheme="majorBidi" w:hAnsiTheme="majorBidi" w:cstheme="majorBidi"/>
@@ -6951,6 +7226,7 @@
               </w:rPr>
               <w:t>Faible</w:t>
             </w:r>
+            <w:proofErr w:type="spellEnd"/>
           </w:p>
         </w:tc>
         <w:tc>
@@ -7798,13 +8074,43 @@
           <w:lang w:eastAsia="ko-KR"/>
         </w:rPr>
       </w:pPr>
+      <w:proofErr w:type="spellStart"/>
+      <w:proofErr w:type="gramStart"/>
       <w:r>
         <w:rPr>
           <w:rFonts w:cstheme="minorHAnsi"/>
           <w:color w:val="7030A0"/>
           <w:lang w:eastAsia="ko-KR"/>
         </w:rPr>
-        <w:t xml:space="preserve">debutCompteur :int </w:t>
+        <w:t>debutCompteur</w:t>
+      </w:r>
+      <w:proofErr w:type="spellEnd"/>
+      <w:proofErr w:type="gramEnd"/>
+      <w:r>
+        <w:rPr>
+          <w:rFonts w:cstheme="minorHAnsi"/>
+          <w:color w:val="7030A0"/>
+          <w:lang w:eastAsia="ko-KR"/>
+        </w:rPr>
+        <w:t xml:space="preserve"> :</w:t>
+      </w:r>
+      <w:proofErr w:type="spellStart"/>
+      <w:r>
+        <w:rPr>
+          <w:rFonts w:cstheme="minorHAnsi"/>
+          <w:color w:val="7030A0"/>
+          <w:lang w:eastAsia="ko-KR"/>
+        </w:rPr>
+        <w:t>int</w:t>
+      </w:r>
+      <w:proofErr w:type="spellEnd"/>
+      <w:r>
+        <w:rPr>
+          <w:rFonts w:cstheme="minorHAnsi"/>
+          <w:color w:val="7030A0"/>
+          <w:lang w:eastAsia="ko-KR"/>
+        </w:rPr>
+        <w:t xml:space="preserve"> </w:t>
       </w:r>
       <w:r>
         <w:rPr>
@@ -7829,13 +8135,51 @@
           <w:lang w:eastAsia="ko-KR"/>
         </w:rPr>
       </w:pPr>
+      <w:proofErr w:type="spellStart"/>
+      <w:proofErr w:type="gramStart"/>
       <w:r>
         <w:rPr>
           <w:rFonts w:cstheme="minorHAnsi"/>
           <w:color w:val="7030A0"/>
           <w:lang w:eastAsia="ko-KR"/>
         </w:rPr>
-        <w:t xml:space="preserve">gererConflit() :void </w:t>
+        <w:t>gererConflit</w:t>
+      </w:r>
+      <w:proofErr w:type="spellEnd"/>
+      <w:r>
+        <w:rPr>
+          <w:rFonts w:cstheme="minorHAnsi"/>
+          <w:color w:val="7030A0"/>
+          <w:lang w:eastAsia="ko-KR"/>
+        </w:rPr>
+        <w:t>(</w:t>
+      </w:r>
+      <w:proofErr w:type="gramEnd"/>
+      <w:r>
+        <w:rPr>
+          <w:rFonts w:cstheme="minorHAnsi"/>
+          <w:color w:val="7030A0"/>
+          <w:lang w:eastAsia="ko-KR"/>
+        </w:rPr>
+        <w:t>) :</w:t>
+      </w:r>
+      <w:proofErr w:type="spellStart"/>
+      <w:r>
+        <w:rPr>
+          <w:rFonts w:cstheme="minorHAnsi"/>
+          <w:color w:val="7030A0"/>
+          <w:lang w:eastAsia="ko-KR"/>
+        </w:rPr>
+        <w:t>void</w:t>
+      </w:r>
+      <w:proofErr w:type="spellEnd"/>
+      <w:r>
+        <w:rPr>
+          <w:rFonts w:cstheme="minorHAnsi"/>
+          <w:color w:val="7030A0"/>
+          <w:lang w:eastAsia="ko-KR"/>
+        </w:rPr>
+        <w:t xml:space="preserve"> </w:t>
       </w:r>
       <w:r>
         <w:rPr>
@@ -7860,6 +8204,8 @@
           <w:lang w:eastAsia="ko-KR"/>
         </w:rPr>
       </w:pPr>
+      <w:proofErr w:type="spellStart"/>
+      <w:proofErr w:type="gramStart"/>
       <w:r>
         <w:rPr>
           <w:rFonts w:cstheme="minorHAnsi"/>
@@ -7867,14 +8213,82 @@
           <w:lang w:eastAsia="ko-KR"/>
         </w:rPr>
         <w:lastRenderedPageBreak/>
-        <w:t xml:space="preserve">calculerConsommation() :void </w:t>
-      </w:r>
-      <w:r>
-        <w:rPr>
-          <w:rFonts w:cstheme="minorHAnsi"/>
+        <w:t>calculerConsommation</w:t>
+      </w:r>
+      <w:proofErr w:type="spellEnd"/>
+      <w:r>
+        <w:rPr>
+          <w:rFonts w:cstheme="minorHAnsi"/>
+          <w:color w:val="7030A0"/>
           <w:lang w:eastAsia="ko-KR"/>
         </w:rPr>
-        <w:t>permet de calculer la consommation , en effet  elle applique la formule suivante : consommation = numeroCompteur – debutCompteur.</w:t>
+        <w:t>(</w:t>
+      </w:r>
+      <w:proofErr w:type="gramEnd"/>
+      <w:r>
+        <w:rPr>
+          <w:rFonts w:cstheme="minorHAnsi"/>
+          <w:color w:val="7030A0"/>
+          <w:lang w:eastAsia="ko-KR"/>
+        </w:rPr>
+        <w:t>) :</w:t>
+      </w:r>
+      <w:proofErr w:type="spellStart"/>
+      <w:r>
+        <w:rPr>
+          <w:rFonts w:cstheme="minorHAnsi"/>
+          <w:color w:val="7030A0"/>
+          <w:lang w:eastAsia="ko-KR"/>
+        </w:rPr>
+        <w:t>void</w:t>
+      </w:r>
+      <w:proofErr w:type="spellEnd"/>
+      <w:r>
+        <w:rPr>
+          <w:rFonts w:cstheme="minorHAnsi"/>
+          <w:color w:val="7030A0"/>
+          <w:lang w:eastAsia="ko-KR"/>
+        </w:rPr>
+        <w:t xml:space="preserve"> </w:t>
+      </w:r>
+      <w:r>
+        <w:rPr>
+          <w:rFonts w:cstheme="minorHAnsi"/>
+          <w:lang w:eastAsia="ko-KR"/>
+        </w:rPr>
+        <w:t xml:space="preserve">permet de calculer la consommation , en effet  elle applique la formule suivante : consommation = </w:t>
+      </w:r>
+      <w:proofErr w:type="spellStart"/>
+      <w:r>
+        <w:rPr>
+          <w:rFonts w:cstheme="minorHAnsi"/>
+          <w:lang w:eastAsia="ko-KR"/>
+        </w:rPr>
+        <w:t>numeroCompteur</w:t>
+      </w:r>
+      <w:proofErr w:type="spellEnd"/>
+      <w:r>
+        <w:rPr>
+          <w:rFonts w:cstheme="minorHAnsi"/>
+          <w:lang w:eastAsia="ko-KR"/>
+        </w:rPr>
+        <w:t xml:space="preserve"> – </w:t>
+      </w:r>
+      <w:proofErr w:type="spellStart"/>
+      <w:r>
+        <w:rPr>
+          <w:rFonts w:cstheme="minorHAnsi"/>
+          <w:lang w:eastAsia="ko-KR"/>
+        </w:rPr>
+        <w:t>debutCompteur</w:t>
+      </w:r>
+      <w:proofErr w:type="spellEnd"/>
+      <w:r>
+        <w:rPr>
+          <w:rFonts w:cstheme="minorHAnsi"/>
+          <w:lang w:eastAsia="ko-KR"/>
+        </w:rPr>
+        <w:t>.</w:t>
       </w:r>
     </w:p>
     <w:p>
@@ -7892,13 +8306,43 @@
           <w:lang w:eastAsia="ko-KR"/>
         </w:rPr>
       </w:pPr>
+      <w:proofErr w:type="spellStart"/>
+      <w:proofErr w:type="gramStart"/>
       <w:r>
         <w:rPr>
           <w:rFonts w:cstheme="minorHAnsi"/>
           <w:color w:val="7030A0"/>
           <w:lang w:eastAsia="ko-KR"/>
         </w:rPr>
-        <w:t xml:space="preserve">indiquerFacturePayé () : void </w:t>
+        <w:t>indiquerFacturePayé</w:t>
+      </w:r>
+      <w:proofErr w:type="spellEnd"/>
+      <w:proofErr w:type="gramEnd"/>
+      <w:r>
+        <w:rPr>
+          <w:rFonts w:cstheme="minorHAnsi"/>
+          <w:color w:val="7030A0"/>
+          <w:lang w:eastAsia="ko-KR"/>
+        </w:rPr>
+        <w:t xml:space="preserve"> () : </w:t>
+      </w:r>
+      <w:proofErr w:type="spellStart"/>
+      <w:r>
+        <w:rPr>
+          <w:rFonts w:cstheme="minorHAnsi"/>
+          <w:color w:val="7030A0"/>
+          <w:lang w:eastAsia="ko-KR"/>
+        </w:rPr>
+        <w:t>void</w:t>
+      </w:r>
+      <w:proofErr w:type="spellEnd"/>
+      <w:r>
+        <w:rPr>
+          <w:rFonts w:cstheme="minorHAnsi"/>
+          <w:color w:val="7030A0"/>
+          <w:lang w:eastAsia="ko-KR"/>
+        </w:rPr>
+        <w:t xml:space="preserve"> </w:t>
       </w:r>
       <w:r>
         <w:rPr>
@@ -7923,22 +8367,52 @@
           <w:lang w:eastAsia="ko-KR"/>
         </w:rPr>
       </w:pPr>
+      <w:proofErr w:type="spellStart"/>
+      <w:proofErr w:type="gramStart"/>
       <w:r>
         <w:rPr>
           <w:rFonts w:cstheme="minorHAnsi"/>
           <w:color w:val="7030A0"/>
           <w:szCs w:val="28"/>
         </w:rPr>
-        <w:t>CalculerDebutCompteur() :void</w:t>
-      </w:r>
-      <w:r>
-        <w:rPr>
-          <w:rFonts w:cstheme="minorHAnsi"/>
-          <w:b w:val="0"/>
-          <w:bCs/>
+        <w:t>CalculerDebutCompteur</w:t>
+      </w:r>
+      <w:proofErr w:type="spellEnd"/>
+      <w:r>
+        <w:rPr>
+          <w:rFonts w:cstheme="minorHAnsi"/>
           <w:color w:val="7030A0"/>
           <w:szCs w:val="28"/>
         </w:rPr>
+        <w:t>(</w:t>
+      </w:r>
+      <w:proofErr w:type="gramEnd"/>
+      <w:r>
+        <w:rPr>
+          <w:rFonts w:cstheme="minorHAnsi"/>
+          <w:color w:val="7030A0"/>
+          <w:szCs w:val="28"/>
+        </w:rPr>
+        <w:t>) :</w:t>
+      </w:r>
+      <w:proofErr w:type="spellStart"/>
+      <w:r>
+        <w:rPr>
+          <w:rFonts w:cstheme="minorHAnsi"/>
+          <w:color w:val="7030A0"/>
+          <w:szCs w:val="28"/>
+        </w:rPr>
+        <w:t>void</w:t>
+      </w:r>
+      <w:proofErr w:type="spellEnd"/>
+      <w:r>
+        <w:rPr>
+          <w:rFonts w:cstheme="minorHAnsi"/>
+          <w:b w:val="0"/>
+          <w:bCs/>
+          <w:color w:val="7030A0"/>
+          <w:szCs w:val="28"/>
+        </w:rPr>
         <w:t xml:space="preserve"> </w:t>
       </w:r>
       <w:r>
@@ -7946,7 +8420,39 @@
           <w:rFonts w:cstheme="minorHAnsi"/>
           <w:szCs w:val="28"/>
         </w:rPr>
-        <w:t>permet de changer l’attribut debutCompteur par le numero du compteur après un péage.</w:t>
+        <w:t xml:space="preserve">permet de changer l’attribut </w:t>
+      </w:r>
+      <w:proofErr w:type="spellStart"/>
+      <w:r>
+        <w:rPr>
+          <w:rFonts w:cstheme="minorHAnsi"/>
+          <w:szCs w:val="28"/>
+        </w:rPr>
+        <w:t>debutCompteur</w:t>
+      </w:r>
+      <w:proofErr w:type="spellEnd"/>
+      <w:r>
+        <w:rPr>
+          <w:rFonts w:cstheme="minorHAnsi"/>
+          <w:szCs w:val="28"/>
+        </w:rPr>
+        <w:t xml:space="preserve"> par le </w:t>
+      </w:r>
+      <w:proofErr w:type="spellStart"/>
+      <w:r>
+        <w:rPr>
+          <w:rFonts w:cstheme="minorHAnsi"/>
+          <w:szCs w:val="28"/>
+        </w:rPr>
+        <w:t>numero</w:t>
+      </w:r>
+      <w:proofErr w:type="spellEnd"/>
+      <w:r>
+        <w:rPr>
+          <w:rFonts w:cstheme="minorHAnsi"/>
+          <w:szCs w:val="28"/>
+        </w:rPr>
+        <w:t xml:space="preserve"> du compteur après un péage.</w:t>
       </w:r>
     </w:p>
     <w:p>
@@ -10216,500 +10722,19 @@
           <w:szCs w:val="30"/>
         </w:rPr>
       </w:pPr>
-    </w:p>
-    <w:p>
-      <w:pPr>
+      <w:r>
         <w:rPr>
           <w:rFonts w:asciiTheme="majorBidi" w:hAnsiTheme="majorBidi" w:cstheme="majorBidi"/>
           <w:noProof/>
           <w:sz w:val="30"/>
           <w:szCs w:val="30"/>
-        </w:rPr>
-      </w:pPr>
-    </w:p>
-    <w:p>
-      <w:pPr>
-        <w:rPr>
-          <w:rFonts w:asciiTheme="majorBidi" w:hAnsiTheme="majorBidi" w:cstheme="majorBidi"/>
-          <w:noProof/>
-          <w:sz w:val="30"/>
-          <w:szCs w:val="30"/>
-        </w:rPr>
-      </w:pPr>
-    </w:p>
-    <w:p>
-      <w:pPr>
-        <w:rPr>
-          <w:rFonts w:asciiTheme="majorBidi" w:hAnsiTheme="majorBidi" w:cstheme="majorBidi"/>
-          <w:noProof/>
-          <w:sz w:val="30"/>
-          <w:szCs w:val="30"/>
-        </w:rPr>
-      </w:pPr>
-    </w:p>
-    <w:p>
-      <w:pPr>
-        <w:rPr>
-          <w:rFonts w:asciiTheme="majorBidi" w:hAnsiTheme="majorBidi" w:cstheme="majorBidi"/>
-          <w:noProof/>
-          <w:sz w:val="30"/>
-          <w:szCs w:val="30"/>
-        </w:rPr>
-      </w:pPr>
-    </w:p>
-    <w:p>
-      <w:pPr>
-        <w:rPr>
-          <w:rFonts w:asciiTheme="majorBidi" w:hAnsiTheme="majorBidi" w:cstheme="majorBidi"/>
-          <w:noProof/>
-          <w:sz w:val="30"/>
-          <w:szCs w:val="30"/>
-        </w:rPr>
-      </w:pPr>
-    </w:p>
-    <w:p>
-      <w:pPr>
-        <w:rPr>
-          <w:rFonts w:asciiTheme="majorBidi" w:hAnsiTheme="majorBidi" w:cstheme="majorBidi"/>
-          <w:noProof/>
-          <w:sz w:val="30"/>
-          <w:szCs w:val="30"/>
-        </w:rPr>
-      </w:pPr>
-    </w:p>
-    <w:p>
-      <w:pPr>
-        <w:rPr>
-          <w:rFonts w:asciiTheme="majorBidi" w:hAnsiTheme="majorBidi" w:cstheme="majorBidi"/>
-          <w:noProof/>
-          <w:sz w:val="30"/>
-          <w:szCs w:val="30"/>
-        </w:rPr>
-      </w:pPr>
-    </w:p>
-    <w:p>
-      <w:pPr>
-        <w:rPr>
-          <w:rFonts w:asciiTheme="majorBidi" w:hAnsiTheme="majorBidi" w:cstheme="majorBidi"/>
-          <w:noProof/>
-          <w:sz w:val="30"/>
-          <w:szCs w:val="30"/>
-        </w:rPr>
-      </w:pPr>
-    </w:p>
-    <w:p>
-      <w:pPr>
-        <w:rPr>
-          <w:rFonts w:asciiTheme="majorBidi" w:hAnsiTheme="majorBidi" w:cstheme="majorBidi"/>
-          <w:noProof/>
-          <w:sz w:val="30"/>
-          <w:szCs w:val="30"/>
-        </w:rPr>
-      </w:pPr>
-    </w:p>
-    <w:p>
-      <w:pPr>
-        <w:rPr>
-          <w:rFonts w:asciiTheme="majorBidi" w:hAnsiTheme="majorBidi" w:cstheme="majorBidi"/>
-          <w:noProof/>
-          <w:sz w:val="30"/>
-          <w:szCs w:val="30"/>
-        </w:rPr>
-      </w:pPr>
-    </w:p>
-    <w:p>
-      <w:pPr>
-        <w:rPr>
-          <w:rFonts w:asciiTheme="majorBidi" w:hAnsiTheme="majorBidi" w:cstheme="majorBidi"/>
-          <w:noProof/>
-          <w:sz w:val="30"/>
-          <w:szCs w:val="30"/>
-        </w:rPr>
-      </w:pPr>
-    </w:p>
-    <w:p>
-      <w:pPr>
-        <w:rPr>
-          <w:rFonts w:asciiTheme="majorBidi" w:hAnsiTheme="majorBidi" w:cstheme="majorBidi"/>
-          <w:noProof/>
-          <w:sz w:val="30"/>
-          <w:szCs w:val="30"/>
-        </w:rPr>
-      </w:pPr>
-    </w:p>
-    <w:p>
-      <w:pPr>
-        <w:rPr>
-          <w:rFonts w:asciiTheme="majorBidi" w:hAnsiTheme="majorBidi" w:cstheme="majorBidi"/>
-          <w:noProof/>
-          <w:sz w:val="30"/>
-          <w:szCs w:val="30"/>
-        </w:rPr>
-      </w:pPr>
-    </w:p>
-    <w:p>
-      <w:pPr>
-        <w:rPr>
-          <w:rFonts w:asciiTheme="majorBidi" w:hAnsiTheme="majorBidi" w:cstheme="majorBidi"/>
-          <w:noProof/>
-          <w:sz w:val="30"/>
-          <w:szCs w:val="30"/>
-        </w:rPr>
-      </w:pPr>
-    </w:p>
-    <w:p>
-      <w:pPr>
-        <w:rPr>
-          <w:rFonts w:asciiTheme="majorBidi" w:hAnsiTheme="majorBidi" w:cstheme="majorBidi"/>
-          <w:noProof/>
-          <w:sz w:val="30"/>
-          <w:szCs w:val="30"/>
-        </w:rPr>
-      </w:pPr>
-    </w:p>
-    <w:p>
-      <w:pPr>
-        <w:rPr>
-          <w:rFonts w:asciiTheme="majorBidi" w:hAnsiTheme="majorBidi" w:cstheme="majorBidi"/>
-          <w:noProof/>
-          <w:sz w:val="30"/>
-          <w:szCs w:val="30"/>
-        </w:rPr>
-      </w:pPr>
-    </w:p>
-    <w:p>
-      <w:pPr>
-        <w:rPr>
-          <w:rFonts w:asciiTheme="majorBidi" w:hAnsiTheme="majorBidi" w:cstheme="majorBidi"/>
-          <w:noProof/>
-          <w:sz w:val="30"/>
-          <w:szCs w:val="30"/>
-        </w:rPr>
-      </w:pPr>
-    </w:p>
-    <w:p>
-      <w:pPr>
-        <w:rPr>
-          <w:rFonts w:asciiTheme="majorBidi" w:hAnsiTheme="majorBidi" w:cstheme="majorBidi"/>
-          <w:noProof/>
-          <w:sz w:val="30"/>
-          <w:szCs w:val="30"/>
-        </w:rPr>
-      </w:pPr>
-    </w:p>
-    <w:p>
-      <w:pPr>
-        <w:rPr>
-          <w:rFonts w:asciiTheme="majorBidi" w:hAnsiTheme="majorBidi" w:cstheme="majorBidi"/>
-          <w:color w:val="7030A0"/>
-          <w:sz w:val="30"/>
-          <w:szCs w:val="30"/>
-        </w:rPr>
-      </w:pPr>
-    </w:p>
-    <w:p>
-      <w:pPr>
-        <w:pStyle w:val="Paragraphedeliste"/>
-        <w:numPr>
-          <w:ilvl w:val="0"/>
-          <w:numId w:val="20"/>
-        </w:numPr>
-        <w:suppressAutoHyphens/>
-        <w:autoSpaceDN w:val="0"/>
-        <w:spacing w:after="200"/>
-        <w:contextualSpacing w:val="0"/>
-        <w:textAlignment w:val="baseline"/>
-        <w:rPr>
-          <w:rFonts w:asciiTheme="majorBidi" w:hAnsiTheme="majorBidi" w:cstheme="majorBidi"/>
-          <w:color w:val="7030A0"/>
-          <w:sz w:val="36"/>
-          <w:szCs w:val="36"/>
-        </w:rPr>
-      </w:pPr>
-      <w:r>
-        <w:rPr>
-          <w:rFonts w:asciiTheme="majorBidi" w:hAnsiTheme="majorBidi" w:cstheme="majorBidi"/>
-          <w:color w:val="7030A0"/>
-          <w:sz w:val="36"/>
-          <w:szCs w:val="36"/>
-        </w:rPr>
-        <w:lastRenderedPageBreak/>
-        <w:t>Ouver</w:t>
-      </w:r>
-      <w:r>
-        <w:rPr>
-          <w:rFonts w:asciiTheme="majorBidi" w:hAnsiTheme="majorBidi" w:cstheme="majorBidi"/>
-          <w:color w:val="7030A0"/>
-          <w:sz w:val="36"/>
-          <w:szCs w:val="36"/>
-        </w:rPr>
-        <w:t>ture des Volets :</w:t>
-      </w:r>
-    </w:p>
-    <w:p>
-      <w:pPr>
-        <w:rPr>
-          <w:noProof/>
-          <w:szCs w:val="28"/>
-        </w:rPr>
-      </w:pPr>
-      <w:r>
-        <w:rPr>
-          <w:noProof/>
-          <w:szCs w:val="28"/>
-        </w:rPr>
-        <w:t>P</w:t>
-      </w:r>
-      <w:r>
-        <w:rPr>
-          <w:noProof/>
-          <w:szCs w:val="28"/>
-        </w:rPr>
-        <w:t xml:space="preserve">our des raisons du confort , notre système assure un control à distance pour tous les volets , il suffit just d’ouvrir l’application et choisir « volet » puis « ouvrir volets » , une liste des chambres s’affiche  , l’utilisateur selectionne la chambre desiré,la liste des volets de ette chambre s’affiche,il selectionne ainsi tous les volets qu’il veut les ouvrir . apres ressemblage d’information depuis la base de donnée , un affichage du dernier etat des volets et leurs niveaux d’elevation apparait. en touchant  le bouton « ouvrir » les volets s’ouvrent jusqu’à toucher le bouton « stop » . </w:t>
-      </w:r>
-    </w:p>
-    <w:p>
-      <w:pPr>
-        <w:suppressAutoHyphens/>
-        <w:autoSpaceDN w:val="0"/>
-        <w:spacing w:after="200"/>
-        <w:textAlignment w:val="baseline"/>
-        <w:rPr>
-          <w:color w:val="FF0000"/>
-          <w:sz w:val="52"/>
-          <w:szCs w:val="52"/>
-        </w:rPr>
-      </w:pPr>
-    </w:p>
-    <w:p>
-      <w:pPr>
-        <w:suppressAutoHyphens/>
-        <w:autoSpaceDN w:val="0"/>
-        <w:spacing w:after="200"/>
-        <w:textAlignment w:val="baseline"/>
-        <w:rPr>
-          <w:color w:val="FF0000"/>
-          <w:sz w:val="52"/>
-          <w:szCs w:val="52"/>
-        </w:rPr>
-      </w:pPr>
-    </w:p>
-    <w:p>
-      <w:pPr>
-        <w:suppressAutoHyphens/>
-        <w:autoSpaceDN w:val="0"/>
-        <w:spacing w:after="200"/>
-        <w:textAlignment w:val="baseline"/>
-        <w:rPr>
-          <w:color w:val="FF0000"/>
-          <w:sz w:val="52"/>
-          <w:szCs w:val="52"/>
-        </w:rPr>
-      </w:pPr>
-    </w:p>
-    <w:p>
-      <w:pPr>
-        <w:suppressAutoHyphens/>
-        <w:autoSpaceDN w:val="0"/>
-        <w:spacing w:after="200"/>
-        <w:textAlignment w:val="baseline"/>
-        <w:rPr>
-          <w:color w:val="FF0000"/>
-          <w:sz w:val="52"/>
-          <w:szCs w:val="52"/>
-        </w:rPr>
-      </w:pPr>
-    </w:p>
-    <w:p>
-      <w:pPr>
-        <w:suppressAutoHyphens/>
-        <w:autoSpaceDN w:val="0"/>
-        <w:spacing w:after="200"/>
-        <w:textAlignment w:val="baseline"/>
-        <w:rPr>
-          <w:color w:val="FF0000"/>
-          <w:sz w:val="52"/>
-          <w:szCs w:val="52"/>
-        </w:rPr>
-      </w:pPr>
-    </w:p>
-    <w:p>
-      <w:pPr>
-        <w:suppressAutoHyphens/>
-        <w:autoSpaceDN w:val="0"/>
-        <w:spacing w:after="200"/>
-        <w:textAlignment w:val="baseline"/>
-        <w:rPr>
-          <w:color w:val="FF0000"/>
-          <w:sz w:val="52"/>
-          <w:szCs w:val="52"/>
-        </w:rPr>
-      </w:pPr>
-    </w:p>
-    <w:p>
-      <w:pPr>
-        <w:suppressAutoHyphens/>
-        <w:autoSpaceDN w:val="0"/>
-        <w:spacing w:after="200"/>
-        <w:textAlignment w:val="baseline"/>
-        <w:rPr>
-          <w:color w:val="FF0000"/>
-          <w:sz w:val="52"/>
-          <w:szCs w:val="52"/>
-        </w:rPr>
-      </w:pPr>
-    </w:p>
-    <w:p>
-      <w:pPr>
-        <w:suppressAutoHyphens/>
-        <w:autoSpaceDN w:val="0"/>
-        <w:spacing w:after="200"/>
-        <w:textAlignment w:val="baseline"/>
-        <w:rPr>
-          <w:color w:val="FF0000"/>
-          <w:sz w:val="52"/>
-          <w:szCs w:val="52"/>
-        </w:rPr>
-      </w:pPr>
-    </w:p>
-    <w:p>
-      <w:pPr>
-        <w:suppressAutoHyphens/>
-        <w:autoSpaceDN w:val="0"/>
-        <w:spacing w:after="200"/>
-        <w:textAlignment w:val="baseline"/>
-        <w:rPr>
-          <w:color w:val="FF0000"/>
-          <w:sz w:val="52"/>
-          <w:szCs w:val="52"/>
-        </w:rPr>
-      </w:pPr>
-    </w:p>
-    <w:p>
-      <w:pPr>
-        <w:pStyle w:val="Paragraphedeliste"/>
-        <w:numPr>
-          <w:ilvl w:val="0"/>
-          <w:numId w:val="23"/>
-        </w:numPr>
-        <w:suppressAutoHyphens/>
-        <w:autoSpaceDN w:val="0"/>
-        <w:spacing w:after="200"/>
-        <w:textAlignment w:val="baseline"/>
-        <w:rPr>
-          <w:color w:val="FF0000"/>
-          <w:sz w:val="52"/>
-          <w:szCs w:val="52"/>
-        </w:rPr>
-      </w:pPr>
-      <w:r>
-        <w:rPr>
-          <w:color w:val="FF0000"/>
-          <w:sz w:val="52"/>
-          <w:szCs w:val="52"/>
-        </w:rPr>
-        <w:lastRenderedPageBreak/>
-        <w:t>Diagramme d’état-Transition :</w:t>
-      </w:r>
-    </w:p>
-    <w:p>
-      <w:pPr>
-        <w:pStyle w:val="Paragraphedeliste"/>
-        <w:numPr>
-          <w:ilvl w:val="0"/>
-          <w:numId w:val="15"/>
-        </w:numPr>
-        <w:suppressAutoHyphens/>
-        <w:autoSpaceDN w:val="0"/>
-        <w:spacing w:after="200"/>
-        <w:contextualSpacing w:val="0"/>
-        <w:textAlignment w:val="baseline"/>
-        <w:rPr>
-          <w:noProof/>
-          <w:color w:val="00B050"/>
-          <w:sz w:val="30"/>
-          <w:szCs w:val="30"/>
-        </w:rPr>
-      </w:pPr>
-      <w:r>
-        <w:rPr>
-          <w:noProof/>
-          <w:color w:val="00B050"/>
-          <w:sz w:val="30"/>
-          <w:szCs w:val="30"/>
-        </w:rPr>
-        <w:t xml:space="preserve">activer/desactiver </w:t>
-      </w:r>
-      <w:r>
-        <w:rPr>
-          <w:noProof/>
-          <w:color w:val="00B050"/>
-          <w:sz w:val="30"/>
-          <w:szCs w:val="30"/>
-        </w:rPr>
-        <w:t xml:space="preserve">mode automatique </w:t>
-      </w:r>
-      <w:r>
-        <w:rPr>
-          <w:noProof/>
-          <w:color w:val="00B050"/>
-          <w:sz w:val="30"/>
-          <w:szCs w:val="30"/>
-        </w:rPr>
-        <w:t>des volets et d’arrosage Auto.</w:t>
-      </w:r>
-    </w:p>
-    <w:p>
-      <w:pPr>
-        <w:rPr>
-          <w:rFonts w:asciiTheme="majorBidi" w:hAnsiTheme="majorBidi" w:cstheme="majorBidi"/>
-          <w:szCs w:val="28"/>
-        </w:rPr>
-      </w:pPr>
-      <w:r>
-        <w:rPr>
-          <w:rFonts w:asciiTheme="majorBidi" w:hAnsiTheme="majorBidi" w:cstheme="majorBidi"/>
-          <w:szCs w:val="28"/>
-        </w:rPr>
-        <w:t>Le système offre le choix entre l’activation ou la désactivation du mode automatique.</w:t>
-      </w:r>
-    </w:p>
-    <w:p>
-      <w:pPr>
-        <w:rPr>
-          <w:rFonts w:asciiTheme="majorBidi" w:hAnsiTheme="majorBidi" w:cstheme="majorBidi"/>
-          <w:szCs w:val="28"/>
-        </w:rPr>
-      </w:pPr>
-      <w:r>
-        <w:rPr>
-          <w:rFonts w:asciiTheme="majorBidi" w:hAnsiTheme="majorBidi" w:cstheme="majorBidi"/>
-          <w:szCs w:val="28"/>
-        </w:rPr>
-        <w:t>Il suffit juste de toucher le bouton « on/off » pour changer le mode a chaque fois.</w:t>
-      </w:r>
-    </w:p>
-    <w:p>
-      <w:pPr>
-        <w:pStyle w:val="Paragraphedeliste"/>
-        <w:jc w:val="center"/>
-        <w:rPr>
-          <w:rFonts w:asciiTheme="majorBidi" w:hAnsiTheme="majorBidi" w:cstheme="majorBidi"/>
-          <w:szCs w:val="28"/>
-        </w:rPr>
-      </w:pPr>
-      <w:r>
-        <w:rPr>
-          <w:rFonts w:asciiTheme="majorBidi" w:hAnsiTheme="majorBidi" w:cstheme="majorBidi"/>
-          <w:noProof/>
-          <w:szCs w:val="28"/>
           <w:lang w:eastAsia="fr-FR"/>
         </w:rPr>
         <w:drawing>
-          <wp:inline distT="0" distB="0" distL="0" distR="0" wp14:anchorId="6184CCB2" wp14:editId="24002943">
-            <wp:extent cx="4182059" cy="2038635"/>
-            <wp:effectExtent l="0" t="0" r="0" b="0"/>
-            <wp:docPr id="47" name="Image 47"/>
+          <wp:inline distT="0" distB="0" distL="0" distR="0" wp14:anchorId="3FD04D85" wp14:editId="7C180309">
+            <wp:extent cx="6309360" cy="4658360"/>
+            <wp:effectExtent l="0" t="0" r="0" b="8890"/>
+            <wp:docPr id="46" name="Image 46"/>
             <wp:cNvGraphicFramePr>
               <a:graphicFrameLocks xmlns:a="http://schemas.openxmlformats.org/drawingml/2006/main" noChangeAspect="1"/>
             </wp:cNvGraphicFramePr>
@@ -10717,7 +10742,7 @@
               <a:graphicData uri="http://schemas.openxmlformats.org/drawingml/2006/picture">
                 <pic:pic xmlns:pic="http://schemas.openxmlformats.org/drawingml/2006/picture">
                   <pic:nvPicPr>
-                    <pic:cNvPr id="47" name="Ashampoo_Snap_vendredi 19 avril 2019_21h18m07s_014_.png"/>
+                    <pic:cNvPr id="46" name="Ashampoo_Snap_samedi 20 avril 2019_11h24m32s_018_.png"/>
                     <pic:cNvPicPr/>
                   </pic:nvPicPr>
                   <pic:blipFill>
@@ -10735,7 +10760,7 @@
                   <pic:spPr>
                     <a:xfrm>
                       <a:off x="0" y="0"/>
-                      <a:ext cx="4182059" cy="2038635"/>
+                      <a:ext cx="6309360" cy="4658360"/>
                     </a:xfrm>
                     <a:prstGeom prst="rect">
                       <a:avLst/>
@@ -10750,13 +10775,148 @@
     </w:p>
     <w:p>
       <w:pPr>
-        <w:pStyle w:val="Paragraphedeliste"/>
-        <w:ind w:left="2124"/>
         <w:rPr>
           <w:rFonts w:asciiTheme="majorBidi" w:hAnsiTheme="majorBidi" w:cstheme="majorBidi"/>
           <w:color w:val="7030A0"/>
           <w:sz w:val="30"/>
           <w:szCs w:val="30"/>
+        </w:rPr>
+      </w:pPr>
+    </w:p>
+    <w:p>
+      <w:pPr>
+        <w:pStyle w:val="Paragraphedeliste"/>
+        <w:numPr>
+          <w:ilvl w:val="0"/>
+          <w:numId w:val="20"/>
+        </w:numPr>
+        <w:suppressAutoHyphens/>
+        <w:autoSpaceDN w:val="0"/>
+        <w:spacing w:after="200"/>
+        <w:contextualSpacing w:val="0"/>
+        <w:textAlignment w:val="baseline"/>
+        <w:rPr>
+          <w:rFonts w:asciiTheme="majorBidi" w:hAnsiTheme="majorBidi" w:cstheme="majorBidi"/>
+          <w:color w:val="7030A0"/>
+          <w:sz w:val="36"/>
+          <w:szCs w:val="36"/>
+        </w:rPr>
+      </w:pPr>
+      <w:r>
+        <w:rPr>
+          <w:rFonts w:asciiTheme="majorBidi" w:hAnsiTheme="majorBidi" w:cstheme="majorBidi"/>
+          <w:color w:val="7030A0"/>
+          <w:sz w:val="36"/>
+          <w:szCs w:val="36"/>
+        </w:rPr>
+        <w:lastRenderedPageBreak/>
+        <w:t>Ouver</w:t>
+      </w:r>
+      <w:r>
+        <w:rPr>
+          <w:rFonts w:asciiTheme="majorBidi" w:hAnsiTheme="majorBidi" w:cstheme="majorBidi"/>
+          <w:color w:val="7030A0"/>
+          <w:sz w:val="36"/>
+          <w:szCs w:val="36"/>
+        </w:rPr>
+        <w:t>ture des Volets :</w:t>
+      </w:r>
+    </w:p>
+    <w:p>
+      <w:pPr>
+        <w:rPr>
+          <w:noProof/>
+          <w:szCs w:val="28"/>
+        </w:rPr>
+      </w:pPr>
+      <w:r>
+        <w:rPr>
+          <w:noProof/>
+          <w:szCs w:val="28"/>
+        </w:rPr>
+        <w:t>P</w:t>
+      </w:r>
+      <w:r>
+        <w:rPr>
+          <w:noProof/>
+          <w:szCs w:val="28"/>
+        </w:rPr>
+        <w:t xml:space="preserve">our des raisons du confort , notre système assure un control à distance pour tous les volets , il suffit just d’ouvrir l’application et choisir « volet » puis « ouvrir volets » , une liste des chambres s’affiche  , l’utilisateur selectionne la chambre desiré,la liste des volets de ette chambre s’affiche,il selectionne ainsi tous les volets qu’il veut les ouvrir . apres ressemblage d’information depuis la base de donnée , un affichage du dernier etat des volets et leurs niveaux d’elevation apparait. en touchant  le bouton « ouvrir » les volets s’ouvrent jusqu’à toucher le bouton « stop » . </w:t>
+      </w:r>
+    </w:p>
+    <w:p>
+      <w:pPr>
+        <w:suppressAutoHyphens/>
+        <w:autoSpaceDN w:val="0"/>
+        <w:spacing w:after="200"/>
+        <w:textAlignment w:val="baseline"/>
+        <w:rPr>
+          <w:color w:val="FF0000"/>
+          <w:sz w:val="52"/>
+          <w:szCs w:val="52"/>
+        </w:rPr>
+      </w:pPr>
+      <w:r>
+        <w:rPr>
+          <w:noProof/>
+          <w:color w:val="FF0000"/>
+          <w:sz w:val="52"/>
+          <w:szCs w:val="52"/>
+          <w:lang w:eastAsia="fr-FR"/>
+        </w:rPr>
+        <w:drawing>
+          <wp:inline distT="0" distB="0" distL="0" distR="0" wp14:anchorId="36592D62" wp14:editId="2966529A">
+            <wp:extent cx="6309360" cy="4333240"/>
+            <wp:effectExtent l="0" t="0" r="0" b="0"/>
+            <wp:docPr id="38" name="Image 38"/>
+            <wp:cNvGraphicFramePr>
+              <a:graphicFrameLocks xmlns:a="http://schemas.openxmlformats.org/drawingml/2006/main" noChangeAspect="1"/>
+            </wp:cNvGraphicFramePr>
+            <a:graphic xmlns:a="http://schemas.openxmlformats.org/drawingml/2006/main">
+              <a:graphicData uri="http://schemas.openxmlformats.org/drawingml/2006/picture">
+                <pic:pic xmlns:pic="http://schemas.openxmlformats.org/drawingml/2006/picture">
+                  <pic:nvPicPr>
+                    <pic:cNvPr id="38" name="Ashampoo_Snap_samedi 20 avril 2019_11h17m42s_017_.png"/>
+                    <pic:cNvPicPr/>
+                  </pic:nvPicPr>
+                  <pic:blipFill>
+                    <a:blip r:embed="rId50">
+                      <a:extLst>
+                        <a:ext uri="{28A0092B-C50C-407E-A947-70E740481C1C}">
+                          <a14:useLocalDpi xmlns:a14="http://schemas.microsoft.com/office/drawing/2010/main" val="0"/>
+                        </a:ext>
+                      </a:extLst>
+                    </a:blip>
+                    <a:stretch>
+                      <a:fillRect/>
+                    </a:stretch>
+                  </pic:blipFill>
+                  <pic:spPr>
+                    <a:xfrm>
+                      <a:off x="0" y="0"/>
+                      <a:ext cx="6309360" cy="4333240"/>
+                    </a:xfrm>
+                    <a:prstGeom prst="rect">
+                      <a:avLst/>
+                    </a:prstGeom>
+                  </pic:spPr>
+                </pic:pic>
+              </a:graphicData>
+            </a:graphic>
+          </wp:inline>
+        </w:drawing>
+      </w:r>
+    </w:p>
+    <w:p>
+      <w:pPr>
+        <w:suppressAutoHyphens/>
+        <w:autoSpaceDN w:val="0"/>
+        <w:spacing w:after="200"/>
+        <w:textAlignment w:val="baseline"/>
+        <w:rPr>
+          <w:color w:val="FF0000"/>
+          <w:sz w:val="52"/>
+          <w:szCs w:val="52"/>
         </w:rPr>
       </w:pPr>
     </w:p>
@@ -10773,16 +10933,460 @@
         <w:textAlignment w:val="baseline"/>
         <w:rPr>
           <w:color w:val="FF0000"/>
-          <w:sz w:val="56"/>
-          <w:szCs w:val="56"/>
-        </w:rPr>
-      </w:pPr>
-      <w:r>
+          <w:sz w:val="52"/>
+          <w:szCs w:val="52"/>
+        </w:rPr>
+      </w:pPr>
+      <w:r>
+        <w:rPr>
+          <w:color w:val="FF0000"/>
+          <w:sz w:val="52"/>
+          <w:szCs w:val="52"/>
+        </w:rPr>
+        <w:lastRenderedPageBreak/>
+        <w:t>Diagramme d’état-Transition :</w:t>
+      </w:r>
+    </w:p>
+    <w:p>
+      <w:pPr>
+        <w:pStyle w:val="Paragraphedeliste"/>
+        <w:numPr>
+          <w:ilvl w:val="0"/>
+          <w:numId w:val="15"/>
+        </w:numPr>
+        <w:suppressAutoHyphens/>
+        <w:autoSpaceDN w:val="0"/>
+        <w:spacing w:after="200"/>
+        <w:contextualSpacing w:val="0"/>
+        <w:textAlignment w:val="baseline"/>
+        <w:rPr>
+          <w:noProof/>
+          <w:color w:val="00B050"/>
+          <w:sz w:val="30"/>
+          <w:szCs w:val="30"/>
+        </w:rPr>
+      </w:pPr>
+      <w:r>
+        <w:rPr>
+          <w:noProof/>
+          <w:color w:val="00B050"/>
+          <w:sz w:val="30"/>
+          <w:szCs w:val="30"/>
+        </w:rPr>
+        <w:t xml:space="preserve">activer/desactiver </w:t>
+      </w:r>
+      <w:r>
+        <w:rPr>
+          <w:noProof/>
+          <w:color w:val="00B050"/>
+          <w:sz w:val="30"/>
+          <w:szCs w:val="30"/>
+        </w:rPr>
+        <w:t xml:space="preserve">mode automatique </w:t>
+      </w:r>
+      <w:r>
+        <w:rPr>
+          <w:noProof/>
+          <w:color w:val="00B050"/>
+          <w:sz w:val="30"/>
+          <w:szCs w:val="30"/>
+        </w:rPr>
+        <w:t>des volets et d’arrosage Auto.</w:t>
+      </w:r>
+    </w:p>
+    <w:p>
+      <w:pPr>
+        <w:rPr>
+          <w:rFonts w:asciiTheme="majorBidi" w:hAnsiTheme="majorBidi" w:cstheme="majorBidi"/>
+          <w:szCs w:val="28"/>
+        </w:rPr>
+      </w:pPr>
+      <w:r>
+        <w:rPr>
+          <w:rFonts w:asciiTheme="majorBidi" w:hAnsiTheme="majorBidi" w:cstheme="majorBidi"/>
+          <w:szCs w:val="28"/>
+        </w:rPr>
+        <w:t>Le système offre le choix entre l’activation ou la désactivation du mode automatique.</w:t>
+      </w:r>
+    </w:p>
+    <w:p>
+      <w:pPr>
+        <w:rPr>
+          <w:rFonts w:asciiTheme="majorBidi" w:hAnsiTheme="majorBidi" w:cstheme="majorBidi"/>
+          <w:szCs w:val="28"/>
+        </w:rPr>
+      </w:pPr>
+      <w:r>
+        <w:rPr>
+          <w:rFonts w:asciiTheme="majorBidi" w:hAnsiTheme="majorBidi" w:cstheme="majorBidi"/>
+          <w:szCs w:val="28"/>
+        </w:rPr>
+        <w:t xml:space="preserve">Il suffit juste de toucher le bouton « on/off » pour changer le mode </w:t>
+      </w:r>
+      <w:proofErr w:type="spellStart"/>
+      <w:r>
+        <w:rPr>
+          <w:rFonts w:asciiTheme="majorBidi" w:hAnsiTheme="majorBidi" w:cstheme="majorBidi"/>
+          <w:szCs w:val="28"/>
+        </w:rPr>
+        <w:t>a</w:t>
+      </w:r>
+      <w:proofErr w:type="spellEnd"/>
+      <w:r>
+        <w:rPr>
+          <w:rFonts w:asciiTheme="majorBidi" w:hAnsiTheme="majorBidi" w:cstheme="majorBidi"/>
+          <w:szCs w:val="28"/>
+        </w:rPr>
+        <w:t xml:space="preserve"> chaque fois.</w:t>
+      </w:r>
+    </w:p>
+    <w:p>
+      <w:pPr>
+        <w:pStyle w:val="Paragraphedeliste"/>
+        <w:jc w:val="center"/>
+        <w:rPr>
+          <w:rFonts w:asciiTheme="majorBidi" w:hAnsiTheme="majorBidi" w:cstheme="majorBidi"/>
+          <w:szCs w:val="28"/>
+        </w:rPr>
+      </w:pPr>
+      <w:r>
+        <w:rPr>
+          <w:rFonts w:asciiTheme="majorBidi" w:hAnsiTheme="majorBidi" w:cstheme="majorBidi"/>
+          <w:noProof/>
+          <w:szCs w:val="28"/>
+          <w:lang w:eastAsia="fr-FR"/>
+        </w:rPr>
+        <w:drawing>
+          <wp:inline distT="0" distB="0" distL="0" distR="0" wp14:anchorId="6184CCB2" wp14:editId="112DB7A1">
+            <wp:extent cx="3605436" cy="1757548"/>
+            <wp:effectExtent l="0" t="0" r="0" b="0"/>
+            <wp:docPr id="47" name="Image 47"/>
+            <wp:cNvGraphicFramePr>
+              <a:graphicFrameLocks xmlns:a="http://schemas.openxmlformats.org/drawingml/2006/main" noChangeAspect="1"/>
+            </wp:cNvGraphicFramePr>
+            <a:graphic xmlns:a="http://schemas.openxmlformats.org/drawingml/2006/main">
+              <a:graphicData uri="http://schemas.openxmlformats.org/drawingml/2006/picture">
+                <pic:pic xmlns:pic="http://schemas.openxmlformats.org/drawingml/2006/picture">
+                  <pic:nvPicPr>
+                    <pic:cNvPr id="47" name="Ashampoo_Snap_vendredi 19 avril 2019_21h18m07s_014_.png"/>
+                    <pic:cNvPicPr/>
+                  </pic:nvPicPr>
+                  <pic:blipFill>
+                    <a:blip r:embed="rId51">
+                      <a:extLst>
+                        <a:ext uri="{28A0092B-C50C-407E-A947-70E740481C1C}">
+                          <a14:useLocalDpi xmlns:a14="http://schemas.microsoft.com/office/drawing/2010/main" val="0"/>
+                        </a:ext>
+                      </a:extLst>
+                    </a:blip>
+                    <a:stretch>
+                      <a:fillRect/>
+                    </a:stretch>
+                  </pic:blipFill>
+                  <pic:spPr>
+                    <a:xfrm>
+                      <a:off x="0" y="0"/>
+                      <a:ext cx="3636150" cy="1772520"/>
+                    </a:xfrm>
+                    <a:prstGeom prst="rect">
+                      <a:avLst/>
+                    </a:prstGeom>
+                  </pic:spPr>
+                </pic:pic>
+              </a:graphicData>
+            </a:graphic>
+          </wp:inline>
+        </w:drawing>
+      </w:r>
+    </w:p>
+    <w:p>
+      <w:pPr>
+        <w:pStyle w:val="Paragraphedeliste"/>
+        <w:numPr>
+          <w:ilvl w:val="0"/>
+          <w:numId w:val="15"/>
+        </w:numPr>
+        <w:suppressAutoHyphens/>
+        <w:autoSpaceDN w:val="0"/>
+        <w:spacing w:after="200"/>
+        <w:contextualSpacing w:val="0"/>
+        <w:textAlignment w:val="baseline"/>
+        <w:rPr>
+          <w:noProof/>
+          <w:color w:val="00B050"/>
+          <w:sz w:val="30"/>
+          <w:szCs w:val="30"/>
+        </w:rPr>
+      </w:pPr>
+      <w:r>
+        <w:rPr>
+          <w:rFonts w:asciiTheme="majorBidi" w:hAnsiTheme="majorBidi" w:cstheme="majorBidi"/>
+          <w:noProof/>
+          <w:color w:val="7030A0"/>
+          <w:sz w:val="30"/>
+          <w:szCs w:val="30"/>
+          <w:lang w:eastAsia="fr-FR"/>
+        </w:rPr>
+        <w:drawing>
+          <wp:anchor distT="0" distB="0" distL="114300" distR="114300" simplePos="0" relativeHeight="251701248" behindDoc="1" locked="0" layoutInCell="1" allowOverlap="1" wp14:anchorId="5A59B4B3" wp14:editId="19ACD32D">
+            <wp:simplePos x="0" y="0"/>
+            <wp:positionH relativeFrom="column">
+              <wp:posOffset>729145</wp:posOffset>
+            </wp:positionH>
+            <wp:positionV relativeFrom="paragraph">
+              <wp:posOffset>231593</wp:posOffset>
+            </wp:positionV>
+            <wp:extent cx="4227616" cy="4091515"/>
+            <wp:effectExtent l="0" t="0" r="1905" b="4445"/>
+            <wp:wrapNone/>
+            <wp:docPr id="53" name="Image 53"/>
+            <wp:cNvGraphicFramePr>
+              <a:graphicFrameLocks xmlns:a="http://schemas.openxmlformats.org/drawingml/2006/main" noChangeAspect="1"/>
+            </wp:cNvGraphicFramePr>
+            <a:graphic xmlns:a="http://schemas.openxmlformats.org/drawingml/2006/main">
+              <a:graphicData uri="http://schemas.openxmlformats.org/drawingml/2006/picture">
+                <pic:pic xmlns:pic="http://schemas.openxmlformats.org/drawingml/2006/picture">
+                  <pic:nvPicPr>
+                    <pic:cNvPr id="53" name="Ashampoo_Snap_samedi 20 avril 2019_12h37m54s_020_.png"/>
+                    <pic:cNvPicPr/>
+                  </pic:nvPicPr>
+                  <pic:blipFill>
+                    <a:blip r:embed="rId52">
+                      <a:extLst>
+                        <a:ext uri="{28A0092B-C50C-407E-A947-70E740481C1C}">
+                          <a14:useLocalDpi xmlns:a14="http://schemas.microsoft.com/office/drawing/2010/main" val="0"/>
+                        </a:ext>
+                      </a:extLst>
+                    </a:blip>
+                    <a:stretch>
+                      <a:fillRect/>
+                    </a:stretch>
+                  </pic:blipFill>
+                  <pic:spPr>
+                    <a:xfrm>
+                      <a:off x="0" y="0"/>
+                      <a:ext cx="4231706" cy="4095474"/>
+                    </a:xfrm>
+                    <a:prstGeom prst="rect">
+                      <a:avLst/>
+                    </a:prstGeom>
+                  </pic:spPr>
+                </pic:pic>
+              </a:graphicData>
+            </a:graphic>
+            <wp14:sizeRelH relativeFrom="page">
+              <wp14:pctWidth>0</wp14:pctWidth>
+            </wp14:sizeRelH>
+            <wp14:sizeRelV relativeFrom="page">
+              <wp14:pctHeight>0</wp14:pctHeight>
+            </wp14:sizeRelV>
+          </wp:anchor>
+        </w:drawing>
+      </w:r>
+      <w:r>
+        <w:rPr>
+          <w:noProof/>
+          <w:color w:val="00B050"/>
+          <w:sz w:val="30"/>
+          <w:szCs w:val="30"/>
+        </w:rPr>
+        <w:t>Gestion des Haut-Parleurs</w:t>
+      </w:r>
+      <w:bookmarkStart w:id="0" w:name="_GoBack"/>
+      <w:bookmarkEnd w:id="0"/>
+    </w:p>
+    <w:p>
+      <w:pPr>
+        <w:pStyle w:val="Paragraphedeliste"/>
+        <w:ind w:left="2124"/>
+        <w:rPr>
+          <w:rFonts w:asciiTheme="majorBidi" w:hAnsiTheme="majorBidi" w:cstheme="majorBidi"/>
+          <w:color w:val="7030A0"/>
+          <w:sz w:val="30"/>
+          <w:szCs w:val="30"/>
+        </w:rPr>
+      </w:pPr>
+    </w:p>
+    <w:p>
+      <w:pPr>
+        <w:pStyle w:val="Paragraphedeliste"/>
+        <w:ind w:left="2124"/>
+        <w:rPr>
+          <w:rFonts w:asciiTheme="majorBidi" w:hAnsiTheme="majorBidi" w:cstheme="majorBidi"/>
+          <w:color w:val="7030A0"/>
+          <w:sz w:val="30"/>
+          <w:szCs w:val="30"/>
+        </w:rPr>
+      </w:pPr>
+    </w:p>
+    <w:p>
+      <w:pPr>
+        <w:pStyle w:val="Paragraphedeliste"/>
+        <w:ind w:left="2124"/>
+        <w:rPr>
+          <w:rFonts w:asciiTheme="majorBidi" w:hAnsiTheme="majorBidi" w:cstheme="majorBidi"/>
+          <w:color w:val="7030A0"/>
+          <w:sz w:val="30"/>
+          <w:szCs w:val="30"/>
+        </w:rPr>
+      </w:pPr>
+    </w:p>
+    <w:p>
+      <w:pPr>
+        <w:pStyle w:val="Paragraphedeliste"/>
+        <w:ind w:left="2124"/>
+        <w:rPr>
+          <w:rFonts w:asciiTheme="majorBidi" w:hAnsiTheme="majorBidi" w:cstheme="majorBidi"/>
+          <w:color w:val="7030A0"/>
+          <w:sz w:val="30"/>
+          <w:szCs w:val="30"/>
+        </w:rPr>
+      </w:pPr>
+    </w:p>
+    <w:p>
+      <w:pPr>
+        <w:pStyle w:val="Paragraphedeliste"/>
+        <w:ind w:left="2124"/>
+        <w:rPr>
+          <w:rFonts w:asciiTheme="majorBidi" w:hAnsiTheme="majorBidi" w:cstheme="majorBidi"/>
+          <w:color w:val="7030A0"/>
+          <w:sz w:val="30"/>
+          <w:szCs w:val="30"/>
+        </w:rPr>
+      </w:pPr>
+    </w:p>
+    <w:p>
+      <w:pPr>
+        <w:pStyle w:val="Paragraphedeliste"/>
+        <w:ind w:left="2124"/>
+        <w:rPr>
+          <w:rFonts w:asciiTheme="majorBidi" w:hAnsiTheme="majorBidi" w:cstheme="majorBidi"/>
+          <w:color w:val="7030A0"/>
+          <w:sz w:val="30"/>
+          <w:szCs w:val="30"/>
+        </w:rPr>
+      </w:pPr>
+    </w:p>
+    <w:p>
+      <w:pPr>
+        <w:pStyle w:val="Paragraphedeliste"/>
+        <w:ind w:left="2124"/>
+        <w:rPr>
+          <w:rFonts w:asciiTheme="majorBidi" w:hAnsiTheme="majorBidi" w:cstheme="majorBidi"/>
+          <w:color w:val="7030A0"/>
+          <w:sz w:val="30"/>
+          <w:szCs w:val="30"/>
+        </w:rPr>
+      </w:pPr>
+    </w:p>
+    <w:p>
+      <w:pPr>
+        <w:pStyle w:val="Paragraphedeliste"/>
+        <w:ind w:left="2124"/>
+        <w:rPr>
+          <w:rFonts w:asciiTheme="majorBidi" w:hAnsiTheme="majorBidi" w:cstheme="majorBidi"/>
+          <w:color w:val="7030A0"/>
+          <w:sz w:val="30"/>
+          <w:szCs w:val="30"/>
+        </w:rPr>
+      </w:pPr>
+    </w:p>
+    <w:p>
+      <w:pPr>
+        <w:pStyle w:val="Paragraphedeliste"/>
+        <w:ind w:left="2124"/>
+        <w:rPr>
+          <w:rFonts w:asciiTheme="majorBidi" w:hAnsiTheme="majorBidi" w:cstheme="majorBidi"/>
+          <w:color w:val="7030A0"/>
+          <w:sz w:val="30"/>
+          <w:szCs w:val="30"/>
+        </w:rPr>
+      </w:pPr>
+    </w:p>
+    <w:p>
+      <w:pPr>
+        <w:pStyle w:val="Paragraphedeliste"/>
+        <w:ind w:left="2124"/>
+        <w:rPr>
+          <w:rFonts w:asciiTheme="majorBidi" w:hAnsiTheme="majorBidi" w:cstheme="majorBidi"/>
+          <w:color w:val="7030A0"/>
+          <w:sz w:val="30"/>
+          <w:szCs w:val="30"/>
+        </w:rPr>
+      </w:pPr>
+    </w:p>
+    <w:p>
+      <w:pPr>
+        <w:pStyle w:val="Paragraphedeliste"/>
+        <w:ind w:left="2124"/>
+        <w:rPr>
+          <w:rFonts w:asciiTheme="majorBidi" w:hAnsiTheme="majorBidi" w:cstheme="majorBidi"/>
+          <w:color w:val="7030A0"/>
+          <w:sz w:val="30"/>
+          <w:szCs w:val="30"/>
+        </w:rPr>
+      </w:pPr>
+    </w:p>
+    <w:p>
+      <w:pPr>
+        <w:pStyle w:val="Paragraphedeliste"/>
+        <w:ind w:left="2124"/>
+        <w:rPr>
+          <w:rFonts w:asciiTheme="majorBidi" w:hAnsiTheme="majorBidi" w:cstheme="majorBidi"/>
+          <w:color w:val="7030A0"/>
+          <w:sz w:val="30"/>
+          <w:szCs w:val="30"/>
+        </w:rPr>
+      </w:pPr>
+    </w:p>
+    <w:p>
+      <w:pPr>
+        <w:pStyle w:val="Paragraphedeliste"/>
+        <w:ind w:left="2124"/>
+        <w:rPr>
+          <w:rFonts w:asciiTheme="majorBidi" w:hAnsiTheme="majorBidi" w:cstheme="majorBidi"/>
+          <w:color w:val="7030A0"/>
+          <w:sz w:val="30"/>
+          <w:szCs w:val="30"/>
+        </w:rPr>
+      </w:pPr>
+    </w:p>
+    <w:p>
+      <w:pPr>
+        <w:pStyle w:val="Paragraphedeliste"/>
+        <w:ind w:left="2124"/>
+        <w:rPr>
+          <w:rFonts w:asciiTheme="majorBidi" w:hAnsiTheme="majorBidi" w:cstheme="majorBidi"/>
+          <w:color w:val="7030A0"/>
+          <w:sz w:val="30"/>
+          <w:szCs w:val="30"/>
+        </w:rPr>
+      </w:pPr>
+    </w:p>
+    <w:p>
+      <w:pPr>
+        <w:pStyle w:val="Paragraphedeliste"/>
+        <w:numPr>
+          <w:ilvl w:val="0"/>
+          <w:numId w:val="23"/>
+        </w:numPr>
+        <w:suppressAutoHyphens/>
+        <w:autoSpaceDN w:val="0"/>
+        <w:spacing w:after="200"/>
+        <w:textAlignment w:val="baseline"/>
         <w:rPr>
           <w:color w:val="FF0000"/>
           <w:sz w:val="56"/>
           <w:szCs w:val="56"/>
         </w:rPr>
+      </w:pPr>
+      <w:r>
+        <w:rPr>
+          <w:color w:val="FF0000"/>
+          <w:sz w:val="56"/>
+          <w:szCs w:val="56"/>
+        </w:rPr>
+        <w:lastRenderedPageBreak/>
         <w:t xml:space="preserve">Diagramme d’activité : </w:t>
       </w:r>
     </w:p>
@@ -10849,7 +11453,6 @@
           <w:noProof/>
           <w:lang w:eastAsia="fr-FR"/>
         </w:rPr>
-        <w:lastRenderedPageBreak/>
         <w:drawing>
           <wp:inline distT="0" distB="0" distL="0" distR="0" wp14:anchorId="65751D14" wp14:editId="58E98372">
             <wp:extent cx="5760720" cy="4218318"/>
@@ -10864,7 +11467,7 @@
                     <pic:cNvPicPr/>
                   </pic:nvPicPr>
                   <pic:blipFill>
-                    <a:blip r:embed="rId50"/>
+                    <a:blip r:embed="rId53"/>
                     <a:srcRect/>
                     <a:stretch>
                       <a:fillRect/>
@@ -10903,6 +11506,46 @@
     </w:p>
     <w:p>
       <w:pPr>
+        <w:autoSpaceDE w:val="0"/>
+        <w:spacing w:line="240" w:lineRule="auto"/>
+        <w:rPr>
+          <w:rFonts w:ascii="Times New Roman" w:hAnsi="Times New Roman" w:cs="Times New Roman"/>
+          <w:szCs w:val="28"/>
+        </w:rPr>
+      </w:pPr>
+    </w:p>
+    <w:p>
+      <w:pPr>
+        <w:autoSpaceDE w:val="0"/>
+        <w:spacing w:line="240" w:lineRule="auto"/>
+        <w:rPr>
+          <w:rFonts w:ascii="Times New Roman" w:hAnsi="Times New Roman" w:cs="Times New Roman"/>
+          <w:szCs w:val="28"/>
+        </w:rPr>
+      </w:pPr>
+    </w:p>
+    <w:p>
+      <w:pPr>
+        <w:autoSpaceDE w:val="0"/>
+        <w:spacing w:line="240" w:lineRule="auto"/>
+        <w:rPr>
+          <w:rFonts w:ascii="Times New Roman" w:hAnsi="Times New Roman" w:cs="Times New Roman"/>
+          <w:szCs w:val="28"/>
+        </w:rPr>
+      </w:pPr>
+    </w:p>
+    <w:p>
+      <w:pPr>
+        <w:autoSpaceDE w:val="0"/>
+        <w:spacing w:line="240" w:lineRule="auto"/>
+        <w:rPr>
+          <w:rFonts w:ascii="Times New Roman" w:hAnsi="Times New Roman" w:cs="Times New Roman"/>
+          <w:szCs w:val="28"/>
+        </w:rPr>
+      </w:pPr>
+    </w:p>
+    <w:p>
+      <w:pPr>
         <w:pStyle w:val="Paragraphedeliste"/>
         <w:numPr>
           <w:ilvl w:val="0"/>
@@ -10928,6 +11571,7 @@
           <w:sz w:val="30"/>
           <w:szCs w:val="30"/>
         </w:rPr>
+        <w:lastRenderedPageBreak/>
         <w:t>Système d’alarme d’incendie</w:t>
       </w:r>
     </w:p>
@@ -10991,7 +11635,6 @@
           <w:szCs w:val="28"/>
           <w:lang w:eastAsia="fr-FR"/>
         </w:rPr>
-        <w:lastRenderedPageBreak/>
         <w:drawing>
           <wp:inline distT="0" distB="0" distL="0" distR="0" wp14:anchorId="39DE1AA2" wp14:editId="320A7058">
             <wp:extent cx="6309360" cy="3086735"/>
@@ -11008,7 +11651,7 @@
                     <pic:cNvPicPr/>
                   </pic:nvPicPr>
                   <pic:blipFill>
-                    <a:blip r:embed="rId51">
+                    <a:blip r:embed="rId54">
                       <a:extLst>
                         <a:ext uri="{28A0092B-C50C-407E-A947-70E740481C1C}">
                           <a14:useLocalDpi xmlns:a14="http://schemas.microsoft.com/office/drawing/2010/main" val="0"/>
@@ -11047,6 +11690,136 @@
     </w:p>
     <w:p>
       <w:pPr>
+        <w:autoSpaceDE w:val="0"/>
+        <w:spacing w:line="240" w:lineRule="auto"/>
+        <w:rPr>
+          <w:rFonts w:ascii="Times New Roman" w:hAnsi="Times New Roman" w:cs="Times New Roman"/>
+          <w:szCs w:val="28"/>
+        </w:rPr>
+      </w:pPr>
+    </w:p>
+    <w:p>
+      <w:pPr>
+        <w:autoSpaceDE w:val="0"/>
+        <w:spacing w:line="240" w:lineRule="auto"/>
+        <w:rPr>
+          <w:rFonts w:ascii="Times New Roman" w:hAnsi="Times New Roman" w:cs="Times New Roman"/>
+          <w:szCs w:val="28"/>
+        </w:rPr>
+      </w:pPr>
+    </w:p>
+    <w:p>
+      <w:pPr>
+        <w:autoSpaceDE w:val="0"/>
+        <w:spacing w:line="240" w:lineRule="auto"/>
+        <w:rPr>
+          <w:rFonts w:ascii="Times New Roman" w:hAnsi="Times New Roman" w:cs="Times New Roman"/>
+          <w:szCs w:val="28"/>
+        </w:rPr>
+      </w:pPr>
+    </w:p>
+    <w:p>
+      <w:pPr>
+        <w:autoSpaceDE w:val="0"/>
+        <w:spacing w:line="240" w:lineRule="auto"/>
+        <w:rPr>
+          <w:rFonts w:ascii="Times New Roman" w:hAnsi="Times New Roman" w:cs="Times New Roman"/>
+          <w:szCs w:val="28"/>
+        </w:rPr>
+      </w:pPr>
+    </w:p>
+    <w:p>
+      <w:pPr>
+        <w:autoSpaceDE w:val="0"/>
+        <w:spacing w:line="240" w:lineRule="auto"/>
+        <w:rPr>
+          <w:rFonts w:ascii="Times New Roman" w:hAnsi="Times New Roman" w:cs="Times New Roman"/>
+          <w:szCs w:val="28"/>
+        </w:rPr>
+      </w:pPr>
+    </w:p>
+    <w:p>
+      <w:pPr>
+        <w:autoSpaceDE w:val="0"/>
+        <w:spacing w:line="240" w:lineRule="auto"/>
+        <w:rPr>
+          <w:rFonts w:ascii="Times New Roman" w:hAnsi="Times New Roman" w:cs="Times New Roman"/>
+          <w:szCs w:val="28"/>
+        </w:rPr>
+      </w:pPr>
+    </w:p>
+    <w:p>
+      <w:pPr>
+        <w:autoSpaceDE w:val="0"/>
+        <w:spacing w:line="240" w:lineRule="auto"/>
+        <w:rPr>
+          <w:rFonts w:ascii="Times New Roman" w:hAnsi="Times New Roman" w:cs="Times New Roman"/>
+          <w:szCs w:val="28"/>
+        </w:rPr>
+      </w:pPr>
+    </w:p>
+    <w:p>
+      <w:pPr>
+        <w:autoSpaceDE w:val="0"/>
+        <w:spacing w:line="240" w:lineRule="auto"/>
+        <w:rPr>
+          <w:rFonts w:ascii="Times New Roman" w:hAnsi="Times New Roman" w:cs="Times New Roman"/>
+          <w:szCs w:val="28"/>
+        </w:rPr>
+      </w:pPr>
+    </w:p>
+    <w:p>
+      <w:pPr>
+        <w:autoSpaceDE w:val="0"/>
+        <w:spacing w:line="240" w:lineRule="auto"/>
+        <w:rPr>
+          <w:rFonts w:ascii="Times New Roman" w:hAnsi="Times New Roman" w:cs="Times New Roman"/>
+          <w:szCs w:val="28"/>
+        </w:rPr>
+      </w:pPr>
+    </w:p>
+    <w:p>
+      <w:pPr>
+        <w:autoSpaceDE w:val="0"/>
+        <w:spacing w:line="240" w:lineRule="auto"/>
+        <w:rPr>
+          <w:rFonts w:ascii="Times New Roman" w:hAnsi="Times New Roman" w:cs="Times New Roman"/>
+          <w:szCs w:val="28"/>
+        </w:rPr>
+      </w:pPr>
+    </w:p>
+    <w:p>
+      <w:pPr>
+        <w:autoSpaceDE w:val="0"/>
+        <w:spacing w:line="240" w:lineRule="auto"/>
+        <w:rPr>
+          <w:rFonts w:ascii="Times New Roman" w:hAnsi="Times New Roman" w:cs="Times New Roman"/>
+          <w:szCs w:val="28"/>
+        </w:rPr>
+      </w:pPr>
+    </w:p>
+    <w:p>
+      <w:pPr>
+        <w:autoSpaceDE w:val="0"/>
+        <w:spacing w:line="240" w:lineRule="auto"/>
+        <w:rPr>
+          <w:rFonts w:ascii="Times New Roman" w:hAnsi="Times New Roman" w:cs="Times New Roman"/>
+          <w:szCs w:val="28"/>
+        </w:rPr>
+      </w:pPr>
+    </w:p>
+    <w:p>
+      <w:pPr>
+        <w:autoSpaceDE w:val="0"/>
+        <w:spacing w:line="240" w:lineRule="auto"/>
+        <w:rPr>
+          <w:rFonts w:ascii="Times New Roman" w:hAnsi="Times New Roman" w:cs="Times New Roman"/>
+          <w:szCs w:val="28"/>
+        </w:rPr>
+      </w:pPr>
+    </w:p>
+    <w:p>
+      <w:pPr>
         <w:pStyle w:val="Paragraphedeliste"/>
         <w:numPr>
           <w:ilvl w:val="0"/>
@@ -11072,6 +11845,7 @@
           <w:sz w:val="30"/>
           <w:szCs w:val="30"/>
         </w:rPr>
+        <w:lastRenderedPageBreak/>
         <w:t>Système d’alarme Fuite Gaz</w:t>
       </w:r>
     </w:p>
@@ -11156,16 +11930,16 @@
           <w:lang w:eastAsia="fr-FR"/>
         </w:rPr>
         <w:drawing>
-          <wp:anchor distT="0" distB="0" distL="114300" distR="114300" simplePos="0" relativeHeight="251699200" behindDoc="1" locked="0" layoutInCell="1" allowOverlap="1" wp14:anchorId="7094C303" wp14:editId="709C7F04">
+          <wp:anchor distT="0" distB="0" distL="114300" distR="114300" simplePos="0" relativeHeight="251699200" behindDoc="1" locked="0" layoutInCell="1" allowOverlap="1" wp14:anchorId="7094C303" wp14:editId="542C11D2">
             <wp:simplePos x="0" y="0"/>
             <wp:positionH relativeFrom="margin">
               <wp:align>left</wp:align>
             </wp:positionH>
             <wp:positionV relativeFrom="paragraph">
-              <wp:posOffset>6202</wp:posOffset>
+              <wp:posOffset>4215</wp:posOffset>
             </wp:positionV>
-            <wp:extent cx="5816009" cy="3077170"/>
-            <wp:effectExtent l="0" t="0" r="0" b="9525"/>
+            <wp:extent cx="5319459" cy="2814452"/>
+            <wp:effectExtent l="0" t="0" r="0" b="5080"/>
             <wp:wrapNone/>
             <wp:docPr id="51" name="Image 51"/>
             <wp:cNvGraphicFramePr>
@@ -11179,7 +11953,7 @@
                     <pic:cNvPicPr/>
                   </pic:nvPicPr>
                   <pic:blipFill>
-                    <a:blip r:embed="rId52">
+                    <a:blip r:embed="rId55">
                       <a:extLst>
                         <a:ext uri="{28A0092B-C50C-407E-A947-70E740481C1C}">
                           <a14:useLocalDpi xmlns:a14="http://schemas.microsoft.com/office/drawing/2010/main" val="0"/>
@@ -11193,7 +11967,7 @@
                   <pic:spPr>
                     <a:xfrm>
                       <a:off x="0" y="0"/>
-                      <a:ext cx="5829077" cy="3084084"/>
+                      <a:ext cx="5338377" cy="2824461"/>
                     </a:xfrm>
                     <a:prstGeom prst="rect">
                       <a:avLst/>
@@ -11358,18 +12132,6 @@
     </w:p>
     <w:p>
       <w:pPr>
-        <w:pStyle w:val="Paragraphedeliste"/>
-        <w:autoSpaceDE w:val="0"/>
-        <w:spacing w:line="240" w:lineRule="auto"/>
-        <w:ind w:left="360"/>
-        <w:rPr>
-          <w:rFonts w:ascii="Times New Roman" w:hAnsi="Times New Roman" w:cs="Times New Roman"/>
-          <w:szCs w:val="28"/>
-        </w:rPr>
-      </w:pPr>
-    </w:p>
-    <w:p>
-      <w:pPr>
         <w:autoSpaceDE w:val="0"/>
         <w:spacing w:line="240" w:lineRule="auto"/>
         <w:rPr>
@@ -11399,7 +12161,6 @@
           <w:sz w:val="30"/>
           <w:szCs w:val="30"/>
         </w:rPr>
-        <w:lastRenderedPageBreak/>
         <w:t>Système d’arrosage Auto.</w:t>
       </w:r>
     </w:p>
@@ -11412,6 +12173,69 @@
           <w:szCs w:val="28"/>
         </w:rPr>
       </w:pPr>
+      <w:r>
+        <w:rPr>
+          <w:rFonts w:ascii="Times New Roman" w:hAnsi="Times New Roman" w:cs="Times New Roman"/>
+          <w:noProof/>
+          <w:szCs w:val="28"/>
+          <w:lang w:eastAsia="fr-FR"/>
+        </w:rPr>
+        <w:drawing>
+          <wp:anchor distT="0" distB="0" distL="114300" distR="114300" simplePos="0" relativeHeight="251700224" behindDoc="1" locked="0" layoutInCell="1" allowOverlap="1" wp14:anchorId="71332116" wp14:editId="737035AA">
+            <wp:simplePos x="0" y="0"/>
+            <wp:positionH relativeFrom="column">
+              <wp:posOffset>182880</wp:posOffset>
+            </wp:positionH>
+            <wp:positionV relativeFrom="paragraph">
+              <wp:posOffset>10779</wp:posOffset>
+            </wp:positionV>
+            <wp:extent cx="4978467" cy="3372592"/>
+            <wp:effectExtent l="0" t="0" r="0" b="0"/>
+            <wp:wrapNone/>
+            <wp:docPr id="48" name="Image 48"/>
+            <wp:cNvGraphicFramePr>
+              <a:graphicFrameLocks xmlns:a="http://schemas.openxmlformats.org/drawingml/2006/main" noChangeAspect="1"/>
+            </wp:cNvGraphicFramePr>
+            <a:graphic xmlns:a="http://schemas.openxmlformats.org/drawingml/2006/main">
+              <a:graphicData uri="http://schemas.openxmlformats.org/drawingml/2006/picture">
+                <pic:pic xmlns:pic="http://schemas.openxmlformats.org/drawingml/2006/picture">
+                  <pic:nvPicPr>
+                    <pic:cNvPr id="48" name="Ashampoo_Snap_samedi 20 avril 2019_11h35m26s_019_.png"/>
+                    <pic:cNvPicPr/>
+                  </pic:nvPicPr>
+                  <pic:blipFill>
+                    <a:blip r:embed="rId56">
+                      <a:extLst>
+                        <a:ext uri="{28A0092B-C50C-407E-A947-70E740481C1C}">
+                          <a14:useLocalDpi xmlns:a14="http://schemas.microsoft.com/office/drawing/2010/main" val="0"/>
+                        </a:ext>
+                      </a:extLst>
+                    </a:blip>
+                    <a:stretch>
+                      <a:fillRect/>
+                    </a:stretch>
+                  </pic:blipFill>
+                  <pic:spPr>
+                    <a:xfrm>
+                      <a:off x="0" y="0"/>
+                      <a:ext cx="4992061" cy="3381801"/>
+                    </a:xfrm>
+                    <a:prstGeom prst="rect">
+                      <a:avLst/>
+                    </a:prstGeom>
+                  </pic:spPr>
+                </pic:pic>
+              </a:graphicData>
+            </a:graphic>
+            <wp14:sizeRelH relativeFrom="page">
+              <wp14:pctWidth>0</wp14:pctWidth>
+            </wp14:sizeRelH>
+            <wp14:sizeRelV relativeFrom="page">
+              <wp14:pctHeight>0</wp14:pctHeight>
+            </wp14:sizeRelV>
+          </wp:anchor>
+        </w:drawing>
+      </w:r>
     </w:p>
     <w:p>
       <w:pPr>
@@ -11492,8 +12316,56 @@
           <w:szCs w:val="28"/>
         </w:rPr>
       </w:pPr>
-      <w:bookmarkStart w:id="0" w:name="_GoBack"/>
-      <w:bookmarkEnd w:id="0"/>
+    </w:p>
+    <w:p>
+      <w:pPr>
+        <w:autoSpaceDE w:val="0"/>
+        <w:spacing w:line="240" w:lineRule="auto"/>
+        <w:rPr>
+          <w:rFonts w:ascii="Times New Roman" w:hAnsi="Times New Roman" w:cs="Times New Roman"/>
+          <w:szCs w:val="28"/>
+        </w:rPr>
+      </w:pPr>
+    </w:p>
+    <w:p>
+      <w:pPr>
+        <w:autoSpaceDE w:val="0"/>
+        <w:spacing w:line="240" w:lineRule="auto"/>
+        <w:rPr>
+          <w:rFonts w:ascii="Times New Roman" w:hAnsi="Times New Roman" w:cs="Times New Roman"/>
+          <w:szCs w:val="28"/>
+        </w:rPr>
+      </w:pPr>
+    </w:p>
+    <w:p>
+      <w:pPr>
+        <w:autoSpaceDE w:val="0"/>
+        <w:spacing w:line="240" w:lineRule="auto"/>
+        <w:rPr>
+          <w:rFonts w:ascii="Times New Roman" w:hAnsi="Times New Roman" w:cs="Times New Roman"/>
+          <w:szCs w:val="28"/>
+        </w:rPr>
+      </w:pPr>
+    </w:p>
+    <w:p>
+      <w:pPr>
+        <w:autoSpaceDE w:val="0"/>
+        <w:spacing w:line="240" w:lineRule="auto"/>
+        <w:rPr>
+          <w:rFonts w:ascii="Times New Roman" w:hAnsi="Times New Roman" w:cs="Times New Roman"/>
+          <w:szCs w:val="28"/>
+        </w:rPr>
+      </w:pPr>
+    </w:p>
+    <w:p>
+      <w:pPr>
+        <w:autoSpaceDE w:val="0"/>
+        <w:spacing w:line="240" w:lineRule="auto"/>
+        <w:rPr>
+          <w:rFonts w:ascii="Times New Roman" w:hAnsi="Times New Roman" w:cs="Times New Roman"/>
+          <w:szCs w:val="28"/>
+        </w:rPr>
+      </w:pPr>
     </w:p>
     <w:p>
       <w:pPr>
@@ -11510,381 +12382,7 @@
         <w:pStyle w:val="Paragraphedeliste"/>
         <w:numPr>
           <w:ilvl w:val="0"/>
-          <w:numId w:val="16"/>
-        </w:numPr>
-        <w:autoSpaceDE w:val="0"/>
-        <w:spacing w:line="240" w:lineRule="auto"/>
-        <w:rPr>
-          <w:rFonts w:ascii="Times New Roman" w:hAnsi="Times New Roman" w:cs="Times New Roman"/>
-          <w:color w:val="00B050"/>
-          <w:szCs w:val="28"/>
-        </w:rPr>
-      </w:pPr>
-      <w:r>
-        <w:rPr>
-          <w:rFonts w:ascii="Times New Roman" w:hAnsi="Times New Roman" w:cs="Times New Roman"/>
-          <w:color w:val="00B050"/>
-          <w:szCs w:val="28"/>
-        </w:rPr>
-        <w:t>Haut-Parleurs</w:t>
-      </w:r>
-    </w:p>
-    <w:p>
-      <w:pPr>
-        <w:autoSpaceDE w:val="0"/>
-        <w:spacing w:line="240" w:lineRule="auto"/>
-        <w:rPr>
-          <w:rFonts w:ascii="Times New Roman" w:hAnsi="Times New Roman" w:cs="Times New Roman"/>
-          <w:szCs w:val="28"/>
-        </w:rPr>
-      </w:pPr>
-    </w:p>
-    <w:p>
-      <w:pPr>
-        <w:autoSpaceDE w:val="0"/>
-        <w:spacing w:line="240" w:lineRule="auto"/>
-        <w:rPr>
-          <w:rFonts w:ascii="Times New Roman" w:hAnsi="Times New Roman" w:cs="Times New Roman"/>
-          <w:szCs w:val="28"/>
-        </w:rPr>
-      </w:pPr>
-    </w:p>
-    <w:p>
-      <w:pPr>
-        <w:autoSpaceDE w:val="0"/>
-        <w:spacing w:line="240" w:lineRule="auto"/>
-        <w:rPr>
-          <w:rFonts w:ascii="Times New Roman" w:hAnsi="Times New Roman" w:cs="Times New Roman"/>
-          <w:szCs w:val="28"/>
-        </w:rPr>
-      </w:pPr>
-    </w:p>
-    <w:p>
-      <w:pPr>
-        <w:autoSpaceDE w:val="0"/>
-        <w:spacing w:line="240" w:lineRule="auto"/>
-        <w:rPr>
-          <w:rFonts w:ascii="Times New Roman" w:hAnsi="Times New Roman" w:cs="Times New Roman"/>
-          <w:szCs w:val="28"/>
-        </w:rPr>
-      </w:pPr>
-    </w:p>
-    <w:p>
-      <w:pPr>
-        <w:autoSpaceDE w:val="0"/>
-        <w:spacing w:line="240" w:lineRule="auto"/>
-        <w:rPr>
-          <w:rFonts w:ascii="Times New Roman" w:hAnsi="Times New Roman" w:cs="Times New Roman"/>
-          <w:szCs w:val="28"/>
-        </w:rPr>
-      </w:pPr>
-    </w:p>
-    <w:p>
-      <w:pPr>
-        <w:autoSpaceDE w:val="0"/>
-        <w:spacing w:line="240" w:lineRule="auto"/>
-        <w:rPr>
-          <w:rFonts w:ascii="Times New Roman" w:hAnsi="Times New Roman" w:cs="Times New Roman"/>
-          <w:szCs w:val="28"/>
-        </w:rPr>
-      </w:pPr>
-    </w:p>
-    <w:p>
-      <w:pPr>
-        <w:autoSpaceDE w:val="0"/>
-        <w:spacing w:line="240" w:lineRule="auto"/>
-        <w:rPr>
-          <w:rFonts w:ascii="Times New Roman" w:hAnsi="Times New Roman" w:cs="Times New Roman"/>
-          <w:szCs w:val="28"/>
-        </w:rPr>
-      </w:pPr>
-    </w:p>
-    <w:p>
-      <w:pPr>
-        <w:autoSpaceDE w:val="0"/>
-        <w:spacing w:line="240" w:lineRule="auto"/>
-        <w:rPr>
-          <w:rFonts w:ascii="Times New Roman" w:hAnsi="Times New Roman" w:cs="Times New Roman"/>
-          <w:szCs w:val="28"/>
-        </w:rPr>
-      </w:pPr>
-    </w:p>
-    <w:p>
-      <w:pPr>
-        <w:autoSpaceDE w:val="0"/>
-        <w:spacing w:line="240" w:lineRule="auto"/>
-        <w:rPr>
-          <w:rFonts w:ascii="Times New Roman" w:hAnsi="Times New Roman" w:cs="Times New Roman"/>
-          <w:szCs w:val="28"/>
-        </w:rPr>
-      </w:pPr>
-    </w:p>
-    <w:p>
-      <w:pPr>
-        <w:autoSpaceDE w:val="0"/>
-        <w:spacing w:line="240" w:lineRule="auto"/>
-        <w:rPr>
-          <w:rFonts w:ascii="Times New Roman" w:hAnsi="Times New Roman" w:cs="Times New Roman"/>
-          <w:szCs w:val="28"/>
-        </w:rPr>
-      </w:pPr>
-    </w:p>
-    <w:p>
-      <w:pPr>
-        <w:autoSpaceDE w:val="0"/>
-        <w:spacing w:line="240" w:lineRule="auto"/>
-        <w:rPr>
-          <w:rFonts w:ascii="Times New Roman" w:hAnsi="Times New Roman" w:cs="Times New Roman"/>
-          <w:szCs w:val="28"/>
-        </w:rPr>
-      </w:pPr>
-    </w:p>
-    <w:p>
-      <w:pPr>
-        <w:autoSpaceDE w:val="0"/>
-        <w:spacing w:line="240" w:lineRule="auto"/>
-        <w:rPr>
-          <w:rFonts w:ascii="Times New Roman" w:hAnsi="Times New Roman" w:cs="Times New Roman"/>
-          <w:szCs w:val="28"/>
-        </w:rPr>
-      </w:pPr>
-    </w:p>
-    <w:p>
-      <w:pPr>
-        <w:autoSpaceDE w:val="0"/>
-        <w:spacing w:line="240" w:lineRule="auto"/>
-        <w:rPr>
-          <w:rFonts w:ascii="Times New Roman" w:hAnsi="Times New Roman" w:cs="Times New Roman"/>
-          <w:szCs w:val="28"/>
-        </w:rPr>
-      </w:pPr>
-    </w:p>
-    <w:p>
-      <w:pPr>
-        <w:autoSpaceDE w:val="0"/>
-        <w:spacing w:line="240" w:lineRule="auto"/>
-        <w:rPr>
-          <w:rFonts w:ascii="Times New Roman" w:hAnsi="Times New Roman" w:cs="Times New Roman"/>
-          <w:szCs w:val="28"/>
-        </w:rPr>
-      </w:pPr>
-    </w:p>
-    <w:p>
-      <w:pPr>
-        <w:autoSpaceDE w:val="0"/>
-        <w:spacing w:line="240" w:lineRule="auto"/>
-        <w:rPr>
-          <w:rFonts w:ascii="Times New Roman" w:hAnsi="Times New Roman" w:cs="Times New Roman"/>
-          <w:szCs w:val="28"/>
-        </w:rPr>
-      </w:pPr>
-    </w:p>
-    <w:p>
-      <w:pPr>
-        <w:autoSpaceDE w:val="0"/>
-        <w:spacing w:line="240" w:lineRule="auto"/>
-        <w:rPr>
-          <w:rFonts w:ascii="Times New Roman" w:hAnsi="Times New Roman" w:cs="Times New Roman"/>
-          <w:szCs w:val="28"/>
-        </w:rPr>
-      </w:pPr>
-    </w:p>
-    <w:p>
-      <w:pPr>
-        <w:autoSpaceDE w:val="0"/>
-        <w:spacing w:line="240" w:lineRule="auto"/>
-        <w:rPr>
-          <w:rFonts w:ascii="Times New Roman" w:hAnsi="Times New Roman" w:cs="Times New Roman"/>
-          <w:szCs w:val="28"/>
-        </w:rPr>
-      </w:pPr>
-    </w:p>
-    <w:p>
-      <w:pPr>
-        <w:autoSpaceDE w:val="0"/>
-        <w:spacing w:line="240" w:lineRule="auto"/>
-        <w:rPr>
-          <w:rFonts w:ascii="Times New Roman" w:hAnsi="Times New Roman" w:cs="Times New Roman"/>
-          <w:szCs w:val="28"/>
-        </w:rPr>
-      </w:pPr>
-    </w:p>
-    <w:p>
-      <w:pPr>
-        <w:autoSpaceDE w:val="0"/>
-        <w:spacing w:line="240" w:lineRule="auto"/>
-        <w:rPr>
-          <w:rFonts w:ascii="Times New Roman" w:hAnsi="Times New Roman" w:cs="Times New Roman"/>
-          <w:szCs w:val="28"/>
-        </w:rPr>
-      </w:pPr>
-    </w:p>
-    <w:p>
-      <w:pPr>
-        <w:autoSpaceDE w:val="0"/>
-        <w:spacing w:line="240" w:lineRule="auto"/>
-        <w:rPr>
-          <w:rFonts w:ascii="Times New Roman" w:hAnsi="Times New Roman" w:cs="Times New Roman"/>
-          <w:szCs w:val="28"/>
-        </w:rPr>
-      </w:pPr>
-    </w:p>
-    <w:p>
-      <w:pPr>
-        <w:autoSpaceDE w:val="0"/>
-        <w:spacing w:line="240" w:lineRule="auto"/>
-        <w:rPr>
-          <w:rFonts w:ascii="Times New Roman" w:hAnsi="Times New Roman" w:cs="Times New Roman"/>
-          <w:szCs w:val="28"/>
-        </w:rPr>
-      </w:pPr>
-    </w:p>
-    <w:p>
-      <w:pPr>
-        <w:autoSpaceDE w:val="0"/>
-        <w:spacing w:line="240" w:lineRule="auto"/>
-        <w:rPr>
-          <w:rFonts w:ascii="Times New Roman" w:hAnsi="Times New Roman" w:cs="Times New Roman"/>
-          <w:szCs w:val="28"/>
-        </w:rPr>
-      </w:pPr>
-    </w:p>
-    <w:p>
-      <w:pPr>
-        <w:autoSpaceDE w:val="0"/>
-        <w:spacing w:line="240" w:lineRule="auto"/>
-        <w:rPr>
-          <w:rFonts w:ascii="Times New Roman" w:hAnsi="Times New Roman" w:cs="Times New Roman"/>
-          <w:szCs w:val="28"/>
-        </w:rPr>
-      </w:pPr>
-    </w:p>
-    <w:p>
-      <w:pPr>
-        <w:autoSpaceDE w:val="0"/>
-        <w:spacing w:line="240" w:lineRule="auto"/>
-        <w:rPr>
-          <w:rFonts w:ascii="Times New Roman" w:hAnsi="Times New Roman" w:cs="Times New Roman"/>
-          <w:szCs w:val="28"/>
-        </w:rPr>
-      </w:pPr>
-    </w:p>
-    <w:p>
-      <w:pPr>
-        <w:autoSpaceDE w:val="0"/>
-        <w:spacing w:line="240" w:lineRule="auto"/>
-        <w:rPr>
-          <w:rFonts w:ascii="Times New Roman" w:hAnsi="Times New Roman" w:cs="Times New Roman"/>
-          <w:szCs w:val="28"/>
-        </w:rPr>
-      </w:pPr>
-    </w:p>
-    <w:p>
-      <w:pPr>
-        <w:autoSpaceDE w:val="0"/>
-        <w:spacing w:line="240" w:lineRule="auto"/>
-        <w:rPr>
-          <w:rFonts w:ascii="Times New Roman" w:hAnsi="Times New Roman" w:cs="Times New Roman"/>
-          <w:szCs w:val="28"/>
-        </w:rPr>
-      </w:pPr>
-    </w:p>
-    <w:p>
-      <w:pPr>
-        <w:autoSpaceDE w:val="0"/>
-        <w:spacing w:line="240" w:lineRule="auto"/>
-        <w:rPr>
-          <w:rFonts w:ascii="Times New Roman" w:hAnsi="Times New Roman" w:cs="Times New Roman"/>
-          <w:szCs w:val="28"/>
-        </w:rPr>
-      </w:pPr>
-    </w:p>
-    <w:p>
-      <w:pPr>
-        <w:autoSpaceDE w:val="0"/>
-        <w:spacing w:line="240" w:lineRule="auto"/>
-        <w:rPr>
-          <w:rFonts w:ascii="Times New Roman" w:hAnsi="Times New Roman" w:cs="Times New Roman"/>
-          <w:szCs w:val="28"/>
-        </w:rPr>
-      </w:pPr>
-    </w:p>
-    <w:p>
-      <w:pPr>
-        <w:autoSpaceDE w:val="0"/>
-        <w:spacing w:line="240" w:lineRule="auto"/>
-        <w:rPr>
-          <w:rFonts w:ascii="Times New Roman" w:hAnsi="Times New Roman" w:cs="Times New Roman"/>
-          <w:szCs w:val="28"/>
-        </w:rPr>
-      </w:pPr>
-    </w:p>
-    <w:p>
-      <w:pPr>
-        <w:autoSpaceDE w:val="0"/>
-        <w:spacing w:line="240" w:lineRule="auto"/>
-        <w:rPr>
-          <w:rFonts w:ascii="Times New Roman" w:hAnsi="Times New Roman" w:cs="Times New Roman"/>
-          <w:szCs w:val="28"/>
-        </w:rPr>
-      </w:pPr>
-    </w:p>
-    <w:p>
-      <w:pPr>
-        <w:autoSpaceDE w:val="0"/>
-        <w:spacing w:line="240" w:lineRule="auto"/>
-        <w:rPr>
-          <w:rFonts w:ascii="Times New Roman" w:hAnsi="Times New Roman" w:cs="Times New Roman"/>
-          <w:szCs w:val="28"/>
-        </w:rPr>
-      </w:pPr>
-    </w:p>
-    <w:p>
-      <w:pPr>
-        <w:autoSpaceDE w:val="0"/>
-        <w:spacing w:line="240" w:lineRule="auto"/>
-        <w:rPr>
-          <w:rFonts w:ascii="Times New Roman" w:hAnsi="Times New Roman" w:cs="Times New Roman"/>
-          <w:szCs w:val="28"/>
-        </w:rPr>
-      </w:pPr>
-    </w:p>
-    <w:p>
-      <w:pPr>
-        <w:autoSpaceDE w:val="0"/>
-        <w:spacing w:line="240" w:lineRule="auto"/>
-        <w:rPr>
-          <w:rFonts w:ascii="Times New Roman" w:hAnsi="Times New Roman" w:cs="Times New Roman"/>
-          <w:szCs w:val="28"/>
-        </w:rPr>
-      </w:pPr>
-    </w:p>
-    <w:p>
-      <w:pPr>
-        <w:autoSpaceDE w:val="0"/>
-        <w:spacing w:line="240" w:lineRule="auto"/>
-        <w:rPr>
-          <w:rFonts w:ascii="Times New Roman" w:hAnsi="Times New Roman" w:cs="Times New Roman"/>
-          <w:szCs w:val="28"/>
-        </w:rPr>
-      </w:pPr>
-    </w:p>
-    <w:p>
-      <w:pPr>
-        <w:autoSpaceDE w:val="0"/>
-        <w:spacing w:line="240" w:lineRule="auto"/>
-        <w:rPr>
-          <w:rFonts w:ascii="Times New Roman" w:hAnsi="Times New Roman" w:cs="Times New Roman"/>
-          <w:szCs w:val="28"/>
-        </w:rPr>
-      </w:pPr>
-    </w:p>
-    <w:p>
-      <w:pPr>
-        <w:pStyle w:val="Paragraphedeliste"/>
-        <w:numPr>
-          <w:ilvl w:val="0"/>
-          <w:numId w:val="16"/>
+          <w:numId w:val="23"/>
         </w:numPr>
         <w:suppressAutoHyphens/>
         <w:autoSpaceDN w:val="0"/>
@@ -11903,6 +12401,7 @@
           <w:sz w:val="52"/>
           <w:szCs w:val="52"/>
         </w:rPr>
+        <w:lastRenderedPageBreak/>
         <w:t>Diagramme de navigation</w:t>
       </w:r>
       <w:r>
@@ -11989,7 +12488,29 @@
           <w:sz w:val="60"/>
           <w:szCs w:val="60"/>
         </w:rPr>
-        <w:t>***** Les différents Boutons et navigation(Redirection)  dans l’application ******</w:t>
+        <w:t>***** Les différents Boutons et navigation(</w:t>
+      </w:r>
+      <w:r>
+        <w:rPr>
+          <w:rFonts w:ascii="Cambria" w:hAnsi="Cambria" w:cs="Cambria"/>
+          <w:b w:val="0"/>
+          <w:bCs/>
+          <w:color w:val="002060"/>
+          <w:sz w:val="60"/>
+          <w:szCs w:val="60"/>
+        </w:rPr>
+        <w:t>Redirection) dans</w:t>
+      </w:r>
+      <w:r>
+        <w:rPr>
+          <w:rFonts w:ascii="Cambria" w:hAnsi="Cambria" w:cs="Cambria"/>
+          <w:b w:val="0"/>
+          <w:bCs/>
+          <w:color w:val="002060"/>
+          <w:sz w:val="60"/>
+          <w:szCs w:val="60"/>
+        </w:rPr>
+        <w:t xml:space="preserve"> l’application ******</w:t>
       </w:r>
     </w:p>
     <w:p>
@@ -12101,6 +12622,7 @@
           <w:sz w:val="60"/>
           <w:szCs w:val="60"/>
         </w:rPr>
+        <w:lastRenderedPageBreak/>
         <w:t>Vue d’environnement</w:t>
       </w:r>
     </w:p>
@@ -12165,9 +12687,9 @@
       </w:pPr>
     </w:p>
     <w:sectPr>
-      <w:headerReference w:type="even" r:id="rId53"/>
-      <w:headerReference w:type="default" r:id="rId54"/>
-      <w:footerReference w:type="even" r:id="rId55"/>
+      <w:headerReference w:type="even" r:id="rId57"/>
+      <w:headerReference w:type="default" r:id="rId58"/>
+      <w:footerReference w:type="even" r:id="rId59"/>
       <w:pgSz w:w="12240" w:h="15840" w:code="1"/>
       <w:pgMar w:top="1152" w:right="1152" w:bottom="720" w:left="1152" w:header="0" w:footer="0" w:gutter="0"/>
       <w:pgNumType w:start="0"/>
@@ -12216,6 +12738,7 @@
         <w:temporary/>
         <w:showingPlcHdr/>
       </w:sdtPr>
+      <w:sdtEndPr/>
       <w:sdtContent>
         <w:r>
           <w:t>Title</w:t>
@@ -12286,8 +12809,13 @@
     <w:pPr>
       <w:pStyle w:val="En-tte"/>
     </w:pPr>
+    <w:proofErr w:type="spellStart"/>
     <w:r>
-      <w:t>Adventure Works Marketing Plan</w:t>
+      <w:t>Adventure</w:t>
+    </w:r>
+    <w:proofErr w:type="spellEnd"/>
+    <w:r>
+      <w:t xml:space="preserve"> Works Marketing Plan</w:t>
     </w:r>
   </w:p>
   <w:p>
@@ -12409,7 +12937,7 @@
                                     <w:noProof/>
                                     <w:sz w:val="32"/>
                                   </w:rPr>
-                                  <w:t>30</w:t>
+                                  <w:t>28</w:t>
                                 </w:r>
                                 <w:r>
                                   <w:rPr>
@@ -12477,7 +13005,7 @@
                               <w:noProof/>
                               <w:sz w:val="32"/>
                             </w:rPr>
-                            <w:t>30</w:t>
+                            <w:t>28</w:t>
                           </w:r>
                           <w:r>
                             <w:rPr>
@@ -12536,7 +13064,7 @@
                               <a:blip r:embed="rId1">
                                 <a:extLst>
                                   <a:ext uri="{96DAC541-7B7A-43D3-8B79-37D633B846F1}">
-                                    <asvg:svgBlip xmlns="" xmlns:cx2="http://schemas.microsoft.com/office/drawing/2015/10/21/chartex" xmlns:cx3="http://schemas.microsoft.com/office/drawing/2016/5/9/chartex" xmlns:cx4="http://schemas.microsoft.com/office/drawing/2016/5/10/chartex" xmlns:cx5="http://schemas.microsoft.com/office/drawing/2016/5/11/chartex" xmlns:cx6="http://schemas.microsoft.com/office/drawing/2016/5/12/chartex" xmlns:cx7="http://schemas.microsoft.com/office/drawing/2016/5/13/chartex" xmlns:cx8="http://schemas.microsoft.com/office/drawing/2016/5/14/chartex" xmlns:aink="http://schemas.microsoft.com/office/drawing/2016/ink" xmlns:am3d="http://schemas.microsoft.com/office/drawing/2017/model3d" xmlns:o="urn:schemas-microsoft-com:office:office" xmlns:v="urn:schemas-microsoft-com:vml" xmlns:w10="urn:schemas-microsoft-com:office:word" xmlns:w="http://schemas.openxmlformats.org/wordprocessingml/2006/main" xmlns:w16cid="http://schemas.microsoft.com/office/word/2016/wordml/cid" xmlns:asvg="http://schemas.microsoft.com/office/drawing/2016/SVG/main" r:embed="rId2"/>
+                                    <asvg:svgBlip xmlns:asvg="http://schemas.microsoft.com/office/drawing/2016/SVG/main" xmlns:w16cid="http://schemas.microsoft.com/office/word/2016/wordml/cid" xmlns:w="http://schemas.openxmlformats.org/wordprocessingml/2006/main" xmlns:w10="urn:schemas-microsoft-com:office:word" xmlns:v="urn:schemas-microsoft-com:vml" xmlns:o="urn:schemas-microsoft-com:office:office" xmlns:am3d="http://schemas.microsoft.com/office/drawing/2017/model3d" xmlns:aink="http://schemas.microsoft.com/office/drawing/2016/ink" xmlns:cx8="http://schemas.microsoft.com/office/drawing/2016/5/14/chartex" xmlns:cx7="http://schemas.microsoft.com/office/drawing/2016/5/13/chartex" xmlns:cx6="http://schemas.microsoft.com/office/drawing/2016/5/12/chartex" xmlns:cx5="http://schemas.microsoft.com/office/drawing/2016/5/11/chartex" xmlns:cx4="http://schemas.microsoft.com/office/drawing/2016/5/10/chartex" xmlns:cx3="http://schemas.microsoft.com/office/drawing/2016/5/9/chartex" xmlns:cx2="http://schemas.microsoft.com/office/drawing/2015/10/21/chartex" xmlns="" r:embed="rId2"/>
                                   </a:ext>
                                 </a:extLst>
                               </a:blip>
@@ -12565,7 +13093,7 @@
                               <a:blip r:embed="rId3">
                                 <a:extLst>
                                   <a:ext uri="{96DAC541-7B7A-43D3-8B79-37D633B846F1}">
-                                    <asvg:svgBlip xmlns="" xmlns:cx2="http://schemas.microsoft.com/office/drawing/2015/10/21/chartex" xmlns:cx3="http://schemas.microsoft.com/office/drawing/2016/5/9/chartex" xmlns:cx4="http://schemas.microsoft.com/office/drawing/2016/5/10/chartex" xmlns:cx5="http://schemas.microsoft.com/office/drawing/2016/5/11/chartex" xmlns:cx6="http://schemas.microsoft.com/office/drawing/2016/5/12/chartex" xmlns:cx7="http://schemas.microsoft.com/office/drawing/2016/5/13/chartex" xmlns:cx8="http://schemas.microsoft.com/office/drawing/2016/5/14/chartex" xmlns:aink="http://schemas.microsoft.com/office/drawing/2016/ink" xmlns:am3d="http://schemas.microsoft.com/office/drawing/2017/model3d" xmlns:o="urn:schemas-microsoft-com:office:office" xmlns:v="urn:schemas-microsoft-com:vml" xmlns:w10="urn:schemas-microsoft-com:office:word" xmlns:w="http://schemas.openxmlformats.org/wordprocessingml/2006/main" xmlns:w16cid="http://schemas.microsoft.com/office/word/2016/wordml/cid" xmlns:asvg="http://schemas.microsoft.com/office/drawing/2016/SVG/main" r:embed="rId4"/>
+                                    <asvg:svgBlip xmlns:asvg="http://schemas.microsoft.com/office/drawing/2016/SVG/main" xmlns:w16cid="http://schemas.microsoft.com/office/word/2016/wordml/cid" xmlns:w="http://schemas.openxmlformats.org/wordprocessingml/2006/main" xmlns:w10="urn:schemas-microsoft-com:office:word" xmlns:v="urn:schemas-microsoft-com:vml" xmlns:o="urn:schemas-microsoft-com:office:office" xmlns:am3d="http://schemas.microsoft.com/office/drawing/2017/model3d" xmlns:aink="http://schemas.microsoft.com/office/drawing/2016/ink" xmlns:cx8="http://schemas.microsoft.com/office/drawing/2016/5/14/chartex" xmlns:cx7="http://schemas.microsoft.com/office/drawing/2016/5/13/chartex" xmlns:cx6="http://schemas.microsoft.com/office/drawing/2016/5/12/chartex" xmlns:cx5="http://schemas.microsoft.com/office/drawing/2016/5/11/chartex" xmlns:cx4="http://schemas.microsoft.com/office/drawing/2016/5/10/chartex" xmlns:cx3="http://schemas.microsoft.com/office/drawing/2016/5/9/chartex" xmlns:cx2="http://schemas.microsoft.com/office/drawing/2015/10/21/chartex" xmlns="" r:embed="rId4"/>
                                   </a:ext>
                                 </a:extLst>
                               </a:blip>
@@ -12594,7 +13122,7 @@
                               <a:blip r:embed="rId5">
                                 <a:extLst>
                                   <a:ext uri="{96DAC541-7B7A-43D3-8B79-37D633B846F1}">
-                                    <asvg:svgBlip xmlns="" xmlns:cx2="http://schemas.microsoft.com/office/drawing/2015/10/21/chartex" xmlns:cx3="http://schemas.microsoft.com/office/drawing/2016/5/9/chartex" xmlns:cx4="http://schemas.microsoft.com/office/drawing/2016/5/10/chartex" xmlns:cx5="http://schemas.microsoft.com/office/drawing/2016/5/11/chartex" xmlns:cx6="http://schemas.microsoft.com/office/drawing/2016/5/12/chartex" xmlns:cx7="http://schemas.microsoft.com/office/drawing/2016/5/13/chartex" xmlns:cx8="http://schemas.microsoft.com/office/drawing/2016/5/14/chartex" xmlns:aink="http://schemas.microsoft.com/office/drawing/2016/ink" xmlns:am3d="http://schemas.microsoft.com/office/drawing/2017/model3d" xmlns:o="urn:schemas-microsoft-com:office:office" xmlns:v="urn:schemas-microsoft-com:vml" xmlns:w10="urn:schemas-microsoft-com:office:word" xmlns:w="http://schemas.openxmlformats.org/wordprocessingml/2006/main" xmlns:w16cid="http://schemas.microsoft.com/office/word/2016/wordml/cid" xmlns:asvg="http://schemas.microsoft.com/office/drawing/2016/SVG/main" r:embed="rId6"/>
+                                    <asvg:svgBlip xmlns:asvg="http://schemas.microsoft.com/office/drawing/2016/SVG/main" xmlns:w16cid="http://schemas.microsoft.com/office/word/2016/wordml/cid" xmlns:w="http://schemas.openxmlformats.org/wordprocessingml/2006/main" xmlns:w10="urn:schemas-microsoft-com:office:word" xmlns:v="urn:schemas-microsoft-com:vml" xmlns:o="urn:schemas-microsoft-com:office:office" xmlns:am3d="http://schemas.microsoft.com/office/drawing/2017/model3d" xmlns:aink="http://schemas.microsoft.com/office/drawing/2016/ink" xmlns:cx8="http://schemas.microsoft.com/office/drawing/2016/5/14/chartex" xmlns:cx7="http://schemas.microsoft.com/office/drawing/2016/5/13/chartex" xmlns:cx6="http://schemas.microsoft.com/office/drawing/2016/5/12/chartex" xmlns:cx5="http://schemas.microsoft.com/office/drawing/2016/5/11/chartex" xmlns:cx4="http://schemas.microsoft.com/office/drawing/2016/5/10/chartex" xmlns:cx3="http://schemas.microsoft.com/office/drawing/2016/5/9/chartex" xmlns:cx2="http://schemas.microsoft.com/office/drawing/2015/10/21/chartex" xmlns="" r:embed="rId6"/>
                                   </a:ext>
                                 </a:extLst>
                               </a:blip>
@@ -12618,7 +13146,7 @@
                   </wp:inline>
                 </w:drawing>
               </mc:Choice>
-              <mc:Fallback xmlns:cx2="http://schemas.microsoft.com/office/drawing/2015/10/21/chartex" xmlns:cx3="http://schemas.microsoft.com/office/drawing/2016/5/9/chartex" xmlns:cx4="http://schemas.microsoft.com/office/drawing/2016/5/10/chartex" xmlns:cx5="http://schemas.microsoft.com/office/drawing/2016/5/11/chartex" xmlns:cx6="http://schemas.microsoft.com/office/drawing/2016/5/12/chartex" xmlns:cx7="http://schemas.microsoft.com/office/drawing/2016/5/13/chartex" xmlns:cx8="http://schemas.microsoft.com/office/drawing/2016/5/14/chartex" xmlns:aink="http://schemas.microsoft.com/office/drawing/2016/ink" xmlns:am3d="http://schemas.microsoft.com/office/drawing/2017/model3d" xmlns:w16cid="http://schemas.microsoft.com/office/word/2016/wordml/cid">
+              <mc:Fallback xmlns:w16cid="http://schemas.microsoft.com/office/word/2016/wordml/cid" xmlns:am3d="http://schemas.microsoft.com/office/drawing/2017/model3d" xmlns:aink="http://schemas.microsoft.com/office/drawing/2016/ink" xmlns:cx8="http://schemas.microsoft.com/office/drawing/2016/5/14/chartex" xmlns:cx7="http://schemas.microsoft.com/office/drawing/2016/5/13/chartex" xmlns:cx6="http://schemas.microsoft.com/office/drawing/2016/5/12/chartex" xmlns:cx5="http://schemas.microsoft.com/office/drawing/2016/5/11/chartex" xmlns:cx4="http://schemas.microsoft.com/office/drawing/2016/5/10/chartex" xmlns:cx3="http://schemas.microsoft.com/office/drawing/2016/5/9/chartex" xmlns:cx2="http://schemas.microsoft.com/office/drawing/2015/10/21/chartex">
                 <w:pict>
                   <v:group w14:anchorId="4BA3A7DC" id="Group 20" o:spid="_x0000_s1026" alt="colored rectangle header" style="width:632.7pt;height:121.35pt;mso-position-horizontal-relative:char;mso-position-vertical-relative:line" coordsize="78849,15125" o:gfxdata="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">
                     <v:shapetype id="_x0000_t75" coordsize="21600,21600" o:spt="75" o:preferrelative="t" path="m@4@5l@4@11@9@11@9@5xe" filled="f" stroked="f">
@@ -16658,7 +17186,7 @@
     <w:sig w:usb0="A00006FF" w:usb1="4000205B" w:usb2="00000010" w:usb3="00000000" w:csb0="0000019F" w:csb1="00000000"/>
   </w:font>
   <w:font w:name="MS Mincho">
-    <w:altName w:val="Yu Gothic UI"/>
+    <w:altName w:val="ＭＳ 明朝"/>
     <w:panose1 w:val="02020609040205080304"/>
     <w:charset w:val="80"/>
     <w:family w:val="modern"/>
@@ -16736,6 +17264,7 @@
     <w:rsid w:val="006927B1"/>
     <w:rsid w:val="007406F9"/>
     <w:rsid w:val="007C5F79"/>
+    <w:rsid w:val="0084539B"/>
     <w:rsid w:val="008B6330"/>
     <w:rsid w:val="009B79E9"/>
     <w:rsid w:val="00AD176C"/>
@@ -17435,7 +17964,7 @@
 </file>
 
 <file path=customXml/itemProps1.xml><?xml version="1.0" encoding="utf-8"?>
-<ds:datastoreItem xmlns:ds="http://schemas.openxmlformats.org/officeDocument/2006/customXml" ds:itemID="{FD5C979F-325D-43A0-9269-D08EDC7AE432}">
+<ds:datastoreItem xmlns:ds="http://schemas.openxmlformats.org/officeDocument/2006/customXml" ds:itemID="{B8B02A7E-FA95-44F4-B6D1-01A5CEC31C6E}">
   <ds:schemaRefs>
     <ds:schemaRef ds:uri="http://schemas.openxmlformats.org/officeDocument/2006/bibliography"/>
   </ds:schemaRefs>
